--- a/docs/CV_Micah.Freedman_current.docx
+++ b/docs/CV_Micah.Freedman_current.docx
@@ -314,8 +314,6 @@
         <w:jc w:val="both"/>
         <w:rPr>
           <w:rFonts w:ascii="Arial Nova" w:hAnsi="Arial Nova" w:cstheme="majorHAnsi"/>
-          <w:b/>
-          <w:bCs/>
         </w:rPr>
       </w:pPr>
     </w:p>
@@ -405,6 +403,55 @@
     </w:p>
     <w:p>
       <w:pPr>
+        <w:pStyle w:val="ListParagraph"/>
+        <w:numPr>
+          <w:ilvl w:val="0"/>
+          <w:numId w:val="3"/>
+        </w:numPr>
+        <w:tabs>
+          <w:tab w:val="center" w:pos="4680"/>
+          <w:tab w:val="right" w:pos="9360"/>
+        </w:tabs>
+        <w:jc w:val="both"/>
+        <w:rPr>
+          <w:rFonts w:ascii="Arial Nova" w:hAnsi="Arial Nova" w:cstheme="majorHAnsi"/>
+        </w:rPr>
+      </w:pPr>
+      <w:r>
+        <w:rPr>
+          <w:rFonts w:ascii="Arial Nova" w:hAnsi="Arial Nova" w:cstheme="majorHAnsi"/>
+          <w:b/>
+          <w:bCs/>
+        </w:rPr>
+        <w:t>Completion Date</w:t>
+      </w:r>
+      <w:r>
+        <w:rPr>
+          <w:rFonts w:ascii="Arial Nova" w:hAnsi="Arial Nova" w:cstheme="majorHAnsi"/>
+        </w:rPr>
+        <w:t>:</w:t>
+      </w:r>
+      <w:r>
+        <w:rPr>
+          <w:rFonts w:ascii="Arial Nova" w:hAnsi="Arial Nova" w:cstheme="majorHAnsi"/>
+        </w:rPr>
+        <w:t xml:space="preserve"> January </w:t>
+      </w:r>
+      <w:r>
+        <w:rPr>
+          <w:rFonts w:ascii="Arial Nova" w:hAnsi="Arial Nova" w:cstheme="majorHAnsi"/>
+        </w:rPr>
+        <w:t xml:space="preserve">30, </w:t>
+      </w:r>
+      <w:r>
+        <w:rPr>
+          <w:rFonts w:ascii="Arial Nova" w:hAnsi="Arial Nova" w:cstheme="majorHAnsi"/>
+        </w:rPr>
+        <w:t>2020</w:t>
+      </w:r>
+    </w:p>
+    <w:p>
+      <w:pPr>
         <w:tabs>
           <w:tab w:val="center" w:pos="4680"/>
           <w:tab w:val="right" w:pos="9360"/>
@@ -1029,7 +1076,6 @@
           <w:rFonts w:ascii="Arial Nova" w:hAnsi="Arial Nova" w:cstheme="majorHAnsi"/>
           <w:bCs/>
         </w:rPr>
-        <w:lastRenderedPageBreak/>
         <w:t xml:space="preserve">Freedman, M.G., Ramírez, S.R. &amp; S.Y. Strauss. Plants from the California Channel Islands </w:t>
       </w:r>
       <w:r>
@@ -2152,7 +2198,6 @@
         <w:rPr>
           <w:rFonts w:ascii="Arial Nova" w:hAnsi="Arial Nova" w:cstheme="majorHAnsi"/>
         </w:rPr>
-        <w:lastRenderedPageBreak/>
         <w:t xml:space="preserve">NSF Postdoctoral Research Fellowship in Biology - </w:t>
       </w:r>
       <w:r>

--- a/docs/CV_Micah.Freedman_current.docx
+++ b/docs/CV_Micah.Freedman_current.docx
@@ -3731,8 +3731,30 @@
         <w:rPr>
           <w:rFonts w:ascii="Arial Nova" w:hAnsi="Arial Nova" w:cstheme="majorHAnsi"/>
         </w:rPr>
-        <w:t>Available at:</w:t>
-      </w:r>
+        <w:t>Available at</w:t>
+      </w:r>
+      <w:r>
+        <w:rPr>
+          <w:rFonts w:ascii="Arial Nova" w:hAnsi="Arial Nova" w:cstheme="majorHAnsi"/>
+        </w:rPr>
+        <w:t xml:space="preserve"> </w:t>
+      </w:r>
+      <w:hyperlink r:id="rId12" w:history="1">
+        <w:r>
+          <w:rPr>
+            <w:rStyle w:val="Hyperlink"/>
+            <w:rFonts w:ascii="Arial Nova" w:hAnsi="Arial Nova" w:cstheme="majorHAnsi"/>
+          </w:rPr>
+          <w:t>this lin</w:t>
+        </w:r>
+        <w:r>
+          <w:rPr>
+            <w:rStyle w:val="Hyperlink"/>
+            <w:rFonts w:ascii="Arial Nova" w:hAnsi="Arial Nova" w:cstheme="majorHAnsi"/>
+          </w:rPr>
+          <w:t>k</w:t>
+        </w:r>
+      </w:hyperlink>
     </w:p>
     <w:p>
       <w:pPr>
@@ -3756,12 +3778,6 @@
           <w:rFonts w:ascii="Arial Nova" w:hAnsi="Arial Nova" w:cstheme="majorHAnsi"/>
         </w:rPr>
       </w:pPr>
-      <w:r>
-        <w:rPr>
-          <w:rFonts w:ascii="Arial Nova" w:hAnsi="Arial Nova" w:cstheme="majorHAnsi"/>
-        </w:rPr>
-        <w:t>https://watershed.ucdavis.edu/education/classes/files/content/page/Micah%20Freedman%20research%20paper.pdf</w:t>
-      </w:r>
     </w:p>
     <w:p>
       <w:pPr>
@@ -3780,11 +3796,191 @@
           <w:tab w:val="left" w:pos="7920"/>
           <w:tab w:val="left" w:pos="8640"/>
         </w:tabs>
-        <w:jc w:val="both"/>
-        <w:rPr>
-          <w:rFonts w:ascii="Arial Nova" w:hAnsi="Arial Nova" w:cstheme="majorHAnsi"/>
-        </w:rPr>
-      </w:pPr>
+        <w:rPr>
+          <w:rFonts w:ascii="Arial Nova" w:hAnsi="Arial Nova" w:cstheme="majorHAnsi"/>
+        </w:rPr>
+      </w:pPr>
+    </w:p>
+    <w:p>
+      <w:pPr>
+        <w:tabs>
+          <w:tab w:val="left" w:pos="720"/>
+          <w:tab w:val="left" w:pos="1440"/>
+          <w:tab w:val="left" w:pos="2160"/>
+          <w:tab w:val="left" w:pos="2880"/>
+          <w:tab w:val="left" w:pos="3600"/>
+          <w:tab w:val="left" w:pos="5760"/>
+          <w:tab w:val="left" w:pos="6480"/>
+          <w:tab w:val="left" w:pos="7200"/>
+          <w:tab w:val="left" w:pos="7920"/>
+          <w:tab w:val="left" w:pos="8640"/>
+        </w:tabs>
+        <w:rPr>
+          <w:rFonts w:ascii="Arial Nova" w:hAnsi="Arial Nova" w:cstheme="majorHAnsi"/>
+        </w:rPr>
+      </w:pPr>
+    </w:p>
+    <w:p>
+      <w:pPr>
+        <w:tabs>
+          <w:tab w:val="left" w:pos="720"/>
+          <w:tab w:val="left" w:pos="1440"/>
+          <w:tab w:val="left" w:pos="2160"/>
+          <w:tab w:val="left" w:pos="2880"/>
+          <w:tab w:val="left" w:pos="3600"/>
+          <w:tab w:val="left" w:pos="5760"/>
+          <w:tab w:val="left" w:pos="6480"/>
+          <w:tab w:val="left" w:pos="7200"/>
+          <w:tab w:val="left" w:pos="7920"/>
+          <w:tab w:val="left" w:pos="8640"/>
+        </w:tabs>
+        <w:jc w:val="center"/>
+        <w:rPr>
+          <w:rFonts w:ascii="Arial Nova" w:hAnsi="Arial Nova" w:cstheme="majorHAnsi"/>
+          <w:b/>
+          <w:u w:val="single"/>
+        </w:rPr>
+      </w:pPr>
+      <w:r>
+        <w:rPr>
+          <w:rFonts w:ascii="Arial Nova" w:hAnsi="Arial Nova" w:cstheme="majorHAnsi"/>
+          <w:b/>
+          <w:u w:val="single"/>
+        </w:rPr>
+        <w:t>TEACHING EXPERIENCE</w:t>
+      </w:r>
+    </w:p>
+    <w:p>
+      <w:pPr>
+        <w:tabs>
+          <w:tab w:val="left" w:pos="720"/>
+          <w:tab w:val="left" w:pos="1440"/>
+          <w:tab w:val="left" w:pos="2160"/>
+          <w:tab w:val="left" w:pos="2880"/>
+          <w:tab w:val="left" w:pos="3600"/>
+          <w:tab w:val="right" w:pos="9360"/>
+        </w:tabs>
+        <w:jc w:val="both"/>
+        <w:rPr>
+          <w:rFonts w:ascii="Arial Nova" w:hAnsi="Arial Nova" w:cstheme="majorHAnsi"/>
+        </w:rPr>
+      </w:pPr>
+    </w:p>
+    <w:p>
+      <w:pPr>
+        <w:tabs>
+          <w:tab w:val="left" w:pos="720"/>
+          <w:tab w:val="left" w:pos="1440"/>
+          <w:tab w:val="left" w:pos="2160"/>
+          <w:tab w:val="left" w:pos="2880"/>
+          <w:tab w:val="left" w:pos="3600"/>
+          <w:tab w:val="right" w:pos="9360"/>
+        </w:tabs>
+        <w:jc w:val="both"/>
+        <w:rPr>
+          <w:rFonts w:ascii="Arial Nova" w:hAnsi="Arial Nova" w:cstheme="majorHAnsi"/>
+        </w:rPr>
+      </w:pPr>
+      <w:r>
+        <w:rPr>
+          <w:rFonts w:ascii="Arial Nova" w:hAnsi="Arial Nova" w:cstheme="majorHAnsi"/>
+        </w:rPr>
+        <w:t>Teaching Assistant: EVE 100 – Introduction to Evolution</w:t>
+      </w:r>
+      <w:r>
+        <w:rPr>
+          <w:rFonts w:ascii="Arial Nova" w:hAnsi="Arial Nova" w:cstheme="majorHAnsi"/>
+        </w:rPr>
+        <w:tab/>
+        <w:t>Fall 2019</w:t>
+      </w:r>
+    </w:p>
+    <w:p>
+      <w:pPr>
+        <w:tabs>
+          <w:tab w:val="left" w:pos="720"/>
+          <w:tab w:val="left" w:pos="1440"/>
+          <w:tab w:val="left" w:pos="2160"/>
+          <w:tab w:val="left" w:pos="2880"/>
+          <w:tab w:val="left" w:pos="3600"/>
+          <w:tab w:val="right" w:pos="9360"/>
+        </w:tabs>
+        <w:jc w:val="both"/>
+        <w:rPr>
+          <w:rFonts w:ascii="Arial Nova" w:hAnsi="Arial Nova" w:cstheme="majorHAnsi"/>
+        </w:rPr>
+      </w:pPr>
+      <w:r>
+        <w:rPr>
+          <w:rFonts w:ascii="Arial Nova" w:hAnsi="Arial Nova" w:cstheme="majorHAnsi"/>
+        </w:rPr>
+        <w:t>Reader: EVE 181 – Plant-Animal Interactions</w:t>
+      </w:r>
+      <w:r>
+        <w:rPr>
+          <w:rFonts w:ascii="Arial Nova" w:hAnsi="Arial Nova" w:cstheme="majorHAnsi"/>
+        </w:rPr>
+        <w:tab/>
+        <w:t>Fall 2016</w:t>
+      </w:r>
+    </w:p>
+    <w:p>
+      <w:pPr>
+        <w:tabs>
+          <w:tab w:val="left" w:pos="720"/>
+          <w:tab w:val="left" w:pos="1440"/>
+          <w:tab w:val="left" w:pos="2160"/>
+          <w:tab w:val="left" w:pos="2880"/>
+          <w:tab w:val="left" w:pos="3600"/>
+          <w:tab w:val="right" w:pos="9360"/>
+        </w:tabs>
+        <w:jc w:val="both"/>
+        <w:rPr>
+          <w:rFonts w:ascii="Arial Nova" w:hAnsi="Arial Nova" w:cstheme="majorHAnsi"/>
+        </w:rPr>
+      </w:pPr>
+      <w:r>
+        <w:rPr>
+          <w:rFonts w:ascii="Arial Nova" w:hAnsi="Arial Nova" w:cstheme="majorHAnsi"/>
+        </w:rPr>
+        <w:t>Reader: EVE 101 – Introduction to Ecology</w:t>
+      </w:r>
+      <w:r>
+        <w:rPr>
+          <w:rFonts w:ascii="Arial Nova" w:hAnsi="Arial Nova" w:cstheme="majorHAnsi"/>
+        </w:rPr>
+        <w:tab/>
+        <w:t>Spring 2016</w:t>
+      </w:r>
+    </w:p>
+    <w:p>
+      <w:pPr>
+        <w:tabs>
+          <w:tab w:val="left" w:pos="720"/>
+          <w:tab w:val="left" w:pos="1440"/>
+          <w:tab w:val="left" w:pos="2160"/>
+          <w:tab w:val="left" w:pos="2880"/>
+          <w:tab w:val="left" w:pos="3600"/>
+          <w:tab w:val="right" w:pos="9360"/>
+        </w:tabs>
+        <w:jc w:val="both"/>
+        <w:rPr>
+          <w:rFonts w:ascii="Arial Nova" w:hAnsi="Arial Nova" w:cstheme="majorHAnsi"/>
+        </w:rPr>
+      </w:pPr>
+      <w:r>
+        <w:rPr>
+          <w:rFonts w:ascii="Arial Nova" w:hAnsi="Arial Nova" w:cstheme="majorHAnsi"/>
+        </w:rPr>
+        <w:t>Teaching assistant: EVE 100 - Introduction to Evolution</w:t>
+      </w:r>
+      <w:r>
+        <w:rPr>
+          <w:rFonts w:ascii="Arial Nova" w:hAnsi="Arial Nova" w:cstheme="majorHAnsi"/>
+        </w:rPr>
+        <w:tab/>
+        <w:t>Fall 2015</w:t>
+      </w:r>
     </w:p>
     <w:p>
       <w:pPr>
@@ -3803,209 +3999,6 @@
           <w:tab w:val="left" w:pos="7920"/>
           <w:tab w:val="left" w:pos="8640"/>
         </w:tabs>
-        <w:rPr>
-          <w:rFonts w:ascii="Arial Nova" w:hAnsi="Arial Nova" w:cstheme="majorHAnsi"/>
-        </w:rPr>
-      </w:pPr>
-    </w:p>
-    <w:p>
-      <w:pPr>
-        <w:tabs>
-          <w:tab w:val="left" w:pos="720"/>
-          <w:tab w:val="left" w:pos="1440"/>
-          <w:tab w:val="left" w:pos="2160"/>
-          <w:tab w:val="left" w:pos="2880"/>
-          <w:tab w:val="left" w:pos="3600"/>
-          <w:tab w:val="left" w:pos="5760"/>
-          <w:tab w:val="left" w:pos="6480"/>
-          <w:tab w:val="left" w:pos="7200"/>
-          <w:tab w:val="left" w:pos="7920"/>
-          <w:tab w:val="left" w:pos="8640"/>
-        </w:tabs>
-        <w:rPr>
-          <w:rFonts w:ascii="Arial Nova" w:hAnsi="Arial Nova" w:cstheme="majorHAnsi"/>
-        </w:rPr>
-      </w:pPr>
-    </w:p>
-    <w:p>
-      <w:pPr>
-        <w:tabs>
-          <w:tab w:val="left" w:pos="720"/>
-          <w:tab w:val="left" w:pos="1440"/>
-          <w:tab w:val="left" w:pos="2160"/>
-          <w:tab w:val="left" w:pos="2880"/>
-          <w:tab w:val="left" w:pos="3600"/>
-          <w:tab w:val="left" w:pos="5760"/>
-          <w:tab w:val="left" w:pos="6480"/>
-          <w:tab w:val="left" w:pos="7200"/>
-          <w:tab w:val="left" w:pos="7920"/>
-          <w:tab w:val="left" w:pos="8640"/>
-        </w:tabs>
-        <w:jc w:val="center"/>
-        <w:rPr>
-          <w:rFonts w:ascii="Arial Nova" w:hAnsi="Arial Nova" w:cstheme="majorHAnsi"/>
-          <w:b/>
-          <w:u w:val="single"/>
-        </w:rPr>
-      </w:pPr>
-      <w:r>
-        <w:rPr>
-          <w:rFonts w:ascii="Arial Nova" w:hAnsi="Arial Nova" w:cstheme="majorHAnsi"/>
-          <w:b/>
-          <w:u w:val="single"/>
-        </w:rPr>
-        <w:t>TEACHING EXPERIENCE</w:t>
-      </w:r>
-    </w:p>
-    <w:p>
-      <w:pPr>
-        <w:tabs>
-          <w:tab w:val="left" w:pos="720"/>
-          <w:tab w:val="left" w:pos="1440"/>
-          <w:tab w:val="left" w:pos="2160"/>
-          <w:tab w:val="left" w:pos="2880"/>
-          <w:tab w:val="left" w:pos="3600"/>
-          <w:tab w:val="right" w:pos="9360"/>
-        </w:tabs>
-        <w:jc w:val="both"/>
-        <w:rPr>
-          <w:rFonts w:ascii="Arial Nova" w:hAnsi="Arial Nova" w:cstheme="majorHAnsi"/>
-        </w:rPr>
-      </w:pPr>
-    </w:p>
-    <w:p>
-      <w:pPr>
-        <w:tabs>
-          <w:tab w:val="left" w:pos="720"/>
-          <w:tab w:val="left" w:pos="1440"/>
-          <w:tab w:val="left" w:pos="2160"/>
-          <w:tab w:val="left" w:pos="2880"/>
-          <w:tab w:val="left" w:pos="3600"/>
-          <w:tab w:val="right" w:pos="9360"/>
-        </w:tabs>
-        <w:jc w:val="both"/>
-        <w:rPr>
-          <w:rFonts w:ascii="Arial Nova" w:hAnsi="Arial Nova" w:cstheme="majorHAnsi"/>
-        </w:rPr>
-      </w:pPr>
-      <w:r>
-        <w:rPr>
-          <w:rFonts w:ascii="Arial Nova" w:hAnsi="Arial Nova" w:cstheme="majorHAnsi"/>
-        </w:rPr>
-        <w:t>Teaching Assistant: EVE 100 – Introduction to Evolution</w:t>
-      </w:r>
-      <w:r>
-        <w:rPr>
-          <w:rFonts w:ascii="Arial Nova" w:hAnsi="Arial Nova" w:cstheme="majorHAnsi"/>
-        </w:rPr>
-        <w:tab/>
-        <w:t>Fall 2019</w:t>
-      </w:r>
-    </w:p>
-    <w:p>
-      <w:pPr>
-        <w:tabs>
-          <w:tab w:val="left" w:pos="720"/>
-          <w:tab w:val="left" w:pos="1440"/>
-          <w:tab w:val="left" w:pos="2160"/>
-          <w:tab w:val="left" w:pos="2880"/>
-          <w:tab w:val="left" w:pos="3600"/>
-          <w:tab w:val="right" w:pos="9360"/>
-        </w:tabs>
-        <w:jc w:val="both"/>
-        <w:rPr>
-          <w:rFonts w:ascii="Arial Nova" w:hAnsi="Arial Nova" w:cstheme="majorHAnsi"/>
-        </w:rPr>
-      </w:pPr>
-      <w:r>
-        <w:rPr>
-          <w:rFonts w:ascii="Arial Nova" w:hAnsi="Arial Nova" w:cstheme="majorHAnsi"/>
-        </w:rPr>
-        <w:t>Reader: EVE 181 – Plant-Animal Interactions</w:t>
-      </w:r>
-      <w:r>
-        <w:rPr>
-          <w:rFonts w:ascii="Arial Nova" w:hAnsi="Arial Nova" w:cstheme="majorHAnsi"/>
-        </w:rPr>
-        <w:tab/>
-        <w:t>Fall 2016</w:t>
-      </w:r>
-    </w:p>
-    <w:p>
-      <w:pPr>
-        <w:tabs>
-          <w:tab w:val="left" w:pos="720"/>
-          <w:tab w:val="left" w:pos="1440"/>
-          <w:tab w:val="left" w:pos="2160"/>
-          <w:tab w:val="left" w:pos="2880"/>
-          <w:tab w:val="left" w:pos="3600"/>
-          <w:tab w:val="right" w:pos="9360"/>
-        </w:tabs>
-        <w:jc w:val="both"/>
-        <w:rPr>
-          <w:rFonts w:ascii="Arial Nova" w:hAnsi="Arial Nova" w:cstheme="majorHAnsi"/>
-        </w:rPr>
-      </w:pPr>
-      <w:r>
-        <w:rPr>
-          <w:rFonts w:ascii="Arial Nova" w:hAnsi="Arial Nova" w:cstheme="majorHAnsi"/>
-        </w:rPr>
-        <w:t>Reader: EVE 101 – Introduction to Ecology</w:t>
-      </w:r>
-      <w:r>
-        <w:rPr>
-          <w:rFonts w:ascii="Arial Nova" w:hAnsi="Arial Nova" w:cstheme="majorHAnsi"/>
-        </w:rPr>
-        <w:tab/>
-        <w:t>Spring 2016</w:t>
-      </w:r>
-    </w:p>
-    <w:p>
-      <w:pPr>
-        <w:tabs>
-          <w:tab w:val="left" w:pos="720"/>
-          <w:tab w:val="left" w:pos="1440"/>
-          <w:tab w:val="left" w:pos="2160"/>
-          <w:tab w:val="left" w:pos="2880"/>
-          <w:tab w:val="left" w:pos="3600"/>
-          <w:tab w:val="right" w:pos="9360"/>
-        </w:tabs>
-        <w:jc w:val="both"/>
-        <w:rPr>
-          <w:rFonts w:ascii="Arial Nova" w:hAnsi="Arial Nova" w:cstheme="majorHAnsi"/>
-        </w:rPr>
-      </w:pPr>
-      <w:r>
-        <w:rPr>
-          <w:rFonts w:ascii="Arial Nova" w:hAnsi="Arial Nova" w:cstheme="majorHAnsi"/>
-        </w:rPr>
-        <w:t>Teaching assistant: EVE 100 - Introduction to Evolution</w:t>
-      </w:r>
-      <w:r>
-        <w:rPr>
-          <w:rFonts w:ascii="Arial Nova" w:hAnsi="Arial Nova" w:cstheme="majorHAnsi"/>
-        </w:rPr>
-        <w:tab/>
-        <w:t>Fall 2015</w:t>
-      </w:r>
-    </w:p>
-    <w:p>
-      <w:pPr>
-        <w:pBdr>
-          <w:bottom w:val="single" w:sz="6" w:space="1" w:color="auto"/>
-        </w:pBdr>
-        <w:tabs>
-          <w:tab w:val="left" w:pos="720"/>
-          <w:tab w:val="left" w:pos="1440"/>
-          <w:tab w:val="left" w:pos="2160"/>
-          <w:tab w:val="left" w:pos="2880"/>
-          <w:tab w:val="left" w:pos="3600"/>
-          <w:tab w:val="left" w:pos="5760"/>
-          <w:tab w:val="left" w:pos="6480"/>
-          <w:tab w:val="left" w:pos="7200"/>
-          <w:tab w:val="left" w:pos="7920"/>
-          <w:tab w:val="left" w:pos="8640"/>
-        </w:tabs>
         <w:jc w:val="center"/>
         <w:rPr>
           <w:rFonts w:ascii="Arial Nova" w:hAnsi="Arial Nova" w:cstheme="majorHAnsi"/>
@@ -4120,7 +4113,7 @@
           <w:i/>
           <w:iCs/>
         </w:rPr>
-        <w:t xml:space="preserve">Journal of Biogeography, Frontiers in Ecology and Evolution, Journal of Tropical Ecology, </w:t>
+        <w:t xml:space="preserve">Cell, </w:t>
       </w:r>
       <w:r>
         <w:rPr>
@@ -4129,14 +4122,7 @@
           <w:i/>
           <w:iCs/>
         </w:rPr>
-        <w:t>Ecology and Evolution</w:t>
-      </w:r>
-      <w:r>
-        <w:rPr>
-          <w:rFonts w:ascii="Arial Nova" w:hAnsi="Arial Nova" w:cstheme="majorHAnsi"/>
-          <w:bCs/>
-        </w:rPr>
-        <w:t xml:space="preserve">, </w:t>
+        <w:t xml:space="preserve">Journal of Biogeography, Frontiers in Ecology and Evolution, Journal of Tropical Ecology, </w:t>
       </w:r>
       <w:r>
         <w:rPr>
@@ -4145,7 +4131,7 @@
           <w:i/>
           <w:iCs/>
         </w:rPr>
-        <w:t>Scientific Reports</w:t>
+        <w:t>Ecology and Evolution</w:t>
       </w:r>
       <w:r>
         <w:rPr>
@@ -4161,6 +4147,22 @@
           <w:i/>
           <w:iCs/>
         </w:rPr>
+        <w:t>Scientific Reports</w:t>
+      </w:r>
+      <w:r>
+        <w:rPr>
+          <w:rFonts w:ascii="Arial Nova" w:hAnsi="Arial Nova" w:cstheme="majorHAnsi"/>
+          <w:bCs/>
+        </w:rPr>
+        <w:t xml:space="preserve">, </w:t>
+      </w:r>
+      <w:r>
+        <w:rPr>
+          <w:rFonts w:ascii="Arial Nova" w:hAnsi="Arial Nova" w:cstheme="majorHAnsi"/>
+          <w:bCs/>
+          <w:i/>
+          <w:iCs/>
+        </w:rPr>
         <w:t>Journal of Tropical Biology and Conservation</w:t>
       </w:r>
     </w:p>
@@ -4268,7 +4270,6 @@
           <w:rFonts w:ascii="Arial Nova" w:hAnsi="Arial Nova" w:cstheme="majorHAnsi"/>
           <w:b/>
         </w:rPr>
-        <w:lastRenderedPageBreak/>
         <w:t>Graduate Student Mentor</w:t>
       </w:r>
       <w:r>

--- a/docs/CV_Micah.Freedman_current.docx
+++ b/docs/CV_Micah.Freedman_current.docx
@@ -1264,14 +1264,14 @@
         <w:rPr>
           <w:rFonts w:ascii="Arial Nova" w:hAnsi="Arial Nova" w:cstheme="majorHAnsi"/>
         </w:rPr>
-        <w:t xml:space="preserve"> DOI:</w:t>
+        <w:t xml:space="preserve"> </w:t>
       </w:r>
       <w:r>
         <w:rPr>
           <w:rFonts w:ascii="Arial Nova" w:hAnsi="Arial Nova" w:cstheme="majorHAnsi"/>
           <w:color w:val="000000" w:themeColor="text1"/>
         </w:rPr>
-        <w:t xml:space="preserve"> doi.org/10.1111/csp2.432</w:t>
+        <w:t>doi.org/10.1111/csp2.432</w:t>
       </w:r>
     </w:p>
     <w:p>
@@ -1451,7 +1451,21 @@
           <w:rFonts w:ascii="Arial Nova" w:hAnsi="Arial Nova" w:cstheme="majorHAnsi"/>
           <w:bCs/>
         </w:rPr>
-        <w:t xml:space="preserve"> DOI: 10.1073/pnas.2001283117.</w:t>
+        <w:t xml:space="preserve"> </w:t>
+      </w:r>
+      <w:r>
+        <w:rPr>
+          <w:rFonts w:ascii="Arial Nova" w:hAnsi="Arial Nova" w:cstheme="majorHAnsi"/>
+          <w:bCs/>
+        </w:rPr>
+        <w:t>doi.org/</w:t>
+      </w:r>
+      <w:r>
+        <w:rPr>
+          <w:rFonts w:ascii="Arial Nova" w:hAnsi="Arial Nova" w:cstheme="majorHAnsi"/>
+          <w:bCs/>
+        </w:rPr>
+        <w:t>10.1073/pnas.2001283117.</w:t>
       </w:r>
     </w:p>
     <w:p>
@@ -3745,14 +3759,7 @@
             <w:rStyle w:val="Hyperlink"/>
             <w:rFonts w:ascii="Arial Nova" w:hAnsi="Arial Nova" w:cstheme="majorHAnsi"/>
           </w:rPr>
-          <w:t>this lin</w:t>
-        </w:r>
-        <w:r>
-          <w:rPr>
-            <w:rStyle w:val="Hyperlink"/>
-            <w:rFonts w:ascii="Arial Nova" w:hAnsi="Arial Nova" w:cstheme="majorHAnsi"/>
-          </w:rPr>
-          <w:t>k</w:t>
+          <w:t>this link</w:t>
         </w:r>
       </w:hyperlink>
     </w:p>

--- a/docs/CV_Micah.Freedman_current.docx
+++ b/docs/CV_Micah.Freedman_current.docx
@@ -3751,17 +3751,8 @@
         <w:rPr>
           <w:rFonts w:ascii="Arial Nova" w:hAnsi="Arial Nova" w:cstheme="majorHAnsi"/>
         </w:rPr>
-        <w:t xml:space="preserve"> </w:t>
-      </w:r>
-      <w:hyperlink r:id="rId12" w:history="1">
-        <w:r>
-          <w:rPr>
-            <w:rStyle w:val="Hyperlink"/>
-            <w:rFonts w:ascii="Arial Nova" w:hAnsi="Arial Nova" w:cstheme="majorHAnsi"/>
-          </w:rPr>
-          <w:t>this link</w:t>
-        </w:r>
-      </w:hyperlink>
+        <w:t>:</w:t>
+      </w:r>
     </w:p>
     <w:p>
       <w:pPr>
@@ -3785,6 +3776,12 @@
           <w:rFonts w:ascii="Arial Nova" w:hAnsi="Arial Nova" w:cstheme="majorHAnsi"/>
         </w:rPr>
       </w:pPr>
+      <w:r>
+        <w:rPr>
+          <w:rFonts w:ascii="Arial Nova" w:hAnsi="Arial Nova" w:cstheme="majorHAnsi"/>
+        </w:rPr>
+        <w:t>https://watershed.ucdavis.edu/education/classes/files/content/page/Micah%20Freedman%20research%20paper.pdf</w:t>
+      </w:r>
     </w:p>
     <w:p>
       <w:pPr>
@@ -4277,6 +4274,7 @@
           <w:rFonts w:ascii="Arial Nova" w:hAnsi="Arial Nova" w:cstheme="majorHAnsi"/>
           <w:b/>
         </w:rPr>
+        <w:lastRenderedPageBreak/>
         <w:t>Graduate Student Mentor</w:t>
       </w:r>
       <w:r>

--- a/docs/CV_Micah.Freedman_current.docx
+++ b/docs/CV_Micah.Freedman_current.docx
@@ -206,17 +206,8 @@
           <w:rFonts w:ascii="Arial Nova" w:hAnsi="Arial Nova" w:cstheme="majorHAnsi"/>
           <w:bCs/>
         </w:rPr>
-        <w:t xml:space="preserve">Dr. Marcus </w:t>
-      </w:r>
-      <w:proofErr w:type="spellStart"/>
-      <w:r>
-        <w:rPr>
-          <w:rFonts w:ascii="Arial Nova" w:hAnsi="Arial Nova" w:cstheme="majorHAnsi"/>
-          <w:bCs/>
-        </w:rPr>
-        <w:t>Kronforst</w:t>
-      </w:r>
-      <w:proofErr w:type="spellEnd"/>
+        <w:t>Dr. Marcus Kronforst</w:t>
+      </w:r>
       <w:r>
         <w:rPr>
           <w:rFonts w:ascii="Arial Nova" w:hAnsi="Arial Nova" w:cstheme="majorHAnsi"/>
@@ -755,7 +746,7 @@
           <w:rFonts w:ascii="Arial Nova" w:hAnsi="Arial Nova" w:cstheme="majorHAnsi"/>
           <w:b/>
         </w:rPr>
-        <w:t>In revision</w:t>
+        <w:t>Accepted</w:t>
       </w:r>
       <w:r>
         <w:rPr>
@@ -1210,23 +1201,7 @@
           <w:rFonts w:ascii="Arial Nova" w:hAnsi="Arial Nova" w:cstheme="majorHAnsi"/>
           <w:bCs/>
         </w:rPr>
-        <w:t xml:space="preserve">, M.L., </w:t>
-      </w:r>
-      <w:proofErr w:type="spellStart"/>
-      <w:r>
-        <w:rPr>
-          <w:rFonts w:ascii="Arial Nova" w:hAnsi="Arial Nova" w:cstheme="majorHAnsi"/>
-          <w:bCs/>
-        </w:rPr>
-        <w:t>Kronforst</w:t>
-      </w:r>
-      <w:proofErr w:type="spellEnd"/>
-      <w:r>
-        <w:rPr>
-          <w:rFonts w:ascii="Arial Nova" w:hAnsi="Arial Nova" w:cstheme="majorHAnsi"/>
-          <w:bCs/>
-        </w:rPr>
-        <w:t xml:space="preserve">, M.R., Pierce, A.A., Schultz, C.B., Taylor, O.R. &amp; E.E. Crone (2021). </w:t>
+        <w:t xml:space="preserve">, M.L., Kronforst, M.R., Pierce, A.A., Schultz, C.B., Taylor, O.R. &amp; E.E. Crone (2021). </w:t>
       </w:r>
       <w:r>
         <w:rPr>

--- a/docs/CV_Micah.Freedman_current.docx
+++ b/docs/CV_Micah.Freedman_current.docx
@@ -185,21 +185,7 @@
           <w:rFonts w:ascii="Arial Nova" w:hAnsi="Arial Nova" w:cstheme="majorHAnsi"/>
           <w:b/>
         </w:rPr>
-        <w:t>Advisor</w:t>
-      </w:r>
-      <w:r>
-        <w:rPr>
-          <w:rFonts w:ascii="Arial Nova" w:hAnsi="Arial Nova" w:cstheme="majorHAnsi"/>
-          <w:b/>
-        </w:rPr>
-        <w:t>s</w:t>
-      </w:r>
-      <w:r>
-        <w:rPr>
-          <w:rFonts w:ascii="Arial Nova" w:hAnsi="Arial Nova" w:cstheme="majorHAnsi"/>
-          <w:b/>
-        </w:rPr>
-        <w:t xml:space="preserve">: </w:t>
+        <w:t xml:space="preserve">Advisor: </w:t>
       </w:r>
       <w:r>
         <w:rPr>
@@ -213,35 +199,7 @@
           <w:rFonts w:ascii="Arial Nova" w:hAnsi="Arial Nova" w:cstheme="majorHAnsi"/>
           <w:bCs/>
         </w:rPr>
-        <w:t xml:space="preserve"> (University of Chicago), </w:t>
-      </w:r>
-      <w:r>
-        <w:rPr>
-          <w:rFonts w:ascii="Arial Nova" w:hAnsi="Arial Nova" w:cstheme="majorHAnsi"/>
-          <w:bCs/>
-        </w:rPr>
-        <w:t xml:space="preserve">Dr. </w:t>
-      </w:r>
-      <w:r>
-        <w:rPr>
-          <w:rFonts w:ascii="Arial Nova" w:hAnsi="Arial Nova" w:cstheme="majorHAnsi"/>
-          <w:bCs/>
-        </w:rPr>
-        <w:t>Riccardo Papa (University of Puerto Rico, R</w:t>
-      </w:r>
-      <w:r>
-        <w:rPr>
-          <w:rFonts w:ascii="Arial Nova" w:hAnsi="Arial Nova" w:cstheme="majorHAnsi"/>
-          <w:bCs/>
-        </w:rPr>
-        <w:t>í</w:t>
-      </w:r>
-      <w:r>
-        <w:rPr>
-          <w:rFonts w:ascii="Arial Nova" w:hAnsi="Arial Nova" w:cstheme="majorHAnsi"/>
-          <w:bCs/>
-        </w:rPr>
-        <w:t>o Piedras)</w:t>
+        <w:t xml:space="preserve"> (University of Chicago)</w:t>
       </w:r>
     </w:p>
     <w:p>
@@ -779,6 +737,78 @@
     </w:p>
     <w:p>
       <w:pPr>
+        <w:tabs>
+          <w:tab w:val="left" w:pos="720"/>
+          <w:tab w:val="left" w:pos="1440"/>
+          <w:tab w:val="left" w:pos="2160"/>
+          <w:tab w:val="left" w:pos="2880"/>
+          <w:tab w:val="left" w:pos="3600"/>
+          <w:tab w:val="left" w:pos="5760"/>
+          <w:tab w:val="left" w:pos="6480"/>
+          <w:tab w:val="left" w:pos="7200"/>
+          <w:tab w:val="left" w:pos="7920"/>
+          <w:tab w:val="left" w:pos="8640"/>
+        </w:tabs>
+        <w:jc w:val="both"/>
+        <w:rPr>
+          <w:rFonts w:ascii="Arial Nova" w:hAnsi="Arial Nova" w:cstheme="majorHAnsi"/>
+          <w:bCs/>
+        </w:rPr>
+      </w:pPr>
+      <w:proofErr w:type="spellStart"/>
+      <w:r>
+        <w:rPr>
+          <w:rFonts w:ascii="Arial Nova" w:hAnsi="Arial Nova" w:cstheme="majorHAnsi"/>
+          <w:bCs/>
+        </w:rPr>
+        <w:t>Hemstrom</w:t>
+      </w:r>
+      <w:proofErr w:type="spellEnd"/>
+      <w:r>
+        <w:rPr>
+          <w:rFonts w:ascii="Arial Nova" w:hAnsi="Arial Nova" w:cstheme="majorHAnsi"/>
+          <w:bCs/>
+        </w:rPr>
+        <w:t xml:space="preserve">, W.B.*, Freedman, M.G.*, Zalucki, M.P., Ramírez, S.R. &amp; M.R. Miller. Population genetics of a recent range expansion in monarch butterflies. </w:t>
+      </w:r>
+      <w:r>
+        <w:rPr>
+          <w:rFonts w:ascii="Arial Nova" w:hAnsi="Arial Nova" w:cstheme="majorHAnsi"/>
+          <w:b/>
+        </w:rPr>
+        <w:t>In revision</w:t>
+      </w:r>
+      <w:r>
+        <w:rPr>
+          <w:rFonts w:ascii="Arial Nova" w:hAnsi="Arial Nova" w:cstheme="majorHAnsi"/>
+          <w:bCs/>
+        </w:rPr>
+        <w:t>.</w:t>
+      </w:r>
+    </w:p>
+    <w:p>
+      <w:pPr>
+        <w:tabs>
+          <w:tab w:val="left" w:pos="720"/>
+          <w:tab w:val="left" w:pos="1440"/>
+          <w:tab w:val="left" w:pos="2160"/>
+          <w:tab w:val="left" w:pos="2880"/>
+          <w:tab w:val="left" w:pos="3600"/>
+          <w:tab w:val="left" w:pos="5760"/>
+          <w:tab w:val="left" w:pos="6480"/>
+          <w:tab w:val="left" w:pos="7200"/>
+          <w:tab w:val="left" w:pos="7920"/>
+          <w:tab w:val="left" w:pos="8640"/>
+        </w:tabs>
+        <w:jc w:val="both"/>
+        <w:rPr>
+          <w:rFonts w:ascii="Arial Nova" w:hAnsi="Arial Nova" w:cstheme="majorHAnsi"/>
+          <w:bCs/>
+        </w:rPr>
+      </w:pPr>
+    </w:p>
+    <w:p>
+      <w:pPr>
         <w:rPr>
           <w:rFonts w:ascii="Arial Nova" w:hAnsi="Arial Nova"/>
         </w:rPr>
@@ -827,7 +857,7 @@
           <w:color w:val="222222"/>
           <w:shd w:val="clear" w:color="auto" w:fill="FFFFFF"/>
         </w:rPr>
-        <w:t>Broadscale evolution of coloration in caterpillars reflects their interactions with plants</w:t>
+        <w:t>Broadscale evolution of coloration in caterpillars reflects their interactions with plants and supports classic tenets of plant defense theory</w:t>
       </w:r>
       <w:r>
         <w:rPr>
@@ -891,85 +921,6 @@
           <w:bCs/>
         </w:rPr>
       </w:pPr>
-      <w:proofErr w:type="spellStart"/>
-      <w:r>
-        <w:rPr>
-          <w:rFonts w:ascii="Arial Nova" w:hAnsi="Arial Nova" w:cstheme="majorHAnsi"/>
-          <w:bCs/>
-        </w:rPr>
-        <w:t>Hemstrom</w:t>
-      </w:r>
-      <w:proofErr w:type="spellEnd"/>
-      <w:r>
-        <w:rPr>
-          <w:rFonts w:ascii="Arial Nova" w:hAnsi="Arial Nova" w:cstheme="majorHAnsi"/>
-          <w:bCs/>
-        </w:rPr>
-        <w:t>, W.B.*, Freedman, M.G.*, Zalucki, M.P., Ramírez, S.R. &amp; M.R. Miller. Population genetics of a recent range expansion in monarch butterflies.</w:t>
-      </w:r>
-      <w:r>
-        <w:rPr>
-          <w:rFonts w:ascii="Arial Nova" w:hAnsi="Arial Nova" w:cstheme="majorHAnsi"/>
-          <w:bCs/>
-        </w:rPr>
-        <w:t xml:space="preserve"> </w:t>
-      </w:r>
-      <w:r>
-        <w:rPr>
-          <w:rFonts w:ascii="Arial Nova" w:hAnsi="Arial Nova" w:cstheme="majorHAnsi"/>
-          <w:b/>
-        </w:rPr>
-        <w:t>Submitted</w:t>
-      </w:r>
-      <w:r>
-        <w:rPr>
-          <w:rFonts w:ascii="Arial Nova" w:hAnsi="Arial Nova" w:cstheme="majorHAnsi"/>
-          <w:bCs/>
-        </w:rPr>
-        <w:t>.</w:t>
-      </w:r>
-    </w:p>
-    <w:p>
-      <w:pPr>
-        <w:tabs>
-          <w:tab w:val="left" w:pos="720"/>
-          <w:tab w:val="left" w:pos="1440"/>
-          <w:tab w:val="left" w:pos="2160"/>
-          <w:tab w:val="left" w:pos="2880"/>
-          <w:tab w:val="left" w:pos="3600"/>
-          <w:tab w:val="left" w:pos="5760"/>
-          <w:tab w:val="left" w:pos="6480"/>
-          <w:tab w:val="left" w:pos="7200"/>
-          <w:tab w:val="left" w:pos="7920"/>
-          <w:tab w:val="left" w:pos="8640"/>
-        </w:tabs>
-        <w:jc w:val="both"/>
-        <w:rPr>
-          <w:rFonts w:ascii="Arial Nova" w:hAnsi="Arial Nova" w:cstheme="majorHAnsi"/>
-          <w:bCs/>
-        </w:rPr>
-      </w:pPr>
-    </w:p>
-    <w:p>
-      <w:pPr>
-        <w:tabs>
-          <w:tab w:val="left" w:pos="720"/>
-          <w:tab w:val="left" w:pos="1440"/>
-          <w:tab w:val="left" w:pos="2160"/>
-          <w:tab w:val="left" w:pos="2880"/>
-          <w:tab w:val="left" w:pos="3600"/>
-          <w:tab w:val="left" w:pos="5760"/>
-          <w:tab w:val="left" w:pos="6480"/>
-          <w:tab w:val="left" w:pos="7200"/>
-          <w:tab w:val="left" w:pos="7920"/>
-          <w:tab w:val="left" w:pos="8640"/>
-        </w:tabs>
-        <w:jc w:val="both"/>
-        <w:rPr>
-          <w:rFonts w:ascii="Arial Nova" w:hAnsi="Arial Nova" w:cstheme="majorHAnsi"/>
-          <w:bCs/>
-        </w:rPr>
-      </w:pPr>
       <w:r>
         <w:rPr>
           <w:rFonts w:ascii="Arial Nova" w:hAnsi="Arial Nova" w:cstheme="majorHAnsi"/>
@@ -1067,6 +1018,7 @@
           <w:rFonts w:ascii="Arial Nova" w:hAnsi="Arial Nova" w:cstheme="majorHAnsi"/>
           <w:bCs/>
         </w:rPr>
+        <w:lastRenderedPageBreak/>
         <w:t xml:space="preserve">Freedman, M.G., Ramírez, S.R. &amp; S.Y. Strauss. Plants from the California Channel Islands </w:t>
       </w:r>
       <w:r>
@@ -2187,6 +2139,7 @@
         <w:rPr>
           <w:rFonts w:ascii="Arial Nova" w:hAnsi="Arial Nova" w:cstheme="majorHAnsi"/>
         </w:rPr>
+        <w:lastRenderedPageBreak/>
         <w:t xml:space="preserve">NSF Postdoctoral Research Fellowship in Biology - </w:t>
       </w:r>
       <w:r>
@@ -2195,7 +2148,23 @@
           <w:b/>
           <w:bCs/>
         </w:rPr>
-        <w:t>$138,000</w:t>
+        <w:t>$</w:t>
+      </w:r>
+      <w:r>
+        <w:rPr>
+          <w:rFonts w:ascii="Arial Nova" w:hAnsi="Arial Nova" w:cstheme="majorHAnsi"/>
+          <w:b/>
+          <w:bCs/>
+        </w:rPr>
+        <w:t>207</w:t>
+      </w:r>
+      <w:r>
+        <w:rPr>
+          <w:rFonts w:ascii="Arial Nova" w:hAnsi="Arial Nova" w:cstheme="majorHAnsi"/>
+          <w:b/>
+          <w:bCs/>
+        </w:rPr>
+        <w:t>,000</w:t>
       </w:r>
       <w:r>
         <w:rPr>
@@ -2204,7 +2173,15 @@
           <w:bCs/>
         </w:rPr>
         <w:tab/>
-        <w:t>2020-2022</w:t>
+        <w:t>2020-202</w:t>
+      </w:r>
+      <w:r>
+        <w:rPr>
+          <w:rFonts w:ascii="Arial Nova" w:hAnsi="Arial Nova" w:cstheme="majorHAnsi"/>
+          <w:b/>
+          <w:bCs/>
+        </w:rPr>
+        <w:t>3</w:t>
       </w:r>
     </w:p>
     <w:p>
@@ -2897,6 +2874,52 @@
         <w:rPr>
           <w:rFonts w:ascii="Arial Nova" w:hAnsi="Arial Nova" w:cstheme="majorHAnsi"/>
         </w:rPr>
+        <w:t>“Global range expansion in the monarch butterfly: ecological and evolutionary implications.” Departmental Seminar, University of Illinois at Chicago Department of Biological Sciences, October 26, 2021.</w:t>
+      </w:r>
+    </w:p>
+    <w:p>
+      <w:pPr>
+        <w:tabs>
+          <w:tab w:val="left" w:pos="720"/>
+          <w:tab w:val="left" w:pos="1440"/>
+          <w:tab w:val="left" w:pos="2160"/>
+          <w:tab w:val="left" w:pos="2880"/>
+          <w:tab w:val="left" w:pos="3600"/>
+          <w:tab w:val="left" w:pos="5760"/>
+          <w:tab w:val="left" w:pos="6480"/>
+          <w:tab w:val="left" w:pos="7200"/>
+          <w:tab w:val="left" w:pos="7920"/>
+          <w:tab w:val="left" w:pos="8640"/>
+        </w:tabs>
+        <w:jc w:val="both"/>
+        <w:rPr>
+          <w:rFonts w:ascii="Arial Nova" w:hAnsi="Arial Nova" w:cstheme="majorHAnsi"/>
+        </w:rPr>
+      </w:pPr>
+    </w:p>
+    <w:p>
+      <w:pPr>
+        <w:tabs>
+          <w:tab w:val="left" w:pos="720"/>
+          <w:tab w:val="left" w:pos="1440"/>
+          <w:tab w:val="left" w:pos="2160"/>
+          <w:tab w:val="left" w:pos="2880"/>
+          <w:tab w:val="left" w:pos="3600"/>
+          <w:tab w:val="left" w:pos="5760"/>
+          <w:tab w:val="left" w:pos="6480"/>
+          <w:tab w:val="left" w:pos="7200"/>
+          <w:tab w:val="left" w:pos="7920"/>
+          <w:tab w:val="left" w:pos="8640"/>
+        </w:tabs>
+        <w:jc w:val="both"/>
+        <w:rPr>
+          <w:rFonts w:ascii="Arial Nova" w:hAnsi="Arial Nova" w:cstheme="majorHAnsi"/>
+        </w:rPr>
+      </w:pPr>
+      <w:r>
+        <w:rPr>
+          <w:rFonts w:ascii="Arial Nova" w:hAnsi="Arial Nova" w:cstheme="majorHAnsi"/>
+        </w:rPr>
         <w:t>“</w:t>
       </w:r>
       <w:r>
@@ -3310,6 +3333,7 @@
           <w:rFonts w:ascii="Arial Nova" w:hAnsi="Arial Nova" w:cstheme="majorHAnsi"/>
           <w:b/>
         </w:rPr>
+        <w:lastRenderedPageBreak/>
         <w:t>Freedman, M.G.</w:t>
       </w:r>
       <w:r>
@@ -3363,7 +3387,6 @@
           <w:rFonts w:ascii="Arial Nova" w:hAnsi="Arial Nova" w:cstheme="majorHAnsi"/>
           <w:b/>
         </w:rPr>
-        <w:lastRenderedPageBreak/>
         <w:t>Freedman, M.G.</w:t>
       </w:r>
       <w:r>
@@ -4101,7 +4124,7 @@
           <w:i/>
           <w:iCs/>
         </w:rPr>
-        <w:t xml:space="preserve">Journal of Biogeography, Frontiers in Ecology and Evolution, Journal of Tropical Ecology, </w:t>
+        <w:t xml:space="preserve">Journal of Biogeography, Frontiers in Ecology and Evolution, </w:t>
       </w:r>
       <w:r>
         <w:rPr>
@@ -4110,14 +4133,7 @@
           <w:i/>
           <w:iCs/>
         </w:rPr>
-        <w:t>Ecology and Evolution</w:t>
-      </w:r>
-      <w:r>
-        <w:rPr>
-          <w:rFonts w:ascii="Arial Nova" w:hAnsi="Arial Nova" w:cstheme="majorHAnsi"/>
-          <w:bCs/>
-        </w:rPr>
-        <w:t xml:space="preserve">, </w:t>
+        <w:t xml:space="preserve">Biological Invasions, </w:t>
       </w:r>
       <w:r>
         <w:rPr>
@@ -4126,14 +4142,7 @@
           <w:i/>
           <w:iCs/>
         </w:rPr>
-        <w:t>Scientific Reports</w:t>
-      </w:r>
-      <w:r>
-        <w:rPr>
-          <w:rFonts w:ascii="Arial Nova" w:hAnsi="Arial Nova" w:cstheme="majorHAnsi"/>
-          <w:bCs/>
-        </w:rPr>
-        <w:t xml:space="preserve">, </w:t>
+        <w:t xml:space="preserve">Journal of Tropical Ecology, </w:t>
       </w:r>
       <w:r>
         <w:rPr>
@@ -4142,6 +4151,38 @@
           <w:i/>
           <w:iCs/>
         </w:rPr>
+        <w:t>Ecology and Evolution</w:t>
+      </w:r>
+      <w:r>
+        <w:rPr>
+          <w:rFonts w:ascii="Arial Nova" w:hAnsi="Arial Nova" w:cstheme="majorHAnsi"/>
+          <w:bCs/>
+        </w:rPr>
+        <w:t xml:space="preserve">, </w:t>
+      </w:r>
+      <w:r>
+        <w:rPr>
+          <w:rFonts w:ascii="Arial Nova" w:hAnsi="Arial Nova" w:cstheme="majorHAnsi"/>
+          <w:bCs/>
+          <w:i/>
+          <w:iCs/>
+        </w:rPr>
+        <w:t>Scientific Reports</w:t>
+      </w:r>
+      <w:r>
+        <w:rPr>
+          <w:rFonts w:ascii="Arial Nova" w:hAnsi="Arial Nova" w:cstheme="majorHAnsi"/>
+          <w:bCs/>
+        </w:rPr>
+        <w:t xml:space="preserve">, </w:t>
+      </w:r>
+      <w:r>
+        <w:rPr>
+          <w:rFonts w:ascii="Arial Nova" w:hAnsi="Arial Nova" w:cstheme="majorHAnsi"/>
+          <w:bCs/>
+          <w:i/>
+          <w:iCs/>
+        </w:rPr>
         <w:t>Journal of Tropical Biology and Conservation</w:t>
       </w:r>
     </w:p>
@@ -4190,6 +4231,7 @@
           <w:rFonts w:ascii="Arial Nova" w:hAnsi="Arial Nova" w:cstheme="majorHAnsi"/>
           <w:b/>
         </w:rPr>
+        <w:lastRenderedPageBreak/>
         <w:t>Graduate Student Mentor</w:t>
       </w:r>
       <w:r>
@@ -4249,7 +4291,6 @@
           <w:rFonts w:ascii="Arial Nova" w:hAnsi="Arial Nova" w:cstheme="majorHAnsi"/>
           <w:b/>
         </w:rPr>
-        <w:lastRenderedPageBreak/>
         <w:t>Graduate Student Mentor</w:t>
       </w:r>
       <w:r>
@@ -5695,7 +5736,6 @@
   <w:style w:type="character" w:default="1" w:styleId="DefaultParagraphFont">
     <w:name w:val="Default Paragraph Font"/>
     <w:uiPriority w:val="1"/>
-    <w:semiHidden/>
     <w:unhideWhenUsed/>
   </w:style>
   <w:style w:type="table" w:default="1" w:styleId="TableNormal">

--- a/docs/CV_Micah.Freedman_current.docx
+++ b/docs/CV_Micah.Freedman_current.docx
@@ -649,85 +649,6 @@
           <w:tab w:val="left" w:pos="7920"/>
           <w:tab w:val="left" w:pos="8640"/>
         </w:tabs>
-        <w:jc w:val="center"/>
-        <w:rPr>
-          <w:rFonts w:ascii="Arial Nova" w:hAnsi="Arial Nova" w:cstheme="majorHAnsi"/>
-          <w:b/>
-        </w:rPr>
-      </w:pPr>
-    </w:p>
-    <w:p>
-      <w:pPr>
-        <w:tabs>
-          <w:tab w:val="left" w:pos="720"/>
-          <w:tab w:val="left" w:pos="1440"/>
-          <w:tab w:val="left" w:pos="2160"/>
-          <w:tab w:val="left" w:pos="2880"/>
-          <w:tab w:val="left" w:pos="3600"/>
-          <w:tab w:val="left" w:pos="5760"/>
-          <w:tab w:val="left" w:pos="6480"/>
-          <w:tab w:val="left" w:pos="7200"/>
-          <w:tab w:val="left" w:pos="7920"/>
-          <w:tab w:val="left" w:pos="8640"/>
-        </w:tabs>
-        <w:jc w:val="both"/>
-        <w:rPr>
-          <w:rFonts w:ascii="Arial Nova" w:hAnsi="Arial Nova" w:cstheme="majorHAnsi"/>
-          <w:bCs/>
-        </w:rPr>
-      </w:pPr>
-      <w:r>
-        <w:rPr>
-          <w:rFonts w:ascii="Arial Nova" w:hAnsi="Arial Nova" w:cstheme="majorHAnsi"/>
-          <w:bCs/>
-        </w:rPr>
-        <w:t xml:space="preserve">Pocius, V.M., Majewska, A.A. &amp; M.G. Freedman. The role of experiments in monarch butterfly conservation: a review of recent studies and approaches. </w:t>
-      </w:r>
-      <w:r>
-        <w:rPr>
-          <w:rFonts w:ascii="Arial Nova" w:hAnsi="Arial Nova" w:cstheme="majorHAnsi"/>
-          <w:bCs/>
-          <w:i/>
-          <w:iCs/>
-        </w:rPr>
-        <w:t>Annals of the Entomological Society of America</w:t>
-      </w:r>
-      <w:r>
-        <w:rPr>
-          <w:rFonts w:ascii="Arial Nova" w:hAnsi="Arial Nova" w:cstheme="majorHAnsi"/>
-          <w:bCs/>
-        </w:rPr>
-        <w:t xml:space="preserve">. </w:t>
-      </w:r>
-      <w:r>
-        <w:rPr>
-          <w:rFonts w:ascii="Arial Nova" w:hAnsi="Arial Nova" w:cstheme="majorHAnsi"/>
-          <w:b/>
-        </w:rPr>
-        <w:t>Accepted</w:t>
-      </w:r>
-      <w:r>
-        <w:rPr>
-          <w:rFonts w:ascii="Arial Nova" w:hAnsi="Arial Nova" w:cstheme="majorHAnsi"/>
-          <w:bCs/>
-        </w:rPr>
-        <w:t>.</w:t>
-      </w:r>
-    </w:p>
-    <w:p>
-      <w:pPr>
-        <w:tabs>
-          <w:tab w:val="left" w:pos="720"/>
-          <w:tab w:val="left" w:pos="1440"/>
-          <w:tab w:val="left" w:pos="2160"/>
-          <w:tab w:val="left" w:pos="2880"/>
-          <w:tab w:val="left" w:pos="3600"/>
-          <w:tab w:val="left" w:pos="5760"/>
-          <w:tab w:val="left" w:pos="6480"/>
-          <w:tab w:val="left" w:pos="7200"/>
-          <w:tab w:val="left" w:pos="7920"/>
-          <w:tab w:val="left" w:pos="8640"/>
-        </w:tabs>
         <w:jc w:val="both"/>
         <w:rPr>
           <w:rFonts w:ascii="Arial Nova" w:hAnsi="Arial Nova" w:cstheme="majorHAnsi"/>
@@ -926,12 +847,149 @@
           <w:rFonts w:ascii="Arial Nova" w:hAnsi="Arial Nova" w:cstheme="majorHAnsi"/>
           <w:bCs/>
         </w:rPr>
-        <w:t>Freedman, M.G., Choquette, S.</w:t>
-      </w:r>
-      <w:r>
-        <w:rPr>
-          <w:rFonts w:ascii="Arial Nova" w:hAnsi="Arial Nova" w:cstheme="majorHAnsi"/>
-          <w:bCs/>
+        <w:t xml:space="preserve">Freedman, M.G., Ramírez, S.R. &amp; S.Y. Strauss. Plants from the California Channel Islands </w:t>
+      </w:r>
+      <w:r>
+        <w:rPr>
+          <w:rFonts w:ascii="Arial Nova" w:hAnsi="Arial Nova" w:cstheme="majorHAnsi"/>
+          <w:bCs/>
+        </w:rPr>
+        <w:t>have reduced</w:t>
+      </w:r>
+      <w:r>
+        <w:rPr>
+          <w:rFonts w:ascii="Arial Nova" w:hAnsi="Arial Nova" w:cstheme="majorHAnsi"/>
+          <w:bCs/>
+        </w:rPr>
+        <w:t xml:space="preserve"> physical and chemical defenses against herbivores. </w:t>
+      </w:r>
+      <w:r>
+        <w:rPr>
+          <w:rFonts w:ascii="Arial Nova" w:hAnsi="Arial Nova" w:cstheme="majorHAnsi"/>
+          <w:b/>
+        </w:rPr>
+        <w:t>In prep</w:t>
+      </w:r>
+      <w:r>
+        <w:rPr>
+          <w:rFonts w:ascii="Arial Nova" w:hAnsi="Arial Nova" w:cstheme="majorHAnsi"/>
+          <w:bCs/>
+        </w:rPr>
+        <w:t>.</w:t>
+      </w:r>
+    </w:p>
+    <w:p>
+      <w:pPr>
+        <w:tabs>
+          <w:tab w:val="left" w:pos="720"/>
+          <w:tab w:val="left" w:pos="1440"/>
+          <w:tab w:val="left" w:pos="2160"/>
+          <w:tab w:val="left" w:pos="2880"/>
+          <w:tab w:val="left" w:pos="3600"/>
+          <w:tab w:val="left" w:pos="5760"/>
+          <w:tab w:val="left" w:pos="6480"/>
+          <w:tab w:val="left" w:pos="7200"/>
+          <w:tab w:val="left" w:pos="7920"/>
+          <w:tab w:val="left" w:pos="8640"/>
+        </w:tabs>
+        <w:rPr>
+          <w:rFonts w:ascii="Arial Nova" w:hAnsi="Arial Nova" w:cstheme="majorHAnsi"/>
+          <w:b/>
+        </w:rPr>
+      </w:pPr>
+    </w:p>
+    <w:p>
+      <w:pPr>
+        <w:tabs>
+          <w:tab w:val="left" w:pos="720"/>
+          <w:tab w:val="left" w:pos="1440"/>
+          <w:tab w:val="left" w:pos="2160"/>
+          <w:tab w:val="left" w:pos="2880"/>
+          <w:tab w:val="left" w:pos="3600"/>
+          <w:tab w:val="left" w:pos="5760"/>
+          <w:tab w:val="left" w:pos="6480"/>
+          <w:tab w:val="left" w:pos="7200"/>
+          <w:tab w:val="left" w:pos="7920"/>
+          <w:tab w:val="left" w:pos="8640"/>
+        </w:tabs>
+        <w:jc w:val="center"/>
+        <w:rPr>
+          <w:rFonts w:ascii="Arial Nova" w:hAnsi="Arial Nova" w:cstheme="majorHAnsi"/>
+          <w:b/>
+        </w:rPr>
+      </w:pPr>
+      <w:r>
+        <w:rPr>
+          <w:rFonts w:ascii="Arial Nova" w:hAnsi="Arial Nova" w:cstheme="majorHAnsi"/>
+          <w:b/>
+        </w:rPr>
+        <w:t>Published</w:t>
+      </w:r>
+    </w:p>
+    <w:p>
+      <w:pPr>
+        <w:tabs>
+          <w:tab w:val="left" w:pos="720"/>
+          <w:tab w:val="left" w:pos="1440"/>
+          <w:tab w:val="left" w:pos="2160"/>
+          <w:tab w:val="left" w:pos="2880"/>
+          <w:tab w:val="left" w:pos="3600"/>
+          <w:tab w:val="left" w:pos="5760"/>
+          <w:tab w:val="left" w:pos="6480"/>
+          <w:tab w:val="left" w:pos="7200"/>
+          <w:tab w:val="left" w:pos="7920"/>
+          <w:tab w:val="left" w:pos="8640"/>
+        </w:tabs>
+        <w:jc w:val="center"/>
+        <w:rPr>
+          <w:rFonts w:ascii="Arial Nova" w:hAnsi="Arial Nova" w:cstheme="majorHAnsi"/>
+          <w:b/>
+        </w:rPr>
+      </w:pPr>
+    </w:p>
+    <w:p>
+      <w:pPr>
+        <w:tabs>
+          <w:tab w:val="left" w:pos="720"/>
+          <w:tab w:val="left" w:pos="1440"/>
+          <w:tab w:val="left" w:pos="2160"/>
+          <w:tab w:val="left" w:pos="2880"/>
+          <w:tab w:val="left" w:pos="3600"/>
+          <w:tab w:val="left" w:pos="5760"/>
+          <w:tab w:val="left" w:pos="6480"/>
+          <w:tab w:val="left" w:pos="7200"/>
+          <w:tab w:val="left" w:pos="7920"/>
+          <w:tab w:val="left" w:pos="8640"/>
+        </w:tabs>
+        <w:jc w:val="both"/>
+        <w:rPr>
+          <w:rFonts w:ascii="Arial Nova" w:hAnsi="Arial Nova" w:cstheme="majorHAnsi"/>
+        </w:rPr>
+      </w:pPr>
+      <w:r>
+        <w:rPr>
+          <w:rFonts w:ascii="Arial Nova" w:hAnsi="Arial Nova" w:cstheme="majorHAnsi"/>
+          <w:b/>
+        </w:rPr>
+        <w:t>Freedman, M.G.</w:t>
+      </w:r>
+      <w:r>
+        <w:rPr>
+          <w:rFonts w:ascii="Arial Nova" w:hAnsi="Arial Nova" w:cstheme="majorHAnsi"/>
+          <w:b/>
+          <w:bCs/>
+        </w:rPr>
+        <w:t xml:space="preserve">, </w:t>
+      </w:r>
+      <w:r>
+        <w:rPr>
+          <w:rFonts w:ascii="Arial Nova" w:hAnsi="Arial Nova" w:cstheme="majorHAnsi"/>
+        </w:rPr>
+        <w:t>Choquette, S.</w:t>
+      </w:r>
+      <w:r>
+        <w:rPr>
+          <w:rFonts w:ascii="Arial Nova" w:hAnsi="Arial Nova" w:cstheme="majorHAnsi"/>
           <w:vertAlign w:val="superscript"/>
         </w:rPr>
         <w:t>†</w:t>
@@ -939,122 +997,9 @@
       <w:r>
         <w:rPr>
           <w:rFonts w:ascii="Arial Nova" w:hAnsi="Arial Nova" w:cstheme="majorHAnsi"/>
-          <w:bCs/>
-        </w:rPr>
-        <w:t xml:space="preserve">, </w:t>
-      </w:r>
-      <w:r>
-        <w:rPr>
-          <w:rFonts w:ascii="Arial Nova" w:hAnsi="Arial Nova" w:cstheme="majorHAnsi"/>
-          <w:bCs/>
-        </w:rPr>
-        <w:t xml:space="preserve">Hunter, M.D., Strauss, S.Y., </w:t>
-      </w:r>
-      <w:r>
-        <w:rPr>
-          <w:rFonts w:ascii="Arial Nova" w:hAnsi="Arial Nova" w:cstheme="majorHAnsi"/>
-          <w:bCs/>
-        </w:rPr>
-        <w:t xml:space="preserve">Ramírez, S.R. &amp; R.L. Vannette. </w:t>
-      </w:r>
-      <w:r>
-        <w:rPr>
-          <w:rFonts w:ascii="Arial Nova" w:hAnsi="Arial Nova" w:cstheme="majorHAnsi"/>
-          <w:bCs/>
-        </w:rPr>
-        <w:t xml:space="preserve">Population-specific patterns of cardenolide sequestration in monarch butterflies from around the world. </w:t>
-      </w:r>
-      <w:r>
-        <w:rPr>
-          <w:rFonts w:ascii="Arial Nova" w:hAnsi="Arial Nova" w:cstheme="majorHAnsi"/>
-          <w:bCs/>
-        </w:rPr>
-        <w:t>In prep.</w:t>
-      </w:r>
-    </w:p>
-    <w:p>
-      <w:pPr>
-        <w:tabs>
-          <w:tab w:val="left" w:pos="720"/>
-          <w:tab w:val="left" w:pos="1440"/>
-          <w:tab w:val="left" w:pos="2160"/>
-          <w:tab w:val="left" w:pos="2880"/>
-          <w:tab w:val="left" w:pos="3600"/>
-          <w:tab w:val="left" w:pos="5760"/>
-          <w:tab w:val="left" w:pos="6480"/>
-          <w:tab w:val="left" w:pos="7200"/>
-          <w:tab w:val="left" w:pos="7920"/>
-          <w:tab w:val="left" w:pos="8640"/>
-        </w:tabs>
-        <w:jc w:val="both"/>
-        <w:rPr>
-          <w:rFonts w:ascii="Arial Nova" w:hAnsi="Arial Nova" w:cstheme="majorHAnsi"/>
-          <w:bCs/>
-        </w:rPr>
-      </w:pPr>
-    </w:p>
-    <w:p>
-      <w:pPr>
-        <w:tabs>
-          <w:tab w:val="left" w:pos="720"/>
-          <w:tab w:val="left" w:pos="1440"/>
-          <w:tab w:val="left" w:pos="2160"/>
-          <w:tab w:val="left" w:pos="2880"/>
-          <w:tab w:val="left" w:pos="3600"/>
-          <w:tab w:val="left" w:pos="5760"/>
-          <w:tab w:val="left" w:pos="6480"/>
-          <w:tab w:val="left" w:pos="7200"/>
-          <w:tab w:val="left" w:pos="7920"/>
-          <w:tab w:val="left" w:pos="8640"/>
-        </w:tabs>
-        <w:jc w:val="both"/>
-        <w:rPr>
-          <w:rFonts w:ascii="Arial Nova" w:hAnsi="Arial Nova" w:cstheme="majorHAnsi"/>
-          <w:bCs/>
-        </w:rPr>
-      </w:pPr>
-      <w:r>
-        <w:rPr>
-          <w:rFonts w:ascii="Arial Nova" w:hAnsi="Arial Nova" w:cstheme="majorHAnsi"/>
-          <w:bCs/>
-        </w:rPr>
-        <w:lastRenderedPageBreak/>
-        <w:t xml:space="preserve">Freedman, M.G., Ramírez, S.R. &amp; S.Y. Strauss. Plants from the California Channel Islands </w:t>
-      </w:r>
-      <w:r>
-        <w:rPr>
-          <w:rFonts w:ascii="Arial Nova" w:hAnsi="Arial Nova" w:cstheme="majorHAnsi"/>
-          <w:bCs/>
-        </w:rPr>
-        <w:t>have reduced</w:t>
-      </w:r>
-      <w:r>
-        <w:rPr>
-          <w:rFonts w:ascii="Arial Nova" w:hAnsi="Arial Nova" w:cstheme="majorHAnsi"/>
-          <w:bCs/>
-        </w:rPr>
-        <w:t xml:space="preserve"> physical and chemical defenses against herbivores. In prep.</w:t>
-      </w:r>
-    </w:p>
-    <w:p>
-      <w:pPr>
-        <w:tabs>
-          <w:tab w:val="left" w:pos="720"/>
-          <w:tab w:val="left" w:pos="1440"/>
-          <w:tab w:val="left" w:pos="2160"/>
-          <w:tab w:val="left" w:pos="2880"/>
-          <w:tab w:val="left" w:pos="3600"/>
-          <w:tab w:val="left" w:pos="5760"/>
-          <w:tab w:val="left" w:pos="6480"/>
-          <w:tab w:val="left" w:pos="7200"/>
-          <w:tab w:val="left" w:pos="7920"/>
-          <w:tab w:val="left" w:pos="8640"/>
-        </w:tabs>
-        <w:rPr>
-          <w:rFonts w:ascii="Arial Nova" w:hAnsi="Arial Nova" w:cstheme="majorHAnsi"/>
-          <w:b/>
-        </w:rPr>
-      </w:pPr>
+        </w:rPr>
+        <w:t>, Hunter, M.D., Strauss, S.Y., Ramírez, S.R. &amp; R.L. Vannette (2021). Population-specific patterns of cardenolide sequestration in monarch butterflies from around the world. biorxiv.org/content/10.1101/2021.10.15.464593v1</w:t>
+      </w:r>
     </w:p>
     <w:p>
       <w:pPr>
@@ -1076,110 +1021,183 @@
           <w:b/>
         </w:rPr>
       </w:pPr>
-      <w:r>
-        <w:rPr>
-          <w:rFonts w:ascii="Arial Nova" w:hAnsi="Arial Nova" w:cstheme="majorHAnsi"/>
-          <w:b/>
-        </w:rPr>
-        <w:t>Published</w:t>
-      </w:r>
-    </w:p>
-    <w:p>
-      <w:pPr>
-        <w:tabs>
-          <w:tab w:val="left" w:pos="720"/>
-          <w:tab w:val="left" w:pos="1440"/>
-          <w:tab w:val="left" w:pos="2160"/>
-          <w:tab w:val="left" w:pos="2880"/>
-          <w:tab w:val="left" w:pos="3600"/>
-          <w:tab w:val="left" w:pos="5760"/>
-          <w:tab w:val="left" w:pos="6480"/>
-          <w:tab w:val="left" w:pos="7200"/>
-          <w:tab w:val="left" w:pos="7920"/>
-          <w:tab w:val="left" w:pos="8640"/>
-        </w:tabs>
-        <w:jc w:val="center"/>
-        <w:rPr>
-          <w:rFonts w:ascii="Arial Nova" w:hAnsi="Arial Nova" w:cstheme="majorHAnsi"/>
-          <w:b/>
-        </w:rPr>
-      </w:pPr>
-    </w:p>
-    <w:p>
-      <w:pPr>
-        <w:tabs>
-          <w:tab w:val="left" w:pos="720"/>
-          <w:tab w:val="left" w:pos="1440"/>
-          <w:tab w:val="left" w:pos="2160"/>
-          <w:tab w:val="left" w:pos="2880"/>
-          <w:tab w:val="left" w:pos="3600"/>
-          <w:tab w:val="left" w:pos="5760"/>
-          <w:tab w:val="left" w:pos="6480"/>
-          <w:tab w:val="left" w:pos="7200"/>
-          <w:tab w:val="left" w:pos="7920"/>
-          <w:tab w:val="left" w:pos="8640"/>
-        </w:tabs>
-        <w:jc w:val="both"/>
-        <w:rPr>
-          <w:rFonts w:ascii="Arial Nova" w:hAnsi="Arial Nova" w:cstheme="majorHAnsi"/>
-          <w:color w:val="000000" w:themeColor="text1"/>
-        </w:rPr>
-      </w:pPr>
-      <w:r>
-        <w:rPr>
-          <w:rFonts w:ascii="Arial Nova" w:hAnsi="Arial Nova" w:cstheme="majorHAnsi"/>
-          <w:b/>
-        </w:rPr>
-        <w:t>Freedman, M.G.</w:t>
-      </w:r>
-      <w:r>
-        <w:rPr>
-          <w:rFonts w:ascii="Arial Nova" w:hAnsi="Arial Nova" w:cstheme="majorHAnsi"/>
-          <w:bCs/>
-        </w:rPr>
-        <w:t xml:space="preserve">, De Roode, J.C., </w:t>
-      </w:r>
-      <w:proofErr w:type="spellStart"/>
-      <w:r>
-        <w:rPr>
-          <w:rFonts w:ascii="Arial Nova" w:hAnsi="Arial Nova" w:cstheme="majorHAnsi"/>
-          <w:bCs/>
-        </w:rPr>
-        <w:t>Forsiter</w:t>
-      </w:r>
-      <w:proofErr w:type="spellEnd"/>
-      <w:r>
-        <w:rPr>
-          <w:rFonts w:ascii="Arial Nova" w:hAnsi="Arial Nova" w:cstheme="majorHAnsi"/>
-          <w:bCs/>
-        </w:rPr>
-        <w:t xml:space="preserve">, M.L., Kronforst, M.R., Pierce, A.A., Schultz, C.B., Taylor, O.R. &amp; E.E. Crone (2021). </w:t>
-      </w:r>
-      <w:r>
-        <w:rPr>
-          <w:rFonts w:ascii="Arial Nova" w:hAnsi="Arial Nova" w:cstheme="majorHAnsi"/>
-        </w:rPr>
-        <w:t xml:space="preserve">Are eastern and western monarch butterflies distinct populations? A review of evidence for ecological, phenotypic, and genetic differentiation and implications for conservation. </w:t>
-      </w:r>
-      <w:r>
-        <w:rPr>
-          <w:rFonts w:ascii="Arial Nova" w:hAnsi="Arial Nova" w:cstheme="majorHAnsi"/>
-        </w:rPr>
-        <w:t>In Press</w:t>
-      </w:r>
-      <w:r>
-        <w:rPr>
-          <w:rFonts w:ascii="Arial Nova" w:hAnsi="Arial Nova" w:cstheme="majorHAnsi"/>
-        </w:rPr>
-        <w:t xml:space="preserve">, </w:t>
-      </w:r>
-      <w:r>
-        <w:rPr>
-          <w:rFonts w:ascii="Arial Nova" w:hAnsi="Arial Nova" w:cstheme="majorHAnsi"/>
+    </w:p>
+    <w:p>
+      <w:pPr>
+        <w:tabs>
+          <w:tab w:val="left" w:pos="720"/>
+          <w:tab w:val="left" w:pos="1440"/>
+          <w:tab w:val="left" w:pos="2160"/>
+          <w:tab w:val="left" w:pos="2880"/>
+          <w:tab w:val="left" w:pos="3600"/>
+          <w:tab w:val="left" w:pos="5760"/>
+          <w:tab w:val="left" w:pos="6480"/>
+          <w:tab w:val="left" w:pos="7200"/>
+          <w:tab w:val="left" w:pos="7920"/>
+          <w:tab w:val="left" w:pos="8640"/>
+        </w:tabs>
+        <w:jc w:val="both"/>
+        <w:rPr>
+          <w:rFonts w:ascii="Arial Nova" w:hAnsi="Arial Nova" w:cstheme="majorHAnsi"/>
+          <w:bCs/>
+        </w:rPr>
+      </w:pPr>
+      <w:r>
+        <w:rPr>
+          <w:rFonts w:ascii="Arial Nova" w:hAnsi="Arial Nova" w:cstheme="majorHAnsi"/>
+          <w:bCs/>
+        </w:rPr>
+        <w:t xml:space="preserve">Pocius, V.M., Majewska, A.A. &amp; </w:t>
+      </w:r>
+      <w:r>
+        <w:rPr>
+          <w:rFonts w:ascii="Arial Nova" w:hAnsi="Arial Nova" w:cstheme="majorHAnsi"/>
+          <w:b/>
+        </w:rPr>
+        <w:t>M.G. Freedman</w:t>
+      </w:r>
+      <w:r>
+        <w:rPr>
+          <w:rFonts w:ascii="Arial Nova" w:hAnsi="Arial Nova" w:cstheme="majorHAnsi"/>
+          <w:bCs/>
+        </w:rPr>
+        <w:t xml:space="preserve">. The role of experiments in monarch butterfly conservation: a review of recent studies and approaches. </w:t>
+      </w:r>
+      <w:r>
+        <w:rPr>
+          <w:rFonts w:ascii="Arial Nova" w:hAnsi="Arial Nova" w:cstheme="majorHAnsi"/>
+          <w:bCs/>
           <w:i/>
           <w:iCs/>
         </w:rPr>
+        <w:t>Annals of the Entomological Society of America</w:t>
+      </w:r>
+      <w:r>
+        <w:rPr>
+          <w:rFonts w:ascii="Arial Nova" w:hAnsi="Arial Nova" w:cstheme="majorHAnsi"/>
+          <w:bCs/>
+        </w:rPr>
+        <w:t xml:space="preserve">. </w:t>
+      </w:r>
+      <w:r>
+        <w:rPr>
+          <w:rFonts w:ascii="Arial Nova" w:hAnsi="Arial Nova" w:cstheme="majorHAnsi"/>
+          <w:b/>
+        </w:rPr>
+        <w:t>Accepted</w:t>
+      </w:r>
+      <w:r>
+        <w:rPr>
+          <w:rFonts w:ascii="Arial Nova" w:hAnsi="Arial Nova" w:cstheme="majorHAnsi"/>
+          <w:bCs/>
+        </w:rPr>
+        <w:t>.</w:t>
+      </w:r>
+    </w:p>
+    <w:p>
+      <w:pPr>
+        <w:tabs>
+          <w:tab w:val="left" w:pos="720"/>
+          <w:tab w:val="left" w:pos="1440"/>
+          <w:tab w:val="left" w:pos="2160"/>
+          <w:tab w:val="left" w:pos="2880"/>
+          <w:tab w:val="left" w:pos="3600"/>
+          <w:tab w:val="left" w:pos="5760"/>
+          <w:tab w:val="left" w:pos="6480"/>
+          <w:tab w:val="left" w:pos="7200"/>
+          <w:tab w:val="left" w:pos="7920"/>
+          <w:tab w:val="left" w:pos="8640"/>
+        </w:tabs>
+        <w:jc w:val="both"/>
+        <w:rPr>
+          <w:rFonts w:ascii="Arial Nova" w:hAnsi="Arial Nova" w:cstheme="majorHAnsi"/>
+          <w:b/>
+        </w:rPr>
+      </w:pPr>
+    </w:p>
+    <w:p>
+      <w:pPr>
+        <w:tabs>
+          <w:tab w:val="left" w:pos="720"/>
+          <w:tab w:val="left" w:pos="1440"/>
+          <w:tab w:val="left" w:pos="2160"/>
+          <w:tab w:val="left" w:pos="2880"/>
+          <w:tab w:val="left" w:pos="3600"/>
+          <w:tab w:val="left" w:pos="5760"/>
+          <w:tab w:val="left" w:pos="6480"/>
+          <w:tab w:val="left" w:pos="7200"/>
+          <w:tab w:val="left" w:pos="7920"/>
+          <w:tab w:val="left" w:pos="8640"/>
+        </w:tabs>
+        <w:jc w:val="both"/>
+        <w:rPr>
+          <w:rFonts w:ascii="Arial Nova" w:hAnsi="Arial Nova" w:cstheme="majorHAnsi"/>
+          <w:color w:val="000000" w:themeColor="text1"/>
+        </w:rPr>
+      </w:pPr>
+      <w:r>
+        <w:rPr>
+          <w:rFonts w:ascii="Arial Nova" w:hAnsi="Arial Nova" w:cstheme="majorHAnsi"/>
+          <w:b/>
+        </w:rPr>
+        <w:t>Freedman, M.G.</w:t>
+      </w:r>
+      <w:r>
+        <w:rPr>
+          <w:rFonts w:ascii="Arial Nova" w:hAnsi="Arial Nova" w:cstheme="majorHAnsi"/>
+          <w:bCs/>
+        </w:rPr>
+        <w:t xml:space="preserve">, De Roode, J.C., </w:t>
+      </w:r>
+      <w:proofErr w:type="spellStart"/>
+      <w:r>
+        <w:rPr>
+          <w:rFonts w:ascii="Arial Nova" w:hAnsi="Arial Nova" w:cstheme="majorHAnsi"/>
+          <w:bCs/>
+        </w:rPr>
+        <w:t>Forsiter</w:t>
+      </w:r>
+      <w:proofErr w:type="spellEnd"/>
+      <w:r>
+        <w:rPr>
+          <w:rFonts w:ascii="Arial Nova" w:hAnsi="Arial Nova" w:cstheme="majorHAnsi"/>
+          <w:bCs/>
+        </w:rPr>
+        <w:t xml:space="preserve">, M.L., Kronforst, M.R., Pierce, A.A., Schultz, C.B., Taylor, O.R. &amp; E.E. Crone (2021). </w:t>
+      </w:r>
+      <w:r>
+        <w:rPr>
+          <w:rFonts w:ascii="Arial Nova" w:hAnsi="Arial Nova" w:cstheme="majorHAnsi"/>
+        </w:rPr>
+        <w:t xml:space="preserve">Are eastern and western monarch butterflies distinct populations? A review of evidence for ecological, phenotypic, and genetic differentiation and implications for conservation. </w:t>
+      </w:r>
+      <w:r>
+        <w:rPr>
+          <w:rFonts w:ascii="Arial Nova" w:hAnsi="Arial Nova" w:cstheme="majorHAnsi"/>
+          <w:i/>
+          <w:iCs/>
+        </w:rPr>
         <w:t>Conservation Science and Practice</w:t>
+      </w:r>
+      <w:r>
+        <w:rPr>
+          <w:rFonts w:ascii="Arial Nova" w:hAnsi="Arial Nova" w:cstheme="majorHAnsi"/>
+        </w:rPr>
+        <w:t xml:space="preserve">, </w:t>
+      </w:r>
+      <w:proofErr w:type="gramStart"/>
+      <w:r>
+        <w:rPr>
+          <w:rFonts w:ascii="Arial Nova" w:hAnsi="Arial Nova" w:cstheme="majorHAnsi"/>
+        </w:rPr>
+        <w:t>3:e</w:t>
+      </w:r>
+      <w:proofErr w:type="gramEnd"/>
+      <w:r>
+        <w:rPr>
+          <w:rFonts w:ascii="Arial Nova" w:hAnsi="Arial Nova" w:cstheme="majorHAnsi"/>
+        </w:rPr>
+        <w:t>432</w:t>
       </w:r>
       <w:r>
         <w:rPr>

--- a/docs/CV_Micah.Freedman_current.docx
+++ b/docs/CV_Micah.Freedman_current.docx
@@ -923,7 +923,7 @@
           <w:rFonts w:ascii="Arial Nova" w:hAnsi="Arial Nova" w:cstheme="majorHAnsi"/>
           <w:b/>
         </w:rPr>
-        <w:t>Published</w:t>
+        <w:t>Preprints</w:t>
       </w:r>
     </w:p>
     <w:p>
@@ -964,112 +964,190 @@
         <w:jc w:val="both"/>
         <w:rPr>
           <w:rFonts w:ascii="Arial Nova" w:hAnsi="Arial Nova" w:cstheme="majorHAnsi"/>
-        </w:rPr>
-      </w:pPr>
-      <w:r>
-        <w:rPr>
-          <w:rFonts w:ascii="Arial Nova" w:hAnsi="Arial Nova" w:cstheme="majorHAnsi"/>
-          <w:b/>
-        </w:rPr>
-        <w:t>Freedman, M.G.</w:t>
-      </w:r>
-      <w:r>
-        <w:rPr>
-          <w:rFonts w:ascii="Arial Nova" w:hAnsi="Arial Nova" w:cstheme="majorHAnsi"/>
-          <w:b/>
-          <w:bCs/>
-        </w:rPr>
-        <w:t xml:space="preserve">, </w:t>
-      </w:r>
-      <w:r>
-        <w:rPr>
-          <w:rFonts w:ascii="Arial Nova" w:hAnsi="Arial Nova" w:cstheme="majorHAnsi"/>
-        </w:rPr>
-        <w:t>Choquette, S.</w:t>
-      </w:r>
-      <w:r>
-        <w:rPr>
-          <w:rFonts w:ascii="Arial Nova" w:hAnsi="Arial Nova" w:cstheme="majorHAnsi"/>
-          <w:vertAlign w:val="superscript"/>
-        </w:rPr>
-        <w:t>†</w:t>
-      </w:r>
-      <w:r>
-        <w:rPr>
-          <w:rFonts w:ascii="Arial Nova" w:hAnsi="Arial Nova" w:cstheme="majorHAnsi"/>
-        </w:rPr>
-        <w:t>, Hunter, M.D., Strauss, S.Y., Ramírez, S.R. &amp; R.L. Vannette (2021). Population-specific patterns of cardenolide sequestration in monarch butterflies from around the world. biorxiv.org/content/10.1101/2021.10.15.464593v1</w:t>
-      </w:r>
-    </w:p>
-    <w:p>
-      <w:pPr>
-        <w:tabs>
-          <w:tab w:val="left" w:pos="720"/>
-          <w:tab w:val="left" w:pos="1440"/>
-          <w:tab w:val="left" w:pos="2160"/>
-          <w:tab w:val="left" w:pos="2880"/>
-          <w:tab w:val="left" w:pos="3600"/>
-          <w:tab w:val="left" w:pos="5760"/>
-          <w:tab w:val="left" w:pos="6480"/>
-          <w:tab w:val="left" w:pos="7200"/>
-          <w:tab w:val="left" w:pos="7920"/>
-          <w:tab w:val="left" w:pos="8640"/>
-        </w:tabs>
-        <w:jc w:val="center"/>
-        <w:rPr>
-          <w:rFonts w:ascii="Arial Nova" w:hAnsi="Arial Nova" w:cstheme="majorHAnsi"/>
-          <w:b/>
-        </w:rPr>
-      </w:pPr>
-    </w:p>
-    <w:p>
-      <w:pPr>
-        <w:tabs>
-          <w:tab w:val="left" w:pos="720"/>
-          <w:tab w:val="left" w:pos="1440"/>
-          <w:tab w:val="left" w:pos="2160"/>
-          <w:tab w:val="left" w:pos="2880"/>
-          <w:tab w:val="left" w:pos="3600"/>
-          <w:tab w:val="left" w:pos="5760"/>
-          <w:tab w:val="left" w:pos="6480"/>
-          <w:tab w:val="left" w:pos="7200"/>
-          <w:tab w:val="left" w:pos="7920"/>
-          <w:tab w:val="left" w:pos="8640"/>
-        </w:tabs>
-        <w:jc w:val="both"/>
-        <w:rPr>
-          <w:rFonts w:ascii="Arial Nova" w:hAnsi="Arial Nova" w:cstheme="majorHAnsi"/>
-          <w:bCs/>
-        </w:rPr>
-      </w:pPr>
-      <w:r>
-        <w:rPr>
-          <w:rFonts w:ascii="Arial Nova" w:hAnsi="Arial Nova" w:cstheme="majorHAnsi"/>
-          <w:bCs/>
-        </w:rPr>
-        <w:t xml:space="preserve">Pocius, V.M., Majewska, A.A. &amp; </w:t>
-      </w:r>
-      <w:r>
-        <w:rPr>
-          <w:rFonts w:ascii="Arial Nova" w:hAnsi="Arial Nova" w:cstheme="majorHAnsi"/>
-          <w:b/>
-        </w:rPr>
-        <w:t>M.G. Freedman</w:t>
-      </w:r>
-      <w:r>
-        <w:rPr>
-          <w:rFonts w:ascii="Arial Nova" w:hAnsi="Arial Nova" w:cstheme="majorHAnsi"/>
-          <w:bCs/>
-        </w:rPr>
-        <w:t xml:space="preserve">. The role of experiments in monarch butterfly conservation: a review of recent studies and approaches. </w:t>
-      </w:r>
-      <w:r>
-        <w:rPr>
-          <w:rFonts w:ascii="Arial Nova" w:hAnsi="Arial Nova" w:cstheme="majorHAnsi"/>
-          <w:bCs/>
           <w:i/>
           <w:iCs/>
         </w:rPr>
+      </w:pPr>
+      <w:r>
+        <w:rPr>
+          <w:rFonts w:ascii="Arial Nova" w:hAnsi="Arial Nova" w:cstheme="majorHAnsi"/>
+          <w:b/>
+        </w:rPr>
+        <w:t>Freedman, M.G.</w:t>
+      </w:r>
+      <w:r>
+        <w:rPr>
+          <w:rFonts w:ascii="Arial Nova" w:hAnsi="Arial Nova" w:cstheme="majorHAnsi"/>
+          <w:b/>
+          <w:bCs/>
+        </w:rPr>
+        <w:t xml:space="preserve">, </w:t>
+      </w:r>
+      <w:r>
+        <w:rPr>
+          <w:rFonts w:ascii="Arial Nova" w:hAnsi="Arial Nova" w:cstheme="majorHAnsi"/>
+        </w:rPr>
+        <w:t>Choquette, S.</w:t>
+      </w:r>
+      <w:r>
+        <w:rPr>
+          <w:rFonts w:ascii="Arial Nova" w:hAnsi="Arial Nova" w:cstheme="majorHAnsi"/>
+          <w:vertAlign w:val="superscript"/>
+        </w:rPr>
+        <w:t>†</w:t>
+      </w:r>
+      <w:r>
+        <w:rPr>
+          <w:rFonts w:ascii="Arial Nova" w:hAnsi="Arial Nova" w:cstheme="majorHAnsi"/>
+        </w:rPr>
+        <w:t xml:space="preserve">, Hunter, M.D., Strauss, S.Y., Ramírez, S.R. &amp; R.L. Vannette (2021). Population-specific patterns of cardenolide sequestration in monarch </w:t>
+      </w:r>
+      <w:r>
+        <w:rPr>
+          <w:rFonts w:ascii="Arial Nova" w:hAnsi="Arial Nova" w:cstheme="majorHAnsi"/>
+        </w:rPr>
+        <w:lastRenderedPageBreak/>
+        <w:t>butterflies from around the world. biorxiv.org/content/10.1101/2021.10.15.464593v1</w:t>
+      </w:r>
+      <w:r>
+        <w:rPr>
+          <w:rFonts w:ascii="Arial Nova" w:hAnsi="Arial Nova" w:cstheme="majorHAnsi"/>
+        </w:rPr>
+        <w:t>. Currently in revision.</w:t>
+      </w:r>
+    </w:p>
+    <w:p>
+      <w:pPr>
+        <w:tabs>
+          <w:tab w:val="left" w:pos="720"/>
+          <w:tab w:val="left" w:pos="1440"/>
+          <w:tab w:val="left" w:pos="2160"/>
+          <w:tab w:val="left" w:pos="2880"/>
+          <w:tab w:val="left" w:pos="3600"/>
+          <w:tab w:val="left" w:pos="5760"/>
+          <w:tab w:val="left" w:pos="6480"/>
+          <w:tab w:val="left" w:pos="7200"/>
+          <w:tab w:val="left" w:pos="7920"/>
+          <w:tab w:val="left" w:pos="8640"/>
+        </w:tabs>
+        <w:jc w:val="center"/>
+        <w:rPr>
+          <w:rFonts w:ascii="Arial Nova" w:hAnsi="Arial Nova" w:cstheme="majorHAnsi"/>
+          <w:b/>
+        </w:rPr>
+      </w:pPr>
+    </w:p>
+    <w:p>
+      <w:pPr>
+        <w:tabs>
+          <w:tab w:val="left" w:pos="720"/>
+          <w:tab w:val="left" w:pos="1440"/>
+          <w:tab w:val="left" w:pos="2160"/>
+          <w:tab w:val="left" w:pos="2880"/>
+          <w:tab w:val="left" w:pos="3600"/>
+          <w:tab w:val="left" w:pos="5760"/>
+          <w:tab w:val="left" w:pos="6480"/>
+          <w:tab w:val="left" w:pos="7200"/>
+          <w:tab w:val="left" w:pos="7920"/>
+          <w:tab w:val="left" w:pos="8640"/>
+        </w:tabs>
+        <w:jc w:val="center"/>
+        <w:rPr>
+          <w:rFonts w:ascii="Arial Nova" w:hAnsi="Arial Nova" w:cstheme="majorHAnsi"/>
+          <w:b/>
+        </w:rPr>
+      </w:pPr>
+      <w:r>
+        <w:rPr>
+          <w:rFonts w:ascii="Arial Nova" w:hAnsi="Arial Nova" w:cstheme="majorHAnsi"/>
+          <w:b/>
+        </w:rPr>
+        <w:t>Published</w:t>
+      </w:r>
+    </w:p>
+    <w:p>
+      <w:pPr>
+        <w:tabs>
+          <w:tab w:val="left" w:pos="720"/>
+          <w:tab w:val="left" w:pos="1440"/>
+          <w:tab w:val="left" w:pos="2160"/>
+          <w:tab w:val="left" w:pos="2880"/>
+          <w:tab w:val="left" w:pos="3600"/>
+          <w:tab w:val="left" w:pos="5760"/>
+          <w:tab w:val="left" w:pos="6480"/>
+          <w:tab w:val="left" w:pos="7200"/>
+          <w:tab w:val="left" w:pos="7920"/>
+          <w:tab w:val="left" w:pos="8640"/>
+        </w:tabs>
+        <w:jc w:val="both"/>
+        <w:rPr>
+          <w:rFonts w:ascii="Arial Nova" w:hAnsi="Arial Nova" w:cstheme="majorHAnsi"/>
+          <w:bCs/>
+        </w:rPr>
+      </w:pPr>
+    </w:p>
+    <w:p>
+      <w:pPr>
+        <w:tabs>
+          <w:tab w:val="left" w:pos="720"/>
+          <w:tab w:val="left" w:pos="1440"/>
+          <w:tab w:val="left" w:pos="2160"/>
+          <w:tab w:val="left" w:pos="2880"/>
+          <w:tab w:val="left" w:pos="3600"/>
+          <w:tab w:val="left" w:pos="5760"/>
+          <w:tab w:val="left" w:pos="6480"/>
+          <w:tab w:val="left" w:pos="7200"/>
+          <w:tab w:val="left" w:pos="7920"/>
+          <w:tab w:val="left" w:pos="8640"/>
+        </w:tabs>
+        <w:jc w:val="both"/>
+        <w:rPr>
+          <w:rFonts w:ascii="Arial Nova" w:hAnsi="Arial Nova" w:cstheme="majorHAnsi"/>
+          <w:bCs/>
+        </w:rPr>
+      </w:pPr>
+      <w:r>
+        <w:rPr>
+          <w:rFonts w:ascii="Arial Nova" w:hAnsi="Arial Nova" w:cstheme="majorHAnsi"/>
+          <w:bCs/>
+        </w:rPr>
+        <w:t xml:space="preserve">Pocius, V.M., Majewska, A.A. &amp; </w:t>
+      </w:r>
+      <w:r>
+        <w:rPr>
+          <w:rFonts w:ascii="Arial Nova" w:hAnsi="Arial Nova" w:cstheme="majorHAnsi"/>
+          <w:b/>
+        </w:rPr>
+        <w:t>M.G. Freedman</w:t>
+      </w:r>
+      <w:r>
+        <w:rPr>
+          <w:rFonts w:ascii="Arial Nova" w:hAnsi="Arial Nova" w:cstheme="majorHAnsi"/>
+          <w:bCs/>
+        </w:rPr>
+        <w:t>.</w:t>
+      </w:r>
+      <w:r>
+        <w:rPr>
+          <w:rFonts w:ascii="Arial Nova" w:hAnsi="Arial Nova" w:cstheme="majorHAnsi"/>
+          <w:bCs/>
+        </w:rPr>
+        <w:t xml:space="preserve"> (2022)</w:t>
+      </w:r>
+      <w:r>
+        <w:rPr>
+          <w:rFonts w:ascii="Arial Nova" w:hAnsi="Arial Nova" w:cstheme="majorHAnsi"/>
+          <w:bCs/>
+        </w:rPr>
+        <w:t xml:space="preserve"> The role of experiments in monarch butterfly conservation: a review of recent studies and approaches. </w:t>
+      </w:r>
+      <w:r>
+        <w:rPr>
+          <w:rFonts w:ascii="Arial Nova" w:hAnsi="Arial Nova" w:cstheme="majorHAnsi"/>
+          <w:bCs/>
+          <w:i/>
+          <w:iCs/>
+        </w:rPr>
         <w:t>Annals of the Entomological Society of America</w:t>
       </w:r>
       <w:r>
@@ -1077,21 +1155,30 @@
           <w:rFonts w:ascii="Arial Nova" w:hAnsi="Arial Nova" w:cstheme="majorHAnsi"/>
           <w:bCs/>
         </w:rPr>
-        <w:t xml:space="preserve">. </w:t>
-      </w:r>
-      <w:r>
-        <w:rPr>
-          <w:rFonts w:ascii="Arial Nova" w:hAnsi="Arial Nova" w:cstheme="majorHAnsi"/>
-          <w:b/>
-        </w:rPr>
-        <w:t>Accepted</w:t>
-      </w:r>
-      <w:r>
-        <w:rPr>
-          <w:rFonts w:ascii="Arial Nova" w:hAnsi="Arial Nova" w:cstheme="majorHAnsi"/>
-          <w:bCs/>
-        </w:rPr>
-        <w:t>.</w:t>
+        <w:t xml:space="preserve"> 115, 10-24. </w:t>
+      </w:r>
+      <w:r>
+        <w:rPr>
+          <w:rFonts w:ascii="Arial Nova" w:hAnsi="Arial Nova" w:cstheme="majorHAnsi"/>
+          <w:bCs/>
+        </w:rPr>
+        <w:t>doi.org/10.1093/</w:t>
+      </w:r>
+      <w:proofErr w:type="spellStart"/>
+      <w:r>
+        <w:rPr>
+          <w:rFonts w:ascii="Arial Nova" w:hAnsi="Arial Nova" w:cstheme="majorHAnsi"/>
+          <w:bCs/>
+        </w:rPr>
+        <w:t>aesa</w:t>
+      </w:r>
+      <w:proofErr w:type="spellEnd"/>
+      <w:r>
+        <w:rPr>
+          <w:rFonts w:ascii="Arial Nova" w:hAnsi="Arial Nova" w:cstheme="majorHAnsi"/>
+          <w:bCs/>
+        </w:rPr>
+        <w:t>/saab036</w:t>
       </w:r>
     </w:p>
     <w:p>
@@ -1389,7 +1476,7 @@
           <w:rFonts w:ascii="Arial Nova" w:hAnsi="Arial Nova" w:cstheme="majorHAnsi"/>
           <w:bCs/>
         </w:rPr>
-        <w:t>.</w:t>
+        <w:t xml:space="preserve"> 117, 28887-28893.</w:t>
       </w:r>
       <w:r>
         <w:rPr>
@@ -2157,7 +2244,6 @@
         <w:rPr>
           <w:rFonts w:ascii="Arial Nova" w:hAnsi="Arial Nova" w:cstheme="majorHAnsi"/>
         </w:rPr>
-        <w:lastRenderedPageBreak/>
         <w:t xml:space="preserve">NSF Postdoctoral Research Fellowship in Biology - </w:t>
       </w:r>
       <w:r>
@@ -3298,6 +3384,7 @@
           <w:rFonts w:ascii="Arial Nova" w:hAnsi="Arial Nova" w:cstheme="majorHAnsi"/>
           <w:b/>
         </w:rPr>
+        <w:lastRenderedPageBreak/>
         <w:t>Freedman, M.G.</w:t>
       </w:r>
       <w:r>
@@ -3351,7 +3438,6 @@
           <w:rFonts w:ascii="Arial Nova" w:hAnsi="Arial Nova" w:cstheme="majorHAnsi"/>
           <w:b/>
         </w:rPr>
-        <w:lastRenderedPageBreak/>
         <w:t>Freedman, M.G.</w:t>
       </w:r>
       <w:r>
@@ -4124,6 +4210,7 @@
           <w:rFonts w:ascii="Arial Nova" w:hAnsi="Arial Nova" w:cstheme="majorHAnsi"/>
           <w:b/>
         </w:rPr>
+        <w:lastRenderedPageBreak/>
         <w:t xml:space="preserve">Manuscript reviews: </w:t>
       </w:r>
       <w:r>
@@ -4133,7 +4220,7 @@
           <w:i/>
           <w:iCs/>
         </w:rPr>
-        <w:t xml:space="preserve">Cell, </w:t>
+        <w:t xml:space="preserve">PNAS, </w:t>
       </w:r>
       <w:r>
         <w:rPr>
@@ -4142,7 +4229,7 @@
           <w:i/>
           <w:iCs/>
         </w:rPr>
-        <w:t xml:space="preserve">Journal of Biogeography, Frontiers in Ecology and Evolution, </w:t>
+        <w:t xml:space="preserve">Cell, </w:t>
       </w:r>
       <w:r>
         <w:rPr>
@@ -4151,7 +4238,7 @@
           <w:i/>
           <w:iCs/>
         </w:rPr>
-        <w:t xml:space="preserve">Biological Invasions, </w:t>
+        <w:t xml:space="preserve">Journal of Biogeography, Frontiers in Ecology and Evolution, </w:t>
       </w:r>
       <w:r>
         <w:rPr>
@@ -4160,7 +4247,7 @@
           <w:i/>
           <w:iCs/>
         </w:rPr>
-        <w:t xml:space="preserve">Journal of Tropical Ecology, </w:t>
+        <w:t xml:space="preserve">Biological Invasions, </w:t>
       </w:r>
       <w:r>
         <w:rPr>
@@ -4169,14 +4256,7 @@
           <w:i/>
           <w:iCs/>
         </w:rPr>
-        <w:t>Ecology and Evolution</w:t>
-      </w:r>
-      <w:r>
-        <w:rPr>
-          <w:rFonts w:ascii="Arial Nova" w:hAnsi="Arial Nova" w:cstheme="majorHAnsi"/>
-          <w:bCs/>
-        </w:rPr>
-        <w:t xml:space="preserve">, </w:t>
+        <w:t xml:space="preserve">Journal of Tropical Ecology, </w:t>
       </w:r>
       <w:r>
         <w:rPr>
@@ -4185,7 +4265,7 @@
           <w:i/>
           <w:iCs/>
         </w:rPr>
-        <w:t>Scientific Reports</w:t>
+        <w:t>Ecology and Evolution</w:t>
       </w:r>
       <w:r>
         <w:rPr>
@@ -4201,6 +4281,22 @@
           <w:i/>
           <w:iCs/>
         </w:rPr>
+        <w:t>Scientific Reports</w:t>
+      </w:r>
+      <w:r>
+        <w:rPr>
+          <w:rFonts w:ascii="Arial Nova" w:hAnsi="Arial Nova" w:cstheme="majorHAnsi"/>
+          <w:bCs/>
+        </w:rPr>
+        <w:t xml:space="preserve">, </w:t>
+      </w:r>
+      <w:r>
+        <w:rPr>
+          <w:rFonts w:ascii="Arial Nova" w:hAnsi="Arial Nova" w:cstheme="majorHAnsi"/>
+          <w:bCs/>
+          <w:i/>
+          <w:iCs/>
+        </w:rPr>
         <w:t>Journal of Tropical Biology and Conservation</w:t>
       </w:r>
     </w:p>
@@ -4249,7 +4345,6 @@
           <w:rFonts w:ascii="Arial Nova" w:hAnsi="Arial Nova" w:cstheme="majorHAnsi"/>
           <w:b/>
         </w:rPr>
-        <w:lastRenderedPageBreak/>
         <w:t>Graduate Student Mentor</w:t>
       </w:r>
       <w:r>

--- a/docs/CV_Micah.Freedman_current.docx
+++ b/docs/CV_Micah.Freedman_current.docx
@@ -1,6 +1,6 @@
 
 <file path=word/document.xml><?xml version="1.0" encoding="utf-8"?>
-<w:document xmlns:wpc="http://schemas.microsoft.com/office/word/2010/wordprocessingCanvas" xmlns:cx="http://schemas.microsoft.com/office/drawing/2014/chartex" xmlns:cx1="http://schemas.microsoft.com/office/drawing/2015/9/8/chartex" xmlns:cx2="http://schemas.microsoft.com/office/drawing/2015/10/21/chartex" xmlns:cx3="http://schemas.microsoft.com/office/drawing/2016/5/9/chartex" xmlns:cx4="http://schemas.microsoft.com/office/drawing/2016/5/10/chartex" xmlns:cx5="http://schemas.microsoft.com/office/drawing/2016/5/11/chartex" xmlns:cx6="http://schemas.microsoft.com/office/drawing/2016/5/12/chartex" xmlns:cx7="http://schemas.microsoft.com/office/drawing/2016/5/13/chartex" xmlns:cx8="http://schemas.microsoft.com/office/drawing/2016/5/14/chartex" xmlns:mc="http://schemas.openxmlformats.org/markup-compatibility/2006" xmlns:aink="http://schemas.microsoft.com/office/drawing/2016/ink" xmlns:am3d="http://schemas.microsoft.com/office/drawing/2017/model3d" xmlns:o="urn:schemas-microsoft-com:office:office" xmlns:r="http://schemas.openxmlformats.org/officeDocument/2006/relationships" xmlns:m="http://schemas.openxmlformats.org/officeDocument/2006/math" xmlns:v="urn:schemas-microsoft-com:vml" xmlns:wp14="http://schemas.microsoft.com/office/word/2010/wordprocessingDrawing" xmlns:wp="http://schemas.openxmlformats.org/drawingml/2006/wordprocessingDrawing" xmlns:w10="urn:schemas-microsoft-com:office:word" xmlns:w="http://schemas.openxmlformats.org/wordprocessingml/2006/main" xmlns:w14="http://schemas.microsoft.com/office/word/2010/wordml" xmlns:w15="http://schemas.microsoft.com/office/word/2012/wordml" xmlns:w16cex="http://schemas.microsoft.com/office/word/2018/wordml/cex" xmlns:w16cid="http://schemas.microsoft.com/office/word/2016/wordml/cid" xmlns:w16="http://schemas.microsoft.com/office/word/2018/wordml" xmlns:w16sdtdh="http://schemas.microsoft.com/office/word/2020/wordml/sdtdatahash" xmlns:w16se="http://schemas.microsoft.com/office/word/2015/wordml/symex" xmlns:wpg="http://schemas.microsoft.com/office/word/2010/wordprocessingGroup" xmlns:wpi="http://schemas.microsoft.com/office/word/2010/wordprocessingInk" xmlns:wne="http://schemas.microsoft.com/office/word/2006/wordml" xmlns:wps="http://schemas.microsoft.com/office/word/2010/wordprocessingShape" mc:Ignorable="w14 w15 w16se w16cid w16 w16cex w16sdtdh wp14">
+<w:document xmlns:wpc="http://schemas.microsoft.com/office/word/2010/wordprocessingCanvas" xmlns:cx="http://schemas.microsoft.com/office/drawing/2014/chartex" xmlns:cx1="http://schemas.microsoft.com/office/drawing/2015/9/8/chartex" xmlns:cx2="http://schemas.microsoft.com/office/drawing/2015/10/21/chartex" xmlns:cx3="http://schemas.microsoft.com/office/drawing/2016/5/9/chartex" xmlns:cx4="http://schemas.microsoft.com/office/drawing/2016/5/10/chartex" xmlns:cx5="http://schemas.microsoft.com/office/drawing/2016/5/11/chartex" xmlns:cx6="http://schemas.microsoft.com/office/drawing/2016/5/12/chartex" xmlns:cx7="http://schemas.microsoft.com/office/drawing/2016/5/13/chartex" xmlns:cx8="http://schemas.microsoft.com/office/drawing/2016/5/14/chartex" xmlns:mc="http://schemas.openxmlformats.org/markup-compatibility/2006" xmlns:aink="http://schemas.microsoft.com/office/drawing/2016/ink" xmlns:am3d="http://schemas.microsoft.com/office/drawing/2017/model3d" xmlns:o="urn:schemas-microsoft-com:office:office" xmlns:oel="http://schemas.microsoft.com/office/2019/extlst" xmlns:r="http://schemas.openxmlformats.org/officeDocument/2006/relationships" xmlns:m="http://schemas.openxmlformats.org/officeDocument/2006/math" xmlns:v="urn:schemas-microsoft-com:vml" xmlns:wp14="http://schemas.microsoft.com/office/word/2010/wordprocessingDrawing" xmlns:wp="http://schemas.openxmlformats.org/drawingml/2006/wordprocessingDrawing" xmlns:w10="urn:schemas-microsoft-com:office:word" xmlns:w="http://schemas.openxmlformats.org/wordprocessingml/2006/main" xmlns:w14="http://schemas.microsoft.com/office/word/2010/wordml" xmlns:w15="http://schemas.microsoft.com/office/word/2012/wordml" xmlns:w16cex="http://schemas.microsoft.com/office/word/2018/wordml/cex" xmlns:w16cid="http://schemas.microsoft.com/office/word/2016/wordml/cid" xmlns:w16="http://schemas.microsoft.com/office/word/2018/wordml" xmlns:w16sdtdh="http://schemas.microsoft.com/office/word/2020/wordml/sdtdatahash" xmlns:w16se="http://schemas.microsoft.com/office/word/2015/wordml/symex" xmlns:wpg="http://schemas.microsoft.com/office/word/2010/wordprocessingGroup" xmlns:wpi="http://schemas.microsoft.com/office/word/2010/wordprocessingInk" xmlns:wne="http://schemas.microsoft.com/office/word/2006/wordml" xmlns:wps="http://schemas.microsoft.com/office/word/2010/wordprocessingShape" mc:Ignorable="w14 w15 w16se w16cid w16 w16cex w16sdtdh wp14">
   <w:body>
     <w:p>
       <w:pPr>
@@ -625,12 +625,14 @@
         <w:rPr>
           <w:rFonts w:ascii="Arial Nova" w:hAnsi="Arial Nova" w:cstheme="majorHAnsi"/>
           <w:b/>
-        </w:rPr>
-      </w:pPr>
-      <w:r>
-        <w:rPr>
-          <w:rFonts w:ascii="Arial Nova" w:hAnsi="Arial Nova" w:cstheme="majorHAnsi"/>
-          <w:b/>
+          <w:u w:val="single"/>
+        </w:rPr>
+      </w:pPr>
+      <w:r>
+        <w:rPr>
+          <w:rFonts w:ascii="Arial Nova" w:hAnsi="Arial Nova" w:cstheme="majorHAnsi"/>
+          <w:b/>
+          <w:u w:val="single"/>
         </w:rPr>
         <w:t>Submitted and in preparation</w:t>
       </w:r>
@@ -676,35 +678,19 @@
           <w:bCs/>
         </w:rPr>
       </w:pPr>
-      <w:proofErr w:type="spellStart"/>
-      <w:r>
-        <w:rPr>
-          <w:rFonts w:ascii="Arial Nova" w:hAnsi="Arial Nova" w:cstheme="majorHAnsi"/>
-          <w:bCs/>
-        </w:rPr>
-        <w:t>Hemstrom</w:t>
-      </w:r>
-      <w:proofErr w:type="spellEnd"/>
-      <w:r>
-        <w:rPr>
-          <w:rFonts w:ascii="Arial Nova" w:hAnsi="Arial Nova" w:cstheme="majorHAnsi"/>
-          <w:bCs/>
-        </w:rPr>
-        <w:t xml:space="preserve">, W.B.*, Freedman, M.G.*, Zalucki, M.P., Ramírez, S.R. &amp; M.R. Miller. Population genetics of a recent range expansion in monarch butterflies. </w:t>
-      </w:r>
-      <w:r>
-        <w:rPr>
-          <w:rFonts w:ascii="Arial Nova" w:hAnsi="Arial Nova" w:cstheme="majorHAnsi"/>
-          <w:b/>
-        </w:rPr>
-        <w:t>In revision</w:t>
-      </w:r>
-      <w:r>
-        <w:rPr>
-          <w:rFonts w:ascii="Arial Nova" w:hAnsi="Arial Nova" w:cstheme="majorHAnsi"/>
-          <w:bCs/>
-        </w:rPr>
-        <w:t>.</w:t>
+      <w:r>
+        <w:rPr>
+          <w:rFonts w:ascii="Arial Nova" w:hAnsi="Arial Nova" w:cstheme="majorHAnsi"/>
+          <w:bCs/>
+        </w:rPr>
+        <w:t xml:space="preserve">Hemstrom, W.B.*, Freedman, M.G.*, Zalucki, M.P., Ramírez, S.R. &amp; M.R. Miller. Population genetics of a recent range expansion in monarch butterflies. </w:t>
+      </w:r>
+      <w:r>
+        <w:rPr>
+          <w:rFonts w:ascii="Arial Nova" w:hAnsi="Arial Nova" w:cstheme="majorHAnsi"/>
+          <w:b/>
+        </w:rPr>
+        <w:t>Accepted.</w:t>
       </w:r>
     </w:p>
     <w:p>
@@ -792,7 +778,7 @@
           <w:b/>
           <w:bCs/>
         </w:rPr>
-        <w:t>Submitted</w:t>
+        <w:t>In revision</w:t>
       </w:r>
       <w:r>
         <w:rPr>
@@ -916,12 +902,14 @@
         <w:rPr>
           <w:rFonts w:ascii="Arial Nova" w:hAnsi="Arial Nova" w:cstheme="majorHAnsi"/>
           <w:b/>
-        </w:rPr>
-      </w:pPr>
-      <w:r>
-        <w:rPr>
-          <w:rFonts w:ascii="Arial Nova" w:hAnsi="Arial Nova" w:cstheme="majorHAnsi"/>
-          <w:b/>
+          <w:u w:val="single"/>
+        </w:rPr>
+      </w:pPr>
+      <w:r>
+        <w:rPr>
+          <w:rFonts w:ascii="Arial Nova" w:hAnsi="Arial Nova" w:cstheme="majorHAnsi"/>
+          <w:b/>
+          <w:u w:val="single"/>
         </w:rPr>
         <w:t>Preprints</w:t>
       </w:r>
@@ -1013,7 +1001,27 @@
         <w:rPr>
           <w:rFonts w:ascii="Arial Nova" w:hAnsi="Arial Nova" w:cstheme="majorHAnsi"/>
         </w:rPr>
-        <w:t>. Currently in revision.</w:t>
+        <w:t xml:space="preserve">. </w:t>
+      </w:r>
+      <w:r>
+        <w:rPr>
+          <w:rFonts w:ascii="Arial Nova" w:hAnsi="Arial Nova" w:cstheme="majorHAnsi"/>
+        </w:rPr>
+        <w:t xml:space="preserve">Journal submission currently </w:t>
+      </w:r>
+      <w:r>
+        <w:rPr>
+          <w:rFonts w:ascii="Arial Nova" w:hAnsi="Arial Nova" w:cstheme="majorHAnsi"/>
+          <w:b/>
+          <w:bCs/>
+        </w:rPr>
+        <w:t>in revision</w:t>
+      </w:r>
+      <w:r>
+        <w:rPr>
+          <w:rFonts w:ascii="Arial Nova" w:hAnsi="Arial Nova" w:cstheme="majorHAnsi"/>
+        </w:rPr>
+        <w:t>.</w:t>
       </w:r>
     </w:p>
     <w:p>
@@ -1055,12 +1063,14 @@
         <w:rPr>
           <w:rFonts w:ascii="Arial Nova" w:hAnsi="Arial Nova" w:cstheme="majorHAnsi"/>
           <w:b/>
-        </w:rPr>
-      </w:pPr>
-      <w:r>
-        <w:rPr>
-          <w:rFonts w:ascii="Arial Nova" w:hAnsi="Arial Nova" w:cstheme="majorHAnsi"/>
-          <w:b/>
+          <w:u w:val="single"/>
+        </w:rPr>
+      </w:pPr>
+      <w:r>
+        <w:rPr>
+          <w:rFonts w:ascii="Arial Nova" w:hAnsi="Arial Nova" w:cstheme="majorHAnsi"/>
+          <w:b/>
+          <w:u w:val="single"/>
         </w:rPr>
         <w:t>Published</w:t>
       </w:r>
@@ -2260,15 +2270,7 @@
           <w:b/>
           <w:bCs/>
         </w:rPr>
-        <w:t>207</w:t>
-      </w:r>
-      <w:r>
-        <w:rPr>
-          <w:rFonts w:ascii="Arial Nova" w:hAnsi="Arial Nova" w:cstheme="majorHAnsi"/>
-          <w:b/>
-          <w:bCs/>
-        </w:rPr>
-        <w:t>,000</w:t>
+        <w:t>138,000</w:t>
       </w:r>
       <w:r>
         <w:rPr>
@@ -2285,7 +2287,7 @@
           <w:b/>
           <w:bCs/>
         </w:rPr>
-        <w:t>3</w:t>
+        <w:t>2</w:t>
       </w:r>
     </w:p>
     <w:p>
@@ -3320,23 +3322,7 @@
           <w:rFonts w:ascii="Arial Nova" w:hAnsi="Arial Nova" w:cstheme="majorHAnsi"/>
           <w:bCs/>
         </w:rPr>
-        <w:t xml:space="preserve">, </w:t>
-      </w:r>
-      <w:proofErr w:type="spellStart"/>
-      <w:r>
-        <w:rPr>
-          <w:rFonts w:ascii="Arial Nova" w:hAnsi="Arial Nova" w:cstheme="majorHAnsi"/>
-          <w:bCs/>
-        </w:rPr>
-        <w:t>Hemstrom</w:t>
-      </w:r>
-      <w:proofErr w:type="spellEnd"/>
-      <w:r>
-        <w:rPr>
-          <w:rFonts w:ascii="Arial Nova" w:hAnsi="Arial Nova" w:cstheme="majorHAnsi"/>
-          <w:bCs/>
-        </w:rPr>
-        <w:t>, W.B., Miller, M.R., Zalucki, M.P., Ramírez, S.R. &amp; S.Y. Strauss. Standing genetic variation in monarch butterflies and its conservation implications. Invited oral presentation at the 2019 Entomological Society of America Meeting, Saint Louis, MO.</w:t>
+        <w:t>, Hemstrom, W.B., Miller, M.R., Zalucki, M.P., Ramírez, S.R. &amp; S.Y. Strauss. Standing genetic variation in monarch butterflies and its conservation implications. Invited oral presentation at the 2019 Entomological Society of America Meeting, Saint Louis, MO.</w:t>
       </w:r>
     </w:p>
     <w:p>
@@ -4295,6 +4281,14 @@
           <w:rFonts w:ascii="Arial Nova" w:hAnsi="Arial Nova" w:cstheme="majorHAnsi"/>
           <w:bCs/>
           <w:i/>
+        </w:rPr>
+        <w:t xml:space="preserve">Journal of Thermal Biology, </w:t>
+      </w:r>
+      <w:r>
+        <w:rPr>
+          <w:rFonts w:ascii="Arial Nova" w:hAnsi="Arial Nova" w:cstheme="majorHAnsi"/>
+          <w:bCs/>
+          <w:i/>
           <w:iCs/>
         </w:rPr>
         <w:t>Journal of Tropical Biology and Conservation</w:t>
@@ -4517,6 +4511,25 @@
           <w:rFonts w:ascii="Arial Nova" w:hAnsi="Arial Nova" w:cstheme="majorHAnsi"/>
         </w:rPr>
         <w:t xml:space="preserve">: </w:t>
+      </w:r>
+      <w:r>
+        <w:rPr>
+          <w:rFonts w:ascii="Arial Nova" w:hAnsi="Arial Nova" w:cstheme="majorHAnsi"/>
+        </w:rPr>
+        <w:t>Invited guest scientist for CIM</w:t>
+      </w:r>
+      <w:r>
+        <w:rPr>
+          <w:rFonts w:ascii="Arial Nova" w:hAnsi="Arial Nova" w:cstheme="majorHAnsi"/>
+          <w:vertAlign w:val="superscript"/>
+        </w:rPr>
+        <w:t>2</w:t>
+      </w:r>
+      <w:r>
+        <w:rPr>
+          <w:rFonts w:ascii="Arial Nova" w:hAnsi="Arial Nova" w:cstheme="majorHAnsi"/>
+        </w:rPr>
+        <w:t xml:space="preserve">AS students at University of Illinois, Chicago (2022), panel participant on how to find a postdoc (2021 Evolution meeting), </w:t>
       </w:r>
       <w:r>
         <w:rPr>
@@ -4640,6 +4653,39 @@
           <w:b/>
         </w:rPr>
       </w:pPr>
+    </w:p>
+    <w:p>
+      <w:pPr>
+        <w:tabs>
+          <w:tab w:val="left" w:pos="720"/>
+          <w:tab w:val="left" w:pos="1440"/>
+          <w:tab w:val="left" w:pos="2160"/>
+          <w:tab w:val="left" w:pos="2880"/>
+          <w:tab w:val="right" w:pos="9360"/>
+        </w:tabs>
+        <w:jc w:val="both"/>
+        <w:rPr>
+          <w:rFonts w:ascii="Arial Nova" w:hAnsi="Arial Nova" w:cstheme="majorHAnsi"/>
+        </w:rPr>
+      </w:pPr>
+      <w:r>
+        <w:rPr>
+          <w:rFonts w:ascii="Arial Nova" w:hAnsi="Arial Nova" w:cstheme="majorHAnsi"/>
+        </w:rPr>
+        <w:t>Entomological Society of America</w:t>
+      </w:r>
+      <w:r>
+        <w:rPr>
+          <w:rFonts w:ascii="Arial Nova" w:hAnsi="Arial Nova" w:cstheme="majorHAnsi"/>
+        </w:rPr>
+        <w:tab/>
+      </w:r>
+      <w:r>
+        <w:rPr>
+          <w:rFonts w:ascii="Arial Nova" w:hAnsi="Arial Nova" w:cstheme="majorHAnsi"/>
+        </w:rPr>
+        <w:t>October 2019 - Present</w:t>
+      </w:r>
     </w:p>
     <w:p>
       <w:pPr>
@@ -4735,7 +4781,7 @@
 </file>
 
 <file path=word/numbering.xml><?xml version="1.0" encoding="utf-8"?>
-<w:numbering xmlns:wpc="http://schemas.microsoft.com/office/word/2010/wordprocessingCanvas" xmlns:cx="http://schemas.microsoft.com/office/drawing/2014/chartex" xmlns:cx1="http://schemas.microsoft.com/office/drawing/2015/9/8/chartex" xmlns:cx2="http://schemas.microsoft.com/office/drawing/2015/10/21/chartex" xmlns:cx3="http://schemas.microsoft.com/office/drawing/2016/5/9/chartex" xmlns:cx4="http://schemas.microsoft.com/office/drawing/2016/5/10/chartex" xmlns:cx5="http://schemas.microsoft.com/office/drawing/2016/5/11/chartex" xmlns:cx6="http://schemas.microsoft.com/office/drawing/2016/5/12/chartex" xmlns:cx7="http://schemas.microsoft.com/office/drawing/2016/5/13/chartex" xmlns:cx8="http://schemas.microsoft.com/office/drawing/2016/5/14/chartex" xmlns:mc="http://schemas.openxmlformats.org/markup-compatibility/2006" xmlns:aink="http://schemas.microsoft.com/office/drawing/2016/ink" xmlns:am3d="http://schemas.microsoft.com/office/drawing/2017/model3d" xmlns:o="urn:schemas-microsoft-com:office:office" xmlns:r="http://schemas.openxmlformats.org/officeDocument/2006/relationships" xmlns:m="http://schemas.openxmlformats.org/officeDocument/2006/math" xmlns:v="urn:schemas-microsoft-com:vml" xmlns:wp14="http://schemas.microsoft.com/office/word/2010/wordprocessingDrawing" xmlns:wp="http://schemas.openxmlformats.org/drawingml/2006/wordprocessingDrawing" xmlns:w10="urn:schemas-microsoft-com:office:word" xmlns:w="http://schemas.openxmlformats.org/wordprocessingml/2006/main" xmlns:w14="http://schemas.microsoft.com/office/word/2010/wordml" xmlns:w15="http://schemas.microsoft.com/office/word/2012/wordml" xmlns:w16cex="http://schemas.microsoft.com/office/word/2018/wordml/cex" xmlns:w16cid="http://schemas.microsoft.com/office/word/2016/wordml/cid" xmlns:w16="http://schemas.microsoft.com/office/word/2018/wordml" xmlns:w16sdtdh="http://schemas.microsoft.com/office/word/2020/wordml/sdtdatahash" xmlns:w16se="http://schemas.microsoft.com/office/word/2015/wordml/symex" xmlns:wpg="http://schemas.microsoft.com/office/word/2010/wordprocessingGroup" xmlns:wpi="http://schemas.microsoft.com/office/word/2010/wordprocessingInk" xmlns:wne="http://schemas.microsoft.com/office/word/2006/wordml" xmlns:wps="http://schemas.microsoft.com/office/word/2010/wordprocessingShape" mc:Ignorable="w14 w15 w16se w16cid w16 w16cex w16sdtdh wp14">
+<w:numbering xmlns:wpc="http://schemas.microsoft.com/office/word/2010/wordprocessingCanvas" xmlns:cx="http://schemas.microsoft.com/office/drawing/2014/chartex" xmlns:cx1="http://schemas.microsoft.com/office/drawing/2015/9/8/chartex" xmlns:cx2="http://schemas.microsoft.com/office/drawing/2015/10/21/chartex" xmlns:cx3="http://schemas.microsoft.com/office/drawing/2016/5/9/chartex" xmlns:cx4="http://schemas.microsoft.com/office/drawing/2016/5/10/chartex" xmlns:cx5="http://schemas.microsoft.com/office/drawing/2016/5/11/chartex" xmlns:cx6="http://schemas.microsoft.com/office/drawing/2016/5/12/chartex" xmlns:cx7="http://schemas.microsoft.com/office/drawing/2016/5/13/chartex" xmlns:cx8="http://schemas.microsoft.com/office/drawing/2016/5/14/chartex" xmlns:mc="http://schemas.openxmlformats.org/markup-compatibility/2006" xmlns:aink="http://schemas.microsoft.com/office/drawing/2016/ink" xmlns:am3d="http://schemas.microsoft.com/office/drawing/2017/model3d" xmlns:o="urn:schemas-microsoft-com:office:office" xmlns:oel="http://schemas.microsoft.com/office/2019/extlst" xmlns:r="http://schemas.openxmlformats.org/officeDocument/2006/relationships" xmlns:m="http://schemas.openxmlformats.org/officeDocument/2006/math" xmlns:v="urn:schemas-microsoft-com:vml" xmlns:wp14="http://schemas.microsoft.com/office/word/2010/wordprocessingDrawing" xmlns:wp="http://schemas.openxmlformats.org/drawingml/2006/wordprocessingDrawing" xmlns:w10="urn:schemas-microsoft-com:office:word" xmlns:w="http://schemas.openxmlformats.org/wordprocessingml/2006/main" xmlns:w14="http://schemas.microsoft.com/office/word/2010/wordml" xmlns:w15="http://schemas.microsoft.com/office/word/2012/wordml" xmlns:w16cex="http://schemas.microsoft.com/office/word/2018/wordml/cex" xmlns:w16cid="http://schemas.microsoft.com/office/word/2016/wordml/cid" xmlns:w16="http://schemas.microsoft.com/office/word/2018/wordml" xmlns:w16sdtdh="http://schemas.microsoft.com/office/word/2020/wordml/sdtdatahash" xmlns:w16se="http://schemas.microsoft.com/office/word/2015/wordml/symex" xmlns:wpg="http://schemas.microsoft.com/office/word/2010/wordprocessingGroup" xmlns:wpi="http://schemas.microsoft.com/office/word/2010/wordprocessingInk" xmlns:wne="http://schemas.microsoft.com/office/word/2006/wordml" xmlns:wps="http://schemas.microsoft.com/office/word/2010/wordprocessingShape" mc:Ignorable="w14 w15 w16se w16cid w16 w16cex w16sdtdh wp14">
   <w:abstractNum w:abstractNumId="0" w15:restartNumberingAfterBreak="0">
     <w:nsid w:val="007E09FB"/>
     <w:multiLevelType w:val="hybridMultilevel"/>
@@ -5414,22 +5460,22 @@
       </w:rPr>
     </w:lvl>
   </w:abstractNum>
-  <w:num w:numId="1">
+  <w:num w:numId="1" w16cid:durableId="104931131">
     <w:abstractNumId w:val="2"/>
   </w:num>
-  <w:num w:numId="2">
+  <w:num w:numId="2" w16cid:durableId="1013414606">
     <w:abstractNumId w:val="3"/>
   </w:num>
-  <w:num w:numId="3">
+  <w:num w:numId="3" w16cid:durableId="80682896">
     <w:abstractNumId w:val="5"/>
   </w:num>
-  <w:num w:numId="4">
+  <w:num w:numId="4" w16cid:durableId="1074932072">
     <w:abstractNumId w:val="0"/>
   </w:num>
-  <w:num w:numId="5">
+  <w:num w:numId="5" w16cid:durableId="1829208051">
     <w:abstractNumId w:val="1"/>
   </w:num>
-  <w:num w:numId="6">
+  <w:num w:numId="6" w16cid:durableId="1049498626">
     <w:abstractNumId w:val="4"/>
   </w:num>
 </w:numbering>
@@ -5849,6 +5895,7 @@
   <w:style w:type="character" w:default="1" w:styleId="DefaultParagraphFont">
     <w:name w:val="Default Paragraph Font"/>
     <w:uiPriority w:val="1"/>
+    <w:semiHidden/>
     <w:unhideWhenUsed/>
   </w:style>
   <w:style w:type="table" w:default="1" w:styleId="TableNormal">

--- a/docs/CV_Micah.Freedman_current.docx
+++ b/docs/CV_Micah.Freedman_current.docx
@@ -132,6 +132,117 @@
           <w:b/>
           <w:u w:val="single"/>
         </w:rPr>
+        <w:t>Postdoctoral Fellow</w:t>
+      </w:r>
+      <w:r>
+        <w:rPr>
+          <w:rFonts w:ascii="Arial Nova" w:hAnsi="Arial Nova" w:cstheme="majorHAnsi"/>
+          <w:bCs/>
+        </w:rPr>
+        <w:t>, University of British Columbia</w:t>
+      </w:r>
+      <w:r>
+        <w:rPr>
+          <w:rFonts w:ascii="Arial Nova" w:hAnsi="Arial Nova" w:cstheme="majorHAnsi"/>
+          <w:bCs/>
+        </w:rPr>
+        <w:tab/>
+        <w:t>2022-Present</w:t>
+      </w:r>
+    </w:p>
+    <w:p>
+      <w:pPr>
+        <w:tabs>
+          <w:tab w:val="center" w:pos="4680"/>
+          <w:tab w:val="right" w:pos="9360"/>
+        </w:tabs>
+        <w:jc w:val="both"/>
+        <w:rPr>
+          <w:rFonts w:ascii="Arial Nova" w:hAnsi="Arial Nova" w:cstheme="majorHAnsi"/>
+          <w:bCs/>
+        </w:rPr>
+      </w:pPr>
+    </w:p>
+    <w:p>
+      <w:pPr>
+        <w:pStyle w:val="ListParagraph"/>
+        <w:numPr>
+          <w:ilvl w:val="0"/>
+          <w:numId w:val="7"/>
+        </w:numPr>
+        <w:tabs>
+          <w:tab w:val="center" w:pos="4680"/>
+          <w:tab w:val="right" w:pos="9360"/>
+        </w:tabs>
+        <w:jc w:val="both"/>
+        <w:rPr>
+          <w:rFonts w:ascii="Arial Nova" w:hAnsi="Arial Nova" w:cstheme="majorHAnsi"/>
+          <w:bCs/>
+        </w:rPr>
+      </w:pPr>
+      <w:r>
+        <w:rPr>
+          <w:rFonts w:ascii="Arial Nova" w:hAnsi="Arial Nova" w:cstheme="majorHAnsi"/>
+          <w:b/>
+        </w:rPr>
+        <w:t>Adviso</w:t>
+      </w:r>
+      <w:r>
+        <w:rPr>
+          <w:rFonts w:ascii="Arial Nova" w:hAnsi="Arial Nova" w:cstheme="majorHAnsi"/>
+          <w:bCs/>
+        </w:rPr>
+        <w:t>r:</w:t>
+      </w:r>
+      <w:r>
+        <w:rPr>
+          <w:rFonts w:ascii="Arial Nova" w:hAnsi="Arial Nova" w:cstheme="majorHAnsi"/>
+          <w:bCs/>
+        </w:rPr>
+        <w:t xml:space="preserve"> Dr. Amy </w:t>
+      </w:r>
+      <w:proofErr w:type="spellStart"/>
+      <w:r>
+        <w:rPr>
+          <w:rFonts w:ascii="Arial Nova" w:hAnsi="Arial Nova" w:cstheme="majorHAnsi"/>
+          <w:bCs/>
+        </w:rPr>
+        <w:t>Angert</w:t>
+      </w:r>
+      <w:proofErr w:type="spellEnd"/>
+    </w:p>
+    <w:p>
+      <w:pPr>
+        <w:tabs>
+          <w:tab w:val="center" w:pos="4680"/>
+          <w:tab w:val="right" w:pos="9360"/>
+        </w:tabs>
+        <w:jc w:val="both"/>
+        <w:rPr>
+          <w:rFonts w:ascii="Arial Nova" w:hAnsi="Arial Nova" w:cstheme="majorHAnsi"/>
+          <w:b/>
+          <w:u w:val="single"/>
+        </w:rPr>
+      </w:pPr>
+    </w:p>
+    <w:p>
+      <w:pPr>
+        <w:tabs>
+          <w:tab w:val="center" w:pos="4680"/>
+          <w:tab w:val="right" w:pos="9360"/>
+        </w:tabs>
+        <w:jc w:val="both"/>
+        <w:rPr>
+          <w:rFonts w:ascii="Arial Nova" w:hAnsi="Arial Nova" w:cstheme="majorHAnsi"/>
+          <w:bCs/>
+        </w:rPr>
+      </w:pPr>
+      <w:r>
+        <w:rPr>
+          <w:rFonts w:ascii="Arial Nova" w:hAnsi="Arial Nova" w:cstheme="majorHAnsi"/>
+          <w:b/>
+          <w:u w:val="single"/>
+        </w:rPr>
         <w:t>NSF Postdoctoral Fellow</w:t>
       </w:r>
       <w:r>
@@ -147,7 +258,14 @@
           <w:bCs/>
         </w:rPr>
         <w:tab/>
-        <w:t>2020-present</w:t>
+        <w:t>2020-</w:t>
+      </w:r>
+      <w:r>
+        <w:rPr>
+          <w:rFonts w:ascii="Arial Nova" w:hAnsi="Arial Nova" w:cstheme="majorHAnsi"/>
+          <w:bCs/>
+        </w:rPr>
+        <w:t>2022</w:t>
       </w:r>
     </w:p>
     <w:p>
@@ -194,13 +312,6 @@
         </w:rPr>
         <w:t>Dr. Marcus Kronforst</w:t>
       </w:r>
-      <w:r>
-        <w:rPr>
-          <w:rFonts w:ascii="Arial Nova" w:hAnsi="Arial Nova" w:cstheme="majorHAnsi"/>
-          <w:bCs/>
-        </w:rPr>
-        <w:t xml:space="preserve"> (University of Chicago)</w:t>
-      </w:r>
     </w:p>
     <w:p>
       <w:pPr>
@@ -678,41 +789,6 @@
           <w:bCs/>
         </w:rPr>
       </w:pPr>
-      <w:r>
-        <w:rPr>
-          <w:rFonts w:ascii="Arial Nova" w:hAnsi="Arial Nova" w:cstheme="majorHAnsi"/>
-          <w:bCs/>
-        </w:rPr>
-        <w:t xml:space="preserve">Hemstrom, W.B.*, Freedman, M.G.*, Zalucki, M.P., Ramírez, S.R. &amp; M.R. Miller. Population genetics of a recent range expansion in monarch butterflies. </w:t>
-      </w:r>
-      <w:r>
-        <w:rPr>
-          <w:rFonts w:ascii="Arial Nova" w:hAnsi="Arial Nova" w:cstheme="majorHAnsi"/>
-          <w:b/>
-        </w:rPr>
-        <w:t>Accepted.</w:t>
-      </w:r>
-    </w:p>
-    <w:p>
-      <w:pPr>
-        <w:tabs>
-          <w:tab w:val="left" w:pos="720"/>
-          <w:tab w:val="left" w:pos="1440"/>
-          <w:tab w:val="left" w:pos="2160"/>
-          <w:tab w:val="left" w:pos="2880"/>
-          <w:tab w:val="left" w:pos="3600"/>
-          <w:tab w:val="left" w:pos="5760"/>
-          <w:tab w:val="left" w:pos="6480"/>
-          <w:tab w:val="left" w:pos="7200"/>
-          <w:tab w:val="left" w:pos="7920"/>
-          <w:tab w:val="left" w:pos="8640"/>
-        </w:tabs>
-        <w:jc w:val="both"/>
-        <w:rPr>
-          <w:rFonts w:ascii="Arial Nova" w:hAnsi="Arial Nova" w:cstheme="majorHAnsi"/>
-          <w:bCs/>
-        </w:rPr>
-      </w:pPr>
     </w:p>
     <w:p>
       <w:pPr>
@@ -859,6 +935,13 @@
       <w:r>
         <w:rPr>
           <w:rFonts w:ascii="Arial Nova" w:hAnsi="Arial Nova" w:cstheme="majorHAnsi"/>
+          <w:b/>
+        </w:rPr>
+        <w:t>aration</w:t>
+      </w:r>
+      <w:r>
+        <w:rPr>
+          <w:rFonts w:ascii="Arial Nova" w:hAnsi="Arial Nova" w:cstheme="majorHAnsi"/>
           <w:bCs/>
         </w:rPr>
         <w:t>.</w:t>
@@ -961,6 +1044,7 @@
           <w:rFonts w:ascii="Arial Nova" w:hAnsi="Arial Nova" w:cstheme="majorHAnsi"/>
           <w:b/>
         </w:rPr>
+        <w:lastRenderedPageBreak/>
         <w:t>Freedman, M.G.</w:t>
       </w:r>
       <w:r>
@@ -988,14 +1072,7 @@
         <w:rPr>
           <w:rFonts w:ascii="Arial Nova" w:hAnsi="Arial Nova" w:cstheme="majorHAnsi"/>
         </w:rPr>
-        <w:t xml:space="preserve">, Hunter, M.D., Strauss, S.Y., Ramírez, S.R. &amp; R.L. Vannette (2021). Population-specific patterns of cardenolide sequestration in monarch </w:t>
-      </w:r>
-      <w:r>
-        <w:rPr>
-          <w:rFonts w:ascii="Arial Nova" w:hAnsi="Arial Nova" w:cstheme="majorHAnsi"/>
-        </w:rPr>
-        <w:lastRenderedPageBreak/>
-        <w:t>butterflies from around the world. biorxiv.org/content/10.1101/2021.10.15.464593v1</w:t>
+        <w:t>, Hunter, M.D., Strauss, S.Y., Ramírez, S.R. &amp; R.L. Vannette (2021). Population-specific patterns of cardenolide sequestration in monarch butterflies from around the world. biorxiv.org/content/10.1101/2021.10.15.464593v1</w:t>
       </w:r>
       <w:r>
         <w:rPr>
@@ -1121,6 +1198,125 @@
           <w:rFonts w:ascii="Arial Nova" w:hAnsi="Arial Nova" w:cstheme="majorHAnsi"/>
           <w:bCs/>
         </w:rPr>
+        <w:t xml:space="preserve">Hemstrom, W.B.*, </w:t>
+      </w:r>
+      <w:r>
+        <w:rPr>
+          <w:rFonts w:ascii="Arial Nova" w:hAnsi="Arial Nova" w:cstheme="majorHAnsi"/>
+          <w:b/>
+        </w:rPr>
+        <w:t>Freedman, M.G.*</w:t>
+      </w:r>
+      <w:r>
+        <w:rPr>
+          <w:rFonts w:ascii="Arial Nova" w:hAnsi="Arial Nova" w:cstheme="majorHAnsi"/>
+          <w:bCs/>
+        </w:rPr>
+        <w:t xml:space="preserve">, Zalucki, M.P., Ramírez, S.R. &amp; M.R. Miller </w:t>
+      </w:r>
+      <w:r>
+        <w:rPr>
+          <w:rFonts w:ascii="Arial Nova" w:hAnsi="Arial Nova" w:cstheme="majorHAnsi"/>
+          <w:bCs/>
+        </w:rPr>
+        <w:t xml:space="preserve">(2022). </w:t>
+      </w:r>
+      <w:r>
+        <w:rPr>
+          <w:rFonts w:ascii="Arial Nova" w:hAnsi="Arial Nova" w:cstheme="majorHAnsi"/>
+          <w:bCs/>
+        </w:rPr>
+        <w:t xml:space="preserve">Population genetics of a recent range expansion in monarch butterflies. </w:t>
+      </w:r>
+      <w:r>
+        <w:rPr>
+          <w:rFonts w:ascii="Arial Nova" w:hAnsi="Arial Nova" w:cstheme="majorHAnsi"/>
+          <w:b/>
+        </w:rPr>
+        <w:t>In press</w:t>
+      </w:r>
+      <w:r>
+        <w:rPr>
+          <w:rFonts w:ascii="Arial Nova" w:hAnsi="Arial Nova" w:cstheme="majorHAnsi"/>
+          <w:bCs/>
+        </w:rPr>
+        <w:t xml:space="preserve">, </w:t>
+      </w:r>
+      <w:r>
+        <w:rPr>
+          <w:rFonts w:ascii="Arial Nova" w:hAnsi="Arial Nova" w:cstheme="majorHAnsi"/>
+          <w:bCs/>
+          <w:i/>
+          <w:iCs/>
+        </w:rPr>
+        <w:t>Molecular Ecology</w:t>
+      </w:r>
+      <w:r>
+        <w:rPr>
+          <w:rFonts w:ascii="Arial Nova" w:hAnsi="Arial Nova" w:cstheme="majorHAnsi"/>
+          <w:bCs/>
+        </w:rPr>
+        <w:t xml:space="preserve">. </w:t>
+      </w:r>
+      <w:r>
+        <w:rPr>
+          <w:rFonts w:ascii="Arial Nova" w:hAnsi="Arial Nova" w:cstheme="majorHAnsi"/>
+        </w:rPr>
+        <w:t>https://doi.org/10.1111/mec.16592</w:t>
+      </w:r>
+      <w:r>
+        <w:rPr>
+          <w:rFonts w:ascii="Arial Nova" w:hAnsi="Arial Nova" w:cstheme="majorHAnsi"/>
+        </w:rPr>
+        <w:t>.</w:t>
+      </w:r>
+    </w:p>
+    <w:p>
+      <w:pPr>
+        <w:tabs>
+          <w:tab w:val="left" w:pos="720"/>
+          <w:tab w:val="left" w:pos="1440"/>
+          <w:tab w:val="left" w:pos="2160"/>
+          <w:tab w:val="left" w:pos="2880"/>
+          <w:tab w:val="left" w:pos="3600"/>
+          <w:tab w:val="left" w:pos="5760"/>
+          <w:tab w:val="left" w:pos="6480"/>
+          <w:tab w:val="left" w:pos="7200"/>
+          <w:tab w:val="left" w:pos="7920"/>
+          <w:tab w:val="left" w:pos="8640"/>
+        </w:tabs>
+        <w:jc w:val="both"/>
+        <w:rPr>
+          <w:rFonts w:ascii="Arial Nova" w:hAnsi="Arial Nova" w:cstheme="majorHAnsi"/>
+          <w:bCs/>
+        </w:rPr>
+      </w:pPr>
+    </w:p>
+    <w:p>
+      <w:pPr>
+        <w:tabs>
+          <w:tab w:val="left" w:pos="720"/>
+          <w:tab w:val="left" w:pos="1440"/>
+          <w:tab w:val="left" w:pos="2160"/>
+          <w:tab w:val="left" w:pos="2880"/>
+          <w:tab w:val="left" w:pos="3600"/>
+          <w:tab w:val="left" w:pos="5760"/>
+          <w:tab w:val="left" w:pos="6480"/>
+          <w:tab w:val="left" w:pos="7200"/>
+          <w:tab w:val="left" w:pos="7920"/>
+          <w:tab w:val="left" w:pos="8640"/>
+        </w:tabs>
+        <w:jc w:val="both"/>
+        <w:rPr>
+          <w:rFonts w:ascii="Arial Nova" w:hAnsi="Arial Nova" w:cstheme="majorHAnsi"/>
+          <w:bCs/>
+        </w:rPr>
+      </w:pPr>
+      <w:r>
+        <w:rPr>
+          <w:rFonts w:ascii="Arial Nova" w:hAnsi="Arial Nova" w:cstheme="majorHAnsi"/>
+          <w:bCs/>
+        </w:rPr>
         <w:t xml:space="preserve">Pocius, V.M., Majewska, A.A. &amp; </w:t>
       </w:r>
       <w:r>
@@ -1129,13 +1325,6 @@
           <w:b/>
         </w:rPr>
         <w:t>M.G. Freedman</w:t>
-      </w:r>
-      <w:r>
-        <w:rPr>
-          <w:rFonts w:ascii="Arial Nova" w:hAnsi="Arial Nova" w:cstheme="majorHAnsi"/>
-          <w:bCs/>
-        </w:rPr>
-        <w:t>.</w:t>
       </w:r>
       <w:r>
         <w:rPr>
@@ -1981,6 +2170,7 @@
           <w:rFonts w:ascii="Arial Nova" w:hAnsi="Arial Nova" w:cstheme="majorHAnsi"/>
           <w:b/>
         </w:rPr>
+        <w:lastRenderedPageBreak/>
         <w:t>Freedman, M.G.</w:t>
       </w:r>
       <w:r>
@@ -2246,6 +2436,43 @@
         </w:tabs>
         <w:rPr>
           <w:rFonts w:ascii="Arial Nova" w:hAnsi="Arial Nova" w:cstheme="majorHAnsi"/>
+        </w:rPr>
+      </w:pPr>
+      <w:r>
+        <w:rPr>
+          <w:rFonts w:ascii="Arial Nova" w:hAnsi="Arial Nova" w:cstheme="majorHAnsi"/>
+        </w:rPr>
+        <w:t xml:space="preserve">U.S. Fish and Wildlife Service Research Award (co-PI) - </w:t>
+      </w:r>
+      <w:r>
+        <w:rPr>
+          <w:rFonts w:ascii="Arial Nova" w:hAnsi="Arial Nova" w:cstheme="majorHAnsi"/>
+          <w:b/>
+          <w:bCs/>
+        </w:rPr>
+        <w:t>$19,520</w:t>
+      </w:r>
+      <w:r>
+        <w:rPr>
+          <w:rFonts w:ascii="Arial Nova" w:hAnsi="Arial Nova" w:cstheme="majorHAnsi"/>
+          <w:b/>
+          <w:bCs/>
+        </w:rPr>
+        <w:tab/>
+        <w:t>2022-2023</w:t>
+      </w:r>
+    </w:p>
+    <w:p>
+      <w:pPr>
+        <w:tabs>
+          <w:tab w:val="left" w:pos="720"/>
+          <w:tab w:val="left" w:pos="1440"/>
+          <w:tab w:val="left" w:pos="2160"/>
+          <w:tab w:val="left" w:pos="2880"/>
+          <w:tab w:val="right" w:pos="9360"/>
+        </w:tabs>
+        <w:rPr>
+          <w:rFonts w:ascii="Arial Nova" w:hAnsi="Arial Nova" w:cstheme="majorHAnsi"/>
           <w:b/>
           <w:bCs/>
         </w:rPr>
@@ -3370,7 +3597,6 @@
           <w:rFonts w:ascii="Arial Nova" w:hAnsi="Arial Nova" w:cstheme="majorHAnsi"/>
           <w:b/>
         </w:rPr>
-        <w:lastRenderedPageBreak/>
         <w:t>Freedman, M.G.</w:t>
       </w:r>
       <w:r>
@@ -3977,6 +4203,7 @@
         <w:rPr>
           <w:rFonts w:ascii="Arial Nova" w:hAnsi="Arial Nova" w:cstheme="majorHAnsi"/>
         </w:rPr>
+        <w:lastRenderedPageBreak/>
         <w:t>Teaching Assistant: EVE 100 – Introduction to Evolution</w:t>
       </w:r>
       <w:r>
@@ -4196,7 +4423,6 @@
           <w:rFonts w:ascii="Arial Nova" w:hAnsi="Arial Nova" w:cstheme="majorHAnsi"/>
           <w:b/>
         </w:rPr>
-        <w:lastRenderedPageBreak/>
         <w:t xml:space="preserve">Manuscript reviews: </w:t>
       </w:r>
       <w:r>
@@ -4529,7 +4755,19 @@
         <w:rPr>
           <w:rFonts w:ascii="Arial Nova" w:hAnsi="Arial Nova" w:cstheme="majorHAnsi"/>
         </w:rPr>
-        <w:t xml:space="preserve">AS students at University of Illinois, Chicago (2022), panel participant on how to find a postdoc (2021 Evolution meeting), </w:t>
+        <w:t>AS student</w:t>
+      </w:r>
+      <w:r>
+        <w:rPr>
+          <w:rFonts w:ascii="Arial Nova" w:hAnsi="Arial Nova" w:cstheme="majorHAnsi"/>
+        </w:rPr>
+        <w:t xml:space="preserve"> interns</w:t>
+      </w:r>
+      <w:r>
+        <w:rPr>
+          <w:rFonts w:ascii="Arial Nova" w:hAnsi="Arial Nova" w:cstheme="majorHAnsi"/>
+        </w:rPr>
+        <w:t xml:space="preserve"> at University of Illinois, Chicago (2022), panel participant on how to find a postdoc (2021 Evolution meeting), </w:t>
       </w:r>
       <w:r>
         <w:rPr>
@@ -5122,16 +5360,16 @@
     </w:lvl>
   </w:abstractNum>
   <w:abstractNum w:abstractNumId="3" w15:restartNumberingAfterBreak="0">
-    <w:nsid w:val="48936271"/>
+    <w:nsid w:val="3C9C7EFB"/>
     <w:multiLevelType w:val="hybridMultilevel"/>
-    <w:tmpl w:val="98CA1A1C"/>
+    <w:tmpl w:val="822685B4"/>
     <w:lvl w:ilvl="0" w:tplc="04090001">
       <w:start w:val="1"/>
       <w:numFmt w:val="bullet"/>
       <w:lvlText w:val=""/>
       <w:lvlJc w:val="left"/>
       <w:pPr>
-        <w:ind w:left="1440" w:hanging="360"/>
+        <w:ind w:left="720" w:hanging="360"/>
       </w:pPr>
       <w:rPr>
         <w:rFonts w:ascii="Symbol" w:hAnsi="Symbol" w:hint="default"/>
@@ -5143,6 +5381,119 @@
       <w:lvlText w:val="o"/>
       <w:lvlJc w:val="left"/>
       <w:pPr>
+        <w:ind w:left="1440" w:hanging="360"/>
+      </w:pPr>
+      <w:rPr>
+        <w:rFonts w:ascii="Courier New" w:hAnsi="Courier New" w:cs="Courier New" w:hint="default"/>
+      </w:rPr>
+    </w:lvl>
+    <w:lvl w:ilvl="2" w:tplc="04090005" w:tentative="1">
+      <w:start w:val="1"/>
+      <w:numFmt w:val="bullet"/>
+      <w:lvlText w:val=""/>
+      <w:lvlJc w:val="left"/>
+      <w:pPr>
+        <w:ind w:left="2160" w:hanging="360"/>
+      </w:pPr>
+      <w:rPr>
+        <w:rFonts w:ascii="Wingdings" w:hAnsi="Wingdings" w:hint="default"/>
+      </w:rPr>
+    </w:lvl>
+    <w:lvl w:ilvl="3" w:tplc="04090001" w:tentative="1">
+      <w:start w:val="1"/>
+      <w:numFmt w:val="bullet"/>
+      <w:lvlText w:val=""/>
+      <w:lvlJc w:val="left"/>
+      <w:pPr>
+        <w:ind w:left="2880" w:hanging="360"/>
+      </w:pPr>
+      <w:rPr>
+        <w:rFonts w:ascii="Symbol" w:hAnsi="Symbol" w:hint="default"/>
+      </w:rPr>
+    </w:lvl>
+    <w:lvl w:ilvl="4" w:tplc="04090003" w:tentative="1">
+      <w:start w:val="1"/>
+      <w:numFmt w:val="bullet"/>
+      <w:lvlText w:val="o"/>
+      <w:lvlJc w:val="left"/>
+      <w:pPr>
+        <w:ind w:left="3600" w:hanging="360"/>
+      </w:pPr>
+      <w:rPr>
+        <w:rFonts w:ascii="Courier New" w:hAnsi="Courier New" w:cs="Courier New" w:hint="default"/>
+      </w:rPr>
+    </w:lvl>
+    <w:lvl w:ilvl="5" w:tplc="04090005" w:tentative="1">
+      <w:start w:val="1"/>
+      <w:numFmt w:val="bullet"/>
+      <w:lvlText w:val=""/>
+      <w:lvlJc w:val="left"/>
+      <w:pPr>
+        <w:ind w:left="4320" w:hanging="360"/>
+      </w:pPr>
+      <w:rPr>
+        <w:rFonts w:ascii="Wingdings" w:hAnsi="Wingdings" w:hint="default"/>
+      </w:rPr>
+    </w:lvl>
+    <w:lvl w:ilvl="6" w:tplc="04090001" w:tentative="1">
+      <w:start w:val="1"/>
+      <w:numFmt w:val="bullet"/>
+      <w:lvlText w:val=""/>
+      <w:lvlJc w:val="left"/>
+      <w:pPr>
+        <w:ind w:left="5040" w:hanging="360"/>
+      </w:pPr>
+      <w:rPr>
+        <w:rFonts w:ascii="Symbol" w:hAnsi="Symbol" w:hint="default"/>
+      </w:rPr>
+    </w:lvl>
+    <w:lvl w:ilvl="7" w:tplc="04090003" w:tentative="1">
+      <w:start w:val="1"/>
+      <w:numFmt w:val="bullet"/>
+      <w:lvlText w:val="o"/>
+      <w:lvlJc w:val="left"/>
+      <w:pPr>
+        <w:ind w:left="5760" w:hanging="360"/>
+      </w:pPr>
+      <w:rPr>
+        <w:rFonts w:ascii="Courier New" w:hAnsi="Courier New" w:cs="Courier New" w:hint="default"/>
+      </w:rPr>
+    </w:lvl>
+    <w:lvl w:ilvl="8" w:tplc="04090005" w:tentative="1">
+      <w:start w:val="1"/>
+      <w:numFmt w:val="bullet"/>
+      <w:lvlText w:val=""/>
+      <w:lvlJc w:val="left"/>
+      <w:pPr>
+        <w:ind w:left="6480" w:hanging="360"/>
+      </w:pPr>
+      <w:rPr>
+        <w:rFonts w:ascii="Wingdings" w:hAnsi="Wingdings" w:hint="default"/>
+      </w:rPr>
+    </w:lvl>
+  </w:abstractNum>
+  <w:abstractNum w:abstractNumId="4" w15:restartNumberingAfterBreak="0">
+    <w:nsid w:val="48936271"/>
+    <w:multiLevelType w:val="hybridMultilevel"/>
+    <w:tmpl w:val="98CA1A1C"/>
+    <w:lvl w:ilvl="0" w:tplc="04090001">
+      <w:start w:val="1"/>
+      <w:numFmt w:val="bullet"/>
+      <w:lvlText w:val=""/>
+      <w:lvlJc w:val="left"/>
+      <w:pPr>
+        <w:ind w:left="1440" w:hanging="360"/>
+      </w:pPr>
+      <w:rPr>
+        <w:rFonts w:ascii="Symbol" w:hAnsi="Symbol" w:hint="default"/>
+      </w:rPr>
+    </w:lvl>
+    <w:lvl w:ilvl="1" w:tplc="04090003" w:tentative="1">
+      <w:start w:val="1"/>
+      <w:numFmt w:val="bullet"/>
+      <w:lvlText w:val="o"/>
+      <w:lvlJc w:val="left"/>
+      <w:pPr>
         <w:ind w:left="2160" w:hanging="360"/>
       </w:pPr>
       <w:rPr>
@@ -5234,7 +5585,7 @@
       </w:rPr>
     </w:lvl>
   </w:abstractNum>
-  <w:abstractNum w:abstractNumId="4" w15:restartNumberingAfterBreak="0">
+  <w:abstractNum w:abstractNumId="5" w15:restartNumberingAfterBreak="0">
     <w:nsid w:val="52915AF5"/>
     <w:multiLevelType w:val="hybridMultilevel"/>
     <w:tmpl w:val="702E217A"/>
@@ -5347,7 +5698,7 @@
       </w:rPr>
     </w:lvl>
   </w:abstractNum>
-  <w:abstractNum w:abstractNumId="5" w15:restartNumberingAfterBreak="0">
+  <w:abstractNum w:abstractNumId="6" w15:restartNumberingAfterBreak="0">
     <w:nsid w:val="59560253"/>
     <w:multiLevelType w:val="hybridMultilevel"/>
     <w:tmpl w:val="508446A0"/>
@@ -5464,10 +5815,10 @@
     <w:abstractNumId w:val="2"/>
   </w:num>
   <w:num w:numId="2" w16cid:durableId="1013414606">
-    <w:abstractNumId w:val="3"/>
+    <w:abstractNumId w:val="4"/>
   </w:num>
   <w:num w:numId="3" w16cid:durableId="80682896">
-    <w:abstractNumId w:val="5"/>
+    <w:abstractNumId w:val="6"/>
   </w:num>
   <w:num w:numId="4" w16cid:durableId="1074932072">
     <w:abstractNumId w:val="0"/>
@@ -5476,7 +5827,10 @@
     <w:abstractNumId w:val="1"/>
   </w:num>
   <w:num w:numId="6" w16cid:durableId="1049498626">
-    <w:abstractNumId w:val="4"/>
+    <w:abstractNumId w:val="5"/>
+  </w:num>
+  <w:num w:numId="7" w16cid:durableId="1175218841">
+    <w:abstractNumId w:val="3"/>
   </w:num>
 </w:numbering>
 </file>
@@ -5895,7 +6249,6 @@
   <w:style w:type="character" w:default="1" w:styleId="DefaultParagraphFont">
     <w:name w:val="Default Paragraph Font"/>
     <w:uiPriority w:val="1"/>
-    <w:semiHidden/>
     <w:unhideWhenUsed/>
   </w:style>
   <w:style w:type="table" w:default="1" w:styleId="TableNormal">

--- a/docs/CV_Micah.Freedman_current.docx
+++ b/docs/CV_Micah.Freedman_current.docx
@@ -41,12 +41,28 @@
           <w:bCs/>
         </w:rPr>
       </w:pPr>
-      <w:r>
-        <w:rPr>
-          <w:rFonts w:ascii="Arial Nova" w:hAnsi="Arial Nova" w:cstheme="majorHAnsi"/>
-          <w:bCs/>
-        </w:rPr>
-        <w:t>Dept. of Ecology and Evolution  |  1101 E. 57th St.  |  Chicago, IL 60637  micahfreedman@uchicago.edu  |  micahfreedman.github.io  |  864-506-1906</w:t>
+      <w:proofErr w:type="gramStart"/>
+      <w:r>
+        <w:rPr>
+          <w:rFonts w:ascii="Arial Nova" w:hAnsi="Arial Nova" w:cstheme="majorHAnsi"/>
+          <w:bCs/>
+        </w:rPr>
+        <w:t>micah.freedman@botany.ubc.ca</w:t>
+      </w:r>
+      <w:r>
+        <w:rPr>
+          <w:rFonts w:ascii="Arial Nova" w:hAnsi="Arial Nova" w:cstheme="majorHAnsi"/>
+          <w:bCs/>
+        </w:rPr>
+        <w:t xml:space="preserve">  |</w:t>
+      </w:r>
+      <w:proofErr w:type="gramEnd"/>
+      <w:r>
+        <w:rPr>
+          <w:rFonts w:ascii="Arial Nova" w:hAnsi="Arial Nova" w:cstheme="majorHAnsi"/>
+          <w:bCs/>
+        </w:rPr>
+        <w:t xml:space="preserve">  micahfreedman.github.io</w:t>
       </w:r>
     </w:p>
     <w:p>
@@ -139,7 +155,21 @@
           <w:rFonts w:ascii="Arial Nova" w:hAnsi="Arial Nova" w:cstheme="majorHAnsi"/>
           <w:bCs/>
         </w:rPr>
-        <w:t>, University of British Columbia</w:t>
+        <w:t xml:space="preserve">, </w:t>
+      </w:r>
+      <w:r>
+        <w:rPr>
+          <w:rFonts w:ascii="Arial Nova" w:hAnsi="Arial Nova" w:cstheme="majorHAnsi"/>
+          <w:bCs/>
+        </w:rPr>
+        <w:t xml:space="preserve">Dept. of Botany, </w:t>
+      </w:r>
+      <w:r>
+        <w:rPr>
+          <w:rFonts w:ascii="Arial Nova" w:hAnsi="Arial Nova" w:cstheme="majorHAnsi"/>
+          <w:bCs/>
+        </w:rPr>
+        <w:t>University of British Columbia</w:t>
       </w:r>
       <w:r>
         <w:rPr>
@@ -771,27 +801,6 @@
     </w:p>
     <w:p>
       <w:pPr>
-        <w:tabs>
-          <w:tab w:val="left" w:pos="720"/>
-          <w:tab w:val="left" w:pos="1440"/>
-          <w:tab w:val="left" w:pos="2160"/>
-          <w:tab w:val="left" w:pos="2880"/>
-          <w:tab w:val="left" w:pos="3600"/>
-          <w:tab w:val="left" w:pos="5760"/>
-          <w:tab w:val="left" w:pos="6480"/>
-          <w:tab w:val="left" w:pos="7200"/>
-          <w:tab w:val="left" w:pos="7920"/>
-          <w:tab w:val="left" w:pos="8640"/>
-        </w:tabs>
-        <w:jc w:val="both"/>
-        <w:rPr>
-          <w:rFonts w:ascii="Arial Nova" w:hAnsi="Arial Nova" w:cstheme="majorHAnsi"/>
-          <w:bCs/>
-        </w:rPr>
-      </w:pPr>
-    </w:p>
-    <w:p>
-      <w:pPr>
         <w:rPr>
           <w:rFonts w:ascii="Arial Nova" w:hAnsi="Arial Nova"/>
         </w:rPr>
@@ -1044,35 +1053,41 @@
           <w:rFonts w:ascii="Arial Nova" w:hAnsi="Arial Nova" w:cstheme="majorHAnsi"/>
           <w:b/>
         </w:rPr>
+        <w:t>Freedman, M.G.</w:t>
+      </w:r>
+      <w:r>
+        <w:rPr>
+          <w:rFonts w:ascii="Arial Nova" w:hAnsi="Arial Nova" w:cstheme="majorHAnsi"/>
+          <w:b/>
+          <w:bCs/>
+        </w:rPr>
+        <w:t xml:space="preserve">, </w:t>
+      </w:r>
+      <w:r>
+        <w:rPr>
+          <w:rFonts w:ascii="Arial Nova" w:hAnsi="Arial Nova" w:cstheme="majorHAnsi"/>
+        </w:rPr>
+        <w:t>Choquette, S.</w:t>
+      </w:r>
+      <w:r>
+        <w:rPr>
+          <w:rFonts w:ascii="Arial Nova" w:hAnsi="Arial Nova" w:cstheme="majorHAnsi"/>
+          <w:vertAlign w:val="superscript"/>
+        </w:rPr>
+        <w:t>†</w:t>
+      </w:r>
+      <w:r>
+        <w:rPr>
+          <w:rFonts w:ascii="Arial Nova" w:hAnsi="Arial Nova" w:cstheme="majorHAnsi"/>
+        </w:rPr>
+        <w:t xml:space="preserve">, Hunter, M.D., Strauss, S.Y., Ramírez, S.R. &amp; R.L. Vannette (2021). Population-specific patterns of cardenolide sequestration in monarch </w:t>
+      </w:r>
+      <w:r>
+        <w:rPr>
+          <w:rFonts w:ascii="Arial Nova" w:hAnsi="Arial Nova" w:cstheme="majorHAnsi"/>
+        </w:rPr>
         <w:lastRenderedPageBreak/>
-        <w:t>Freedman, M.G.</w:t>
-      </w:r>
-      <w:r>
-        <w:rPr>
-          <w:rFonts w:ascii="Arial Nova" w:hAnsi="Arial Nova" w:cstheme="majorHAnsi"/>
-          <w:b/>
-          <w:bCs/>
-        </w:rPr>
-        <w:t xml:space="preserve">, </w:t>
-      </w:r>
-      <w:r>
-        <w:rPr>
-          <w:rFonts w:ascii="Arial Nova" w:hAnsi="Arial Nova" w:cstheme="majorHAnsi"/>
-        </w:rPr>
-        <w:t>Choquette, S.</w:t>
-      </w:r>
-      <w:r>
-        <w:rPr>
-          <w:rFonts w:ascii="Arial Nova" w:hAnsi="Arial Nova" w:cstheme="majorHAnsi"/>
-          <w:vertAlign w:val="superscript"/>
-        </w:rPr>
-        <w:t>†</w:t>
-      </w:r>
-      <w:r>
-        <w:rPr>
-          <w:rFonts w:ascii="Arial Nova" w:hAnsi="Arial Nova" w:cstheme="majorHAnsi"/>
-        </w:rPr>
-        <w:t>, Hunter, M.D., Strauss, S.Y., Ramírez, S.R. &amp; R.L. Vannette (2021). Population-specific patterns of cardenolide sequestration in monarch butterflies from around the world. biorxiv.org/content/10.1101/2021.10.15.464593v1</w:t>
+        <w:t>butterflies from around the world. biorxiv.org/content/10.1101/2021.10.15.464593v1</w:t>
       </w:r>
       <w:r>
         <w:rPr>
@@ -2170,103 +2185,103 @@
           <w:rFonts w:ascii="Arial Nova" w:hAnsi="Arial Nova" w:cstheme="majorHAnsi"/>
           <w:b/>
         </w:rPr>
+        <w:t>Freedman, M.G.</w:t>
+      </w:r>
+      <w:r>
+        <w:rPr>
+          <w:rFonts w:ascii="Arial Nova" w:hAnsi="Arial Nova" w:cstheme="majorHAnsi"/>
+        </w:rPr>
+        <w:t xml:space="preserve">, Miller, R.H. &amp; H.S. Rogers. </w:t>
+      </w:r>
+      <w:r>
+        <w:rPr>
+          <w:rFonts w:ascii="Arial Nova" w:hAnsi="Arial Nova" w:cstheme="majorHAnsi"/>
+        </w:rPr>
+        <w:t xml:space="preserve">(2018). </w:t>
+      </w:r>
+      <w:r>
+        <w:rPr>
+          <w:rFonts w:ascii="Arial Nova" w:hAnsi="Arial Nova" w:cstheme="majorHAnsi"/>
+        </w:rPr>
+        <w:t xml:space="preserve">Landscape-level bird loss </w:t>
+      </w:r>
+      <w:r>
+        <w:rPr>
+          <w:rFonts w:ascii="Arial Nova" w:hAnsi="Arial Nova" w:cstheme="majorHAnsi"/>
+        </w:rPr>
+        <w:t>increases</w:t>
+      </w:r>
+      <w:r>
+        <w:rPr>
+          <w:rFonts w:ascii="Arial Nova" w:hAnsi="Arial Nova" w:cstheme="majorHAnsi"/>
+        </w:rPr>
+        <w:t xml:space="preserve"> the prevalence of honeydew-producing insects and invasive ants. </w:t>
+      </w:r>
+      <w:r>
+        <w:rPr>
+          <w:rFonts w:ascii="Arial Nova" w:hAnsi="Arial Nova" w:cstheme="majorHAnsi"/>
+          <w:i/>
+        </w:rPr>
+        <w:t xml:space="preserve">Oecologia </w:t>
+      </w:r>
+      <w:r>
+        <w:rPr>
+          <w:rFonts w:ascii="Arial Nova" w:hAnsi="Arial Nova" w:cstheme="majorHAnsi"/>
+        </w:rPr>
+        <w:t>188, 1263-1272</w:t>
+      </w:r>
+      <w:r>
+        <w:rPr>
+          <w:rFonts w:ascii="Arial Nova" w:hAnsi="Arial Nova" w:cstheme="majorHAnsi"/>
+        </w:rPr>
+        <w:t>. doi.org/10.1007/s00442-018-4273-5.</w:t>
+      </w:r>
+    </w:p>
+    <w:p>
+      <w:pPr>
+        <w:tabs>
+          <w:tab w:val="left" w:pos="720"/>
+          <w:tab w:val="left" w:pos="1440"/>
+          <w:tab w:val="left" w:pos="2160"/>
+          <w:tab w:val="left" w:pos="2880"/>
+          <w:tab w:val="left" w:pos="3600"/>
+          <w:tab w:val="left" w:pos="5760"/>
+          <w:tab w:val="left" w:pos="6480"/>
+          <w:tab w:val="left" w:pos="7200"/>
+          <w:tab w:val="left" w:pos="7920"/>
+          <w:tab w:val="left" w:pos="8640"/>
+        </w:tabs>
+        <w:jc w:val="both"/>
+        <w:rPr>
+          <w:rFonts w:ascii="Arial Nova" w:hAnsi="Arial Nova" w:cstheme="majorHAnsi"/>
+        </w:rPr>
+      </w:pPr>
+    </w:p>
+    <w:p>
+      <w:pPr>
+        <w:tabs>
+          <w:tab w:val="left" w:pos="720"/>
+          <w:tab w:val="left" w:pos="1440"/>
+          <w:tab w:val="left" w:pos="2160"/>
+          <w:tab w:val="left" w:pos="2880"/>
+          <w:tab w:val="left" w:pos="3600"/>
+          <w:tab w:val="left" w:pos="5760"/>
+          <w:tab w:val="left" w:pos="6480"/>
+          <w:tab w:val="left" w:pos="7200"/>
+          <w:tab w:val="left" w:pos="7920"/>
+          <w:tab w:val="left" w:pos="8640"/>
+        </w:tabs>
+        <w:jc w:val="both"/>
+        <w:rPr>
+          <w:rFonts w:ascii="Arial Nova" w:hAnsi="Arial Nova" w:cstheme="majorHAnsi"/>
+        </w:rPr>
+      </w:pPr>
+      <w:r>
+        <w:rPr>
+          <w:rFonts w:ascii="Arial Nova" w:hAnsi="Arial Nova" w:cstheme="majorHAnsi"/>
+          <w:b/>
+        </w:rPr>
         <w:lastRenderedPageBreak/>
-        <w:t>Freedman, M.G.</w:t>
-      </w:r>
-      <w:r>
-        <w:rPr>
-          <w:rFonts w:ascii="Arial Nova" w:hAnsi="Arial Nova" w:cstheme="majorHAnsi"/>
-        </w:rPr>
-        <w:t xml:space="preserve">, Miller, R.H. &amp; H.S. Rogers. </w:t>
-      </w:r>
-      <w:r>
-        <w:rPr>
-          <w:rFonts w:ascii="Arial Nova" w:hAnsi="Arial Nova" w:cstheme="majorHAnsi"/>
-        </w:rPr>
-        <w:t xml:space="preserve">(2018). </w:t>
-      </w:r>
-      <w:r>
-        <w:rPr>
-          <w:rFonts w:ascii="Arial Nova" w:hAnsi="Arial Nova" w:cstheme="majorHAnsi"/>
-        </w:rPr>
-        <w:t xml:space="preserve">Landscape-level bird loss </w:t>
-      </w:r>
-      <w:r>
-        <w:rPr>
-          <w:rFonts w:ascii="Arial Nova" w:hAnsi="Arial Nova" w:cstheme="majorHAnsi"/>
-        </w:rPr>
-        <w:t>increases</w:t>
-      </w:r>
-      <w:r>
-        <w:rPr>
-          <w:rFonts w:ascii="Arial Nova" w:hAnsi="Arial Nova" w:cstheme="majorHAnsi"/>
-        </w:rPr>
-        <w:t xml:space="preserve"> the prevalence of honeydew-producing insects and invasive ants. </w:t>
-      </w:r>
-      <w:r>
-        <w:rPr>
-          <w:rFonts w:ascii="Arial Nova" w:hAnsi="Arial Nova" w:cstheme="majorHAnsi"/>
-          <w:i/>
-        </w:rPr>
-        <w:t xml:space="preserve">Oecologia </w:t>
-      </w:r>
-      <w:r>
-        <w:rPr>
-          <w:rFonts w:ascii="Arial Nova" w:hAnsi="Arial Nova" w:cstheme="majorHAnsi"/>
-        </w:rPr>
-        <w:t>188, 1263-1272</w:t>
-      </w:r>
-      <w:r>
-        <w:rPr>
-          <w:rFonts w:ascii="Arial Nova" w:hAnsi="Arial Nova" w:cstheme="majorHAnsi"/>
-        </w:rPr>
-        <w:t>. doi.org/10.1007/s00442-018-4273-5.</w:t>
-      </w:r>
-    </w:p>
-    <w:p>
-      <w:pPr>
-        <w:tabs>
-          <w:tab w:val="left" w:pos="720"/>
-          <w:tab w:val="left" w:pos="1440"/>
-          <w:tab w:val="left" w:pos="2160"/>
-          <w:tab w:val="left" w:pos="2880"/>
-          <w:tab w:val="left" w:pos="3600"/>
-          <w:tab w:val="left" w:pos="5760"/>
-          <w:tab w:val="left" w:pos="6480"/>
-          <w:tab w:val="left" w:pos="7200"/>
-          <w:tab w:val="left" w:pos="7920"/>
-          <w:tab w:val="left" w:pos="8640"/>
-        </w:tabs>
-        <w:jc w:val="both"/>
-        <w:rPr>
-          <w:rFonts w:ascii="Arial Nova" w:hAnsi="Arial Nova" w:cstheme="majorHAnsi"/>
-        </w:rPr>
-      </w:pPr>
-    </w:p>
-    <w:p>
-      <w:pPr>
-        <w:tabs>
-          <w:tab w:val="left" w:pos="720"/>
-          <w:tab w:val="left" w:pos="1440"/>
-          <w:tab w:val="left" w:pos="2160"/>
-          <w:tab w:val="left" w:pos="2880"/>
-          <w:tab w:val="left" w:pos="3600"/>
-          <w:tab w:val="left" w:pos="5760"/>
-          <w:tab w:val="left" w:pos="6480"/>
-          <w:tab w:val="left" w:pos="7200"/>
-          <w:tab w:val="left" w:pos="7920"/>
-          <w:tab w:val="left" w:pos="8640"/>
-        </w:tabs>
-        <w:jc w:val="both"/>
-        <w:rPr>
-          <w:rFonts w:ascii="Arial Nova" w:hAnsi="Arial Nova" w:cstheme="majorHAnsi"/>
-        </w:rPr>
-      </w:pPr>
-      <w:r>
-        <w:rPr>
-          <w:rFonts w:ascii="Arial Nova" w:hAnsi="Arial Nova" w:cstheme="majorHAnsi"/>
-          <w:b/>
-        </w:rPr>
         <w:t>Freedman, M.G.</w:t>
       </w:r>
       <w:r>
@@ -3534,6 +3549,175 @@
         <w:jc w:val="both"/>
         <w:rPr>
           <w:rFonts w:ascii="Arial Nova" w:hAnsi="Arial Nova" w:cstheme="majorHAnsi"/>
+          <w:b/>
+        </w:rPr>
+      </w:pPr>
+    </w:p>
+    <w:p>
+      <w:pPr>
+        <w:tabs>
+          <w:tab w:val="left" w:pos="720"/>
+          <w:tab w:val="left" w:pos="1440"/>
+          <w:tab w:val="left" w:pos="2160"/>
+          <w:tab w:val="left" w:pos="2880"/>
+          <w:tab w:val="left" w:pos="3600"/>
+          <w:tab w:val="left" w:pos="5760"/>
+          <w:tab w:val="left" w:pos="6480"/>
+          <w:tab w:val="left" w:pos="7200"/>
+          <w:tab w:val="left" w:pos="7920"/>
+          <w:tab w:val="left" w:pos="8640"/>
+        </w:tabs>
+        <w:jc w:val="both"/>
+        <w:rPr>
+          <w:rFonts w:ascii="Arial Nova" w:hAnsi="Arial Nova" w:cstheme="majorHAnsi"/>
+          <w:bCs/>
+        </w:rPr>
+      </w:pPr>
+      <w:r>
+        <w:rPr>
+          <w:rFonts w:ascii="Arial Nova" w:hAnsi="Arial Nova" w:cstheme="majorHAnsi"/>
+          <w:b/>
+        </w:rPr>
+        <w:lastRenderedPageBreak/>
+        <w:t xml:space="preserve">Freedman, M.G., </w:t>
+      </w:r>
+      <w:r>
+        <w:rPr>
+          <w:rFonts w:ascii="Arial Nova" w:hAnsi="Arial Nova" w:cstheme="majorHAnsi"/>
+          <w:bCs/>
+        </w:rPr>
+        <w:t xml:space="preserve">Agrawal. A.A., Hastings, A.P., Papa, R. &amp; M.R. Kronforst. Functional genomics of </w:t>
+      </w:r>
+      <w:r>
+        <w:rPr>
+          <w:rFonts w:ascii="Arial Nova" w:hAnsi="Arial Nova" w:cstheme="majorHAnsi"/>
+          <w:bCs/>
+        </w:rPr>
+        <w:t>cardenolide sequestration in monarch butterflies (</w:t>
+      </w:r>
+      <w:r>
+        <w:rPr>
+          <w:rFonts w:ascii="Arial Nova" w:hAnsi="Arial Nova" w:cstheme="majorHAnsi"/>
+          <w:bCs/>
+          <w:i/>
+          <w:iCs/>
+        </w:rPr>
+        <w:t>Danaus plexippus</w:t>
+      </w:r>
+      <w:r>
+        <w:rPr>
+          <w:rFonts w:ascii="Arial Nova" w:hAnsi="Arial Nova" w:cstheme="majorHAnsi"/>
+          <w:bCs/>
+        </w:rPr>
+        <w:t>). Oral presentation at the 2022 Entomological Society of America Meeting, Vancouver, BC.</w:t>
+      </w:r>
+    </w:p>
+    <w:p>
+      <w:pPr>
+        <w:tabs>
+          <w:tab w:val="left" w:pos="720"/>
+          <w:tab w:val="left" w:pos="1440"/>
+          <w:tab w:val="left" w:pos="2160"/>
+          <w:tab w:val="left" w:pos="2880"/>
+          <w:tab w:val="left" w:pos="3600"/>
+          <w:tab w:val="left" w:pos="5760"/>
+          <w:tab w:val="left" w:pos="6480"/>
+          <w:tab w:val="left" w:pos="7200"/>
+          <w:tab w:val="left" w:pos="7920"/>
+          <w:tab w:val="left" w:pos="8640"/>
+        </w:tabs>
+        <w:jc w:val="both"/>
+        <w:rPr>
+          <w:rFonts w:ascii="Arial Nova" w:hAnsi="Arial Nova" w:cstheme="majorHAnsi"/>
+          <w:b/>
+        </w:rPr>
+      </w:pPr>
+    </w:p>
+    <w:p>
+      <w:pPr>
+        <w:tabs>
+          <w:tab w:val="left" w:pos="720"/>
+          <w:tab w:val="left" w:pos="1440"/>
+          <w:tab w:val="left" w:pos="2160"/>
+          <w:tab w:val="left" w:pos="2880"/>
+          <w:tab w:val="left" w:pos="3600"/>
+          <w:tab w:val="left" w:pos="5760"/>
+          <w:tab w:val="left" w:pos="6480"/>
+          <w:tab w:val="left" w:pos="7200"/>
+          <w:tab w:val="left" w:pos="7920"/>
+          <w:tab w:val="left" w:pos="8640"/>
+        </w:tabs>
+        <w:jc w:val="both"/>
+        <w:rPr>
+          <w:rFonts w:ascii="Arial Nova" w:hAnsi="Arial Nova" w:cstheme="majorHAnsi"/>
+        </w:rPr>
+      </w:pPr>
+      <w:r>
+        <w:rPr>
+          <w:rFonts w:ascii="Arial Nova" w:hAnsi="Arial Nova" w:cstheme="majorHAnsi"/>
+          <w:b/>
+        </w:rPr>
+        <w:t>Freedman, M.G.</w:t>
+      </w:r>
+      <w:r>
+        <w:rPr>
+          <w:rFonts w:ascii="Arial Nova" w:hAnsi="Arial Nova" w:cstheme="majorHAnsi"/>
+          <w:b/>
+          <w:bCs/>
+        </w:rPr>
+        <w:t xml:space="preserve">, </w:t>
+      </w:r>
+      <w:r>
+        <w:rPr>
+          <w:rFonts w:ascii="Arial Nova" w:hAnsi="Arial Nova" w:cstheme="majorHAnsi"/>
+        </w:rPr>
+        <w:t>Choquette, S., Hunter, M.D., Strauss, S.Y., Ramírez, S.R. &amp; R.L. Vannette. Population-specific patterns of cardenolide sequestration in monarch butterflies from around the world.</w:t>
+      </w:r>
+      <w:r>
+        <w:rPr>
+          <w:rFonts w:ascii="Arial Nova" w:hAnsi="Arial Nova" w:cstheme="majorHAnsi"/>
+        </w:rPr>
+        <w:t xml:space="preserve"> Oral presentation at the 2022 Evolution Meeting, Cleveland, OH. </w:t>
+      </w:r>
+    </w:p>
+    <w:p>
+      <w:pPr>
+        <w:tabs>
+          <w:tab w:val="left" w:pos="720"/>
+          <w:tab w:val="left" w:pos="1440"/>
+          <w:tab w:val="left" w:pos="2160"/>
+          <w:tab w:val="left" w:pos="2880"/>
+          <w:tab w:val="left" w:pos="3600"/>
+          <w:tab w:val="left" w:pos="5760"/>
+          <w:tab w:val="left" w:pos="6480"/>
+          <w:tab w:val="left" w:pos="7200"/>
+          <w:tab w:val="left" w:pos="7920"/>
+          <w:tab w:val="left" w:pos="8640"/>
+        </w:tabs>
+        <w:jc w:val="both"/>
+        <w:rPr>
+          <w:rFonts w:ascii="Arial Nova" w:hAnsi="Arial Nova" w:cstheme="majorHAnsi"/>
+          <w:b/>
+        </w:rPr>
+      </w:pPr>
+    </w:p>
+    <w:p>
+      <w:pPr>
+        <w:tabs>
+          <w:tab w:val="left" w:pos="720"/>
+          <w:tab w:val="left" w:pos="1440"/>
+          <w:tab w:val="left" w:pos="2160"/>
+          <w:tab w:val="left" w:pos="2880"/>
+          <w:tab w:val="left" w:pos="3600"/>
+          <w:tab w:val="left" w:pos="5760"/>
+          <w:tab w:val="left" w:pos="6480"/>
+          <w:tab w:val="left" w:pos="7200"/>
+          <w:tab w:val="left" w:pos="7920"/>
+          <w:tab w:val="left" w:pos="8640"/>
+        </w:tabs>
+        <w:jc w:val="both"/>
+        <w:rPr>
+          <w:rFonts w:ascii="Arial Nova" w:hAnsi="Arial Nova" w:cstheme="majorHAnsi"/>
           <w:bCs/>
         </w:rPr>
       </w:pPr>
@@ -4094,6 +4278,7 @@
         <w:rPr>
           <w:rFonts w:ascii="Arial Nova" w:hAnsi="Arial Nova" w:cstheme="majorHAnsi"/>
         </w:rPr>
+        <w:lastRenderedPageBreak/>
         <w:t>https://watershed.ucdavis.edu/education/classes/files/content/page/Micah%20Freedman%20research%20paper.pdf</w:t>
       </w:r>
     </w:p>
@@ -4203,7 +4388,6 @@
         <w:rPr>
           <w:rFonts w:ascii="Arial Nova" w:hAnsi="Arial Nova" w:cstheme="majorHAnsi"/>
         </w:rPr>
-        <w:lastRenderedPageBreak/>
         <w:t>Teaching Assistant: EVE 100 – Introduction to Evolution</w:t>
       </w:r>
       <w:r>
@@ -6249,6 +6433,7 @@
   <w:style w:type="character" w:default="1" w:styleId="DefaultParagraphFont">
     <w:name w:val="Default Paragraph Font"/>
     <w:uiPriority w:val="1"/>
+    <w:semiHidden/>
     <w:unhideWhenUsed/>
   </w:style>
   <w:style w:type="table" w:default="1" w:styleId="TableNormal">

--- a/docs/CV_Micah.Freedman_current.docx
+++ b/docs/CV_Micah.Freedman_current.docx
@@ -6,7 +6,7 @@
       <w:pPr>
         <w:jc w:val="center"/>
         <w:rPr>
-          <w:rFonts w:ascii="Arial Nova" w:hAnsi="Arial Nova" w:cstheme="majorHAnsi"/>
+          <w:rFonts w:ascii="Helvetica Neue" w:hAnsi="Helvetica Neue" w:cstheme="majorHAnsi"/>
           <w:b/>
           <w:sz w:val="28"/>
           <w:szCs w:val="28"/>
@@ -14,7 +14,7 @@
       </w:pPr>
       <w:r>
         <w:rPr>
-          <w:rFonts w:ascii="Arial Nova" w:hAnsi="Arial Nova" w:cstheme="majorHAnsi"/>
+          <w:rFonts w:ascii="Helvetica Neue" w:hAnsi="Helvetica Neue" w:cstheme="majorHAnsi"/>
           <w:b/>
           <w:sz w:val="28"/>
           <w:szCs w:val="28"/>
@@ -26,7 +26,7 @@
       <w:pPr>
         <w:jc w:val="center"/>
         <w:rPr>
-          <w:rFonts w:ascii="Arial Nova" w:hAnsi="Arial Nova" w:cstheme="majorHAnsi"/>
+          <w:rFonts w:ascii="Helvetica Neue" w:hAnsi="Helvetica Neue" w:cstheme="majorHAnsi"/>
           <w:b/>
           <w:sz w:val="28"/>
           <w:szCs w:val="28"/>
@@ -37,21 +37,28 @@
       <w:pPr>
         <w:jc w:val="center"/>
         <w:rPr>
-          <w:rFonts w:ascii="Arial Nova" w:hAnsi="Arial Nova" w:cstheme="majorHAnsi"/>
-          <w:bCs/>
-        </w:rPr>
-      </w:pPr>
+          <w:rFonts w:ascii="Helvetica Neue" w:hAnsi="Helvetica Neue" w:cstheme="majorHAnsi"/>
+          <w:bCs/>
+        </w:rPr>
+      </w:pPr>
+      <w:r>
+        <w:rPr>
+          <w:rFonts w:ascii="Helvetica Neue" w:hAnsi="Helvetica Neue" w:cstheme="majorHAnsi"/>
+          <w:bCs/>
+        </w:rPr>
+        <w:t xml:space="preserve">Biodiversity Research Centre | 2212 Main Mall | Vancouver, BC V6T 1Z4 </w:t>
+      </w:r>
       <w:proofErr w:type="gramStart"/>
       <w:r>
         <w:rPr>
-          <w:rFonts w:ascii="Arial Nova" w:hAnsi="Arial Nova" w:cstheme="majorHAnsi"/>
+          <w:rFonts w:ascii="Helvetica Neue" w:hAnsi="Helvetica Neue" w:cstheme="majorHAnsi"/>
           <w:bCs/>
         </w:rPr>
         <w:t>micah.freedman@botany.ubc.ca</w:t>
       </w:r>
       <w:r>
         <w:rPr>
-          <w:rFonts w:ascii="Arial Nova" w:hAnsi="Arial Nova" w:cstheme="majorHAnsi"/>
+          <w:rFonts w:ascii="Helvetica Neue" w:hAnsi="Helvetica Neue" w:cstheme="majorHAnsi"/>
           <w:bCs/>
         </w:rPr>
         <w:t xml:space="preserve">  |</w:t>
@@ -59,7 +66,7 @@
       <w:proofErr w:type="gramEnd"/>
       <w:r>
         <w:rPr>
-          <w:rFonts w:ascii="Arial Nova" w:hAnsi="Arial Nova" w:cstheme="majorHAnsi"/>
+          <w:rFonts w:ascii="Helvetica Neue" w:hAnsi="Helvetica Neue" w:cstheme="majorHAnsi"/>
           <w:bCs/>
         </w:rPr>
         <w:t xml:space="preserve">  micahfreedman.github.io</w:t>
@@ -74,7 +81,7 @@
           <w:tab w:val="center" w:pos="4680"/>
         </w:tabs>
         <w:rPr>
-          <w:rFonts w:ascii="Arial Nova" w:hAnsi="Arial Nova" w:cstheme="majorHAnsi"/>
+          <w:rFonts w:ascii="Helvetica Neue" w:hAnsi="Helvetica Neue" w:cstheme="majorHAnsi"/>
         </w:rPr>
       </w:pPr>
     </w:p>
@@ -84,7 +91,7 @@
           <w:tab w:val="center" w:pos="4680"/>
         </w:tabs>
         <w:rPr>
-          <w:rFonts w:ascii="Arial Nova" w:hAnsi="Arial Nova" w:cstheme="majorHAnsi"/>
+          <w:rFonts w:ascii="Helvetica Neue" w:hAnsi="Helvetica Neue" w:cstheme="majorHAnsi"/>
         </w:rPr>
       </w:pPr>
     </w:p>
@@ -95,14 +102,14 @@
         </w:tabs>
         <w:jc w:val="center"/>
         <w:rPr>
-          <w:rFonts w:ascii="Arial Nova" w:hAnsi="Arial Nova" w:cstheme="majorHAnsi"/>
+          <w:rFonts w:ascii="Helvetica Neue" w:hAnsi="Helvetica Neue" w:cstheme="majorHAnsi"/>
           <w:b/>
           <w:u w:val="single"/>
         </w:rPr>
       </w:pPr>
       <w:r>
         <w:rPr>
-          <w:rFonts w:ascii="Arial Nova" w:hAnsi="Arial Nova" w:cstheme="majorHAnsi"/>
+          <w:rFonts w:ascii="Helvetica Neue" w:hAnsi="Helvetica Neue" w:cstheme="majorHAnsi"/>
           <w:b/>
           <w:u w:val="single"/>
         </w:rPr>
@@ -110,7 +117,7 @@
       </w:r>
       <w:r>
         <w:rPr>
-          <w:rFonts w:ascii="Arial Nova" w:hAnsi="Arial Nova" w:cstheme="majorHAnsi"/>
+          <w:rFonts w:ascii="Helvetica Neue" w:hAnsi="Helvetica Neue" w:cstheme="majorHAnsi"/>
           <w:b/>
           <w:u w:val="single"/>
         </w:rPr>
@@ -125,7 +132,7 @@
         </w:tabs>
         <w:jc w:val="both"/>
         <w:rPr>
-          <w:rFonts w:ascii="Arial Nova" w:hAnsi="Arial Nova" w:cstheme="majorHAnsi"/>
+          <w:rFonts w:ascii="Helvetica Neue" w:hAnsi="Helvetica Neue" w:cstheme="majorHAnsi"/>
           <w:b/>
         </w:rPr>
       </w:pPr>
@@ -138,13 +145,13 @@
         </w:tabs>
         <w:jc w:val="both"/>
         <w:rPr>
-          <w:rFonts w:ascii="Arial Nova" w:hAnsi="Arial Nova" w:cstheme="majorHAnsi"/>
-          <w:bCs/>
-        </w:rPr>
-      </w:pPr>
-      <w:r>
-        <w:rPr>
-          <w:rFonts w:ascii="Arial Nova" w:hAnsi="Arial Nova" w:cstheme="majorHAnsi"/>
+          <w:rFonts w:ascii="Helvetica Neue" w:hAnsi="Helvetica Neue" w:cstheme="majorHAnsi"/>
+          <w:bCs/>
+        </w:rPr>
+      </w:pPr>
+      <w:r>
+        <w:rPr>
+          <w:rFonts w:ascii="Helvetica Neue" w:hAnsi="Helvetica Neue" w:cstheme="majorHAnsi"/>
           <w:b/>
           <w:u w:val="single"/>
         </w:rPr>
@@ -152,28 +159,28 @@
       </w:r>
       <w:r>
         <w:rPr>
-          <w:rFonts w:ascii="Arial Nova" w:hAnsi="Arial Nova" w:cstheme="majorHAnsi"/>
+          <w:rFonts w:ascii="Helvetica Neue" w:hAnsi="Helvetica Neue" w:cstheme="majorHAnsi"/>
           <w:bCs/>
         </w:rPr>
         <w:t xml:space="preserve">, </w:t>
       </w:r>
       <w:r>
         <w:rPr>
-          <w:rFonts w:ascii="Arial Nova" w:hAnsi="Arial Nova" w:cstheme="majorHAnsi"/>
+          <w:rFonts w:ascii="Helvetica Neue" w:hAnsi="Helvetica Neue" w:cstheme="majorHAnsi"/>
           <w:bCs/>
         </w:rPr>
         <w:t xml:space="preserve">Dept. of Botany, </w:t>
       </w:r>
       <w:r>
         <w:rPr>
-          <w:rFonts w:ascii="Arial Nova" w:hAnsi="Arial Nova" w:cstheme="majorHAnsi"/>
+          <w:rFonts w:ascii="Helvetica Neue" w:hAnsi="Helvetica Neue" w:cstheme="majorHAnsi"/>
           <w:bCs/>
         </w:rPr>
         <w:t>University of British Columbia</w:t>
       </w:r>
       <w:r>
         <w:rPr>
-          <w:rFonts w:ascii="Arial Nova" w:hAnsi="Arial Nova" w:cstheme="majorHAnsi"/>
+          <w:rFonts w:ascii="Helvetica Neue" w:hAnsi="Helvetica Neue" w:cstheme="majorHAnsi"/>
           <w:bCs/>
         </w:rPr>
         <w:tab/>
@@ -188,7 +195,7 @@
         </w:tabs>
         <w:jc w:val="both"/>
         <w:rPr>
-          <w:rFonts w:ascii="Arial Nova" w:hAnsi="Arial Nova" w:cstheme="majorHAnsi"/>
+          <w:rFonts w:ascii="Helvetica Neue" w:hAnsi="Helvetica Neue" w:cstheme="majorHAnsi"/>
           <w:bCs/>
         </w:rPr>
       </w:pPr>
@@ -206,35 +213,28 @@
         </w:tabs>
         <w:jc w:val="both"/>
         <w:rPr>
-          <w:rFonts w:ascii="Arial Nova" w:hAnsi="Arial Nova" w:cstheme="majorHAnsi"/>
-          <w:bCs/>
-        </w:rPr>
-      </w:pPr>
-      <w:r>
-        <w:rPr>
-          <w:rFonts w:ascii="Arial Nova" w:hAnsi="Arial Nova" w:cstheme="majorHAnsi"/>
+          <w:rFonts w:ascii="Helvetica Neue" w:hAnsi="Helvetica Neue" w:cstheme="majorHAnsi"/>
+          <w:bCs/>
+        </w:rPr>
+      </w:pPr>
+      <w:r>
+        <w:rPr>
+          <w:rFonts w:ascii="Helvetica Neue" w:hAnsi="Helvetica Neue" w:cstheme="majorHAnsi"/>
           <w:b/>
         </w:rPr>
         <w:t>Adviso</w:t>
       </w:r>
       <w:r>
         <w:rPr>
-          <w:rFonts w:ascii="Arial Nova" w:hAnsi="Arial Nova" w:cstheme="majorHAnsi"/>
-          <w:bCs/>
-        </w:rPr>
-        <w:t>r:</w:t>
-      </w:r>
-      <w:r>
-        <w:rPr>
-          <w:rFonts w:ascii="Arial Nova" w:hAnsi="Arial Nova" w:cstheme="majorHAnsi"/>
-          <w:bCs/>
-        </w:rPr>
-        <w:t xml:space="preserve"> Dr. Amy </w:t>
+          <w:rFonts w:ascii="Helvetica Neue" w:hAnsi="Helvetica Neue" w:cstheme="majorHAnsi"/>
+          <w:bCs/>
+        </w:rPr>
+        <w:t xml:space="preserve">r: Dr. Amy </w:t>
       </w:r>
       <w:proofErr w:type="spellStart"/>
       <w:r>
         <w:rPr>
-          <w:rFonts w:ascii="Arial Nova" w:hAnsi="Arial Nova" w:cstheme="majorHAnsi"/>
+          <w:rFonts w:ascii="Helvetica Neue" w:hAnsi="Helvetica Neue" w:cstheme="majorHAnsi"/>
           <w:bCs/>
         </w:rPr>
         <w:t>Angert</w:t>
@@ -249,7 +249,7 @@
         </w:tabs>
         <w:jc w:val="both"/>
         <w:rPr>
-          <w:rFonts w:ascii="Arial Nova" w:hAnsi="Arial Nova" w:cstheme="majorHAnsi"/>
+          <w:rFonts w:ascii="Helvetica Neue" w:hAnsi="Helvetica Neue" w:cstheme="majorHAnsi"/>
           <w:b/>
           <w:u w:val="single"/>
         </w:rPr>
@@ -263,13 +263,13 @@
         </w:tabs>
         <w:jc w:val="both"/>
         <w:rPr>
-          <w:rFonts w:ascii="Arial Nova" w:hAnsi="Arial Nova" w:cstheme="majorHAnsi"/>
-          <w:bCs/>
-        </w:rPr>
-      </w:pPr>
-      <w:r>
-        <w:rPr>
-          <w:rFonts w:ascii="Arial Nova" w:hAnsi="Arial Nova" w:cstheme="majorHAnsi"/>
+          <w:rFonts w:ascii="Helvetica Neue" w:hAnsi="Helvetica Neue" w:cstheme="majorHAnsi"/>
+          <w:bCs/>
+        </w:rPr>
+      </w:pPr>
+      <w:r>
+        <w:rPr>
+          <w:rFonts w:ascii="Helvetica Neue" w:hAnsi="Helvetica Neue" w:cstheme="majorHAnsi"/>
           <w:b/>
           <w:u w:val="single"/>
         </w:rPr>
@@ -277,14 +277,14 @@
       </w:r>
       <w:r>
         <w:rPr>
-          <w:rFonts w:ascii="Arial Nova" w:hAnsi="Arial Nova" w:cstheme="majorHAnsi"/>
+          <w:rFonts w:ascii="Helvetica Neue" w:hAnsi="Helvetica Neue" w:cstheme="majorHAnsi"/>
           <w:bCs/>
         </w:rPr>
         <w:t>, University of Chicago</w:t>
       </w:r>
       <w:r>
         <w:rPr>
-          <w:rFonts w:ascii="Arial Nova" w:hAnsi="Arial Nova" w:cstheme="majorHAnsi"/>
+          <w:rFonts w:ascii="Helvetica Neue" w:hAnsi="Helvetica Neue" w:cstheme="majorHAnsi"/>
           <w:bCs/>
         </w:rPr>
         <w:tab/>
@@ -292,7 +292,7 @@
       </w:r>
       <w:r>
         <w:rPr>
-          <w:rFonts w:ascii="Arial Nova" w:hAnsi="Arial Nova" w:cstheme="majorHAnsi"/>
+          <w:rFonts w:ascii="Helvetica Neue" w:hAnsi="Helvetica Neue" w:cstheme="majorHAnsi"/>
           <w:bCs/>
         </w:rPr>
         <w:t>2022</w:t>
@@ -306,7 +306,7 @@
         </w:tabs>
         <w:jc w:val="both"/>
         <w:rPr>
-          <w:rFonts w:ascii="Arial Nova" w:hAnsi="Arial Nova" w:cstheme="majorHAnsi"/>
+          <w:rFonts w:ascii="Helvetica Neue" w:hAnsi="Helvetica Neue" w:cstheme="majorHAnsi"/>
           <w:bCs/>
         </w:rPr>
       </w:pPr>
@@ -324,20 +324,20 @@
         </w:tabs>
         <w:jc w:val="both"/>
         <w:rPr>
-          <w:rFonts w:ascii="Arial Nova" w:hAnsi="Arial Nova" w:cstheme="majorHAnsi"/>
-          <w:bCs/>
-        </w:rPr>
-      </w:pPr>
-      <w:r>
-        <w:rPr>
-          <w:rFonts w:ascii="Arial Nova" w:hAnsi="Arial Nova" w:cstheme="majorHAnsi"/>
+          <w:rFonts w:ascii="Helvetica Neue" w:hAnsi="Helvetica Neue" w:cstheme="majorHAnsi"/>
+          <w:bCs/>
+        </w:rPr>
+      </w:pPr>
+      <w:r>
+        <w:rPr>
+          <w:rFonts w:ascii="Helvetica Neue" w:hAnsi="Helvetica Neue" w:cstheme="majorHAnsi"/>
           <w:b/>
         </w:rPr>
         <w:t xml:space="preserve">Advisor: </w:t>
       </w:r>
       <w:r>
         <w:rPr>
-          <w:rFonts w:ascii="Arial Nova" w:hAnsi="Arial Nova" w:cstheme="majorHAnsi"/>
+          <w:rFonts w:ascii="Helvetica Neue" w:hAnsi="Helvetica Neue" w:cstheme="majorHAnsi"/>
           <w:bCs/>
         </w:rPr>
         <w:t>Dr. Marcus Kronforst</w:t>
@@ -351,7 +351,7 @@
         </w:tabs>
         <w:jc w:val="both"/>
         <w:rPr>
-          <w:rFonts w:ascii="Arial Nova" w:hAnsi="Arial Nova" w:cstheme="majorHAnsi"/>
+          <w:rFonts w:ascii="Helvetica Neue" w:hAnsi="Helvetica Neue" w:cstheme="majorHAnsi"/>
           <w:b/>
         </w:rPr>
       </w:pPr>
@@ -364,12 +364,12 @@
         </w:tabs>
         <w:jc w:val="both"/>
         <w:rPr>
-          <w:rFonts w:ascii="Arial Nova" w:hAnsi="Arial Nova" w:cstheme="majorHAnsi"/>
-        </w:rPr>
-      </w:pPr>
-      <w:r>
-        <w:rPr>
-          <w:rFonts w:ascii="Arial Nova" w:hAnsi="Arial Nova" w:cstheme="majorHAnsi"/>
+          <w:rFonts w:ascii="Helvetica Neue" w:hAnsi="Helvetica Neue" w:cstheme="majorHAnsi"/>
+        </w:rPr>
+      </w:pPr>
+      <w:r>
+        <w:rPr>
+          <w:rFonts w:ascii="Helvetica Neue" w:hAnsi="Helvetica Neue" w:cstheme="majorHAnsi"/>
           <w:b/>
           <w:u w:val="single"/>
         </w:rPr>
@@ -377,20 +377,20 @@
       </w:r>
       <w:r>
         <w:rPr>
-          <w:rFonts w:ascii="Arial Nova" w:hAnsi="Arial Nova" w:cstheme="majorHAnsi"/>
+          <w:rFonts w:ascii="Helvetica Neue" w:hAnsi="Helvetica Neue" w:cstheme="majorHAnsi"/>
         </w:rPr>
         <w:t>, Population Biology, University of California, Davis</w:t>
       </w:r>
       <w:r>
         <w:rPr>
-          <w:rFonts w:ascii="Arial Nova" w:hAnsi="Arial Nova" w:cstheme="majorHAnsi"/>
+          <w:rFonts w:ascii="Helvetica Neue" w:hAnsi="Helvetica Neue" w:cstheme="majorHAnsi"/>
         </w:rPr>
         <w:tab/>
         <w:t>2014-</w:t>
       </w:r>
       <w:r>
         <w:rPr>
-          <w:rFonts w:ascii="Arial Nova" w:hAnsi="Arial Nova" w:cstheme="majorHAnsi"/>
+          <w:rFonts w:ascii="Helvetica Neue" w:hAnsi="Helvetica Neue" w:cstheme="majorHAnsi"/>
         </w:rPr>
         <w:t>2020</w:t>
       </w:r>
@@ -403,7 +403,7 @@
         </w:tabs>
         <w:jc w:val="both"/>
         <w:rPr>
-          <w:rFonts w:ascii="Arial Nova" w:hAnsi="Arial Nova" w:cstheme="majorHAnsi"/>
+          <w:rFonts w:ascii="Helvetica Neue" w:hAnsi="Helvetica Neue" w:cstheme="majorHAnsi"/>
         </w:rPr>
       </w:pPr>
     </w:p>
@@ -420,12 +420,12 @@
         </w:tabs>
         <w:jc w:val="both"/>
         <w:rPr>
-          <w:rFonts w:ascii="Arial Nova" w:hAnsi="Arial Nova" w:cstheme="majorHAnsi"/>
-        </w:rPr>
-      </w:pPr>
-      <w:r>
-        <w:rPr>
-          <w:rFonts w:ascii="Arial Nova" w:hAnsi="Arial Nova" w:cstheme="majorHAnsi"/>
+          <w:rFonts w:ascii="Helvetica Neue" w:hAnsi="Helvetica Neue" w:cstheme="majorHAnsi"/>
+        </w:rPr>
+      </w:pPr>
+      <w:r>
+        <w:rPr>
+          <w:rFonts w:ascii="Helvetica Neue" w:hAnsi="Helvetica Neue" w:cstheme="majorHAnsi"/>
           <w:b/>
           <w:bCs/>
         </w:rPr>
@@ -433,7 +433,7 @@
       </w:r>
       <w:r>
         <w:rPr>
-          <w:rFonts w:ascii="Arial Nova" w:hAnsi="Arial Nova" w:cstheme="majorHAnsi"/>
+          <w:rFonts w:ascii="Helvetica Neue" w:hAnsi="Helvetica Neue" w:cstheme="majorHAnsi"/>
           <w:b/>
           <w:bCs/>
         </w:rPr>
@@ -441,21 +441,21 @@
       </w:r>
       <w:r>
         <w:rPr>
-          <w:rFonts w:ascii="Arial Nova" w:hAnsi="Arial Nova" w:cstheme="majorHAnsi"/>
+          <w:rFonts w:ascii="Helvetica Neue" w:hAnsi="Helvetica Neue" w:cstheme="majorHAnsi"/>
         </w:rPr>
         <w:t xml:space="preserve">: </w:t>
       </w:r>
       <w:r>
         <w:rPr>
-          <w:rFonts w:ascii="Arial Nova" w:hAnsi="Arial Nova" w:cstheme="majorHAnsi"/>
+          <w:rFonts w:ascii="Helvetica Neue" w:hAnsi="Helvetica Neue" w:cstheme="majorHAnsi"/>
           <w:i/>
           <w:iCs/>
         </w:rPr>
-        <w:t>Contemporary Evolution During Global Range Expansion in the Monarch Butterfly.</w:t>
-      </w:r>
-      <w:r>
-        <w:rPr>
-          <w:rFonts w:ascii="Arial Nova" w:hAnsi="Arial Nova" w:cstheme="majorHAnsi"/>
+        <w:t>Contemporary Evolution During Global Range Expansion in the Monarch Butterfly</w:t>
+      </w:r>
+      <w:r>
+        <w:rPr>
+          <w:rFonts w:ascii="Helvetica Neue" w:hAnsi="Helvetica Neue" w:cstheme="majorHAnsi"/>
         </w:rPr>
         <w:t xml:space="preserve"> </w:t>
       </w:r>
@@ -473,12 +473,12 @@
         </w:tabs>
         <w:jc w:val="both"/>
         <w:rPr>
-          <w:rFonts w:ascii="Arial Nova" w:hAnsi="Arial Nova" w:cstheme="majorHAnsi"/>
-        </w:rPr>
-      </w:pPr>
-      <w:r>
-        <w:rPr>
-          <w:rFonts w:ascii="Arial Nova" w:hAnsi="Arial Nova" w:cstheme="majorHAnsi"/>
+          <w:rFonts w:ascii="Helvetica Neue" w:hAnsi="Helvetica Neue" w:cstheme="majorHAnsi"/>
+        </w:rPr>
+      </w:pPr>
+      <w:r>
+        <w:rPr>
+          <w:rFonts w:ascii="Helvetica Neue" w:hAnsi="Helvetica Neue" w:cstheme="majorHAnsi"/>
           <w:b/>
           <w:bCs/>
         </w:rPr>
@@ -486,7 +486,7 @@
       </w:r>
       <w:r>
         <w:rPr>
-          <w:rFonts w:ascii="Arial Nova" w:hAnsi="Arial Nova" w:cstheme="majorHAnsi"/>
+          <w:rFonts w:ascii="Helvetica Neue" w:hAnsi="Helvetica Neue" w:cstheme="majorHAnsi"/>
         </w:rPr>
         <w:t>: Dr. Sharon Strauss, Dr. Santiago Ramírez</w:t>
       </w:r>
@@ -504,12 +504,12 @@
         </w:tabs>
         <w:jc w:val="both"/>
         <w:rPr>
-          <w:rFonts w:ascii="Arial Nova" w:hAnsi="Arial Nova" w:cstheme="majorHAnsi"/>
-        </w:rPr>
-      </w:pPr>
-      <w:r>
-        <w:rPr>
-          <w:rFonts w:ascii="Arial Nova" w:hAnsi="Arial Nova" w:cstheme="majorHAnsi"/>
+          <w:rFonts w:ascii="Helvetica Neue" w:hAnsi="Helvetica Neue" w:cstheme="majorHAnsi"/>
+        </w:rPr>
+      </w:pPr>
+      <w:r>
+        <w:rPr>
+          <w:rFonts w:ascii="Helvetica Neue" w:hAnsi="Helvetica Neue" w:cstheme="majorHAnsi"/>
           <w:b/>
           <w:bCs/>
         </w:rPr>
@@ -517,25 +517,19 @@
       </w:r>
       <w:r>
         <w:rPr>
-          <w:rFonts w:ascii="Arial Nova" w:hAnsi="Arial Nova" w:cstheme="majorHAnsi"/>
-        </w:rPr>
-        <w:t>:</w:t>
-      </w:r>
-      <w:r>
-        <w:rPr>
-          <w:rFonts w:ascii="Arial Nova" w:hAnsi="Arial Nova" w:cstheme="majorHAnsi"/>
-        </w:rPr>
-        <w:t xml:space="preserve"> January </w:t>
-      </w:r>
-      <w:r>
-        <w:rPr>
-          <w:rFonts w:ascii="Arial Nova" w:hAnsi="Arial Nova" w:cstheme="majorHAnsi"/>
+          <w:rFonts w:ascii="Helvetica Neue" w:hAnsi="Helvetica Neue" w:cstheme="majorHAnsi"/>
+        </w:rPr>
+        <w:t xml:space="preserve">: January </w:t>
+      </w:r>
+      <w:r>
+        <w:rPr>
+          <w:rFonts w:ascii="Helvetica Neue" w:hAnsi="Helvetica Neue" w:cstheme="majorHAnsi"/>
         </w:rPr>
         <w:t xml:space="preserve">30, </w:t>
       </w:r>
       <w:r>
         <w:rPr>
-          <w:rFonts w:ascii="Arial Nova" w:hAnsi="Arial Nova" w:cstheme="majorHAnsi"/>
+          <w:rFonts w:ascii="Helvetica Neue" w:hAnsi="Helvetica Neue" w:cstheme="majorHAnsi"/>
         </w:rPr>
         <w:t>2020</w:t>
       </w:r>
@@ -548,7 +542,7 @@
         </w:tabs>
         <w:jc w:val="both"/>
         <w:rPr>
-          <w:rFonts w:ascii="Arial Nova" w:hAnsi="Arial Nova" w:cstheme="majorHAnsi"/>
+          <w:rFonts w:ascii="Helvetica Neue" w:hAnsi="Helvetica Neue" w:cstheme="majorHAnsi"/>
         </w:rPr>
       </w:pPr>
     </w:p>
@@ -560,12 +554,12 @@
         </w:tabs>
         <w:jc w:val="both"/>
         <w:rPr>
-          <w:rFonts w:ascii="Arial Nova" w:hAnsi="Arial Nova" w:cstheme="majorHAnsi"/>
-        </w:rPr>
-      </w:pPr>
-      <w:r>
-        <w:rPr>
-          <w:rFonts w:ascii="Arial Nova" w:hAnsi="Arial Nova" w:cstheme="majorHAnsi"/>
+          <w:rFonts w:ascii="Helvetica Neue" w:hAnsi="Helvetica Neue" w:cstheme="majorHAnsi"/>
+        </w:rPr>
+      </w:pPr>
+      <w:r>
+        <w:rPr>
+          <w:rFonts w:ascii="Helvetica Neue" w:hAnsi="Helvetica Neue" w:cstheme="majorHAnsi"/>
           <w:b/>
           <w:u w:val="single"/>
         </w:rPr>
@@ -573,13 +567,13 @@
       </w:r>
       <w:r>
         <w:rPr>
-          <w:rFonts w:ascii="Arial Nova" w:hAnsi="Arial Nova" w:cstheme="majorHAnsi"/>
+          <w:rFonts w:ascii="Helvetica Neue" w:hAnsi="Helvetica Neue" w:cstheme="majorHAnsi"/>
         </w:rPr>
         <w:t>, Entomology &amp; Plant Sciences, Cornell University</w:t>
       </w:r>
       <w:r>
         <w:rPr>
-          <w:rFonts w:ascii="Arial Nova" w:hAnsi="Arial Nova" w:cstheme="majorHAnsi"/>
+          <w:rFonts w:ascii="Helvetica Neue" w:hAnsi="Helvetica Neue" w:cstheme="majorHAnsi"/>
         </w:rPr>
         <w:tab/>
         <w:t>2009-2013</w:t>
@@ -602,26 +596,26 @@
           <w:tab w:val="right" w:pos="9360"/>
         </w:tabs>
         <w:rPr>
-          <w:rFonts w:ascii="Arial Nova" w:hAnsi="Arial Nova" w:cstheme="majorHAnsi"/>
-        </w:rPr>
-      </w:pPr>
-    </w:p>
-    <w:p>
-      <w:pPr>
-        <w:tabs>
-          <w:tab w:val="left" w:pos="720"/>
-          <w:tab w:val="left" w:pos="1440"/>
-          <w:tab w:val="left" w:pos="2160"/>
-          <w:tab w:val="left" w:pos="2880"/>
-          <w:tab w:val="left" w:pos="3600"/>
-          <w:tab w:val="left" w:pos="5760"/>
-          <w:tab w:val="left" w:pos="6480"/>
-          <w:tab w:val="left" w:pos="7200"/>
-          <w:tab w:val="left" w:pos="7920"/>
-          <w:tab w:val="left" w:pos="8640"/>
-        </w:tabs>
-        <w:rPr>
-          <w:rFonts w:ascii="Arial Nova" w:hAnsi="Arial Nova" w:cstheme="majorHAnsi"/>
+          <w:rFonts w:ascii="Helvetica Neue" w:hAnsi="Helvetica Neue" w:cstheme="majorHAnsi"/>
+        </w:rPr>
+      </w:pPr>
+    </w:p>
+    <w:p>
+      <w:pPr>
+        <w:tabs>
+          <w:tab w:val="left" w:pos="720"/>
+          <w:tab w:val="left" w:pos="1440"/>
+          <w:tab w:val="left" w:pos="2160"/>
+          <w:tab w:val="left" w:pos="2880"/>
+          <w:tab w:val="left" w:pos="3600"/>
+          <w:tab w:val="left" w:pos="5760"/>
+          <w:tab w:val="left" w:pos="6480"/>
+          <w:tab w:val="left" w:pos="7200"/>
+          <w:tab w:val="left" w:pos="7920"/>
+          <w:tab w:val="left" w:pos="8640"/>
+        </w:tabs>
+        <w:rPr>
+          <w:rFonts w:ascii="Helvetica Neue" w:hAnsi="Helvetica Neue" w:cstheme="majorHAnsi"/>
         </w:rPr>
       </w:pPr>
     </w:p>
@@ -641,14 +635,14 @@
         </w:tabs>
         <w:jc w:val="center"/>
         <w:rPr>
-          <w:rFonts w:ascii="Arial Nova" w:hAnsi="Arial Nova" w:cstheme="majorHAnsi"/>
+          <w:rFonts w:ascii="Helvetica Neue" w:hAnsi="Helvetica Neue" w:cstheme="majorHAnsi"/>
           <w:b/>
           <w:u w:val="single"/>
         </w:rPr>
       </w:pPr>
       <w:r>
         <w:rPr>
-          <w:rFonts w:ascii="Arial Nova" w:hAnsi="Arial Nova" w:cstheme="majorHAnsi"/>
+          <w:rFonts w:ascii="Helvetica Neue" w:hAnsi="Helvetica Neue" w:cstheme="majorHAnsi"/>
           <w:b/>
           <w:u w:val="single"/>
         </w:rPr>
@@ -656,7 +650,7 @@
       </w:r>
       <w:r>
         <w:rPr>
-          <w:rFonts w:ascii="Arial Nova" w:hAnsi="Arial Nova" w:cstheme="majorHAnsi"/>
+          <w:rFonts w:ascii="Helvetica Neue" w:hAnsi="Helvetica Neue" w:cstheme="majorHAnsi"/>
           <w:b/>
           <w:u w:val="single"/>
         </w:rPr>
@@ -679,7 +673,7 @@
         </w:tabs>
         <w:jc w:val="center"/>
         <w:rPr>
-          <w:rFonts w:ascii="Arial Nova" w:hAnsi="Arial Nova" w:cstheme="majorHAnsi"/>
+          <w:rFonts w:ascii="Helvetica Neue" w:hAnsi="Helvetica Neue" w:cstheme="majorHAnsi"/>
           <w:b/>
           <w:u w:val="single"/>
         </w:rPr>
@@ -701,20 +695,20 @@
         </w:tabs>
         <w:jc w:val="center"/>
         <w:rPr>
-          <w:rFonts w:ascii="Arial Nova" w:hAnsi="Arial Nova" w:cstheme="majorHAnsi"/>
-          <w:bCs/>
-        </w:rPr>
-      </w:pPr>
-      <w:r>
-        <w:rPr>
-          <w:rFonts w:ascii="Arial Nova" w:hAnsi="Arial Nova" w:cstheme="majorHAnsi"/>
+          <w:rFonts w:ascii="Helvetica Neue" w:hAnsi="Helvetica Neue" w:cstheme="majorHAnsi"/>
+          <w:bCs/>
+        </w:rPr>
+      </w:pPr>
+      <w:r>
+        <w:rPr>
+          <w:rFonts w:ascii="Helvetica Neue" w:hAnsi="Helvetica Neue" w:cstheme="majorHAnsi"/>
           <w:bCs/>
         </w:rPr>
         <w:t xml:space="preserve">*Authors contributed equally; </w:t>
       </w:r>
       <w:r>
         <w:rPr>
-          <w:rFonts w:ascii="Arial Nova" w:hAnsi="Arial Nova" w:cstheme="majorHAnsi"/>
+          <w:rFonts w:ascii="Helvetica Neue" w:hAnsi="Helvetica Neue" w:cstheme="majorHAnsi"/>
           <w:bCs/>
           <w:vertAlign w:val="superscript"/>
         </w:rPr>
@@ -722,7 +716,7 @@
       </w:r>
       <w:r>
         <w:rPr>
-          <w:rFonts w:ascii="Arial Nova" w:hAnsi="Arial Nova" w:cstheme="majorHAnsi"/>
+          <w:rFonts w:ascii="Helvetica Neue" w:hAnsi="Helvetica Neue" w:cstheme="majorHAnsi"/>
           <w:bCs/>
         </w:rPr>
         <w:t>Undergraduate coauthor</w:t>
@@ -743,7 +737,7 @@
           <w:tab w:val="left" w:pos="8640"/>
         </w:tabs>
         <w:rPr>
-          <w:rFonts w:ascii="Arial Nova" w:hAnsi="Arial Nova" w:cstheme="majorHAnsi"/>
+          <w:rFonts w:ascii="Helvetica Neue" w:hAnsi="Helvetica Neue" w:cstheme="majorHAnsi"/>
           <w:bCs/>
         </w:rPr>
       </w:pPr>
@@ -764,57 +758,71 @@
         </w:tabs>
         <w:jc w:val="center"/>
         <w:rPr>
-          <w:rFonts w:ascii="Arial Nova" w:hAnsi="Arial Nova" w:cstheme="majorHAnsi"/>
+          <w:rFonts w:ascii="Helvetica Neue" w:hAnsi="Helvetica Neue" w:cstheme="majorHAnsi"/>
           <w:b/>
           <w:u w:val="single"/>
         </w:rPr>
       </w:pPr>
       <w:r>
         <w:rPr>
-          <w:rFonts w:ascii="Arial Nova" w:hAnsi="Arial Nova" w:cstheme="majorHAnsi"/>
+          <w:rFonts w:ascii="Helvetica Neue" w:hAnsi="Helvetica Neue" w:cstheme="majorHAnsi"/>
           <w:b/>
           <w:u w:val="single"/>
         </w:rPr>
-        <w:t>Submitted and in preparation</w:t>
-      </w:r>
-    </w:p>
-    <w:p>
-      <w:pPr>
-        <w:tabs>
-          <w:tab w:val="left" w:pos="720"/>
-          <w:tab w:val="left" w:pos="1440"/>
-          <w:tab w:val="left" w:pos="2160"/>
-          <w:tab w:val="left" w:pos="2880"/>
-          <w:tab w:val="left" w:pos="3600"/>
-          <w:tab w:val="left" w:pos="5760"/>
-          <w:tab w:val="left" w:pos="6480"/>
-          <w:tab w:val="left" w:pos="7200"/>
-          <w:tab w:val="left" w:pos="7920"/>
-          <w:tab w:val="left" w:pos="8640"/>
-        </w:tabs>
-        <w:jc w:val="both"/>
-        <w:rPr>
-          <w:rFonts w:ascii="Arial Nova" w:hAnsi="Arial Nova" w:cstheme="majorHAnsi"/>
-          <w:bCs/>
-        </w:rPr>
-      </w:pPr>
-    </w:p>
-    <w:p>
-      <w:pPr>
-        <w:rPr>
-          <w:rFonts w:ascii="Arial Nova" w:hAnsi="Arial Nova"/>
-        </w:rPr>
-      </w:pPr>
-      <w:r>
-        <w:rPr>
-          <w:rFonts w:ascii="Arial Nova" w:hAnsi="Arial Nova" w:cstheme="majorHAnsi"/>
-          <w:bCs/>
-        </w:rPr>
-        <w:t>Robinson, M.L., Weber, M.G., Freedman, M.G., Jordan, E.</w:t>
-      </w:r>
-      <w:r>
-        <w:rPr>
-          <w:rFonts w:ascii="Arial Nova" w:hAnsi="Arial Nova" w:cstheme="majorHAnsi"/>
+        <w:t>Submitted</w:t>
+      </w:r>
+    </w:p>
+    <w:p>
+      <w:pPr>
+        <w:tabs>
+          <w:tab w:val="left" w:pos="720"/>
+          <w:tab w:val="left" w:pos="1440"/>
+          <w:tab w:val="left" w:pos="2160"/>
+          <w:tab w:val="left" w:pos="2880"/>
+          <w:tab w:val="left" w:pos="3600"/>
+          <w:tab w:val="left" w:pos="5760"/>
+          <w:tab w:val="left" w:pos="6480"/>
+          <w:tab w:val="left" w:pos="7200"/>
+          <w:tab w:val="left" w:pos="7920"/>
+          <w:tab w:val="left" w:pos="8640"/>
+        </w:tabs>
+        <w:jc w:val="both"/>
+        <w:rPr>
+          <w:rFonts w:ascii="Helvetica Neue" w:hAnsi="Helvetica Neue" w:cstheme="majorHAnsi"/>
+          <w:bCs/>
+        </w:rPr>
+      </w:pPr>
+    </w:p>
+    <w:p>
+      <w:pPr>
+        <w:rPr>
+          <w:rFonts w:ascii="Helvetica Neue" w:hAnsi="Helvetica Neue"/>
+        </w:rPr>
+      </w:pPr>
+      <w:r>
+        <w:rPr>
+          <w:rFonts w:ascii="Helvetica Neue" w:hAnsi="Helvetica Neue" w:cstheme="majorHAnsi"/>
+          <w:bCs/>
+        </w:rPr>
+        <w:t xml:space="preserve">Robinson, M.L., Weber, M.G., </w:t>
+      </w:r>
+      <w:r>
+        <w:rPr>
+          <w:rFonts w:ascii="Helvetica Neue" w:hAnsi="Helvetica Neue" w:cstheme="majorHAnsi"/>
+          <w:b/>
+        </w:rPr>
+        <w:t>Freedman, M.G.</w:t>
+      </w:r>
+      <w:r>
+        <w:rPr>
+          <w:rFonts w:ascii="Helvetica Neue" w:hAnsi="Helvetica Neue" w:cstheme="majorHAnsi"/>
+          <w:bCs/>
+        </w:rPr>
+        <w:t>, Jordan, E.</w:t>
+      </w:r>
+      <w:r>
+        <w:rPr>
+          <w:rFonts w:ascii="Helvetica Neue" w:hAnsi="Helvetica Neue" w:cstheme="majorHAnsi"/>
           <w:bCs/>
           <w:vertAlign w:val="superscript"/>
         </w:rPr>
@@ -822,7 +830,7 @@
       </w:r>
       <w:r>
         <w:rPr>
-          <w:rFonts w:ascii="Arial Nova" w:hAnsi="Arial Nova" w:cstheme="majorHAnsi"/>
+          <w:rFonts w:ascii="Helvetica Neue" w:hAnsi="Helvetica Neue" w:cstheme="majorHAnsi"/>
           <w:bCs/>
         </w:rPr>
         <w:t xml:space="preserve">, </w:t>
@@ -830,7 +838,7 @@
       <w:proofErr w:type="spellStart"/>
       <w:r>
         <w:rPr>
-          <w:rFonts w:ascii="Arial Nova" w:hAnsi="Arial Nova" w:cstheme="majorHAnsi"/>
+          <w:rFonts w:ascii="Helvetica Neue" w:hAnsi="Helvetica Neue" w:cstheme="majorHAnsi"/>
           <w:bCs/>
         </w:rPr>
         <w:t>Yonenaga</w:t>
@@ -838,14 +846,29 @@
       <w:proofErr w:type="spellEnd"/>
       <w:r>
         <w:rPr>
-          <w:rFonts w:ascii="Arial Nova" w:hAnsi="Arial Nova" w:cstheme="majorHAnsi"/>
-          <w:bCs/>
-        </w:rPr>
-        <w:t xml:space="preserve">, J. &amp; S.Y. Strauss. </w:t>
-      </w:r>
-      <w:r>
-        <w:rPr>
-          <w:rFonts w:ascii="Arial Nova" w:hAnsi="Arial Nova" w:cs="Arial"/>
+          <w:rFonts w:ascii="Helvetica Neue" w:hAnsi="Helvetica Neue" w:cstheme="majorHAnsi"/>
+          <w:bCs/>
+        </w:rPr>
+        <w:t>, J.</w:t>
+      </w:r>
+      <w:r>
+        <w:rPr>
+          <w:rFonts w:ascii="Helvetica Neue" w:hAnsi="Helvetica Neue" w:cstheme="majorHAnsi"/>
+          <w:bCs/>
+          <w:vertAlign w:val="superscript"/>
+        </w:rPr>
+        <w:t>†</w:t>
+      </w:r>
+      <w:r>
+        <w:rPr>
+          <w:rFonts w:ascii="Helvetica Neue" w:hAnsi="Helvetica Neue" w:cstheme="majorHAnsi"/>
+          <w:bCs/>
+        </w:rPr>
+        <w:t xml:space="preserve"> &amp; S.Y. Strauss. </w:t>
+      </w:r>
+      <w:r>
+        <w:rPr>
+          <w:rFonts w:ascii="Helvetica Neue" w:hAnsi="Helvetica Neue" w:cs="Arial"/>
           <w:color w:val="222222"/>
           <w:shd w:val="clear" w:color="auto" w:fill="FFFFFF"/>
         </w:rPr>
@@ -853,13 +876,13 @@
       </w:r>
       <w:r>
         <w:rPr>
-          <w:rFonts w:ascii="Arial Nova" w:hAnsi="Arial Nova"/>
+          <w:rFonts w:ascii="Helvetica Neue" w:hAnsi="Helvetica Neue"/>
         </w:rPr>
         <w:t xml:space="preserve">. </w:t>
       </w:r>
       <w:r>
         <w:rPr>
-          <w:rFonts w:ascii="Arial Nova" w:hAnsi="Arial Nova"/>
+          <w:rFonts w:ascii="Helvetica Neue" w:hAnsi="Helvetica Neue"/>
           <w:b/>
           <w:bCs/>
         </w:rPr>
@@ -867,7 +890,7 @@
       </w:r>
       <w:r>
         <w:rPr>
-          <w:rFonts w:ascii="Arial Nova" w:hAnsi="Arial Nova"/>
+          <w:rFonts w:ascii="Helvetica Neue" w:hAnsi="Helvetica Neue"/>
         </w:rPr>
         <w:t>.</w:t>
       </w:r>
@@ -886,92 +909,8 @@
           <w:tab w:val="left" w:pos="7920"/>
           <w:tab w:val="left" w:pos="8640"/>
         </w:tabs>
-        <w:jc w:val="both"/>
-        <w:rPr>
-          <w:rFonts w:ascii="Arial Nova" w:hAnsi="Arial Nova" w:cstheme="majorHAnsi"/>
-          <w:bCs/>
-        </w:rPr>
-      </w:pPr>
-    </w:p>
-    <w:p>
-      <w:pPr>
-        <w:tabs>
-          <w:tab w:val="left" w:pos="720"/>
-          <w:tab w:val="left" w:pos="1440"/>
-          <w:tab w:val="left" w:pos="2160"/>
-          <w:tab w:val="left" w:pos="2880"/>
-          <w:tab w:val="left" w:pos="3600"/>
-          <w:tab w:val="left" w:pos="5760"/>
-          <w:tab w:val="left" w:pos="6480"/>
-          <w:tab w:val="left" w:pos="7200"/>
-          <w:tab w:val="left" w:pos="7920"/>
-          <w:tab w:val="left" w:pos="8640"/>
-        </w:tabs>
-        <w:jc w:val="both"/>
-        <w:rPr>
-          <w:rFonts w:ascii="Arial Nova" w:hAnsi="Arial Nova" w:cstheme="majorHAnsi"/>
-          <w:bCs/>
-        </w:rPr>
-      </w:pPr>
-      <w:r>
-        <w:rPr>
-          <w:rFonts w:ascii="Arial Nova" w:hAnsi="Arial Nova" w:cstheme="majorHAnsi"/>
-          <w:bCs/>
-        </w:rPr>
-        <w:t xml:space="preserve">Freedman, M.G., Ramírez, S.R. &amp; S.Y. Strauss. Plants from the California Channel Islands </w:t>
-      </w:r>
-      <w:r>
-        <w:rPr>
-          <w:rFonts w:ascii="Arial Nova" w:hAnsi="Arial Nova" w:cstheme="majorHAnsi"/>
-          <w:bCs/>
-        </w:rPr>
-        <w:t>have reduced</w:t>
-      </w:r>
-      <w:r>
-        <w:rPr>
-          <w:rFonts w:ascii="Arial Nova" w:hAnsi="Arial Nova" w:cstheme="majorHAnsi"/>
-          <w:bCs/>
-        </w:rPr>
-        <w:t xml:space="preserve"> physical and chemical defenses against herbivores. </w:t>
-      </w:r>
-      <w:r>
-        <w:rPr>
-          <w:rFonts w:ascii="Arial Nova" w:hAnsi="Arial Nova" w:cstheme="majorHAnsi"/>
-          <w:b/>
-        </w:rPr>
-        <w:t>In prep</w:t>
-      </w:r>
-      <w:r>
-        <w:rPr>
-          <w:rFonts w:ascii="Arial Nova" w:hAnsi="Arial Nova" w:cstheme="majorHAnsi"/>
-          <w:b/>
-        </w:rPr>
-        <w:t>aration</w:t>
-      </w:r>
-      <w:r>
-        <w:rPr>
-          <w:rFonts w:ascii="Arial Nova" w:hAnsi="Arial Nova" w:cstheme="majorHAnsi"/>
-          <w:bCs/>
-        </w:rPr>
-        <w:t>.</w:t>
-      </w:r>
-    </w:p>
-    <w:p>
-      <w:pPr>
-        <w:tabs>
-          <w:tab w:val="left" w:pos="720"/>
-          <w:tab w:val="left" w:pos="1440"/>
-          <w:tab w:val="left" w:pos="2160"/>
-          <w:tab w:val="left" w:pos="2880"/>
-          <w:tab w:val="left" w:pos="3600"/>
-          <w:tab w:val="left" w:pos="5760"/>
-          <w:tab w:val="left" w:pos="6480"/>
-          <w:tab w:val="left" w:pos="7200"/>
-          <w:tab w:val="left" w:pos="7920"/>
-          <w:tab w:val="left" w:pos="8640"/>
-        </w:tabs>
-        <w:rPr>
-          <w:rFonts w:ascii="Arial Nova" w:hAnsi="Arial Nova" w:cstheme="majorHAnsi"/>
+        <w:rPr>
+          <w:rFonts w:ascii="Helvetica Neue" w:hAnsi="Helvetica Neue" w:cstheme="majorHAnsi"/>
           <w:b/>
         </w:rPr>
       </w:pPr>
@@ -992,14 +931,14 @@
         </w:tabs>
         <w:jc w:val="center"/>
         <w:rPr>
-          <w:rFonts w:ascii="Arial Nova" w:hAnsi="Arial Nova" w:cstheme="majorHAnsi"/>
+          <w:rFonts w:ascii="Helvetica Neue" w:hAnsi="Helvetica Neue" w:cstheme="majorHAnsi"/>
           <w:b/>
           <w:u w:val="single"/>
         </w:rPr>
       </w:pPr>
       <w:r>
         <w:rPr>
-          <w:rFonts w:ascii="Arial Nova" w:hAnsi="Arial Nova" w:cstheme="majorHAnsi"/>
+          <w:rFonts w:ascii="Helvetica Neue" w:hAnsi="Helvetica Neue" w:cstheme="majorHAnsi"/>
           <w:b/>
           <w:u w:val="single"/>
         </w:rPr>
@@ -1022,42 +961,42 @@
         </w:tabs>
         <w:jc w:val="center"/>
         <w:rPr>
-          <w:rFonts w:ascii="Arial Nova" w:hAnsi="Arial Nova" w:cstheme="majorHAnsi"/>
-          <w:b/>
-        </w:rPr>
-      </w:pPr>
-    </w:p>
-    <w:p>
-      <w:pPr>
-        <w:tabs>
-          <w:tab w:val="left" w:pos="720"/>
-          <w:tab w:val="left" w:pos="1440"/>
-          <w:tab w:val="left" w:pos="2160"/>
-          <w:tab w:val="left" w:pos="2880"/>
-          <w:tab w:val="left" w:pos="3600"/>
-          <w:tab w:val="left" w:pos="5760"/>
-          <w:tab w:val="left" w:pos="6480"/>
-          <w:tab w:val="left" w:pos="7200"/>
-          <w:tab w:val="left" w:pos="7920"/>
-          <w:tab w:val="left" w:pos="8640"/>
-        </w:tabs>
-        <w:jc w:val="both"/>
-        <w:rPr>
-          <w:rFonts w:ascii="Arial Nova" w:hAnsi="Arial Nova" w:cstheme="majorHAnsi"/>
+          <w:rFonts w:ascii="Helvetica Neue" w:hAnsi="Helvetica Neue" w:cstheme="majorHAnsi"/>
+          <w:b/>
+        </w:rPr>
+      </w:pPr>
+    </w:p>
+    <w:p>
+      <w:pPr>
+        <w:tabs>
+          <w:tab w:val="left" w:pos="720"/>
+          <w:tab w:val="left" w:pos="1440"/>
+          <w:tab w:val="left" w:pos="2160"/>
+          <w:tab w:val="left" w:pos="2880"/>
+          <w:tab w:val="left" w:pos="3600"/>
+          <w:tab w:val="left" w:pos="5760"/>
+          <w:tab w:val="left" w:pos="6480"/>
+          <w:tab w:val="left" w:pos="7200"/>
+          <w:tab w:val="left" w:pos="7920"/>
+          <w:tab w:val="left" w:pos="8640"/>
+        </w:tabs>
+        <w:jc w:val="both"/>
+        <w:rPr>
+          <w:rFonts w:ascii="Helvetica Neue" w:hAnsi="Helvetica Neue" w:cstheme="majorHAnsi"/>
           <w:i/>
           <w:iCs/>
         </w:rPr>
       </w:pPr>
       <w:r>
         <w:rPr>
-          <w:rFonts w:ascii="Arial Nova" w:hAnsi="Arial Nova" w:cstheme="majorHAnsi"/>
+          <w:rFonts w:ascii="Helvetica Neue" w:hAnsi="Helvetica Neue" w:cstheme="majorHAnsi"/>
           <w:b/>
         </w:rPr>
         <w:t>Freedman, M.G.</w:t>
       </w:r>
       <w:r>
         <w:rPr>
-          <w:rFonts w:ascii="Arial Nova" w:hAnsi="Arial Nova" w:cstheme="majorHAnsi"/>
+          <w:rFonts w:ascii="Helvetica Neue" w:hAnsi="Helvetica Neue" w:cstheme="majorHAnsi"/>
           <w:b/>
           <w:bCs/>
         </w:rPr>
@@ -1065,105 +1004,99 @@
       </w:r>
       <w:r>
         <w:rPr>
-          <w:rFonts w:ascii="Arial Nova" w:hAnsi="Arial Nova" w:cstheme="majorHAnsi"/>
+          <w:rFonts w:ascii="Helvetica Neue" w:hAnsi="Helvetica Neue" w:cstheme="majorHAnsi"/>
         </w:rPr>
         <w:t>Choquette, S.</w:t>
       </w:r>
       <w:r>
         <w:rPr>
-          <w:rFonts w:ascii="Arial Nova" w:hAnsi="Arial Nova" w:cstheme="majorHAnsi"/>
+          <w:rFonts w:ascii="Helvetica Neue" w:hAnsi="Helvetica Neue" w:cstheme="majorHAnsi"/>
           <w:vertAlign w:val="superscript"/>
         </w:rPr>
         <w:t>†</w:t>
       </w:r>
       <w:r>
         <w:rPr>
-          <w:rFonts w:ascii="Arial Nova" w:hAnsi="Arial Nova" w:cstheme="majorHAnsi"/>
-        </w:rPr>
-        <w:t xml:space="preserve">, Hunter, M.D., Strauss, S.Y., Ramírez, S.R. &amp; R.L. Vannette (2021). Population-specific patterns of cardenolide sequestration in monarch </w:t>
-      </w:r>
-      <w:r>
-        <w:rPr>
-          <w:rFonts w:ascii="Arial Nova" w:hAnsi="Arial Nova" w:cstheme="majorHAnsi"/>
+          <w:rFonts w:ascii="Helvetica Neue" w:hAnsi="Helvetica Neue" w:cstheme="majorHAnsi"/>
+        </w:rPr>
+        <w:t>, Hunter, M.D., Strauss, S.Y., Ramírez, S.R. &amp; R.L. Vannette (2021). Population-specific patterns of cardenolide sequestration in monarch butterflies from around the world. biorxiv.org/content/10.1101/2021.10.15.464593v1</w:t>
+      </w:r>
+      <w:r>
+        <w:rPr>
+          <w:rFonts w:ascii="Helvetica Neue" w:hAnsi="Helvetica Neue" w:cstheme="majorHAnsi"/>
+        </w:rPr>
+        <w:t xml:space="preserve">. </w:t>
+      </w:r>
+      <w:r>
+        <w:rPr>
+          <w:rFonts w:ascii="Helvetica Neue" w:hAnsi="Helvetica Neue" w:cstheme="majorHAnsi"/>
+        </w:rPr>
+        <w:t xml:space="preserve">Journal submission currently </w:t>
+      </w:r>
+      <w:r>
+        <w:rPr>
+          <w:rFonts w:ascii="Helvetica Neue" w:hAnsi="Helvetica Neue" w:cstheme="majorHAnsi"/>
+          <w:b/>
+          <w:bCs/>
+        </w:rPr>
+        <w:t>in revision</w:t>
+      </w:r>
+      <w:r>
+        <w:rPr>
+          <w:rFonts w:ascii="Helvetica Neue" w:hAnsi="Helvetica Neue" w:cstheme="majorHAnsi"/>
+        </w:rPr>
+        <w:t>.</w:t>
+      </w:r>
+    </w:p>
+    <w:p>
+      <w:pPr>
+        <w:tabs>
+          <w:tab w:val="left" w:pos="720"/>
+          <w:tab w:val="left" w:pos="1440"/>
+          <w:tab w:val="left" w:pos="2160"/>
+          <w:tab w:val="left" w:pos="2880"/>
+          <w:tab w:val="left" w:pos="3600"/>
+          <w:tab w:val="left" w:pos="5760"/>
+          <w:tab w:val="left" w:pos="6480"/>
+          <w:tab w:val="left" w:pos="7200"/>
+          <w:tab w:val="left" w:pos="7920"/>
+          <w:tab w:val="left" w:pos="8640"/>
+        </w:tabs>
+        <w:jc w:val="center"/>
+        <w:rPr>
+          <w:rFonts w:ascii="Helvetica Neue" w:hAnsi="Helvetica Neue" w:cstheme="majorHAnsi"/>
+          <w:b/>
+        </w:rPr>
+      </w:pPr>
+    </w:p>
+    <w:p>
+      <w:pPr>
+        <w:tabs>
+          <w:tab w:val="left" w:pos="720"/>
+          <w:tab w:val="left" w:pos="1440"/>
+          <w:tab w:val="left" w:pos="2160"/>
+          <w:tab w:val="left" w:pos="2880"/>
+          <w:tab w:val="left" w:pos="3600"/>
+          <w:tab w:val="left" w:pos="5760"/>
+          <w:tab w:val="left" w:pos="6480"/>
+          <w:tab w:val="left" w:pos="7200"/>
+          <w:tab w:val="left" w:pos="7920"/>
+          <w:tab w:val="left" w:pos="8640"/>
+        </w:tabs>
+        <w:jc w:val="center"/>
+        <w:rPr>
+          <w:rFonts w:ascii="Helvetica Neue" w:hAnsi="Helvetica Neue" w:cstheme="majorHAnsi"/>
+          <w:b/>
+          <w:u w:val="single"/>
+        </w:rPr>
+      </w:pPr>
+      <w:r>
+        <w:rPr>
+          <w:rFonts w:ascii="Helvetica Neue" w:hAnsi="Helvetica Neue" w:cstheme="majorHAnsi"/>
+          <w:b/>
+          <w:u w:val="single"/>
         </w:rPr>
         <w:lastRenderedPageBreak/>
-        <w:t>butterflies from around the world. biorxiv.org/content/10.1101/2021.10.15.464593v1</w:t>
-      </w:r>
-      <w:r>
-        <w:rPr>
-          <w:rFonts w:ascii="Arial Nova" w:hAnsi="Arial Nova" w:cstheme="majorHAnsi"/>
-        </w:rPr>
-        <w:t xml:space="preserve">. </w:t>
-      </w:r>
-      <w:r>
-        <w:rPr>
-          <w:rFonts w:ascii="Arial Nova" w:hAnsi="Arial Nova" w:cstheme="majorHAnsi"/>
-        </w:rPr>
-        <w:t xml:space="preserve">Journal submission currently </w:t>
-      </w:r>
-      <w:r>
-        <w:rPr>
-          <w:rFonts w:ascii="Arial Nova" w:hAnsi="Arial Nova" w:cstheme="majorHAnsi"/>
-          <w:b/>
-          <w:bCs/>
-        </w:rPr>
-        <w:t>in revision</w:t>
-      </w:r>
-      <w:r>
-        <w:rPr>
-          <w:rFonts w:ascii="Arial Nova" w:hAnsi="Arial Nova" w:cstheme="majorHAnsi"/>
-        </w:rPr>
-        <w:t>.</w:t>
-      </w:r>
-    </w:p>
-    <w:p>
-      <w:pPr>
-        <w:tabs>
-          <w:tab w:val="left" w:pos="720"/>
-          <w:tab w:val="left" w:pos="1440"/>
-          <w:tab w:val="left" w:pos="2160"/>
-          <w:tab w:val="left" w:pos="2880"/>
-          <w:tab w:val="left" w:pos="3600"/>
-          <w:tab w:val="left" w:pos="5760"/>
-          <w:tab w:val="left" w:pos="6480"/>
-          <w:tab w:val="left" w:pos="7200"/>
-          <w:tab w:val="left" w:pos="7920"/>
-          <w:tab w:val="left" w:pos="8640"/>
-        </w:tabs>
-        <w:jc w:val="center"/>
-        <w:rPr>
-          <w:rFonts w:ascii="Arial Nova" w:hAnsi="Arial Nova" w:cstheme="majorHAnsi"/>
-          <w:b/>
-        </w:rPr>
-      </w:pPr>
-    </w:p>
-    <w:p>
-      <w:pPr>
-        <w:tabs>
-          <w:tab w:val="left" w:pos="720"/>
-          <w:tab w:val="left" w:pos="1440"/>
-          <w:tab w:val="left" w:pos="2160"/>
-          <w:tab w:val="left" w:pos="2880"/>
-          <w:tab w:val="left" w:pos="3600"/>
-          <w:tab w:val="left" w:pos="5760"/>
-          <w:tab w:val="left" w:pos="6480"/>
-          <w:tab w:val="left" w:pos="7200"/>
-          <w:tab w:val="left" w:pos="7920"/>
-          <w:tab w:val="left" w:pos="8640"/>
-        </w:tabs>
-        <w:jc w:val="center"/>
-        <w:rPr>
-          <w:rFonts w:ascii="Arial Nova" w:hAnsi="Arial Nova" w:cstheme="majorHAnsi"/>
-          <w:b/>
-          <w:u w:val="single"/>
-        </w:rPr>
-      </w:pPr>
-      <w:r>
-        <w:rPr>
-          <w:rFonts w:ascii="Arial Nova" w:hAnsi="Arial Nova" w:cstheme="majorHAnsi"/>
-          <w:b/>
-          <w:u w:val="single"/>
-        </w:rPr>
         <w:t>Published</w:t>
       </w:r>
     </w:p>
@@ -1183,83 +1116,69 @@
         </w:tabs>
         <w:jc w:val="both"/>
         <w:rPr>
-          <w:rFonts w:ascii="Arial Nova" w:hAnsi="Arial Nova" w:cstheme="majorHAnsi"/>
-          <w:bCs/>
-        </w:rPr>
-      </w:pPr>
-    </w:p>
-    <w:p>
-      <w:pPr>
-        <w:tabs>
-          <w:tab w:val="left" w:pos="720"/>
-          <w:tab w:val="left" w:pos="1440"/>
-          <w:tab w:val="left" w:pos="2160"/>
-          <w:tab w:val="left" w:pos="2880"/>
-          <w:tab w:val="left" w:pos="3600"/>
-          <w:tab w:val="left" w:pos="5760"/>
-          <w:tab w:val="left" w:pos="6480"/>
-          <w:tab w:val="left" w:pos="7200"/>
-          <w:tab w:val="left" w:pos="7920"/>
-          <w:tab w:val="left" w:pos="8640"/>
-        </w:tabs>
-        <w:jc w:val="both"/>
-        <w:rPr>
-          <w:rFonts w:ascii="Arial Nova" w:hAnsi="Arial Nova" w:cstheme="majorHAnsi"/>
-          <w:bCs/>
-        </w:rPr>
-      </w:pPr>
-      <w:r>
-        <w:rPr>
-          <w:rFonts w:ascii="Arial Nova" w:hAnsi="Arial Nova" w:cstheme="majorHAnsi"/>
+          <w:rFonts w:ascii="Helvetica Neue" w:hAnsi="Helvetica Neue" w:cstheme="majorHAnsi"/>
+          <w:bCs/>
+        </w:rPr>
+      </w:pPr>
+    </w:p>
+    <w:p>
+      <w:pPr>
+        <w:tabs>
+          <w:tab w:val="left" w:pos="720"/>
+          <w:tab w:val="left" w:pos="1440"/>
+          <w:tab w:val="left" w:pos="2160"/>
+          <w:tab w:val="left" w:pos="2880"/>
+          <w:tab w:val="left" w:pos="3600"/>
+          <w:tab w:val="left" w:pos="5760"/>
+          <w:tab w:val="left" w:pos="6480"/>
+          <w:tab w:val="left" w:pos="7200"/>
+          <w:tab w:val="left" w:pos="7920"/>
+          <w:tab w:val="left" w:pos="8640"/>
+        </w:tabs>
+        <w:jc w:val="both"/>
+        <w:rPr>
+          <w:rFonts w:ascii="Helvetica Neue" w:hAnsi="Helvetica Neue" w:cstheme="majorHAnsi"/>
+          <w:bCs/>
+        </w:rPr>
+      </w:pPr>
+      <w:r>
+        <w:rPr>
+          <w:rFonts w:ascii="Helvetica Neue" w:hAnsi="Helvetica Neue" w:cstheme="majorHAnsi"/>
           <w:bCs/>
         </w:rPr>
         <w:t xml:space="preserve">Hemstrom, W.B.*, </w:t>
       </w:r>
       <w:r>
         <w:rPr>
-          <w:rFonts w:ascii="Arial Nova" w:hAnsi="Arial Nova" w:cstheme="majorHAnsi"/>
+          <w:rFonts w:ascii="Helvetica Neue" w:hAnsi="Helvetica Neue" w:cstheme="majorHAnsi"/>
           <w:b/>
         </w:rPr>
         <w:t>Freedman, M.G.*</w:t>
       </w:r>
       <w:r>
         <w:rPr>
-          <w:rFonts w:ascii="Arial Nova" w:hAnsi="Arial Nova" w:cstheme="majorHAnsi"/>
-          <w:bCs/>
-        </w:rPr>
-        <w:t xml:space="preserve">, Zalucki, M.P., Ramírez, S.R. &amp; M.R. Miller </w:t>
-      </w:r>
-      <w:r>
-        <w:rPr>
-          <w:rFonts w:ascii="Arial Nova" w:hAnsi="Arial Nova" w:cstheme="majorHAnsi"/>
-          <w:bCs/>
-        </w:rPr>
-        <w:t xml:space="preserve">(2022). </w:t>
-      </w:r>
-      <w:r>
-        <w:rPr>
-          <w:rFonts w:ascii="Arial Nova" w:hAnsi="Arial Nova" w:cstheme="majorHAnsi"/>
-          <w:bCs/>
-        </w:rPr>
-        <w:t xml:space="preserve">Population genetics of a recent range expansion in monarch butterflies. </w:t>
-      </w:r>
-      <w:r>
-        <w:rPr>
-          <w:rFonts w:ascii="Arial Nova" w:hAnsi="Arial Nova" w:cstheme="majorHAnsi"/>
+          <w:rFonts w:ascii="Helvetica Neue" w:hAnsi="Helvetica Neue" w:cstheme="majorHAnsi"/>
+          <w:bCs/>
+        </w:rPr>
+        <w:t xml:space="preserve">, Zalucki, M.P., Ramírez, S.R. &amp; M.R. Miller (2022). Population genetics of a recent range expansion in monarch butterflies. </w:t>
+      </w:r>
+      <w:r>
+        <w:rPr>
+          <w:rFonts w:ascii="Helvetica Neue" w:hAnsi="Helvetica Neue" w:cstheme="majorHAnsi"/>
           <w:b/>
         </w:rPr>
         <w:t>In press</w:t>
       </w:r>
       <w:r>
         <w:rPr>
-          <w:rFonts w:ascii="Arial Nova" w:hAnsi="Arial Nova" w:cstheme="majorHAnsi"/>
+          <w:rFonts w:ascii="Helvetica Neue" w:hAnsi="Helvetica Neue" w:cstheme="majorHAnsi"/>
           <w:bCs/>
         </w:rPr>
         <w:t xml:space="preserve">, </w:t>
       </w:r>
       <w:r>
         <w:rPr>
-          <w:rFonts w:ascii="Arial Nova" w:hAnsi="Arial Nova" w:cstheme="majorHAnsi"/>
+          <w:rFonts w:ascii="Helvetica Neue" w:hAnsi="Helvetica Neue" w:cstheme="majorHAnsi"/>
           <w:bCs/>
           <w:i/>
           <w:iCs/>
@@ -1268,96 +1187,90 @@
       </w:r>
       <w:r>
         <w:rPr>
-          <w:rFonts w:ascii="Arial Nova" w:hAnsi="Arial Nova" w:cstheme="majorHAnsi"/>
+          <w:rFonts w:ascii="Helvetica Neue" w:hAnsi="Helvetica Neue" w:cstheme="majorHAnsi"/>
           <w:bCs/>
         </w:rPr>
         <w:t xml:space="preserve">. </w:t>
       </w:r>
       <w:r>
         <w:rPr>
-          <w:rFonts w:ascii="Arial Nova" w:hAnsi="Arial Nova" w:cstheme="majorHAnsi"/>
-        </w:rPr>
-        <w:t>https://doi.org/10.1111/mec.16592</w:t>
-      </w:r>
-      <w:r>
-        <w:rPr>
-          <w:rFonts w:ascii="Arial Nova" w:hAnsi="Arial Nova" w:cstheme="majorHAnsi"/>
-        </w:rPr>
-        <w:t>.</w:t>
-      </w:r>
-    </w:p>
-    <w:p>
-      <w:pPr>
-        <w:tabs>
-          <w:tab w:val="left" w:pos="720"/>
-          <w:tab w:val="left" w:pos="1440"/>
-          <w:tab w:val="left" w:pos="2160"/>
-          <w:tab w:val="left" w:pos="2880"/>
-          <w:tab w:val="left" w:pos="3600"/>
-          <w:tab w:val="left" w:pos="5760"/>
-          <w:tab w:val="left" w:pos="6480"/>
-          <w:tab w:val="left" w:pos="7200"/>
-          <w:tab w:val="left" w:pos="7920"/>
-          <w:tab w:val="left" w:pos="8640"/>
-        </w:tabs>
-        <w:jc w:val="both"/>
-        <w:rPr>
-          <w:rFonts w:ascii="Arial Nova" w:hAnsi="Arial Nova" w:cstheme="majorHAnsi"/>
-          <w:bCs/>
-        </w:rPr>
-      </w:pPr>
-    </w:p>
-    <w:p>
-      <w:pPr>
-        <w:tabs>
-          <w:tab w:val="left" w:pos="720"/>
-          <w:tab w:val="left" w:pos="1440"/>
-          <w:tab w:val="left" w:pos="2160"/>
-          <w:tab w:val="left" w:pos="2880"/>
-          <w:tab w:val="left" w:pos="3600"/>
-          <w:tab w:val="left" w:pos="5760"/>
-          <w:tab w:val="left" w:pos="6480"/>
-          <w:tab w:val="left" w:pos="7200"/>
-          <w:tab w:val="left" w:pos="7920"/>
-          <w:tab w:val="left" w:pos="8640"/>
-        </w:tabs>
-        <w:jc w:val="both"/>
-        <w:rPr>
-          <w:rFonts w:ascii="Arial Nova" w:hAnsi="Arial Nova" w:cstheme="majorHAnsi"/>
-          <w:bCs/>
-        </w:rPr>
-      </w:pPr>
-      <w:r>
-        <w:rPr>
-          <w:rFonts w:ascii="Arial Nova" w:hAnsi="Arial Nova" w:cstheme="majorHAnsi"/>
+          <w:rFonts w:ascii="Helvetica Neue" w:hAnsi="Helvetica Neue" w:cstheme="majorHAnsi"/>
+        </w:rPr>
+        <w:t>https://doi.org/10.1111/mec.16592.</w:t>
+      </w:r>
+    </w:p>
+    <w:p>
+      <w:pPr>
+        <w:tabs>
+          <w:tab w:val="left" w:pos="720"/>
+          <w:tab w:val="left" w:pos="1440"/>
+          <w:tab w:val="left" w:pos="2160"/>
+          <w:tab w:val="left" w:pos="2880"/>
+          <w:tab w:val="left" w:pos="3600"/>
+          <w:tab w:val="left" w:pos="5760"/>
+          <w:tab w:val="left" w:pos="6480"/>
+          <w:tab w:val="left" w:pos="7200"/>
+          <w:tab w:val="left" w:pos="7920"/>
+          <w:tab w:val="left" w:pos="8640"/>
+        </w:tabs>
+        <w:jc w:val="both"/>
+        <w:rPr>
+          <w:rFonts w:ascii="Helvetica Neue" w:hAnsi="Helvetica Neue" w:cstheme="majorHAnsi"/>
+          <w:bCs/>
+        </w:rPr>
+      </w:pPr>
+    </w:p>
+    <w:p>
+      <w:pPr>
+        <w:tabs>
+          <w:tab w:val="left" w:pos="720"/>
+          <w:tab w:val="left" w:pos="1440"/>
+          <w:tab w:val="left" w:pos="2160"/>
+          <w:tab w:val="left" w:pos="2880"/>
+          <w:tab w:val="left" w:pos="3600"/>
+          <w:tab w:val="left" w:pos="5760"/>
+          <w:tab w:val="left" w:pos="6480"/>
+          <w:tab w:val="left" w:pos="7200"/>
+          <w:tab w:val="left" w:pos="7920"/>
+          <w:tab w:val="left" w:pos="8640"/>
+        </w:tabs>
+        <w:jc w:val="both"/>
+        <w:rPr>
+          <w:rFonts w:ascii="Helvetica Neue" w:hAnsi="Helvetica Neue" w:cstheme="majorHAnsi"/>
+          <w:bCs/>
+        </w:rPr>
+      </w:pPr>
+      <w:r>
+        <w:rPr>
+          <w:rFonts w:ascii="Helvetica Neue" w:hAnsi="Helvetica Neue" w:cstheme="majorHAnsi"/>
           <w:bCs/>
         </w:rPr>
         <w:t xml:space="preserve">Pocius, V.M., Majewska, A.A. &amp; </w:t>
       </w:r>
       <w:r>
         <w:rPr>
-          <w:rFonts w:ascii="Arial Nova" w:hAnsi="Arial Nova" w:cstheme="majorHAnsi"/>
+          <w:rFonts w:ascii="Helvetica Neue" w:hAnsi="Helvetica Neue" w:cstheme="majorHAnsi"/>
           <w:b/>
         </w:rPr>
         <w:t>M.G. Freedman</w:t>
       </w:r>
       <w:r>
         <w:rPr>
-          <w:rFonts w:ascii="Arial Nova" w:hAnsi="Arial Nova" w:cstheme="majorHAnsi"/>
+          <w:rFonts w:ascii="Helvetica Neue" w:hAnsi="Helvetica Neue" w:cstheme="majorHAnsi"/>
           <w:bCs/>
         </w:rPr>
         <w:t xml:space="preserve"> (2022)</w:t>
       </w:r>
       <w:r>
         <w:rPr>
-          <w:rFonts w:ascii="Arial Nova" w:hAnsi="Arial Nova" w:cstheme="majorHAnsi"/>
+          <w:rFonts w:ascii="Helvetica Neue" w:hAnsi="Helvetica Neue" w:cstheme="majorHAnsi"/>
           <w:bCs/>
         </w:rPr>
         <w:t xml:space="preserve"> The role of experiments in monarch butterfly conservation: a review of recent studies and approaches. </w:t>
       </w:r>
       <w:r>
         <w:rPr>
-          <w:rFonts w:ascii="Arial Nova" w:hAnsi="Arial Nova" w:cstheme="majorHAnsi"/>
+          <w:rFonts w:ascii="Helvetica Neue" w:hAnsi="Helvetica Neue" w:cstheme="majorHAnsi"/>
           <w:bCs/>
           <w:i/>
           <w:iCs/>
@@ -1366,22 +1279,15 @@
       </w:r>
       <w:r>
         <w:rPr>
-          <w:rFonts w:ascii="Arial Nova" w:hAnsi="Arial Nova" w:cstheme="majorHAnsi"/>
-          <w:bCs/>
-        </w:rPr>
-        <w:t xml:space="preserve"> 115, 10-24. </w:t>
-      </w:r>
-      <w:r>
-        <w:rPr>
-          <w:rFonts w:ascii="Arial Nova" w:hAnsi="Arial Nova" w:cstheme="majorHAnsi"/>
-          <w:bCs/>
-        </w:rPr>
-        <w:t>doi.org/10.1093/</w:t>
+          <w:rFonts w:ascii="Helvetica Neue" w:hAnsi="Helvetica Neue" w:cstheme="majorHAnsi"/>
+          <w:bCs/>
+        </w:rPr>
+        <w:t xml:space="preserve"> 115, 10-24. doi.org/10.1093/</w:t>
       </w:r>
       <w:proofErr w:type="spellStart"/>
       <w:r>
         <w:rPr>
-          <w:rFonts w:ascii="Arial Nova" w:hAnsi="Arial Nova" w:cstheme="majorHAnsi"/>
+          <w:rFonts w:ascii="Helvetica Neue" w:hAnsi="Helvetica Neue" w:cstheme="majorHAnsi"/>
           <w:bCs/>
         </w:rPr>
         <w:t>aesa</w:t>
@@ -1389,7 +1295,7 @@
       <w:proofErr w:type="spellEnd"/>
       <w:r>
         <w:rPr>
-          <w:rFonts w:ascii="Arial Nova" w:hAnsi="Arial Nova" w:cstheme="majorHAnsi"/>
+          <w:rFonts w:ascii="Helvetica Neue" w:hAnsi="Helvetica Neue" w:cstheme="majorHAnsi"/>
           <w:bCs/>
         </w:rPr>
         <w:t>/saab036</w:t>
@@ -1411,41 +1317,41 @@
         </w:tabs>
         <w:jc w:val="both"/>
         <w:rPr>
-          <w:rFonts w:ascii="Arial Nova" w:hAnsi="Arial Nova" w:cstheme="majorHAnsi"/>
-          <w:b/>
-        </w:rPr>
-      </w:pPr>
-    </w:p>
-    <w:p>
-      <w:pPr>
-        <w:tabs>
-          <w:tab w:val="left" w:pos="720"/>
-          <w:tab w:val="left" w:pos="1440"/>
-          <w:tab w:val="left" w:pos="2160"/>
-          <w:tab w:val="left" w:pos="2880"/>
-          <w:tab w:val="left" w:pos="3600"/>
-          <w:tab w:val="left" w:pos="5760"/>
-          <w:tab w:val="left" w:pos="6480"/>
-          <w:tab w:val="left" w:pos="7200"/>
-          <w:tab w:val="left" w:pos="7920"/>
-          <w:tab w:val="left" w:pos="8640"/>
-        </w:tabs>
-        <w:jc w:val="both"/>
-        <w:rPr>
-          <w:rFonts w:ascii="Arial Nova" w:hAnsi="Arial Nova" w:cstheme="majorHAnsi"/>
+          <w:rFonts w:ascii="Helvetica Neue" w:hAnsi="Helvetica Neue" w:cstheme="majorHAnsi"/>
+          <w:b/>
+        </w:rPr>
+      </w:pPr>
+    </w:p>
+    <w:p>
+      <w:pPr>
+        <w:tabs>
+          <w:tab w:val="left" w:pos="720"/>
+          <w:tab w:val="left" w:pos="1440"/>
+          <w:tab w:val="left" w:pos="2160"/>
+          <w:tab w:val="left" w:pos="2880"/>
+          <w:tab w:val="left" w:pos="3600"/>
+          <w:tab w:val="left" w:pos="5760"/>
+          <w:tab w:val="left" w:pos="6480"/>
+          <w:tab w:val="left" w:pos="7200"/>
+          <w:tab w:val="left" w:pos="7920"/>
+          <w:tab w:val="left" w:pos="8640"/>
+        </w:tabs>
+        <w:jc w:val="both"/>
+        <w:rPr>
+          <w:rFonts w:ascii="Helvetica Neue" w:hAnsi="Helvetica Neue" w:cstheme="majorHAnsi"/>
           <w:color w:val="000000" w:themeColor="text1"/>
         </w:rPr>
       </w:pPr>
       <w:r>
         <w:rPr>
-          <w:rFonts w:ascii="Arial Nova" w:hAnsi="Arial Nova" w:cstheme="majorHAnsi"/>
+          <w:rFonts w:ascii="Helvetica Neue" w:hAnsi="Helvetica Neue" w:cstheme="majorHAnsi"/>
           <w:b/>
         </w:rPr>
         <w:t>Freedman, M.G.</w:t>
       </w:r>
       <w:r>
         <w:rPr>
-          <w:rFonts w:ascii="Arial Nova" w:hAnsi="Arial Nova" w:cstheme="majorHAnsi"/>
+          <w:rFonts w:ascii="Helvetica Neue" w:hAnsi="Helvetica Neue" w:cstheme="majorHAnsi"/>
           <w:bCs/>
         </w:rPr>
         <w:t xml:space="preserve">, De Roode, J.C., </w:t>
@@ -1453,7 +1359,7 @@
       <w:proofErr w:type="spellStart"/>
       <w:r>
         <w:rPr>
-          <w:rFonts w:ascii="Arial Nova" w:hAnsi="Arial Nova" w:cstheme="majorHAnsi"/>
+          <w:rFonts w:ascii="Helvetica Neue" w:hAnsi="Helvetica Neue" w:cstheme="majorHAnsi"/>
           <w:bCs/>
         </w:rPr>
         <w:t>Forsiter</w:t>
@@ -1461,20 +1367,20 @@
       <w:proofErr w:type="spellEnd"/>
       <w:r>
         <w:rPr>
-          <w:rFonts w:ascii="Arial Nova" w:hAnsi="Arial Nova" w:cstheme="majorHAnsi"/>
+          <w:rFonts w:ascii="Helvetica Neue" w:hAnsi="Helvetica Neue" w:cstheme="majorHAnsi"/>
           <w:bCs/>
         </w:rPr>
         <w:t xml:space="preserve">, M.L., Kronforst, M.R., Pierce, A.A., Schultz, C.B., Taylor, O.R. &amp; E.E. Crone (2021). </w:t>
       </w:r>
       <w:r>
         <w:rPr>
-          <w:rFonts w:ascii="Arial Nova" w:hAnsi="Arial Nova" w:cstheme="majorHAnsi"/>
+          <w:rFonts w:ascii="Helvetica Neue" w:hAnsi="Helvetica Neue" w:cstheme="majorHAnsi"/>
         </w:rPr>
         <w:t xml:space="preserve">Are eastern and western monarch butterflies distinct populations? A review of evidence for ecological, phenotypic, and genetic differentiation and implications for conservation. </w:t>
       </w:r>
       <w:r>
         <w:rPr>
-          <w:rFonts w:ascii="Arial Nova" w:hAnsi="Arial Nova" w:cstheme="majorHAnsi"/>
+          <w:rFonts w:ascii="Helvetica Neue" w:hAnsi="Helvetica Neue" w:cstheme="majorHAnsi"/>
           <w:i/>
           <w:iCs/>
         </w:rPr>
@@ -1482,39 +1388,39 @@
       </w:r>
       <w:r>
         <w:rPr>
-          <w:rFonts w:ascii="Arial Nova" w:hAnsi="Arial Nova" w:cstheme="majorHAnsi"/>
+          <w:rFonts w:ascii="Helvetica Neue" w:hAnsi="Helvetica Neue" w:cstheme="majorHAnsi"/>
         </w:rPr>
         <w:t xml:space="preserve">, </w:t>
       </w:r>
       <w:proofErr w:type="gramStart"/>
       <w:r>
         <w:rPr>
-          <w:rFonts w:ascii="Arial Nova" w:hAnsi="Arial Nova" w:cstheme="majorHAnsi"/>
+          <w:rFonts w:ascii="Helvetica Neue" w:hAnsi="Helvetica Neue" w:cstheme="majorHAnsi"/>
         </w:rPr>
         <w:t>3:e</w:t>
       </w:r>
       <w:proofErr w:type="gramEnd"/>
       <w:r>
         <w:rPr>
-          <w:rFonts w:ascii="Arial Nova" w:hAnsi="Arial Nova" w:cstheme="majorHAnsi"/>
+          <w:rFonts w:ascii="Helvetica Neue" w:hAnsi="Helvetica Neue" w:cstheme="majorHAnsi"/>
         </w:rPr>
         <w:t>432</w:t>
       </w:r>
       <w:r>
         <w:rPr>
-          <w:rFonts w:ascii="Arial Nova" w:hAnsi="Arial Nova" w:cstheme="majorHAnsi"/>
+          <w:rFonts w:ascii="Helvetica Neue" w:hAnsi="Helvetica Neue" w:cstheme="majorHAnsi"/>
         </w:rPr>
         <w:t>.</w:t>
       </w:r>
       <w:r>
         <w:rPr>
-          <w:rFonts w:ascii="Arial Nova" w:hAnsi="Arial Nova" w:cstheme="majorHAnsi"/>
+          <w:rFonts w:ascii="Helvetica Neue" w:hAnsi="Helvetica Neue" w:cstheme="majorHAnsi"/>
         </w:rPr>
         <w:t xml:space="preserve"> </w:t>
       </w:r>
       <w:r>
         <w:rPr>
-          <w:rFonts w:ascii="Arial Nova" w:hAnsi="Arial Nova" w:cstheme="majorHAnsi"/>
+          <w:rFonts w:ascii="Helvetica Neue" w:hAnsi="Helvetica Neue" w:cstheme="majorHAnsi"/>
           <w:color w:val="000000" w:themeColor="text1"/>
         </w:rPr>
         <w:t>doi.org/10.1111/csp2.432</w:t>
@@ -1536,7 +1442,7 @@
         </w:tabs>
         <w:jc w:val="both"/>
         <w:rPr>
-          <w:rFonts w:ascii="Arial Nova" w:hAnsi="Arial Nova" w:cstheme="majorHAnsi"/>
+          <w:rFonts w:ascii="Helvetica Neue" w:hAnsi="Helvetica Neue" w:cstheme="majorHAnsi"/>
           <w:color w:val="000000" w:themeColor="text1"/>
         </w:rPr>
       </w:pPr>
@@ -1562,12 +1468,12 @@
         </w:tabs>
         <w:jc w:val="both"/>
         <w:rPr>
-          <w:rFonts w:ascii="Arial Nova" w:hAnsi="Arial Nova" w:cstheme="majorHAnsi"/>
-        </w:rPr>
-      </w:pPr>
-      <w:r>
-        <w:rPr>
-          <w:rFonts w:ascii="Arial Nova" w:hAnsi="Arial Nova" w:cstheme="majorHAnsi"/>
+          <w:rFonts w:ascii="Helvetica Neue" w:hAnsi="Helvetica Neue" w:cstheme="majorHAnsi"/>
+        </w:rPr>
+      </w:pPr>
+      <w:r>
+        <w:rPr>
+          <w:rFonts w:ascii="Helvetica Neue" w:hAnsi="Helvetica Neue" w:cstheme="majorHAnsi"/>
         </w:rPr>
         <w:t xml:space="preserve">Cover feature for the </w:t>
       </w:r>
@@ -1575,7 +1481,7 @@
         <w:r>
           <w:rPr>
             <w:rStyle w:val="Hyperlink"/>
-            <w:rFonts w:ascii="Arial Nova" w:hAnsi="Arial Nova" w:cstheme="majorHAnsi"/>
+            <w:rFonts w:ascii="Helvetica Neue" w:hAnsi="Helvetica Neue" w:cstheme="majorHAnsi"/>
           </w:rPr>
           <w:t>July 2021 issue</w:t>
         </w:r>
@@ -1597,88 +1503,88 @@
         </w:tabs>
         <w:jc w:val="both"/>
         <w:rPr>
-          <w:rFonts w:ascii="Arial Nova" w:hAnsi="Arial Nova" w:cstheme="majorHAnsi"/>
-          <w:b/>
-        </w:rPr>
-      </w:pPr>
-    </w:p>
-    <w:p>
-      <w:pPr>
-        <w:tabs>
-          <w:tab w:val="left" w:pos="720"/>
-          <w:tab w:val="left" w:pos="1440"/>
-          <w:tab w:val="left" w:pos="2160"/>
-          <w:tab w:val="left" w:pos="2880"/>
-          <w:tab w:val="left" w:pos="3600"/>
-          <w:tab w:val="left" w:pos="5760"/>
-          <w:tab w:val="left" w:pos="6480"/>
-          <w:tab w:val="left" w:pos="7200"/>
-          <w:tab w:val="left" w:pos="7920"/>
-          <w:tab w:val="left" w:pos="8640"/>
-        </w:tabs>
-        <w:jc w:val="both"/>
-        <w:rPr>
-          <w:rFonts w:ascii="Arial Nova" w:hAnsi="Arial Nova" w:cstheme="majorHAnsi"/>
-          <w:bCs/>
-        </w:rPr>
-      </w:pPr>
-      <w:r>
-        <w:rPr>
-          <w:rFonts w:ascii="Arial Nova" w:hAnsi="Arial Nova" w:cstheme="majorHAnsi"/>
+          <w:rFonts w:ascii="Helvetica Neue" w:hAnsi="Helvetica Neue" w:cstheme="majorHAnsi"/>
+          <w:b/>
+        </w:rPr>
+      </w:pPr>
+    </w:p>
+    <w:p>
+      <w:pPr>
+        <w:tabs>
+          <w:tab w:val="left" w:pos="720"/>
+          <w:tab w:val="left" w:pos="1440"/>
+          <w:tab w:val="left" w:pos="2160"/>
+          <w:tab w:val="left" w:pos="2880"/>
+          <w:tab w:val="left" w:pos="3600"/>
+          <w:tab w:val="left" w:pos="5760"/>
+          <w:tab w:val="left" w:pos="6480"/>
+          <w:tab w:val="left" w:pos="7200"/>
+          <w:tab w:val="left" w:pos="7920"/>
+          <w:tab w:val="left" w:pos="8640"/>
+        </w:tabs>
+        <w:jc w:val="both"/>
+        <w:rPr>
+          <w:rFonts w:ascii="Helvetica Neue" w:hAnsi="Helvetica Neue" w:cstheme="majorHAnsi"/>
+          <w:bCs/>
+        </w:rPr>
+      </w:pPr>
+      <w:r>
+        <w:rPr>
+          <w:rFonts w:ascii="Helvetica Neue" w:hAnsi="Helvetica Neue" w:cstheme="majorHAnsi"/>
           <w:b/>
         </w:rPr>
         <w:t>Freedman, M.G.</w:t>
       </w:r>
       <w:r>
         <w:rPr>
-          <w:rFonts w:ascii="Arial Nova" w:hAnsi="Arial Nova" w:cstheme="majorHAnsi"/>
+          <w:rFonts w:ascii="Helvetica Neue" w:hAnsi="Helvetica Neue" w:cstheme="majorHAnsi"/>
           <w:bCs/>
         </w:rPr>
         <w:t>, Dingle, H., Strauss</w:t>
       </w:r>
       <w:r>
         <w:rPr>
-          <w:rFonts w:ascii="Arial Nova" w:hAnsi="Arial Nova" w:cstheme="majorHAnsi"/>
+          <w:rFonts w:ascii="Helvetica Neue" w:hAnsi="Helvetica Neue" w:cstheme="majorHAnsi"/>
           <w:bCs/>
         </w:rPr>
         <w:t>, S.Y. &amp; Ramírez, S.R</w:t>
       </w:r>
       <w:r>
         <w:rPr>
-          <w:rFonts w:ascii="Arial Nova" w:hAnsi="Arial Nova" w:cstheme="majorHAnsi"/>
+          <w:rFonts w:ascii="Helvetica Neue" w:hAnsi="Helvetica Neue" w:cstheme="majorHAnsi"/>
           <w:bCs/>
         </w:rPr>
         <w:t xml:space="preserve"> (2020)</w:t>
       </w:r>
       <w:r>
         <w:rPr>
-          <w:rFonts w:ascii="Arial Nova" w:hAnsi="Arial Nova" w:cstheme="majorHAnsi"/>
+          <w:rFonts w:ascii="Helvetica Neue" w:hAnsi="Helvetica Neue" w:cstheme="majorHAnsi"/>
           <w:bCs/>
         </w:rPr>
         <w:t xml:space="preserve">. </w:t>
       </w:r>
       <w:r>
         <w:rPr>
-          <w:rFonts w:ascii="Arial Nova" w:hAnsi="Arial Nova" w:cstheme="majorHAnsi"/>
+          <w:rFonts w:ascii="Helvetica Neue" w:hAnsi="Helvetica Neue" w:cstheme="majorHAnsi"/>
         </w:rPr>
         <w:t>Two centuries of monarch butterfly collections reveal contrasting effects of range expansion and migration loss on wing traits</w:t>
       </w:r>
       <w:r>
         <w:rPr>
-          <w:rFonts w:ascii="Arial Nova" w:hAnsi="Arial Nova" w:cstheme="majorHAnsi"/>
+          <w:rFonts w:ascii="Helvetica Neue" w:hAnsi="Helvetica Neue" w:cstheme="majorHAnsi"/>
         </w:rPr>
         <w:t>.</w:t>
       </w:r>
       <w:r>
         <w:rPr>
-          <w:rFonts w:ascii="Arial Nova" w:hAnsi="Arial Nova" w:cstheme="majorHAnsi"/>
+          <w:rFonts w:ascii="Helvetica Neue" w:hAnsi="Helvetica Neue" w:cstheme="majorHAnsi"/>
           <w:bCs/>
         </w:rPr>
         <w:t xml:space="preserve"> </w:t>
       </w:r>
       <w:r>
         <w:rPr>
-          <w:rFonts w:ascii="Arial Nova" w:hAnsi="Arial Nova" w:cstheme="majorHAnsi"/>
+          <w:rFonts w:ascii="Helvetica Neue" w:hAnsi="Helvetica Neue" w:cstheme="majorHAnsi"/>
           <w:bCs/>
           <w:i/>
           <w:iCs/>
@@ -1687,28 +1593,28 @@
       </w:r>
       <w:r>
         <w:rPr>
-          <w:rFonts w:ascii="Arial Nova" w:hAnsi="Arial Nova" w:cstheme="majorHAnsi"/>
+          <w:rFonts w:ascii="Helvetica Neue" w:hAnsi="Helvetica Neue" w:cstheme="majorHAnsi"/>
           <w:bCs/>
         </w:rPr>
         <w:t xml:space="preserve"> 117, 28887-28893.</w:t>
       </w:r>
       <w:r>
         <w:rPr>
-          <w:rFonts w:ascii="Arial Nova" w:hAnsi="Arial Nova" w:cstheme="majorHAnsi"/>
+          <w:rFonts w:ascii="Helvetica Neue" w:hAnsi="Helvetica Neue" w:cstheme="majorHAnsi"/>
           <w:bCs/>
         </w:rPr>
         <w:t xml:space="preserve"> </w:t>
       </w:r>
       <w:r>
         <w:rPr>
-          <w:rFonts w:ascii="Arial Nova" w:hAnsi="Arial Nova" w:cstheme="majorHAnsi"/>
+          <w:rFonts w:ascii="Helvetica Neue" w:hAnsi="Helvetica Neue" w:cstheme="majorHAnsi"/>
           <w:bCs/>
         </w:rPr>
         <w:t>doi.org/</w:t>
       </w:r>
       <w:r>
         <w:rPr>
-          <w:rFonts w:ascii="Arial Nova" w:hAnsi="Arial Nova" w:cstheme="majorHAnsi"/>
+          <w:rFonts w:ascii="Helvetica Neue" w:hAnsi="Helvetica Neue" w:cstheme="majorHAnsi"/>
           <w:bCs/>
         </w:rPr>
         <w:t>10.1073/pnas.2001283117.</w:t>
@@ -1730,7 +1636,7 @@
         </w:tabs>
         <w:jc w:val="both"/>
         <w:rPr>
-          <w:rFonts w:ascii="Arial Nova" w:hAnsi="Arial Nova" w:cstheme="majorHAnsi"/>
+          <w:rFonts w:ascii="Helvetica Neue" w:hAnsi="Helvetica Neue" w:cstheme="majorHAnsi"/>
           <w:bCs/>
         </w:rPr>
       </w:pPr>
@@ -1756,13 +1662,13 @@
         </w:tabs>
         <w:jc w:val="both"/>
         <w:rPr>
-          <w:rFonts w:ascii="Arial Nova" w:hAnsi="Arial Nova" w:cstheme="majorHAnsi"/>
-          <w:bCs/>
-        </w:rPr>
-      </w:pPr>
-      <w:r>
-        <w:rPr>
-          <w:rFonts w:ascii="Arial Nova" w:hAnsi="Arial Nova" w:cstheme="majorHAnsi"/>
+          <w:rFonts w:ascii="Helvetica Neue" w:hAnsi="Helvetica Neue" w:cstheme="majorHAnsi"/>
+          <w:bCs/>
+        </w:rPr>
+      </w:pPr>
+      <w:r>
+        <w:rPr>
+          <w:rFonts w:ascii="Helvetica Neue" w:hAnsi="Helvetica Neue" w:cstheme="majorHAnsi"/>
           <w:bCs/>
         </w:rPr>
         <w:t xml:space="preserve">Featured by </w:t>
@@ -1771,7 +1677,7 @@
         <w:r>
           <w:rPr>
             <w:rStyle w:val="Hyperlink"/>
-            <w:rFonts w:ascii="Arial Nova" w:hAnsi="Arial Nova" w:cstheme="majorHAnsi"/>
+            <w:rFonts w:ascii="Helvetica Neue" w:hAnsi="Helvetica Neue" w:cstheme="majorHAnsi"/>
             <w:bCs/>
           </w:rPr>
           <w:t>UC Davis</w:t>
@@ -1779,7 +1685,7 @@
       </w:hyperlink>
       <w:r>
         <w:rPr>
-          <w:rFonts w:ascii="Arial Nova" w:hAnsi="Arial Nova" w:cstheme="majorHAnsi"/>
+          <w:rFonts w:ascii="Helvetica Neue" w:hAnsi="Helvetica Neue" w:cstheme="majorHAnsi"/>
           <w:bCs/>
         </w:rPr>
         <w:t xml:space="preserve">, </w:t>
@@ -1788,7 +1694,7 @@
         <w:r>
           <w:rPr>
             <w:rStyle w:val="Hyperlink"/>
-            <w:rFonts w:ascii="Arial Nova" w:hAnsi="Arial Nova" w:cstheme="majorHAnsi"/>
+            <w:rFonts w:ascii="Helvetica Neue" w:hAnsi="Helvetica Neue" w:cstheme="majorHAnsi"/>
             <w:bCs/>
           </w:rPr>
           <w:t>San Jose Mercury News</w:t>
@@ -1796,7 +1702,7 @@
       </w:hyperlink>
       <w:r>
         <w:rPr>
-          <w:rFonts w:ascii="Arial Nova" w:hAnsi="Arial Nova" w:cstheme="majorHAnsi"/>
+          <w:rFonts w:ascii="Helvetica Neue" w:hAnsi="Helvetica Neue" w:cstheme="majorHAnsi"/>
           <w:bCs/>
         </w:rPr>
         <w:t xml:space="preserve">, </w:t>
@@ -1805,7 +1711,7 @@
         <w:r>
           <w:rPr>
             <w:rStyle w:val="Hyperlink"/>
-            <w:rFonts w:ascii="Arial Nova" w:hAnsi="Arial Nova" w:cstheme="majorHAnsi"/>
+            <w:rFonts w:ascii="Helvetica Neue" w:hAnsi="Helvetica Neue" w:cstheme="majorHAnsi"/>
             <w:bCs/>
           </w:rPr>
           <w:t>Santa Cruz Sentinel</w:t>
@@ -1813,7 +1719,7 @@
       </w:hyperlink>
       <w:r>
         <w:rPr>
-          <w:rFonts w:ascii="Arial Nova" w:hAnsi="Arial Nova" w:cstheme="majorHAnsi"/>
+          <w:rFonts w:ascii="Helvetica Neue" w:hAnsi="Helvetica Neue" w:cstheme="majorHAnsi"/>
           <w:bCs/>
         </w:rPr>
         <w:t xml:space="preserve">, </w:t>
@@ -1822,7 +1728,7 @@
         <w:r>
           <w:rPr>
             <w:rStyle w:val="Hyperlink"/>
-            <w:rFonts w:ascii="Arial Nova" w:hAnsi="Arial Nova" w:cstheme="majorHAnsi"/>
+            <w:rFonts w:ascii="Helvetica Neue" w:hAnsi="Helvetica Neue" w:cstheme="majorHAnsi"/>
             <w:bCs/>
           </w:rPr>
           <w:t>East Bay Times</w:t>
@@ -1830,7 +1736,7 @@
       </w:hyperlink>
       <w:r>
         <w:rPr>
-          <w:rFonts w:ascii="Arial Nova" w:hAnsi="Arial Nova" w:cstheme="majorHAnsi"/>
+          <w:rFonts w:ascii="Helvetica Neue" w:hAnsi="Helvetica Neue" w:cstheme="majorHAnsi"/>
           <w:bCs/>
         </w:rPr>
         <w:t xml:space="preserve">, </w:t>
@@ -1839,7 +1745,7 @@
         <w:r>
           <w:rPr>
             <w:rStyle w:val="Hyperlink"/>
-            <w:rFonts w:ascii="Arial Nova" w:hAnsi="Arial Nova" w:cstheme="majorHAnsi"/>
+            <w:rFonts w:ascii="Helvetica Neue" w:hAnsi="Helvetica Neue" w:cstheme="majorHAnsi"/>
             <w:bCs/>
           </w:rPr>
           <w:t>Davis Enterprise</w:t>
@@ -1862,47 +1768,47 @@
         </w:tabs>
         <w:jc w:val="both"/>
         <w:rPr>
-          <w:rFonts w:ascii="Arial Nova" w:hAnsi="Arial Nova" w:cstheme="majorHAnsi"/>
-          <w:b/>
-        </w:rPr>
-      </w:pPr>
-    </w:p>
-    <w:p>
-      <w:pPr>
-        <w:tabs>
-          <w:tab w:val="left" w:pos="720"/>
-          <w:tab w:val="left" w:pos="1440"/>
-          <w:tab w:val="left" w:pos="2160"/>
-          <w:tab w:val="left" w:pos="2880"/>
-          <w:tab w:val="left" w:pos="3600"/>
-          <w:tab w:val="left" w:pos="5760"/>
-          <w:tab w:val="left" w:pos="6480"/>
-          <w:tab w:val="left" w:pos="7200"/>
-          <w:tab w:val="left" w:pos="7920"/>
-          <w:tab w:val="left" w:pos="8640"/>
-        </w:tabs>
-        <w:jc w:val="both"/>
-        <w:rPr>
-          <w:rFonts w:ascii="Arial Nova" w:hAnsi="Arial Nova" w:cstheme="majorHAnsi"/>
+          <w:rFonts w:ascii="Helvetica Neue" w:hAnsi="Helvetica Neue" w:cstheme="majorHAnsi"/>
+          <w:b/>
+        </w:rPr>
+      </w:pPr>
+    </w:p>
+    <w:p>
+      <w:pPr>
+        <w:tabs>
+          <w:tab w:val="left" w:pos="720"/>
+          <w:tab w:val="left" w:pos="1440"/>
+          <w:tab w:val="left" w:pos="2160"/>
+          <w:tab w:val="left" w:pos="2880"/>
+          <w:tab w:val="left" w:pos="3600"/>
+          <w:tab w:val="left" w:pos="5760"/>
+          <w:tab w:val="left" w:pos="6480"/>
+          <w:tab w:val="left" w:pos="7200"/>
+          <w:tab w:val="left" w:pos="7920"/>
+          <w:tab w:val="left" w:pos="8640"/>
+        </w:tabs>
+        <w:jc w:val="both"/>
+        <w:rPr>
+          <w:rFonts w:ascii="Helvetica Neue" w:hAnsi="Helvetica Neue" w:cstheme="majorHAnsi"/>
           <w:iCs/>
         </w:rPr>
       </w:pPr>
       <w:r>
         <w:rPr>
-          <w:rFonts w:ascii="Arial Nova" w:hAnsi="Arial Nova" w:cstheme="majorHAnsi"/>
+          <w:rFonts w:ascii="Helvetica Neue" w:hAnsi="Helvetica Neue" w:cstheme="majorHAnsi"/>
           <w:b/>
         </w:rPr>
         <w:t>Freedman, M.G.</w:t>
       </w:r>
       <w:r>
         <w:rPr>
-          <w:rFonts w:ascii="Arial Nova" w:hAnsi="Arial Nova" w:cstheme="majorHAnsi"/>
+          <w:rFonts w:ascii="Helvetica Neue" w:hAnsi="Helvetica Neue" w:cstheme="majorHAnsi"/>
         </w:rPr>
         <w:t>, Jason, C.</w:t>
       </w:r>
       <w:r>
         <w:rPr>
-          <w:rFonts w:ascii="Arial Nova" w:hAnsi="Arial Nova" w:cstheme="majorHAnsi"/>
+          <w:rFonts w:ascii="Helvetica Neue" w:hAnsi="Helvetica Neue" w:cstheme="majorHAnsi"/>
           <w:bCs/>
           <w:vertAlign w:val="superscript"/>
         </w:rPr>
@@ -1910,38 +1816,38 @@
       </w:r>
       <w:r>
         <w:rPr>
-          <w:rFonts w:ascii="Arial Nova" w:hAnsi="Arial Nova" w:cstheme="majorHAnsi"/>
+          <w:rFonts w:ascii="Helvetica Neue" w:hAnsi="Helvetica Neue" w:cstheme="majorHAnsi"/>
         </w:rPr>
         <w:t>, Ramirez, S.R. &amp; S.Y. Strauss</w:t>
       </w:r>
       <w:r>
         <w:rPr>
-          <w:rFonts w:ascii="Arial Nova" w:hAnsi="Arial Nova" w:cstheme="majorHAnsi"/>
+          <w:rFonts w:ascii="Helvetica Neue" w:hAnsi="Helvetica Neue" w:cstheme="majorHAnsi"/>
         </w:rPr>
         <w:t xml:space="preserve"> (2020)</w:t>
       </w:r>
       <w:r>
         <w:rPr>
-          <w:rFonts w:ascii="Arial Nova" w:hAnsi="Arial Nova" w:cstheme="majorHAnsi"/>
+          <w:rFonts w:ascii="Helvetica Neue" w:hAnsi="Helvetica Neue" w:cstheme="majorHAnsi"/>
         </w:rPr>
         <w:t>. Host plant adaptation during contemporary range expansion in the monarch butterfly.</w:t>
       </w:r>
       <w:r>
         <w:rPr>
-          <w:rFonts w:ascii="Arial Nova" w:hAnsi="Arial Nova" w:cstheme="majorHAnsi"/>
+          <w:rFonts w:ascii="Helvetica Neue" w:hAnsi="Helvetica Neue" w:cstheme="majorHAnsi"/>
         </w:rPr>
         <w:t xml:space="preserve"> </w:t>
       </w:r>
       <w:r>
         <w:rPr>
-          <w:rFonts w:ascii="Arial Nova" w:hAnsi="Arial Nova" w:cstheme="majorHAnsi"/>
+          <w:rFonts w:ascii="Helvetica Neue" w:hAnsi="Helvetica Neue" w:cstheme="majorHAnsi"/>
           <w:i/>
         </w:rPr>
         <w:t>Evolution</w:t>
       </w:r>
       <w:r>
         <w:rPr>
-          <w:rFonts w:ascii="Arial Nova" w:hAnsi="Arial Nova" w:cstheme="majorHAnsi"/>
+          <w:rFonts w:ascii="Helvetica Neue" w:hAnsi="Helvetica Neue" w:cstheme="majorHAnsi"/>
           <w:iCs/>
         </w:rPr>
         <w:t xml:space="preserve"> 74, 377-391. doi.org/10.1111/evo.13914.</w:t>
@@ -1963,7 +1869,7 @@
         </w:tabs>
         <w:jc w:val="both"/>
         <w:rPr>
-          <w:rFonts w:ascii="Arial Nova" w:hAnsi="Arial Nova" w:cstheme="majorHAnsi"/>
+          <w:rFonts w:ascii="Helvetica Neue" w:hAnsi="Helvetica Neue" w:cstheme="majorHAnsi"/>
           <w:highlight w:val="yellow"/>
         </w:rPr>
       </w:pPr>
@@ -1984,49 +1890,49 @@
         </w:tabs>
         <w:jc w:val="both"/>
         <w:rPr>
-          <w:rFonts w:ascii="Arial Nova" w:hAnsi="Arial Nova" w:cstheme="majorHAnsi"/>
-        </w:rPr>
-      </w:pPr>
-      <w:r>
-        <w:rPr>
-          <w:rFonts w:ascii="Arial Nova" w:hAnsi="Arial Nova" w:cstheme="majorHAnsi"/>
+          <w:rFonts w:ascii="Helvetica Neue" w:hAnsi="Helvetica Neue" w:cstheme="majorHAnsi"/>
+        </w:rPr>
+      </w:pPr>
+      <w:r>
+        <w:rPr>
+          <w:rFonts w:ascii="Helvetica Neue" w:hAnsi="Helvetica Neue" w:cstheme="majorHAnsi"/>
           <w:b/>
         </w:rPr>
         <w:t>Freedman, M.G</w:t>
       </w:r>
       <w:r>
         <w:rPr>
-          <w:rFonts w:ascii="Arial Nova" w:hAnsi="Arial Nova" w:cstheme="majorHAnsi"/>
+          <w:rFonts w:ascii="Helvetica Neue" w:hAnsi="Helvetica Neue" w:cstheme="majorHAnsi"/>
         </w:rPr>
         <w:t>. &amp; H. Dingle</w:t>
       </w:r>
       <w:r>
         <w:rPr>
-          <w:rFonts w:ascii="Arial Nova" w:hAnsi="Arial Nova" w:cstheme="majorHAnsi"/>
+          <w:rFonts w:ascii="Helvetica Neue" w:hAnsi="Helvetica Neue" w:cstheme="majorHAnsi"/>
         </w:rPr>
         <w:t>. (2018)</w:t>
       </w:r>
       <w:r>
         <w:rPr>
-          <w:rFonts w:ascii="Arial Nova" w:hAnsi="Arial Nova" w:cstheme="majorHAnsi"/>
+          <w:rFonts w:ascii="Helvetica Neue" w:hAnsi="Helvetica Neue" w:cstheme="majorHAnsi"/>
         </w:rPr>
         <w:t xml:space="preserve">. </w:t>
       </w:r>
       <w:r>
         <w:rPr>
-          <w:rFonts w:ascii="Arial Nova" w:hAnsi="Arial Nova" w:cstheme="majorHAnsi"/>
+          <w:rFonts w:ascii="Helvetica Neue" w:hAnsi="Helvetica Neue" w:cstheme="majorHAnsi"/>
         </w:rPr>
         <w:t>Wing morphology in migratory North American monarchs: characterizing sources of variation and understanding changes through time.</w:t>
       </w:r>
       <w:r>
         <w:rPr>
-          <w:rFonts w:ascii="Arial Nova" w:hAnsi="Arial Nova" w:cstheme="majorHAnsi"/>
+          <w:rFonts w:ascii="Helvetica Neue" w:hAnsi="Helvetica Neue" w:cstheme="majorHAnsi"/>
         </w:rPr>
         <w:t xml:space="preserve"> </w:t>
       </w:r>
       <w:r>
         <w:rPr>
-          <w:rFonts w:ascii="Arial Nova" w:hAnsi="Arial Nova" w:cstheme="majorHAnsi"/>
+          <w:rFonts w:ascii="Helvetica Neue" w:hAnsi="Helvetica Neue" w:cstheme="majorHAnsi"/>
           <w:i/>
           <w:iCs/>
         </w:rPr>
@@ -2034,13 +1940,13 @@
       </w:r>
       <w:r>
         <w:rPr>
-          <w:rFonts w:ascii="Arial Nova" w:hAnsi="Arial Nova" w:cstheme="majorHAnsi"/>
+          <w:rFonts w:ascii="Helvetica Neue" w:hAnsi="Helvetica Neue" w:cstheme="majorHAnsi"/>
         </w:rPr>
         <w:t xml:space="preserve"> 5, 61-73. </w:t>
       </w:r>
       <w:r>
         <w:rPr>
-          <w:rFonts w:ascii="Arial Nova" w:hAnsi="Arial Nova" w:cstheme="majorHAnsi"/>
+          <w:rFonts w:ascii="Helvetica Neue" w:hAnsi="Helvetica Neue" w:cstheme="majorHAnsi"/>
         </w:rPr>
         <w:t>doi.org/10.1515/ami-2018-0003</w:t>
       </w:r>
@@ -2061,7 +1967,7 @@
         </w:tabs>
         <w:jc w:val="both"/>
         <w:rPr>
-          <w:rFonts w:ascii="Arial Nova" w:hAnsi="Arial Nova" w:cstheme="majorHAnsi"/>
+          <w:rFonts w:ascii="Helvetica Neue" w:hAnsi="Helvetica Neue" w:cstheme="majorHAnsi"/>
         </w:rPr>
       </w:pPr>
     </w:p>
@@ -2086,12 +1992,12 @@
         </w:tabs>
         <w:jc w:val="both"/>
         <w:rPr>
-          <w:rFonts w:ascii="Arial Nova" w:hAnsi="Arial Nova" w:cstheme="majorHAnsi"/>
-        </w:rPr>
-      </w:pPr>
-      <w:r>
-        <w:rPr>
-          <w:rFonts w:ascii="Arial Nova" w:hAnsi="Arial Nova" w:cstheme="majorHAnsi"/>
+          <w:rFonts w:ascii="Helvetica Neue" w:hAnsi="Helvetica Neue" w:cstheme="majorHAnsi"/>
+        </w:rPr>
+      </w:pPr>
+      <w:r>
+        <w:rPr>
+          <w:rFonts w:ascii="Helvetica Neue" w:hAnsi="Helvetica Neue" w:cstheme="majorHAnsi"/>
         </w:rPr>
         <w:t xml:space="preserve">Featured by </w:t>
       </w:r>
@@ -2099,44 +2005,44 @@
         <w:r>
           <w:rPr>
             <w:rStyle w:val="Hyperlink"/>
-            <w:rFonts w:ascii="Arial Nova" w:hAnsi="Arial Nova" w:cstheme="majorHAnsi"/>
+            <w:rFonts w:ascii="Helvetica Neue" w:hAnsi="Helvetica Neue" w:cstheme="majorHAnsi"/>
           </w:rPr>
           <w:t>National Geographic</w:t>
         </w:r>
       </w:hyperlink>
       <w:r>
         <w:rPr>
-          <w:rFonts w:ascii="Arial Nova" w:hAnsi="Arial Nova" w:cstheme="majorHAnsi"/>
+          <w:rFonts w:ascii="Helvetica Neue" w:hAnsi="Helvetica Neue" w:cstheme="majorHAnsi"/>
         </w:rPr>
         <w:t xml:space="preserve"> and</w:t>
       </w:r>
       <w:r>
         <w:rPr>
-          <w:rFonts w:ascii="Arial Nova" w:hAnsi="Arial Nova" w:cstheme="majorHAnsi"/>
+          <w:rFonts w:ascii="Helvetica Neue" w:hAnsi="Helvetica Neue" w:cstheme="majorHAnsi"/>
         </w:rPr>
         <w:t xml:space="preserve"> as part of a</w:t>
       </w:r>
       <w:r>
         <w:rPr>
-          <w:rFonts w:ascii="Arial Nova" w:hAnsi="Arial Nova" w:cstheme="majorHAnsi"/>
+          <w:rFonts w:ascii="Helvetica Neue" w:hAnsi="Helvetica Neue" w:cstheme="majorHAnsi"/>
         </w:rPr>
         <w:t xml:space="preserve"> television</w:t>
       </w:r>
       <w:r>
         <w:rPr>
-          <w:rFonts w:ascii="Arial Nova" w:hAnsi="Arial Nova" w:cstheme="majorHAnsi"/>
+          <w:rFonts w:ascii="Helvetica Neue" w:hAnsi="Helvetica Neue" w:cstheme="majorHAnsi"/>
         </w:rPr>
         <w:t xml:space="preserve"> production by</w:t>
       </w:r>
       <w:r>
         <w:rPr>
-          <w:rFonts w:ascii="Arial Nova" w:hAnsi="Arial Nova" w:cstheme="majorHAnsi"/>
+          <w:rFonts w:ascii="Helvetica Neue" w:hAnsi="Helvetica Neue" w:cstheme="majorHAnsi"/>
         </w:rPr>
         <w:t xml:space="preserve"> the Japanese National Broadcasting Corporation</w:t>
       </w:r>
       <w:r>
         <w:rPr>
-          <w:rFonts w:ascii="Arial Nova" w:hAnsi="Arial Nova" w:cstheme="majorHAnsi"/>
+          <w:rFonts w:ascii="Helvetica Neue" w:hAnsi="Helvetica Neue" w:cstheme="majorHAnsi"/>
         </w:rPr>
         <w:t xml:space="preserve"> (NHK)</w:t>
       </w:r>
@@ -2157,82 +2063,82 @@
         </w:tabs>
         <w:jc w:val="both"/>
         <w:rPr>
-          <w:rFonts w:ascii="Arial Nova" w:hAnsi="Arial Nova" w:cstheme="majorHAnsi"/>
-        </w:rPr>
-      </w:pPr>
-    </w:p>
-    <w:p>
-      <w:pPr>
-        <w:tabs>
-          <w:tab w:val="left" w:pos="720"/>
-          <w:tab w:val="left" w:pos="1440"/>
-          <w:tab w:val="left" w:pos="2160"/>
-          <w:tab w:val="left" w:pos="2880"/>
-          <w:tab w:val="left" w:pos="3600"/>
-          <w:tab w:val="left" w:pos="5760"/>
-          <w:tab w:val="left" w:pos="6480"/>
-          <w:tab w:val="left" w:pos="7200"/>
-          <w:tab w:val="left" w:pos="7920"/>
-          <w:tab w:val="left" w:pos="8640"/>
-        </w:tabs>
-        <w:jc w:val="both"/>
-        <w:rPr>
-          <w:rFonts w:ascii="Arial Nova" w:hAnsi="Arial Nova" w:cstheme="majorHAnsi"/>
-        </w:rPr>
-      </w:pPr>
-      <w:r>
-        <w:rPr>
-          <w:rFonts w:ascii="Arial Nova" w:hAnsi="Arial Nova" w:cstheme="majorHAnsi"/>
+          <w:rFonts w:ascii="Helvetica Neue" w:hAnsi="Helvetica Neue" w:cstheme="majorHAnsi"/>
+        </w:rPr>
+      </w:pPr>
+    </w:p>
+    <w:p>
+      <w:pPr>
+        <w:tabs>
+          <w:tab w:val="left" w:pos="720"/>
+          <w:tab w:val="left" w:pos="1440"/>
+          <w:tab w:val="left" w:pos="2160"/>
+          <w:tab w:val="left" w:pos="2880"/>
+          <w:tab w:val="left" w:pos="3600"/>
+          <w:tab w:val="left" w:pos="5760"/>
+          <w:tab w:val="left" w:pos="6480"/>
+          <w:tab w:val="left" w:pos="7200"/>
+          <w:tab w:val="left" w:pos="7920"/>
+          <w:tab w:val="left" w:pos="8640"/>
+        </w:tabs>
+        <w:jc w:val="both"/>
+        <w:rPr>
+          <w:rFonts w:ascii="Helvetica Neue" w:hAnsi="Helvetica Neue" w:cstheme="majorHAnsi"/>
+        </w:rPr>
+      </w:pPr>
+      <w:r>
+        <w:rPr>
+          <w:rFonts w:ascii="Helvetica Neue" w:hAnsi="Helvetica Neue" w:cstheme="majorHAnsi"/>
           <w:b/>
         </w:rPr>
         <w:t>Freedman, M.G.</w:t>
       </w:r>
       <w:r>
         <w:rPr>
-          <w:rFonts w:ascii="Arial Nova" w:hAnsi="Arial Nova" w:cstheme="majorHAnsi"/>
+          <w:rFonts w:ascii="Helvetica Neue" w:hAnsi="Helvetica Neue" w:cstheme="majorHAnsi"/>
         </w:rPr>
         <w:t xml:space="preserve">, Miller, R.H. &amp; H.S. Rogers. </w:t>
       </w:r>
       <w:r>
         <w:rPr>
-          <w:rFonts w:ascii="Arial Nova" w:hAnsi="Arial Nova" w:cstheme="majorHAnsi"/>
+          <w:rFonts w:ascii="Helvetica Neue" w:hAnsi="Helvetica Neue" w:cstheme="majorHAnsi"/>
         </w:rPr>
         <w:t xml:space="preserve">(2018). </w:t>
       </w:r>
       <w:r>
         <w:rPr>
-          <w:rFonts w:ascii="Arial Nova" w:hAnsi="Arial Nova" w:cstheme="majorHAnsi"/>
+          <w:rFonts w:ascii="Helvetica Neue" w:hAnsi="Helvetica Neue" w:cstheme="majorHAnsi"/>
         </w:rPr>
         <w:t xml:space="preserve">Landscape-level bird loss </w:t>
       </w:r>
       <w:r>
         <w:rPr>
-          <w:rFonts w:ascii="Arial Nova" w:hAnsi="Arial Nova" w:cstheme="majorHAnsi"/>
+          <w:rFonts w:ascii="Helvetica Neue" w:hAnsi="Helvetica Neue" w:cstheme="majorHAnsi"/>
         </w:rPr>
         <w:t>increases</w:t>
       </w:r>
       <w:r>
         <w:rPr>
-          <w:rFonts w:ascii="Arial Nova" w:hAnsi="Arial Nova" w:cstheme="majorHAnsi"/>
+          <w:rFonts w:ascii="Helvetica Neue" w:hAnsi="Helvetica Neue" w:cstheme="majorHAnsi"/>
         </w:rPr>
         <w:t xml:space="preserve"> the prevalence of honeydew-producing insects and invasive ants. </w:t>
       </w:r>
       <w:r>
         <w:rPr>
-          <w:rFonts w:ascii="Arial Nova" w:hAnsi="Arial Nova" w:cstheme="majorHAnsi"/>
+          <w:rFonts w:ascii="Helvetica Neue" w:hAnsi="Helvetica Neue" w:cstheme="majorHAnsi"/>
           <w:i/>
         </w:rPr>
         <w:t xml:space="preserve">Oecologia </w:t>
       </w:r>
       <w:r>
         <w:rPr>
-          <w:rFonts w:ascii="Arial Nova" w:hAnsi="Arial Nova" w:cstheme="majorHAnsi"/>
+          <w:rFonts w:ascii="Helvetica Neue" w:hAnsi="Helvetica Neue" w:cstheme="majorHAnsi"/>
         </w:rPr>
         <w:t>188, 1263-1272</w:t>
       </w:r>
       <w:r>
         <w:rPr>
-          <w:rFonts w:ascii="Arial Nova" w:hAnsi="Arial Nova" w:cstheme="majorHAnsi"/>
+          <w:rFonts w:ascii="Helvetica Neue" w:hAnsi="Helvetica Neue" w:cstheme="majorHAnsi"/>
         </w:rPr>
         <w:t>. doi.org/10.1007/s00442-018-4273-5.</w:t>
       </w:r>
@@ -2253,97 +2159,103 @@
         </w:tabs>
         <w:jc w:val="both"/>
         <w:rPr>
-          <w:rFonts w:ascii="Arial Nova" w:hAnsi="Arial Nova" w:cstheme="majorHAnsi"/>
-        </w:rPr>
-      </w:pPr>
-    </w:p>
-    <w:p>
-      <w:pPr>
-        <w:tabs>
-          <w:tab w:val="left" w:pos="720"/>
-          <w:tab w:val="left" w:pos="1440"/>
-          <w:tab w:val="left" w:pos="2160"/>
-          <w:tab w:val="left" w:pos="2880"/>
-          <w:tab w:val="left" w:pos="3600"/>
-          <w:tab w:val="left" w:pos="5760"/>
-          <w:tab w:val="left" w:pos="6480"/>
-          <w:tab w:val="left" w:pos="7200"/>
-          <w:tab w:val="left" w:pos="7920"/>
-          <w:tab w:val="left" w:pos="8640"/>
-        </w:tabs>
-        <w:jc w:val="both"/>
-        <w:rPr>
-          <w:rFonts w:ascii="Arial Nova" w:hAnsi="Arial Nova" w:cstheme="majorHAnsi"/>
-        </w:rPr>
-      </w:pPr>
-      <w:r>
-        <w:rPr>
-          <w:rFonts w:ascii="Arial Nova" w:hAnsi="Arial Nova" w:cstheme="majorHAnsi"/>
-          <w:b/>
+          <w:rFonts w:ascii="Helvetica Neue" w:hAnsi="Helvetica Neue" w:cstheme="majorHAnsi"/>
+        </w:rPr>
+      </w:pPr>
+    </w:p>
+    <w:p>
+      <w:pPr>
+        <w:tabs>
+          <w:tab w:val="left" w:pos="720"/>
+          <w:tab w:val="left" w:pos="1440"/>
+          <w:tab w:val="left" w:pos="2160"/>
+          <w:tab w:val="left" w:pos="2880"/>
+          <w:tab w:val="left" w:pos="3600"/>
+          <w:tab w:val="left" w:pos="5760"/>
+          <w:tab w:val="left" w:pos="6480"/>
+          <w:tab w:val="left" w:pos="7200"/>
+          <w:tab w:val="left" w:pos="7920"/>
+          <w:tab w:val="left" w:pos="8640"/>
+        </w:tabs>
+        <w:jc w:val="both"/>
+        <w:rPr>
+          <w:rFonts w:ascii="Helvetica Neue" w:hAnsi="Helvetica Neue" w:cstheme="majorHAnsi"/>
+        </w:rPr>
+      </w:pPr>
+      <w:r>
+        <w:rPr>
+          <w:rFonts w:ascii="Helvetica Neue" w:hAnsi="Helvetica Neue" w:cstheme="majorHAnsi"/>
+          <w:b/>
+        </w:rPr>
+        <w:t>Freedman, M.G.</w:t>
+      </w:r>
+      <w:r>
+        <w:rPr>
+          <w:rFonts w:ascii="Helvetica Neue" w:hAnsi="Helvetica Neue" w:cstheme="majorHAnsi"/>
+        </w:rPr>
+        <w:t>, Dingle, H</w:t>
+      </w:r>
+      <w:r>
+        <w:rPr>
+          <w:rFonts w:ascii="Helvetica Neue" w:hAnsi="Helvetica Neue" w:cstheme="majorHAnsi"/>
+        </w:rPr>
+        <w:t xml:space="preserve">., Chiu, J.C., Tabuloc, C. </w:t>
+      </w:r>
+      <w:r>
+        <w:rPr>
+          <w:rFonts w:ascii="Helvetica Neue" w:hAnsi="Helvetica Neue" w:cstheme="majorHAnsi"/>
+        </w:rPr>
+        <w:t xml:space="preserve">Yang, L.H. &amp; M.P. Zalucki. </w:t>
+      </w:r>
+      <w:r>
+        <w:rPr>
+          <w:rFonts w:ascii="Helvetica Neue" w:hAnsi="Helvetica Neue" w:cstheme="majorHAnsi"/>
+        </w:rPr>
+        <w:t>(2018</w:t>
+      </w:r>
+      <w:r>
+        <w:rPr>
+          <w:rFonts w:ascii="Helvetica Neue" w:hAnsi="Helvetica Neue" w:cstheme="majorHAnsi"/>
+        </w:rPr>
+        <w:t xml:space="preserve">). </w:t>
+      </w:r>
+      <w:r>
+        <w:rPr>
+          <w:rFonts w:ascii="Helvetica Neue" w:hAnsi="Helvetica Neue" w:cstheme="majorHAnsi"/>
+        </w:rPr>
+        <w:t xml:space="preserve">Non-migratory monarch butterflies retain developmental and transcriptional </w:t>
+      </w:r>
+      <w:r>
+        <w:rPr>
+          <w:rFonts w:ascii="Helvetica Neue" w:hAnsi="Helvetica Neue" w:cstheme="majorHAnsi"/>
         </w:rPr>
         <w:lastRenderedPageBreak/>
-        <w:t>Freedman, M.G.</w:t>
-      </w:r>
-      <w:r>
-        <w:rPr>
-          <w:rFonts w:ascii="Arial Nova" w:hAnsi="Arial Nova" w:cstheme="majorHAnsi"/>
-        </w:rPr>
-        <w:t>, Dingle, H</w:t>
-      </w:r>
-      <w:r>
-        <w:rPr>
-          <w:rFonts w:ascii="Arial Nova" w:hAnsi="Arial Nova" w:cstheme="majorHAnsi"/>
-        </w:rPr>
-        <w:t xml:space="preserve">., Chiu, J.C., Tabuloc, C. </w:t>
-      </w:r>
-      <w:r>
-        <w:rPr>
-          <w:rFonts w:ascii="Arial Nova" w:hAnsi="Arial Nova" w:cstheme="majorHAnsi"/>
-        </w:rPr>
-        <w:t xml:space="preserve">Yang, L.H. &amp; M.P. Zalucki. </w:t>
-      </w:r>
-      <w:r>
-        <w:rPr>
-          <w:rFonts w:ascii="Arial Nova" w:hAnsi="Arial Nova" w:cstheme="majorHAnsi"/>
-        </w:rPr>
-        <w:t>(2018</w:t>
-      </w:r>
-      <w:r>
-        <w:rPr>
-          <w:rFonts w:ascii="Arial Nova" w:hAnsi="Arial Nova" w:cstheme="majorHAnsi"/>
-        </w:rPr>
-        <w:t xml:space="preserve">). </w:t>
-      </w:r>
-      <w:r>
-        <w:rPr>
-          <w:rFonts w:ascii="Arial Nova" w:hAnsi="Arial Nova" w:cstheme="majorHAnsi"/>
-        </w:rPr>
-        <w:t xml:space="preserve">Non-migratory monarch butterflies retain developmental and transcriptional mechanisms associated with migration. </w:t>
-      </w:r>
-      <w:r>
-        <w:rPr>
-          <w:rFonts w:ascii="Arial Nova" w:hAnsi="Arial Nova" w:cstheme="majorHAnsi"/>
+        <w:t xml:space="preserve">mechanisms associated with migration. </w:t>
+      </w:r>
+      <w:r>
+        <w:rPr>
+          <w:rFonts w:ascii="Helvetica Neue" w:hAnsi="Helvetica Neue" w:cstheme="majorHAnsi"/>
           <w:i/>
         </w:rPr>
         <w:t xml:space="preserve">Biological Journal of the Linnean Society </w:t>
       </w:r>
       <w:r>
         <w:rPr>
-          <w:rFonts w:ascii="Arial Nova" w:hAnsi="Arial Nova" w:cstheme="majorHAnsi"/>
+          <w:rFonts w:ascii="Helvetica Neue" w:hAnsi="Helvetica Neue" w:cstheme="majorHAnsi"/>
         </w:rPr>
         <w:t>123, 265-278. doi.org/10.1093/</w:t>
       </w:r>
       <w:proofErr w:type="spellStart"/>
       <w:r>
         <w:rPr>
-          <w:rFonts w:ascii="Arial Nova" w:hAnsi="Arial Nova" w:cstheme="majorHAnsi"/>
+          <w:rFonts w:ascii="Helvetica Neue" w:hAnsi="Helvetica Neue" w:cstheme="majorHAnsi"/>
         </w:rPr>
         <w:t>biolinnean</w:t>
       </w:r>
       <w:proofErr w:type="spellEnd"/>
       <w:r>
         <w:rPr>
-          <w:rFonts w:ascii="Arial Nova" w:hAnsi="Arial Nova" w:cstheme="majorHAnsi"/>
+          <w:rFonts w:ascii="Helvetica Neue" w:hAnsi="Helvetica Neue" w:cstheme="majorHAnsi"/>
         </w:rPr>
         <w:t>/blx148.</w:t>
       </w:r>
@@ -2366,26 +2278,26 @@
           <w:tab w:val="left" w:pos="8640"/>
         </w:tabs>
         <w:rPr>
-          <w:rFonts w:ascii="Arial Nova" w:hAnsi="Arial Nova" w:cstheme="majorHAnsi"/>
-        </w:rPr>
-      </w:pPr>
-    </w:p>
-    <w:p>
-      <w:pPr>
-        <w:tabs>
-          <w:tab w:val="left" w:pos="720"/>
-          <w:tab w:val="left" w:pos="1440"/>
-          <w:tab w:val="left" w:pos="2160"/>
-          <w:tab w:val="left" w:pos="2880"/>
-          <w:tab w:val="left" w:pos="3600"/>
-          <w:tab w:val="left" w:pos="5760"/>
-          <w:tab w:val="left" w:pos="6480"/>
-          <w:tab w:val="left" w:pos="7200"/>
-          <w:tab w:val="left" w:pos="7920"/>
-          <w:tab w:val="left" w:pos="8640"/>
-        </w:tabs>
-        <w:rPr>
-          <w:rFonts w:ascii="Arial Nova" w:hAnsi="Arial Nova" w:cstheme="majorHAnsi"/>
+          <w:rFonts w:ascii="Helvetica Neue" w:hAnsi="Helvetica Neue" w:cstheme="majorHAnsi"/>
+        </w:rPr>
+      </w:pPr>
+    </w:p>
+    <w:p>
+      <w:pPr>
+        <w:tabs>
+          <w:tab w:val="left" w:pos="720"/>
+          <w:tab w:val="left" w:pos="1440"/>
+          <w:tab w:val="left" w:pos="2160"/>
+          <w:tab w:val="left" w:pos="2880"/>
+          <w:tab w:val="left" w:pos="3600"/>
+          <w:tab w:val="left" w:pos="5760"/>
+          <w:tab w:val="left" w:pos="6480"/>
+          <w:tab w:val="left" w:pos="7200"/>
+          <w:tab w:val="left" w:pos="7920"/>
+          <w:tab w:val="left" w:pos="8640"/>
+        </w:tabs>
+        <w:rPr>
+          <w:rFonts w:ascii="Helvetica Neue" w:hAnsi="Helvetica Neue" w:cstheme="majorHAnsi"/>
         </w:rPr>
       </w:pPr>
     </w:p>
@@ -2405,17 +2317,167 @@
         </w:tabs>
         <w:jc w:val="center"/>
         <w:rPr>
-          <w:rFonts w:ascii="Arial Nova" w:hAnsi="Arial Nova" w:cstheme="majorHAnsi"/>
+          <w:rFonts w:ascii="Helvetica Neue" w:hAnsi="Helvetica Neue" w:cstheme="majorHAnsi"/>
           <w:b/>
           <w:u w:val="single"/>
         </w:rPr>
       </w:pPr>
       <w:r>
         <w:rPr>
-          <w:rFonts w:ascii="Arial Nova" w:hAnsi="Arial Nova" w:cstheme="majorHAnsi"/>
+          <w:rFonts w:ascii="Helvetica Neue" w:hAnsi="Helvetica Neue" w:cstheme="majorHAnsi"/>
           <w:b/>
           <w:u w:val="single"/>
         </w:rPr>
+        <w:t>FUNDED RESEARCH PROPOSALS</w:t>
+      </w:r>
+    </w:p>
+    <w:p>
+      <w:pPr>
+        <w:tabs>
+          <w:tab w:val="left" w:pos="720"/>
+          <w:tab w:val="left" w:pos="1440"/>
+          <w:tab w:val="left" w:pos="2160"/>
+          <w:tab w:val="left" w:pos="2880"/>
+          <w:tab w:val="left" w:pos="3600"/>
+          <w:tab w:val="left" w:pos="5760"/>
+          <w:tab w:val="left" w:pos="6480"/>
+          <w:tab w:val="left" w:pos="7200"/>
+          <w:tab w:val="left" w:pos="7920"/>
+          <w:tab w:val="left" w:pos="8640"/>
+        </w:tabs>
+        <w:jc w:val="center"/>
+        <w:rPr>
+          <w:rFonts w:ascii="Helvetica Neue" w:hAnsi="Helvetica Neue" w:cstheme="majorHAnsi"/>
+          <w:b/>
+          <w:u w:val="single"/>
+        </w:rPr>
+      </w:pPr>
+    </w:p>
+    <w:p>
+      <w:pPr>
+        <w:tabs>
+          <w:tab w:val="left" w:pos="720"/>
+          <w:tab w:val="left" w:pos="1440"/>
+          <w:tab w:val="left" w:pos="2160"/>
+          <w:tab w:val="left" w:pos="2880"/>
+          <w:tab w:val="left" w:pos="3600"/>
+          <w:tab w:val="left" w:pos="5760"/>
+          <w:tab w:val="left" w:pos="6480"/>
+          <w:tab w:val="left" w:pos="7200"/>
+          <w:tab w:val="left" w:pos="7920"/>
+          <w:tab w:val="left" w:pos="8640"/>
+        </w:tabs>
+        <w:rPr>
+          <w:rFonts w:ascii="Helvetica Neue" w:hAnsi="Helvetica Neue" w:cstheme="majorHAnsi"/>
+          <w:bCs/>
+        </w:rPr>
+      </w:pPr>
+      <w:r>
+        <w:rPr>
+          <w:rFonts w:ascii="Helvetica Neue" w:hAnsi="Helvetica Neue" w:cstheme="majorHAnsi"/>
+          <w:bCs/>
+        </w:rPr>
+        <w:t>Using stable isotopes and cardenolide fingerprinting to identify natal origins of western monarch butterflies. Co-PI with Louie Yang, Emily Meineke, and Chris Funk.</w:t>
+      </w:r>
+      <w:r>
+        <w:rPr>
+          <w:rFonts w:ascii="Helvetica Neue" w:hAnsi="Helvetica Neue" w:cstheme="majorHAnsi"/>
+          <w:bCs/>
+        </w:rPr>
+        <w:t xml:space="preserve"> 2022-2023.</w:t>
+      </w:r>
+      <w:r>
+        <w:rPr>
+          <w:rFonts w:ascii="Helvetica Neue" w:hAnsi="Helvetica Neue" w:cstheme="majorHAnsi"/>
+          <w:bCs/>
+        </w:rPr>
+        <w:t xml:space="preserve"> </w:t>
+      </w:r>
+      <w:r>
+        <w:rPr>
+          <w:rFonts w:ascii="Helvetica Neue" w:hAnsi="Helvetica Neue" w:cstheme="majorHAnsi"/>
+          <w:b/>
+        </w:rPr>
+        <w:t>$19,250</w:t>
+      </w:r>
+      <w:r>
+        <w:rPr>
+          <w:rFonts w:ascii="Helvetica Neue" w:hAnsi="Helvetica Neue" w:cstheme="majorHAnsi"/>
+          <w:bCs/>
+        </w:rPr>
+        <w:t>.</w:t>
+      </w:r>
+      <w:r>
+        <w:rPr>
+          <w:rFonts w:ascii="Helvetica Neue" w:hAnsi="Helvetica Neue" w:cstheme="majorHAnsi"/>
+          <w:bCs/>
+        </w:rPr>
+        <w:t xml:space="preserve"> Awarded by the </w:t>
+      </w:r>
+      <w:r>
+        <w:rPr>
+          <w:rFonts w:ascii="Helvetica Neue" w:hAnsi="Helvetica Neue" w:cstheme="majorHAnsi"/>
+          <w:bCs/>
+        </w:rPr>
+        <w:t>United States Fish and Wildlife Service</w:t>
+      </w:r>
+      <w:r>
+        <w:rPr>
+          <w:rFonts w:ascii="Helvetica Neue" w:hAnsi="Helvetica Neue" w:cstheme="majorHAnsi"/>
+          <w:bCs/>
+        </w:rPr>
+        <w:t>.</w:t>
+      </w:r>
+    </w:p>
+    <w:p>
+      <w:pPr>
+        <w:tabs>
+          <w:tab w:val="left" w:pos="720"/>
+          <w:tab w:val="left" w:pos="1440"/>
+          <w:tab w:val="left" w:pos="2160"/>
+          <w:tab w:val="left" w:pos="2880"/>
+          <w:tab w:val="left" w:pos="3600"/>
+          <w:tab w:val="left" w:pos="5760"/>
+          <w:tab w:val="left" w:pos="6480"/>
+          <w:tab w:val="left" w:pos="7200"/>
+          <w:tab w:val="left" w:pos="7920"/>
+          <w:tab w:val="left" w:pos="8640"/>
+        </w:tabs>
+        <w:jc w:val="center"/>
+        <w:rPr>
+          <w:rFonts w:ascii="Helvetica Neue" w:hAnsi="Helvetica Neue" w:cstheme="majorHAnsi"/>
+          <w:b/>
+          <w:u w:val="single"/>
+        </w:rPr>
+      </w:pPr>
+    </w:p>
+    <w:p>
+      <w:pPr>
+        <w:tabs>
+          <w:tab w:val="left" w:pos="720"/>
+          <w:tab w:val="left" w:pos="1440"/>
+          <w:tab w:val="left" w:pos="2160"/>
+          <w:tab w:val="left" w:pos="2880"/>
+          <w:tab w:val="left" w:pos="3600"/>
+          <w:tab w:val="left" w:pos="5760"/>
+          <w:tab w:val="left" w:pos="6480"/>
+          <w:tab w:val="left" w:pos="7200"/>
+          <w:tab w:val="left" w:pos="7920"/>
+          <w:tab w:val="left" w:pos="8640"/>
+        </w:tabs>
+        <w:jc w:val="center"/>
+        <w:rPr>
+          <w:rFonts w:ascii="Helvetica Neue" w:hAnsi="Helvetica Neue" w:cstheme="majorHAnsi"/>
+          <w:b/>
+          <w:u w:val="single"/>
+        </w:rPr>
+      </w:pPr>
+      <w:r>
+        <w:rPr>
+          <w:rFonts w:ascii="Helvetica Neue" w:hAnsi="Helvetica Neue" w:cstheme="majorHAnsi"/>
+          <w:b/>
+          <w:u w:val="single"/>
+        </w:rPr>
         <w:t>FELLOWSHIPS AND AWARDS</w:t>
       </w:r>
     </w:p>
@@ -2435,7 +2497,7 @@
         </w:tabs>
         <w:jc w:val="right"/>
         <w:rPr>
-          <w:rFonts w:ascii="Arial Nova" w:hAnsi="Arial Nova" w:cstheme="majorHAnsi"/>
+          <w:rFonts w:ascii="Helvetica Neue" w:hAnsi="Helvetica Neue" w:cstheme="majorHAnsi"/>
           <w:b/>
         </w:rPr>
       </w:pPr>
@@ -2450,57 +2512,20 @@
           <w:tab w:val="right" w:pos="9360"/>
         </w:tabs>
         <w:rPr>
-          <w:rFonts w:ascii="Arial Nova" w:hAnsi="Arial Nova" w:cstheme="majorHAnsi"/>
-        </w:rPr>
-      </w:pPr>
-      <w:r>
-        <w:rPr>
-          <w:rFonts w:ascii="Arial Nova" w:hAnsi="Arial Nova" w:cstheme="majorHAnsi"/>
-        </w:rPr>
-        <w:t xml:space="preserve">U.S. Fish and Wildlife Service Research Award (co-PI) - </w:t>
-      </w:r>
-      <w:r>
-        <w:rPr>
-          <w:rFonts w:ascii="Arial Nova" w:hAnsi="Arial Nova" w:cstheme="majorHAnsi"/>
-          <w:b/>
-          <w:bCs/>
-        </w:rPr>
-        <w:t>$19,520</w:t>
-      </w:r>
-      <w:r>
-        <w:rPr>
-          <w:rFonts w:ascii="Arial Nova" w:hAnsi="Arial Nova" w:cstheme="majorHAnsi"/>
-          <w:b/>
-          <w:bCs/>
-        </w:rPr>
-        <w:tab/>
-        <w:t>2022-2023</w:t>
-      </w:r>
-    </w:p>
-    <w:p>
-      <w:pPr>
-        <w:tabs>
-          <w:tab w:val="left" w:pos="720"/>
-          <w:tab w:val="left" w:pos="1440"/>
-          <w:tab w:val="left" w:pos="2160"/>
-          <w:tab w:val="left" w:pos="2880"/>
-          <w:tab w:val="right" w:pos="9360"/>
-        </w:tabs>
-        <w:rPr>
-          <w:rFonts w:ascii="Arial Nova" w:hAnsi="Arial Nova" w:cstheme="majorHAnsi"/>
-          <w:b/>
-          <w:bCs/>
-        </w:rPr>
-      </w:pPr>
-      <w:r>
-        <w:rPr>
-          <w:rFonts w:ascii="Arial Nova" w:hAnsi="Arial Nova" w:cstheme="majorHAnsi"/>
+          <w:rFonts w:ascii="Helvetica Neue" w:hAnsi="Helvetica Neue" w:cstheme="majorHAnsi"/>
+          <w:b/>
+          <w:bCs/>
+        </w:rPr>
+      </w:pPr>
+      <w:r>
+        <w:rPr>
+          <w:rFonts w:ascii="Helvetica Neue" w:hAnsi="Helvetica Neue" w:cstheme="majorHAnsi"/>
         </w:rPr>
         <w:t xml:space="preserve">NSF Postdoctoral Research Fellowship in Biology - </w:t>
       </w:r>
       <w:r>
         <w:rPr>
-          <w:rFonts w:ascii="Arial Nova" w:hAnsi="Arial Nova" w:cstheme="majorHAnsi"/>
+          <w:rFonts w:ascii="Helvetica Neue" w:hAnsi="Helvetica Neue" w:cstheme="majorHAnsi"/>
           <w:b/>
           <w:bCs/>
         </w:rPr>
@@ -2508,7 +2533,7 @@
       </w:r>
       <w:r>
         <w:rPr>
-          <w:rFonts w:ascii="Arial Nova" w:hAnsi="Arial Nova" w:cstheme="majorHAnsi"/>
+          <w:rFonts w:ascii="Helvetica Neue" w:hAnsi="Helvetica Neue" w:cstheme="majorHAnsi"/>
           <w:b/>
           <w:bCs/>
         </w:rPr>
@@ -2516,7 +2541,7 @@
       </w:r>
       <w:r>
         <w:rPr>
-          <w:rFonts w:ascii="Arial Nova" w:hAnsi="Arial Nova" w:cstheme="majorHAnsi"/>
+          <w:rFonts w:ascii="Helvetica Neue" w:hAnsi="Helvetica Neue" w:cstheme="majorHAnsi"/>
           <w:b/>
           <w:bCs/>
         </w:rPr>
@@ -2525,7 +2550,7 @@
       </w:r>
       <w:r>
         <w:rPr>
-          <w:rFonts w:ascii="Arial Nova" w:hAnsi="Arial Nova" w:cstheme="majorHAnsi"/>
+          <w:rFonts w:ascii="Helvetica Neue" w:hAnsi="Helvetica Neue" w:cstheme="majorHAnsi"/>
           <w:b/>
           <w:bCs/>
         </w:rPr>
@@ -2542,32 +2567,32 @@
           <w:tab w:val="right" w:pos="9360"/>
         </w:tabs>
         <w:rPr>
-          <w:rFonts w:ascii="Arial Nova" w:hAnsi="Arial Nova" w:cstheme="majorHAnsi"/>
-        </w:rPr>
-      </w:pPr>
-      <w:r>
-        <w:rPr>
-          <w:rFonts w:ascii="Arial Nova" w:hAnsi="Arial Nova" w:cstheme="majorHAnsi"/>
+          <w:rFonts w:ascii="Helvetica Neue" w:hAnsi="Helvetica Neue" w:cstheme="majorHAnsi"/>
+        </w:rPr>
+      </w:pPr>
+      <w:r>
+        <w:rPr>
+          <w:rFonts w:ascii="Helvetica Neue" w:hAnsi="Helvetica Neue" w:cstheme="majorHAnsi"/>
         </w:rPr>
         <w:t>Center for Population Biology Summer Research Award -</w:t>
       </w:r>
       <w:r>
         <w:rPr>
-          <w:rFonts w:ascii="Arial Nova" w:hAnsi="Arial Nova" w:cstheme="majorHAnsi"/>
+          <w:rFonts w:ascii="Helvetica Neue" w:hAnsi="Helvetica Neue" w:cstheme="majorHAnsi"/>
           <w:b/>
         </w:rPr>
         <w:t xml:space="preserve"> $1,</w:t>
       </w:r>
       <w:r>
         <w:rPr>
-          <w:rFonts w:ascii="Arial Nova" w:hAnsi="Arial Nova" w:cstheme="majorHAnsi"/>
+          <w:rFonts w:ascii="Helvetica Neue" w:hAnsi="Helvetica Neue" w:cstheme="majorHAnsi"/>
           <w:b/>
         </w:rPr>
         <w:t>693</w:t>
       </w:r>
       <w:r>
         <w:rPr>
-          <w:rFonts w:ascii="Arial Nova" w:hAnsi="Arial Nova" w:cstheme="majorHAnsi"/>
+          <w:rFonts w:ascii="Helvetica Neue" w:hAnsi="Helvetica Neue" w:cstheme="majorHAnsi"/>
           <w:b/>
         </w:rPr>
         <w:tab/>
@@ -2584,32 +2609,32 @@
           <w:tab w:val="right" w:pos="9360"/>
         </w:tabs>
         <w:rPr>
-          <w:rFonts w:ascii="Arial Nova" w:hAnsi="Arial Nova" w:cstheme="majorHAnsi"/>
-        </w:rPr>
-      </w:pPr>
-      <w:r>
-        <w:rPr>
-          <w:rFonts w:ascii="Arial Nova" w:hAnsi="Arial Nova" w:cstheme="majorHAnsi"/>
+          <w:rFonts w:ascii="Helvetica Neue" w:hAnsi="Helvetica Neue" w:cstheme="majorHAnsi"/>
+        </w:rPr>
+      </w:pPr>
+      <w:r>
+        <w:rPr>
+          <w:rFonts w:ascii="Helvetica Neue" w:hAnsi="Helvetica Neue" w:cstheme="majorHAnsi"/>
         </w:rPr>
         <w:t>Center for Population Biology Summer Research Award -</w:t>
       </w:r>
       <w:r>
         <w:rPr>
-          <w:rFonts w:ascii="Arial Nova" w:hAnsi="Arial Nova" w:cstheme="majorHAnsi"/>
+          <w:rFonts w:ascii="Helvetica Neue" w:hAnsi="Helvetica Neue" w:cstheme="majorHAnsi"/>
           <w:b/>
         </w:rPr>
         <w:t xml:space="preserve"> $1,700</w:t>
       </w:r>
       <w:r>
         <w:rPr>
-          <w:rFonts w:ascii="Arial Nova" w:hAnsi="Arial Nova" w:cstheme="majorHAnsi"/>
+          <w:rFonts w:ascii="Helvetica Neue" w:hAnsi="Helvetica Neue" w:cstheme="majorHAnsi"/>
           <w:b/>
         </w:rPr>
         <w:tab/>
       </w:r>
       <w:r>
         <w:rPr>
-          <w:rFonts w:ascii="Arial Nova" w:hAnsi="Arial Nova" w:cstheme="majorHAnsi"/>
+          <w:rFonts w:ascii="Helvetica Neue" w:hAnsi="Helvetica Neue" w:cstheme="majorHAnsi"/>
           <w:b/>
         </w:rPr>
         <w:t>2018-2019</w:t>
@@ -2625,44 +2650,44 @@
           <w:tab w:val="right" w:pos="9360"/>
         </w:tabs>
         <w:rPr>
-          <w:rFonts w:ascii="Arial Nova" w:hAnsi="Arial Nova" w:cstheme="majorHAnsi"/>
-          <w:b/>
-        </w:rPr>
-      </w:pPr>
-      <w:r>
-        <w:rPr>
-          <w:rFonts w:ascii="Arial Nova" w:hAnsi="Arial Nova" w:cstheme="majorHAnsi"/>
+          <w:rFonts w:ascii="Helvetica Neue" w:hAnsi="Helvetica Neue" w:cstheme="majorHAnsi"/>
+          <w:b/>
+        </w:rPr>
+      </w:pPr>
+      <w:r>
+        <w:rPr>
+          <w:rFonts w:ascii="Helvetica Neue" w:hAnsi="Helvetica Neue" w:cstheme="majorHAnsi"/>
         </w:rPr>
         <w:t xml:space="preserve">Center for Population Biology Summer Research </w:t>
       </w:r>
       <w:r>
         <w:rPr>
-          <w:rFonts w:ascii="Arial Nova" w:hAnsi="Arial Nova" w:cstheme="majorHAnsi"/>
+          <w:rFonts w:ascii="Helvetica Neue" w:hAnsi="Helvetica Neue" w:cstheme="majorHAnsi"/>
         </w:rPr>
         <w:t>Award</w:t>
       </w:r>
       <w:r>
         <w:rPr>
-          <w:rFonts w:ascii="Arial Nova" w:hAnsi="Arial Nova" w:cstheme="majorHAnsi"/>
+          <w:rFonts w:ascii="Helvetica Neue" w:hAnsi="Helvetica Neue" w:cstheme="majorHAnsi"/>
         </w:rPr>
         <w:t xml:space="preserve"> - </w:t>
       </w:r>
       <w:r>
         <w:rPr>
-          <w:rFonts w:ascii="Arial Nova" w:hAnsi="Arial Nova" w:cstheme="majorHAnsi"/>
+          <w:rFonts w:ascii="Helvetica Neue" w:hAnsi="Helvetica Neue" w:cstheme="majorHAnsi"/>
           <w:b/>
         </w:rPr>
         <w:t>$1,800</w:t>
       </w:r>
       <w:r>
         <w:rPr>
-          <w:rFonts w:ascii="Arial Nova" w:hAnsi="Arial Nova" w:cstheme="majorHAnsi"/>
+          <w:rFonts w:ascii="Helvetica Neue" w:hAnsi="Helvetica Neue" w:cstheme="majorHAnsi"/>
         </w:rPr>
         <w:tab/>
       </w:r>
       <w:r>
         <w:rPr>
-          <w:rFonts w:ascii="Arial Nova" w:hAnsi="Arial Nova" w:cstheme="majorHAnsi"/>
+          <w:rFonts w:ascii="Helvetica Neue" w:hAnsi="Helvetica Neue" w:cstheme="majorHAnsi"/>
           <w:b/>
         </w:rPr>
         <w:t>2017-2018</w:t>
@@ -2678,41 +2703,41 @@
           <w:tab w:val="right" w:pos="9360"/>
         </w:tabs>
         <w:rPr>
-          <w:rFonts w:ascii="Arial Nova" w:hAnsi="Arial Nova" w:cstheme="majorHAnsi"/>
-          <w:b/>
-        </w:rPr>
-      </w:pPr>
-      <w:r>
-        <w:rPr>
-          <w:rFonts w:ascii="Arial Nova" w:hAnsi="Arial Nova" w:cstheme="majorHAnsi"/>
+          <w:rFonts w:ascii="Helvetica Neue" w:hAnsi="Helvetica Neue" w:cstheme="majorHAnsi"/>
+          <w:b/>
+        </w:rPr>
+      </w:pPr>
+      <w:r>
+        <w:rPr>
+          <w:rFonts w:ascii="Helvetica Neue" w:hAnsi="Helvetica Neue" w:cstheme="majorHAnsi"/>
           <w:bCs/>
         </w:rPr>
         <w:t>National Geographic</w:t>
       </w:r>
       <w:r>
         <w:rPr>
-          <w:rFonts w:ascii="Arial Nova" w:hAnsi="Arial Nova" w:cstheme="majorHAnsi"/>
+          <w:rFonts w:ascii="Helvetica Neue" w:hAnsi="Helvetica Neue" w:cstheme="majorHAnsi"/>
           <w:bCs/>
         </w:rPr>
         <w:t xml:space="preserve"> Society</w:t>
       </w:r>
       <w:r>
         <w:rPr>
-          <w:rFonts w:ascii="Arial Nova" w:hAnsi="Arial Nova" w:cstheme="majorHAnsi"/>
+          <w:rFonts w:ascii="Helvetica Neue" w:hAnsi="Helvetica Neue" w:cstheme="majorHAnsi"/>
           <w:bCs/>
         </w:rPr>
         <w:t xml:space="preserve"> Exploration Grant -</w:t>
       </w:r>
       <w:r>
         <w:rPr>
-          <w:rFonts w:ascii="Arial Nova" w:hAnsi="Arial Nova" w:cstheme="majorHAnsi"/>
+          <w:rFonts w:ascii="Helvetica Neue" w:hAnsi="Helvetica Neue" w:cstheme="majorHAnsi"/>
           <w:b/>
         </w:rPr>
         <w:t xml:space="preserve"> $4,750</w:t>
       </w:r>
       <w:r>
         <w:rPr>
-          <w:rFonts w:ascii="Arial Nova" w:hAnsi="Arial Nova" w:cstheme="majorHAnsi"/>
+          <w:rFonts w:ascii="Helvetica Neue" w:hAnsi="Helvetica Neue" w:cstheme="majorHAnsi"/>
           <w:b/>
         </w:rPr>
         <w:tab/>
@@ -2729,31 +2754,31 @@
           <w:tab w:val="right" w:pos="9360"/>
         </w:tabs>
         <w:rPr>
-          <w:rFonts w:ascii="Arial Nova" w:hAnsi="Arial Nova" w:cstheme="majorHAnsi"/>
-        </w:rPr>
-      </w:pPr>
-      <w:r>
-        <w:rPr>
-          <w:rFonts w:ascii="Arial Nova" w:hAnsi="Arial Nova" w:cstheme="majorHAnsi"/>
+          <w:rFonts w:ascii="Helvetica Neue" w:hAnsi="Helvetica Neue" w:cstheme="majorHAnsi"/>
+        </w:rPr>
+      </w:pPr>
+      <w:r>
+        <w:rPr>
+          <w:rFonts w:ascii="Helvetica Neue" w:hAnsi="Helvetica Neue" w:cstheme="majorHAnsi"/>
         </w:rPr>
         <w:t xml:space="preserve">NSF EAPSI Australia Fellowship - </w:t>
       </w:r>
       <w:r>
         <w:rPr>
-          <w:rFonts w:ascii="Arial Nova" w:hAnsi="Arial Nova" w:cstheme="majorHAnsi"/>
+          <w:rFonts w:ascii="Helvetica Neue" w:hAnsi="Helvetica Neue" w:cstheme="majorHAnsi"/>
           <w:b/>
         </w:rPr>
         <w:t>$5,400</w:t>
       </w:r>
       <w:r>
         <w:rPr>
-          <w:rFonts w:ascii="Arial Nova" w:hAnsi="Arial Nova" w:cstheme="majorHAnsi"/>
+          <w:rFonts w:ascii="Helvetica Neue" w:hAnsi="Helvetica Neue" w:cstheme="majorHAnsi"/>
         </w:rPr>
         <w:tab/>
       </w:r>
       <w:r>
         <w:rPr>
-          <w:rFonts w:ascii="Arial Nova" w:hAnsi="Arial Nova" w:cstheme="majorHAnsi"/>
+          <w:rFonts w:ascii="Helvetica Neue" w:hAnsi="Helvetica Neue" w:cstheme="majorHAnsi"/>
           <w:b/>
         </w:rPr>
         <w:t>2016</w:t>
@@ -2769,32 +2794,32 @@
           <w:tab w:val="right" w:pos="9360"/>
         </w:tabs>
         <w:rPr>
-          <w:rFonts w:ascii="Arial Nova" w:hAnsi="Arial Nova" w:cstheme="majorHAnsi"/>
-          <w:b/>
-        </w:rPr>
-      </w:pPr>
-      <w:r>
-        <w:rPr>
-          <w:rFonts w:ascii="Arial Nova" w:hAnsi="Arial Nova" w:cstheme="majorHAnsi"/>
+          <w:rFonts w:ascii="Helvetica Neue" w:hAnsi="Helvetica Neue" w:cstheme="majorHAnsi"/>
+          <w:b/>
+        </w:rPr>
+      </w:pPr>
+      <w:r>
+        <w:rPr>
+          <w:rFonts w:ascii="Helvetica Neue" w:hAnsi="Helvetica Neue" w:cstheme="majorHAnsi"/>
         </w:rPr>
         <w:t xml:space="preserve">SSE Rosemary Grant Award - </w:t>
       </w:r>
       <w:r>
         <w:rPr>
-          <w:rFonts w:ascii="Arial Nova" w:hAnsi="Arial Nova" w:cstheme="majorHAnsi"/>
+          <w:rFonts w:ascii="Helvetica Neue" w:hAnsi="Helvetica Neue" w:cstheme="majorHAnsi"/>
           <w:b/>
         </w:rPr>
         <w:t>$2,250</w:t>
       </w:r>
       <w:r>
         <w:rPr>
-          <w:rFonts w:ascii="Arial Nova" w:hAnsi="Arial Nova" w:cstheme="majorHAnsi"/>
+          <w:rFonts w:ascii="Helvetica Neue" w:hAnsi="Helvetica Neue" w:cstheme="majorHAnsi"/>
         </w:rPr>
         <w:tab/>
       </w:r>
       <w:r>
         <w:rPr>
-          <w:rFonts w:ascii="Arial Nova" w:hAnsi="Arial Nova" w:cstheme="majorHAnsi"/>
+          <w:rFonts w:ascii="Helvetica Neue" w:hAnsi="Helvetica Neue" w:cstheme="majorHAnsi"/>
           <w:b/>
         </w:rPr>
         <w:t>2016-2017</w:t>
@@ -2810,25 +2835,25 @@
           <w:tab w:val="right" w:pos="9360"/>
         </w:tabs>
         <w:rPr>
-          <w:rFonts w:ascii="Arial Nova" w:hAnsi="Arial Nova" w:cstheme="majorHAnsi"/>
-        </w:rPr>
-      </w:pPr>
-      <w:r>
-        <w:rPr>
-          <w:rFonts w:ascii="Arial Nova" w:hAnsi="Arial Nova" w:cstheme="majorHAnsi"/>
+          <w:rFonts w:ascii="Helvetica Neue" w:hAnsi="Helvetica Neue" w:cstheme="majorHAnsi"/>
+        </w:rPr>
+      </w:pPr>
+      <w:r>
+        <w:rPr>
+          <w:rFonts w:ascii="Helvetica Neue" w:hAnsi="Helvetica Neue" w:cstheme="majorHAnsi"/>
         </w:rPr>
         <w:t xml:space="preserve">Mildred E. Mathias Research Award - </w:t>
       </w:r>
       <w:r>
         <w:rPr>
-          <w:rFonts w:ascii="Arial Nova" w:hAnsi="Arial Nova" w:cstheme="majorHAnsi"/>
+          <w:rFonts w:ascii="Helvetica Neue" w:hAnsi="Helvetica Neue" w:cstheme="majorHAnsi"/>
           <w:b/>
         </w:rPr>
         <w:t>$2,752</w:t>
       </w:r>
       <w:r>
         <w:rPr>
-          <w:rFonts w:ascii="Arial Nova" w:hAnsi="Arial Nova" w:cstheme="majorHAnsi"/>
+          <w:rFonts w:ascii="Helvetica Neue" w:hAnsi="Helvetica Neue" w:cstheme="majorHAnsi"/>
           <w:b/>
         </w:rPr>
         <w:tab/>
@@ -2848,43 +2873,43 @@
           <w:tab w:val="right" w:pos="9360"/>
         </w:tabs>
         <w:rPr>
-          <w:rFonts w:ascii="Arial Nova" w:hAnsi="Arial Nova" w:cstheme="majorHAnsi"/>
-        </w:rPr>
-      </w:pPr>
-      <w:r>
-        <w:rPr>
-          <w:rFonts w:ascii="Arial Nova" w:hAnsi="Arial Nova" w:cstheme="majorHAnsi"/>
+          <w:rFonts w:ascii="Helvetica Neue" w:hAnsi="Helvetica Neue" w:cstheme="majorHAnsi"/>
+        </w:rPr>
+      </w:pPr>
+      <w:r>
+        <w:rPr>
+          <w:rFonts w:ascii="Helvetica Neue" w:hAnsi="Helvetica Neue" w:cstheme="majorHAnsi"/>
         </w:rPr>
         <w:t xml:space="preserve">Center for Population Biology Summer Research </w:t>
       </w:r>
       <w:r>
         <w:rPr>
-          <w:rFonts w:ascii="Arial Nova" w:hAnsi="Arial Nova" w:cstheme="majorHAnsi"/>
+          <w:rFonts w:ascii="Helvetica Neue" w:hAnsi="Helvetica Neue" w:cstheme="majorHAnsi"/>
         </w:rPr>
         <w:t>Award</w:t>
       </w:r>
       <w:r>
         <w:rPr>
-          <w:rFonts w:ascii="Arial Nova" w:hAnsi="Arial Nova" w:cstheme="majorHAnsi"/>
+          <w:rFonts w:ascii="Helvetica Neue" w:hAnsi="Helvetica Neue" w:cstheme="majorHAnsi"/>
         </w:rPr>
         <w:t xml:space="preserve"> - </w:t>
       </w:r>
       <w:r>
         <w:rPr>
-          <w:rFonts w:ascii="Arial Nova" w:hAnsi="Arial Nova" w:cstheme="majorHAnsi"/>
+          <w:rFonts w:ascii="Helvetica Neue" w:hAnsi="Helvetica Neue" w:cstheme="majorHAnsi"/>
           <w:b/>
         </w:rPr>
         <w:t>$1,800</w:t>
       </w:r>
       <w:r>
         <w:rPr>
-          <w:rFonts w:ascii="Arial Nova" w:hAnsi="Arial Nova" w:cstheme="majorHAnsi"/>
+          <w:rFonts w:ascii="Helvetica Neue" w:hAnsi="Helvetica Neue" w:cstheme="majorHAnsi"/>
         </w:rPr>
         <w:tab/>
       </w:r>
       <w:r>
         <w:rPr>
-          <w:rFonts w:ascii="Arial Nova" w:hAnsi="Arial Nova" w:cstheme="majorHAnsi"/>
+          <w:rFonts w:ascii="Helvetica Neue" w:hAnsi="Helvetica Neue" w:cstheme="majorHAnsi"/>
           <w:b/>
         </w:rPr>
         <w:t>2015-2016</w:t>
@@ -2904,55 +2929,55 @@
           <w:tab w:val="right" w:pos="9360"/>
         </w:tabs>
         <w:rPr>
-          <w:rFonts w:ascii="Arial Nova" w:hAnsi="Arial Nova" w:cstheme="majorHAnsi"/>
-          <w:b/>
-        </w:rPr>
-      </w:pPr>
-      <w:r>
-        <w:rPr>
-          <w:rFonts w:ascii="Arial Nova" w:hAnsi="Arial Nova" w:cstheme="majorHAnsi"/>
+          <w:rFonts w:ascii="Helvetica Neue" w:hAnsi="Helvetica Neue" w:cstheme="majorHAnsi"/>
+          <w:b/>
+        </w:rPr>
+      </w:pPr>
+      <w:r>
+        <w:rPr>
+          <w:rFonts w:ascii="Helvetica Neue" w:hAnsi="Helvetica Neue" w:cstheme="majorHAnsi"/>
           <w:bCs/>
         </w:rPr>
         <w:t>National Science Foundatio</w:t>
       </w:r>
       <w:r>
         <w:rPr>
-          <w:rFonts w:ascii="Arial Nova" w:hAnsi="Arial Nova" w:cstheme="majorHAnsi"/>
+          <w:rFonts w:ascii="Helvetica Neue" w:hAnsi="Helvetica Neue" w:cstheme="majorHAnsi"/>
           <w:bCs/>
         </w:rPr>
         <w:t>n Graduate Research Fellowship</w:t>
       </w:r>
       <w:r>
         <w:rPr>
-          <w:rFonts w:ascii="Arial Nova" w:hAnsi="Arial Nova" w:cstheme="majorHAnsi"/>
+          <w:rFonts w:ascii="Helvetica Neue" w:hAnsi="Helvetica Neue" w:cstheme="majorHAnsi"/>
           <w:bCs/>
         </w:rPr>
         <w:tab/>
       </w:r>
       <w:r>
         <w:rPr>
-          <w:rFonts w:ascii="Arial Nova" w:hAnsi="Arial Nova" w:cstheme="majorHAnsi"/>
+          <w:rFonts w:ascii="Helvetica Neue" w:hAnsi="Helvetica Neue" w:cstheme="majorHAnsi"/>
           <w:b/>
         </w:rPr>
         <w:t xml:space="preserve"> </w:t>
       </w:r>
       <w:r>
         <w:rPr>
-          <w:rFonts w:ascii="Arial Nova" w:hAnsi="Arial Nova" w:cstheme="majorHAnsi"/>
+          <w:rFonts w:ascii="Helvetica Neue" w:hAnsi="Helvetica Neue" w:cstheme="majorHAnsi"/>
           <w:b/>
         </w:rPr>
         <w:tab/>
       </w:r>
       <w:r>
         <w:rPr>
-          <w:rFonts w:ascii="Arial Nova" w:hAnsi="Arial Nova" w:cstheme="majorHAnsi"/>
+          <w:rFonts w:ascii="Helvetica Neue" w:hAnsi="Helvetica Neue" w:cstheme="majorHAnsi"/>
           <w:b/>
         </w:rPr>
         <w:tab/>
       </w:r>
       <w:r>
         <w:rPr>
-          <w:rFonts w:ascii="Arial Nova" w:hAnsi="Arial Nova" w:cstheme="majorHAnsi"/>
+          <w:rFonts w:ascii="Helvetica Neue" w:hAnsi="Helvetica Neue" w:cstheme="majorHAnsi"/>
           <w:b/>
         </w:rPr>
         <w:t>2015-2019</w:t>
@@ -2969,32 +2994,32 @@
           <w:tab w:val="right" w:pos="9360"/>
         </w:tabs>
         <w:rPr>
-          <w:rFonts w:ascii="Arial Nova" w:hAnsi="Arial Nova" w:cstheme="majorHAnsi"/>
-        </w:rPr>
-      </w:pPr>
-      <w:r>
-        <w:rPr>
-          <w:rFonts w:ascii="Arial Nova" w:hAnsi="Arial Nova" w:cstheme="majorHAnsi"/>
+          <w:rFonts w:ascii="Helvetica Neue" w:hAnsi="Helvetica Neue" w:cstheme="majorHAnsi"/>
+        </w:rPr>
+      </w:pPr>
+      <w:r>
+        <w:rPr>
+          <w:rFonts w:ascii="Helvetica Neue" w:hAnsi="Helvetica Neue" w:cstheme="majorHAnsi"/>
         </w:rPr>
         <w:t xml:space="preserve">Davis Botanical Society Award - </w:t>
       </w:r>
       <w:r>
         <w:rPr>
-          <w:rFonts w:ascii="Arial Nova" w:hAnsi="Arial Nova" w:cstheme="majorHAnsi"/>
+          <w:rFonts w:ascii="Helvetica Neue" w:hAnsi="Helvetica Neue" w:cstheme="majorHAnsi"/>
           <w:b/>
         </w:rPr>
         <w:t>$1,690</w:t>
       </w:r>
       <w:r>
         <w:rPr>
-          <w:rFonts w:ascii="Arial Nova" w:hAnsi="Arial Nova" w:cstheme="majorHAnsi"/>
+          <w:rFonts w:ascii="Helvetica Neue" w:hAnsi="Helvetica Neue" w:cstheme="majorHAnsi"/>
           <w:b/>
         </w:rPr>
         <w:tab/>
       </w:r>
       <w:r>
         <w:rPr>
-          <w:rFonts w:ascii="Arial Nova" w:hAnsi="Arial Nova" w:cstheme="majorHAnsi"/>
+          <w:rFonts w:ascii="Helvetica Neue" w:hAnsi="Helvetica Neue" w:cstheme="majorHAnsi"/>
           <w:b/>
         </w:rPr>
         <w:tab/>
@@ -3011,38 +3036,38 @@
           <w:tab w:val="right" w:pos="9360"/>
         </w:tabs>
         <w:rPr>
-          <w:rFonts w:ascii="Arial Nova" w:hAnsi="Arial Nova" w:cstheme="majorHAnsi"/>
-          <w:b/>
-        </w:rPr>
-      </w:pPr>
-      <w:r>
-        <w:rPr>
-          <w:rFonts w:ascii="Arial Nova" w:hAnsi="Arial Nova" w:cstheme="majorHAnsi"/>
+          <w:rFonts w:ascii="Helvetica Neue" w:hAnsi="Helvetica Neue" w:cstheme="majorHAnsi"/>
+          <w:b/>
+        </w:rPr>
+      </w:pPr>
+      <w:r>
+        <w:rPr>
+          <w:rFonts w:ascii="Helvetica Neue" w:hAnsi="Helvetica Neue" w:cstheme="majorHAnsi"/>
         </w:rPr>
         <w:t xml:space="preserve">Hunter Rawlings Cornell Presidential Research Scholarship - </w:t>
       </w:r>
       <w:r>
         <w:rPr>
-          <w:rFonts w:ascii="Arial Nova" w:hAnsi="Arial Nova" w:cstheme="majorHAnsi"/>
+          <w:rFonts w:ascii="Helvetica Neue" w:hAnsi="Helvetica Neue" w:cstheme="majorHAnsi"/>
           <w:b/>
         </w:rPr>
         <w:t>$32,000</w:t>
       </w:r>
       <w:r>
         <w:rPr>
-          <w:rFonts w:ascii="Arial Nova" w:hAnsi="Arial Nova" w:cstheme="majorHAnsi"/>
+          <w:rFonts w:ascii="Helvetica Neue" w:hAnsi="Helvetica Neue" w:cstheme="majorHAnsi"/>
         </w:rPr>
         <w:t xml:space="preserve"> </w:t>
       </w:r>
       <w:r>
         <w:rPr>
-          <w:rFonts w:ascii="Arial Nova" w:hAnsi="Arial Nova" w:cstheme="majorHAnsi"/>
+          <w:rFonts w:ascii="Helvetica Neue" w:hAnsi="Helvetica Neue" w:cstheme="majorHAnsi"/>
         </w:rPr>
         <w:tab/>
       </w:r>
       <w:r>
         <w:rPr>
-          <w:rFonts w:ascii="Arial Nova" w:hAnsi="Arial Nova" w:cstheme="majorHAnsi"/>
+          <w:rFonts w:ascii="Helvetica Neue" w:hAnsi="Helvetica Neue" w:cstheme="majorHAnsi"/>
           <w:b/>
         </w:rPr>
         <w:t>2009-2013</w:t>
@@ -3066,39 +3091,39 @@
           <w:tab w:val="right" w:pos="9360"/>
         </w:tabs>
         <w:rPr>
-          <w:rFonts w:ascii="Arial Nova" w:hAnsi="Arial Nova" w:cstheme="majorHAnsi"/>
-          <w:b/>
-        </w:rPr>
-      </w:pPr>
-      <w:r>
-        <w:rPr>
-          <w:rFonts w:ascii="Arial Nova" w:hAnsi="Arial Nova" w:cstheme="majorHAnsi"/>
+          <w:rFonts w:ascii="Helvetica Neue" w:hAnsi="Helvetica Neue" w:cstheme="majorHAnsi"/>
+          <w:b/>
+        </w:rPr>
+      </w:pPr>
+      <w:r>
+        <w:rPr>
+          <w:rFonts w:ascii="Helvetica Neue" w:hAnsi="Helvetica Neue" w:cstheme="majorHAnsi"/>
         </w:rPr>
         <w:t xml:space="preserve">Garden Club of America Summer Environmental Scholarship - </w:t>
       </w:r>
       <w:r>
         <w:rPr>
-          <w:rFonts w:ascii="Arial Nova" w:hAnsi="Arial Nova" w:cstheme="majorHAnsi"/>
+          <w:rFonts w:ascii="Helvetica Neue" w:hAnsi="Helvetica Neue" w:cstheme="majorHAnsi"/>
           <w:b/>
         </w:rPr>
         <w:t>$2,000</w:t>
       </w:r>
       <w:r>
         <w:rPr>
-          <w:rFonts w:ascii="Arial Nova" w:hAnsi="Arial Nova" w:cstheme="majorHAnsi"/>
+          <w:rFonts w:ascii="Helvetica Neue" w:hAnsi="Helvetica Neue" w:cstheme="majorHAnsi"/>
         </w:rPr>
         <w:tab/>
         <w:t xml:space="preserve">    </w:t>
       </w:r>
       <w:r>
         <w:rPr>
-          <w:rFonts w:ascii="Arial Nova" w:hAnsi="Arial Nova" w:cstheme="majorHAnsi"/>
+          <w:rFonts w:ascii="Helvetica Neue" w:hAnsi="Helvetica Neue" w:cstheme="majorHAnsi"/>
         </w:rPr>
         <w:tab/>
       </w:r>
       <w:r>
         <w:rPr>
-          <w:rFonts w:ascii="Arial Nova" w:hAnsi="Arial Nova" w:cstheme="majorHAnsi"/>
+          <w:rFonts w:ascii="Helvetica Neue" w:hAnsi="Helvetica Neue" w:cstheme="majorHAnsi"/>
           <w:b/>
         </w:rPr>
         <w:t>2011</w:t>
@@ -3122,7 +3147,7 @@
           <w:tab w:val="right" w:pos="9360"/>
         </w:tabs>
         <w:rPr>
-          <w:rFonts w:ascii="Arial Nova" w:hAnsi="Arial Nova" w:cstheme="majorHAnsi"/>
+          <w:rFonts w:ascii="Helvetica Neue" w:hAnsi="Helvetica Neue" w:cstheme="majorHAnsi"/>
         </w:rPr>
       </w:pPr>
     </w:p>
@@ -3142,7 +3167,7 @@
         </w:tabs>
         <w:jc w:val="center"/>
         <w:rPr>
-          <w:rFonts w:ascii="Arial Nova" w:hAnsi="Arial Nova" w:cstheme="majorHAnsi"/>
+          <w:rFonts w:ascii="Helvetica Neue" w:hAnsi="Helvetica Neue" w:cstheme="majorHAnsi"/>
           <w:b/>
           <w:u w:val="single"/>
         </w:rPr>
@@ -3164,18 +3189,26 @@
         </w:tabs>
         <w:jc w:val="center"/>
         <w:rPr>
-          <w:rFonts w:ascii="Arial Nova" w:hAnsi="Arial Nova" w:cstheme="majorHAnsi"/>
+          <w:rFonts w:ascii="Helvetica Neue" w:hAnsi="Helvetica Neue" w:cstheme="majorHAnsi"/>
           <w:b/>
           <w:u w:val="single"/>
         </w:rPr>
       </w:pPr>
       <w:r>
         <w:rPr>
-          <w:rFonts w:ascii="Arial Nova" w:hAnsi="Arial Nova" w:cstheme="majorHAnsi"/>
+          <w:rFonts w:ascii="Helvetica Neue" w:hAnsi="Helvetica Neue" w:cstheme="majorHAnsi"/>
           <w:b/>
           <w:u w:val="single"/>
         </w:rPr>
-        <w:t>INVITED TALKS</w:t>
+        <w:t xml:space="preserve">INVITED </w:t>
+      </w:r>
+      <w:r>
+        <w:rPr>
+          <w:rFonts w:ascii="Helvetica Neue" w:hAnsi="Helvetica Neue" w:cstheme="majorHAnsi"/>
+          <w:b/>
+          <w:u w:val="single"/>
+        </w:rPr>
+        <w:t>SEMINARS AND LECTURES</w:t>
       </w:r>
     </w:p>
     <w:p>
@@ -3194,173 +3227,382 @@
         </w:tabs>
         <w:jc w:val="center"/>
         <w:rPr>
-          <w:rFonts w:ascii="Arial Nova" w:hAnsi="Arial Nova" w:cstheme="majorHAnsi"/>
-          <w:b/>
-        </w:rPr>
-      </w:pPr>
-    </w:p>
-    <w:p>
-      <w:pPr>
-        <w:tabs>
-          <w:tab w:val="left" w:pos="720"/>
-          <w:tab w:val="left" w:pos="1440"/>
-          <w:tab w:val="left" w:pos="2160"/>
-          <w:tab w:val="left" w:pos="2880"/>
-          <w:tab w:val="left" w:pos="3600"/>
-          <w:tab w:val="left" w:pos="5760"/>
-          <w:tab w:val="left" w:pos="6480"/>
-          <w:tab w:val="left" w:pos="7200"/>
-          <w:tab w:val="left" w:pos="7920"/>
-          <w:tab w:val="left" w:pos="8640"/>
-        </w:tabs>
-        <w:jc w:val="both"/>
-        <w:rPr>
-          <w:rFonts w:ascii="Arial Nova" w:hAnsi="Arial Nova" w:cstheme="majorHAnsi"/>
-        </w:rPr>
-      </w:pPr>
-      <w:r>
-        <w:rPr>
-          <w:rFonts w:ascii="Arial Nova" w:hAnsi="Arial Nova" w:cstheme="majorHAnsi"/>
-        </w:rPr>
-        <w:t>“Global range expansion in the monarch butterfly: ecological and evolutionary implications.” Departmental Seminar, University of Illinois at Chicago Department of Biological Sciences, October 26, 2021.</w:t>
-      </w:r>
-    </w:p>
-    <w:p>
-      <w:pPr>
-        <w:tabs>
-          <w:tab w:val="left" w:pos="720"/>
-          <w:tab w:val="left" w:pos="1440"/>
-          <w:tab w:val="left" w:pos="2160"/>
-          <w:tab w:val="left" w:pos="2880"/>
-          <w:tab w:val="left" w:pos="3600"/>
-          <w:tab w:val="left" w:pos="5760"/>
-          <w:tab w:val="left" w:pos="6480"/>
-          <w:tab w:val="left" w:pos="7200"/>
-          <w:tab w:val="left" w:pos="7920"/>
-          <w:tab w:val="left" w:pos="8640"/>
-        </w:tabs>
-        <w:jc w:val="both"/>
-        <w:rPr>
-          <w:rFonts w:ascii="Arial Nova" w:hAnsi="Arial Nova" w:cstheme="majorHAnsi"/>
-        </w:rPr>
-      </w:pPr>
-    </w:p>
-    <w:p>
-      <w:pPr>
-        <w:tabs>
-          <w:tab w:val="left" w:pos="720"/>
-          <w:tab w:val="left" w:pos="1440"/>
-          <w:tab w:val="left" w:pos="2160"/>
-          <w:tab w:val="left" w:pos="2880"/>
-          <w:tab w:val="left" w:pos="3600"/>
-          <w:tab w:val="left" w:pos="5760"/>
-          <w:tab w:val="left" w:pos="6480"/>
-          <w:tab w:val="left" w:pos="7200"/>
-          <w:tab w:val="left" w:pos="7920"/>
-          <w:tab w:val="left" w:pos="8640"/>
-        </w:tabs>
-        <w:jc w:val="both"/>
-        <w:rPr>
-          <w:rFonts w:ascii="Arial Nova" w:hAnsi="Arial Nova" w:cstheme="majorHAnsi"/>
-        </w:rPr>
-      </w:pPr>
-      <w:r>
-        <w:rPr>
-          <w:rFonts w:ascii="Arial Nova" w:hAnsi="Arial Nova" w:cstheme="majorHAnsi"/>
+          <w:rFonts w:ascii="Helvetica Neue" w:hAnsi="Helvetica Neue" w:cstheme="majorHAnsi"/>
+          <w:b/>
+          <w:u w:val="single"/>
+        </w:rPr>
+      </w:pPr>
+    </w:p>
+    <w:p>
+      <w:pPr>
+        <w:tabs>
+          <w:tab w:val="left" w:pos="720"/>
+          <w:tab w:val="left" w:pos="1440"/>
+          <w:tab w:val="left" w:pos="2160"/>
+          <w:tab w:val="left" w:pos="2880"/>
+          <w:tab w:val="left" w:pos="3600"/>
+          <w:tab w:val="left" w:pos="5760"/>
+          <w:tab w:val="left" w:pos="6480"/>
+          <w:tab w:val="left" w:pos="7200"/>
+          <w:tab w:val="left" w:pos="7920"/>
+          <w:tab w:val="left" w:pos="8640"/>
+        </w:tabs>
+        <w:rPr>
+          <w:rFonts w:ascii="Helvetica Neue" w:hAnsi="Helvetica Neue" w:cstheme="majorHAnsi"/>
+          <w:bCs/>
+        </w:rPr>
+      </w:pPr>
+      <w:r>
+        <w:rPr>
+          <w:rFonts w:ascii="Helvetica Neue" w:hAnsi="Helvetica Neue" w:cstheme="majorHAnsi"/>
+          <w:bCs/>
         </w:rPr>
         <w:t>“</w:t>
       </w:r>
       <w:r>
         <w:rPr>
-          <w:rFonts w:ascii="Arial Nova" w:hAnsi="Arial Nova" w:cstheme="majorHAnsi"/>
+          <w:rFonts w:ascii="Helvetica Neue" w:hAnsi="Helvetica Neue" w:cstheme="majorHAnsi"/>
+          <w:bCs/>
+        </w:rPr>
+        <w:t>Global range expansion, loss of migration, and adaptation in the monarch butterfly (</w:t>
+      </w:r>
+      <w:r>
+        <w:rPr>
+          <w:rFonts w:ascii="Helvetica Neue" w:hAnsi="Helvetica Neue" w:cstheme="majorHAnsi"/>
+          <w:bCs/>
+          <w:i/>
+          <w:iCs/>
+        </w:rPr>
+        <w:t>Danaus plexippus</w:t>
+      </w:r>
+      <w:r>
+        <w:rPr>
+          <w:rFonts w:ascii="Helvetica Neue" w:hAnsi="Helvetica Neue" w:cstheme="majorHAnsi"/>
+          <w:bCs/>
+        </w:rPr>
+        <w:t>)</w:t>
+      </w:r>
+      <w:r>
+        <w:rPr>
+          <w:rFonts w:ascii="Helvetica Neue" w:hAnsi="Helvetica Neue" w:cstheme="majorHAnsi"/>
+          <w:bCs/>
+        </w:rPr>
+        <w:t xml:space="preserve">.” Invited </w:t>
+      </w:r>
+      <w:r>
+        <w:rPr>
+          <w:rFonts w:ascii="Helvetica Neue" w:hAnsi="Helvetica Neue" w:cstheme="majorHAnsi"/>
+          <w:bCs/>
+        </w:rPr>
+        <w:t>s</w:t>
+      </w:r>
+      <w:r>
+        <w:rPr>
+          <w:rFonts w:ascii="Helvetica Neue" w:hAnsi="Helvetica Neue" w:cstheme="majorHAnsi"/>
+          <w:bCs/>
+        </w:rPr>
+        <w:t>eminar, University of Colorado Denver, Department of Integrative Biology, October 7, 2022.</w:t>
+      </w:r>
+    </w:p>
+    <w:p>
+      <w:pPr>
+        <w:tabs>
+          <w:tab w:val="left" w:pos="720"/>
+          <w:tab w:val="left" w:pos="1440"/>
+          <w:tab w:val="left" w:pos="2160"/>
+          <w:tab w:val="left" w:pos="2880"/>
+          <w:tab w:val="left" w:pos="3600"/>
+          <w:tab w:val="left" w:pos="5760"/>
+          <w:tab w:val="left" w:pos="6480"/>
+          <w:tab w:val="left" w:pos="7200"/>
+          <w:tab w:val="left" w:pos="7920"/>
+          <w:tab w:val="left" w:pos="8640"/>
+        </w:tabs>
+        <w:rPr>
+          <w:rFonts w:ascii="Helvetica Neue" w:hAnsi="Helvetica Neue" w:cstheme="majorHAnsi"/>
+          <w:bCs/>
+        </w:rPr>
+      </w:pPr>
+    </w:p>
+    <w:p>
+      <w:pPr>
+        <w:tabs>
+          <w:tab w:val="left" w:pos="720"/>
+          <w:tab w:val="left" w:pos="1440"/>
+          <w:tab w:val="left" w:pos="2160"/>
+          <w:tab w:val="left" w:pos="2880"/>
+          <w:tab w:val="left" w:pos="3600"/>
+          <w:tab w:val="left" w:pos="5760"/>
+          <w:tab w:val="left" w:pos="6480"/>
+          <w:tab w:val="left" w:pos="7200"/>
+          <w:tab w:val="left" w:pos="7920"/>
+          <w:tab w:val="left" w:pos="8640"/>
+        </w:tabs>
+        <w:rPr>
+          <w:rFonts w:ascii="Helvetica Neue" w:hAnsi="Helvetica Neue" w:cstheme="majorHAnsi"/>
+          <w:bCs/>
+        </w:rPr>
+      </w:pPr>
+      <w:r>
+        <w:rPr>
+          <w:rFonts w:ascii="Helvetica Neue" w:hAnsi="Helvetica Neue" w:cstheme="majorHAnsi"/>
+          <w:bCs/>
+        </w:rPr>
+        <w:t xml:space="preserve">“Toxin sequestration and its importance in plant-animal interactions.” Invited guest lecture for </w:t>
+      </w:r>
+      <w:r>
+        <w:rPr>
+          <w:rFonts w:ascii="Helvetica Neue" w:hAnsi="Helvetica Neue" w:cstheme="majorHAnsi"/>
+          <w:bCs/>
+        </w:rPr>
+        <w:t>EEB440: Ecology and Evolution of Plant-Animal Interactions, University of Toronto</w:t>
+      </w:r>
+      <w:r>
+        <w:rPr>
+          <w:rFonts w:ascii="Helvetica Neue" w:hAnsi="Helvetica Neue" w:cstheme="majorHAnsi"/>
+          <w:bCs/>
+        </w:rPr>
+        <w:t>, September 23, 2022.</w:t>
+      </w:r>
+    </w:p>
+    <w:p>
+      <w:pPr>
+        <w:tabs>
+          <w:tab w:val="left" w:pos="720"/>
+          <w:tab w:val="left" w:pos="1440"/>
+          <w:tab w:val="left" w:pos="2160"/>
+          <w:tab w:val="left" w:pos="2880"/>
+          <w:tab w:val="left" w:pos="3600"/>
+          <w:tab w:val="left" w:pos="5760"/>
+          <w:tab w:val="left" w:pos="6480"/>
+          <w:tab w:val="left" w:pos="7200"/>
+          <w:tab w:val="left" w:pos="7920"/>
+          <w:tab w:val="left" w:pos="8640"/>
+        </w:tabs>
+        <w:jc w:val="center"/>
+        <w:rPr>
+          <w:rFonts w:ascii="Helvetica Neue" w:hAnsi="Helvetica Neue" w:cstheme="majorHAnsi"/>
+          <w:b/>
+        </w:rPr>
+      </w:pPr>
+    </w:p>
+    <w:p>
+      <w:pPr>
+        <w:tabs>
+          <w:tab w:val="left" w:pos="720"/>
+          <w:tab w:val="left" w:pos="1440"/>
+          <w:tab w:val="left" w:pos="2160"/>
+          <w:tab w:val="left" w:pos="2880"/>
+          <w:tab w:val="left" w:pos="3600"/>
+          <w:tab w:val="left" w:pos="5760"/>
+          <w:tab w:val="left" w:pos="6480"/>
+          <w:tab w:val="left" w:pos="7200"/>
+          <w:tab w:val="left" w:pos="7920"/>
+          <w:tab w:val="left" w:pos="8640"/>
+        </w:tabs>
+        <w:jc w:val="both"/>
+        <w:rPr>
+          <w:rFonts w:ascii="Helvetica Neue" w:hAnsi="Helvetica Neue" w:cstheme="majorHAnsi"/>
+        </w:rPr>
+      </w:pPr>
+      <w:r>
+        <w:rPr>
+          <w:rFonts w:ascii="Helvetica Neue" w:hAnsi="Helvetica Neue" w:cstheme="majorHAnsi"/>
+        </w:rPr>
+        <w:t xml:space="preserve">“Global range expansion in the monarch butterfly: ecological and evolutionary implications.” </w:t>
+      </w:r>
+      <w:r>
+        <w:rPr>
+          <w:rFonts w:ascii="Helvetica Neue" w:hAnsi="Helvetica Neue" w:cstheme="majorHAnsi"/>
+        </w:rPr>
+        <w:t>Invited</w:t>
+      </w:r>
+      <w:r>
+        <w:rPr>
+          <w:rFonts w:ascii="Helvetica Neue" w:hAnsi="Helvetica Neue" w:cstheme="majorHAnsi"/>
+        </w:rPr>
+        <w:t xml:space="preserve"> </w:t>
+      </w:r>
+      <w:r>
+        <w:rPr>
+          <w:rFonts w:ascii="Helvetica Neue" w:hAnsi="Helvetica Neue" w:cstheme="majorHAnsi"/>
+        </w:rPr>
+        <w:t>s</w:t>
+      </w:r>
+      <w:r>
+        <w:rPr>
+          <w:rFonts w:ascii="Helvetica Neue" w:hAnsi="Helvetica Neue" w:cstheme="majorHAnsi"/>
+        </w:rPr>
+        <w:t>eminar, University of Illinois at Chicago Department of Biological Sciences, October 26, 2021.</w:t>
+      </w:r>
+    </w:p>
+    <w:p>
+      <w:pPr>
+        <w:tabs>
+          <w:tab w:val="left" w:pos="720"/>
+          <w:tab w:val="left" w:pos="1440"/>
+          <w:tab w:val="left" w:pos="2160"/>
+          <w:tab w:val="left" w:pos="2880"/>
+          <w:tab w:val="left" w:pos="3600"/>
+          <w:tab w:val="left" w:pos="5760"/>
+          <w:tab w:val="left" w:pos="6480"/>
+          <w:tab w:val="left" w:pos="7200"/>
+          <w:tab w:val="left" w:pos="7920"/>
+          <w:tab w:val="left" w:pos="8640"/>
+        </w:tabs>
+        <w:jc w:val="both"/>
+        <w:rPr>
+          <w:rFonts w:ascii="Helvetica Neue" w:hAnsi="Helvetica Neue" w:cstheme="majorHAnsi"/>
+        </w:rPr>
+      </w:pPr>
+    </w:p>
+    <w:p>
+      <w:pPr>
+        <w:tabs>
+          <w:tab w:val="left" w:pos="720"/>
+          <w:tab w:val="left" w:pos="1440"/>
+          <w:tab w:val="left" w:pos="2160"/>
+          <w:tab w:val="left" w:pos="2880"/>
+          <w:tab w:val="left" w:pos="3600"/>
+          <w:tab w:val="left" w:pos="5760"/>
+          <w:tab w:val="left" w:pos="6480"/>
+          <w:tab w:val="left" w:pos="7200"/>
+          <w:tab w:val="left" w:pos="7920"/>
+          <w:tab w:val="left" w:pos="8640"/>
+        </w:tabs>
+        <w:jc w:val="both"/>
+        <w:rPr>
+          <w:rFonts w:ascii="Helvetica Neue" w:hAnsi="Helvetica Neue" w:cstheme="majorHAnsi"/>
+        </w:rPr>
+      </w:pPr>
+      <w:r>
+        <w:rPr>
+          <w:rFonts w:ascii="Helvetica Neue" w:hAnsi="Helvetica Neue" w:cstheme="majorHAnsi"/>
+        </w:rPr>
+        <w:t>“</w:t>
+      </w:r>
+      <w:r>
+        <w:rPr>
+          <w:rFonts w:ascii="Helvetica Neue" w:hAnsi="Helvetica Neue" w:cstheme="majorHAnsi"/>
         </w:rPr>
         <w:t>Contemporary evolution during global range expansion in the monarch butterfly.</w:t>
       </w:r>
       <w:r>
         <w:rPr>
-          <w:rFonts w:ascii="Arial Nova" w:hAnsi="Arial Nova" w:cstheme="majorHAnsi"/>
+          <w:rFonts w:ascii="Helvetica Neue" w:hAnsi="Helvetica Neue" w:cstheme="majorHAnsi"/>
         </w:rPr>
         <w:t>”</w:t>
       </w:r>
       <w:r>
         <w:rPr>
-          <w:rFonts w:ascii="Arial Nova" w:hAnsi="Arial Nova" w:cstheme="majorHAnsi"/>
-        </w:rPr>
-        <w:t xml:space="preserve"> Eco-Evo Lunch Seminar, Stanford University, March 3, 2020.</w:t>
-      </w:r>
-    </w:p>
-    <w:p>
-      <w:pPr>
-        <w:tabs>
-          <w:tab w:val="left" w:pos="720"/>
-          <w:tab w:val="left" w:pos="1440"/>
-          <w:tab w:val="left" w:pos="2160"/>
-          <w:tab w:val="left" w:pos="2880"/>
-          <w:tab w:val="left" w:pos="3600"/>
-          <w:tab w:val="left" w:pos="5760"/>
-          <w:tab w:val="left" w:pos="6480"/>
-          <w:tab w:val="left" w:pos="7200"/>
-          <w:tab w:val="left" w:pos="7920"/>
-          <w:tab w:val="left" w:pos="8640"/>
-        </w:tabs>
-        <w:jc w:val="both"/>
-        <w:rPr>
-          <w:rFonts w:ascii="Arial Nova" w:hAnsi="Arial Nova" w:cstheme="majorHAnsi"/>
-        </w:rPr>
-      </w:pPr>
-    </w:p>
-    <w:p>
-      <w:pPr>
-        <w:tabs>
-          <w:tab w:val="left" w:pos="720"/>
-          <w:tab w:val="left" w:pos="1440"/>
-          <w:tab w:val="left" w:pos="2160"/>
-          <w:tab w:val="left" w:pos="2880"/>
-          <w:tab w:val="left" w:pos="3600"/>
-          <w:tab w:val="left" w:pos="5760"/>
-          <w:tab w:val="left" w:pos="6480"/>
-          <w:tab w:val="left" w:pos="7200"/>
-          <w:tab w:val="left" w:pos="7920"/>
-          <w:tab w:val="left" w:pos="8640"/>
-        </w:tabs>
-        <w:jc w:val="both"/>
-        <w:rPr>
-          <w:rFonts w:ascii="Arial Nova" w:hAnsi="Arial Nova" w:cstheme="majorHAnsi"/>
-        </w:rPr>
-      </w:pPr>
-      <w:r>
-        <w:rPr>
-          <w:rFonts w:ascii="Arial Nova" w:hAnsi="Arial Nova" w:cstheme="majorHAnsi"/>
-        </w:rPr>
+          <w:rFonts w:ascii="Helvetica Neue" w:hAnsi="Helvetica Neue" w:cstheme="majorHAnsi"/>
+        </w:rPr>
+        <w:t xml:space="preserve"> Eco-Evo Lunch Seminar</w:t>
+      </w:r>
+      <w:r>
+        <w:rPr>
+          <w:rFonts w:ascii="Helvetica Neue" w:hAnsi="Helvetica Neue" w:cstheme="majorHAnsi"/>
+        </w:rPr>
+        <w:t xml:space="preserve"> Series</w:t>
+      </w:r>
+      <w:r>
+        <w:rPr>
+          <w:rFonts w:ascii="Helvetica Neue" w:hAnsi="Helvetica Neue" w:cstheme="majorHAnsi"/>
+        </w:rPr>
+        <w:t>, Stanford University, March 3, 2020.</w:t>
+      </w:r>
+    </w:p>
+    <w:p>
+      <w:pPr>
+        <w:tabs>
+          <w:tab w:val="left" w:pos="720"/>
+          <w:tab w:val="left" w:pos="1440"/>
+          <w:tab w:val="left" w:pos="2160"/>
+          <w:tab w:val="left" w:pos="2880"/>
+          <w:tab w:val="left" w:pos="3600"/>
+          <w:tab w:val="left" w:pos="5760"/>
+          <w:tab w:val="left" w:pos="6480"/>
+          <w:tab w:val="left" w:pos="7200"/>
+          <w:tab w:val="left" w:pos="7920"/>
+          <w:tab w:val="left" w:pos="8640"/>
+        </w:tabs>
+        <w:jc w:val="both"/>
+        <w:rPr>
+          <w:rFonts w:ascii="Helvetica Neue" w:hAnsi="Helvetica Neue" w:cstheme="majorHAnsi"/>
+        </w:rPr>
+      </w:pPr>
+    </w:p>
+    <w:p>
+      <w:pPr>
+        <w:tabs>
+          <w:tab w:val="left" w:pos="720"/>
+          <w:tab w:val="left" w:pos="1440"/>
+          <w:tab w:val="left" w:pos="2160"/>
+          <w:tab w:val="left" w:pos="2880"/>
+          <w:tab w:val="left" w:pos="3600"/>
+          <w:tab w:val="left" w:pos="5760"/>
+          <w:tab w:val="left" w:pos="6480"/>
+          <w:tab w:val="left" w:pos="7200"/>
+          <w:tab w:val="left" w:pos="7920"/>
+          <w:tab w:val="left" w:pos="8640"/>
+        </w:tabs>
+        <w:jc w:val="both"/>
+        <w:rPr>
+          <w:rFonts w:ascii="Helvetica Neue" w:hAnsi="Helvetica Neue" w:cstheme="majorHAnsi"/>
+        </w:rPr>
+      </w:pPr>
+      <w:r>
+        <w:rPr>
+          <w:rFonts w:ascii="Helvetica Neue" w:hAnsi="Helvetica Neue" w:cstheme="majorHAnsi"/>
+        </w:rPr>
+        <w:lastRenderedPageBreak/>
         <w:t>“</w:t>
       </w:r>
       <w:r>
         <w:rPr>
-          <w:rFonts w:ascii="Arial Nova" w:hAnsi="Arial Nova" w:cstheme="majorHAnsi"/>
+          <w:rFonts w:ascii="Helvetica Neue" w:hAnsi="Helvetica Neue" w:cstheme="majorHAnsi"/>
         </w:rPr>
         <w:t>Contemporary evolution of monarch butterflies in North America and abroad.</w:t>
       </w:r>
       <w:r>
         <w:rPr>
-          <w:rFonts w:ascii="Arial Nova" w:hAnsi="Arial Nova" w:cstheme="majorHAnsi"/>
+          <w:rFonts w:ascii="Helvetica Neue" w:hAnsi="Helvetica Neue" w:cstheme="majorHAnsi"/>
         </w:rPr>
         <w:t>”</w:t>
       </w:r>
       <w:r>
         <w:rPr>
-          <w:rFonts w:ascii="Arial Nova" w:hAnsi="Arial Nova" w:cstheme="majorHAnsi"/>
+          <w:rFonts w:ascii="Helvetica Neue" w:hAnsi="Helvetica Neue" w:cstheme="majorHAnsi"/>
         </w:rPr>
         <w:t xml:space="preserve"> </w:t>
       </w:r>
       <w:r>
         <w:rPr>
-          <w:rFonts w:ascii="Arial Nova" w:hAnsi="Arial Nova" w:cstheme="majorHAnsi"/>
-        </w:rPr>
-        <w:t>Departmental Seminar</w:t>
-      </w:r>
-      <w:r>
-        <w:rPr>
-          <w:rFonts w:ascii="Arial Nova" w:hAnsi="Arial Nova" w:cstheme="majorHAnsi"/>
+          <w:rFonts w:ascii="Helvetica Neue" w:hAnsi="Helvetica Neue" w:cstheme="majorHAnsi"/>
+        </w:rPr>
+        <w:t>Invited</w:t>
+      </w:r>
+      <w:r>
+        <w:rPr>
+          <w:rFonts w:ascii="Helvetica Neue" w:hAnsi="Helvetica Neue" w:cstheme="majorHAnsi"/>
+        </w:rPr>
+        <w:t xml:space="preserve"> </w:t>
+      </w:r>
+      <w:r>
+        <w:rPr>
+          <w:rFonts w:ascii="Helvetica Neue" w:hAnsi="Helvetica Neue" w:cstheme="majorHAnsi"/>
+        </w:rPr>
+        <w:t>s</w:t>
+      </w:r>
+      <w:r>
+        <w:rPr>
+          <w:rFonts w:ascii="Helvetica Neue" w:hAnsi="Helvetica Neue" w:cstheme="majorHAnsi"/>
+        </w:rPr>
+        <w:t>eminar</w:t>
+      </w:r>
+      <w:r>
+        <w:rPr>
+          <w:rFonts w:ascii="Helvetica Neue" w:hAnsi="Helvetica Neue" w:cstheme="majorHAnsi"/>
         </w:rPr>
         <w:t>, Iowa State University Department of Ecology, Evolution, and Biodiversity, December 12, 2019.</w:t>
       </w:r>
@@ -3381,62 +3623,62 @@
         </w:tabs>
         <w:jc w:val="both"/>
         <w:rPr>
-          <w:rFonts w:ascii="Arial Nova" w:hAnsi="Arial Nova" w:cstheme="majorHAnsi"/>
-        </w:rPr>
-      </w:pPr>
-    </w:p>
-    <w:p>
-      <w:pPr>
-        <w:tabs>
-          <w:tab w:val="left" w:pos="720"/>
-          <w:tab w:val="left" w:pos="1440"/>
-          <w:tab w:val="left" w:pos="2160"/>
-          <w:tab w:val="left" w:pos="2880"/>
-          <w:tab w:val="left" w:pos="3600"/>
-          <w:tab w:val="left" w:pos="5760"/>
-          <w:tab w:val="left" w:pos="6480"/>
-          <w:tab w:val="left" w:pos="7200"/>
-          <w:tab w:val="left" w:pos="7920"/>
-          <w:tab w:val="left" w:pos="8640"/>
-        </w:tabs>
-        <w:jc w:val="both"/>
-        <w:rPr>
-          <w:rFonts w:ascii="Arial Nova" w:hAnsi="Arial Nova" w:cstheme="majorHAnsi"/>
-        </w:rPr>
-      </w:pPr>
-      <w:r>
-        <w:rPr>
-          <w:rFonts w:ascii="Arial Nova" w:hAnsi="Arial Nova" w:cstheme="majorHAnsi"/>
+          <w:rFonts w:ascii="Helvetica Neue" w:hAnsi="Helvetica Neue" w:cstheme="majorHAnsi"/>
+        </w:rPr>
+      </w:pPr>
+    </w:p>
+    <w:p>
+      <w:pPr>
+        <w:tabs>
+          <w:tab w:val="left" w:pos="720"/>
+          <w:tab w:val="left" w:pos="1440"/>
+          <w:tab w:val="left" w:pos="2160"/>
+          <w:tab w:val="left" w:pos="2880"/>
+          <w:tab w:val="left" w:pos="3600"/>
+          <w:tab w:val="left" w:pos="5760"/>
+          <w:tab w:val="left" w:pos="6480"/>
+          <w:tab w:val="left" w:pos="7200"/>
+          <w:tab w:val="left" w:pos="7920"/>
+          <w:tab w:val="left" w:pos="8640"/>
+        </w:tabs>
+        <w:jc w:val="both"/>
+        <w:rPr>
+          <w:rFonts w:ascii="Helvetica Neue" w:hAnsi="Helvetica Neue" w:cstheme="majorHAnsi"/>
+        </w:rPr>
+      </w:pPr>
+      <w:r>
+        <w:rPr>
+          <w:rFonts w:ascii="Helvetica Neue" w:hAnsi="Helvetica Neue" w:cstheme="majorHAnsi"/>
         </w:rPr>
         <w:t>“</w:t>
       </w:r>
       <w:r>
         <w:rPr>
-          <w:rFonts w:ascii="Arial Nova" w:hAnsi="Arial Nova" w:cstheme="majorHAnsi"/>
+          <w:rFonts w:ascii="Helvetica Neue" w:hAnsi="Helvetica Neue" w:cstheme="majorHAnsi"/>
         </w:rPr>
         <w:t>The ecology and evolution of monarch butterflies on Pacific islands.</w:t>
       </w:r>
       <w:r>
         <w:rPr>
-          <w:rFonts w:ascii="Arial Nova" w:hAnsi="Arial Nova" w:cstheme="majorHAnsi"/>
+          <w:rFonts w:ascii="Helvetica Neue" w:hAnsi="Helvetica Neue" w:cstheme="majorHAnsi"/>
         </w:rPr>
         <w:t>”</w:t>
       </w:r>
       <w:r>
         <w:rPr>
-          <w:rFonts w:ascii="Arial Nova" w:hAnsi="Arial Nova" w:cstheme="majorHAnsi"/>
+          <w:rFonts w:ascii="Helvetica Neue" w:hAnsi="Helvetica Neue" w:cstheme="majorHAnsi"/>
         </w:rPr>
         <w:t xml:space="preserve"> POETS semi</w:t>
       </w:r>
       <w:r>
         <w:rPr>
-          <w:rFonts w:ascii="Arial Nova" w:hAnsi="Arial Nova" w:cstheme="majorHAnsi"/>
+          <w:rFonts w:ascii="Helvetica Neue" w:hAnsi="Helvetica Neue" w:cstheme="majorHAnsi"/>
         </w:rPr>
         <w:t xml:space="preserve">nar series, University of Guam, </w:t>
       </w:r>
       <w:r>
         <w:rPr>
-          <w:rFonts w:ascii="Arial Nova" w:hAnsi="Arial Nova" w:cstheme="majorHAnsi"/>
+          <w:rFonts w:ascii="Helvetica Neue" w:hAnsi="Helvetica Neue" w:cstheme="majorHAnsi"/>
         </w:rPr>
         <w:t>June 1, 2018.</w:t>
       </w:r>
@@ -3459,7 +3701,7 @@
           <w:tab w:val="left" w:pos="8640"/>
         </w:tabs>
         <w:rPr>
-          <w:rFonts w:ascii="Arial Nova" w:hAnsi="Arial Nova" w:cstheme="majorHAnsi"/>
+          <w:rFonts w:ascii="Helvetica Neue" w:hAnsi="Helvetica Neue" w:cstheme="majorHAnsi"/>
         </w:rPr>
       </w:pPr>
     </w:p>
@@ -3479,7 +3721,7 @@
         </w:tabs>
         <w:jc w:val="center"/>
         <w:rPr>
-          <w:rFonts w:ascii="Arial Nova" w:hAnsi="Arial Nova" w:cstheme="majorHAnsi"/>
+          <w:rFonts w:ascii="Helvetica Neue" w:hAnsi="Helvetica Neue" w:cstheme="majorHAnsi"/>
           <w:b/>
         </w:rPr>
       </w:pPr>
@@ -3500,13 +3742,13 @@
         </w:tabs>
         <w:jc w:val="center"/>
         <w:rPr>
-          <w:rFonts w:ascii="Arial Nova" w:hAnsi="Arial Nova" w:cstheme="majorHAnsi"/>
+          <w:rFonts w:ascii="Helvetica Neue" w:hAnsi="Helvetica Neue" w:cstheme="majorHAnsi"/>
           <w:u w:val="single"/>
         </w:rPr>
       </w:pPr>
       <w:r>
         <w:rPr>
-          <w:rFonts w:ascii="Arial Nova" w:hAnsi="Arial Nova" w:cstheme="majorHAnsi"/>
+          <w:rFonts w:ascii="Helvetica Neue" w:hAnsi="Helvetica Neue" w:cstheme="majorHAnsi"/>
           <w:b/>
           <w:u w:val="single"/>
         </w:rPr>
@@ -3528,76 +3770,75 @@
           <w:tab w:val="left" w:pos="8640"/>
         </w:tabs>
         <w:rPr>
-          <w:rFonts w:ascii="Arial Nova" w:hAnsi="Arial Nova" w:cstheme="majorHAnsi"/>
-        </w:rPr>
-      </w:pPr>
-    </w:p>
-    <w:p>
-      <w:pPr>
-        <w:tabs>
-          <w:tab w:val="left" w:pos="720"/>
-          <w:tab w:val="left" w:pos="1440"/>
-          <w:tab w:val="left" w:pos="2160"/>
-          <w:tab w:val="left" w:pos="2880"/>
-          <w:tab w:val="left" w:pos="3600"/>
-          <w:tab w:val="left" w:pos="5760"/>
-          <w:tab w:val="left" w:pos="6480"/>
-          <w:tab w:val="left" w:pos="7200"/>
-          <w:tab w:val="left" w:pos="7920"/>
-          <w:tab w:val="left" w:pos="8640"/>
-        </w:tabs>
-        <w:jc w:val="both"/>
-        <w:rPr>
-          <w:rFonts w:ascii="Arial Nova" w:hAnsi="Arial Nova" w:cstheme="majorHAnsi"/>
-          <w:b/>
-        </w:rPr>
-      </w:pPr>
-    </w:p>
-    <w:p>
-      <w:pPr>
-        <w:tabs>
-          <w:tab w:val="left" w:pos="720"/>
-          <w:tab w:val="left" w:pos="1440"/>
-          <w:tab w:val="left" w:pos="2160"/>
-          <w:tab w:val="left" w:pos="2880"/>
-          <w:tab w:val="left" w:pos="3600"/>
-          <w:tab w:val="left" w:pos="5760"/>
-          <w:tab w:val="left" w:pos="6480"/>
-          <w:tab w:val="left" w:pos="7200"/>
-          <w:tab w:val="left" w:pos="7920"/>
-          <w:tab w:val="left" w:pos="8640"/>
-        </w:tabs>
-        <w:jc w:val="both"/>
-        <w:rPr>
-          <w:rFonts w:ascii="Arial Nova" w:hAnsi="Arial Nova" w:cstheme="majorHAnsi"/>
-          <w:bCs/>
-        </w:rPr>
-      </w:pPr>
-      <w:r>
-        <w:rPr>
-          <w:rFonts w:ascii="Arial Nova" w:hAnsi="Arial Nova" w:cstheme="majorHAnsi"/>
-          <w:b/>
-        </w:rPr>
-        <w:lastRenderedPageBreak/>
+          <w:rFonts w:ascii="Helvetica Neue" w:hAnsi="Helvetica Neue" w:cstheme="majorHAnsi"/>
+        </w:rPr>
+      </w:pPr>
+    </w:p>
+    <w:p>
+      <w:pPr>
+        <w:tabs>
+          <w:tab w:val="left" w:pos="720"/>
+          <w:tab w:val="left" w:pos="1440"/>
+          <w:tab w:val="left" w:pos="2160"/>
+          <w:tab w:val="left" w:pos="2880"/>
+          <w:tab w:val="left" w:pos="3600"/>
+          <w:tab w:val="left" w:pos="5760"/>
+          <w:tab w:val="left" w:pos="6480"/>
+          <w:tab w:val="left" w:pos="7200"/>
+          <w:tab w:val="left" w:pos="7920"/>
+          <w:tab w:val="left" w:pos="8640"/>
+        </w:tabs>
+        <w:jc w:val="both"/>
+        <w:rPr>
+          <w:rFonts w:ascii="Helvetica Neue" w:hAnsi="Helvetica Neue" w:cstheme="majorHAnsi"/>
+          <w:b/>
+        </w:rPr>
+      </w:pPr>
+    </w:p>
+    <w:p>
+      <w:pPr>
+        <w:tabs>
+          <w:tab w:val="left" w:pos="720"/>
+          <w:tab w:val="left" w:pos="1440"/>
+          <w:tab w:val="left" w:pos="2160"/>
+          <w:tab w:val="left" w:pos="2880"/>
+          <w:tab w:val="left" w:pos="3600"/>
+          <w:tab w:val="left" w:pos="5760"/>
+          <w:tab w:val="left" w:pos="6480"/>
+          <w:tab w:val="left" w:pos="7200"/>
+          <w:tab w:val="left" w:pos="7920"/>
+          <w:tab w:val="left" w:pos="8640"/>
+        </w:tabs>
+        <w:jc w:val="both"/>
+        <w:rPr>
+          <w:rFonts w:ascii="Helvetica Neue" w:hAnsi="Helvetica Neue" w:cstheme="majorHAnsi"/>
+          <w:bCs/>
+        </w:rPr>
+      </w:pPr>
+      <w:r>
+        <w:rPr>
+          <w:rFonts w:ascii="Helvetica Neue" w:hAnsi="Helvetica Neue" w:cstheme="majorHAnsi"/>
+          <w:b/>
+        </w:rPr>
         <w:t xml:space="preserve">Freedman, M.G., </w:t>
       </w:r>
       <w:r>
         <w:rPr>
-          <w:rFonts w:ascii="Arial Nova" w:hAnsi="Arial Nova" w:cstheme="majorHAnsi"/>
+          <w:rFonts w:ascii="Helvetica Neue" w:hAnsi="Helvetica Neue" w:cstheme="majorHAnsi"/>
           <w:bCs/>
         </w:rPr>
         <w:t xml:space="preserve">Agrawal. A.A., Hastings, A.P., Papa, R. &amp; M.R. Kronforst. Functional genomics of </w:t>
       </w:r>
       <w:r>
         <w:rPr>
-          <w:rFonts w:ascii="Arial Nova" w:hAnsi="Arial Nova" w:cstheme="majorHAnsi"/>
+          <w:rFonts w:ascii="Helvetica Neue" w:hAnsi="Helvetica Neue" w:cstheme="majorHAnsi"/>
           <w:bCs/>
         </w:rPr>
         <w:t>cardenolide sequestration in monarch butterflies (</w:t>
       </w:r>
       <w:r>
         <w:rPr>
-          <w:rFonts w:ascii="Arial Nova" w:hAnsi="Arial Nova" w:cstheme="majorHAnsi"/>
+          <w:rFonts w:ascii="Helvetica Neue" w:hAnsi="Helvetica Neue" w:cstheme="majorHAnsi"/>
           <w:bCs/>
           <w:i/>
           <w:iCs/>
@@ -3606,7 +3847,7 @@
       </w:r>
       <w:r>
         <w:rPr>
-          <w:rFonts w:ascii="Arial Nova" w:hAnsi="Arial Nova" w:cstheme="majorHAnsi"/>
+          <w:rFonts w:ascii="Helvetica Neue" w:hAnsi="Helvetica Neue" w:cstheme="majorHAnsi"/>
           <w:bCs/>
         </w:rPr>
         <w:t>). Oral presentation at the 2022 Entomological Society of America Meeting, Vancouver, BC.</w:t>
@@ -3628,40 +3869,40 @@
         </w:tabs>
         <w:jc w:val="both"/>
         <w:rPr>
-          <w:rFonts w:ascii="Arial Nova" w:hAnsi="Arial Nova" w:cstheme="majorHAnsi"/>
-          <w:b/>
-        </w:rPr>
-      </w:pPr>
-    </w:p>
-    <w:p>
-      <w:pPr>
-        <w:tabs>
-          <w:tab w:val="left" w:pos="720"/>
-          <w:tab w:val="left" w:pos="1440"/>
-          <w:tab w:val="left" w:pos="2160"/>
-          <w:tab w:val="left" w:pos="2880"/>
-          <w:tab w:val="left" w:pos="3600"/>
-          <w:tab w:val="left" w:pos="5760"/>
-          <w:tab w:val="left" w:pos="6480"/>
-          <w:tab w:val="left" w:pos="7200"/>
-          <w:tab w:val="left" w:pos="7920"/>
-          <w:tab w:val="left" w:pos="8640"/>
-        </w:tabs>
-        <w:jc w:val="both"/>
-        <w:rPr>
-          <w:rFonts w:ascii="Arial Nova" w:hAnsi="Arial Nova" w:cstheme="majorHAnsi"/>
-        </w:rPr>
-      </w:pPr>
-      <w:r>
-        <w:rPr>
-          <w:rFonts w:ascii="Arial Nova" w:hAnsi="Arial Nova" w:cstheme="majorHAnsi"/>
+          <w:rFonts w:ascii="Helvetica Neue" w:hAnsi="Helvetica Neue" w:cstheme="majorHAnsi"/>
+          <w:b/>
+        </w:rPr>
+      </w:pPr>
+    </w:p>
+    <w:p>
+      <w:pPr>
+        <w:tabs>
+          <w:tab w:val="left" w:pos="720"/>
+          <w:tab w:val="left" w:pos="1440"/>
+          <w:tab w:val="left" w:pos="2160"/>
+          <w:tab w:val="left" w:pos="2880"/>
+          <w:tab w:val="left" w:pos="3600"/>
+          <w:tab w:val="left" w:pos="5760"/>
+          <w:tab w:val="left" w:pos="6480"/>
+          <w:tab w:val="left" w:pos="7200"/>
+          <w:tab w:val="left" w:pos="7920"/>
+          <w:tab w:val="left" w:pos="8640"/>
+        </w:tabs>
+        <w:jc w:val="both"/>
+        <w:rPr>
+          <w:rFonts w:ascii="Helvetica Neue" w:hAnsi="Helvetica Neue" w:cstheme="majorHAnsi"/>
+        </w:rPr>
+      </w:pPr>
+      <w:r>
+        <w:rPr>
+          <w:rFonts w:ascii="Helvetica Neue" w:hAnsi="Helvetica Neue" w:cstheme="majorHAnsi"/>
           <w:b/>
         </w:rPr>
         <w:t>Freedman, M.G.</w:t>
       </w:r>
       <w:r>
         <w:rPr>
-          <w:rFonts w:ascii="Arial Nova" w:hAnsi="Arial Nova" w:cstheme="majorHAnsi"/>
+          <w:rFonts w:ascii="Helvetica Neue" w:hAnsi="Helvetica Neue" w:cstheme="majorHAnsi"/>
           <w:b/>
           <w:bCs/>
         </w:rPr>
@@ -3669,68 +3910,62 @@
       </w:r>
       <w:r>
         <w:rPr>
-          <w:rFonts w:ascii="Arial Nova" w:hAnsi="Arial Nova" w:cstheme="majorHAnsi"/>
-        </w:rPr>
-        <w:t>Choquette, S., Hunter, M.D., Strauss, S.Y., Ramírez, S.R. &amp; R.L. Vannette. Population-specific patterns of cardenolide sequestration in monarch butterflies from around the world.</w:t>
-      </w:r>
-      <w:r>
-        <w:rPr>
-          <w:rFonts w:ascii="Arial Nova" w:hAnsi="Arial Nova" w:cstheme="majorHAnsi"/>
-        </w:rPr>
-        <w:t xml:space="preserve"> Oral presentation at the 2022 Evolution Meeting, Cleveland, OH. </w:t>
-      </w:r>
-    </w:p>
-    <w:p>
-      <w:pPr>
-        <w:tabs>
-          <w:tab w:val="left" w:pos="720"/>
-          <w:tab w:val="left" w:pos="1440"/>
-          <w:tab w:val="left" w:pos="2160"/>
-          <w:tab w:val="left" w:pos="2880"/>
-          <w:tab w:val="left" w:pos="3600"/>
-          <w:tab w:val="left" w:pos="5760"/>
-          <w:tab w:val="left" w:pos="6480"/>
-          <w:tab w:val="left" w:pos="7200"/>
-          <w:tab w:val="left" w:pos="7920"/>
-          <w:tab w:val="left" w:pos="8640"/>
-        </w:tabs>
-        <w:jc w:val="both"/>
-        <w:rPr>
-          <w:rFonts w:ascii="Arial Nova" w:hAnsi="Arial Nova" w:cstheme="majorHAnsi"/>
-          <w:b/>
-        </w:rPr>
-      </w:pPr>
-    </w:p>
-    <w:p>
-      <w:pPr>
-        <w:tabs>
-          <w:tab w:val="left" w:pos="720"/>
-          <w:tab w:val="left" w:pos="1440"/>
-          <w:tab w:val="left" w:pos="2160"/>
-          <w:tab w:val="left" w:pos="2880"/>
-          <w:tab w:val="left" w:pos="3600"/>
-          <w:tab w:val="left" w:pos="5760"/>
-          <w:tab w:val="left" w:pos="6480"/>
-          <w:tab w:val="left" w:pos="7200"/>
-          <w:tab w:val="left" w:pos="7920"/>
-          <w:tab w:val="left" w:pos="8640"/>
-        </w:tabs>
-        <w:jc w:val="both"/>
-        <w:rPr>
-          <w:rFonts w:ascii="Arial Nova" w:hAnsi="Arial Nova" w:cstheme="majorHAnsi"/>
-          <w:bCs/>
-        </w:rPr>
-      </w:pPr>
-      <w:r>
-        <w:rPr>
-          <w:rFonts w:ascii="Arial Nova" w:hAnsi="Arial Nova" w:cstheme="majorHAnsi"/>
+          <w:rFonts w:ascii="Helvetica Neue" w:hAnsi="Helvetica Neue" w:cstheme="majorHAnsi"/>
+        </w:rPr>
+        <w:t xml:space="preserve">Choquette, S., Hunter, M.D., Strauss, S.Y., Ramírez, S.R. &amp; R.L. Vannette. Population-specific patterns of cardenolide sequestration in monarch butterflies from around the world. Oral presentation at the 2022 Evolution Meeting, Cleveland, OH. </w:t>
+      </w:r>
+    </w:p>
+    <w:p>
+      <w:pPr>
+        <w:tabs>
+          <w:tab w:val="left" w:pos="720"/>
+          <w:tab w:val="left" w:pos="1440"/>
+          <w:tab w:val="left" w:pos="2160"/>
+          <w:tab w:val="left" w:pos="2880"/>
+          <w:tab w:val="left" w:pos="3600"/>
+          <w:tab w:val="left" w:pos="5760"/>
+          <w:tab w:val="left" w:pos="6480"/>
+          <w:tab w:val="left" w:pos="7200"/>
+          <w:tab w:val="left" w:pos="7920"/>
+          <w:tab w:val="left" w:pos="8640"/>
+        </w:tabs>
+        <w:jc w:val="both"/>
+        <w:rPr>
+          <w:rFonts w:ascii="Helvetica Neue" w:hAnsi="Helvetica Neue" w:cstheme="majorHAnsi"/>
+          <w:b/>
+        </w:rPr>
+      </w:pPr>
+    </w:p>
+    <w:p>
+      <w:pPr>
+        <w:tabs>
+          <w:tab w:val="left" w:pos="720"/>
+          <w:tab w:val="left" w:pos="1440"/>
+          <w:tab w:val="left" w:pos="2160"/>
+          <w:tab w:val="left" w:pos="2880"/>
+          <w:tab w:val="left" w:pos="3600"/>
+          <w:tab w:val="left" w:pos="5760"/>
+          <w:tab w:val="left" w:pos="6480"/>
+          <w:tab w:val="left" w:pos="7200"/>
+          <w:tab w:val="left" w:pos="7920"/>
+          <w:tab w:val="left" w:pos="8640"/>
+        </w:tabs>
+        <w:jc w:val="both"/>
+        <w:rPr>
+          <w:rFonts w:ascii="Helvetica Neue" w:hAnsi="Helvetica Neue" w:cstheme="majorHAnsi"/>
+          <w:bCs/>
+        </w:rPr>
+      </w:pPr>
+      <w:r>
+        <w:rPr>
+          <w:rFonts w:ascii="Helvetica Neue" w:hAnsi="Helvetica Neue" w:cstheme="majorHAnsi"/>
           <w:b/>
         </w:rPr>
         <w:t>Freedman, M.G.</w:t>
       </w:r>
       <w:r>
         <w:rPr>
-          <w:rFonts w:ascii="Arial Nova" w:hAnsi="Arial Nova" w:cstheme="majorHAnsi"/>
+          <w:rFonts w:ascii="Helvetica Neue" w:hAnsi="Helvetica Neue" w:cstheme="majorHAnsi"/>
           <w:bCs/>
         </w:rPr>
         <w:t>, Hemstrom, W.B., Miller, M.R., Zalucki, M.P., Ramírez, S.R. &amp; S.Y. Strauss. Standing genetic variation in monarch butterflies and its conservation implications. Invited oral presentation at the 2019 Entomological Society of America Meeting, Saint Louis, MO.</w:t>
@@ -3752,40 +3987,40 @@
         </w:tabs>
         <w:jc w:val="both"/>
         <w:rPr>
-          <w:rFonts w:ascii="Arial Nova" w:hAnsi="Arial Nova" w:cstheme="majorHAnsi"/>
-          <w:b/>
-        </w:rPr>
-      </w:pPr>
-    </w:p>
-    <w:p>
-      <w:pPr>
-        <w:tabs>
-          <w:tab w:val="left" w:pos="720"/>
-          <w:tab w:val="left" w:pos="1440"/>
-          <w:tab w:val="left" w:pos="2160"/>
-          <w:tab w:val="left" w:pos="2880"/>
-          <w:tab w:val="left" w:pos="3600"/>
-          <w:tab w:val="left" w:pos="5760"/>
-          <w:tab w:val="left" w:pos="6480"/>
-          <w:tab w:val="left" w:pos="7200"/>
-          <w:tab w:val="left" w:pos="7920"/>
-          <w:tab w:val="left" w:pos="8640"/>
-        </w:tabs>
-        <w:jc w:val="both"/>
-        <w:rPr>
-          <w:rFonts w:ascii="Arial Nova" w:hAnsi="Arial Nova" w:cstheme="majorHAnsi"/>
-        </w:rPr>
-      </w:pPr>
-      <w:r>
-        <w:rPr>
-          <w:rFonts w:ascii="Arial Nova" w:hAnsi="Arial Nova" w:cstheme="majorHAnsi"/>
+          <w:rFonts w:ascii="Helvetica Neue" w:hAnsi="Helvetica Neue" w:cstheme="majorHAnsi"/>
+          <w:b/>
+        </w:rPr>
+      </w:pPr>
+    </w:p>
+    <w:p>
+      <w:pPr>
+        <w:tabs>
+          <w:tab w:val="left" w:pos="720"/>
+          <w:tab w:val="left" w:pos="1440"/>
+          <w:tab w:val="left" w:pos="2160"/>
+          <w:tab w:val="left" w:pos="2880"/>
+          <w:tab w:val="left" w:pos="3600"/>
+          <w:tab w:val="left" w:pos="5760"/>
+          <w:tab w:val="left" w:pos="6480"/>
+          <w:tab w:val="left" w:pos="7200"/>
+          <w:tab w:val="left" w:pos="7920"/>
+          <w:tab w:val="left" w:pos="8640"/>
+        </w:tabs>
+        <w:jc w:val="both"/>
+        <w:rPr>
+          <w:rFonts w:ascii="Helvetica Neue" w:hAnsi="Helvetica Neue" w:cstheme="majorHAnsi"/>
+        </w:rPr>
+      </w:pPr>
+      <w:r>
+        <w:rPr>
+          <w:rFonts w:ascii="Helvetica Neue" w:hAnsi="Helvetica Neue" w:cstheme="majorHAnsi"/>
           <w:b/>
         </w:rPr>
         <w:t>Freedman, M.G.</w:t>
       </w:r>
       <w:r>
         <w:rPr>
-          <w:rFonts w:ascii="Arial Nova" w:hAnsi="Arial Nova" w:cstheme="majorHAnsi"/>
+          <w:rFonts w:ascii="Helvetica Neue" w:hAnsi="Helvetica Neue" w:cstheme="majorHAnsi"/>
         </w:rPr>
         <w:t>, Jason, C., Ramirez, S.R. &amp; S.Y. Strauss. Host plant adaptation during global range expansion in the monarch butterfly. Oral presentation at the 2019 Evolution Meeting, Providence, RI.</w:t>
       </w:r>
@@ -3806,39 +4041,39 @@
         </w:tabs>
         <w:jc w:val="both"/>
         <w:rPr>
-          <w:rFonts w:ascii="Arial Nova" w:hAnsi="Arial Nova" w:cstheme="majorHAnsi"/>
-        </w:rPr>
-      </w:pPr>
-    </w:p>
-    <w:p>
-      <w:pPr>
-        <w:tabs>
-          <w:tab w:val="left" w:pos="720"/>
-          <w:tab w:val="left" w:pos="1440"/>
-          <w:tab w:val="left" w:pos="2160"/>
-          <w:tab w:val="left" w:pos="2880"/>
-          <w:tab w:val="left" w:pos="3600"/>
-          <w:tab w:val="left" w:pos="5760"/>
-          <w:tab w:val="left" w:pos="6480"/>
-          <w:tab w:val="left" w:pos="7200"/>
-          <w:tab w:val="left" w:pos="7920"/>
-          <w:tab w:val="left" w:pos="8640"/>
-        </w:tabs>
-        <w:jc w:val="both"/>
-        <w:rPr>
-          <w:rFonts w:ascii="Arial Nova" w:hAnsi="Arial Nova" w:cstheme="majorHAnsi"/>
-        </w:rPr>
-      </w:pPr>
-      <w:r>
-        <w:rPr>
-          <w:rFonts w:ascii="Arial Nova" w:hAnsi="Arial Nova" w:cstheme="majorHAnsi"/>
+          <w:rFonts w:ascii="Helvetica Neue" w:hAnsi="Helvetica Neue" w:cstheme="majorHAnsi"/>
+        </w:rPr>
+      </w:pPr>
+    </w:p>
+    <w:p>
+      <w:pPr>
+        <w:tabs>
+          <w:tab w:val="left" w:pos="720"/>
+          <w:tab w:val="left" w:pos="1440"/>
+          <w:tab w:val="left" w:pos="2160"/>
+          <w:tab w:val="left" w:pos="2880"/>
+          <w:tab w:val="left" w:pos="3600"/>
+          <w:tab w:val="left" w:pos="5760"/>
+          <w:tab w:val="left" w:pos="6480"/>
+          <w:tab w:val="left" w:pos="7200"/>
+          <w:tab w:val="left" w:pos="7920"/>
+          <w:tab w:val="left" w:pos="8640"/>
+        </w:tabs>
+        <w:jc w:val="both"/>
+        <w:rPr>
+          <w:rFonts w:ascii="Helvetica Neue" w:hAnsi="Helvetica Neue" w:cstheme="majorHAnsi"/>
+        </w:rPr>
+      </w:pPr>
+      <w:r>
+        <w:rPr>
+          <w:rFonts w:ascii="Helvetica Neue" w:hAnsi="Helvetica Neue" w:cstheme="majorHAnsi"/>
           <w:b/>
         </w:rPr>
         <w:t>Freedman, M.G.</w:t>
       </w:r>
       <w:r>
         <w:rPr>
-          <w:rFonts w:ascii="Arial Nova" w:hAnsi="Arial Nova" w:cstheme="majorHAnsi"/>
+          <w:rFonts w:ascii="Helvetica Neue" w:hAnsi="Helvetica Neue" w:cstheme="majorHAnsi"/>
         </w:rPr>
         <w:t>, Jason, C., Ramirez, S.R. &amp; S.Y. Strauss. Host plant adaptation during global range expansion in the monarch butterfly. Poster presented at the 2019 Gordon Conference on Plant-Herbivore Interactions, Ventura, CA.</w:t>
       </w:r>
@@ -3859,39 +4094,39 @@
         </w:tabs>
         <w:jc w:val="both"/>
         <w:rPr>
-          <w:rFonts w:ascii="Arial Nova" w:hAnsi="Arial Nova" w:cstheme="majorHAnsi"/>
-        </w:rPr>
-      </w:pPr>
-    </w:p>
-    <w:p>
-      <w:pPr>
-        <w:tabs>
-          <w:tab w:val="left" w:pos="720"/>
-          <w:tab w:val="left" w:pos="1440"/>
-          <w:tab w:val="left" w:pos="2160"/>
-          <w:tab w:val="left" w:pos="2880"/>
-          <w:tab w:val="left" w:pos="3600"/>
-          <w:tab w:val="left" w:pos="5760"/>
-          <w:tab w:val="left" w:pos="6480"/>
-          <w:tab w:val="left" w:pos="7200"/>
-          <w:tab w:val="left" w:pos="7920"/>
-          <w:tab w:val="left" w:pos="8640"/>
-        </w:tabs>
-        <w:jc w:val="both"/>
-        <w:rPr>
-          <w:rFonts w:ascii="Arial Nova" w:hAnsi="Arial Nova" w:cstheme="majorHAnsi"/>
-        </w:rPr>
-      </w:pPr>
-      <w:r>
-        <w:rPr>
-          <w:rFonts w:ascii="Arial Nova" w:hAnsi="Arial Nova" w:cstheme="majorHAnsi"/>
+          <w:rFonts w:ascii="Helvetica Neue" w:hAnsi="Helvetica Neue" w:cstheme="majorHAnsi"/>
+        </w:rPr>
+      </w:pPr>
+    </w:p>
+    <w:p>
+      <w:pPr>
+        <w:tabs>
+          <w:tab w:val="left" w:pos="720"/>
+          <w:tab w:val="left" w:pos="1440"/>
+          <w:tab w:val="left" w:pos="2160"/>
+          <w:tab w:val="left" w:pos="2880"/>
+          <w:tab w:val="left" w:pos="3600"/>
+          <w:tab w:val="left" w:pos="5760"/>
+          <w:tab w:val="left" w:pos="6480"/>
+          <w:tab w:val="left" w:pos="7200"/>
+          <w:tab w:val="left" w:pos="7920"/>
+          <w:tab w:val="left" w:pos="8640"/>
+        </w:tabs>
+        <w:jc w:val="both"/>
+        <w:rPr>
+          <w:rFonts w:ascii="Helvetica Neue" w:hAnsi="Helvetica Neue" w:cstheme="majorHAnsi"/>
+        </w:rPr>
+      </w:pPr>
+      <w:r>
+        <w:rPr>
+          <w:rFonts w:ascii="Helvetica Neue" w:hAnsi="Helvetica Neue" w:cstheme="majorHAnsi"/>
           <w:b/>
         </w:rPr>
         <w:t>Freedman, M.G.</w:t>
       </w:r>
       <w:r>
         <w:rPr>
-          <w:rFonts w:ascii="Arial Nova" w:hAnsi="Arial Nova" w:cstheme="majorHAnsi"/>
+          <w:rFonts w:ascii="Helvetica Neue" w:hAnsi="Helvetica Neue" w:cstheme="majorHAnsi"/>
         </w:rPr>
         <w:t xml:space="preserve"> Parallel loss of defenses against ungulate herbivores in chaparral shrubs from the Channel Islands, California, USA. Oral presentation at the 2017 Ecological Society of America Meeting, Portland, OR.</w:t>
       </w:r>
@@ -3912,40 +4147,40 @@
         </w:tabs>
         <w:jc w:val="both"/>
         <w:rPr>
-          <w:rFonts w:ascii="Arial Nova" w:hAnsi="Arial Nova" w:cstheme="majorHAnsi"/>
-          <w:b/>
-        </w:rPr>
-      </w:pPr>
-    </w:p>
-    <w:p>
-      <w:pPr>
-        <w:tabs>
-          <w:tab w:val="left" w:pos="720"/>
-          <w:tab w:val="left" w:pos="1440"/>
-          <w:tab w:val="left" w:pos="2160"/>
-          <w:tab w:val="left" w:pos="2880"/>
-          <w:tab w:val="left" w:pos="3600"/>
-          <w:tab w:val="left" w:pos="5760"/>
-          <w:tab w:val="left" w:pos="6480"/>
-          <w:tab w:val="left" w:pos="7200"/>
-          <w:tab w:val="left" w:pos="7920"/>
-          <w:tab w:val="left" w:pos="8640"/>
-        </w:tabs>
-        <w:jc w:val="both"/>
-        <w:rPr>
-          <w:rFonts w:ascii="Arial Nova" w:hAnsi="Arial Nova" w:cstheme="majorHAnsi"/>
-        </w:rPr>
-      </w:pPr>
-      <w:r>
-        <w:rPr>
-          <w:rFonts w:ascii="Arial Nova" w:hAnsi="Arial Nova" w:cstheme="majorHAnsi"/>
+          <w:rFonts w:ascii="Helvetica Neue" w:hAnsi="Helvetica Neue" w:cstheme="majorHAnsi"/>
+          <w:b/>
+        </w:rPr>
+      </w:pPr>
+    </w:p>
+    <w:p>
+      <w:pPr>
+        <w:tabs>
+          <w:tab w:val="left" w:pos="720"/>
+          <w:tab w:val="left" w:pos="1440"/>
+          <w:tab w:val="left" w:pos="2160"/>
+          <w:tab w:val="left" w:pos="2880"/>
+          <w:tab w:val="left" w:pos="3600"/>
+          <w:tab w:val="left" w:pos="5760"/>
+          <w:tab w:val="left" w:pos="6480"/>
+          <w:tab w:val="left" w:pos="7200"/>
+          <w:tab w:val="left" w:pos="7920"/>
+          <w:tab w:val="left" w:pos="8640"/>
+        </w:tabs>
+        <w:jc w:val="both"/>
+        <w:rPr>
+          <w:rFonts w:ascii="Helvetica Neue" w:hAnsi="Helvetica Neue" w:cstheme="majorHAnsi"/>
+        </w:rPr>
+      </w:pPr>
+      <w:r>
+        <w:rPr>
+          <w:rFonts w:ascii="Helvetica Neue" w:hAnsi="Helvetica Neue" w:cstheme="majorHAnsi"/>
           <w:b/>
         </w:rPr>
         <w:t>Freedman, M.G.</w:t>
       </w:r>
       <w:r>
         <w:rPr>
-          <w:rFonts w:ascii="Arial Nova" w:hAnsi="Arial Nova" w:cstheme="majorHAnsi"/>
+          <w:rFonts w:ascii="Helvetica Neue" w:hAnsi="Helvetica Neue" w:cstheme="majorHAnsi"/>
         </w:rPr>
         <w:t xml:space="preserve"> Contemporary evolution of monarch butterflies in their introduced range. Oral presentation at the 2017 Evolution Meeting, Portland, OR.</w:t>
       </w:r>
@@ -3966,69 +4201,69 @@
         </w:tabs>
         <w:jc w:val="both"/>
         <w:rPr>
-          <w:rFonts w:ascii="Arial Nova" w:hAnsi="Arial Nova" w:cstheme="majorHAnsi"/>
-        </w:rPr>
-      </w:pPr>
-    </w:p>
-    <w:p>
-      <w:pPr>
-        <w:tabs>
-          <w:tab w:val="left" w:pos="720"/>
-          <w:tab w:val="left" w:pos="1440"/>
-          <w:tab w:val="left" w:pos="2160"/>
-          <w:tab w:val="left" w:pos="2880"/>
-          <w:tab w:val="left" w:pos="3600"/>
-          <w:tab w:val="left" w:pos="5760"/>
-          <w:tab w:val="left" w:pos="6480"/>
-          <w:tab w:val="left" w:pos="7200"/>
-          <w:tab w:val="left" w:pos="7920"/>
-          <w:tab w:val="left" w:pos="8640"/>
-        </w:tabs>
-        <w:jc w:val="both"/>
-        <w:rPr>
-          <w:rFonts w:ascii="Arial Nova" w:hAnsi="Arial Nova" w:cstheme="majorHAnsi"/>
-        </w:rPr>
-      </w:pPr>
-      <w:r>
-        <w:rPr>
-          <w:rFonts w:ascii="Arial Nova" w:hAnsi="Arial Nova" w:cstheme="majorHAnsi"/>
+          <w:rFonts w:ascii="Helvetica Neue" w:hAnsi="Helvetica Neue" w:cstheme="majorHAnsi"/>
+        </w:rPr>
+      </w:pPr>
+    </w:p>
+    <w:p>
+      <w:pPr>
+        <w:tabs>
+          <w:tab w:val="left" w:pos="720"/>
+          <w:tab w:val="left" w:pos="1440"/>
+          <w:tab w:val="left" w:pos="2160"/>
+          <w:tab w:val="left" w:pos="2880"/>
+          <w:tab w:val="left" w:pos="3600"/>
+          <w:tab w:val="left" w:pos="5760"/>
+          <w:tab w:val="left" w:pos="6480"/>
+          <w:tab w:val="left" w:pos="7200"/>
+          <w:tab w:val="left" w:pos="7920"/>
+          <w:tab w:val="left" w:pos="8640"/>
+        </w:tabs>
+        <w:jc w:val="both"/>
+        <w:rPr>
+          <w:rFonts w:ascii="Helvetica Neue" w:hAnsi="Helvetica Neue" w:cstheme="majorHAnsi"/>
+        </w:rPr>
+      </w:pPr>
+      <w:r>
+        <w:rPr>
+          <w:rFonts w:ascii="Helvetica Neue" w:hAnsi="Helvetica Neue" w:cstheme="majorHAnsi"/>
           <w:b/>
         </w:rPr>
         <w:t>Freedman, M.G.</w:t>
       </w:r>
       <w:r>
         <w:rPr>
-          <w:rFonts w:ascii="Arial Nova" w:hAnsi="Arial Nova" w:cstheme="majorHAnsi"/>
+          <w:rFonts w:ascii="Helvetica Neue" w:hAnsi="Helvetica Neue" w:cstheme="majorHAnsi"/>
         </w:rPr>
         <w:t xml:space="preserve">, Miller, R.H. &amp; H.S. Rogers. </w:t>
       </w:r>
       <w:r>
         <w:rPr>
-          <w:rFonts w:ascii="Arial Nova" w:hAnsi="Arial Nova" w:cstheme="majorHAnsi"/>
+          <w:rFonts w:ascii="Helvetica Neue" w:hAnsi="Helvetica Neue" w:cstheme="majorHAnsi"/>
         </w:rPr>
         <w:t>Assessing the importance of “unwanted” mutualisms between invasive ant</w:t>
       </w:r>
       <w:r>
         <w:rPr>
-          <w:rFonts w:ascii="Arial Nova" w:hAnsi="Arial Nova" w:cstheme="majorHAnsi"/>
+          <w:rFonts w:ascii="Helvetica Neue" w:hAnsi="Helvetica Neue" w:cstheme="majorHAnsi"/>
         </w:rPr>
         <w:t>s</w:t>
       </w:r>
       <w:r>
         <w:rPr>
-          <w:rFonts w:ascii="Arial Nova" w:hAnsi="Arial Nova" w:cstheme="majorHAnsi"/>
+          <w:rFonts w:ascii="Helvetica Neue" w:hAnsi="Helvetica Neue" w:cstheme="majorHAnsi"/>
         </w:rPr>
         <w:t xml:space="preserve"> and honeydew-producing insects in native forests of </w:t>
       </w:r>
       <w:r>
         <w:rPr>
-          <w:rFonts w:ascii="Arial Nova" w:hAnsi="Arial Nova" w:cstheme="majorHAnsi"/>
+          <w:rFonts w:ascii="Helvetica Neue" w:hAnsi="Helvetica Neue" w:cstheme="majorHAnsi"/>
         </w:rPr>
         <w:t>the Northern Mariana Islands.</w:t>
       </w:r>
       <w:r>
         <w:rPr>
-          <w:rFonts w:ascii="Arial Nova" w:hAnsi="Arial Nova" w:cstheme="majorHAnsi"/>
+          <w:rFonts w:ascii="Helvetica Neue" w:hAnsi="Helvetica Neue" w:cstheme="majorHAnsi"/>
         </w:rPr>
         <w:t xml:space="preserve"> Poster presented at the 2014 Ecological Society of America Conference, Sacramento, CA.</w:t>
       </w:r>
@@ -4049,63 +4284,63 @@
         </w:tabs>
         <w:jc w:val="both"/>
         <w:rPr>
-          <w:rFonts w:ascii="Arial Nova" w:hAnsi="Arial Nova" w:cstheme="majorHAnsi"/>
-        </w:rPr>
-      </w:pPr>
-    </w:p>
-    <w:p>
-      <w:pPr>
-        <w:tabs>
-          <w:tab w:val="left" w:pos="720"/>
-          <w:tab w:val="left" w:pos="1440"/>
-          <w:tab w:val="left" w:pos="2160"/>
-          <w:tab w:val="left" w:pos="2880"/>
-          <w:tab w:val="left" w:pos="3600"/>
-          <w:tab w:val="left" w:pos="5760"/>
-          <w:tab w:val="left" w:pos="6480"/>
-          <w:tab w:val="left" w:pos="7200"/>
-          <w:tab w:val="left" w:pos="7920"/>
-          <w:tab w:val="left" w:pos="8640"/>
-        </w:tabs>
-        <w:jc w:val="both"/>
-        <w:rPr>
-          <w:rFonts w:ascii="Arial Nova" w:hAnsi="Arial Nova" w:cstheme="majorHAnsi"/>
-        </w:rPr>
-      </w:pPr>
-      <w:r>
-        <w:rPr>
-          <w:rFonts w:ascii="Arial Nova" w:hAnsi="Arial Nova" w:cstheme="majorHAnsi"/>
+          <w:rFonts w:ascii="Helvetica Neue" w:hAnsi="Helvetica Neue" w:cstheme="majorHAnsi"/>
+        </w:rPr>
+      </w:pPr>
+    </w:p>
+    <w:p>
+      <w:pPr>
+        <w:tabs>
+          <w:tab w:val="left" w:pos="720"/>
+          <w:tab w:val="left" w:pos="1440"/>
+          <w:tab w:val="left" w:pos="2160"/>
+          <w:tab w:val="left" w:pos="2880"/>
+          <w:tab w:val="left" w:pos="3600"/>
+          <w:tab w:val="left" w:pos="5760"/>
+          <w:tab w:val="left" w:pos="6480"/>
+          <w:tab w:val="left" w:pos="7200"/>
+          <w:tab w:val="left" w:pos="7920"/>
+          <w:tab w:val="left" w:pos="8640"/>
+        </w:tabs>
+        <w:jc w:val="both"/>
+        <w:rPr>
+          <w:rFonts w:ascii="Helvetica Neue" w:hAnsi="Helvetica Neue" w:cstheme="majorHAnsi"/>
+        </w:rPr>
+      </w:pPr>
+      <w:r>
+        <w:rPr>
+          <w:rFonts w:ascii="Helvetica Neue" w:hAnsi="Helvetica Neue" w:cstheme="majorHAnsi"/>
           <w:b/>
         </w:rPr>
         <w:t>Freedman, M.G.</w:t>
       </w:r>
       <w:r>
         <w:rPr>
-          <w:rFonts w:ascii="Arial Nova" w:hAnsi="Arial Nova" w:cstheme="majorHAnsi"/>
+          <w:rFonts w:ascii="Helvetica Neue" w:hAnsi="Helvetica Neue" w:cstheme="majorHAnsi"/>
         </w:rPr>
         <w:t>, Campbell, S.A.</w:t>
       </w:r>
       <w:r>
         <w:rPr>
-          <w:rFonts w:ascii="Arial Nova" w:hAnsi="Arial Nova" w:cstheme="majorHAnsi"/>
+          <w:rFonts w:ascii="Helvetica Neue" w:hAnsi="Helvetica Neue" w:cstheme="majorHAnsi"/>
         </w:rPr>
         <w:t xml:space="preserve">, Halitschke, R. &amp; A. Kessler. </w:t>
       </w:r>
       <w:r>
         <w:rPr>
-          <w:rFonts w:ascii="Arial Nova" w:hAnsi="Arial Nova" w:cstheme="majorHAnsi"/>
+          <w:rFonts w:ascii="Helvetica Neue" w:hAnsi="Helvetica Neue" w:cstheme="majorHAnsi"/>
         </w:rPr>
         <w:t xml:space="preserve">Evolution of reduced floral scent emission under multiple independent transitions from outcrossing to selfing in the </w:t>
       </w:r>
       <w:r>
         <w:rPr>
-          <w:rFonts w:ascii="Arial Nova" w:hAnsi="Arial Nova" w:cstheme="majorHAnsi"/>
+          <w:rFonts w:ascii="Helvetica Neue" w:hAnsi="Helvetica Neue" w:cstheme="majorHAnsi"/>
         </w:rPr>
         <w:t xml:space="preserve">wild nightshades (Solanaceae). </w:t>
       </w:r>
       <w:r>
         <w:rPr>
-          <w:rFonts w:ascii="Arial Nova" w:hAnsi="Arial Nova" w:cstheme="majorHAnsi"/>
+          <w:rFonts w:ascii="Helvetica Neue" w:hAnsi="Helvetica Neue" w:cstheme="majorHAnsi"/>
         </w:rPr>
         <w:t>Poster presented at the 2014 Gordon Conference on Plant Volatiles, Ventura, CA.</w:t>
       </w:r>
@@ -4128,26 +4363,26 @@
           <w:tab w:val="left" w:pos="8640"/>
         </w:tabs>
         <w:rPr>
-          <w:rFonts w:ascii="Arial Nova" w:hAnsi="Arial Nova" w:cstheme="majorHAnsi"/>
-        </w:rPr>
-      </w:pPr>
-    </w:p>
-    <w:p>
-      <w:pPr>
-        <w:tabs>
-          <w:tab w:val="left" w:pos="720"/>
-          <w:tab w:val="left" w:pos="1440"/>
-          <w:tab w:val="left" w:pos="2160"/>
-          <w:tab w:val="left" w:pos="2880"/>
-          <w:tab w:val="left" w:pos="3600"/>
-          <w:tab w:val="left" w:pos="5760"/>
-          <w:tab w:val="left" w:pos="6480"/>
-          <w:tab w:val="left" w:pos="7200"/>
-          <w:tab w:val="left" w:pos="7920"/>
-          <w:tab w:val="left" w:pos="8640"/>
-        </w:tabs>
-        <w:rPr>
-          <w:rFonts w:ascii="Arial Nova" w:hAnsi="Arial Nova" w:cstheme="majorHAnsi"/>
+          <w:rFonts w:ascii="Helvetica Neue" w:hAnsi="Helvetica Neue" w:cstheme="majorHAnsi"/>
+        </w:rPr>
+      </w:pPr>
+    </w:p>
+    <w:p>
+      <w:pPr>
+        <w:tabs>
+          <w:tab w:val="left" w:pos="720"/>
+          <w:tab w:val="left" w:pos="1440"/>
+          <w:tab w:val="left" w:pos="2160"/>
+          <w:tab w:val="left" w:pos="2880"/>
+          <w:tab w:val="left" w:pos="3600"/>
+          <w:tab w:val="left" w:pos="5760"/>
+          <w:tab w:val="left" w:pos="6480"/>
+          <w:tab w:val="left" w:pos="7200"/>
+          <w:tab w:val="left" w:pos="7920"/>
+          <w:tab w:val="left" w:pos="8640"/>
+        </w:tabs>
+        <w:rPr>
+          <w:rFonts w:ascii="Helvetica Neue" w:hAnsi="Helvetica Neue" w:cstheme="majorHAnsi"/>
         </w:rPr>
       </w:pPr>
     </w:p>
@@ -4167,14 +4402,14 @@
         </w:tabs>
         <w:jc w:val="center"/>
         <w:rPr>
-          <w:rFonts w:ascii="Arial Nova" w:hAnsi="Arial Nova" w:cstheme="majorHAnsi"/>
+          <w:rFonts w:ascii="Helvetica Neue" w:hAnsi="Helvetica Neue" w:cstheme="majorHAnsi"/>
           <w:b/>
           <w:u w:val="single"/>
         </w:rPr>
       </w:pPr>
       <w:r>
         <w:rPr>
-          <w:rFonts w:ascii="Arial Nova" w:hAnsi="Arial Nova" w:cstheme="majorHAnsi"/>
+          <w:rFonts w:ascii="Helvetica Neue" w:hAnsi="Helvetica Neue" w:cstheme="majorHAnsi"/>
           <w:b/>
           <w:u w:val="single"/>
         </w:rPr>
@@ -4182,7 +4417,7 @@
       </w:r>
       <w:r>
         <w:rPr>
-          <w:rFonts w:ascii="Arial Nova" w:hAnsi="Arial Nova" w:cstheme="majorHAnsi"/>
+          <w:rFonts w:ascii="Helvetica Neue" w:hAnsi="Helvetica Neue" w:cstheme="majorHAnsi"/>
           <w:b/>
           <w:u w:val="single"/>
         </w:rPr>
@@ -4205,7 +4440,7 @@
         </w:tabs>
         <w:jc w:val="center"/>
         <w:rPr>
-          <w:rFonts w:ascii="Arial Nova" w:hAnsi="Arial Nova" w:cstheme="majorHAnsi"/>
+          <w:rFonts w:ascii="Helvetica Neue" w:hAnsi="Helvetica Neue" w:cstheme="majorHAnsi"/>
           <w:b/>
           <w:u w:val="single"/>
         </w:rPr>
@@ -4230,24 +4465,24 @@
         </w:tabs>
         <w:jc w:val="both"/>
         <w:rPr>
-          <w:rFonts w:ascii="Arial Nova" w:hAnsi="Arial Nova" w:cstheme="majorHAnsi"/>
-        </w:rPr>
-      </w:pPr>
-      <w:r>
-        <w:rPr>
-          <w:rFonts w:ascii="Arial Nova" w:hAnsi="Arial Nova" w:cstheme="majorHAnsi"/>
+          <w:rFonts w:ascii="Helvetica Neue" w:hAnsi="Helvetica Neue" w:cstheme="majorHAnsi"/>
+        </w:rPr>
+      </w:pPr>
+      <w:r>
+        <w:rPr>
+          <w:rFonts w:ascii="Helvetica Neue" w:hAnsi="Helvetica Neue" w:cstheme="majorHAnsi"/>
         </w:rPr>
         <w:t xml:space="preserve">Freedman, M.G. (2018). Restoration of the Colorado River Delta: Assessing the impacts of the Minute 319 environmental pulse flow. </w:t>
       </w:r>
       <w:r>
         <w:rPr>
-          <w:rFonts w:ascii="Arial Nova" w:hAnsi="Arial Nova" w:cstheme="majorHAnsi"/>
+          <w:rFonts w:ascii="Helvetica Neue" w:hAnsi="Helvetica Neue" w:cstheme="majorHAnsi"/>
         </w:rPr>
         <w:t>Available at</w:t>
       </w:r>
       <w:r>
         <w:rPr>
-          <w:rFonts w:ascii="Arial Nova" w:hAnsi="Arial Nova" w:cstheme="majorHAnsi"/>
+          <w:rFonts w:ascii="Helvetica Neue" w:hAnsi="Helvetica Neue" w:cstheme="majorHAnsi"/>
         </w:rPr>
         <w:t>:</w:t>
       </w:r>
@@ -4271,14 +4506,13 @@
         </w:tabs>
         <w:jc w:val="both"/>
         <w:rPr>
-          <w:rFonts w:ascii="Arial Nova" w:hAnsi="Arial Nova" w:cstheme="majorHAnsi"/>
-        </w:rPr>
-      </w:pPr>
-      <w:r>
-        <w:rPr>
-          <w:rFonts w:ascii="Arial Nova" w:hAnsi="Arial Nova" w:cstheme="majorHAnsi"/>
-        </w:rPr>
-        <w:lastRenderedPageBreak/>
+          <w:rFonts w:ascii="Helvetica Neue" w:hAnsi="Helvetica Neue" w:cstheme="majorHAnsi"/>
+        </w:rPr>
+      </w:pPr>
+      <w:r>
+        <w:rPr>
+          <w:rFonts w:ascii="Helvetica Neue" w:hAnsi="Helvetica Neue" w:cstheme="majorHAnsi"/>
+        </w:rPr>
         <w:t>https://watershed.ucdavis.edu/education/classes/files/content/page/Micah%20Freedman%20research%20paper.pdf</w:t>
       </w:r>
     </w:p>
@@ -4300,26 +4534,26 @@
           <w:tab w:val="left" w:pos="8640"/>
         </w:tabs>
         <w:rPr>
-          <w:rFonts w:ascii="Arial Nova" w:hAnsi="Arial Nova" w:cstheme="majorHAnsi"/>
-        </w:rPr>
-      </w:pPr>
-    </w:p>
-    <w:p>
-      <w:pPr>
-        <w:tabs>
-          <w:tab w:val="left" w:pos="720"/>
-          <w:tab w:val="left" w:pos="1440"/>
-          <w:tab w:val="left" w:pos="2160"/>
-          <w:tab w:val="left" w:pos="2880"/>
-          <w:tab w:val="left" w:pos="3600"/>
-          <w:tab w:val="left" w:pos="5760"/>
-          <w:tab w:val="left" w:pos="6480"/>
-          <w:tab w:val="left" w:pos="7200"/>
-          <w:tab w:val="left" w:pos="7920"/>
-          <w:tab w:val="left" w:pos="8640"/>
-        </w:tabs>
-        <w:rPr>
-          <w:rFonts w:ascii="Arial Nova" w:hAnsi="Arial Nova" w:cstheme="majorHAnsi"/>
+          <w:rFonts w:ascii="Helvetica Neue" w:hAnsi="Helvetica Neue" w:cstheme="majorHAnsi"/>
+        </w:rPr>
+      </w:pPr>
+    </w:p>
+    <w:p>
+      <w:pPr>
+        <w:tabs>
+          <w:tab w:val="left" w:pos="720"/>
+          <w:tab w:val="left" w:pos="1440"/>
+          <w:tab w:val="left" w:pos="2160"/>
+          <w:tab w:val="left" w:pos="2880"/>
+          <w:tab w:val="left" w:pos="3600"/>
+          <w:tab w:val="left" w:pos="5760"/>
+          <w:tab w:val="left" w:pos="6480"/>
+          <w:tab w:val="left" w:pos="7200"/>
+          <w:tab w:val="left" w:pos="7920"/>
+          <w:tab w:val="left" w:pos="8640"/>
+        </w:tabs>
+        <w:rPr>
+          <w:rFonts w:ascii="Helvetica Neue" w:hAnsi="Helvetica Neue" w:cstheme="majorHAnsi"/>
         </w:rPr>
       </w:pPr>
     </w:p>
@@ -4339,14 +4573,14 @@
         </w:tabs>
         <w:jc w:val="center"/>
         <w:rPr>
-          <w:rFonts w:ascii="Arial Nova" w:hAnsi="Arial Nova" w:cstheme="majorHAnsi"/>
+          <w:rFonts w:ascii="Helvetica Neue" w:hAnsi="Helvetica Neue" w:cstheme="majorHAnsi"/>
           <w:b/>
           <w:u w:val="single"/>
         </w:rPr>
       </w:pPr>
       <w:r>
         <w:rPr>
-          <w:rFonts w:ascii="Arial Nova" w:hAnsi="Arial Nova" w:cstheme="majorHAnsi"/>
+          <w:rFonts w:ascii="Helvetica Neue" w:hAnsi="Helvetica Neue" w:cstheme="majorHAnsi"/>
           <w:b/>
           <w:u w:val="single"/>
         </w:rPr>
@@ -4365,7 +4599,7 @@
         </w:tabs>
         <w:jc w:val="both"/>
         <w:rPr>
-          <w:rFonts w:ascii="Arial Nova" w:hAnsi="Arial Nova" w:cstheme="majorHAnsi"/>
+          <w:rFonts w:ascii="Helvetica Neue" w:hAnsi="Helvetica Neue" w:cstheme="majorHAnsi"/>
         </w:rPr>
       </w:pPr>
     </w:p>
@@ -4381,18 +4615,18 @@
         </w:tabs>
         <w:jc w:val="both"/>
         <w:rPr>
-          <w:rFonts w:ascii="Arial Nova" w:hAnsi="Arial Nova" w:cstheme="majorHAnsi"/>
-        </w:rPr>
-      </w:pPr>
-      <w:r>
-        <w:rPr>
-          <w:rFonts w:ascii="Arial Nova" w:hAnsi="Arial Nova" w:cstheme="majorHAnsi"/>
+          <w:rFonts w:ascii="Helvetica Neue" w:hAnsi="Helvetica Neue" w:cstheme="majorHAnsi"/>
+        </w:rPr>
+      </w:pPr>
+      <w:r>
+        <w:rPr>
+          <w:rFonts w:ascii="Helvetica Neue" w:hAnsi="Helvetica Neue" w:cstheme="majorHAnsi"/>
         </w:rPr>
         <w:t>Teaching Assistant: EVE 100 – Introduction to Evolution</w:t>
       </w:r>
       <w:r>
         <w:rPr>
-          <w:rFonts w:ascii="Arial Nova" w:hAnsi="Arial Nova" w:cstheme="majorHAnsi"/>
+          <w:rFonts w:ascii="Helvetica Neue" w:hAnsi="Helvetica Neue" w:cstheme="majorHAnsi"/>
         </w:rPr>
         <w:tab/>
         <w:t>Fall 2019</w:t>
@@ -4410,18 +4644,18 @@
         </w:tabs>
         <w:jc w:val="both"/>
         <w:rPr>
-          <w:rFonts w:ascii="Arial Nova" w:hAnsi="Arial Nova" w:cstheme="majorHAnsi"/>
-        </w:rPr>
-      </w:pPr>
-      <w:r>
-        <w:rPr>
-          <w:rFonts w:ascii="Arial Nova" w:hAnsi="Arial Nova" w:cstheme="majorHAnsi"/>
+          <w:rFonts w:ascii="Helvetica Neue" w:hAnsi="Helvetica Neue" w:cstheme="majorHAnsi"/>
+        </w:rPr>
+      </w:pPr>
+      <w:r>
+        <w:rPr>
+          <w:rFonts w:ascii="Helvetica Neue" w:hAnsi="Helvetica Neue" w:cstheme="majorHAnsi"/>
         </w:rPr>
         <w:t>Reader: EVE 181 – Plant-Animal Interactions</w:t>
       </w:r>
       <w:r>
         <w:rPr>
-          <w:rFonts w:ascii="Arial Nova" w:hAnsi="Arial Nova" w:cstheme="majorHAnsi"/>
+          <w:rFonts w:ascii="Helvetica Neue" w:hAnsi="Helvetica Neue" w:cstheme="majorHAnsi"/>
         </w:rPr>
         <w:tab/>
         <w:t>Fall 2016</w:t>
@@ -4439,18 +4673,18 @@
         </w:tabs>
         <w:jc w:val="both"/>
         <w:rPr>
-          <w:rFonts w:ascii="Arial Nova" w:hAnsi="Arial Nova" w:cstheme="majorHAnsi"/>
-        </w:rPr>
-      </w:pPr>
-      <w:r>
-        <w:rPr>
-          <w:rFonts w:ascii="Arial Nova" w:hAnsi="Arial Nova" w:cstheme="majorHAnsi"/>
+          <w:rFonts w:ascii="Helvetica Neue" w:hAnsi="Helvetica Neue" w:cstheme="majorHAnsi"/>
+        </w:rPr>
+      </w:pPr>
+      <w:r>
+        <w:rPr>
+          <w:rFonts w:ascii="Helvetica Neue" w:hAnsi="Helvetica Neue" w:cstheme="majorHAnsi"/>
         </w:rPr>
         <w:t>Reader: EVE 101 – Introduction to Ecology</w:t>
       </w:r>
       <w:r>
         <w:rPr>
-          <w:rFonts w:ascii="Arial Nova" w:hAnsi="Arial Nova" w:cstheme="majorHAnsi"/>
+          <w:rFonts w:ascii="Helvetica Neue" w:hAnsi="Helvetica Neue" w:cstheme="majorHAnsi"/>
         </w:rPr>
         <w:tab/>
         <w:t>Spring 2016</w:t>
@@ -4468,18 +4702,18 @@
         </w:tabs>
         <w:jc w:val="both"/>
         <w:rPr>
-          <w:rFonts w:ascii="Arial Nova" w:hAnsi="Arial Nova" w:cstheme="majorHAnsi"/>
-        </w:rPr>
-      </w:pPr>
-      <w:r>
-        <w:rPr>
-          <w:rFonts w:ascii="Arial Nova" w:hAnsi="Arial Nova" w:cstheme="majorHAnsi"/>
+          <w:rFonts w:ascii="Helvetica Neue" w:hAnsi="Helvetica Neue" w:cstheme="majorHAnsi"/>
+        </w:rPr>
+      </w:pPr>
+      <w:r>
+        <w:rPr>
+          <w:rFonts w:ascii="Helvetica Neue" w:hAnsi="Helvetica Neue" w:cstheme="majorHAnsi"/>
         </w:rPr>
         <w:t>Teaching assistant: EVE 100 - Introduction to Evolution</w:t>
       </w:r>
       <w:r>
         <w:rPr>
-          <w:rFonts w:ascii="Arial Nova" w:hAnsi="Arial Nova" w:cstheme="majorHAnsi"/>
+          <w:rFonts w:ascii="Helvetica Neue" w:hAnsi="Helvetica Neue" w:cstheme="majorHAnsi"/>
         </w:rPr>
         <w:tab/>
         <w:t>Fall 2015</w:t>
@@ -4504,7 +4738,7 @@
         </w:tabs>
         <w:jc w:val="center"/>
         <w:rPr>
-          <w:rFonts w:ascii="Arial Nova" w:hAnsi="Arial Nova" w:cstheme="majorHAnsi"/>
+          <w:rFonts w:ascii="Helvetica Neue" w:hAnsi="Helvetica Neue" w:cstheme="majorHAnsi"/>
           <w:b/>
         </w:rPr>
       </w:pPr>
@@ -4525,7 +4759,7 @@
         </w:tabs>
         <w:jc w:val="center"/>
         <w:rPr>
-          <w:rFonts w:ascii="Arial Nova" w:hAnsi="Arial Nova" w:cstheme="majorHAnsi"/>
+          <w:rFonts w:ascii="Helvetica Neue" w:hAnsi="Helvetica Neue" w:cstheme="majorHAnsi"/>
           <w:b/>
           <w:u w:val="single"/>
         </w:rPr>
@@ -4547,14 +4781,14 @@
         </w:tabs>
         <w:jc w:val="center"/>
         <w:rPr>
-          <w:rFonts w:ascii="Arial Nova" w:hAnsi="Arial Nova" w:cstheme="majorHAnsi"/>
+          <w:rFonts w:ascii="Helvetica Neue" w:hAnsi="Helvetica Neue" w:cstheme="majorHAnsi"/>
           <w:b/>
           <w:u w:val="single"/>
         </w:rPr>
       </w:pPr>
       <w:r>
         <w:rPr>
-          <w:rFonts w:ascii="Arial Nova" w:hAnsi="Arial Nova" w:cstheme="majorHAnsi"/>
+          <w:rFonts w:ascii="Helvetica Neue" w:hAnsi="Helvetica Neue" w:cstheme="majorHAnsi"/>
           <w:b/>
           <w:u w:val="single"/>
         </w:rPr>
@@ -4576,27 +4810,27 @@
           <w:tab w:val="left" w:pos="8640"/>
         </w:tabs>
         <w:rPr>
-          <w:rFonts w:ascii="Arial Nova" w:hAnsi="Arial Nova" w:cstheme="majorHAnsi"/>
-        </w:rPr>
-      </w:pPr>
-    </w:p>
-    <w:p>
-      <w:pPr>
-        <w:tabs>
-          <w:tab w:val="left" w:pos="720"/>
-          <w:tab w:val="left" w:pos="1440"/>
-          <w:tab w:val="left" w:pos="2160"/>
-          <w:tab w:val="left" w:pos="2880"/>
-          <w:tab w:val="left" w:pos="3600"/>
-          <w:tab w:val="left" w:pos="5760"/>
-          <w:tab w:val="left" w:pos="6480"/>
-          <w:tab w:val="left" w:pos="7200"/>
-          <w:tab w:val="left" w:pos="7920"/>
-          <w:tab w:val="left" w:pos="8640"/>
-        </w:tabs>
-        <w:jc w:val="both"/>
-        <w:rPr>
-          <w:rFonts w:ascii="Arial Nova" w:hAnsi="Arial Nova" w:cstheme="majorHAnsi"/>
+          <w:rFonts w:ascii="Helvetica Neue" w:hAnsi="Helvetica Neue" w:cstheme="majorHAnsi"/>
+        </w:rPr>
+      </w:pPr>
+    </w:p>
+    <w:p>
+      <w:pPr>
+        <w:tabs>
+          <w:tab w:val="left" w:pos="720"/>
+          <w:tab w:val="left" w:pos="1440"/>
+          <w:tab w:val="left" w:pos="2160"/>
+          <w:tab w:val="left" w:pos="2880"/>
+          <w:tab w:val="left" w:pos="3600"/>
+          <w:tab w:val="left" w:pos="5760"/>
+          <w:tab w:val="left" w:pos="6480"/>
+          <w:tab w:val="left" w:pos="7200"/>
+          <w:tab w:val="left" w:pos="7920"/>
+          <w:tab w:val="left" w:pos="8640"/>
+        </w:tabs>
+        <w:jc w:val="both"/>
+        <w:rPr>
+          <w:rFonts w:ascii="Helvetica Neue" w:hAnsi="Helvetica Neue" w:cstheme="majorHAnsi"/>
           <w:bCs/>
           <w:i/>
           <w:iCs/>
@@ -4604,14 +4838,14 @@
       </w:pPr>
       <w:r>
         <w:rPr>
-          <w:rFonts w:ascii="Arial Nova" w:hAnsi="Arial Nova" w:cstheme="majorHAnsi"/>
+          <w:rFonts w:ascii="Helvetica Neue" w:hAnsi="Helvetica Neue" w:cstheme="majorHAnsi"/>
           <w:b/>
         </w:rPr>
         <w:t xml:space="preserve">Manuscript reviews: </w:t>
       </w:r>
       <w:r>
         <w:rPr>
-          <w:rFonts w:ascii="Arial Nova" w:hAnsi="Arial Nova" w:cstheme="majorHAnsi"/>
+          <w:rFonts w:ascii="Helvetica Neue" w:hAnsi="Helvetica Neue" w:cstheme="majorHAnsi"/>
           <w:bCs/>
           <w:i/>
           <w:iCs/>
@@ -4620,7 +4854,7 @@
       </w:r>
       <w:r>
         <w:rPr>
-          <w:rFonts w:ascii="Arial Nova" w:hAnsi="Arial Nova" w:cstheme="majorHAnsi"/>
+          <w:rFonts w:ascii="Helvetica Neue" w:hAnsi="Helvetica Neue" w:cstheme="majorHAnsi"/>
           <w:bCs/>
           <w:i/>
           <w:iCs/>
@@ -4629,7 +4863,7 @@
       </w:r>
       <w:r>
         <w:rPr>
-          <w:rFonts w:ascii="Arial Nova" w:hAnsi="Arial Nova" w:cstheme="majorHAnsi"/>
+          <w:rFonts w:ascii="Helvetica Neue" w:hAnsi="Helvetica Neue" w:cstheme="majorHAnsi"/>
           <w:bCs/>
           <w:i/>
           <w:iCs/>
@@ -4638,7 +4872,7 @@
       </w:r>
       <w:r>
         <w:rPr>
-          <w:rFonts w:ascii="Arial Nova" w:hAnsi="Arial Nova" w:cstheme="majorHAnsi"/>
+          <w:rFonts w:ascii="Helvetica Neue" w:hAnsi="Helvetica Neue" w:cstheme="majorHAnsi"/>
           <w:bCs/>
           <w:i/>
           <w:iCs/>
@@ -4647,7 +4881,7 @@
       </w:r>
       <w:r>
         <w:rPr>
-          <w:rFonts w:ascii="Arial Nova" w:hAnsi="Arial Nova" w:cstheme="majorHAnsi"/>
+          <w:rFonts w:ascii="Helvetica Neue" w:hAnsi="Helvetica Neue" w:cstheme="majorHAnsi"/>
           <w:bCs/>
           <w:i/>
           <w:iCs/>
@@ -4656,7 +4890,7 @@
       </w:r>
       <w:r>
         <w:rPr>
-          <w:rFonts w:ascii="Arial Nova" w:hAnsi="Arial Nova" w:cstheme="majorHAnsi"/>
+          <w:rFonts w:ascii="Helvetica Neue" w:hAnsi="Helvetica Neue" w:cstheme="majorHAnsi"/>
           <w:bCs/>
           <w:i/>
           <w:iCs/>
@@ -4665,14 +4899,14 @@
       </w:r>
       <w:r>
         <w:rPr>
-          <w:rFonts w:ascii="Arial Nova" w:hAnsi="Arial Nova" w:cstheme="majorHAnsi"/>
+          <w:rFonts w:ascii="Helvetica Neue" w:hAnsi="Helvetica Neue" w:cstheme="majorHAnsi"/>
           <w:bCs/>
         </w:rPr>
         <w:t xml:space="preserve">, </w:t>
       </w:r>
       <w:r>
         <w:rPr>
-          <w:rFonts w:ascii="Arial Nova" w:hAnsi="Arial Nova" w:cstheme="majorHAnsi"/>
+          <w:rFonts w:ascii="Helvetica Neue" w:hAnsi="Helvetica Neue" w:cstheme="majorHAnsi"/>
           <w:bCs/>
           <w:i/>
           <w:iCs/>
@@ -4681,14 +4915,14 @@
       </w:r>
       <w:r>
         <w:rPr>
-          <w:rFonts w:ascii="Arial Nova" w:hAnsi="Arial Nova" w:cstheme="majorHAnsi"/>
+          <w:rFonts w:ascii="Helvetica Neue" w:hAnsi="Helvetica Neue" w:cstheme="majorHAnsi"/>
           <w:bCs/>
         </w:rPr>
         <w:t xml:space="preserve">, </w:t>
       </w:r>
       <w:r>
         <w:rPr>
-          <w:rFonts w:ascii="Arial Nova" w:hAnsi="Arial Nova" w:cstheme="majorHAnsi"/>
+          <w:rFonts w:ascii="Helvetica Neue" w:hAnsi="Helvetica Neue" w:cstheme="majorHAnsi"/>
           <w:bCs/>
           <w:i/>
         </w:rPr>
@@ -4696,7 +4930,7 @@
       </w:r>
       <w:r>
         <w:rPr>
-          <w:rFonts w:ascii="Arial Nova" w:hAnsi="Arial Nova" w:cstheme="majorHAnsi"/>
+          <w:rFonts w:ascii="Helvetica Neue" w:hAnsi="Helvetica Neue" w:cstheme="majorHAnsi"/>
           <w:bCs/>
           <w:i/>
           <w:iCs/>
@@ -4720,46 +4954,46 @@
         </w:tabs>
         <w:jc w:val="both"/>
         <w:rPr>
-          <w:rFonts w:ascii="Arial Nova" w:hAnsi="Arial Nova" w:cstheme="majorHAnsi"/>
-          <w:b/>
-        </w:rPr>
-      </w:pPr>
-    </w:p>
-    <w:p>
-      <w:pPr>
-        <w:tabs>
-          <w:tab w:val="left" w:pos="720"/>
-          <w:tab w:val="left" w:pos="1440"/>
-          <w:tab w:val="left" w:pos="2160"/>
-          <w:tab w:val="left" w:pos="2880"/>
-          <w:tab w:val="left" w:pos="3600"/>
-          <w:tab w:val="left" w:pos="5760"/>
-          <w:tab w:val="left" w:pos="6480"/>
-          <w:tab w:val="left" w:pos="7200"/>
-          <w:tab w:val="left" w:pos="7920"/>
-          <w:tab w:val="left" w:pos="8640"/>
-        </w:tabs>
-        <w:jc w:val="both"/>
-        <w:rPr>
-          <w:rFonts w:ascii="Arial Nova" w:hAnsi="Arial Nova" w:cstheme="majorHAnsi"/>
-        </w:rPr>
-      </w:pPr>
-      <w:r>
-        <w:rPr>
-          <w:rFonts w:ascii="Arial Nova" w:hAnsi="Arial Nova" w:cstheme="majorHAnsi"/>
+          <w:rFonts w:ascii="Helvetica Neue" w:hAnsi="Helvetica Neue" w:cstheme="majorHAnsi"/>
+          <w:b/>
+        </w:rPr>
+      </w:pPr>
+    </w:p>
+    <w:p>
+      <w:pPr>
+        <w:tabs>
+          <w:tab w:val="left" w:pos="720"/>
+          <w:tab w:val="left" w:pos="1440"/>
+          <w:tab w:val="left" w:pos="2160"/>
+          <w:tab w:val="left" w:pos="2880"/>
+          <w:tab w:val="left" w:pos="3600"/>
+          <w:tab w:val="left" w:pos="5760"/>
+          <w:tab w:val="left" w:pos="6480"/>
+          <w:tab w:val="left" w:pos="7200"/>
+          <w:tab w:val="left" w:pos="7920"/>
+          <w:tab w:val="left" w:pos="8640"/>
+        </w:tabs>
+        <w:jc w:val="both"/>
+        <w:rPr>
+          <w:rFonts w:ascii="Helvetica Neue" w:hAnsi="Helvetica Neue" w:cstheme="majorHAnsi"/>
+        </w:rPr>
+      </w:pPr>
+      <w:r>
+        <w:rPr>
+          <w:rFonts w:ascii="Helvetica Neue" w:hAnsi="Helvetica Neue" w:cstheme="majorHAnsi"/>
           <w:b/>
         </w:rPr>
         <w:t>Graduate Student Mentor</w:t>
       </w:r>
       <w:r>
         <w:rPr>
-          <w:rFonts w:ascii="Arial Nova" w:hAnsi="Arial Nova" w:cstheme="majorHAnsi"/>
+          <w:rFonts w:ascii="Helvetica Neue" w:hAnsi="Helvetica Neue" w:cstheme="majorHAnsi"/>
         </w:rPr>
         <w:t xml:space="preserve">: UC Davis </w:t>
       </w:r>
       <w:r>
         <w:rPr>
-          <w:rFonts w:ascii="Arial Nova" w:hAnsi="Arial Nova" w:cstheme="majorHAnsi"/>
+          <w:rFonts w:ascii="Helvetica Neue" w:hAnsi="Helvetica Neue" w:cstheme="majorHAnsi"/>
         </w:rPr>
         <w:t>EEGAP (Evolution and Ecology Graduate Admissions Pathways) partnership with Howard University</w:t>
       </w:r>
@@ -4780,39 +5014,39 @@
         </w:tabs>
         <w:jc w:val="both"/>
         <w:rPr>
-          <w:rFonts w:ascii="Arial Nova" w:hAnsi="Arial Nova" w:cstheme="majorHAnsi"/>
-        </w:rPr>
-      </w:pPr>
-    </w:p>
-    <w:p>
-      <w:pPr>
-        <w:tabs>
-          <w:tab w:val="left" w:pos="720"/>
-          <w:tab w:val="left" w:pos="1440"/>
-          <w:tab w:val="left" w:pos="2160"/>
-          <w:tab w:val="left" w:pos="2880"/>
-          <w:tab w:val="left" w:pos="3600"/>
-          <w:tab w:val="left" w:pos="5760"/>
-          <w:tab w:val="left" w:pos="6480"/>
-          <w:tab w:val="left" w:pos="7200"/>
-          <w:tab w:val="left" w:pos="7920"/>
-          <w:tab w:val="left" w:pos="8640"/>
-        </w:tabs>
-        <w:jc w:val="both"/>
-        <w:rPr>
-          <w:rFonts w:ascii="Arial Nova" w:hAnsi="Arial Nova" w:cstheme="majorHAnsi"/>
-        </w:rPr>
-      </w:pPr>
-      <w:r>
-        <w:rPr>
-          <w:rFonts w:ascii="Arial Nova" w:hAnsi="Arial Nova" w:cstheme="majorHAnsi"/>
+          <w:rFonts w:ascii="Helvetica Neue" w:hAnsi="Helvetica Neue" w:cstheme="majorHAnsi"/>
+        </w:rPr>
+      </w:pPr>
+    </w:p>
+    <w:p>
+      <w:pPr>
+        <w:tabs>
+          <w:tab w:val="left" w:pos="720"/>
+          <w:tab w:val="left" w:pos="1440"/>
+          <w:tab w:val="left" w:pos="2160"/>
+          <w:tab w:val="left" w:pos="2880"/>
+          <w:tab w:val="left" w:pos="3600"/>
+          <w:tab w:val="left" w:pos="5760"/>
+          <w:tab w:val="left" w:pos="6480"/>
+          <w:tab w:val="left" w:pos="7200"/>
+          <w:tab w:val="left" w:pos="7920"/>
+          <w:tab w:val="left" w:pos="8640"/>
+        </w:tabs>
+        <w:jc w:val="both"/>
+        <w:rPr>
+          <w:rFonts w:ascii="Helvetica Neue" w:hAnsi="Helvetica Neue" w:cstheme="majorHAnsi"/>
+        </w:rPr>
+      </w:pPr>
+      <w:r>
+        <w:rPr>
+          <w:rFonts w:ascii="Helvetica Neue" w:hAnsi="Helvetica Neue" w:cstheme="majorHAnsi"/>
           <w:b/>
         </w:rPr>
         <w:t>Graduate Student Mentor</w:t>
       </w:r>
       <w:r>
         <w:rPr>
-          <w:rFonts w:ascii="Arial Nova" w:hAnsi="Arial Nova" w:cstheme="majorHAnsi"/>
+          <w:rFonts w:ascii="Helvetica Neue" w:hAnsi="Helvetica Neue" w:cstheme="majorHAnsi"/>
         </w:rPr>
         <w:t>: UC Davis SEEDS (Strategies for Ecology Education, Diversity, and Sustainability) undergraduate club</w:t>
       </w:r>
@@ -4833,39 +5067,39 @@
         </w:tabs>
         <w:jc w:val="both"/>
         <w:rPr>
-          <w:rFonts w:ascii="Arial Nova" w:hAnsi="Arial Nova" w:cstheme="majorHAnsi"/>
-        </w:rPr>
-      </w:pPr>
-    </w:p>
-    <w:p>
-      <w:pPr>
-        <w:tabs>
-          <w:tab w:val="left" w:pos="720"/>
-          <w:tab w:val="left" w:pos="1440"/>
-          <w:tab w:val="left" w:pos="2160"/>
-          <w:tab w:val="left" w:pos="2880"/>
-          <w:tab w:val="left" w:pos="3600"/>
-          <w:tab w:val="left" w:pos="5760"/>
-          <w:tab w:val="left" w:pos="6480"/>
-          <w:tab w:val="left" w:pos="7200"/>
-          <w:tab w:val="left" w:pos="7920"/>
-          <w:tab w:val="left" w:pos="8640"/>
-        </w:tabs>
-        <w:jc w:val="both"/>
-        <w:rPr>
-          <w:rFonts w:ascii="Arial Nova" w:hAnsi="Arial Nova" w:cstheme="majorHAnsi"/>
-        </w:rPr>
-      </w:pPr>
-      <w:r>
-        <w:rPr>
-          <w:rFonts w:ascii="Arial Nova" w:hAnsi="Arial Nova" w:cstheme="majorHAnsi"/>
+          <w:rFonts w:ascii="Helvetica Neue" w:hAnsi="Helvetica Neue" w:cstheme="majorHAnsi"/>
+        </w:rPr>
+      </w:pPr>
+    </w:p>
+    <w:p>
+      <w:pPr>
+        <w:tabs>
+          <w:tab w:val="left" w:pos="720"/>
+          <w:tab w:val="left" w:pos="1440"/>
+          <w:tab w:val="left" w:pos="2160"/>
+          <w:tab w:val="left" w:pos="2880"/>
+          <w:tab w:val="left" w:pos="3600"/>
+          <w:tab w:val="left" w:pos="5760"/>
+          <w:tab w:val="left" w:pos="6480"/>
+          <w:tab w:val="left" w:pos="7200"/>
+          <w:tab w:val="left" w:pos="7920"/>
+          <w:tab w:val="left" w:pos="8640"/>
+        </w:tabs>
+        <w:jc w:val="both"/>
+        <w:rPr>
+          <w:rFonts w:ascii="Helvetica Neue" w:hAnsi="Helvetica Neue" w:cstheme="majorHAnsi"/>
+        </w:rPr>
+      </w:pPr>
+      <w:r>
+        <w:rPr>
+          <w:rFonts w:ascii="Helvetica Neue" w:hAnsi="Helvetica Neue" w:cstheme="majorHAnsi"/>
           <w:b/>
         </w:rPr>
         <w:t>Assistant instructor</w:t>
       </w:r>
       <w:r>
         <w:rPr>
-          <w:rFonts w:ascii="Arial Nova" w:hAnsi="Arial Nova" w:cstheme="majorHAnsi"/>
+          <w:rFonts w:ascii="Helvetica Neue" w:hAnsi="Helvetica Neue" w:cstheme="majorHAnsi"/>
         </w:rPr>
         <w:t>: R Bootcamp – 2017</w:t>
       </w:r>
@@ -4886,100 +5120,100 @@
         </w:tabs>
         <w:jc w:val="both"/>
         <w:rPr>
-          <w:rFonts w:ascii="Arial Nova" w:hAnsi="Arial Nova" w:cstheme="majorHAnsi"/>
-        </w:rPr>
-      </w:pPr>
-    </w:p>
-    <w:p>
-      <w:pPr>
-        <w:tabs>
-          <w:tab w:val="left" w:pos="720"/>
-          <w:tab w:val="left" w:pos="1440"/>
-          <w:tab w:val="left" w:pos="2160"/>
-          <w:tab w:val="left" w:pos="2880"/>
-          <w:tab w:val="left" w:pos="3600"/>
-          <w:tab w:val="left" w:pos="5760"/>
-          <w:tab w:val="left" w:pos="6480"/>
-          <w:tab w:val="left" w:pos="7200"/>
-          <w:tab w:val="left" w:pos="7920"/>
-          <w:tab w:val="left" w:pos="8640"/>
-        </w:tabs>
-        <w:jc w:val="both"/>
-        <w:rPr>
-          <w:rFonts w:ascii="Arial Nova" w:hAnsi="Arial Nova" w:cstheme="majorHAnsi"/>
-        </w:rPr>
-      </w:pPr>
-      <w:r>
-        <w:rPr>
-          <w:rFonts w:ascii="Arial Nova" w:hAnsi="Arial Nova" w:cstheme="majorHAnsi"/>
+          <w:rFonts w:ascii="Helvetica Neue" w:hAnsi="Helvetica Neue" w:cstheme="majorHAnsi"/>
+        </w:rPr>
+      </w:pPr>
+    </w:p>
+    <w:p>
+      <w:pPr>
+        <w:tabs>
+          <w:tab w:val="left" w:pos="720"/>
+          <w:tab w:val="left" w:pos="1440"/>
+          <w:tab w:val="left" w:pos="2160"/>
+          <w:tab w:val="left" w:pos="2880"/>
+          <w:tab w:val="left" w:pos="3600"/>
+          <w:tab w:val="left" w:pos="5760"/>
+          <w:tab w:val="left" w:pos="6480"/>
+          <w:tab w:val="left" w:pos="7200"/>
+          <w:tab w:val="left" w:pos="7920"/>
+          <w:tab w:val="left" w:pos="8640"/>
+        </w:tabs>
+        <w:jc w:val="both"/>
+        <w:rPr>
+          <w:rFonts w:ascii="Helvetica Neue" w:hAnsi="Helvetica Neue" w:cstheme="majorHAnsi"/>
+        </w:rPr>
+      </w:pPr>
+      <w:r>
+        <w:rPr>
+          <w:rFonts w:ascii="Helvetica Neue" w:hAnsi="Helvetica Neue" w:cstheme="majorHAnsi"/>
           <w:b/>
         </w:rPr>
         <w:t>Outreach activities</w:t>
       </w:r>
       <w:r>
         <w:rPr>
-          <w:rFonts w:ascii="Arial Nova" w:hAnsi="Arial Nova" w:cstheme="majorHAnsi"/>
+          <w:rFonts w:ascii="Helvetica Neue" w:hAnsi="Helvetica Neue" w:cstheme="majorHAnsi"/>
         </w:rPr>
         <w:t xml:space="preserve">: </w:t>
       </w:r>
       <w:r>
         <w:rPr>
-          <w:rFonts w:ascii="Arial Nova" w:hAnsi="Arial Nova" w:cstheme="majorHAnsi"/>
+          <w:rFonts w:ascii="Helvetica Neue" w:hAnsi="Helvetica Neue" w:cstheme="majorHAnsi"/>
         </w:rPr>
         <w:t>Invited guest scientist for CIM</w:t>
       </w:r>
       <w:r>
         <w:rPr>
-          <w:rFonts w:ascii="Arial Nova" w:hAnsi="Arial Nova" w:cstheme="majorHAnsi"/>
+          <w:rFonts w:ascii="Helvetica Neue" w:hAnsi="Helvetica Neue" w:cstheme="majorHAnsi"/>
           <w:vertAlign w:val="superscript"/>
         </w:rPr>
         <w:t>2</w:t>
       </w:r>
       <w:r>
         <w:rPr>
-          <w:rFonts w:ascii="Arial Nova" w:hAnsi="Arial Nova" w:cstheme="majorHAnsi"/>
+          <w:rFonts w:ascii="Helvetica Neue" w:hAnsi="Helvetica Neue" w:cstheme="majorHAnsi"/>
         </w:rPr>
         <w:t>AS student</w:t>
       </w:r>
       <w:r>
         <w:rPr>
-          <w:rFonts w:ascii="Arial Nova" w:hAnsi="Arial Nova" w:cstheme="majorHAnsi"/>
+          <w:rFonts w:ascii="Helvetica Neue" w:hAnsi="Helvetica Neue" w:cstheme="majorHAnsi"/>
         </w:rPr>
         <w:t xml:space="preserve"> interns</w:t>
       </w:r>
       <w:r>
         <w:rPr>
-          <w:rFonts w:ascii="Arial Nova" w:hAnsi="Arial Nova" w:cstheme="majorHAnsi"/>
+          <w:rFonts w:ascii="Helvetica Neue" w:hAnsi="Helvetica Neue" w:cstheme="majorHAnsi"/>
         </w:rPr>
         <w:t xml:space="preserve"> at University of Illinois, Chicago (2022), panel participant on how to find a postdoc (2021 Evolution meeting), </w:t>
       </w:r>
       <w:r>
         <w:rPr>
-          <w:rFonts w:ascii="Arial Nova" w:hAnsi="Arial Nova" w:cstheme="majorHAnsi"/>
+          <w:rFonts w:ascii="Helvetica Neue" w:hAnsi="Helvetica Neue" w:cstheme="majorHAnsi"/>
         </w:rPr>
         <w:t>Volunteer at UC Davis Picnic Day (2015, 2018, 2019), UC Davis Biodiversity</w:t>
       </w:r>
       <w:r>
         <w:rPr>
-          <w:rFonts w:ascii="Arial Nova" w:hAnsi="Arial Nova" w:cstheme="majorHAnsi"/>
+          <w:rFonts w:ascii="Helvetica Neue" w:hAnsi="Helvetica Neue" w:cstheme="majorHAnsi"/>
         </w:rPr>
         <w:t xml:space="preserve"> Museum</w:t>
       </w:r>
       <w:r>
         <w:rPr>
-          <w:rFonts w:ascii="Arial Nova" w:hAnsi="Arial Nova" w:cstheme="majorHAnsi"/>
+          <w:rFonts w:ascii="Helvetica Neue" w:hAnsi="Helvetica Neue" w:cstheme="majorHAnsi"/>
         </w:rPr>
         <w:t xml:space="preserve"> Day (2019), </w:t>
       </w:r>
       <w:r>
         <w:rPr>
-          <w:rFonts w:ascii="Arial Nova" w:hAnsi="Arial Nova" w:cstheme="majorHAnsi"/>
+          <w:rFonts w:ascii="Helvetica Neue" w:hAnsi="Helvetica Neue" w:cstheme="majorHAnsi"/>
         </w:rPr>
         <w:t xml:space="preserve">UC Davis </w:t>
       </w:r>
       <w:r>
         <w:rPr>
-          <w:rFonts w:ascii="Arial Nova" w:hAnsi="Arial Nova" w:cstheme="majorHAnsi"/>
+          <w:rFonts w:ascii="Helvetica Neue" w:hAnsi="Helvetica Neue" w:cstheme="majorHAnsi"/>
         </w:rPr>
         <w:t>BioBlitz (2016), Science Exploration Day at the Chabot Space and Science Center in Oakland, CA (2017)</w:t>
       </w:r>
@@ -5002,26 +5236,26 @@
           <w:tab w:val="left" w:pos="8640"/>
         </w:tabs>
         <w:rPr>
-          <w:rFonts w:ascii="Arial Nova" w:hAnsi="Arial Nova" w:cstheme="majorHAnsi"/>
-        </w:rPr>
-      </w:pPr>
-    </w:p>
-    <w:p>
-      <w:pPr>
-        <w:tabs>
-          <w:tab w:val="left" w:pos="720"/>
-          <w:tab w:val="left" w:pos="1440"/>
-          <w:tab w:val="left" w:pos="2160"/>
-          <w:tab w:val="left" w:pos="2880"/>
-          <w:tab w:val="left" w:pos="3600"/>
-          <w:tab w:val="left" w:pos="5760"/>
-          <w:tab w:val="left" w:pos="6480"/>
-          <w:tab w:val="left" w:pos="7200"/>
-          <w:tab w:val="left" w:pos="7920"/>
-          <w:tab w:val="left" w:pos="8640"/>
-        </w:tabs>
-        <w:rPr>
-          <w:rFonts w:ascii="Arial Nova" w:hAnsi="Arial Nova" w:cstheme="majorHAnsi"/>
+          <w:rFonts w:ascii="Helvetica Neue" w:hAnsi="Helvetica Neue" w:cstheme="majorHAnsi"/>
+        </w:rPr>
+      </w:pPr>
+    </w:p>
+    <w:p>
+      <w:pPr>
+        <w:tabs>
+          <w:tab w:val="left" w:pos="720"/>
+          <w:tab w:val="left" w:pos="1440"/>
+          <w:tab w:val="left" w:pos="2160"/>
+          <w:tab w:val="left" w:pos="2880"/>
+          <w:tab w:val="left" w:pos="3600"/>
+          <w:tab w:val="left" w:pos="5760"/>
+          <w:tab w:val="left" w:pos="6480"/>
+          <w:tab w:val="left" w:pos="7200"/>
+          <w:tab w:val="left" w:pos="7920"/>
+          <w:tab w:val="left" w:pos="8640"/>
+        </w:tabs>
+        <w:rPr>
+          <w:rFonts w:ascii="Helvetica Neue" w:hAnsi="Helvetica Neue" w:cstheme="majorHAnsi"/>
         </w:rPr>
       </w:pPr>
     </w:p>
@@ -5041,14 +5275,14 @@
         </w:tabs>
         <w:jc w:val="center"/>
         <w:rPr>
-          <w:rFonts w:ascii="Arial Nova" w:hAnsi="Arial Nova" w:cstheme="majorHAnsi"/>
+          <w:rFonts w:ascii="Helvetica Neue" w:hAnsi="Helvetica Neue" w:cstheme="majorHAnsi"/>
           <w:b/>
           <w:u w:val="single"/>
         </w:rPr>
       </w:pPr>
       <w:r>
         <w:rPr>
-          <w:rFonts w:ascii="Arial Nova" w:hAnsi="Arial Nova" w:cstheme="majorHAnsi"/>
+          <w:rFonts w:ascii="Helvetica Neue" w:hAnsi="Helvetica Neue" w:cstheme="majorHAnsi"/>
           <w:b/>
           <w:u w:val="single"/>
         </w:rPr>
@@ -5071,7 +5305,7 @@
         </w:tabs>
         <w:jc w:val="center"/>
         <w:rPr>
-          <w:rFonts w:ascii="Arial Nova" w:hAnsi="Arial Nova" w:cstheme="majorHAnsi"/>
+          <w:rFonts w:ascii="Helvetica Neue" w:hAnsi="Helvetica Neue" w:cstheme="majorHAnsi"/>
           <w:b/>
         </w:rPr>
       </w:pPr>
@@ -5087,24 +5321,24 @@
         </w:tabs>
         <w:jc w:val="both"/>
         <w:rPr>
-          <w:rFonts w:ascii="Arial Nova" w:hAnsi="Arial Nova" w:cstheme="majorHAnsi"/>
-        </w:rPr>
-      </w:pPr>
-      <w:r>
-        <w:rPr>
-          <w:rFonts w:ascii="Arial Nova" w:hAnsi="Arial Nova" w:cstheme="majorHAnsi"/>
+          <w:rFonts w:ascii="Helvetica Neue" w:hAnsi="Helvetica Neue" w:cstheme="majorHAnsi"/>
+        </w:rPr>
+      </w:pPr>
+      <w:r>
+        <w:rPr>
+          <w:rFonts w:ascii="Helvetica Neue" w:hAnsi="Helvetica Neue" w:cstheme="majorHAnsi"/>
         </w:rPr>
         <w:t>Entomological Society of America</w:t>
       </w:r>
       <w:r>
         <w:rPr>
-          <w:rFonts w:ascii="Arial Nova" w:hAnsi="Arial Nova" w:cstheme="majorHAnsi"/>
+          <w:rFonts w:ascii="Helvetica Neue" w:hAnsi="Helvetica Neue" w:cstheme="majorHAnsi"/>
         </w:rPr>
         <w:tab/>
       </w:r>
       <w:r>
         <w:rPr>
-          <w:rFonts w:ascii="Arial Nova" w:hAnsi="Arial Nova" w:cstheme="majorHAnsi"/>
+          <w:rFonts w:ascii="Helvetica Neue" w:hAnsi="Helvetica Neue" w:cstheme="majorHAnsi"/>
         </w:rPr>
         <w:t>October 2019 - Present</w:t>
       </w:r>
@@ -5120,18 +5354,18 @@
         </w:tabs>
         <w:jc w:val="both"/>
         <w:rPr>
-          <w:rFonts w:ascii="Arial Nova" w:hAnsi="Arial Nova" w:cstheme="majorHAnsi"/>
-        </w:rPr>
-      </w:pPr>
-      <w:r>
-        <w:rPr>
-          <w:rFonts w:ascii="Arial Nova" w:hAnsi="Arial Nova" w:cstheme="majorHAnsi"/>
+          <w:rFonts w:ascii="Helvetica Neue" w:hAnsi="Helvetica Neue" w:cstheme="majorHAnsi"/>
+        </w:rPr>
+      </w:pPr>
+      <w:r>
+        <w:rPr>
+          <w:rFonts w:ascii="Helvetica Neue" w:hAnsi="Helvetica Neue" w:cstheme="majorHAnsi"/>
         </w:rPr>
         <w:t>Society for the Study of Evolution</w:t>
       </w:r>
       <w:r>
         <w:rPr>
-          <w:rFonts w:ascii="Arial Nova" w:hAnsi="Arial Nova" w:cstheme="majorHAnsi"/>
+          <w:rFonts w:ascii="Helvetica Neue" w:hAnsi="Helvetica Neue" w:cstheme="majorHAnsi"/>
         </w:rPr>
         <w:tab/>
         <w:t>March 2015 - Present</w:t>
@@ -5148,49 +5382,34 @@
         </w:tabs>
         <w:jc w:val="both"/>
         <w:rPr>
-          <w:rFonts w:ascii="Arial Nova" w:hAnsi="Arial Nova" w:cstheme="majorHAnsi"/>
-        </w:rPr>
-      </w:pPr>
-      <w:r>
-        <w:rPr>
-          <w:rFonts w:ascii="Arial Nova" w:hAnsi="Arial Nova" w:cstheme="majorHAnsi"/>
+          <w:rFonts w:ascii="Helvetica Neue" w:hAnsi="Helvetica Neue" w:cstheme="majorHAnsi"/>
+        </w:rPr>
+      </w:pPr>
+      <w:r>
+        <w:rPr>
+          <w:rFonts w:ascii="Helvetica Neue" w:hAnsi="Helvetica Neue" w:cstheme="majorHAnsi"/>
         </w:rPr>
         <w:t>Ecological Society of America</w:t>
       </w:r>
       <w:r>
         <w:rPr>
-          <w:rFonts w:ascii="Arial Nova" w:hAnsi="Arial Nova" w:cstheme="majorHAnsi"/>
+          <w:rFonts w:ascii="Helvetica Neue" w:hAnsi="Helvetica Neue" w:cstheme="majorHAnsi"/>
         </w:rPr>
         <w:tab/>
         <w:t xml:space="preserve">August 2014 </w:t>
       </w:r>
       <w:r>
         <w:rPr>
-          <w:rFonts w:ascii="Arial Nova" w:hAnsi="Arial Nova" w:cstheme="majorHAnsi"/>
+          <w:rFonts w:ascii="Helvetica Neue" w:hAnsi="Helvetica Neue" w:cstheme="majorHAnsi"/>
         </w:rPr>
         <w:t>–</w:t>
       </w:r>
       <w:r>
         <w:rPr>
-          <w:rFonts w:ascii="Arial Nova" w:hAnsi="Arial Nova" w:cstheme="majorHAnsi"/>
+          <w:rFonts w:ascii="Helvetica Neue" w:hAnsi="Helvetica Neue" w:cstheme="majorHAnsi"/>
         </w:rPr>
         <w:t xml:space="preserve"> Present</w:t>
       </w:r>
-    </w:p>
-    <w:p>
-      <w:pPr>
-        <w:tabs>
-          <w:tab w:val="left" w:pos="720"/>
-          <w:tab w:val="left" w:pos="1440"/>
-          <w:tab w:val="left" w:pos="2160"/>
-          <w:tab w:val="left" w:pos="2880"/>
-          <w:tab w:val="right" w:pos="9360"/>
-        </w:tabs>
-        <w:jc w:val="both"/>
-        <w:rPr>
-          <w:rFonts w:ascii="Arial Nova" w:hAnsi="Arial Nova" w:cstheme="majorHAnsi"/>
-        </w:rPr>
-      </w:pPr>
     </w:p>
     <w:sectPr>
       <w:pgSz w:w="12240" w:h="15840"/>
@@ -6433,7 +6652,6 @@
   <w:style w:type="character" w:default="1" w:styleId="DefaultParagraphFont">
     <w:name w:val="Default Paragraph Font"/>
     <w:uiPriority w:val="1"/>
-    <w:semiHidden/>
     <w:unhideWhenUsed/>
   </w:style>
   <w:style w:type="table" w:default="1" w:styleId="TableNormal">

--- a/docs/CV_Micah.Freedman_current.docx
+++ b/docs/CV_Micah.Freedman_current.docx
@@ -46,9 +46,31 @@
           <w:rFonts w:ascii="Helvetica Neue" w:hAnsi="Helvetica Neue" w:cstheme="majorHAnsi"/>
           <w:bCs/>
         </w:rPr>
-        <w:t xml:space="preserve">Biodiversity Research Centre | 2212 Main Mall | Vancouver, BC V6T 1Z4 </w:t>
-      </w:r>
-      <w:proofErr w:type="gramStart"/>
+        <w:t>Biodiversity Research Centre | 2212 Main Mall | Vancouver, BC V6T 1Z4</w:t>
+      </w:r>
+    </w:p>
+    <w:p>
+      <w:pPr>
+        <w:jc w:val="center"/>
+        <w:rPr>
+          <w:rFonts w:ascii="Helvetica Neue" w:hAnsi="Helvetica Neue" w:cstheme="majorHAnsi"/>
+          <w:bCs/>
+        </w:rPr>
+      </w:pPr>
+      <w:r>
+        <w:rPr>
+          <w:rFonts w:ascii="Helvetica Neue" w:hAnsi="Helvetica Neue" w:cstheme="majorHAnsi"/>
+          <w:b/>
+        </w:rPr>
+        <w:t>Email</w:t>
+      </w:r>
+      <w:r>
+        <w:rPr>
+          <w:rFonts w:ascii="Helvetica Neue" w:hAnsi="Helvetica Neue" w:cstheme="majorHAnsi"/>
+          <w:bCs/>
+        </w:rPr>
+        <w:t xml:space="preserve">: </w:t>
+      </w:r>
       <w:r>
         <w:rPr>
           <w:rFonts w:ascii="Helvetica Neue" w:hAnsi="Helvetica Neue" w:cstheme="majorHAnsi"/>
@@ -61,15 +83,28 @@
           <w:rFonts w:ascii="Helvetica Neue" w:hAnsi="Helvetica Neue" w:cstheme="majorHAnsi"/>
           <w:bCs/>
         </w:rPr>
-        <w:t xml:space="preserve">  |</w:t>
-      </w:r>
-      <w:proofErr w:type="gramEnd"/>
-      <w:r>
-        <w:rPr>
-          <w:rFonts w:ascii="Helvetica Neue" w:hAnsi="Helvetica Neue" w:cstheme="majorHAnsi"/>
-          <w:bCs/>
-        </w:rPr>
-        <w:t xml:space="preserve">  micahfreedman.github.io</w:t>
+        <w:t xml:space="preserve"> | </w:t>
+      </w:r>
+      <w:r>
+        <w:rPr>
+          <w:rFonts w:ascii="Helvetica Neue" w:hAnsi="Helvetica Neue" w:cstheme="majorHAnsi"/>
+          <w:b/>
+        </w:rPr>
+        <w:t>Website</w:t>
+      </w:r>
+      <w:r>
+        <w:rPr>
+          <w:rFonts w:ascii="Helvetica Neue" w:hAnsi="Helvetica Neue" w:cstheme="majorHAnsi"/>
+          <w:bCs/>
+        </w:rPr>
+        <w:t xml:space="preserve">: </w:t>
+      </w:r>
+      <w:r>
+        <w:rPr>
+          <w:rFonts w:ascii="Helvetica Neue" w:hAnsi="Helvetica Neue" w:cstheme="majorHAnsi"/>
+          <w:bCs/>
+        </w:rPr>
+        <w:t>micahfreedman.github.io</w:t>
       </w:r>
     </w:p>
     <w:p>
@@ -140,6 +175,7 @@
     <w:p>
       <w:pPr>
         <w:tabs>
+          <w:tab w:val="left" w:pos="3600"/>
           <w:tab w:val="center" w:pos="4680"/>
           <w:tab w:val="right" w:pos="9360"/>
         </w:tabs>
@@ -153,7 +189,6 @@
         <w:rPr>
           <w:rFonts w:ascii="Helvetica Neue" w:hAnsi="Helvetica Neue" w:cstheme="majorHAnsi"/>
           <w:b/>
-          <w:u w:val="single"/>
         </w:rPr>
         <w:t>Postdoctoral Fellow</w:t>
       </w:r>
@@ -162,14 +197,7 @@
           <w:rFonts w:ascii="Helvetica Neue" w:hAnsi="Helvetica Neue" w:cstheme="majorHAnsi"/>
           <w:bCs/>
         </w:rPr>
-        <w:t xml:space="preserve">, </w:t>
-      </w:r>
-      <w:r>
-        <w:rPr>
-          <w:rFonts w:ascii="Helvetica Neue" w:hAnsi="Helvetica Neue" w:cstheme="majorHAnsi"/>
-          <w:bCs/>
-        </w:rPr>
-        <w:t xml:space="preserve">Dept. of Botany, </w:t>
+        <w:tab/>
       </w:r>
       <w:r>
         <w:rPr>
@@ -184,12 +212,20 @@
           <w:bCs/>
         </w:rPr>
         <w:tab/>
+      </w:r>
+      <w:r>
+        <w:rPr>
+          <w:rFonts w:ascii="Helvetica Neue" w:hAnsi="Helvetica Neue" w:cstheme="majorHAnsi"/>
+          <w:bCs/>
+        </w:rPr>
         <w:t>2022-Present</w:t>
       </w:r>
     </w:p>
     <w:p>
       <w:pPr>
         <w:tabs>
+          <w:tab w:val="left" w:pos="2880"/>
+          <w:tab w:val="left" w:pos="3600"/>
           <w:tab w:val="center" w:pos="4680"/>
           <w:tab w:val="right" w:pos="9360"/>
         </w:tabs>
@@ -199,15 +235,40 @@
           <w:bCs/>
         </w:rPr>
       </w:pPr>
-    </w:p>
-    <w:p>
-      <w:pPr>
-        <w:pStyle w:val="ListParagraph"/>
-        <w:numPr>
-          <w:ilvl w:val="0"/>
-          <w:numId w:val="7"/>
-        </w:numPr>
-        <w:tabs>
+      <w:r>
+        <w:rPr>
+          <w:rFonts w:ascii="Helvetica Neue" w:hAnsi="Helvetica Neue" w:cstheme="majorHAnsi"/>
+          <w:bCs/>
+        </w:rPr>
+        <w:tab/>
+      </w:r>
+      <w:r>
+        <w:rPr>
+          <w:rFonts w:ascii="Helvetica Neue" w:hAnsi="Helvetica Neue" w:cstheme="majorHAnsi"/>
+          <w:bCs/>
+        </w:rPr>
+        <w:tab/>
+      </w:r>
+      <w:r>
+        <w:rPr>
+          <w:rFonts w:ascii="Helvetica Neue" w:hAnsi="Helvetica Neue" w:cstheme="majorHAnsi"/>
+          <w:bCs/>
+        </w:rPr>
+        <w:t>Department of Botany</w:t>
+      </w:r>
+      <w:r>
+        <w:rPr>
+          <w:rFonts w:ascii="Helvetica Neue" w:hAnsi="Helvetica Neue" w:cstheme="majorHAnsi"/>
+          <w:bCs/>
+        </w:rPr>
+        <w:tab/>
+      </w:r>
+    </w:p>
+    <w:p>
+      <w:pPr>
+        <w:tabs>
+          <w:tab w:val="left" w:pos="3082"/>
+          <w:tab w:val="left" w:pos="3600"/>
           <w:tab w:val="center" w:pos="4680"/>
           <w:tab w:val="right" w:pos="9360"/>
         </w:tabs>
@@ -220,30 +281,24 @@
       <w:r>
         <w:rPr>
           <w:rFonts w:ascii="Helvetica Neue" w:hAnsi="Helvetica Neue" w:cstheme="majorHAnsi"/>
-          <w:b/>
-        </w:rPr>
-        <w:t>Adviso</w:t>
-      </w:r>
-      <w:r>
-        <w:rPr>
-          <w:rFonts w:ascii="Helvetica Neue" w:hAnsi="Helvetica Neue" w:cstheme="majorHAnsi"/>
-          <w:bCs/>
-        </w:rPr>
-        <w:t xml:space="preserve">r: Dr. Amy </w:t>
-      </w:r>
-      <w:proofErr w:type="spellStart"/>
-      <w:r>
-        <w:rPr>
-          <w:rFonts w:ascii="Helvetica Neue" w:hAnsi="Helvetica Neue" w:cstheme="majorHAnsi"/>
-          <w:bCs/>
-        </w:rPr>
-        <w:t>Angert</w:t>
-      </w:r>
-      <w:proofErr w:type="spellEnd"/>
-    </w:p>
-    <w:p>
-      <w:pPr>
-        <w:tabs>
+          <w:bCs/>
+        </w:rPr>
+        <w:tab/>
+      </w:r>
+      <w:r>
+        <w:rPr>
+          <w:rFonts w:ascii="Helvetica Neue" w:hAnsi="Helvetica Neue" w:cstheme="majorHAnsi"/>
+          <w:bCs/>
+        </w:rPr>
+        <w:tab/>
+        <w:t>Vancouver, BC, Canada</w:t>
+      </w:r>
+    </w:p>
+    <w:p>
+      <w:pPr>
+        <w:tabs>
+          <w:tab w:val="left" w:pos="3082"/>
+          <w:tab w:val="left" w:pos="3600"/>
           <w:tab w:val="center" w:pos="4680"/>
           <w:tab w:val="right" w:pos="9360"/>
         </w:tabs>
@@ -251,333 +306,38 @@
         <w:rPr>
           <w:rFonts w:ascii="Helvetica Neue" w:hAnsi="Helvetica Neue" w:cstheme="majorHAnsi"/>
           <w:b/>
-          <w:u w:val="single"/>
-        </w:rPr>
-      </w:pPr>
-    </w:p>
-    <w:p>
-      <w:pPr>
-        <w:tabs>
-          <w:tab w:val="center" w:pos="4680"/>
-          <w:tab w:val="right" w:pos="9360"/>
-        </w:tabs>
-        <w:jc w:val="both"/>
-        <w:rPr>
-          <w:rFonts w:ascii="Helvetica Neue" w:hAnsi="Helvetica Neue" w:cstheme="majorHAnsi"/>
-          <w:bCs/>
-        </w:rPr>
-      </w:pPr>
-      <w:r>
-        <w:rPr>
-          <w:rFonts w:ascii="Helvetica Neue" w:hAnsi="Helvetica Neue" w:cstheme="majorHAnsi"/>
-          <w:b/>
-          <w:u w:val="single"/>
-        </w:rPr>
-        <w:t>NSF Postdoctoral Fellow</w:t>
-      </w:r>
-      <w:r>
-        <w:rPr>
-          <w:rFonts w:ascii="Helvetica Neue" w:hAnsi="Helvetica Neue" w:cstheme="majorHAnsi"/>
-          <w:bCs/>
-        </w:rPr>
-        <w:t>, University of Chicago</w:t>
-      </w:r>
+        </w:rPr>
+      </w:pPr>
       <w:r>
         <w:rPr>
           <w:rFonts w:ascii="Helvetica Neue" w:hAnsi="Helvetica Neue" w:cstheme="majorHAnsi"/>
           <w:bCs/>
         </w:rPr>
         <w:tab/>
-        <w:t>2020-</w:t>
-      </w:r>
-      <w:r>
-        <w:rPr>
-          <w:rFonts w:ascii="Helvetica Neue" w:hAnsi="Helvetica Neue" w:cstheme="majorHAnsi"/>
-          <w:bCs/>
-        </w:rPr>
-        <w:t>2022</w:t>
-      </w:r>
-    </w:p>
-    <w:p>
-      <w:pPr>
-        <w:tabs>
-          <w:tab w:val="center" w:pos="4680"/>
-          <w:tab w:val="right" w:pos="9360"/>
-        </w:tabs>
-        <w:jc w:val="both"/>
-        <w:rPr>
-          <w:rFonts w:ascii="Helvetica Neue" w:hAnsi="Helvetica Neue" w:cstheme="majorHAnsi"/>
-          <w:bCs/>
-        </w:rPr>
-      </w:pPr>
-    </w:p>
-    <w:p>
-      <w:pPr>
-        <w:pStyle w:val="ListParagraph"/>
-        <w:numPr>
-          <w:ilvl w:val="0"/>
-          <w:numId w:val="3"/>
-        </w:numPr>
-        <w:tabs>
-          <w:tab w:val="center" w:pos="4680"/>
-          <w:tab w:val="right" w:pos="9360"/>
-        </w:tabs>
-        <w:jc w:val="both"/>
-        <w:rPr>
-          <w:rFonts w:ascii="Helvetica Neue" w:hAnsi="Helvetica Neue" w:cstheme="majorHAnsi"/>
-          <w:bCs/>
-        </w:rPr>
-      </w:pPr>
-      <w:r>
-        <w:rPr>
-          <w:rFonts w:ascii="Helvetica Neue" w:hAnsi="Helvetica Neue" w:cstheme="majorHAnsi"/>
-          <w:b/>
-        </w:rPr>
-        <w:t xml:space="preserve">Advisor: </w:t>
-      </w:r>
-      <w:r>
-        <w:rPr>
-          <w:rFonts w:ascii="Helvetica Neue" w:hAnsi="Helvetica Neue" w:cstheme="majorHAnsi"/>
-          <w:bCs/>
-        </w:rPr>
-        <w:t>Dr. Marcus Kronforst</w:t>
-      </w:r>
-    </w:p>
-    <w:p>
-      <w:pPr>
-        <w:tabs>
-          <w:tab w:val="center" w:pos="4680"/>
-          <w:tab w:val="right" w:pos="9360"/>
-        </w:tabs>
-        <w:jc w:val="both"/>
-        <w:rPr>
-          <w:rFonts w:ascii="Helvetica Neue" w:hAnsi="Helvetica Neue" w:cstheme="majorHAnsi"/>
-          <w:b/>
-        </w:rPr>
-      </w:pPr>
-    </w:p>
-    <w:p>
-      <w:pPr>
-        <w:tabs>
-          <w:tab w:val="center" w:pos="4680"/>
-          <w:tab w:val="right" w:pos="9360"/>
-        </w:tabs>
-        <w:jc w:val="both"/>
-        <w:rPr>
-          <w:rFonts w:ascii="Helvetica Neue" w:hAnsi="Helvetica Neue" w:cstheme="majorHAnsi"/>
-        </w:rPr>
-      </w:pPr>
-      <w:r>
-        <w:rPr>
-          <w:rFonts w:ascii="Helvetica Neue" w:hAnsi="Helvetica Neue" w:cstheme="majorHAnsi"/>
-          <w:b/>
-          <w:u w:val="single"/>
-        </w:rPr>
-        <w:t>Ph.D.</w:t>
-      </w:r>
-      <w:r>
-        <w:rPr>
-          <w:rFonts w:ascii="Helvetica Neue" w:hAnsi="Helvetica Neue" w:cstheme="majorHAnsi"/>
-        </w:rPr>
-        <w:t>, Population Biology, University of California, Davis</w:t>
-      </w:r>
-      <w:r>
-        <w:rPr>
-          <w:rFonts w:ascii="Helvetica Neue" w:hAnsi="Helvetica Neue" w:cstheme="majorHAnsi"/>
+      </w:r>
+      <w:r>
+        <w:rPr>
+          <w:rFonts w:ascii="Helvetica Neue" w:hAnsi="Helvetica Neue" w:cstheme="majorHAnsi"/>
+          <w:bCs/>
         </w:rPr>
         <w:tab/>
-        <w:t>2014-</w:t>
-      </w:r>
-      <w:r>
-        <w:rPr>
-          <w:rFonts w:ascii="Helvetica Neue" w:hAnsi="Helvetica Neue" w:cstheme="majorHAnsi"/>
-        </w:rPr>
-        <w:t>2020</w:t>
-      </w:r>
-    </w:p>
-    <w:p>
-      <w:pPr>
-        <w:tabs>
-          <w:tab w:val="center" w:pos="4680"/>
-          <w:tab w:val="right" w:pos="9360"/>
-        </w:tabs>
-        <w:jc w:val="both"/>
-        <w:rPr>
-          <w:rFonts w:ascii="Helvetica Neue" w:hAnsi="Helvetica Neue" w:cstheme="majorHAnsi"/>
-        </w:rPr>
-      </w:pPr>
-    </w:p>
-    <w:p>
-      <w:pPr>
-        <w:pStyle w:val="ListParagraph"/>
-        <w:numPr>
-          <w:ilvl w:val="0"/>
-          <w:numId w:val="3"/>
-        </w:numPr>
-        <w:tabs>
-          <w:tab w:val="center" w:pos="4680"/>
-          <w:tab w:val="right" w:pos="9360"/>
-        </w:tabs>
-        <w:jc w:val="both"/>
-        <w:rPr>
-          <w:rFonts w:ascii="Helvetica Neue" w:hAnsi="Helvetica Neue" w:cstheme="majorHAnsi"/>
-        </w:rPr>
-      </w:pPr>
-      <w:r>
-        <w:rPr>
-          <w:rFonts w:ascii="Helvetica Neue" w:hAnsi="Helvetica Neue" w:cstheme="majorHAnsi"/>
-          <w:b/>
-          <w:bCs/>
-        </w:rPr>
-        <w:t>Dissertation</w:t>
-      </w:r>
-      <w:r>
-        <w:rPr>
-          <w:rFonts w:ascii="Helvetica Neue" w:hAnsi="Helvetica Neue" w:cstheme="majorHAnsi"/>
-          <w:b/>
-          <w:bCs/>
-        </w:rPr>
-        <w:t xml:space="preserve"> Title</w:t>
-      </w:r>
-      <w:r>
-        <w:rPr>
-          <w:rFonts w:ascii="Helvetica Neue" w:hAnsi="Helvetica Neue" w:cstheme="majorHAnsi"/>
-        </w:rPr>
-        <w:t xml:space="preserve">: </w:t>
-      </w:r>
-      <w:r>
-        <w:rPr>
-          <w:rFonts w:ascii="Helvetica Neue" w:hAnsi="Helvetica Neue" w:cstheme="majorHAnsi"/>
-          <w:i/>
-          <w:iCs/>
-        </w:rPr>
-        <w:t>Contemporary Evolution During Global Range Expansion in the Monarch Butterfly</w:t>
-      </w:r>
-      <w:r>
-        <w:rPr>
-          <w:rFonts w:ascii="Helvetica Neue" w:hAnsi="Helvetica Neue" w:cstheme="majorHAnsi"/>
-        </w:rPr>
-        <w:t xml:space="preserve"> </w:t>
-      </w:r>
-    </w:p>
-    <w:p>
-      <w:pPr>
-        <w:pStyle w:val="ListParagraph"/>
-        <w:numPr>
-          <w:ilvl w:val="0"/>
-          <w:numId w:val="3"/>
-        </w:numPr>
-        <w:tabs>
-          <w:tab w:val="center" w:pos="4680"/>
-          <w:tab w:val="right" w:pos="9360"/>
-        </w:tabs>
-        <w:jc w:val="both"/>
-        <w:rPr>
-          <w:rFonts w:ascii="Helvetica Neue" w:hAnsi="Helvetica Neue" w:cstheme="majorHAnsi"/>
-        </w:rPr>
-      </w:pPr>
-      <w:r>
-        <w:rPr>
-          <w:rFonts w:ascii="Helvetica Neue" w:hAnsi="Helvetica Neue" w:cstheme="majorHAnsi"/>
-          <w:b/>
-          <w:bCs/>
-        </w:rPr>
-        <w:t>Advisors</w:t>
-      </w:r>
-      <w:r>
-        <w:rPr>
-          <w:rFonts w:ascii="Helvetica Neue" w:hAnsi="Helvetica Neue" w:cstheme="majorHAnsi"/>
-        </w:rPr>
-        <w:t>: Dr. Sharon Strauss, Dr. Santiago Ramírez</w:t>
-      </w:r>
-    </w:p>
-    <w:p>
-      <w:pPr>
-        <w:pStyle w:val="ListParagraph"/>
-        <w:numPr>
-          <w:ilvl w:val="0"/>
-          <w:numId w:val="3"/>
-        </w:numPr>
-        <w:tabs>
-          <w:tab w:val="center" w:pos="4680"/>
-          <w:tab w:val="right" w:pos="9360"/>
-        </w:tabs>
-        <w:jc w:val="both"/>
-        <w:rPr>
-          <w:rFonts w:ascii="Helvetica Neue" w:hAnsi="Helvetica Neue" w:cstheme="majorHAnsi"/>
-        </w:rPr>
-      </w:pPr>
-      <w:r>
-        <w:rPr>
-          <w:rFonts w:ascii="Helvetica Neue" w:hAnsi="Helvetica Neue" w:cstheme="majorHAnsi"/>
-          <w:b/>
-          <w:bCs/>
-        </w:rPr>
-        <w:t>Completion Date</w:t>
-      </w:r>
-      <w:r>
-        <w:rPr>
-          <w:rFonts w:ascii="Helvetica Neue" w:hAnsi="Helvetica Neue" w:cstheme="majorHAnsi"/>
-        </w:rPr>
-        <w:t xml:space="preserve">: January </w:t>
-      </w:r>
-      <w:r>
-        <w:rPr>
-          <w:rFonts w:ascii="Helvetica Neue" w:hAnsi="Helvetica Neue" w:cstheme="majorHAnsi"/>
-        </w:rPr>
-        <w:t xml:space="preserve">30, </w:t>
-      </w:r>
-      <w:r>
-        <w:rPr>
-          <w:rFonts w:ascii="Helvetica Neue" w:hAnsi="Helvetica Neue" w:cstheme="majorHAnsi"/>
-        </w:rPr>
-        <w:t>2020</w:t>
-      </w:r>
-    </w:p>
-    <w:p>
-      <w:pPr>
-        <w:tabs>
-          <w:tab w:val="center" w:pos="4680"/>
-          <w:tab w:val="right" w:pos="9360"/>
-        </w:tabs>
-        <w:jc w:val="both"/>
-        <w:rPr>
-          <w:rFonts w:ascii="Helvetica Neue" w:hAnsi="Helvetica Neue" w:cstheme="majorHAnsi"/>
-        </w:rPr>
-      </w:pPr>
-    </w:p>
-    <w:p>
-      <w:pPr>
-        <w:tabs>
-          <w:tab w:val="center" w:pos="4680"/>
-          <w:tab w:val="right" w:pos="9360"/>
-        </w:tabs>
-        <w:jc w:val="both"/>
-        <w:rPr>
-          <w:rFonts w:ascii="Helvetica Neue" w:hAnsi="Helvetica Neue" w:cstheme="majorHAnsi"/>
-        </w:rPr>
-      </w:pPr>
-      <w:r>
-        <w:rPr>
-          <w:rFonts w:ascii="Helvetica Neue" w:hAnsi="Helvetica Neue" w:cstheme="majorHAnsi"/>
-          <w:b/>
-          <w:u w:val="single"/>
-        </w:rPr>
-        <w:t>B.S.</w:t>
-      </w:r>
-      <w:r>
-        <w:rPr>
-          <w:rFonts w:ascii="Helvetica Neue" w:hAnsi="Helvetica Neue" w:cstheme="majorHAnsi"/>
-        </w:rPr>
-        <w:t>, Entomology &amp; Plant Sciences, Cornell University</w:t>
-      </w:r>
-      <w:r>
-        <w:rPr>
-          <w:rFonts w:ascii="Helvetica Neue" w:hAnsi="Helvetica Neue" w:cstheme="majorHAnsi"/>
-        </w:rPr>
-        <w:tab/>
-        <w:t>2009-2013</w:t>
-      </w:r>
+      </w:r>
+      <w:r>
+        <w:rPr>
+          <w:rFonts w:ascii="Helvetica Neue" w:hAnsi="Helvetica Neue" w:cstheme="majorHAnsi"/>
+          <w:b/>
+        </w:rPr>
+        <w:t xml:space="preserve">Supervisor: Dr. Amy </w:t>
+      </w:r>
+      <w:proofErr w:type="spellStart"/>
+      <w:r>
+        <w:rPr>
+          <w:rFonts w:ascii="Helvetica Neue" w:hAnsi="Helvetica Neue" w:cstheme="majorHAnsi"/>
+          <w:b/>
+        </w:rPr>
+        <w:t>Angert</w:t>
+      </w:r>
+      <w:proofErr w:type="spellEnd"/>
     </w:p>
     <w:p>
       <w:pPr>
@@ -585,37 +345,584 @@
           <w:bottom w:val="single" w:sz="6" w:space="1" w:color="auto"/>
         </w:pBdr>
         <w:tabs>
-          <w:tab w:val="left" w:pos="720"/>
-          <w:tab w:val="left" w:pos="1440"/>
-          <w:tab w:val="left" w:pos="2160"/>
-          <w:tab w:val="left" w:pos="2880"/>
-          <w:tab w:val="left" w:pos="3600"/>
-          <w:tab w:val="left" w:pos="5760"/>
-          <w:tab w:val="left" w:pos="6480"/>
-          <w:tab w:val="left" w:pos="7200"/>
+          <w:tab w:val="left" w:pos="3082"/>
+          <w:tab w:val="left" w:pos="3600"/>
+          <w:tab w:val="center" w:pos="4680"/>
           <w:tab w:val="right" w:pos="9360"/>
         </w:tabs>
-        <w:rPr>
-          <w:rFonts w:ascii="Helvetica Neue" w:hAnsi="Helvetica Neue" w:cstheme="majorHAnsi"/>
-        </w:rPr>
-      </w:pPr>
-    </w:p>
-    <w:p>
-      <w:pPr>
-        <w:tabs>
-          <w:tab w:val="left" w:pos="720"/>
-          <w:tab w:val="left" w:pos="1440"/>
-          <w:tab w:val="left" w:pos="2160"/>
-          <w:tab w:val="left" w:pos="2880"/>
-          <w:tab w:val="left" w:pos="3600"/>
-          <w:tab w:val="left" w:pos="5760"/>
-          <w:tab w:val="left" w:pos="6480"/>
-          <w:tab w:val="left" w:pos="7200"/>
-          <w:tab w:val="left" w:pos="7920"/>
-          <w:tab w:val="left" w:pos="8640"/>
-        </w:tabs>
-        <w:rPr>
-          <w:rFonts w:ascii="Helvetica Neue" w:hAnsi="Helvetica Neue" w:cstheme="majorHAnsi"/>
+        <w:jc w:val="both"/>
+        <w:rPr>
+          <w:rFonts w:ascii="Helvetica Neue" w:hAnsi="Helvetica Neue" w:cstheme="majorHAnsi"/>
+          <w:b/>
+        </w:rPr>
+      </w:pPr>
+    </w:p>
+    <w:p>
+      <w:pPr>
+        <w:tabs>
+          <w:tab w:val="center" w:pos="4680"/>
+          <w:tab w:val="right" w:pos="9360"/>
+        </w:tabs>
+        <w:jc w:val="both"/>
+        <w:rPr>
+          <w:rFonts w:ascii="Helvetica Neue" w:hAnsi="Helvetica Neue" w:cstheme="majorHAnsi"/>
+          <w:b/>
+          <w:u w:val="single"/>
+        </w:rPr>
+      </w:pPr>
+    </w:p>
+    <w:p>
+      <w:pPr>
+        <w:tabs>
+          <w:tab w:val="left" w:pos="3600"/>
+          <w:tab w:val="center" w:pos="4680"/>
+          <w:tab w:val="right" w:pos="9360"/>
+        </w:tabs>
+        <w:jc w:val="both"/>
+        <w:rPr>
+          <w:rFonts w:ascii="Helvetica Neue" w:hAnsi="Helvetica Neue" w:cstheme="majorHAnsi"/>
+          <w:bCs/>
+        </w:rPr>
+      </w:pPr>
+      <w:r>
+        <w:rPr>
+          <w:rFonts w:ascii="Helvetica Neue" w:hAnsi="Helvetica Neue" w:cstheme="majorHAnsi"/>
+          <w:b/>
+        </w:rPr>
+        <w:t>NSF Postdoctoral</w:t>
+      </w:r>
+      <w:r>
+        <w:rPr>
+          <w:rFonts w:ascii="Helvetica Neue" w:hAnsi="Helvetica Neue" w:cstheme="majorHAnsi"/>
+          <w:b/>
+        </w:rPr>
+        <w:t xml:space="preserve"> Fellow</w:t>
+      </w:r>
+      <w:r>
+        <w:rPr>
+          <w:rFonts w:ascii="Helvetica Neue" w:hAnsi="Helvetica Neue" w:cstheme="majorHAnsi"/>
+          <w:bCs/>
+        </w:rPr>
+        <w:tab/>
+      </w:r>
+      <w:r>
+        <w:rPr>
+          <w:rFonts w:ascii="Helvetica Neue" w:hAnsi="Helvetica Neue" w:cstheme="majorHAnsi"/>
+          <w:bCs/>
+        </w:rPr>
+        <w:t>University of Chicago</w:t>
+      </w:r>
+      <w:r>
+        <w:rPr>
+          <w:rFonts w:ascii="Helvetica Neue" w:hAnsi="Helvetica Neue" w:cstheme="majorHAnsi"/>
+          <w:bCs/>
+        </w:rPr>
+        <w:tab/>
+      </w:r>
+      <w:r>
+        <w:rPr>
+          <w:rFonts w:ascii="Helvetica Neue" w:hAnsi="Helvetica Neue" w:cstheme="majorHAnsi"/>
+          <w:bCs/>
+        </w:rPr>
+        <w:t>2020-</w:t>
+      </w:r>
+      <w:r>
+        <w:rPr>
+          <w:rFonts w:ascii="Helvetica Neue" w:hAnsi="Helvetica Neue" w:cstheme="majorHAnsi"/>
+          <w:bCs/>
+        </w:rPr>
+        <w:t>2022</w:t>
+      </w:r>
+    </w:p>
+    <w:p>
+      <w:pPr>
+        <w:tabs>
+          <w:tab w:val="left" w:pos="3070"/>
+        </w:tabs>
+        <w:jc w:val="both"/>
+        <w:rPr>
+          <w:rFonts w:ascii="Helvetica Neue" w:hAnsi="Helvetica Neue" w:cstheme="majorHAnsi"/>
+          <w:bCs/>
+        </w:rPr>
+      </w:pPr>
+      <w:r>
+        <w:rPr>
+          <w:rFonts w:ascii="Helvetica Neue" w:hAnsi="Helvetica Neue" w:cstheme="majorHAnsi"/>
+          <w:bCs/>
+        </w:rPr>
+        <w:tab/>
+      </w:r>
+      <w:r>
+        <w:rPr>
+          <w:rFonts w:ascii="Helvetica Neue" w:hAnsi="Helvetica Neue" w:cstheme="majorHAnsi"/>
+          <w:bCs/>
+        </w:rPr>
+        <w:tab/>
+      </w:r>
+      <w:r>
+        <w:rPr>
+          <w:rFonts w:ascii="Helvetica Neue" w:hAnsi="Helvetica Neue" w:cstheme="majorHAnsi"/>
+          <w:bCs/>
+        </w:rPr>
+        <w:t>Department of Ecology &amp; Evolution</w:t>
+      </w:r>
+    </w:p>
+    <w:p>
+      <w:pPr>
+        <w:tabs>
+          <w:tab w:val="left" w:pos="3600"/>
+        </w:tabs>
+        <w:jc w:val="both"/>
+        <w:rPr>
+          <w:rFonts w:ascii="Helvetica Neue" w:hAnsi="Helvetica Neue" w:cstheme="majorHAnsi"/>
+          <w:bCs/>
+        </w:rPr>
+      </w:pPr>
+      <w:r>
+        <w:rPr>
+          <w:rFonts w:ascii="Helvetica Neue" w:hAnsi="Helvetica Neue" w:cstheme="majorHAnsi"/>
+          <w:bCs/>
+        </w:rPr>
+        <w:tab/>
+      </w:r>
+      <w:r>
+        <w:rPr>
+          <w:rFonts w:ascii="Helvetica Neue" w:hAnsi="Helvetica Neue" w:cstheme="majorHAnsi"/>
+          <w:bCs/>
+        </w:rPr>
+        <w:t>Chicago, IL USA</w:t>
+      </w:r>
+    </w:p>
+    <w:p>
+      <w:pPr>
+        <w:tabs>
+          <w:tab w:val="left" w:pos="3600"/>
+        </w:tabs>
+        <w:jc w:val="both"/>
+        <w:rPr>
+          <w:rFonts w:ascii="Helvetica Neue" w:hAnsi="Helvetica Neue" w:cstheme="majorHAnsi"/>
+          <w:b/>
+        </w:rPr>
+      </w:pPr>
+      <w:r>
+        <w:rPr>
+          <w:rFonts w:ascii="Helvetica Neue" w:hAnsi="Helvetica Neue" w:cstheme="majorHAnsi"/>
+          <w:bCs/>
+        </w:rPr>
+        <w:tab/>
+      </w:r>
+      <w:r>
+        <w:rPr>
+          <w:rFonts w:ascii="Helvetica Neue" w:hAnsi="Helvetica Neue" w:cstheme="majorHAnsi"/>
+          <w:b/>
+        </w:rPr>
+        <w:t xml:space="preserve">Supervisor: </w:t>
+      </w:r>
+      <w:r>
+        <w:rPr>
+          <w:rFonts w:ascii="Helvetica Neue" w:hAnsi="Helvetica Neue" w:cstheme="majorHAnsi"/>
+          <w:b/>
+        </w:rPr>
+        <w:t>Dr. Marcus Kronforst</w:t>
+      </w:r>
+    </w:p>
+    <w:p>
+      <w:pPr>
+        <w:pBdr>
+          <w:bottom w:val="single" w:sz="6" w:space="1" w:color="auto"/>
+        </w:pBdr>
+        <w:tabs>
+          <w:tab w:val="left" w:pos="3600"/>
+        </w:tabs>
+        <w:jc w:val="both"/>
+        <w:rPr>
+          <w:rFonts w:ascii="Helvetica Neue" w:hAnsi="Helvetica Neue" w:cstheme="majorHAnsi"/>
+          <w:b/>
+        </w:rPr>
+      </w:pPr>
+    </w:p>
+    <w:p>
+      <w:pPr>
+        <w:tabs>
+          <w:tab w:val="center" w:pos="4680"/>
+          <w:tab w:val="right" w:pos="9360"/>
+        </w:tabs>
+        <w:jc w:val="both"/>
+        <w:rPr>
+          <w:rFonts w:ascii="Helvetica Neue" w:hAnsi="Helvetica Neue" w:cstheme="majorHAnsi"/>
+          <w:b/>
+        </w:rPr>
+      </w:pPr>
+    </w:p>
+    <w:p>
+      <w:pPr>
+        <w:tabs>
+          <w:tab w:val="left" w:pos="3594"/>
+          <w:tab w:val="center" w:pos="4680"/>
+          <w:tab w:val="right" w:pos="9360"/>
+        </w:tabs>
+        <w:jc w:val="both"/>
+        <w:rPr>
+          <w:rFonts w:ascii="Helvetica Neue" w:hAnsi="Helvetica Neue" w:cstheme="majorHAnsi"/>
+        </w:rPr>
+      </w:pPr>
+      <w:r>
+        <w:rPr>
+          <w:rFonts w:ascii="Helvetica Neue" w:hAnsi="Helvetica Neue" w:cstheme="majorHAnsi"/>
+          <w:b/>
+        </w:rPr>
+        <w:t>Ph.D., Population Biology</w:t>
+      </w:r>
+      <w:r>
+        <w:rPr>
+          <w:rFonts w:ascii="Helvetica Neue" w:hAnsi="Helvetica Neue" w:cstheme="majorHAnsi"/>
+        </w:rPr>
+        <w:t xml:space="preserve"> </w:t>
+      </w:r>
+      <w:r>
+        <w:rPr>
+          <w:rFonts w:ascii="Helvetica Neue" w:hAnsi="Helvetica Neue" w:cstheme="majorHAnsi"/>
+        </w:rPr>
+        <w:tab/>
+      </w:r>
+      <w:r>
+        <w:rPr>
+          <w:rFonts w:ascii="Helvetica Neue" w:hAnsi="Helvetica Neue" w:cstheme="majorHAnsi"/>
+        </w:rPr>
+        <w:t>University of California, Davis</w:t>
+      </w:r>
+      <w:r>
+        <w:rPr>
+          <w:rFonts w:ascii="Helvetica Neue" w:hAnsi="Helvetica Neue" w:cstheme="majorHAnsi"/>
+        </w:rPr>
+        <w:tab/>
+      </w:r>
+      <w:r>
+        <w:rPr>
+          <w:rFonts w:ascii="Helvetica Neue" w:hAnsi="Helvetica Neue" w:cstheme="majorHAnsi"/>
+        </w:rPr>
+        <w:t>2014-</w:t>
+      </w:r>
+      <w:r>
+        <w:rPr>
+          <w:rFonts w:ascii="Helvetica Neue" w:hAnsi="Helvetica Neue" w:cstheme="majorHAnsi"/>
+        </w:rPr>
+        <w:t>2020</w:t>
+      </w:r>
+    </w:p>
+    <w:p>
+      <w:pPr>
+        <w:tabs>
+          <w:tab w:val="left" w:pos="3594"/>
+        </w:tabs>
+        <w:jc w:val="both"/>
+        <w:rPr>
+          <w:rFonts w:ascii="Helvetica Neue" w:hAnsi="Helvetica Neue" w:cstheme="majorHAnsi"/>
+        </w:rPr>
+      </w:pPr>
+      <w:r>
+        <w:rPr>
+          <w:rFonts w:ascii="Helvetica Neue" w:hAnsi="Helvetica Neue" w:cstheme="majorHAnsi"/>
+        </w:rPr>
+        <w:tab/>
+        <w:t>Department of Evolution and Ecology</w:t>
+      </w:r>
+    </w:p>
+    <w:p>
+      <w:pPr>
+        <w:tabs>
+          <w:tab w:val="left" w:pos="3594"/>
+        </w:tabs>
+        <w:jc w:val="both"/>
+        <w:rPr>
+          <w:rFonts w:ascii="Helvetica Neue" w:hAnsi="Helvetica Neue" w:cstheme="majorHAnsi"/>
+        </w:rPr>
+      </w:pPr>
+      <w:r>
+        <w:rPr>
+          <w:rFonts w:ascii="Helvetica Neue" w:hAnsi="Helvetica Neue" w:cstheme="majorHAnsi"/>
+        </w:rPr>
+        <w:tab/>
+        <w:t>Davis, CA USA</w:t>
+      </w:r>
+    </w:p>
+    <w:p>
+      <w:pPr>
+        <w:tabs>
+          <w:tab w:val="left" w:pos="3330"/>
+        </w:tabs>
+        <w:ind w:left="3594"/>
+        <w:jc w:val="both"/>
+        <w:rPr>
+          <w:rFonts w:ascii="Helvetica Neue" w:hAnsi="Helvetica Neue" w:cstheme="majorHAnsi"/>
+          <w:b/>
+          <w:bCs/>
+        </w:rPr>
+      </w:pPr>
+      <w:r>
+        <w:rPr>
+          <w:rFonts w:ascii="Helvetica Neue" w:hAnsi="Helvetica Neue" w:cstheme="majorHAnsi"/>
+          <w:b/>
+          <w:bCs/>
+        </w:rPr>
+        <w:t>Advisors</w:t>
+      </w:r>
+      <w:r>
+        <w:rPr>
+          <w:rFonts w:ascii="Helvetica Neue" w:hAnsi="Helvetica Neue" w:cstheme="majorHAnsi"/>
+          <w:b/>
+          <w:bCs/>
+        </w:rPr>
+        <w:t>: Dr. Sharon Strauss, Dr. Santiago Ramírez</w:t>
+      </w:r>
+    </w:p>
+    <w:p>
+      <w:pPr>
+        <w:tabs>
+          <w:tab w:val="left" w:pos="3594"/>
+        </w:tabs>
+        <w:ind w:left="3594"/>
+        <w:jc w:val="both"/>
+        <w:rPr>
+          <w:rFonts w:ascii="Helvetica Neue" w:hAnsi="Helvetica Neue" w:cstheme="majorHAnsi"/>
+          <w:i/>
+          <w:iCs/>
+        </w:rPr>
+      </w:pPr>
+      <w:r>
+        <w:rPr>
+          <w:rFonts w:ascii="Helvetica Neue" w:hAnsi="Helvetica Neue" w:cstheme="majorHAnsi"/>
+          <w:b/>
+          <w:bCs/>
+        </w:rPr>
+        <w:tab/>
+      </w:r>
+      <w:r>
+        <w:rPr>
+          <w:rFonts w:ascii="Helvetica Neue" w:hAnsi="Helvetica Neue" w:cstheme="majorHAnsi"/>
+          <w:u w:val="single"/>
+        </w:rPr>
+        <w:t>Dissertation:</w:t>
+      </w:r>
+      <w:r>
+        <w:rPr>
+          <w:rFonts w:ascii="Helvetica Neue" w:hAnsi="Helvetica Neue" w:cstheme="majorHAnsi"/>
+        </w:rPr>
+        <w:t xml:space="preserve"> </w:t>
+      </w:r>
+      <w:r>
+        <w:rPr>
+          <w:rFonts w:ascii="Helvetica Neue" w:hAnsi="Helvetica Neue" w:cstheme="majorHAnsi"/>
+          <w:i/>
+          <w:iCs/>
+        </w:rPr>
+        <w:t>Contemporary Evolution During Global Range Expansion in the Monarch Butterfly</w:t>
+      </w:r>
+    </w:p>
+    <w:p>
+      <w:pPr>
+        <w:tabs>
+          <w:tab w:val="left" w:pos="3594"/>
+        </w:tabs>
+        <w:ind w:left="3594"/>
+        <w:jc w:val="both"/>
+        <w:rPr>
+          <w:rFonts w:ascii="Helvetica Neue" w:hAnsi="Helvetica Neue" w:cstheme="majorHAnsi"/>
+        </w:rPr>
+      </w:pPr>
+      <w:r>
+        <w:rPr>
+          <w:rFonts w:ascii="Helvetica Neue" w:hAnsi="Helvetica Neue" w:cstheme="majorHAnsi"/>
+        </w:rPr>
+        <w:t>Completion Date: January 30, 2020</w:t>
+      </w:r>
+    </w:p>
+    <w:p>
+      <w:pPr>
+        <w:pBdr>
+          <w:bottom w:val="single" w:sz="6" w:space="1" w:color="auto"/>
+        </w:pBdr>
+        <w:tabs>
+          <w:tab w:val="left" w:pos="3594"/>
+        </w:tabs>
+        <w:jc w:val="both"/>
+        <w:rPr>
+          <w:rFonts w:ascii="Helvetica Neue" w:hAnsi="Helvetica Neue" w:cstheme="majorHAnsi"/>
+        </w:rPr>
+      </w:pPr>
+    </w:p>
+    <w:p>
+      <w:pPr>
+        <w:tabs>
+          <w:tab w:val="center" w:pos="4680"/>
+          <w:tab w:val="right" w:pos="9360"/>
+        </w:tabs>
+        <w:jc w:val="both"/>
+        <w:rPr>
+          <w:rFonts w:ascii="Helvetica Neue" w:hAnsi="Helvetica Neue" w:cstheme="majorHAnsi"/>
+        </w:rPr>
+      </w:pPr>
+    </w:p>
+    <w:p>
+      <w:pPr>
+        <w:tabs>
+          <w:tab w:val="left" w:pos="3606"/>
+          <w:tab w:val="center" w:pos="4680"/>
+          <w:tab w:val="right" w:pos="9360"/>
+        </w:tabs>
+        <w:jc w:val="both"/>
+        <w:rPr>
+          <w:rFonts w:ascii="Helvetica Neue" w:hAnsi="Helvetica Neue" w:cstheme="majorHAnsi"/>
+        </w:rPr>
+      </w:pPr>
+      <w:r>
+        <w:rPr>
+          <w:rFonts w:ascii="Helvetica Neue" w:hAnsi="Helvetica Neue" w:cstheme="majorHAnsi"/>
+          <w:b/>
+        </w:rPr>
+        <w:t>B</w:t>
+      </w:r>
+      <w:r>
+        <w:rPr>
+          <w:rFonts w:ascii="Helvetica Neue" w:hAnsi="Helvetica Neue" w:cstheme="majorHAnsi"/>
+          <w:b/>
+        </w:rPr>
+        <w:t>achelor of Science</w:t>
+      </w:r>
+      <w:r>
+        <w:rPr>
+          <w:rFonts w:ascii="Helvetica Neue" w:hAnsi="Helvetica Neue" w:cstheme="majorHAnsi"/>
+        </w:rPr>
+        <w:tab/>
+      </w:r>
+      <w:r>
+        <w:rPr>
+          <w:rFonts w:ascii="Helvetica Neue" w:hAnsi="Helvetica Neue" w:cstheme="majorHAnsi"/>
+        </w:rPr>
+        <w:t>Cornell University</w:t>
+      </w:r>
+      <w:r>
+        <w:rPr>
+          <w:rFonts w:ascii="Helvetica Neue" w:hAnsi="Helvetica Neue" w:cstheme="majorHAnsi"/>
+        </w:rPr>
+        <w:tab/>
+      </w:r>
+      <w:r>
+        <w:rPr>
+          <w:rFonts w:ascii="Helvetica Neue" w:hAnsi="Helvetica Neue" w:cstheme="majorHAnsi"/>
+        </w:rPr>
+        <w:t>2009-2013</w:t>
+      </w:r>
+    </w:p>
+    <w:p>
+      <w:pPr>
+        <w:tabs>
+          <w:tab w:val="left" w:pos="3606"/>
+          <w:tab w:val="center" w:pos="4680"/>
+          <w:tab w:val="right" w:pos="9360"/>
+        </w:tabs>
+        <w:jc w:val="both"/>
+        <w:rPr>
+          <w:rFonts w:ascii="Helvetica Neue" w:hAnsi="Helvetica Neue" w:cstheme="majorHAnsi"/>
+        </w:rPr>
+      </w:pPr>
+      <w:r>
+        <w:rPr>
+          <w:rFonts w:ascii="Helvetica Neue" w:hAnsi="Helvetica Neue" w:cstheme="majorHAnsi"/>
+        </w:rPr>
+        <w:tab/>
+        <w:t>College of Agriculture and Life Sciences</w:t>
+      </w:r>
+    </w:p>
+    <w:p>
+      <w:pPr>
+        <w:tabs>
+          <w:tab w:val="left" w:pos="3606"/>
+          <w:tab w:val="center" w:pos="4680"/>
+          <w:tab w:val="right" w:pos="9360"/>
+        </w:tabs>
+        <w:jc w:val="both"/>
+        <w:rPr>
+          <w:rFonts w:ascii="Helvetica Neue" w:hAnsi="Helvetica Neue" w:cstheme="majorHAnsi"/>
+        </w:rPr>
+      </w:pPr>
+      <w:r>
+        <w:rPr>
+          <w:rFonts w:ascii="Helvetica Neue" w:hAnsi="Helvetica Neue" w:cstheme="majorHAnsi"/>
+        </w:rPr>
+        <w:tab/>
+        <w:t>Ithaca, NY USA</w:t>
+      </w:r>
+    </w:p>
+    <w:p>
+      <w:pPr>
+        <w:tabs>
+          <w:tab w:val="left" w:pos="3606"/>
+          <w:tab w:val="center" w:pos="4680"/>
+          <w:tab w:val="right" w:pos="9360"/>
+        </w:tabs>
+        <w:jc w:val="both"/>
+        <w:rPr>
+          <w:rFonts w:ascii="Helvetica Neue" w:hAnsi="Helvetica Neue" w:cstheme="majorHAnsi"/>
+          <w:b/>
+          <w:bCs/>
+        </w:rPr>
+      </w:pPr>
+      <w:r>
+        <w:rPr>
+          <w:rFonts w:ascii="Helvetica Neue" w:hAnsi="Helvetica Neue" w:cstheme="majorHAnsi"/>
+        </w:rPr>
+        <w:tab/>
+      </w:r>
+      <w:r>
+        <w:rPr>
+          <w:rFonts w:ascii="Helvetica Neue" w:hAnsi="Helvetica Neue" w:cstheme="majorHAnsi"/>
+          <w:b/>
+          <w:bCs/>
+        </w:rPr>
+        <w:t>Majors: Entomology, Plant Sciences</w:t>
+      </w:r>
+    </w:p>
+    <w:p>
+      <w:pPr>
+        <w:pBdr>
+          <w:bottom w:val="double" w:sz="6" w:space="1" w:color="auto"/>
+        </w:pBdr>
+        <w:tabs>
+          <w:tab w:val="left" w:pos="720"/>
+          <w:tab w:val="left" w:pos="1440"/>
+          <w:tab w:val="left" w:pos="2160"/>
+          <w:tab w:val="left" w:pos="2880"/>
+          <w:tab w:val="left" w:pos="3600"/>
+          <w:tab w:val="left" w:pos="5760"/>
+          <w:tab w:val="left" w:pos="6480"/>
+          <w:tab w:val="left" w:pos="7200"/>
+          <w:tab w:val="left" w:pos="7920"/>
+          <w:tab w:val="left" w:pos="8640"/>
+        </w:tabs>
+        <w:rPr>
+          <w:rFonts w:ascii="Helvetica Neue" w:hAnsi="Helvetica Neue" w:cstheme="majorHAnsi"/>
+        </w:rPr>
+      </w:pPr>
+    </w:p>
+    <w:p>
+      <w:pPr>
+        <w:tabs>
+          <w:tab w:val="left" w:pos="720"/>
+          <w:tab w:val="left" w:pos="1440"/>
+          <w:tab w:val="left" w:pos="2160"/>
+          <w:tab w:val="left" w:pos="2880"/>
+          <w:tab w:val="left" w:pos="3600"/>
+          <w:tab w:val="left" w:pos="5760"/>
+          <w:tab w:val="left" w:pos="6480"/>
+          <w:tab w:val="left" w:pos="7200"/>
+          <w:tab w:val="left" w:pos="7920"/>
+          <w:tab w:val="left" w:pos="8640"/>
+        </w:tabs>
+        <w:rPr>
+          <w:rFonts w:ascii="Helvetica Neue" w:hAnsi="Helvetica Neue" w:cstheme="majorHAnsi"/>
+          <w:b/>
+          <w:u w:val="single"/>
         </w:rPr>
       </w:pPr>
     </w:p>
@@ -804,6 +1111,7 @@
           <w:rFonts w:ascii="Helvetica Neue" w:hAnsi="Helvetica Neue" w:cstheme="majorHAnsi"/>
           <w:bCs/>
         </w:rPr>
+        <w:lastRenderedPageBreak/>
         <w:t xml:space="preserve">Robinson, M.L., Weber, M.G., </w:t>
       </w:r>
       <w:r>
@@ -983,8 +1291,6 @@
         <w:jc w:val="both"/>
         <w:rPr>
           <w:rFonts w:ascii="Helvetica Neue" w:hAnsi="Helvetica Neue" w:cstheme="majorHAnsi"/>
-          <w:i/>
-          <w:iCs/>
         </w:rPr>
       </w:pPr>
       <w:r>
@@ -1062,31 +1368,30 @@
           <w:tab w:val="left" w:pos="7920"/>
           <w:tab w:val="left" w:pos="8640"/>
         </w:tabs>
+        <w:rPr>
+          <w:rFonts w:ascii="Helvetica Neue" w:hAnsi="Helvetica Neue" w:cstheme="majorHAnsi"/>
+          <w:b/>
+        </w:rPr>
+      </w:pPr>
+    </w:p>
+    <w:p>
+      <w:pPr>
+        <w:tabs>
+          <w:tab w:val="left" w:pos="720"/>
+          <w:tab w:val="left" w:pos="1440"/>
+          <w:tab w:val="left" w:pos="2160"/>
+          <w:tab w:val="left" w:pos="2880"/>
+          <w:tab w:val="left" w:pos="3600"/>
+          <w:tab w:val="left" w:pos="5760"/>
+          <w:tab w:val="left" w:pos="6480"/>
+          <w:tab w:val="left" w:pos="7200"/>
+          <w:tab w:val="left" w:pos="7920"/>
+          <w:tab w:val="left" w:pos="8640"/>
+        </w:tabs>
         <w:jc w:val="center"/>
         <w:rPr>
           <w:rFonts w:ascii="Helvetica Neue" w:hAnsi="Helvetica Neue" w:cstheme="majorHAnsi"/>
           <w:b/>
-        </w:rPr>
-      </w:pPr>
-    </w:p>
-    <w:p>
-      <w:pPr>
-        <w:tabs>
-          <w:tab w:val="left" w:pos="720"/>
-          <w:tab w:val="left" w:pos="1440"/>
-          <w:tab w:val="left" w:pos="2160"/>
-          <w:tab w:val="left" w:pos="2880"/>
-          <w:tab w:val="left" w:pos="3600"/>
-          <w:tab w:val="left" w:pos="5760"/>
-          <w:tab w:val="left" w:pos="6480"/>
-          <w:tab w:val="left" w:pos="7200"/>
-          <w:tab w:val="left" w:pos="7920"/>
-          <w:tab w:val="left" w:pos="8640"/>
-        </w:tabs>
-        <w:jc w:val="center"/>
-        <w:rPr>
-          <w:rFonts w:ascii="Helvetica Neue" w:hAnsi="Helvetica Neue" w:cstheme="majorHAnsi"/>
-          <w:b/>
           <w:u w:val="single"/>
         </w:rPr>
       </w:pPr>
@@ -1096,7 +1401,6 @@
           <w:b/>
           <w:u w:val="single"/>
         </w:rPr>
-        <w:lastRenderedPageBreak/>
         <w:t>Published</w:t>
       </w:r>
     </w:p>
@@ -1477,7 +1781,7 @@
         </w:rPr>
         <w:t xml:space="preserve">Cover feature for the </w:t>
       </w:r>
-      <w:hyperlink r:id="rId5" w:history="1">
+      <w:hyperlink r:id="rId6" w:history="1">
         <w:r>
           <w:rPr>
             <w:rStyle w:val="Hyperlink"/>
@@ -1673,7 +1977,7 @@
         </w:rPr>
         <w:t xml:space="preserve">Featured by </w:t>
       </w:r>
-      <w:hyperlink r:id="rId6" w:history="1">
+      <w:hyperlink r:id="rId7" w:history="1">
         <w:r>
           <w:rPr>
             <w:rStyle w:val="Hyperlink"/>
@@ -1690,7 +1994,7 @@
         </w:rPr>
         <w:t xml:space="preserve">, </w:t>
       </w:r>
-      <w:hyperlink r:id="rId7" w:history="1">
+      <w:hyperlink r:id="rId8" w:history="1">
         <w:r>
           <w:rPr>
             <w:rStyle w:val="Hyperlink"/>
@@ -1707,7 +2011,7 @@
         </w:rPr>
         <w:t xml:space="preserve">, </w:t>
       </w:r>
-      <w:hyperlink r:id="rId8" w:history="1">
+      <w:hyperlink r:id="rId9" w:history="1">
         <w:r>
           <w:rPr>
             <w:rStyle w:val="Hyperlink"/>
@@ -1724,7 +2028,7 @@
         </w:rPr>
         <w:t xml:space="preserve">, </w:t>
       </w:r>
-      <w:hyperlink r:id="rId9" w:history="1">
+      <w:hyperlink r:id="rId10" w:history="1">
         <w:r>
           <w:rPr>
             <w:rStyle w:val="Hyperlink"/>
@@ -1741,7 +2045,7 @@
         </w:rPr>
         <w:t xml:space="preserve">, </w:t>
       </w:r>
-      <w:hyperlink r:id="rId10" w:history="1">
+      <w:hyperlink r:id="rId11" w:history="1">
         <w:r>
           <w:rPr>
             <w:rStyle w:val="Hyperlink"/>
@@ -2001,7 +2305,7 @@
         </w:rPr>
         <w:t xml:space="preserve">Featured by </w:t>
       </w:r>
-      <w:hyperlink r:id="rId11" w:history="1">
+      <w:hyperlink r:id="rId12" w:history="1">
         <w:r>
           <w:rPr>
             <w:rStyle w:val="Hyperlink"/>
@@ -2223,14 +2527,7 @@
         <w:rPr>
           <w:rFonts w:ascii="Helvetica Neue" w:hAnsi="Helvetica Neue" w:cstheme="majorHAnsi"/>
         </w:rPr>
-        <w:t xml:space="preserve">Non-migratory monarch butterflies retain developmental and transcriptional </w:t>
-      </w:r>
-      <w:r>
-        <w:rPr>
-          <w:rFonts w:ascii="Helvetica Neue" w:hAnsi="Helvetica Neue" w:cstheme="majorHAnsi"/>
-        </w:rPr>
-        <w:lastRenderedPageBreak/>
-        <w:t xml:space="preserve">mechanisms associated with migration. </w:t>
+        <w:t xml:space="preserve">Non-migratory monarch butterflies retain developmental and transcriptional mechanisms associated with migration. </w:t>
       </w:r>
       <w:r>
         <w:rPr>
@@ -2262,8 +2559,126 @@
     </w:p>
     <w:p>
       <w:pPr>
+        <w:tabs>
+          <w:tab w:val="left" w:pos="720"/>
+          <w:tab w:val="left" w:pos="1440"/>
+          <w:tab w:val="left" w:pos="2160"/>
+          <w:tab w:val="left" w:pos="2880"/>
+          <w:tab w:val="left" w:pos="3600"/>
+          <w:tab w:val="left" w:pos="5760"/>
+          <w:tab w:val="left" w:pos="6480"/>
+          <w:tab w:val="left" w:pos="7200"/>
+          <w:tab w:val="left" w:pos="7920"/>
+          <w:tab w:val="left" w:pos="8640"/>
+        </w:tabs>
+        <w:jc w:val="both"/>
+        <w:rPr>
+          <w:rFonts w:ascii="Helvetica Neue" w:hAnsi="Helvetica Neue" w:cstheme="majorHAnsi"/>
+        </w:rPr>
+      </w:pPr>
+    </w:p>
+    <w:p>
+      <w:pPr>
+        <w:tabs>
+          <w:tab w:val="left" w:pos="720"/>
+          <w:tab w:val="left" w:pos="1440"/>
+          <w:tab w:val="left" w:pos="2160"/>
+          <w:tab w:val="left" w:pos="2880"/>
+          <w:tab w:val="left" w:pos="3600"/>
+          <w:tab w:val="left" w:pos="5760"/>
+          <w:tab w:val="left" w:pos="6480"/>
+          <w:tab w:val="left" w:pos="7200"/>
+          <w:tab w:val="left" w:pos="7920"/>
+          <w:tab w:val="left" w:pos="8640"/>
+        </w:tabs>
+        <w:jc w:val="center"/>
+        <w:rPr>
+          <w:rFonts w:ascii="Helvetica Neue" w:hAnsi="Helvetica Neue" w:cstheme="majorHAnsi"/>
+          <w:b/>
+          <w:bCs/>
+          <w:u w:val="single"/>
+        </w:rPr>
+      </w:pPr>
+      <w:r>
+        <w:rPr>
+          <w:rFonts w:ascii="Helvetica Neue" w:hAnsi="Helvetica Neue" w:cstheme="majorHAnsi"/>
+          <w:b/>
+          <w:bCs/>
+          <w:u w:val="single"/>
+        </w:rPr>
+        <w:t>In Preparation</w:t>
+      </w:r>
+    </w:p>
+    <w:p>
+      <w:pPr>
+        <w:tabs>
+          <w:tab w:val="left" w:pos="720"/>
+          <w:tab w:val="left" w:pos="1440"/>
+          <w:tab w:val="left" w:pos="2160"/>
+          <w:tab w:val="left" w:pos="2880"/>
+          <w:tab w:val="left" w:pos="3600"/>
+          <w:tab w:val="left" w:pos="5760"/>
+          <w:tab w:val="left" w:pos="6480"/>
+          <w:tab w:val="left" w:pos="7200"/>
+          <w:tab w:val="left" w:pos="7920"/>
+          <w:tab w:val="left" w:pos="8640"/>
+        </w:tabs>
+        <w:jc w:val="center"/>
+        <w:rPr>
+          <w:rFonts w:ascii="Helvetica Neue" w:hAnsi="Helvetica Neue" w:cstheme="majorHAnsi"/>
+        </w:rPr>
+      </w:pPr>
+    </w:p>
+    <w:p>
+      <w:pPr>
+        <w:tabs>
+          <w:tab w:val="left" w:pos="720"/>
+          <w:tab w:val="left" w:pos="1440"/>
+          <w:tab w:val="left" w:pos="2160"/>
+          <w:tab w:val="left" w:pos="2880"/>
+          <w:tab w:val="left" w:pos="3600"/>
+          <w:tab w:val="left" w:pos="5760"/>
+          <w:tab w:val="left" w:pos="6480"/>
+          <w:tab w:val="left" w:pos="7200"/>
+          <w:tab w:val="left" w:pos="7920"/>
+          <w:tab w:val="left" w:pos="8640"/>
+        </w:tabs>
+        <w:jc w:val="both"/>
+        <w:rPr>
+          <w:rFonts w:ascii="Helvetica Neue" w:hAnsi="Helvetica Neue" w:cstheme="majorHAnsi"/>
+        </w:rPr>
+      </w:pPr>
+      <w:r>
+        <w:rPr>
+          <w:rFonts w:ascii="Helvetica Neue" w:hAnsi="Helvetica Neue" w:cstheme="majorHAnsi"/>
+          <w:b/>
+          <w:bCs/>
+        </w:rPr>
+        <w:t>Freedman, M.G.</w:t>
+      </w:r>
+      <w:r>
+        <w:rPr>
+          <w:rFonts w:ascii="Helvetica Neue" w:hAnsi="Helvetica Neue" w:cstheme="majorHAnsi"/>
+        </w:rPr>
+        <w:t xml:space="preserve">, Ramírez, S.R. &amp; S.Y. Strauss. Parallel reductions in physical and chemical defenses against herbivores in flora from the California Channel Islands. (Draft </w:t>
+      </w:r>
+      <w:r>
+        <w:rPr>
+          <w:rFonts w:ascii="Helvetica Neue" w:hAnsi="Helvetica Neue" w:cstheme="majorHAnsi"/>
+        </w:rPr>
+        <w:t>and code available upon request and on Github</w:t>
+      </w:r>
+      <w:r>
+        <w:rPr>
+          <w:rFonts w:ascii="Helvetica Neue" w:hAnsi="Helvetica Neue" w:cstheme="majorHAnsi"/>
+        </w:rPr>
+        <w:t>).</w:t>
+      </w:r>
+    </w:p>
+    <w:p>
+      <w:pPr>
         <w:pBdr>
-          <w:bottom w:val="single" w:sz="6" w:space="1" w:color="auto"/>
+          <w:bottom w:val="double" w:sz="6" w:space="1" w:color="auto"/>
         </w:pBdr>
         <w:tabs>
           <w:tab w:val="left" w:pos="720"/>
@@ -2279,6 +2694,7 @@
         </w:tabs>
         <w:rPr>
           <w:rFonts w:ascii="Helvetica Neue" w:hAnsi="Helvetica Neue" w:cstheme="majorHAnsi"/>
+          <w:bCs/>
         </w:rPr>
       </w:pPr>
     </w:p>
@@ -2377,7 +2793,21 @@
           <w:rFonts w:ascii="Helvetica Neue" w:hAnsi="Helvetica Neue" w:cstheme="majorHAnsi"/>
           <w:bCs/>
         </w:rPr>
-        <w:t>Using stable isotopes and cardenolide fingerprinting to identify natal origins of western monarch butterflies. Co-PI with Louie Yang, Emily Meineke, and Chris Funk.</w:t>
+        <w:t xml:space="preserve">Using stable isotopes and cardenolide fingerprinting to identify natal origins of western monarch butterflies. Co-PI with </w:t>
+      </w:r>
+      <w:r>
+        <w:rPr>
+          <w:rFonts w:ascii="Helvetica Neue" w:hAnsi="Helvetica Neue" w:cstheme="majorHAnsi"/>
+          <w:bCs/>
+        </w:rPr>
+        <w:t xml:space="preserve">Drs. </w:t>
+      </w:r>
+      <w:r>
+        <w:rPr>
+          <w:rFonts w:ascii="Helvetica Neue" w:hAnsi="Helvetica Neue" w:cstheme="majorHAnsi"/>
+          <w:bCs/>
+        </w:rPr>
+        <w:t>Louie Yang, Emily Meineke, and Chris Funk.</w:t>
       </w:r>
       <w:r>
         <w:rPr>
@@ -2412,38 +2842,46 @@
           <w:rFonts w:ascii="Helvetica Neue" w:hAnsi="Helvetica Neue" w:cstheme="majorHAnsi"/>
           <w:bCs/>
         </w:rPr>
-        <w:t xml:space="preserve"> Awarded by the </w:t>
-      </w:r>
-      <w:r>
-        <w:rPr>
-          <w:rFonts w:ascii="Helvetica Neue" w:hAnsi="Helvetica Neue" w:cstheme="majorHAnsi"/>
-          <w:bCs/>
-        </w:rPr>
-        <w:t>United States Fish and Wildlife Service</w:t>
-      </w:r>
-      <w:r>
-        <w:rPr>
-          <w:rFonts w:ascii="Helvetica Neue" w:hAnsi="Helvetica Neue" w:cstheme="majorHAnsi"/>
-          <w:bCs/>
-        </w:rPr>
-        <w:t>.</w:t>
-      </w:r>
-    </w:p>
-    <w:p>
-      <w:pPr>
-        <w:tabs>
-          <w:tab w:val="left" w:pos="720"/>
-          <w:tab w:val="left" w:pos="1440"/>
-          <w:tab w:val="left" w:pos="2160"/>
-          <w:tab w:val="left" w:pos="2880"/>
-          <w:tab w:val="left" w:pos="3600"/>
-          <w:tab w:val="left" w:pos="5760"/>
-          <w:tab w:val="left" w:pos="6480"/>
-          <w:tab w:val="left" w:pos="7200"/>
-          <w:tab w:val="left" w:pos="7920"/>
-          <w:tab w:val="left" w:pos="8640"/>
-        </w:tabs>
-        <w:jc w:val="center"/>
+        <w:t xml:space="preserve"> Awarded by the United States Fish and Wildlife Service.</w:t>
+      </w:r>
+    </w:p>
+    <w:p>
+      <w:pPr>
+        <w:pBdr>
+          <w:bottom w:val="double" w:sz="6" w:space="1" w:color="auto"/>
+        </w:pBdr>
+        <w:tabs>
+          <w:tab w:val="left" w:pos="720"/>
+          <w:tab w:val="left" w:pos="1440"/>
+          <w:tab w:val="left" w:pos="2160"/>
+          <w:tab w:val="left" w:pos="2880"/>
+          <w:tab w:val="left" w:pos="3600"/>
+          <w:tab w:val="left" w:pos="5760"/>
+          <w:tab w:val="left" w:pos="6480"/>
+          <w:tab w:val="left" w:pos="7200"/>
+          <w:tab w:val="left" w:pos="7920"/>
+          <w:tab w:val="left" w:pos="8640"/>
+        </w:tabs>
+        <w:rPr>
+          <w:rFonts w:ascii="Helvetica Neue" w:hAnsi="Helvetica Neue" w:cstheme="majorHAnsi"/>
+          <w:bCs/>
+        </w:rPr>
+      </w:pPr>
+    </w:p>
+    <w:p>
+      <w:pPr>
+        <w:tabs>
+          <w:tab w:val="left" w:pos="720"/>
+          <w:tab w:val="left" w:pos="1440"/>
+          <w:tab w:val="left" w:pos="2160"/>
+          <w:tab w:val="left" w:pos="2880"/>
+          <w:tab w:val="left" w:pos="3600"/>
+          <w:tab w:val="left" w:pos="5760"/>
+          <w:tab w:val="left" w:pos="6480"/>
+          <w:tab w:val="left" w:pos="7200"/>
+          <w:tab w:val="left" w:pos="7920"/>
+          <w:tab w:val="left" w:pos="8640"/>
+        </w:tabs>
         <w:rPr>
           <w:rFonts w:ascii="Helvetica Neue" w:hAnsi="Helvetica Neue" w:cstheme="majorHAnsi"/>
           <w:b/>
@@ -3075,9 +3513,6 @@
     </w:p>
     <w:p>
       <w:pPr>
-        <w:pBdr>
-          <w:bottom w:val="single" w:sz="6" w:space="1" w:color="auto"/>
-        </w:pBdr>
         <w:tabs>
           <w:tab w:val="left" w:pos="720"/>
           <w:tab w:val="left" w:pos="1440"/>
@@ -3132,7 +3567,7 @@
     <w:p>
       <w:pPr>
         <w:pBdr>
-          <w:bottom w:val="single" w:sz="6" w:space="1" w:color="auto"/>
+          <w:bottom w:val="double" w:sz="6" w:space="1" w:color="auto"/>
         </w:pBdr>
         <w:tabs>
           <w:tab w:val="left" w:pos="720"/>
@@ -3144,10 +3579,12 @@
           <w:tab w:val="left" w:pos="6480"/>
           <w:tab w:val="left" w:pos="7200"/>
           <w:tab w:val="left" w:pos="7920"/>
-          <w:tab w:val="right" w:pos="9360"/>
-        </w:tabs>
-        <w:rPr>
-          <w:rFonts w:ascii="Helvetica Neue" w:hAnsi="Helvetica Neue" w:cstheme="majorHAnsi"/>
+          <w:tab w:val="left" w:pos="8640"/>
+        </w:tabs>
+        <w:jc w:val="center"/>
+        <w:rPr>
+          <w:rFonts w:ascii="Helvetica Neue" w:hAnsi="Helvetica Neue" w:cstheme="majorHAnsi"/>
+          <w:b/>
         </w:rPr>
       </w:pPr>
     </w:p>
@@ -3555,7 +3992,6 @@
         <w:rPr>
           <w:rFonts w:ascii="Helvetica Neue" w:hAnsi="Helvetica Neue" w:cstheme="majorHAnsi"/>
         </w:rPr>
-        <w:lastRenderedPageBreak/>
         <w:t>“</w:t>
       </w:r>
       <w:r>
@@ -3686,7 +4122,7 @@
     <w:p>
       <w:pPr>
         <w:pBdr>
-          <w:bottom w:val="single" w:sz="6" w:space="1" w:color="auto"/>
+          <w:bottom w:val="double" w:sz="6" w:space="1" w:color="auto"/>
         </w:pBdr>
         <w:tabs>
           <w:tab w:val="left" w:pos="720"/>
@@ -3719,7 +4155,6 @@
           <w:tab w:val="left" w:pos="7920"/>
           <w:tab w:val="left" w:pos="8640"/>
         </w:tabs>
-        <w:jc w:val="center"/>
         <w:rPr>
           <w:rFonts w:ascii="Helvetica Neue" w:hAnsi="Helvetica Neue" w:cstheme="majorHAnsi"/>
           <w:b/>
@@ -4016,6 +4451,7 @@
           <w:rFonts w:ascii="Helvetica Neue" w:hAnsi="Helvetica Neue" w:cstheme="majorHAnsi"/>
           <w:b/>
         </w:rPr>
+        <w:lastRenderedPageBreak/>
         <w:t>Freedman, M.G.</w:t>
       </w:r>
       <w:r>
@@ -4348,7 +4784,7 @@
     <w:p>
       <w:pPr>
         <w:pBdr>
-          <w:bottom w:val="single" w:sz="6" w:space="1" w:color="auto"/>
+          <w:bottom w:val="double" w:sz="6" w:space="1" w:color="auto"/>
         </w:pBdr>
         <w:tabs>
           <w:tab w:val="left" w:pos="720"/>
@@ -4448,8 +4884,72 @@
     </w:p>
     <w:p>
       <w:pPr>
+        <w:tabs>
+          <w:tab w:val="left" w:pos="720"/>
+          <w:tab w:val="left" w:pos="1440"/>
+          <w:tab w:val="left" w:pos="2160"/>
+          <w:tab w:val="left" w:pos="2880"/>
+          <w:tab w:val="left" w:pos="3600"/>
+          <w:tab w:val="left" w:pos="5760"/>
+          <w:tab w:val="left" w:pos="6480"/>
+          <w:tab w:val="left" w:pos="7200"/>
+          <w:tab w:val="left" w:pos="7920"/>
+          <w:tab w:val="left" w:pos="8640"/>
+        </w:tabs>
+        <w:jc w:val="both"/>
+        <w:rPr>
+          <w:rFonts w:ascii="Helvetica Neue" w:hAnsi="Helvetica Neue" w:cstheme="majorHAnsi"/>
+        </w:rPr>
+      </w:pPr>
+      <w:r>
+        <w:rPr>
+          <w:rFonts w:ascii="Helvetica Neue" w:hAnsi="Helvetica Neue" w:cstheme="majorHAnsi"/>
+        </w:rPr>
+        <w:t xml:space="preserve">Freedman, M.G. (2018). Restoration of the Colorado River Delta: Assessing the impacts of the Minute 319 environmental pulse flow. </w:t>
+      </w:r>
+      <w:r>
+        <w:rPr>
+          <w:rFonts w:ascii="Helvetica Neue" w:hAnsi="Helvetica Neue" w:cstheme="majorHAnsi"/>
+        </w:rPr>
+        <w:t>Available at</w:t>
+      </w:r>
+      <w:r>
+        <w:rPr>
+          <w:rFonts w:ascii="Helvetica Neue" w:hAnsi="Helvetica Neue" w:cstheme="majorHAnsi"/>
+        </w:rPr>
+        <w:t>:</w:t>
+      </w:r>
+    </w:p>
+    <w:p>
+      <w:pPr>
+        <w:tabs>
+          <w:tab w:val="left" w:pos="720"/>
+          <w:tab w:val="left" w:pos="1440"/>
+          <w:tab w:val="left" w:pos="2160"/>
+          <w:tab w:val="left" w:pos="2880"/>
+          <w:tab w:val="left" w:pos="3600"/>
+          <w:tab w:val="left" w:pos="5760"/>
+          <w:tab w:val="left" w:pos="6480"/>
+          <w:tab w:val="left" w:pos="7200"/>
+          <w:tab w:val="left" w:pos="7920"/>
+          <w:tab w:val="left" w:pos="8640"/>
+        </w:tabs>
+        <w:jc w:val="both"/>
+        <w:rPr>
+          <w:rFonts w:ascii="Helvetica Neue" w:hAnsi="Helvetica Neue" w:cstheme="majorHAnsi"/>
+        </w:rPr>
+      </w:pPr>
+      <w:r>
+        <w:rPr>
+          <w:rFonts w:ascii="Helvetica Neue" w:hAnsi="Helvetica Neue" w:cstheme="majorHAnsi"/>
+        </w:rPr>
+        <w:t>https://watershed.ucdavis.edu/education/classes/files/content/page/Micah%20Freedman%20research%20paper.pdf</w:t>
+      </w:r>
+    </w:p>
+    <w:p>
+      <w:pPr>
         <w:pBdr>
-          <w:bottom w:val="single" w:sz="6" w:space="1" w:color="auto"/>
+          <w:bottom w:val="double" w:sz="6" w:space="1" w:color="auto"/>
         </w:pBdr>
         <w:tabs>
           <w:tab w:val="left" w:pos="720"/>
@@ -4468,90 +4968,22 @@
           <w:rFonts w:ascii="Helvetica Neue" w:hAnsi="Helvetica Neue" w:cstheme="majorHAnsi"/>
         </w:rPr>
       </w:pPr>
-      <w:r>
-        <w:rPr>
-          <w:rFonts w:ascii="Helvetica Neue" w:hAnsi="Helvetica Neue" w:cstheme="majorHAnsi"/>
-        </w:rPr>
-        <w:t xml:space="preserve">Freedman, M.G. (2018). Restoration of the Colorado River Delta: Assessing the impacts of the Minute 319 environmental pulse flow. </w:t>
-      </w:r>
-      <w:r>
-        <w:rPr>
-          <w:rFonts w:ascii="Helvetica Neue" w:hAnsi="Helvetica Neue" w:cstheme="majorHAnsi"/>
-        </w:rPr>
-        <w:t>Available at</w:t>
-      </w:r>
-      <w:r>
-        <w:rPr>
-          <w:rFonts w:ascii="Helvetica Neue" w:hAnsi="Helvetica Neue" w:cstheme="majorHAnsi"/>
-        </w:rPr>
-        <w:t>:</w:t>
-      </w:r>
-    </w:p>
-    <w:p>
-      <w:pPr>
-        <w:pBdr>
-          <w:bottom w:val="single" w:sz="6" w:space="1" w:color="auto"/>
-        </w:pBdr>
-        <w:tabs>
-          <w:tab w:val="left" w:pos="720"/>
-          <w:tab w:val="left" w:pos="1440"/>
-          <w:tab w:val="left" w:pos="2160"/>
-          <w:tab w:val="left" w:pos="2880"/>
-          <w:tab w:val="left" w:pos="3600"/>
-          <w:tab w:val="left" w:pos="5760"/>
-          <w:tab w:val="left" w:pos="6480"/>
-          <w:tab w:val="left" w:pos="7200"/>
-          <w:tab w:val="left" w:pos="7920"/>
-          <w:tab w:val="left" w:pos="8640"/>
-        </w:tabs>
-        <w:jc w:val="both"/>
-        <w:rPr>
-          <w:rFonts w:ascii="Helvetica Neue" w:hAnsi="Helvetica Neue" w:cstheme="majorHAnsi"/>
-        </w:rPr>
-      </w:pPr>
-      <w:r>
-        <w:rPr>
-          <w:rFonts w:ascii="Helvetica Neue" w:hAnsi="Helvetica Neue" w:cstheme="majorHAnsi"/>
-        </w:rPr>
-        <w:t>https://watershed.ucdavis.edu/education/classes/files/content/page/Micah%20Freedman%20research%20paper.pdf</w:t>
-      </w:r>
-    </w:p>
-    <w:p>
-      <w:pPr>
-        <w:pBdr>
-          <w:bottom w:val="single" w:sz="6" w:space="1" w:color="auto"/>
-        </w:pBdr>
-        <w:tabs>
-          <w:tab w:val="left" w:pos="720"/>
-          <w:tab w:val="left" w:pos="1440"/>
-          <w:tab w:val="left" w:pos="2160"/>
-          <w:tab w:val="left" w:pos="2880"/>
-          <w:tab w:val="left" w:pos="3600"/>
-          <w:tab w:val="left" w:pos="5760"/>
-          <w:tab w:val="left" w:pos="6480"/>
-          <w:tab w:val="left" w:pos="7200"/>
-          <w:tab w:val="left" w:pos="7920"/>
-          <w:tab w:val="left" w:pos="8640"/>
-        </w:tabs>
-        <w:rPr>
-          <w:rFonts w:ascii="Helvetica Neue" w:hAnsi="Helvetica Neue" w:cstheme="majorHAnsi"/>
-        </w:rPr>
-      </w:pPr>
-    </w:p>
-    <w:p>
-      <w:pPr>
-        <w:tabs>
-          <w:tab w:val="left" w:pos="720"/>
-          <w:tab w:val="left" w:pos="1440"/>
-          <w:tab w:val="left" w:pos="2160"/>
-          <w:tab w:val="left" w:pos="2880"/>
-          <w:tab w:val="left" w:pos="3600"/>
-          <w:tab w:val="left" w:pos="5760"/>
-          <w:tab w:val="left" w:pos="6480"/>
-          <w:tab w:val="left" w:pos="7200"/>
-          <w:tab w:val="left" w:pos="7920"/>
-          <w:tab w:val="left" w:pos="8640"/>
-        </w:tabs>
+    </w:p>
+    <w:p>
+      <w:pPr>
+        <w:tabs>
+          <w:tab w:val="left" w:pos="720"/>
+          <w:tab w:val="left" w:pos="1440"/>
+          <w:tab w:val="left" w:pos="2160"/>
+          <w:tab w:val="left" w:pos="2880"/>
+          <w:tab w:val="left" w:pos="3600"/>
+          <w:tab w:val="left" w:pos="5760"/>
+          <w:tab w:val="left" w:pos="6480"/>
+          <w:tab w:val="left" w:pos="7200"/>
+          <w:tab w:val="left" w:pos="7920"/>
+          <w:tab w:val="left" w:pos="8640"/>
+        </w:tabs>
+        <w:jc w:val="both"/>
         <w:rPr>
           <w:rFonts w:ascii="Helvetica Neue" w:hAnsi="Helvetica Neue" w:cstheme="majorHAnsi"/>
         </w:rPr>
@@ -4692,6 +5124,9 @@
     </w:p>
     <w:p>
       <w:pPr>
+        <w:pBdr>
+          <w:bottom w:val="double" w:sz="6" w:space="1" w:color="auto"/>
+        </w:pBdr>
         <w:tabs>
           <w:tab w:val="left" w:pos="720"/>
           <w:tab w:val="left" w:pos="1440"/>
@@ -4722,7 +5157,7 @@
     <w:p>
       <w:pPr>
         <w:pBdr>
-          <w:bottom w:val="single" w:sz="6" w:space="1" w:color="auto"/>
+          <w:bottom w:val="double" w:sz="6" w:space="1" w:color="auto"/>
         </w:pBdr>
         <w:tabs>
           <w:tab w:val="left" w:pos="720"/>
@@ -4730,34 +5165,28 @@
           <w:tab w:val="left" w:pos="2160"/>
           <w:tab w:val="left" w:pos="2880"/>
           <w:tab w:val="left" w:pos="3600"/>
-          <w:tab w:val="left" w:pos="5760"/>
-          <w:tab w:val="left" w:pos="6480"/>
-          <w:tab w:val="left" w:pos="7200"/>
-          <w:tab w:val="left" w:pos="7920"/>
-          <w:tab w:val="left" w:pos="8640"/>
-        </w:tabs>
-        <w:jc w:val="center"/>
-        <w:rPr>
-          <w:rFonts w:ascii="Helvetica Neue" w:hAnsi="Helvetica Neue" w:cstheme="majorHAnsi"/>
-          <w:b/>
-        </w:rPr>
-      </w:pPr>
-    </w:p>
-    <w:p>
-      <w:pPr>
-        <w:tabs>
-          <w:tab w:val="left" w:pos="720"/>
-          <w:tab w:val="left" w:pos="1440"/>
-          <w:tab w:val="left" w:pos="2160"/>
-          <w:tab w:val="left" w:pos="2880"/>
-          <w:tab w:val="left" w:pos="3600"/>
-          <w:tab w:val="left" w:pos="5760"/>
-          <w:tab w:val="left" w:pos="6480"/>
-          <w:tab w:val="left" w:pos="7200"/>
-          <w:tab w:val="left" w:pos="7920"/>
-          <w:tab w:val="left" w:pos="8640"/>
-        </w:tabs>
-        <w:jc w:val="center"/>
+          <w:tab w:val="right" w:pos="9360"/>
+        </w:tabs>
+        <w:jc w:val="both"/>
+        <w:rPr>
+          <w:rFonts w:ascii="Helvetica Neue" w:hAnsi="Helvetica Neue" w:cstheme="majorHAnsi"/>
+        </w:rPr>
+      </w:pPr>
+    </w:p>
+    <w:p>
+      <w:pPr>
+        <w:tabs>
+          <w:tab w:val="left" w:pos="720"/>
+          <w:tab w:val="left" w:pos="1440"/>
+          <w:tab w:val="left" w:pos="2160"/>
+          <w:tab w:val="left" w:pos="2880"/>
+          <w:tab w:val="left" w:pos="3600"/>
+          <w:tab w:val="left" w:pos="5760"/>
+          <w:tab w:val="left" w:pos="6480"/>
+          <w:tab w:val="left" w:pos="7200"/>
+          <w:tab w:val="left" w:pos="7920"/>
+          <w:tab w:val="left" w:pos="8640"/>
+        </w:tabs>
         <w:rPr>
           <w:rFonts w:ascii="Helvetica Neue" w:hAnsi="Helvetica Neue" w:cstheme="majorHAnsi"/>
           <w:b/>
@@ -4841,6 +5270,7 @@
           <w:rFonts w:ascii="Helvetica Neue" w:hAnsi="Helvetica Neue" w:cstheme="majorHAnsi"/>
           <w:b/>
         </w:rPr>
+        <w:lastRenderedPageBreak/>
         <w:t xml:space="preserve">Manuscript reviews: </w:t>
       </w:r>
       <w:r>
@@ -5221,7 +5651,7 @@
     <w:p>
       <w:pPr>
         <w:pBdr>
-          <w:bottom w:val="single" w:sz="6" w:space="1" w:color="auto"/>
+          <w:bottom w:val="double" w:sz="6" w:space="1" w:color="auto"/>
         </w:pBdr>
         <w:tabs>
           <w:tab w:val="left" w:pos="720"/>
@@ -5235,6 +5665,7 @@
           <w:tab w:val="left" w:pos="7920"/>
           <w:tab w:val="left" w:pos="8640"/>
         </w:tabs>
+        <w:jc w:val="both"/>
         <w:rPr>
           <w:rFonts w:ascii="Helvetica Neue" w:hAnsi="Helvetica Neue" w:cstheme="majorHAnsi"/>
         </w:rPr>
@@ -5410,6 +5841,39 @@
         </w:rPr>
         <w:t xml:space="preserve"> Present</w:t>
       </w:r>
+    </w:p>
+    <w:p>
+      <w:pPr>
+        <w:pBdr>
+          <w:bottom w:val="double" w:sz="6" w:space="1" w:color="auto"/>
+        </w:pBdr>
+        <w:tabs>
+          <w:tab w:val="left" w:pos="720"/>
+          <w:tab w:val="left" w:pos="1440"/>
+          <w:tab w:val="left" w:pos="2160"/>
+          <w:tab w:val="left" w:pos="2880"/>
+          <w:tab w:val="right" w:pos="9360"/>
+        </w:tabs>
+        <w:jc w:val="both"/>
+        <w:rPr>
+          <w:rFonts w:ascii="Helvetica Neue" w:hAnsi="Helvetica Neue" w:cstheme="majorHAnsi"/>
+        </w:rPr>
+      </w:pPr>
+    </w:p>
+    <w:p>
+      <w:pPr>
+        <w:tabs>
+          <w:tab w:val="left" w:pos="720"/>
+          <w:tab w:val="left" w:pos="1440"/>
+          <w:tab w:val="left" w:pos="2160"/>
+          <w:tab w:val="left" w:pos="2880"/>
+          <w:tab w:val="right" w:pos="9360"/>
+        </w:tabs>
+        <w:jc w:val="both"/>
+        <w:rPr>
+          <w:rFonts w:ascii="Helvetica Neue" w:hAnsi="Helvetica Neue" w:cstheme="majorHAnsi"/>
+        </w:rPr>
+      </w:pPr>
     </w:p>
     <w:sectPr>
       <w:pgSz w:w="12240" w:h="15840"/>
@@ -6652,6 +7116,7 @@
   <w:style w:type="character" w:default="1" w:styleId="DefaultParagraphFont">
     <w:name w:val="Default Paragraph Font"/>
     <w:uiPriority w:val="1"/>
+    <w:semiHidden/>
     <w:unhideWhenUsed/>
   </w:style>
   <w:style w:type="table" w:default="1" w:styleId="TableNormal">
@@ -7085,4 +7550,16 @@
   </a:objectDefaults>
   <a:extraClrSchemeLst/>
 </a:theme>
+</file>
+
+<file path=customXml/item1.xml><?xml version="1.0" encoding="utf-8"?>
+<b:Sources xmlns:b="http://schemas.openxmlformats.org/officeDocument/2006/bibliography" xmlns="http://schemas.openxmlformats.org/officeDocument/2006/bibliography" SelectedStyle="/APASixthEditionOfficeOnline.xsl" StyleName="APA" Version="6"/>
+</file>
+
+<file path=customXml/itemProps1.xml><?xml version="1.0" encoding="utf-8"?>
+<ds:datastoreItem xmlns:ds="http://schemas.openxmlformats.org/officeDocument/2006/customXml" ds:itemID="{15D4D9CE-5F95-E14E-894C-FA9F4CDC7DD3}">
+  <ds:schemaRefs>
+    <ds:schemaRef ds:uri="http://schemas.openxmlformats.org/officeDocument/2006/bibliography"/>
+  </ds:schemaRefs>
+</ds:datastoreItem>
 </file>
--- a/docs/CV_Micah.Freedman_current.docx
+++ b/docs/CV_Micah.Freedman_current.docx
@@ -2666,7 +2666,33 @@
         <w:rPr>
           <w:rFonts w:ascii="Helvetica Neue" w:hAnsi="Helvetica Neue" w:cstheme="majorHAnsi"/>
         </w:rPr>
-        <w:t>and code available upon request and on Github</w:t>
+        <w:t xml:space="preserve">and code </w:t>
+      </w:r>
+      <w:r>
+        <w:rPr>
+          <w:rFonts w:ascii="Helvetica Neue" w:hAnsi="Helvetica Neue" w:cstheme="majorHAnsi"/>
+        </w:rPr>
+        <w:t>posted publicly</w:t>
+      </w:r>
+      <w:r>
+        <w:rPr>
+          <w:rFonts w:ascii="Helvetica Neue" w:hAnsi="Helvetica Neue" w:cstheme="majorHAnsi"/>
+        </w:rPr>
+        <w:t xml:space="preserve"> on </w:t>
+      </w:r>
+      <w:proofErr w:type="spellStart"/>
+      <w:r>
+        <w:rPr>
+          <w:rFonts w:ascii="Helvetica Neue" w:hAnsi="Helvetica Neue" w:cstheme="majorHAnsi"/>
+        </w:rPr>
+        <w:t>Github</w:t>
+      </w:r>
+      <w:proofErr w:type="spellEnd"/>
+      <w:r>
+        <w:rPr>
+          <w:rFonts w:ascii="Helvetica Neue" w:hAnsi="Helvetica Neue" w:cstheme="majorHAnsi"/>
+        </w:rPr>
+        <w:t>, available upon request</w:t>
       </w:r>
       <w:r>
         <w:rPr>
@@ -4204,25 +4230,6 @@
           <w:tab w:val="left" w:pos="7920"/>
           <w:tab w:val="left" w:pos="8640"/>
         </w:tabs>
-        <w:rPr>
-          <w:rFonts w:ascii="Helvetica Neue" w:hAnsi="Helvetica Neue" w:cstheme="majorHAnsi"/>
-        </w:rPr>
-      </w:pPr>
-    </w:p>
-    <w:p>
-      <w:pPr>
-        <w:tabs>
-          <w:tab w:val="left" w:pos="720"/>
-          <w:tab w:val="left" w:pos="1440"/>
-          <w:tab w:val="left" w:pos="2160"/>
-          <w:tab w:val="left" w:pos="2880"/>
-          <w:tab w:val="left" w:pos="3600"/>
-          <w:tab w:val="left" w:pos="5760"/>
-          <w:tab w:val="left" w:pos="6480"/>
-          <w:tab w:val="left" w:pos="7200"/>
-          <w:tab w:val="left" w:pos="7920"/>
-          <w:tab w:val="left" w:pos="8640"/>
-        </w:tabs>
         <w:jc w:val="both"/>
         <w:rPr>
           <w:rFonts w:ascii="Helvetica Neue" w:hAnsi="Helvetica Neue" w:cstheme="majorHAnsi"/>
@@ -5298,7 +5305,25 @@
           <w:i/>
           <w:iCs/>
         </w:rPr>
-        <w:t xml:space="preserve">Journal of Biogeography, Frontiers in Ecology and Evolution, </w:t>
+        <w:t xml:space="preserve">Journal of Biogeography, </w:t>
+      </w:r>
+      <w:r>
+        <w:rPr>
+          <w:rFonts w:ascii="Helvetica Neue" w:hAnsi="Helvetica Neue" w:cstheme="majorHAnsi"/>
+          <w:bCs/>
+          <w:i/>
+          <w:iCs/>
+        </w:rPr>
+        <w:t xml:space="preserve">Ecological Entomology, </w:t>
+      </w:r>
+      <w:r>
+        <w:rPr>
+          <w:rFonts w:ascii="Helvetica Neue" w:hAnsi="Helvetica Neue" w:cstheme="majorHAnsi"/>
+          <w:bCs/>
+          <w:i/>
+          <w:iCs/>
+        </w:rPr>
+        <w:t xml:space="preserve">Frontiers in Ecology and Evolution, </w:t>
       </w:r>
       <w:r>
         <w:rPr>

--- a/docs/CV_Micah.Freedman_current.docx
+++ b/docs/CV_Micah.Freedman_current.docx
@@ -4929,32 +4929,6 @@
     </w:p>
     <w:p>
       <w:pPr>
-        <w:tabs>
-          <w:tab w:val="left" w:pos="720"/>
-          <w:tab w:val="left" w:pos="1440"/>
-          <w:tab w:val="left" w:pos="2160"/>
-          <w:tab w:val="left" w:pos="2880"/>
-          <w:tab w:val="left" w:pos="3600"/>
-          <w:tab w:val="left" w:pos="5760"/>
-          <w:tab w:val="left" w:pos="6480"/>
-          <w:tab w:val="left" w:pos="7200"/>
-          <w:tab w:val="left" w:pos="7920"/>
-          <w:tab w:val="left" w:pos="8640"/>
-        </w:tabs>
-        <w:jc w:val="both"/>
-        <w:rPr>
-          <w:rFonts w:ascii="Helvetica Neue" w:hAnsi="Helvetica Neue" w:cstheme="majorHAnsi"/>
-        </w:rPr>
-      </w:pPr>
-      <w:r>
-        <w:rPr>
-          <w:rFonts w:ascii="Helvetica Neue" w:hAnsi="Helvetica Neue" w:cstheme="majorHAnsi"/>
-        </w:rPr>
-        <w:t>https://watershed.ucdavis.edu/education/classes/files/content/page/Micah%20Freedman%20research%20paper.pdf</w:t>
-      </w:r>
-    </w:p>
-    <w:p>
-      <w:pPr>
         <w:pBdr>
           <w:bottom w:val="double" w:sz="6" w:space="1" w:color="auto"/>
         </w:pBdr>
@@ -4975,6 +4949,12 @@
           <w:rFonts w:ascii="Helvetica Neue" w:hAnsi="Helvetica Neue" w:cstheme="majorHAnsi"/>
         </w:rPr>
       </w:pPr>
+      <w:r>
+        <w:rPr>
+          <w:rFonts w:ascii="Helvetica Neue" w:hAnsi="Helvetica Neue" w:cstheme="majorHAnsi"/>
+        </w:rPr>
+        <w:t>https://github.com/micahfreedman/micahfreedman.github.io/blob/master/docs/Publications/Micah%20Freedman%20research%20paper.docx</w:t>
+      </w:r>
     </w:p>
     <w:p>
       <w:pPr>

--- a/docs/CV_Micah.Freedman_current.docx
+++ b/docs/CV_Micah.Freedman_current.docx
@@ -4953,7 +4953,13 @@
         <w:rPr>
           <w:rFonts w:ascii="Helvetica Neue" w:hAnsi="Helvetica Neue" w:cstheme="majorHAnsi"/>
         </w:rPr>
-        <w:t>https://github.com/micahfreedman/micahfreedman.github.io/blob/master/docs/Publications/Micah%20Freedman%20research%20paper.docx</w:t>
+        <w:t>https://github.com/micahfreedman/micahfreedman.github.io/blob/master/docs/Publications/Micah%20Freedman%20research%20paper.</w:t>
+      </w:r>
+      <w:r>
+        <w:rPr>
+          <w:rFonts w:ascii="Helvetica Neue" w:hAnsi="Helvetica Neue" w:cstheme="majorHAnsi"/>
+        </w:rPr>
+        <w:t>pdf</w:t>
       </w:r>
     </w:p>
     <w:p>

--- a/docs/CV_Micah.Freedman_current.docx
+++ b/docs/CV_Micah.Freedman_current.docx
@@ -978,6 +978,26 @@
           <w:tab w:val="left" w:pos="7920"/>
           <w:tab w:val="left" w:pos="8640"/>
         </w:tabs>
+        <w:rPr>
+          <w:rFonts w:ascii="Helvetica Neue" w:hAnsi="Helvetica Neue" w:cstheme="majorHAnsi"/>
+          <w:bCs/>
+        </w:rPr>
+      </w:pPr>
+    </w:p>
+    <w:p>
+      <w:pPr>
+        <w:tabs>
+          <w:tab w:val="left" w:pos="720"/>
+          <w:tab w:val="left" w:pos="1440"/>
+          <w:tab w:val="left" w:pos="2160"/>
+          <w:tab w:val="left" w:pos="2880"/>
+          <w:tab w:val="left" w:pos="3600"/>
+          <w:tab w:val="left" w:pos="5760"/>
+          <w:tab w:val="left" w:pos="6480"/>
+          <w:tab w:val="left" w:pos="7200"/>
+          <w:tab w:val="left" w:pos="7920"/>
+          <w:tab w:val="left" w:pos="8640"/>
+        </w:tabs>
         <w:jc w:val="center"/>
         <w:rPr>
           <w:rFonts w:ascii="Helvetica Neue" w:hAnsi="Helvetica Neue" w:cstheme="majorHAnsi"/>
@@ -985,6 +1005,14 @@
           <w:u w:val="single"/>
         </w:rPr>
       </w:pPr>
+      <w:r>
+        <w:rPr>
+          <w:rFonts w:ascii="Helvetica Neue" w:hAnsi="Helvetica Neue" w:cstheme="majorHAnsi"/>
+          <w:b/>
+          <w:u w:val="single"/>
+        </w:rPr>
+        <w:t>Submitted</w:t>
+      </w:r>
     </w:p>
     <w:p>
       <w:pPr>
@@ -1003,20 +1031,54 @@
         <w:jc w:val="center"/>
         <w:rPr>
           <w:rFonts w:ascii="Helvetica Neue" w:hAnsi="Helvetica Neue" w:cstheme="majorHAnsi"/>
-          <w:bCs/>
-        </w:rPr>
-      </w:pPr>
-      <w:r>
-        <w:rPr>
-          <w:rFonts w:ascii="Helvetica Neue" w:hAnsi="Helvetica Neue" w:cstheme="majorHAnsi"/>
-          <w:bCs/>
-        </w:rPr>
-        <w:t xml:space="preserve">*Authors contributed equally; </w:t>
-      </w:r>
-      <w:r>
-        <w:rPr>
-          <w:rFonts w:ascii="Helvetica Neue" w:hAnsi="Helvetica Neue" w:cstheme="majorHAnsi"/>
-          <w:bCs/>
+          <w:b/>
+          <w:u w:val="single"/>
+        </w:rPr>
+      </w:pPr>
+    </w:p>
+    <w:p>
+      <w:pPr>
+        <w:tabs>
+          <w:tab w:val="left" w:pos="720"/>
+          <w:tab w:val="left" w:pos="1440"/>
+          <w:tab w:val="left" w:pos="2160"/>
+          <w:tab w:val="left" w:pos="2880"/>
+          <w:tab w:val="left" w:pos="3600"/>
+          <w:tab w:val="left" w:pos="5760"/>
+          <w:tab w:val="left" w:pos="6480"/>
+          <w:tab w:val="left" w:pos="7200"/>
+          <w:tab w:val="left" w:pos="7920"/>
+          <w:tab w:val="left" w:pos="8640"/>
+        </w:tabs>
+        <w:jc w:val="both"/>
+        <w:rPr>
+          <w:rFonts w:ascii="Helvetica Neue" w:hAnsi="Helvetica Neue" w:cstheme="majorHAnsi"/>
+        </w:rPr>
+      </w:pPr>
+      <w:r>
+        <w:rPr>
+          <w:rFonts w:ascii="Helvetica Neue" w:hAnsi="Helvetica Neue" w:cstheme="majorHAnsi"/>
+          <w:b/>
+        </w:rPr>
+        <w:t>Freedman, M.G.</w:t>
+      </w:r>
+      <w:r>
+        <w:rPr>
+          <w:rFonts w:ascii="Helvetica Neue" w:hAnsi="Helvetica Neue" w:cstheme="majorHAnsi"/>
+          <w:b/>
+          <w:bCs/>
+        </w:rPr>
+        <w:t xml:space="preserve">, </w:t>
+      </w:r>
+      <w:r>
+        <w:rPr>
+          <w:rFonts w:ascii="Helvetica Neue" w:hAnsi="Helvetica Neue" w:cstheme="majorHAnsi"/>
+        </w:rPr>
+        <w:t>Choquette, S.</w:t>
+      </w:r>
+      <w:r>
+        <w:rPr>
+          <w:rFonts w:ascii="Helvetica Neue" w:hAnsi="Helvetica Neue" w:cstheme="majorHAnsi"/>
           <w:vertAlign w:val="superscript"/>
         </w:rPr>
         <w:t>†</w:t>
@@ -1024,81 +1086,101 @@
       <w:r>
         <w:rPr>
           <w:rFonts w:ascii="Helvetica Neue" w:hAnsi="Helvetica Neue" w:cstheme="majorHAnsi"/>
-          <w:bCs/>
-        </w:rPr>
-        <w:t>Undergraduate coauthor</w:t>
-      </w:r>
-    </w:p>
-    <w:p>
-      <w:pPr>
-        <w:tabs>
-          <w:tab w:val="left" w:pos="720"/>
-          <w:tab w:val="left" w:pos="1440"/>
-          <w:tab w:val="left" w:pos="2160"/>
-          <w:tab w:val="left" w:pos="2880"/>
-          <w:tab w:val="left" w:pos="3600"/>
-          <w:tab w:val="left" w:pos="5760"/>
-          <w:tab w:val="left" w:pos="6480"/>
-          <w:tab w:val="left" w:pos="7200"/>
-          <w:tab w:val="left" w:pos="7920"/>
-          <w:tab w:val="left" w:pos="8640"/>
-        </w:tabs>
-        <w:rPr>
-          <w:rFonts w:ascii="Helvetica Neue" w:hAnsi="Helvetica Neue" w:cstheme="majorHAnsi"/>
-          <w:bCs/>
-        </w:rPr>
-      </w:pPr>
-    </w:p>
-    <w:p>
-      <w:pPr>
-        <w:tabs>
-          <w:tab w:val="left" w:pos="720"/>
-          <w:tab w:val="left" w:pos="1440"/>
-          <w:tab w:val="left" w:pos="2160"/>
-          <w:tab w:val="left" w:pos="2880"/>
-          <w:tab w:val="left" w:pos="3600"/>
-          <w:tab w:val="left" w:pos="5760"/>
-          <w:tab w:val="left" w:pos="6480"/>
-          <w:tab w:val="left" w:pos="7200"/>
-          <w:tab w:val="left" w:pos="7920"/>
-          <w:tab w:val="left" w:pos="8640"/>
-        </w:tabs>
-        <w:jc w:val="center"/>
-        <w:rPr>
-          <w:rFonts w:ascii="Helvetica Neue" w:hAnsi="Helvetica Neue" w:cstheme="majorHAnsi"/>
-          <w:b/>
+        </w:rPr>
+        <w:t>, Hunter, M.D., Strauss, S.Y., Ramírez, S.R. &amp; R.L. Vannette (202</w:t>
+      </w:r>
+      <w:r>
+        <w:rPr>
+          <w:rFonts w:ascii="Helvetica Neue" w:hAnsi="Helvetica Neue" w:cstheme="majorHAnsi"/>
+        </w:rPr>
+        <w:t>2</w:t>
+      </w:r>
+      <w:r>
+        <w:rPr>
+          <w:rFonts w:ascii="Helvetica Neue" w:hAnsi="Helvetica Neue" w:cstheme="majorHAnsi"/>
+        </w:rPr>
+        <w:t xml:space="preserve">). Population-specific patterns of cardenolide sequestration in monarch butterflies from around the world. </w:t>
+      </w:r>
+      <w:r>
+        <w:rPr>
+          <w:rFonts w:ascii="Helvetica Neue" w:hAnsi="Helvetica Neue" w:cstheme="majorHAnsi"/>
+          <w:b/>
+          <w:bCs/>
+        </w:rPr>
+        <w:t>In</w:t>
+      </w:r>
+      <w:r>
+        <w:rPr>
+          <w:rFonts w:ascii="Helvetica Neue" w:hAnsi="Helvetica Neue" w:cstheme="majorHAnsi"/>
+          <w:b/>
+          <w:bCs/>
+        </w:rPr>
+        <w:t xml:space="preserve"> revision</w:t>
+      </w:r>
+      <w:r>
+        <w:rPr>
+          <w:rFonts w:ascii="Helvetica Neue" w:hAnsi="Helvetica Neue" w:cstheme="majorHAnsi"/>
+        </w:rPr>
+        <w:t>.</w:t>
+      </w:r>
+      <w:r>
+        <w:rPr>
+          <w:rFonts w:ascii="Helvetica Neue" w:hAnsi="Helvetica Neue" w:cstheme="majorHAnsi"/>
+        </w:rPr>
+        <w:t xml:space="preserve"> </w:t>
+      </w:r>
+    </w:p>
+    <w:p>
+      <w:pPr>
+        <w:tabs>
+          <w:tab w:val="left" w:pos="720"/>
+          <w:tab w:val="left" w:pos="1440"/>
+          <w:tab w:val="left" w:pos="2160"/>
+          <w:tab w:val="left" w:pos="2880"/>
+          <w:tab w:val="left" w:pos="3600"/>
+          <w:tab w:val="left" w:pos="5760"/>
+          <w:tab w:val="left" w:pos="6480"/>
+          <w:tab w:val="left" w:pos="7200"/>
+          <w:tab w:val="left" w:pos="7920"/>
+          <w:tab w:val="left" w:pos="8640"/>
+        </w:tabs>
+        <w:ind w:left="720" w:hanging="720"/>
+        <w:jc w:val="both"/>
+        <w:rPr>
+          <w:rFonts w:ascii="Helvetica Neue" w:hAnsi="Helvetica Neue" w:cstheme="majorHAnsi"/>
+        </w:rPr>
+      </w:pPr>
+      <w:r>
+        <w:rPr>
+          <w:rFonts w:ascii="Helvetica Neue" w:hAnsi="Helvetica Neue" w:cstheme="majorHAnsi"/>
+        </w:rPr>
+        <w:tab/>
+      </w:r>
+      <w:r>
+        <w:rPr>
+          <w:rFonts w:ascii="Helvetica Neue" w:hAnsi="Helvetica Neue" w:cstheme="majorHAnsi"/>
           <w:u w:val="single"/>
         </w:rPr>
-      </w:pPr>
-      <w:r>
-        <w:rPr>
-          <w:rFonts w:ascii="Helvetica Neue" w:hAnsi="Helvetica Neue" w:cstheme="majorHAnsi"/>
-          <w:b/>
-          <w:u w:val="single"/>
-        </w:rPr>
-        <w:t>Submitted</w:t>
-      </w:r>
-    </w:p>
-    <w:p>
-      <w:pPr>
-        <w:tabs>
-          <w:tab w:val="left" w:pos="720"/>
-          <w:tab w:val="left" w:pos="1440"/>
-          <w:tab w:val="left" w:pos="2160"/>
-          <w:tab w:val="left" w:pos="2880"/>
-          <w:tab w:val="left" w:pos="3600"/>
-          <w:tab w:val="left" w:pos="5760"/>
-          <w:tab w:val="left" w:pos="6480"/>
-          <w:tab w:val="left" w:pos="7200"/>
-          <w:tab w:val="left" w:pos="7920"/>
-          <w:tab w:val="left" w:pos="8640"/>
-        </w:tabs>
-        <w:jc w:val="both"/>
-        <w:rPr>
-          <w:rFonts w:ascii="Helvetica Neue" w:hAnsi="Helvetica Neue" w:cstheme="majorHAnsi"/>
-          <w:bCs/>
-        </w:rPr>
-      </w:pPr>
+        <w:t>Preprint</w:t>
+      </w:r>
+      <w:r>
+        <w:rPr>
+          <w:rFonts w:ascii="Helvetica Neue" w:hAnsi="Helvetica Neue" w:cstheme="majorHAnsi"/>
+        </w:rPr>
+        <w:t xml:space="preserve">: </w:t>
+      </w:r>
+      <w:r>
+        <w:rPr>
+          <w:rFonts w:ascii="Helvetica Neue" w:hAnsi="Helvetica Neue" w:cstheme="majorHAnsi"/>
+        </w:rPr>
+        <w:t>https://www.biorxiv.org/content/10.1101/2021.10.15.464593v2</w:t>
+      </w:r>
+      <w:r>
+        <w:rPr>
+          <w:rFonts w:ascii="Helvetica Neue" w:hAnsi="Helvetica Neue" w:cstheme="majorHAnsi"/>
+        </w:rPr>
+        <w:t>.</w:t>
+      </w:r>
     </w:p>
     <w:p>
       <w:pPr>
@@ -1250,157 +1332,6 @@
           <w:b/>
           <w:u w:val="single"/>
         </w:rPr>
-        <w:t>Preprints</w:t>
-      </w:r>
-    </w:p>
-    <w:p>
-      <w:pPr>
-        <w:tabs>
-          <w:tab w:val="left" w:pos="720"/>
-          <w:tab w:val="left" w:pos="1440"/>
-          <w:tab w:val="left" w:pos="2160"/>
-          <w:tab w:val="left" w:pos="2880"/>
-          <w:tab w:val="left" w:pos="3600"/>
-          <w:tab w:val="left" w:pos="5760"/>
-          <w:tab w:val="left" w:pos="6480"/>
-          <w:tab w:val="left" w:pos="7200"/>
-          <w:tab w:val="left" w:pos="7920"/>
-          <w:tab w:val="left" w:pos="8640"/>
-        </w:tabs>
-        <w:jc w:val="center"/>
-        <w:rPr>
-          <w:rFonts w:ascii="Helvetica Neue" w:hAnsi="Helvetica Neue" w:cstheme="majorHAnsi"/>
-          <w:b/>
-        </w:rPr>
-      </w:pPr>
-    </w:p>
-    <w:p>
-      <w:pPr>
-        <w:tabs>
-          <w:tab w:val="left" w:pos="720"/>
-          <w:tab w:val="left" w:pos="1440"/>
-          <w:tab w:val="left" w:pos="2160"/>
-          <w:tab w:val="left" w:pos="2880"/>
-          <w:tab w:val="left" w:pos="3600"/>
-          <w:tab w:val="left" w:pos="5760"/>
-          <w:tab w:val="left" w:pos="6480"/>
-          <w:tab w:val="left" w:pos="7200"/>
-          <w:tab w:val="left" w:pos="7920"/>
-          <w:tab w:val="left" w:pos="8640"/>
-        </w:tabs>
-        <w:jc w:val="both"/>
-        <w:rPr>
-          <w:rFonts w:ascii="Helvetica Neue" w:hAnsi="Helvetica Neue" w:cstheme="majorHAnsi"/>
-        </w:rPr>
-      </w:pPr>
-      <w:r>
-        <w:rPr>
-          <w:rFonts w:ascii="Helvetica Neue" w:hAnsi="Helvetica Neue" w:cstheme="majorHAnsi"/>
-          <w:b/>
-        </w:rPr>
-        <w:t>Freedman, M.G.</w:t>
-      </w:r>
-      <w:r>
-        <w:rPr>
-          <w:rFonts w:ascii="Helvetica Neue" w:hAnsi="Helvetica Neue" w:cstheme="majorHAnsi"/>
-          <w:b/>
-          <w:bCs/>
-        </w:rPr>
-        <w:t xml:space="preserve">, </w:t>
-      </w:r>
-      <w:r>
-        <w:rPr>
-          <w:rFonts w:ascii="Helvetica Neue" w:hAnsi="Helvetica Neue" w:cstheme="majorHAnsi"/>
-        </w:rPr>
-        <w:t>Choquette, S.</w:t>
-      </w:r>
-      <w:r>
-        <w:rPr>
-          <w:rFonts w:ascii="Helvetica Neue" w:hAnsi="Helvetica Neue" w:cstheme="majorHAnsi"/>
-          <w:vertAlign w:val="superscript"/>
-        </w:rPr>
-        <w:t>†</w:t>
-      </w:r>
-      <w:r>
-        <w:rPr>
-          <w:rFonts w:ascii="Helvetica Neue" w:hAnsi="Helvetica Neue" w:cstheme="majorHAnsi"/>
-        </w:rPr>
-        <w:t>, Hunter, M.D., Strauss, S.Y., Ramírez, S.R. &amp; R.L. Vannette (2021). Population-specific patterns of cardenolide sequestration in monarch butterflies from around the world. biorxiv.org/content/10.1101/2021.10.15.464593v1</w:t>
-      </w:r>
-      <w:r>
-        <w:rPr>
-          <w:rFonts w:ascii="Helvetica Neue" w:hAnsi="Helvetica Neue" w:cstheme="majorHAnsi"/>
-        </w:rPr>
-        <w:t xml:space="preserve">. </w:t>
-      </w:r>
-      <w:r>
-        <w:rPr>
-          <w:rFonts w:ascii="Helvetica Neue" w:hAnsi="Helvetica Neue" w:cstheme="majorHAnsi"/>
-        </w:rPr>
-        <w:t xml:space="preserve">Journal submission currently </w:t>
-      </w:r>
-      <w:r>
-        <w:rPr>
-          <w:rFonts w:ascii="Helvetica Neue" w:hAnsi="Helvetica Neue" w:cstheme="majorHAnsi"/>
-          <w:b/>
-          <w:bCs/>
-        </w:rPr>
-        <w:t>in revision</w:t>
-      </w:r>
-      <w:r>
-        <w:rPr>
-          <w:rFonts w:ascii="Helvetica Neue" w:hAnsi="Helvetica Neue" w:cstheme="majorHAnsi"/>
-        </w:rPr>
-        <w:t>.</w:t>
-      </w:r>
-    </w:p>
-    <w:p>
-      <w:pPr>
-        <w:tabs>
-          <w:tab w:val="left" w:pos="720"/>
-          <w:tab w:val="left" w:pos="1440"/>
-          <w:tab w:val="left" w:pos="2160"/>
-          <w:tab w:val="left" w:pos="2880"/>
-          <w:tab w:val="left" w:pos="3600"/>
-          <w:tab w:val="left" w:pos="5760"/>
-          <w:tab w:val="left" w:pos="6480"/>
-          <w:tab w:val="left" w:pos="7200"/>
-          <w:tab w:val="left" w:pos="7920"/>
-          <w:tab w:val="left" w:pos="8640"/>
-        </w:tabs>
-        <w:rPr>
-          <w:rFonts w:ascii="Helvetica Neue" w:hAnsi="Helvetica Neue" w:cstheme="majorHAnsi"/>
-          <w:b/>
-        </w:rPr>
-      </w:pPr>
-    </w:p>
-    <w:p>
-      <w:pPr>
-        <w:tabs>
-          <w:tab w:val="left" w:pos="720"/>
-          <w:tab w:val="left" w:pos="1440"/>
-          <w:tab w:val="left" w:pos="2160"/>
-          <w:tab w:val="left" w:pos="2880"/>
-          <w:tab w:val="left" w:pos="3600"/>
-          <w:tab w:val="left" w:pos="5760"/>
-          <w:tab w:val="left" w:pos="6480"/>
-          <w:tab w:val="left" w:pos="7200"/>
-          <w:tab w:val="left" w:pos="7920"/>
-          <w:tab w:val="left" w:pos="8640"/>
-        </w:tabs>
-        <w:jc w:val="center"/>
-        <w:rPr>
-          <w:rFonts w:ascii="Helvetica Neue" w:hAnsi="Helvetica Neue" w:cstheme="majorHAnsi"/>
-          <w:b/>
-          <w:u w:val="single"/>
-        </w:rPr>
-      </w:pPr>
-      <w:r>
-        <w:rPr>
-          <w:rFonts w:ascii="Helvetica Neue" w:hAnsi="Helvetica Neue" w:cstheme="majorHAnsi"/>
-          <w:b/>
-          <w:u w:val="single"/>
-        </w:rPr>
         <w:t>Published</w:t>
       </w:r>
     </w:p>
@@ -1465,20 +1396,6 @@
           <w:bCs/>
         </w:rPr>
         <w:t xml:space="preserve">, Zalucki, M.P., Ramírez, S.R. &amp; M.R. Miller (2022). Population genetics of a recent range expansion in monarch butterflies. </w:t>
-      </w:r>
-      <w:r>
-        <w:rPr>
-          <w:rFonts w:ascii="Helvetica Neue" w:hAnsi="Helvetica Neue" w:cstheme="majorHAnsi"/>
-          <w:b/>
-        </w:rPr>
-        <w:t>In press</w:t>
-      </w:r>
-      <w:r>
-        <w:rPr>
-          <w:rFonts w:ascii="Helvetica Neue" w:hAnsi="Helvetica Neue" w:cstheme="majorHAnsi"/>
-          <w:bCs/>
-        </w:rPr>
-        <w:t xml:space="preserve">, </w:t>
       </w:r>
       <w:r>
         <w:rPr>
@@ -1494,13 +1411,20 @@
           <w:rFonts w:ascii="Helvetica Neue" w:hAnsi="Helvetica Neue" w:cstheme="majorHAnsi"/>
           <w:bCs/>
         </w:rPr>
-        <w:t xml:space="preserve">. </w:t>
-      </w:r>
-      <w:r>
-        <w:rPr>
-          <w:rFonts w:ascii="Helvetica Neue" w:hAnsi="Helvetica Neue" w:cstheme="majorHAnsi"/>
-        </w:rPr>
-        <w:t>https://doi.org/10.1111/mec.16592.</w:t>
+        <w:t xml:space="preserve"> 31, 4544-4557.</w:t>
+      </w:r>
+      <w:r>
+        <w:rPr>
+          <w:rFonts w:ascii="Helvetica Neue" w:hAnsi="Helvetica Neue" w:cstheme="majorHAnsi"/>
+          <w:bCs/>
+        </w:rPr>
+        <w:t xml:space="preserve"> </w:t>
+      </w:r>
+      <w:r>
+        <w:rPr>
+          <w:rFonts w:ascii="Helvetica Neue" w:hAnsi="Helvetica Neue" w:cstheme="majorHAnsi"/>
+        </w:rPr>
+        <w:t>doi.org/10.1111/mec.16592.</w:t>
       </w:r>
     </w:p>
     <w:p>
@@ -1781,7 +1705,7 @@
         </w:rPr>
         <w:t xml:space="preserve">Cover feature for the </w:t>
       </w:r>
-      <w:hyperlink r:id="rId6" w:history="1">
+      <w:hyperlink r:id="rId8" w:history="1">
         <w:r>
           <w:rPr>
             <w:rStyle w:val="Hyperlink"/>
@@ -1977,7 +1901,7 @@
         </w:rPr>
         <w:t xml:space="preserve">Featured by </w:t>
       </w:r>
-      <w:hyperlink r:id="rId7" w:history="1">
+      <w:hyperlink r:id="rId9" w:history="1">
         <w:r>
           <w:rPr>
             <w:rStyle w:val="Hyperlink"/>
@@ -1994,7 +1918,7 @@
         </w:rPr>
         <w:t xml:space="preserve">, </w:t>
       </w:r>
-      <w:hyperlink r:id="rId8" w:history="1">
+      <w:hyperlink r:id="rId10" w:history="1">
         <w:r>
           <w:rPr>
             <w:rStyle w:val="Hyperlink"/>
@@ -2011,7 +1935,7 @@
         </w:rPr>
         <w:t xml:space="preserve">, </w:t>
       </w:r>
-      <w:hyperlink r:id="rId9" w:history="1">
+      <w:hyperlink r:id="rId11" w:history="1">
         <w:r>
           <w:rPr>
             <w:rStyle w:val="Hyperlink"/>
@@ -2028,7 +1952,7 @@
         </w:rPr>
         <w:t xml:space="preserve">, </w:t>
       </w:r>
-      <w:hyperlink r:id="rId10" w:history="1">
+      <w:hyperlink r:id="rId12" w:history="1">
         <w:r>
           <w:rPr>
             <w:rStyle w:val="Hyperlink"/>
@@ -2045,7 +1969,7 @@
         </w:rPr>
         <w:t xml:space="preserve">, </w:t>
       </w:r>
-      <w:hyperlink r:id="rId11" w:history="1">
+      <w:hyperlink r:id="rId13" w:history="1">
         <w:r>
           <w:rPr>
             <w:rStyle w:val="Hyperlink"/>
@@ -2305,7 +2229,7 @@
         </w:rPr>
         <w:t xml:space="preserve">Featured by </w:t>
       </w:r>
-      <w:hyperlink r:id="rId12" w:history="1">
+      <w:hyperlink r:id="rId14" w:history="1">
         <w:r>
           <w:rPr>
             <w:rStyle w:val="Hyperlink"/>
@@ -2692,13 +2616,97 @@
         <w:rPr>
           <w:rFonts w:ascii="Helvetica Neue" w:hAnsi="Helvetica Neue" w:cstheme="majorHAnsi"/>
         </w:rPr>
-        <w:t>, available upon request</w:t>
-      </w:r>
-      <w:r>
-        <w:rPr>
-          <w:rFonts w:ascii="Helvetica Neue" w:hAnsi="Helvetica Neue" w:cstheme="majorHAnsi"/>
-        </w:rPr>
         <w:t>).</w:t>
+      </w:r>
+    </w:p>
+    <w:p>
+      <w:pPr>
+        <w:tabs>
+          <w:tab w:val="left" w:pos="720"/>
+          <w:tab w:val="left" w:pos="1440"/>
+          <w:tab w:val="left" w:pos="2160"/>
+          <w:tab w:val="left" w:pos="2880"/>
+          <w:tab w:val="left" w:pos="3600"/>
+          <w:tab w:val="left" w:pos="5760"/>
+          <w:tab w:val="left" w:pos="6480"/>
+          <w:tab w:val="left" w:pos="7200"/>
+          <w:tab w:val="left" w:pos="7920"/>
+          <w:tab w:val="left" w:pos="8640"/>
+        </w:tabs>
+        <w:jc w:val="both"/>
+        <w:rPr>
+          <w:rFonts w:ascii="Helvetica Neue" w:hAnsi="Helvetica Neue" w:cstheme="majorHAnsi"/>
+        </w:rPr>
+      </w:pPr>
+    </w:p>
+    <w:p>
+      <w:pPr>
+        <w:tabs>
+          <w:tab w:val="left" w:pos="720"/>
+          <w:tab w:val="left" w:pos="1440"/>
+          <w:tab w:val="left" w:pos="2160"/>
+          <w:tab w:val="left" w:pos="2880"/>
+          <w:tab w:val="left" w:pos="3600"/>
+          <w:tab w:val="left" w:pos="5760"/>
+          <w:tab w:val="left" w:pos="6480"/>
+          <w:tab w:val="left" w:pos="7200"/>
+          <w:tab w:val="left" w:pos="7920"/>
+          <w:tab w:val="left" w:pos="8640"/>
+        </w:tabs>
+        <w:jc w:val="center"/>
+        <w:rPr>
+          <w:rFonts w:ascii="Helvetica Neue" w:hAnsi="Helvetica Neue" w:cstheme="majorHAnsi"/>
+          <w:b/>
+          <w:i/>
+          <w:iCs/>
+          <w:u w:val="single"/>
+        </w:rPr>
+      </w:pPr>
+      <w:r>
+        <w:rPr>
+          <w:rFonts w:ascii="Helvetica Neue" w:hAnsi="Helvetica Neue" w:cstheme="majorHAnsi"/>
+          <w:bCs/>
+          <w:i/>
+          <w:iCs/>
+        </w:rPr>
+        <w:t>(</w:t>
+      </w:r>
+      <w:r>
+        <w:rPr>
+          <w:rFonts w:ascii="Helvetica Neue" w:hAnsi="Helvetica Neue" w:cstheme="majorHAnsi"/>
+          <w:bCs/>
+          <w:i/>
+          <w:iCs/>
+        </w:rPr>
+        <w:t xml:space="preserve">*Authors contributed equally; </w:t>
+      </w:r>
+      <w:r>
+        <w:rPr>
+          <w:rFonts w:ascii="Helvetica Neue" w:hAnsi="Helvetica Neue" w:cstheme="majorHAnsi"/>
+          <w:bCs/>
+          <w:i/>
+          <w:iCs/>
+          <w:vertAlign w:val="superscript"/>
+        </w:rPr>
+        <w:t>†</w:t>
+      </w:r>
+      <w:r>
+        <w:rPr>
+          <w:rFonts w:ascii="Helvetica Neue" w:hAnsi="Helvetica Neue" w:cstheme="majorHAnsi"/>
+          <w:bCs/>
+          <w:i/>
+          <w:iCs/>
+        </w:rPr>
+        <w:t>Undergraduate coautho</w:t>
+      </w:r>
+      <w:r>
+        <w:rPr>
+          <w:rFonts w:ascii="Helvetica Neue" w:hAnsi="Helvetica Neue" w:cstheme="majorHAnsi"/>
+          <w:bCs/>
+          <w:i/>
+          <w:iCs/>
+        </w:rPr>
+        <w:t>r)</w:t>
       </w:r>
     </w:p>
     <w:p>
@@ -3628,6 +3636,27 @@
           <w:tab w:val="left" w:pos="7920"/>
           <w:tab w:val="left" w:pos="8640"/>
         </w:tabs>
+        <w:rPr>
+          <w:rFonts w:ascii="Helvetica Neue" w:hAnsi="Helvetica Neue" w:cstheme="majorHAnsi"/>
+          <w:b/>
+          <w:u w:val="single"/>
+        </w:rPr>
+      </w:pPr>
+    </w:p>
+    <w:p>
+      <w:pPr>
+        <w:tabs>
+          <w:tab w:val="left" w:pos="720"/>
+          <w:tab w:val="left" w:pos="1440"/>
+          <w:tab w:val="left" w:pos="2160"/>
+          <w:tab w:val="left" w:pos="2880"/>
+          <w:tab w:val="left" w:pos="3600"/>
+          <w:tab w:val="left" w:pos="5760"/>
+          <w:tab w:val="left" w:pos="6480"/>
+          <w:tab w:val="left" w:pos="7200"/>
+          <w:tab w:val="left" w:pos="7920"/>
+          <w:tab w:val="left" w:pos="8640"/>
+        </w:tabs>
         <w:jc w:val="center"/>
         <w:rPr>
           <w:rFonts w:ascii="Helvetica Neue" w:hAnsi="Helvetica Neue" w:cstheme="majorHAnsi"/>
@@ -3635,6 +3664,22 @@
           <w:u w:val="single"/>
         </w:rPr>
       </w:pPr>
+      <w:r>
+        <w:rPr>
+          <w:rFonts w:ascii="Helvetica Neue" w:hAnsi="Helvetica Neue" w:cstheme="majorHAnsi"/>
+          <w:b/>
+          <w:u w:val="single"/>
+        </w:rPr>
+        <w:t xml:space="preserve">INVITED </w:t>
+      </w:r>
+      <w:r>
+        <w:rPr>
+          <w:rFonts w:ascii="Helvetica Neue" w:hAnsi="Helvetica Neue" w:cstheme="majorHAnsi"/>
+          <w:b/>
+          <w:u w:val="single"/>
+        </w:rPr>
+        <w:t>SEMINARS AND LECTURES</w:t>
+      </w:r>
     </w:p>
     <w:p>
       <w:pPr>
@@ -3657,69 +3702,32 @@
           <w:u w:val="single"/>
         </w:rPr>
       </w:pPr>
-      <w:r>
-        <w:rPr>
-          <w:rFonts w:ascii="Helvetica Neue" w:hAnsi="Helvetica Neue" w:cstheme="majorHAnsi"/>
-          <w:b/>
-          <w:u w:val="single"/>
-        </w:rPr>
-        <w:t xml:space="preserve">INVITED </w:t>
-      </w:r>
-      <w:r>
-        <w:rPr>
-          <w:rFonts w:ascii="Helvetica Neue" w:hAnsi="Helvetica Neue" w:cstheme="majorHAnsi"/>
-          <w:b/>
-          <w:u w:val="single"/>
-        </w:rPr>
-        <w:t>SEMINARS AND LECTURES</w:t>
-      </w:r>
-    </w:p>
-    <w:p>
-      <w:pPr>
-        <w:tabs>
-          <w:tab w:val="left" w:pos="720"/>
-          <w:tab w:val="left" w:pos="1440"/>
-          <w:tab w:val="left" w:pos="2160"/>
-          <w:tab w:val="left" w:pos="2880"/>
-          <w:tab w:val="left" w:pos="3600"/>
-          <w:tab w:val="left" w:pos="5760"/>
-          <w:tab w:val="left" w:pos="6480"/>
-          <w:tab w:val="left" w:pos="7200"/>
-          <w:tab w:val="left" w:pos="7920"/>
-          <w:tab w:val="left" w:pos="8640"/>
-        </w:tabs>
-        <w:jc w:val="center"/>
-        <w:rPr>
-          <w:rFonts w:ascii="Helvetica Neue" w:hAnsi="Helvetica Neue" w:cstheme="majorHAnsi"/>
-          <w:b/>
-          <w:u w:val="single"/>
-        </w:rPr>
-      </w:pPr>
-    </w:p>
-    <w:p>
-      <w:pPr>
-        <w:tabs>
-          <w:tab w:val="left" w:pos="720"/>
-          <w:tab w:val="left" w:pos="1440"/>
-          <w:tab w:val="left" w:pos="2160"/>
-          <w:tab w:val="left" w:pos="2880"/>
-          <w:tab w:val="left" w:pos="3600"/>
-          <w:tab w:val="left" w:pos="5760"/>
-          <w:tab w:val="left" w:pos="6480"/>
-          <w:tab w:val="left" w:pos="7200"/>
-          <w:tab w:val="left" w:pos="7920"/>
-          <w:tab w:val="left" w:pos="8640"/>
-        </w:tabs>
-        <w:rPr>
-          <w:rFonts w:ascii="Helvetica Neue" w:hAnsi="Helvetica Neue" w:cstheme="majorHAnsi"/>
-          <w:bCs/>
-        </w:rPr>
-      </w:pPr>
-      <w:r>
-        <w:rPr>
-          <w:rFonts w:ascii="Helvetica Neue" w:hAnsi="Helvetica Neue" w:cstheme="majorHAnsi"/>
-          <w:bCs/>
-        </w:rPr>
+    </w:p>
+    <w:p>
+      <w:pPr>
+        <w:tabs>
+          <w:tab w:val="left" w:pos="720"/>
+          <w:tab w:val="left" w:pos="1440"/>
+          <w:tab w:val="left" w:pos="2160"/>
+          <w:tab w:val="left" w:pos="2880"/>
+          <w:tab w:val="left" w:pos="3600"/>
+          <w:tab w:val="left" w:pos="5760"/>
+          <w:tab w:val="left" w:pos="6480"/>
+          <w:tab w:val="left" w:pos="7200"/>
+          <w:tab w:val="left" w:pos="7920"/>
+          <w:tab w:val="left" w:pos="8640"/>
+        </w:tabs>
+        <w:rPr>
+          <w:rFonts w:ascii="Helvetica Neue" w:hAnsi="Helvetica Neue" w:cstheme="majorHAnsi"/>
+          <w:bCs/>
+        </w:rPr>
+      </w:pPr>
+      <w:r>
+        <w:rPr>
+          <w:rFonts w:ascii="Helvetica Neue" w:hAnsi="Helvetica Neue" w:cstheme="majorHAnsi"/>
+          <w:bCs/>
+        </w:rPr>
+        <w:lastRenderedPageBreak/>
         <w:t>“</w:t>
       </w:r>
       <w:r>
@@ -4458,60 +4466,60 @@
           <w:rFonts w:ascii="Helvetica Neue" w:hAnsi="Helvetica Neue" w:cstheme="majorHAnsi"/>
           <w:b/>
         </w:rPr>
+        <w:t>Freedman, M.G.</w:t>
+      </w:r>
+      <w:r>
+        <w:rPr>
+          <w:rFonts w:ascii="Helvetica Neue" w:hAnsi="Helvetica Neue" w:cstheme="majorHAnsi"/>
+        </w:rPr>
+        <w:t>, Jason, C., Ramirez, S.R. &amp; S.Y. Strauss. Host plant adaptation during global range expansion in the monarch butterfly. Oral presentation at the 2019 Evolution Meeting, Providence, RI.</w:t>
+      </w:r>
+    </w:p>
+    <w:p>
+      <w:pPr>
+        <w:tabs>
+          <w:tab w:val="left" w:pos="720"/>
+          <w:tab w:val="left" w:pos="1440"/>
+          <w:tab w:val="left" w:pos="2160"/>
+          <w:tab w:val="left" w:pos="2880"/>
+          <w:tab w:val="left" w:pos="3600"/>
+          <w:tab w:val="left" w:pos="5760"/>
+          <w:tab w:val="left" w:pos="6480"/>
+          <w:tab w:val="left" w:pos="7200"/>
+          <w:tab w:val="left" w:pos="7920"/>
+          <w:tab w:val="left" w:pos="8640"/>
+        </w:tabs>
+        <w:jc w:val="both"/>
+        <w:rPr>
+          <w:rFonts w:ascii="Helvetica Neue" w:hAnsi="Helvetica Neue" w:cstheme="majorHAnsi"/>
+        </w:rPr>
+      </w:pPr>
+    </w:p>
+    <w:p>
+      <w:pPr>
+        <w:tabs>
+          <w:tab w:val="left" w:pos="720"/>
+          <w:tab w:val="left" w:pos="1440"/>
+          <w:tab w:val="left" w:pos="2160"/>
+          <w:tab w:val="left" w:pos="2880"/>
+          <w:tab w:val="left" w:pos="3600"/>
+          <w:tab w:val="left" w:pos="5760"/>
+          <w:tab w:val="left" w:pos="6480"/>
+          <w:tab w:val="left" w:pos="7200"/>
+          <w:tab w:val="left" w:pos="7920"/>
+          <w:tab w:val="left" w:pos="8640"/>
+        </w:tabs>
+        <w:jc w:val="both"/>
+        <w:rPr>
+          <w:rFonts w:ascii="Helvetica Neue" w:hAnsi="Helvetica Neue" w:cstheme="majorHAnsi"/>
+        </w:rPr>
+      </w:pPr>
+      <w:r>
+        <w:rPr>
+          <w:rFonts w:ascii="Helvetica Neue" w:hAnsi="Helvetica Neue" w:cstheme="majorHAnsi"/>
+          <w:b/>
+        </w:rPr>
         <w:lastRenderedPageBreak/>
-        <w:t>Freedman, M.G.</w:t>
-      </w:r>
-      <w:r>
-        <w:rPr>
-          <w:rFonts w:ascii="Helvetica Neue" w:hAnsi="Helvetica Neue" w:cstheme="majorHAnsi"/>
-        </w:rPr>
-        <w:t>, Jason, C., Ramirez, S.R. &amp; S.Y. Strauss. Host plant adaptation during global range expansion in the monarch butterfly. Oral presentation at the 2019 Evolution Meeting, Providence, RI.</w:t>
-      </w:r>
-    </w:p>
-    <w:p>
-      <w:pPr>
-        <w:tabs>
-          <w:tab w:val="left" w:pos="720"/>
-          <w:tab w:val="left" w:pos="1440"/>
-          <w:tab w:val="left" w:pos="2160"/>
-          <w:tab w:val="left" w:pos="2880"/>
-          <w:tab w:val="left" w:pos="3600"/>
-          <w:tab w:val="left" w:pos="5760"/>
-          <w:tab w:val="left" w:pos="6480"/>
-          <w:tab w:val="left" w:pos="7200"/>
-          <w:tab w:val="left" w:pos="7920"/>
-          <w:tab w:val="left" w:pos="8640"/>
-        </w:tabs>
-        <w:jc w:val="both"/>
-        <w:rPr>
-          <w:rFonts w:ascii="Helvetica Neue" w:hAnsi="Helvetica Neue" w:cstheme="majorHAnsi"/>
-        </w:rPr>
-      </w:pPr>
-    </w:p>
-    <w:p>
-      <w:pPr>
-        <w:tabs>
-          <w:tab w:val="left" w:pos="720"/>
-          <w:tab w:val="left" w:pos="1440"/>
-          <w:tab w:val="left" w:pos="2160"/>
-          <w:tab w:val="left" w:pos="2880"/>
-          <w:tab w:val="left" w:pos="3600"/>
-          <w:tab w:val="left" w:pos="5760"/>
-          <w:tab w:val="left" w:pos="6480"/>
-          <w:tab w:val="left" w:pos="7200"/>
-          <w:tab w:val="left" w:pos="7920"/>
-          <w:tab w:val="left" w:pos="8640"/>
-        </w:tabs>
-        <w:jc w:val="both"/>
-        <w:rPr>
-          <w:rFonts w:ascii="Helvetica Neue" w:hAnsi="Helvetica Neue" w:cstheme="majorHAnsi"/>
-        </w:rPr>
-      </w:pPr>
-      <w:r>
-        <w:rPr>
-          <w:rFonts w:ascii="Helvetica Neue" w:hAnsi="Helvetica Neue" w:cstheme="majorHAnsi"/>
-          <w:b/>
-        </w:rPr>
         <w:t>Freedman, M.G.</w:t>
       </w:r>
       <w:r>
@@ -4805,27 +4813,30 @@
           <w:tab w:val="left" w:pos="7920"/>
           <w:tab w:val="left" w:pos="8640"/>
         </w:tabs>
-        <w:rPr>
-          <w:rFonts w:ascii="Helvetica Neue" w:hAnsi="Helvetica Neue" w:cstheme="majorHAnsi"/>
-        </w:rPr>
-      </w:pPr>
-    </w:p>
-    <w:p>
-      <w:pPr>
-        <w:tabs>
-          <w:tab w:val="left" w:pos="720"/>
-          <w:tab w:val="left" w:pos="1440"/>
-          <w:tab w:val="left" w:pos="2160"/>
-          <w:tab w:val="left" w:pos="2880"/>
-          <w:tab w:val="left" w:pos="3600"/>
-          <w:tab w:val="left" w:pos="5760"/>
-          <w:tab w:val="left" w:pos="6480"/>
-          <w:tab w:val="left" w:pos="7200"/>
-          <w:tab w:val="left" w:pos="7920"/>
-          <w:tab w:val="left" w:pos="8640"/>
-        </w:tabs>
-        <w:rPr>
-          <w:rFonts w:ascii="Helvetica Neue" w:hAnsi="Helvetica Neue" w:cstheme="majorHAnsi"/>
+        <w:jc w:val="both"/>
+        <w:rPr>
+          <w:rFonts w:ascii="Helvetica Neue" w:hAnsi="Helvetica Neue" w:cstheme="majorHAnsi"/>
+        </w:rPr>
+      </w:pPr>
+    </w:p>
+    <w:p>
+      <w:pPr>
+        <w:tabs>
+          <w:tab w:val="left" w:pos="720"/>
+          <w:tab w:val="left" w:pos="1440"/>
+          <w:tab w:val="left" w:pos="2160"/>
+          <w:tab w:val="left" w:pos="2880"/>
+          <w:tab w:val="left" w:pos="3600"/>
+          <w:tab w:val="left" w:pos="5760"/>
+          <w:tab w:val="left" w:pos="6480"/>
+          <w:tab w:val="left" w:pos="7200"/>
+          <w:tab w:val="left" w:pos="7920"/>
+          <w:tab w:val="left" w:pos="8640"/>
+        </w:tabs>
+        <w:rPr>
+          <w:rFonts w:ascii="Helvetica Neue" w:hAnsi="Helvetica Neue" w:cstheme="majorHAnsi"/>
+          <w:b/>
+          <w:u w:val="single"/>
         </w:rPr>
       </w:pPr>
     </w:p>
@@ -4856,75 +4867,183 @@
           <w:b/>
           <w:u w:val="single"/>
         </w:rPr>
-        <w:t>NON-PEER-</w:t>
-      </w:r>
-      <w:r>
-        <w:rPr>
-          <w:rFonts w:ascii="Helvetica Neue" w:hAnsi="Helvetica Neue" w:cstheme="majorHAnsi"/>
-          <w:b/>
-          <w:u w:val="single"/>
-        </w:rPr>
-        <w:t>REVIEWED PUBLICATIONS</w:t>
-      </w:r>
-    </w:p>
-    <w:p>
-      <w:pPr>
-        <w:tabs>
-          <w:tab w:val="left" w:pos="720"/>
-          <w:tab w:val="left" w:pos="1440"/>
-          <w:tab w:val="left" w:pos="2160"/>
-          <w:tab w:val="left" w:pos="2880"/>
-          <w:tab w:val="left" w:pos="3600"/>
-          <w:tab w:val="left" w:pos="5760"/>
-          <w:tab w:val="left" w:pos="6480"/>
-          <w:tab w:val="left" w:pos="7200"/>
-          <w:tab w:val="left" w:pos="7920"/>
-          <w:tab w:val="left" w:pos="8640"/>
-        </w:tabs>
-        <w:jc w:val="center"/>
-        <w:rPr>
-          <w:rFonts w:ascii="Helvetica Neue" w:hAnsi="Helvetica Neue" w:cstheme="majorHAnsi"/>
-          <w:b/>
-          <w:u w:val="single"/>
-        </w:rPr>
-      </w:pPr>
-    </w:p>
-    <w:p>
-      <w:pPr>
-        <w:tabs>
-          <w:tab w:val="left" w:pos="720"/>
-          <w:tab w:val="left" w:pos="1440"/>
-          <w:tab w:val="left" w:pos="2160"/>
-          <w:tab w:val="left" w:pos="2880"/>
-          <w:tab w:val="left" w:pos="3600"/>
-          <w:tab w:val="left" w:pos="5760"/>
-          <w:tab w:val="left" w:pos="6480"/>
-          <w:tab w:val="left" w:pos="7200"/>
-          <w:tab w:val="left" w:pos="7920"/>
-          <w:tab w:val="left" w:pos="8640"/>
-        </w:tabs>
-        <w:jc w:val="both"/>
-        <w:rPr>
-          <w:rFonts w:ascii="Helvetica Neue" w:hAnsi="Helvetica Neue" w:cstheme="majorHAnsi"/>
-        </w:rPr>
-      </w:pPr>
-      <w:r>
-        <w:rPr>
-          <w:rFonts w:ascii="Helvetica Neue" w:hAnsi="Helvetica Neue" w:cstheme="majorHAnsi"/>
-        </w:rPr>
-        <w:t xml:space="preserve">Freedman, M.G. (2018). Restoration of the Colorado River Delta: Assessing the impacts of the Minute 319 environmental pulse flow. </w:t>
-      </w:r>
-      <w:r>
-        <w:rPr>
-          <w:rFonts w:ascii="Helvetica Neue" w:hAnsi="Helvetica Neue" w:cstheme="majorHAnsi"/>
-        </w:rPr>
-        <w:t>Available at</w:t>
-      </w:r>
-      <w:r>
-        <w:rPr>
-          <w:rFonts w:ascii="Helvetica Neue" w:hAnsi="Helvetica Neue" w:cstheme="majorHAnsi"/>
-        </w:rPr>
-        <w:t>:</w:t>
+        <w:t>REVIEWER EXPERIENCE</w:t>
+      </w:r>
+    </w:p>
+    <w:p>
+      <w:pPr>
+        <w:tabs>
+          <w:tab w:val="left" w:pos="720"/>
+          <w:tab w:val="left" w:pos="1440"/>
+          <w:tab w:val="left" w:pos="2160"/>
+          <w:tab w:val="left" w:pos="2880"/>
+          <w:tab w:val="left" w:pos="3600"/>
+          <w:tab w:val="left" w:pos="5760"/>
+          <w:tab w:val="left" w:pos="6480"/>
+          <w:tab w:val="left" w:pos="7200"/>
+          <w:tab w:val="left" w:pos="7920"/>
+          <w:tab w:val="left" w:pos="8640"/>
+        </w:tabs>
+        <w:jc w:val="both"/>
+        <w:rPr>
+          <w:rFonts w:ascii="Helvetica Neue" w:hAnsi="Helvetica Neue" w:cstheme="majorHAnsi"/>
+          <w:b/>
+        </w:rPr>
+      </w:pPr>
+    </w:p>
+    <w:p>
+      <w:pPr>
+        <w:tabs>
+          <w:tab w:val="left" w:pos="720"/>
+          <w:tab w:val="left" w:pos="1440"/>
+          <w:tab w:val="left" w:pos="2160"/>
+          <w:tab w:val="left" w:pos="2880"/>
+          <w:tab w:val="left" w:pos="3600"/>
+          <w:tab w:val="left" w:pos="5760"/>
+          <w:tab w:val="left" w:pos="6480"/>
+          <w:tab w:val="left" w:pos="7200"/>
+          <w:tab w:val="left" w:pos="7920"/>
+          <w:tab w:val="left" w:pos="8640"/>
+        </w:tabs>
+        <w:jc w:val="both"/>
+        <w:rPr>
+          <w:rFonts w:ascii="Helvetica Neue" w:hAnsi="Helvetica Neue" w:cstheme="majorHAnsi"/>
+          <w:bCs/>
+          <w:i/>
+          <w:iCs/>
+        </w:rPr>
+      </w:pPr>
+      <w:r>
+        <w:rPr>
+          <w:rFonts w:ascii="Helvetica Neue" w:hAnsi="Helvetica Neue" w:cstheme="majorHAnsi"/>
+          <w:b/>
+        </w:rPr>
+        <w:t xml:space="preserve">Manuscript reviews: </w:t>
+      </w:r>
+      <w:r>
+        <w:rPr>
+          <w:rFonts w:ascii="Helvetica Neue" w:hAnsi="Helvetica Neue" w:cstheme="majorHAnsi"/>
+          <w:bCs/>
+          <w:i/>
+          <w:iCs/>
+        </w:rPr>
+        <w:t xml:space="preserve">PNAS, Cell, Journal of Biogeography, </w:t>
+      </w:r>
+      <w:r>
+        <w:rPr>
+          <w:rFonts w:ascii="Helvetica Neue" w:hAnsi="Helvetica Neue" w:cstheme="majorHAnsi"/>
+          <w:bCs/>
+          <w:i/>
+          <w:iCs/>
+        </w:rPr>
+        <w:t xml:space="preserve">Ecological Entomology, </w:t>
+      </w:r>
+      <w:r>
+        <w:rPr>
+          <w:rFonts w:ascii="Helvetica Neue" w:hAnsi="Helvetica Neue" w:cstheme="majorHAnsi"/>
+          <w:bCs/>
+          <w:i/>
+          <w:iCs/>
+        </w:rPr>
+        <w:t>Frontiers in Ecology and Evolution, Biological Invasions, Journal of Tropical Ecology, Ecology and Evolution</w:t>
+      </w:r>
+      <w:r>
+        <w:rPr>
+          <w:rFonts w:ascii="Helvetica Neue" w:hAnsi="Helvetica Neue" w:cstheme="majorHAnsi"/>
+          <w:bCs/>
+        </w:rPr>
+        <w:t xml:space="preserve">, </w:t>
+      </w:r>
+      <w:r>
+        <w:rPr>
+          <w:rFonts w:ascii="Helvetica Neue" w:hAnsi="Helvetica Neue" w:cstheme="majorHAnsi"/>
+          <w:bCs/>
+          <w:i/>
+          <w:iCs/>
+        </w:rPr>
+        <w:t>Scientific Reports</w:t>
+      </w:r>
+      <w:r>
+        <w:rPr>
+          <w:rFonts w:ascii="Helvetica Neue" w:hAnsi="Helvetica Neue" w:cstheme="majorHAnsi"/>
+          <w:bCs/>
+        </w:rPr>
+        <w:t xml:space="preserve">, </w:t>
+      </w:r>
+      <w:r>
+        <w:rPr>
+          <w:rFonts w:ascii="Helvetica Neue" w:hAnsi="Helvetica Neue" w:cstheme="majorHAnsi"/>
+          <w:bCs/>
+          <w:i/>
+        </w:rPr>
+        <w:t xml:space="preserve">Journal of Thermal Biology, </w:t>
+      </w:r>
+      <w:r>
+        <w:rPr>
+          <w:rFonts w:ascii="Helvetica Neue" w:hAnsi="Helvetica Neue" w:cstheme="majorHAnsi"/>
+          <w:bCs/>
+          <w:i/>
+          <w:iCs/>
+        </w:rPr>
+        <w:t>Journal of Tropical Biology and Conservation</w:t>
+      </w:r>
+    </w:p>
+    <w:p>
+      <w:pPr>
+        <w:tabs>
+          <w:tab w:val="left" w:pos="720"/>
+          <w:tab w:val="left" w:pos="1440"/>
+          <w:tab w:val="left" w:pos="2160"/>
+          <w:tab w:val="left" w:pos="2880"/>
+          <w:tab w:val="left" w:pos="3600"/>
+          <w:tab w:val="left" w:pos="5760"/>
+          <w:tab w:val="left" w:pos="6480"/>
+          <w:tab w:val="left" w:pos="7200"/>
+          <w:tab w:val="left" w:pos="7920"/>
+          <w:tab w:val="left" w:pos="8640"/>
+        </w:tabs>
+        <w:jc w:val="both"/>
+        <w:rPr>
+          <w:rFonts w:ascii="Helvetica Neue" w:hAnsi="Helvetica Neue" w:cstheme="majorHAnsi"/>
+          <w:bCs/>
+          <w:i/>
+          <w:iCs/>
+        </w:rPr>
+      </w:pPr>
+    </w:p>
+    <w:p>
+      <w:pPr>
+        <w:tabs>
+          <w:tab w:val="left" w:pos="720"/>
+          <w:tab w:val="left" w:pos="1440"/>
+          <w:tab w:val="left" w:pos="2160"/>
+          <w:tab w:val="left" w:pos="2880"/>
+          <w:tab w:val="left" w:pos="3600"/>
+          <w:tab w:val="left" w:pos="5760"/>
+          <w:tab w:val="left" w:pos="6480"/>
+          <w:tab w:val="left" w:pos="7200"/>
+          <w:tab w:val="left" w:pos="7920"/>
+          <w:tab w:val="left" w:pos="8640"/>
+        </w:tabs>
+        <w:jc w:val="both"/>
+        <w:rPr>
+          <w:rFonts w:ascii="Helvetica Neue" w:hAnsi="Helvetica Neue" w:cstheme="majorHAnsi"/>
+          <w:bCs/>
+        </w:rPr>
+      </w:pPr>
+      <w:r>
+        <w:rPr>
+          <w:rFonts w:ascii="Helvetica Neue" w:hAnsi="Helvetica Neue" w:cstheme="majorHAnsi"/>
+          <w:b/>
+        </w:rPr>
+        <w:t>Funding proposal reviews:</w:t>
+      </w:r>
+      <w:r>
+        <w:rPr>
+          <w:rFonts w:ascii="Helvetica Neue" w:hAnsi="Helvetica Neue" w:cstheme="majorHAnsi"/>
+          <w:bCs/>
+        </w:rPr>
+        <w:t xml:space="preserve"> National Geographic Explorer Award (2022)</w:t>
       </w:r>
     </w:p>
     <w:p>
@@ -4944,41 +5063,33 @@
           <w:tab w:val="left" w:pos="7920"/>
           <w:tab w:val="left" w:pos="8640"/>
         </w:tabs>
-        <w:jc w:val="both"/>
-        <w:rPr>
-          <w:rFonts w:ascii="Helvetica Neue" w:hAnsi="Helvetica Neue" w:cstheme="majorHAnsi"/>
-        </w:rPr>
-      </w:pPr>
-      <w:r>
-        <w:rPr>
-          <w:rFonts w:ascii="Helvetica Neue" w:hAnsi="Helvetica Neue" w:cstheme="majorHAnsi"/>
-        </w:rPr>
-        <w:t>https://github.com/micahfreedman/micahfreedman.github.io/blob/master/docs/Publications/Micah%20Freedman%20research%20paper.</w:t>
-      </w:r>
-      <w:r>
-        <w:rPr>
-          <w:rFonts w:ascii="Helvetica Neue" w:hAnsi="Helvetica Neue" w:cstheme="majorHAnsi"/>
-        </w:rPr>
-        <w:t>pdf</w:t>
-      </w:r>
-    </w:p>
-    <w:p>
-      <w:pPr>
-        <w:tabs>
-          <w:tab w:val="left" w:pos="720"/>
-          <w:tab w:val="left" w:pos="1440"/>
-          <w:tab w:val="left" w:pos="2160"/>
-          <w:tab w:val="left" w:pos="2880"/>
-          <w:tab w:val="left" w:pos="3600"/>
-          <w:tab w:val="left" w:pos="5760"/>
-          <w:tab w:val="left" w:pos="6480"/>
-          <w:tab w:val="left" w:pos="7200"/>
-          <w:tab w:val="left" w:pos="7920"/>
-          <w:tab w:val="left" w:pos="8640"/>
-        </w:tabs>
-        <w:jc w:val="both"/>
-        <w:rPr>
-          <w:rFonts w:ascii="Helvetica Neue" w:hAnsi="Helvetica Neue" w:cstheme="majorHAnsi"/>
+        <w:jc w:val="center"/>
+        <w:rPr>
+          <w:rFonts w:ascii="Helvetica Neue" w:hAnsi="Helvetica Neue" w:cstheme="majorHAnsi"/>
+          <w:b/>
+          <w:u w:val="single"/>
+        </w:rPr>
+      </w:pPr>
+    </w:p>
+    <w:p>
+      <w:pPr>
+        <w:tabs>
+          <w:tab w:val="left" w:pos="720"/>
+          <w:tab w:val="left" w:pos="1440"/>
+          <w:tab w:val="left" w:pos="2160"/>
+          <w:tab w:val="left" w:pos="2880"/>
+          <w:tab w:val="left" w:pos="3600"/>
+          <w:tab w:val="left" w:pos="5760"/>
+          <w:tab w:val="left" w:pos="6480"/>
+          <w:tab w:val="left" w:pos="7200"/>
+          <w:tab w:val="left" w:pos="7920"/>
+          <w:tab w:val="left" w:pos="8640"/>
+        </w:tabs>
+        <w:jc w:val="center"/>
+        <w:rPr>
+          <w:rFonts w:ascii="Helvetica Neue" w:hAnsi="Helvetica Neue" w:cstheme="majorHAnsi"/>
+          <w:b/>
+          <w:u w:val="single"/>
         </w:rPr>
       </w:pPr>
     </w:p>
@@ -5215,168 +5326,6 @@
           <w:u w:val="single"/>
         </w:rPr>
         <w:t>SERVICE ACTIVITIES</w:t>
-      </w:r>
-    </w:p>
-    <w:p>
-      <w:pPr>
-        <w:tabs>
-          <w:tab w:val="left" w:pos="720"/>
-          <w:tab w:val="left" w:pos="1440"/>
-          <w:tab w:val="left" w:pos="2160"/>
-          <w:tab w:val="left" w:pos="2880"/>
-          <w:tab w:val="left" w:pos="3600"/>
-          <w:tab w:val="left" w:pos="5760"/>
-          <w:tab w:val="left" w:pos="6480"/>
-          <w:tab w:val="left" w:pos="7200"/>
-          <w:tab w:val="left" w:pos="7920"/>
-          <w:tab w:val="left" w:pos="8640"/>
-        </w:tabs>
-        <w:rPr>
-          <w:rFonts w:ascii="Helvetica Neue" w:hAnsi="Helvetica Neue" w:cstheme="majorHAnsi"/>
-        </w:rPr>
-      </w:pPr>
-    </w:p>
-    <w:p>
-      <w:pPr>
-        <w:tabs>
-          <w:tab w:val="left" w:pos="720"/>
-          <w:tab w:val="left" w:pos="1440"/>
-          <w:tab w:val="left" w:pos="2160"/>
-          <w:tab w:val="left" w:pos="2880"/>
-          <w:tab w:val="left" w:pos="3600"/>
-          <w:tab w:val="left" w:pos="5760"/>
-          <w:tab w:val="left" w:pos="6480"/>
-          <w:tab w:val="left" w:pos="7200"/>
-          <w:tab w:val="left" w:pos="7920"/>
-          <w:tab w:val="left" w:pos="8640"/>
-        </w:tabs>
-        <w:jc w:val="both"/>
-        <w:rPr>
-          <w:rFonts w:ascii="Helvetica Neue" w:hAnsi="Helvetica Neue" w:cstheme="majorHAnsi"/>
-          <w:bCs/>
-          <w:i/>
-          <w:iCs/>
-        </w:rPr>
-      </w:pPr>
-      <w:r>
-        <w:rPr>
-          <w:rFonts w:ascii="Helvetica Neue" w:hAnsi="Helvetica Neue" w:cstheme="majorHAnsi"/>
-          <w:b/>
-        </w:rPr>
-        <w:lastRenderedPageBreak/>
-        <w:t xml:space="preserve">Manuscript reviews: </w:t>
-      </w:r>
-      <w:r>
-        <w:rPr>
-          <w:rFonts w:ascii="Helvetica Neue" w:hAnsi="Helvetica Neue" w:cstheme="majorHAnsi"/>
-          <w:bCs/>
-          <w:i/>
-          <w:iCs/>
-        </w:rPr>
-        <w:t xml:space="preserve">PNAS, </w:t>
-      </w:r>
-      <w:r>
-        <w:rPr>
-          <w:rFonts w:ascii="Helvetica Neue" w:hAnsi="Helvetica Neue" w:cstheme="majorHAnsi"/>
-          <w:bCs/>
-          <w:i/>
-          <w:iCs/>
-        </w:rPr>
-        <w:t xml:space="preserve">Cell, </w:t>
-      </w:r>
-      <w:r>
-        <w:rPr>
-          <w:rFonts w:ascii="Helvetica Neue" w:hAnsi="Helvetica Neue" w:cstheme="majorHAnsi"/>
-          <w:bCs/>
-          <w:i/>
-          <w:iCs/>
-        </w:rPr>
-        <w:t xml:space="preserve">Journal of Biogeography, </w:t>
-      </w:r>
-      <w:r>
-        <w:rPr>
-          <w:rFonts w:ascii="Helvetica Neue" w:hAnsi="Helvetica Neue" w:cstheme="majorHAnsi"/>
-          <w:bCs/>
-          <w:i/>
-          <w:iCs/>
-        </w:rPr>
-        <w:t xml:space="preserve">Ecological Entomology, </w:t>
-      </w:r>
-      <w:r>
-        <w:rPr>
-          <w:rFonts w:ascii="Helvetica Neue" w:hAnsi="Helvetica Neue" w:cstheme="majorHAnsi"/>
-          <w:bCs/>
-          <w:i/>
-          <w:iCs/>
-        </w:rPr>
-        <w:t xml:space="preserve">Frontiers in Ecology and Evolution, </w:t>
-      </w:r>
-      <w:r>
-        <w:rPr>
-          <w:rFonts w:ascii="Helvetica Neue" w:hAnsi="Helvetica Neue" w:cstheme="majorHAnsi"/>
-          <w:bCs/>
-          <w:i/>
-          <w:iCs/>
-        </w:rPr>
-        <w:t xml:space="preserve">Biological Invasions, </w:t>
-      </w:r>
-      <w:r>
-        <w:rPr>
-          <w:rFonts w:ascii="Helvetica Neue" w:hAnsi="Helvetica Neue" w:cstheme="majorHAnsi"/>
-          <w:bCs/>
-          <w:i/>
-          <w:iCs/>
-        </w:rPr>
-        <w:t xml:space="preserve">Journal of Tropical Ecology, </w:t>
-      </w:r>
-      <w:r>
-        <w:rPr>
-          <w:rFonts w:ascii="Helvetica Neue" w:hAnsi="Helvetica Neue" w:cstheme="majorHAnsi"/>
-          <w:bCs/>
-          <w:i/>
-          <w:iCs/>
-        </w:rPr>
-        <w:t>Ecology and Evolution</w:t>
-      </w:r>
-      <w:r>
-        <w:rPr>
-          <w:rFonts w:ascii="Helvetica Neue" w:hAnsi="Helvetica Neue" w:cstheme="majorHAnsi"/>
-          <w:bCs/>
-        </w:rPr>
-        <w:t xml:space="preserve">, </w:t>
-      </w:r>
-      <w:r>
-        <w:rPr>
-          <w:rFonts w:ascii="Helvetica Neue" w:hAnsi="Helvetica Neue" w:cstheme="majorHAnsi"/>
-          <w:bCs/>
-          <w:i/>
-          <w:iCs/>
-        </w:rPr>
-        <w:t>Scientific Reports</w:t>
-      </w:r>
-      <w:r>
-        <w:rPr>
-          <w:rFonts w:ascii="Helvetica Neue" w:hAnsi="Helvetica Neue" w:cstheme="majorHAnsi"/>
-          <w:bCs/>
-        </w:rPr>
-        <w:t xml:space="preserve">, </w:t>
-      </w:r>
-      <w:r>
-        <w:rPr>
-          <w:rFonts w:ascii="Helvetica Neue" w:hAnsi="Helvetica Neue" w:cstheme="majorHAnsi"/>
-          <w:bCs/>
-          <w:i/>
-        </w:rPr>
-        <w:t xml:space="preserve">Journal of Thermal Biology, </w:t>
-      </w:r>
-      <w:r>
-        <w:rPr>
-          <w:rFonts w:ascii="Helvetica Neue" w:hAnsi="Helvetica Neue" w:cstheme="majorHAnsi"/>
-          <w:bCs/>
-          <w:i/>
-          <w:iCs/>
-        </w:rPr>
-        <w:t>Journal of Tropical Biology and Conservation</w:t>
       </w:r>
     </w:p>
     <w:p>
@@ -5894,6 +5843,44 @@
     </w:sectPr>
   </w:body>
 </w:document>
+</file>
+
+<file path=word/endnotes.xml><?xml version="1.0" encoding="utf-8"?>
+<w:endnotes xmlns:wpc="http://schemas.microsoft.com/office/word/2010/wordprocessingCanvas" xmlns:cx="http://schemas.microsoft.com/office/drawing/2014/chartex" xmlns:cx1="http://schemas.microsoft.com/office/drawing/2015/9/8/chartex" xmlns:cx2="http://schemas.microsoft.com/office/drawing/2015/10/21/chartex" xmlns:cx3="http://schemas.microsoft.com/office/drawing/2016/5/9/chartex" xmlns:cx4="http://schemas.microsoft.com/office/drawing/2016/5/10/chartex" xmlns:cx5="http://schemas.microsoft.com/office/drawing/2016/5/11/chartex" xmlns:cx6="http://schemas.microsoft.com/office/drawing/2016/5/12/chartex" xmlns:cx7="http://schemas.microsoft.com/office/drawing/2016/5/13/chartex" xmlns:cx8="http://schemas.microsoft.com/office/drawing/2016/5/14/chartex" xmlns:mc="http://schemas.openxmlformats.org/markup-compatibility/2006" xmlns:aink="http://schemas.microsoft.com/office/drawing/2016/ink" xmlns:am3d="http://schemas.microsoft.com/office/drawing/2017/model3d" xmlns:o="urn:schemas-microsoft-com:office:office" xmlns:oel="http://schemas.microsoft.com/office/2019/extlst" xmlns:r="http://schemas.openxmlformats.org/officeDocument/2006/relationships" xmlns:m="http://schemas.openxmlformats.org/officeDocument/2006/math" xmlns:v="urn:schemas-microsoft-com:vml" xmlns:wp14="http://schemas.microsoft.com/office/word/2010/wordprocessingDrawing" xmlns:wp="http://schemas.openxmlformats.org/drawingml/2006/wordprocessingDrawing" xmlns:w10="urn:schemas-microsoft-com:office:word" xmlns:w="http://schemas.openxmlformats.org/wordprocessingml/2006/main" xmlns:w14="http://schemas.microsoft.com/office/word/2010/wordml" xmlns:w15="http://schemas.microsoft.com/office/word/2012/wordml" xmlns:w16cex="http://schemas.microsoft.com/office/word/2018/wordml/cex" xmlns:w16cid="http://schemas.microsoft.com/office/word/2016/wordml/cid" xmlns:w16="http://schemas.microsoft.com/office/word/2018/wordml" xmlns:w16sdtdh="http://schemas.microsoft.com/office/word/2020/wordml/sdtdatahash" xmlns:w16se="http://schemas.microsoft.com/office/word/2015/wordml/symex" xmlns:wpg="http://schemas.microsoft.com/office/word/2010/wordprocessingGroup" xmlns:wpi="http://schemas.microsoft.com/office/word/2010/wordprocessingInk" xmlns:wne="http://schemas.microsoft.com/office/word/2006/wordml" xmlns:wps="http://schemas.microsoft.com/office/word/2010/wordprocessingShape" mc:Ignorable="w14 w15 w16se w16cid w16 w16cex w16sdtdh wp14">
+  <w:endnote w:type="separator" w:id="-1">
+    <w:p>
+      <w:r>
+        <w:separator/>
+      </w:r>
+    </w:p>
+  </w:endnote>
+  <w:endnote w:type="continuationSeparator" w:id="0">
+    <w:p>
+      <w:r>
+        <w:continuationSeparator/>
+      </w:r>
+    </w:p>
+  </w:endnote>
+</w:endnotes>
+</file>
+
+<file path=word/footnotes.xml><?xml version="1.0" encoding="utf-8"?>
+<w:footnotes xmlns:wpc="http://schemas.microsoft.com/office/word/2010/wordprocessingCanvas" xmlns:cx="http://schemas.microsoft.com/office/drawing/2014/chartex" xmlns:cx1="http://schemas.microsoft.com/office/drawing/2015/9/8/chartex" xmlns:cx2="http://schemas.microsoft.com/office/drawing/2015/10/21/chartex" xmlns:cx3="http://schemas.microsoft.com/office/drawing/2016/5/9/chartex" xmlns:cx4="http://schemas.microsoft.com/office/drawing/2016/5/10/chartex" xmlns:cx5="http://schemas.microsoft.com/office/drawing/2016/5/11/chartex" xmlns:cx6="http://schemas.microsoft.com/office/drawing/2016/5/12/chartex" xmlns:cx7="http://schemas.microsoft.com/office/drawing/2016/5/13/chartex" xmlns:cx8="http://schemas.microsoft.com/office/drawing/2016/5/14/chartex" xmlns:mc="http://schemas.openxmlformats.org/markup-compatibility/2006" xmlns:aink="http://schemas.microsoft.com/office/drawing/2016/ink" xmlns:am3d="http://schemas.microsoft.com/office/drawing/2017/model3d" xmlns:o="urn:schemas-microsoft-com:office:office" xmlns:oel="http://schemas.microsoft.com/office/2019/extlst" xmlns:r="http://schemas.openxmlformats.org/officeDocument/2006/relationships" xmlns:m="http://schemas.openxmlformats.org/officeDocument/2006/math" xmlns:v="urn:schemas-microsoft-com:vml" xmlns:wp14="http://schemas.microsoft.com/office/word/2010/wordprocessingDrawing" xmlns:wp="http://schemas.openxmlformats.org/drawingml/2006/wordprocessingDrawing" xmlns:w10="urn:schemas-microsoft-com:office:word" xmlns:w="http://schemas.openxmlformats.org/wordprocessingml/2006/main" xmlns:w14="http://schemas.microsoft.com/office/word/2010/wordml" xmlns:w15="http://schemas.microsoft.com/office/word/2012/wordml" xmlns:w16cex="http://schemas.microsoft.com/office/word/2018/wordml/cex" xmlns:w16cid="http://schemas.microsoft.com/office/word/2016/wordml/cid" xmlns:w16="http://schemas.microsoft.com/office/word/2018/wordml" xmlns:w16sdtdh="http://schemas.microsoft.com/office/word/2020/wordml/sdtdatahash" xmlns:w16se="http://schemas.microsoft.com/office/word/2015/wordml/symex" xmlns:wpg="http://schemas.microsoft.com/office/word/2010/wordprocessingGroup" xmlns:wpi="http://schemas.microsoft.com/office/word/2010/wordprocessingInk" xmlns:wne="http://schemas.microsoft.com/office/word/2006/wordml" xmlns:wps="http://schemas.microsoft.com/office/word/2010/wordprocessingShape" mc:Ignorable="w14 w15 w16se w16cid w16 w16cex w16sdtdh wp14">
+  <w:footnote w:type="separator" w:id="-1">
+    <w:p>
+      <w:r>
+        <w:separator/>
+      </w:r>
+    </w:p>
+  </w:footnote>
+  <w:footnote w:type="continuationSeparator" w:id="0">
+    <w:p>
+      <w:r>
+        <w:continuationSeparator/>
+      </w:r>
+    </w:p>
+  </w:footnote>
+</w:footnotes>
 </file>
 
 <file path=word/numbering.xml><?xml version="1.0" encoding="utf-8"?>
@@ -7240,6 +7227,54 @@
       <w:szCs w:val="32"/>
     </w:rPr>
   </w:style>
+  <w:style w:type="paragraph" w:styleId="Header">
+    <w:name w:val="header"/>
+    <w:basedOn w:val="Normal"/>
+    <w:link w:val="HeaderChar"/>
+    <w:uiPriority w:val="99"/>
+    <w:unhideWhenUsed/>
+    <w:rsid w:val="009E7BE7"/>
+    <w:pPr>
+      <w:tabs>
+        <w:tab w:val="center" w:pos="4680"/>
+        <w:tab w:val="right" w:pos="9360"/>
+      </w:tabs>
+    </w:pPr>
+  </w:style>
+  <w:style w:type="character" w:customStyle="1" w:styleId="HeaderChar">
+    <w:name w:val="Header Char"/>
+    <w:basedOn w:val="DefaultParagraphFont"/>
+    <w:link w:val="Header"/>
+    <w:uiPriority w:val="99"/>
+    <w:rsid w:val="009E7BE7"/>
+    <w:rPr>
+      <w:rFonts w:ascii="Times New Roman" w:eastAsia="Times New Roman" w:hAnsi="Times New Roman" w:cs="Times New Roman"/>
+    </w:rPr>
+  </w:style>
+  <w:style w:type="paragraph" w:styleId="Footer">
+    <w:name w:val="footer"/>
+    <w:basedOn w:val="Normal"/>
+    <w:link w:val="FooterChar"/>
+    <w:uiPriority w:val="99"/>
+    <w:unhideWhenUsed/>
+    <w:rsid w:val="009E7BE7"/>
+    <w:pPr>
+      <w:tabs>
+        <w:tab w:val="center" w:pos="4680"/>
+        <w:tab w:val="right" w:pos="9360"/>
+      </w:tabs>
+    </w:pPr>
+  </w:style>
+  <w:style w:type="character" w:customStyle="1" w:styleId="FooterChar">
+    <w:name w:val="Footer Char"/>
+    <w:basedOn w:val="DefaultParagraphFont"/>
+    <w:link w:val="Footer"/>
+    <w:uiPriority w:val="99"/>
+    <w:rsid w:val="009E7BE7"/>
+    <w:rPr>
+      <w:rFonts w:ascii="Times New Roman" w:eastAsia="Times New Roman" w:hAnsi="Times New Roman" w:cs="Times New Roman"/>
+    </w:rPr>
+  </w:style>
 </w:styles>
 </file>
 

--- a/docs/CV_Micah.Freedman_current.docx
+++ b/docs/CV_Micah.Freedman_current.docx
@@ -685,8 +685,6 @@
         <w:jc w:val="both"/>
         <w:rPr>
           <w:rFonts w:ascii="Helvetica Neue" w:hAnsi="Helvetica Neue" w:cstheme="majorHAnsi"/>
-          <w:i/>
-          <w:iCs/>
         </w:rPr>
       </w:pPr>
       <w:r>
@@ -708,33 +706,7 @@
         <w:rPr>
           <w:rFonts w:ascii="Helvetica Neue" w:hAnsi="Helvetica Neue" w:cstheme="majorHAnsi"/>
         </w:rPr>
-        <w:t xml:space="preserve"> </w:t>
-      </w:r>
-      <w:r>
-        <w:rPr>
-          <w:rFonts w:ascii="Helvetica Neue" w:hAnsi="Helvetica Neue" w:cstheme="majorHAnsi"/>
-          <w:i/>
-          <w:iCs/>
-        </w:rPr>
-        <w:t>Contemporary Evolution During Global Range Expansion in the Monarch Butterfly</w:t>
-      </w:r>
-    </w:p>
-    <w:p>
-      <w:pPr>
-        <w:tabs>
-          <w:tab w:val="left" w:pos="3594"/>
-        </w:tabs>
-        <w:ind w:left="3594"/>
-        <w:jc w:val="both"/>
-        <w:rPr>
-          <w:rFonts w:ascii="Helvetica Neue" w:hAnsi="Helvetica Neue" w:cstheme="majorHAnsi"/>
-        </w:rPr>
-      </w:pPr>
-      <w:r>
-        <w:rPr>
-          <w:rFonts w:ascii="Helvetica Neue" w:hAnsi="Helvetica Neue" w:cstheme="majorHAnsi"/>
-        </w:rPr>
-        <w:t>Completion Date: January 30, 2020</w:t>
+        <w:t xml:space="preserve"> Contemporary Evolution During Global Range Expansion in the Monarch Butterfly</w:t>
       </w:r>
     </w:p>
     <w:p>
@@ -978,29 +950,102 @@
           <w:tab w:val="left" w:pos="7920"/>
           <w:tab w:val="left" w:pos="8640"/>
         </w:tabs>
-        <w:rPr>
-          <w:rFonts w:ascii="Helvetica Neue" w:hAnsi="Helvetica Neue" w:cstheme="majorHAnsi"/>
-          <w:bCs/>
-        </w:rPr>
-      </w:pPr>
-    </w:p>
-    <w:p>
-      <w:pPr>
-        <w:tabs>
-          <w:tab w:val="left" w:pos="720"/>
-          <w:tab w:val="left" w:pos="1440"/>
-          <w:tab w:val="left" w:pos="2160"/>
-          <w:tab w:val="left" w:pos="2880"/>
-          <w:tab w:val="left" w:pos="3600"/>
-          <w:tab w:val="left" w:pos="5760"/>
-          <w:tab w:val="left" w:pos="6480"/>
-          <w:tab w:val="left" w:pos="7200"/>
-          <w:tab w:val="left" w:pos="7920"/>
-          <w:tab w:val="left" w:pos="8640"/>
-        </w:tabs>
         <w:jc w:val="center"/>
         <w:rPr>
           <w:rFonts w:ascii="Helvetica Neue" w:hAnsi="Helvetica Neue" w:cstheme="majorHAnsi"/>
+          <w:bCs/>
+        </w:rPr>
+      </w:pPr>
+      <w:r>
+        <w:rPr>
+          <w:rFonts w:ascii="Helvetica Neue" w:hAnsi="Helvetica Neue" w:cstheme="majorHAnsi"/>
+          <w:bCs/>
+        </w:rPr>
+        <w:t>(</w:t>
+      </w:r>
+      <w:r>
+        <w:rPr>
+          <w:rFonts w:ascii="Helvetica Neue" w:hAnsi="Helvetica Neue" w:cstheme="majorHAnsi"/>
+          <w:b/>
+        </w:rPr>
+        <w:t>*</w:t>
+      </w:r>
+      <w:r>
+        <w:rPr>
+          <w:rFonts w:ascii="Helvetica Neue" w:hAnsi="Helvetica Neue" w:cstheme="majorHAnsi"/>
+          <w:bCs/>
+        </w:rPr>
+        <w:t xml:space="preserve">corresponding author; </w:t>
+      </w:r>
+      <w:r>
+        <w:rPr>
+          <w:rFonts w:ascii="Helvetica Neue" w:hAnsi="Helvetica Neue" w:cstheme="majorHAnsi"/>
+          <w:b/>
+          <w:bCs/>
+          <w:vertAlign w:val="superscript"/>
+        </w:rPr>
+        <w:t>†</w:t>
+      </w:r>
+      <w:r>
+        <w:rPr>
+          <w:rFonts w:ascii="Helvetica Neue" w:hAnsi="Helvetica Neue" w:cstheme="majorHAnsi"/>
+          <w:bCs/>
+        </w:rPr>
+        <w:t xml:space="preserve">equal contribution; </w:t>
+      </w:r>
+      <w:r>
+        <w:rPr>
+          <w:rFonts w:ascii="Helvetica Neue" w:hAnsi="Helvetica Neue" w:cstheme="majorHAnsi"/>
+          <w:b/>
+          <w:vertAlign w:val="superscript"/>
+        </w:rPr>
+        <w:t>^</w:t>
+      </w:r>
+      <w:r>
+        <w:rPr>
+          <w:rFonts w:ascii="Helvetica Neue" w:hAnsi="Helvetica Neue" w:cstheme="majorHAnsi"/>
+          <w:bCs/>
+        </w:rPr>
+        <w:t>undergraduate mentee)</w:t>
+      </w:r>
+    </w:p>
+    <w:p>
+      <w:pPr>
+        <w:tabs>
+          <w:tab w:val="left" w:pos="720"/>
+          <w:tab w:val="left" w:pos="1440"/>
+          <w:tab w:val="left" w:pos="2160"/>
+          <w:tab w:val="left" w:pos="2880"/>
+          <w:tab w:val="left" w:pos="3600"/>
+          <w:tab w:val="left" w:pos="5760"/>
+          <w:tab w:val="left" w:pos="6480"/>
+          <w:tab w:val="left" w:pos="7200"/>
+          <w:tab w:val="left" w:pos="7920"/>
+          <w:tab w:val="left" w:pos="8640"/>
+        </w:tabs>
+        <w:rPr>
+          <w:rFonts w:ascii="Helvetica Neue" w:hAnsi="Helvetica Neue" w:cstheme="majorHAnsi"/>
+          <w:bCs/>
+        </w:rPr>
+      </w:pPr>
+    </w:p>
+    <w:p>
+      <w:pPr>
+        <w:tabs>
+          <w:tab w:val="left" w:pos="720"/>
+          <w:tab w:val="left" w:pos="1440"/>
+          <w:tab w:val="left" w:pos="2160"/>
+          <w:tab w:val="left" w:pos="2880"/>
+          <w:tab w:val="left" w:pos="3600"/>
+          <w:tab w:val="left" w:pos="5760"/>
+          <w:tab w:val="left" w:pos="6480"/>
+          <w:tab w:val="left" w:pos="7200"/>
+          <w:tab w:val="left" w:pos="7920"/>
+          <w:tab w:val="left" w:pos="8640"/>
+        </w:tabs>
+        <w:jc w:val="center"/>
+        <w:rPr>
+          <w:rFonts w:ascii="Helvetica Neue" w:hAnsi="Helvetica Neue" w:cstheme="majorHAnsi"/>
           <w:b/>
           <w:u w:val="single"/>
         </w:rPr>
@@ -1050,7 +1095,6 @@
           <w:tab w:val="left" w:pos="7920"/>
           <w:tab w:val="left" w:pos="8640"/>
         </w:tabs>
-        <w:jc w:val="both"/>
         <w:rPr>
           <w:rFonts w:ascii="Helvetica Neue" w:hAnsi="Helvetica Neue" w:cstheme="majorHAnsi"/>
         </w:rPr>
@@ -1066,6 +1110,13 @@
         <w:rPr>
           <w:rFonts w:ascii="Helvetica Neue" w:hAnsi="Helvetica Neue" w:cstheme="majorHAnsi"/>
           <w:b/>
+        </w:rPr>
+        <w:t>*</w:t>
+      </w:r>
+      <w:r>
+        <w:rPr>
+          <w:rFonts w:ascii="Helvetica Neue" w:hAnsi="Helvetica Neue" w:cstheme="majorHAnsi"/>
+          <w:b/>
           <w:bCs/>
         </w:rPr>
         <w:t xml:space="preserve">, </w:t>
@@ -1081,7 +1132,7 @@
           <w:rFonts w:ascii="Helvetica Neue" w:hAnsi="Helvetica Neue" w:cstheme="majorHAnsi"/>
           <w:vertAlign w:val="superscript"/>
         </w:rPr>
-        <w:t>†</w:t>
+        <w:t>^</w:t>
       </w:r>
       <w:r>
         <w:rPr>
@@ -1129,581 +1180,25 @@
         </w:rPr>
         <w:t xml:space="preserve"> </w:t>
       </w:r>
-    </w:p>
-    <w:p>
-      <w:pPr>
-        <w:tabs>
-          <w:tab w:val="left" w:pos="720"/>
-          <w:tab w:val="left" w:pos="1440"/>
-          <w:tab w:val="left" w:pos="2160"/>
-          <w:tab w:val="left" w:pos="2880"/>
-          <w:tab w:val="left" w:pos="3600"/>
-          <w:tab w:val="left" w:pos="5760"/>
-          <w:tab w:val="left" w:pos="6480"/>
-          <w:tab w:val="left" w:pos="7200"/>
-          <w:tab w:val="left" w:pos="7920"/>
-          <w:tab w:val="left" w:pos="8640"/>
-        </w:tabs>
-        <w:ind w:left="720" w:hanging="720"/>
-        <w:jc w:val="both"/>
-        <w:rPr>
-          <w:rFonts w:ascii="Helvetica Neue" w:hAnsi="Helvetica Neue" w:cstheme="majorHAnsi"/>
-        </w:rPr>
-      </w:pPr>
-      <w:r>
-        <w:rPr>
-          <w:rFonts w:ascii="Helvetica Neue" w:hAnsi="Helvetica Neue" w:cstheme="majorHAnsi"/>
-        </w:rPr>
-        <w:tab/>
-      </w:r>
       <w:r>
         <w:rPr>
           <w:rFonts w:ascii="Helvetica Neue" w:hAnsi="Helvetica Neue" w:cstheme="majorHAnsi"/>
           <w:u w:val="single"/>
         </w:rPr>
-        <w:t>Preprint</w:t>
-      </w:r>
-      <w:r>
-        <w:rPr>
-          <w:rFonts w:ascii="Helvetica Neue" w:hAnsi="Helvetica Neue" w:cstheme="majorHAnsi"/>
-        </w:rPr>
-        <w:t xml:space="preserve">: </w:t>
-      </w:r>
-      <w:r>
-        <w:rPr>
-          <w:rFonts w:ascii="Helvetica Neue" w:hAnsi="Helvetica Neue" w:cstheme="majorHAnsi"/>
-        </w:rPr>
-        <w:t>https://www.biorxiv.org/content/10.1101/2021.10.15.464593v2</w:t>
-      </w:r>
-      <w:r>
-        <w:rPr>
-          <w:rFonts w:ascii="Helvetica Neue" w:hAnsi="Helvetica Neue" w:cstheme="majorHAnsi"/>
-        </w:rPr>
-        <w:t>.</w:t>
-      </w:r>
-    </w:p>
-    <w:p>
-      <w:pPr>
-        <w:rPr>
-          <w:rFonts w:ascii="Helvetica Neue" w:hAnsi="Helvetica Neue"/>
-        </w:rPr>
-      </w:pPr>
-      <w:r>
-        <w:rPr>
-          <w:rFonts w:ascii="Helvetica Neue" w:hAnsi="Helvetica Neue" w:cstheme="majorHAnsi"/>
-          <w:bCs/>
-        </w:rPr>
-        <w:lastRenderedPageBreak/>
-        <w:t xml:space="preserve">Robinson, M.L., Weber, M.G., </w:t>
-      </w:r>
-      <w:r>
-        <w:rPr>
-          <w:rFonts w:ascii="Helvetica Neue" w:hAnsi="Helvetica Neue" w:cstheme="majorHAnsi"/>
-          <w:b/>
-        </w:rPr>
-        <w:t>Freedman, M.G.</w:t>
-      </w:r>
-      <w:r>
-        <w:rPr>
-          <w:rFonts w:ascii="Helvetica Neue" w:hAnsi="Helvetica Neue" w:cstheme="majorHAnsi"/>
-          <w:bCs/>
-        </w:rPr>
-        <w:t>, Jordan, E.</w:t>
-      </w:r>
-      <w:r>
-        <w:rPr>
-          <w:rFonts w:ascii="Helvetica Neue" w:hAnsi="Helvetica Neue" w:cstheme="majorHAnsi"/>
-          <w:bCs/>
-          <w:vertAlign w:val="superscript"/>
-        </w:rPr>
-        <w:t>†</w:t>
-      </w:r>
-      <w:r>
-        <w:rPr>
-          <w:rFonts w:ascii="Helvetica Neue" w:hAnsi="Helvetica Neue" w:cstheme="majorHAnsi"/>
-          <w:bCs/>
-        </w:rPr>
-        <w:t xml:space="preserve">, </w:t>
-      </w:r>
-      <w:proofErr w:type="spellStart"/>
-      <w:r>
-        <w:rPr>
-          <w:rFonts w:ascii="Helvetica Neue" w:hAnsi="Helvetica Neue" w:cstheme="majorHAnsi"/>
-          <w:bCs/>
-        </w:rPr>
-        <w:t>Yonenaga</w:t>
-      </w:r>
-      <w:proofErr w:type="spellEnd"/>
-      <w:r>
-        <w:rPr>
-          <w:rFonts w:ascii="Helvetica Neue" w:hAnsi="Helvetica Neue" w:cstheme="majorHAnsi"/>
-          <w:bCs/>
-        </w:rPr>
-        <w:t>, J.</w:t>
-      </w:r>
-      <w:r>
-        <w:rPr>
-          <w:rFonts w:ascii="Helvetica Neue" w:hAnsi="Helvetica Neue" w:cstheme="majorHAnsi"/>
-          <w:bCs/>
-          <w:vertAlign w:val="superscript"/>
-        </w:rPr>
-        <w:t>†</w:t>
-      </w:r>
-      <w:r>
-        <w:rPr>
-          <w:rFonts w:ascii="Helvetica Neue" w:hAnsi="Helvetica Neue" w:cstheme="majorHAnsi"/>
-          <w:bCs/>
-        </w:rPr>
-        <w:t xml:space="preserve"> &amp; S.Y. Strauss. </w:t>
-      </w:r>
-      <w:r>
-        <w:rPr>
-          <w:rFonts w:ascii="Helvetica Neue" w:hAnsi="Helvetica Neue" w:cs="Arial"/>
-          <w:color w:val="222222"/>
-          <w:shd w:val="clear" w:color="auto" w:fill="FFFFFF"/>
-        </w:rPr>
-        <w:t>Broadscale evolution of coloration in caterpillars reflects their interactions with plants and supports classic tenets of plant defense theory</w:t>
-      </w:r>
-      <w:r>
-        <w:rPr>
-          <w:rFonts w:ascii="Helvetica Neue" w:hAnsi="Helvetica Neue"/>
-        </w:rPr>
-        <w:t xml:space="preserve">. </w:t>
-      </w:r>
-      <w:r>
-        <w:rPr>
-          <w:rFonts w:ascii="Helvetica Neue" w:hAnsi="Helvetica Neue"/>
-          <w:b/>
-          <w:bCs/>
-        </w:rPr>
-        <w:t>In revision</w:t>
-      </w:r>
-      <w:r>
-        <w:rPr>
-          <w:rFonts w:ascii="Helvetica Neue" w:hAnsi="Helvetica Neue"/>
-        </w:rPr>
-        <w:t>.</w:t>
-      </w:r>
-    </w:p>
-    <w:p>
-      <w:pPr>
-        <w:tabs>
-          <w:tab w:val="left" w:pos="720"/>
-          <w:tab w:val="left" w:pos="1440"/>
-          <w:tab w:val="left" w:pos="2160"/>
-          <w:tab w:val="left" w:pos="2880"/>
-          <w:tab w:val="left" w:pos="3600"/>
-          <w:tab w:val="left" w:pos="5760"/>
-          <w:tab w:val="left" w:pos="6480"/>
-          <w:tab w:val="left" w:pos="7200"/>
-          <w:tab w:val="left" w:pos="7920"/>
-          <w:tab w:val="left" w:pos="8640"/>
-        </w:tabs>
-        <w:rPr>
-          <w:rFonts w:ascii="Helvetica Neue" w:hAnsi="Helvetica Neue" w:cstheme="majorHAnsi"/>
-          <w:b/>
-        </w:rPr>
-      </w:pPr>
-    </w:p>
-    <w:p>
-      <w:pPr>
-        <w:tabs>
-          <w:tab w:val="left" w:pos="720"/>
-          <w:tab w:val="left" w:pos="1440"/>
-          <w:tab w:val="left" w:pos="2160"/>
-          <w:tab w:val="left" w:pos="2880"/>
-          <w:tab w:val="left" w:pos="3600"/>
-          <w:tab w:val="left" w:pos="5760"/>
-          <w:tab w:val="left" w:pos="6480"/>
-          <w:tab w:val="left" w:pos="7200"/>
-          <w:tab w:val="left" w:pos="7920"/>
-          <w:tab w:val="left" w:pos="8640"/>
-        </w:tabs>
-        <w:jc w:val="center"/>
-        <w:rPr>
-          <w:rFonts w:ascii="Helvetica Neue" w:hAnsi="Helvetica Neue" w:cstheme="majorHAnsi"/>
-          <w:b/>
+        <w:t>Link to p</w:t>
+      </w:r>
+      <w:r>
+        <w:rPr>
+          <w:rFonts w:ascii="Helvetica Neue" w:hAnsi="Helvetica Neue" w:cstheme="majorHAnsi"/>
           <w:u w:val="single"/>
         </w:rPr>
-      </w:pPr>
-      <w:r>
-        <w:rPr>
-          <w:rFonts w:ascii="Helvetica Neue" w:hAnsi="Helvetica Neue" w:cstheme="majorHAnsi"/>
-          <w:b/>
-          <w:u w:val="single"/>
-        </w:rPr>
-        <w:t>Published</w:t>
-      </w:r>
-    </w:p>
-    <w:p>
-      <w:pPr>
-        <w:tabs>
-          <w:tab w:val="left" w:pos="720"/>
-          <w:tab w:val="left" w:pos="1440"/>
-          <w:tab w:val="left" w:pos="2160"/>
-          <w:tab w:val="left" w:pos="2880"/>
-          <w:tab w:val="left" w:pos="3600"/>
-          <w:tab w:val="left" w:pos="5760"/>
-          <w:tab w:val="left" w:pos="6480"/>
-          <w:tab w:val="left" w:pos="7200"/>
-          <w:tab w:val="left" w:pos="7920"/>
-          <w:tab w:val="left" w:pos="8640"/>
-        </w:tabs>
-        <w:jc w:val="both"/>
-        <w:rPr>
-          <w:rFonts w:ascii="Helvetica Neue" w:hAnsi="Helvetica Neue" w:cstheme="majorHAnsi"/>
-          <w:bCs/>
-        </w:rPr>
-      </w:pPr>
-    </w:p>
-    <w:p>
-      <w:pPr>
-        <w:tabs>
-          <w:tab w:val="left" w:pos="720"/>
-          <w:tab w:val="left" w:pos="1440"/>
-          <w:tab w:val="left" w:pos="2160"/>
-          <w:tab w:val="left" w:pos="2880"/>
-          <w:tab w:val="left" w:pos="3600"/>
-          <w:tab w:val="left" w:pos="5760"/>
-          <w:tab w:val="left" w:pos="6480"/>
-          <w:tab w:val="left" w:pos="7200"/>
-          <w:tab w:val="left" w:pos="7920"/>
-          <w:tab w:val="left" w:pos="8640"/>
-        </w:tabs>
-        <w:jc w:val="both"/>
-        <w:rPr>
-          <w:rFonts w:ascii="Helvetica Neue" w:hAnsi="Helvetica Neue" w:cstheme="majorHAnsi"/>
-          <w:bCs/>
-        </w:rPr>
-      </w:pPr>
-      <w:r>
-        <w:rPr>
-          <w:rFonts w:ascii="Helvetica Neue" w:hAnsi="Helvetica Neue" w:cstheme="majorHAnsi"/>
-          <w:bCs/>
-        </w:rPr>
-        <w:t xml:space="preserve">Hemstrom, W.B.*, </w:t>
-      </w:r>
-      <w:r>
-        <w:rPr>
-          <w:rFonts w:ascii="Helvetica Neue" w:hAnsi="Helvetica Neue" w:cstheme="majorHAnsi"/>
-          <w:b/>
-        </w:rPr>
-        <w:t>Freedman, M.G.*</w:t>
-      </w:r>
-      <w:r>
-        <w:rPr>
-          <w:rFonts w:ascii="Helvetica Neue" w:hAnsi="Helvetica Neue" w:cstheme="majorHAnsi"/>
-          <w:bCs/>
-        </w:rPr>
-        <w:t xml:space="preserve">, Zalucki, M.P., Ramírez, S.R. &amp; M.R. Miller (2022). Population genetics of a recent range expansion in monarch butterflies. </w:t>
-      </w:r>
-      <w:r>
-        <w:rPr>
-          <w:rFonts w:ascii="Helvetica Neue" w:hAnsi="Helvetica Neue" w:cstheme="majorHAnsi"/>
-          <w:bCs/>
-          <w:i/>
-          <w:iCs/>
-        </w:rPr>
-        <w:t>Molecular Ecology</w:t>
-      </w:r>
-      <w:r>
-        <w:rPr>
-          <w:rFonts w:ascii="Helvetica Neue" w:hAnsi="Helvetica Neue" w:cstheme="majorHAnsi"/>
-          <w:bCs/>
-        </w:rPr>
-        <w:t xml:space="preserve"> 31, 4544-4557.</w:t>
-      </w:r>
-      <w:r>
-        <w:rPr>
-          <w:rFonts w:ascii="Helvetica Neue" w:hAnsi="Helvetica Neue" w:cstheme="majorHAnsi"/>
-          <w:bCs/>
+        <w:t>reprint:</w:t>
+      </w:r>
+      <w:r>
+        <w:rPr>
+          <w:rFonts w:ascii="Helvetica Neue" w:hAnsi="Helvetica Neue" w:cstheme="majorHAnsi"/>
         </w:rPr>
         <w:t xml:space="preserve"> </w:t>
-      </w:r>
-      <w:r>
-        <w:rPr>
-          <w:rFonts w:ascii="Helvetica Neue" w:hAnsi="Helvetica Neue" w:cstheme="majorHAnsi"/>
-        </w:rPr>
-        <w:t>doi.org/10.1111/mec.16592.</w:t>
-      </w:r>
-    </w:p>
-    <w:p>
-      <w:pPr>
-        <w:tabs>
-          <w:tab w:val="left" w:pos="720"/>
-          <w:tab w:val="left" w:pos="1440"/>
-          <w:tab w:val="left" w:pos="2160"/>
-          <w:tab w:val="left" w:pos="2880"/>
-          <w:tab w:val="left" w:pos="3600"/>
-          <w:tab w:val="left" w:pos="5760"/>
-          <w:tab w:val="left" w:pos="6480"/>
-          <w:tab w:val="left" w:pos="7200"/>
-          <w:tab w:val="left" w:pos="7920"/>
-          <w:tab w:val="left" w:pos="8640"/>
-        </w:tabs>
-        <w:jc w:val="both"/>
-        <w:rPr>
-          <w:rFonts w:ascii="Helvetica Neue" w:hAnsi="Helvetica Neue" w:cstheme="majorHAnsi"/>
-          <w:bCs/>
-        </w:rPr>
-      </w:pPr>
-    </w:p>
-    <w:p>
-      <w:pPr>
-        <w:tabs>
-          <w:tab w:val="left" w:pos="720"/>
-          <w:tab w:val="left" w:pos="1440"/>
-          <w:tab w:val="left" w:pos="2160"/>
-          <w:tab w:val="left" w:pos="2880"/>
-          <w:tab w:val="left" w:pos="3600"/>
-          <w:tab w:val="left" w:pos="5760"/>
-          <w:tab w:val="left" w:pos="6480"/>
-          <w:tab w:val="left" w:pos="7200"/>
-          <w:tab w:val="left" w:pos="7920"/>
-          <w:tab w:val="left" w:pos="8640"/>
-        </w:tabs>
-        <w:jc w:val="both"/>
-        <w:rPr>
-          <w:rFonts w:ascii="Helvetica Neue" w:hAnsi="Helvetica Neue" w:cstheme="majorHAnsi"/>
-          <w:bCs/>
-        </w:rPr>
-      </w:pPr>
-      <w:r>
-        <w:rPr>
-          <w:rFonts w:ascii="Helvetica Neue" w:hAnsi="Helvetica Neue" w:cstheme="majorHAnsi"/>
-          <w:bCs/>
-        </w:rPr>
-        <w:t xml:space="preserve">Pocius, V.M., Majewska, A.A. &amp; </w:t>
-      </w:r>
-      <w:r>
-        <w:rPr>
-          <w:rFonts w:ascii="Helvetica Neue" w:hAnsi="Helvetica Neue" w:cstheme="majorHAnsi"/>
-          <w:b/>
-        </w:rPr>
-        <w:t>M.G. Freedman</w:t>
-      </w:r>
-      <w:r>
-        <w:rPr>
-          <w:rFonts w:ascii="Helvetica Neue" w:hAnsi="Helvetica Neue" w:cstheme="majorHAnsi"/>
-          <w:bCs/>
-        </w:rPr>
-        <w:t xml:space="preserve"> (2022)</w:t>
-      </w:r>
-      <w:r>
-        <w:rPr>
-          <w:rFonts w:ascii="Helvetica Neue" w:hAnsi="Helvetica Neue" w:cstheme="majorHAnsi"/>
-          <w:bCs/>
-        </w:rPr>
-        <w:t xml:space="preserve"> The role of experiments in monarch butterfly conservation: a review of recent studies and approaches. </w:t>
-      </w:r>
-      <w:r>
-        <w:rPr>
-          <w:rFonts w:ascii="Helvetica Neue" w:hAnsi="Helvetica Neue" w:cstheme="majorHAnsi"/>
-          <w:bCs/>
-          <w:i/>
-          <w:iCs/>
-        </w:rPr>
-        <w:t>Annals of the Entomological Society of America</w:t>
-      </w:r>
-      <w:r>
-        <w:rPr>
-          <w:rFonts w:ascii="Helvetica Neue" w:hAnsi="Helvetica Neue" w:cstheme="majorHAnsi"/>
-          <w:bCs/>
-        </w:rPr>
-        <w:t xml:space="preserve"> 115, 10-24. doi.org/10.1093/</w:t>
-      </w:r>
-      <w:proofErr w:type="spellStart"/>
-      <w:r>
-        <w:rPr>
-          <w:rFonts w:ascii="Helvetica Neue" w:hAnsi="Helvetica Neue" w:cstheme="majorHAnsi"/>
-          <w:bCs/>
-        </w:rPr>
-        <w:t>aesa</w:t>
-      </w:r>
-      <w:proofErr w:type="spellEnd"/>
-      <w:r>
-        <w:rPr>
-          <w:rFonts w:ascii="Helvetica Neue" w:hAnsi="Helvetica Neue" w:cstheme="majorHAnsi"/>
-          <w:bCs/>
-        </w:rPr>
-        <w:t>/saab036</w:t>
-      </w:r>
-    </w:p>
-    <w:p>
-      <w:pPr>
-        <w:tabs>
-          <w:tab w:val="left" w:pos="720"/>
-          <w:tab w:val="left" w:pos="1440"/>
-          <w:tab w:val="left" w:pos="2160"/>
-          <w:tab w:val="left" w:pos="2880"/>
-          <w:tab w:val="left" w:pos="3600"/>
-          <w:tab w:val="left" w:pos="5760"/>
-          <w:tab w:val="left" w:pos="6480"/>
-          <w:tab w:val="left" w:pos="7200"/>
-          <w:tab w:val="left" w:pos="7920"/>
-          <w:tab w:val="left" w:pos="8640"/>
-        </w:tabs>
-        <w:jc w:val="both"/>
-        <w:rPr>
-          <w:rFonts w:ascii="Helvetica Neue" w:hAnsi="Helvetica Neue" w:cstheme="majorHAnsi"/>
-          <w:b/>
-        </w:rPr>
-      </w:pPr>
-    </w:p>
-    <w:p>
-      <w:pPr>
-        <w:tabs>
-          <w:tab w:val="left" w:pos="720"/>
-          <w:tab w:val="left" w:pos="1440"/>
-          <w:tab w:val="left" w:pos="2160"/>
-          <w:tab w:val="left" w:pos="2880"/>
-          <w:tab w:val="left" w:pos="3600"/>
-          <w:tab w:val="left" w:pos="5760"/>
-          <w:tab w:val="left" w:pos="6480"/>
-          <w:tab w:val="left" w:pos="7200"/>
-          <w:tab w:val="left" w:pos="7920"/>
-          <w:tab w:val="left" w:pos="8640"/>
-        </w:tabs>
-        <w:jc w:val="both"/>
-        <w:rPr>
-          <w:rFonts w:ascii="Helvetica Neue" w:hAnsi="Helvetica Neue" w:cstheme="majorHAnsi"/>
-          <w:color w:val="000000" w:themeColor="text1"/>
-        </w:rPr>
-      </w:pPr>
-      <w:r>
-        <w:rPr>
-          <w:rFonts w:ascii="Helvetica Neue" w:hAnsi="Helvetica Neue" w:cstheme="majorHAnsi"/>
-          <w:b/>
-        </w:rPr>
-        <w:t>Freedman, M.G.</w:t>
-      </w:r>
-      <w:r>
-        <w:rPr>
-          <w:rFonts w:ascii="Helvetica Neue" w:hAnsi="Helvetica Neue" w:cstheme="majorHAnsi"/>
-          <w:bCs/>
-        </w:rPr>
-        <w:t xml:space="preserve">, De Roode, J.C., </w:t>
-      </w:r>
-      <w:proofErr w:type="spellStart"/>
-      <w:r>
-        <w:rPr>
-          <w:rFonts w:ascii="Helvetica Neue" w:hAnsi="Helvetica Neue" w:cstheme="majorHAnsi"/>
-          <w:bCs/>
-        </w:rPr>
-        <w:t>Forsiter</w:t>
-      </w:r>
-      <w:proofErr w:type="spellEnd"/>
-      <w:r>
-        <w:rPr>
-          <w:rFonts w:ascii="Helvetica Neue" w:hAnsi="Helvetica Neue" w:cstheme="majorHAnsi"/>
-          <w:bCs/>
-        </w:rPr>
-        <w:t xml:space="preserve">, M.L., Kronforst, M.R., Pierce, A.A., Schultz, C.B., Taylor, O.R. &amp; E.E. Crone (2021). </w:t>
-      </w:r>
-      <w:r>
-        <w:rPr>
-          <w:rFonts w:ascii="Helvetica Neue" w:hAnsi="Helvetica Neue" w:cstheme="majorHAnsi"/>
-        </w:rPr>
-        <w:t xml:space="preserve">Are eastern and western monarch butterflies distinct populations? A review of evidence for ecological, phenotypic, and genetic differentiation and implications for conservation. </w:t>
-      </w:r>
-      <w:r>
-        <w:rPr>
-          <w:rFonts w:ascii="Helvetica Neue" w:hAnsi="Helvetica Neue" w:cstheme="majorHAnsi"/>
-          <w:i/>
-          <w:iCs/>
-        </w:rPr>
-        <w:t>Conservation Science and Practice</w:t>
-      </w:r>
-      <w:r>
-        <w:rPr>
-          <w:rFonts w:ascii="Helvetica Neue" w:hAnsi="Helvetica Neue" w:cstheme="majorHAnsi"/>
-        </w:rPr>
-        <w:t xml:space="preserve">, </w:t>
-      </w:r>
-      <w:proofErr w:type="gramStart"/>
-      <w:r>
-        <w:rPr>
-          <w:rFonts w:ascii="Helvetica Neue" w:hAnsi="Helvetica Neue" w:cstheme="majorHAnsi"/>
-        </w:rPr>
-        <w:t>3:e</w:t>
-      </w:r>
-      <w:proofErr w:type="gramEnd"/>
-      <w:r>
-        <w:rPr>
-          <w:rFonts w:ascii="Helvetica Neue" w:hAnsi="Helvetica Neue" w:cstheme="majorHAnsi"/>
-        </w:rPr>
-        <w:t>432</w:t>
-      </w:r>
-      <w:r>
-        <w:rPr>
-          <w:rFonts w:ascii="Helvetica Neue" w:hAnsi="Helvetica Neue" w:cstheme="majorHAnsi"/>
-        </w:rPr>
-        <w:t>.</w:t>
-      </w:r>
-      <w:r>
-        <w:rPr>
-          <w:rFonts w:ascii="Helvetica Neue" w:hAnsi="Helvetica Neue" w:cstheme="majorHAnsi"/>
-        </w:rPr>
-        <w:t xml:space="preserve"> </w:t>
-      </w:r>
-      <w:r>
-        <w:rPr>
-          <w:rFonts w:ascii="Helvetica Neue" w:hAnsi="Helvetica Neue" w:cstheme="majorHAnsi"/>
-          <w:color w:val="000000" w:themeColor="text1"/>
-        </w:rPr>
-        <w:t>doi.org/10.1111/csp2.432</w:t>
-      </w:r>
-    </w:p>
-    <w:p>
-      <w:pPr>
-        <w:tabs>
-          <w:tab w:val="left" w:pos="720"/>
-          <w:tab w:val="left" w:pos="1440"/>
-          <w:tab w:val="left" w:pos="2160"/>
-          <w:tab w:val="left" w:pos="2880"/>
-          <w:tab w:val="left" w:pos="3600"/>
-          <w:tab w:val="left" w:pos="5760"/>
-          <w:tab w:val="left" w:pos="6480"/>
-          <w:tab w:val="left" w:pos="7200"/>
-          <w:tab w:val="left" w:pos="7920"/>
-          <w:tab w:val="left" w:pos="8640"/>
-        </w:tabs>
-        <w:jc w:val="both"/>
-        <w:rPr>
-          <w:rFonts w:ascii="Helvetica Neue" w:hAnsi="Helvetica Neue" w:cstheme="majorHAnsi"/>
-          <w:color w:val="000000" w:themeColor="text1"/>
-        </w:rPr>
-      </w:pPr>
-    </w:p>
-    <w:p>
-      <w:pPr>
-        <w:pStyle w:val="ListParagraph"/>
-        <w:numPr>
-          <w:ilvl w:val="0"/>
-          <w:numId w:val="6"/>
-        </w:numPr>
-        <w:tabs>
-          <w:tab w:val="left" w:pos="720"/>
-          <w:tab w:val="left" w:pos="1440"/>
-          <w:tab w:val="left" w:pos="2160"/>
-          <w:tab w:val="left" w:pos="2880"/>
-          <w:tab w:val="left" w:pos="3600"/>
-          <w:tab w:val="left" w:pos="5760"/>
-          <w:tab w:val="left" w:pos="6480"/>
-          <w:tab w:val="left" w:pos="7200"/>
-          <w:tab w:val="left" w:pos="7920"/>
-          <w:tab w:val="left" w:pos="8640"/>
-        </w:tabs>
-        <w:jc w:val="both"/>
-        <w:rPr>
-          <w:rFonts w:ascii="Helvetica Neue" w:hAnsi="Helvetica Neue" w:cstheme="majorHAnsi"/>
-        </w:rPr>
-      </w:pPr>
-      <w:r>
-        <w:rPr>
-          <w:rFonts w:ascii="Helvetica Neue" w:hAnsi="Helvetica Neue" w:cstheme="majorHAnsi"/>
-        </w:rPr>
-        <w:t xml:space="preserve">Cover feature for the </w:t>
       </w:r>
       <w:hyperlink r:id="rId8" w:history="1">
         <w:r>
@@ -1711,57 +1206,658 @@
             <w:rStyle w:val="Hyperlink"/>
             <w:rFonts w:ascii="Helvetica Neue" w:hAnsi="Helvetica Neue" w:cstheme="majorHAnsi"/>
           </w:rPr>
-          <w:t>July 2021 issue</w:t>
+          <w:t>https://www.biorxiv.org/content/10.1101/2021.10.15.464593v2</w:t>
         </w:r>
       </w:hyperlink>
-    </w:p>
-    <w:p>
-      <w:pPr>
-        <w:tabs>
-          <w:tab w:val="left" w:pos="720"/>
-          <w:tab w:val="left" w:pos="1440"/>
-          <w:tab w:val="left" w:pos="2160"/>
-          <w:tab w:val="left" w:pos="2880"/>
-          <w:tab w:val="left" w:pos="3600"/>
-          <w:tab w:val="left" w:pos="5760"/>
-          <w:tab w:val="left" w:pos="6480"/>
-          <w:tab w:val="left" w:pos="7200"/>
-          <w:tab w:val="left" w:pos="7920"/>
-          <w:tab w:val="left" w:pos="8640"/>
-        </w:tabs>
-        <w:jc w:val="both"/>
-        <w:rPr>
-          <w:rFonts w:ascii="Helvetica Neue" w:hAnsi="Helvetica Neue" w:cstheme="majorHAnsi"/>
-          <w:b/>
-        </w:rPr>
-      </w:pPr>
-    </w:p>
-    <w:p>
-      <w:pPr>
-        <w:tabs>
-          <w:tab w:val="left" w:pos="720"/>
-          <w:tab w:val="left" w:pos="1440"/>
-          <w:tab w:val="left" w:pos="2160"/>
-          <w:tab w:val="left" w:pos="2880"/>
-          <w:tab w:val="left" w:pos="3600"/>
-          <w:tab w:val="left" w:pos="5760"/>
-          <w:tab w:val="left" w:pos="6480"/>
-          <w:tab w:val="left" w:pos="7200"/>
-          <w:tab w:val="left" w:pos="7920"/>
-          <w:tab w:val="left" w:pos="8640"/>
-        </w:tabs>
-        <w:jc w:val="both"/>
-        <w:rPr>
-          <w:rFonts w:ascii="Helvetica Neue" w:hAnsi="Helvetica Neue" w:cstheme="majorHAnsi"/>
-          <w:bCs/>
-        </w:rPr>
-      </w:pPr>
+      <w:r>
+        <w:rPr>
+          <w:rFonts w:ascii="Helvetica Neue" w:hAnsi="Helvetica Neue" w:cstheme="majorHAnsi"/>
+        </w:rPr>
+        <w:t>.</w:t>
+      </w:r>
+    </w:p>
+    <w:p>
+      <w:pPr>
+        <w:tabs>
+          <w:tab w:val="left" w:pos="720"/>
+          <w:tab w:val="left" w:pos="1440"/>
+          <w:tab w:val="left" w:pos="2160"/>
+          <w:tab w:val="left" w:pos="2880"/>
+          <w:tab w:val="left" w:pos="3600"/>
+          <w:tab w:val="left" w:pos="5760"/>
+          <w:tab w:val="left" w:pos="6480"/>
+          <w:tab w:val="left" w:pos="7200"/>
+          <w:tab w:val="left" w:pos="7920"/>
+          <w:tab w:val="left" w:pos="8640"/>
+        </w:tabs>
+        <w:ind w:left="720" w:hanging="720"/>
+        <w:jc w:val="both"/>
+        <w:rPr>
+          <w:rFonts w:ascii="Helvetica Neue" w:hAnsi="Helvetica Neue" w:cstheme="majorHAnsi"/>
+        </w:rPr>
+      </w:pPr>
+    </w:p>
+    <w:p>
+      <w:pPr>
+        <w:rPr>
+          <w:rFonts w:ascii="Helvetica Neue" w:hAnsi="Helvetica Neue"/>
+        </w:rPr>
+      </w:pPr>
+      <w:r>
+        <w:rPr>
+          <w:rFonts w:ascii="Helvetica Neue" w:hAnsi="Helvetica Neue" w:cstheme="majorHAnsi"/>
+          <w:bCs/>
+        </w:rPr>
+        <w:t xml:space="preserve">Robinson, M.L., Weber, M.G., </w:t>
+      </w:r>
       <w:r>
         <w:rPr>
           <w:rFonts w:ascii="Helvetica Neue" w:hAnsi="Helvetica Neue" w:cstheme="majorHAnsi"/>
           <w:b/>
         </w:rPr>
         <w:t>Freedman, M.G.</w:t>
+      </w:r>
+      <w:r>
+        <w:rPr>
+          <w:rFonts w:ascii="Helvetica Neue" w:hAnsi="Helvetica Neue" w:cstheme="majorHAnsi"/>
+          <w:bCs/>
+        </w:rPr>
+        <w:t xml:space="preserve">, </w:t>
+      </w:r>
+      <w:r>
+        <w:rPr>
+          <w:rFonts w:ascii="Helvetica Neue" w:hAnsi="Helvetica Neue" w:cstheme="majorHAnsi"/>
+          <w:bCs/>
+        </w:rPr>
+        <w:t xml:space="preserve">Ashlock, S., </w:t>
+      </w:r>
+      <w:r>
+        <w:rPr>
+          <w:rFonts w:ascii="Helvetica Neue" w:hAnsi="Helvetica Neue" w:cstheme="majorHAnsi"/>
+          <w:bCs/>
+        </w:rPr>
+        <w:t xml:space="preserve">Jordan, E., </w:t>
+      </w:r>
+      <w:proofErr w:type="spellStart"/>
+      <w:r>
+        <w:rPr>
+          <w:rFonts w:ascii="Helvetica Neue" w:hAnsi="Helvetica Neue" w:cstheme="majorHAnsi"/>
+          <w:bCs/>
+        </w:rPr>
+        <w:t>Yonenaga</w:t>
+      </w:r>
+      <w:proofErr w:type="spellEnd"/>
+      <w:r>
+        <w:rPr>
+          <w:rFonts w:ascii="Helvetica Neue" w:hAnsi="Helvetica Neue" w:cstheme="majorHAnsi"/>
+          <w:bCs/>
+        </w:rPr>
+        <w:t xml:space="preserve">, J. &amp; S.Y. Strauss. </w:t>
+      </w:r>
+      <w:r>
+        <w:rPr>
+          <w:rFonts w:ascii="Helvetica Neue" w:hAnsi="Helvetica Neue" w:cs="Arial"/>
+          <w:color w:val="222222"/>
+          <w:shd w:val="clear" w:color="auto" w:fill="FFFFFF"/>
+        </w:rPr>
+        <w:t>Broadscale evolution of coloration in caterpillars reflects their interactions with plants and supports classic tenets of plant defense theory</w:t>
+      </w:r>
+      <w:r>
+        <w:rPr>
+          <w:rFonts w:ascii="Helvetica Neue" w:hAnsi="Helvetica Neue"/>
+        </w:rPr>
+        <w:t xml:space="preserve">. </w:t>
+      </w:r>
+      <w:r>
+        <w:rPr>
+          <w:rFonts w:ascii="Helvetica Neue" w:hAnsi="Helvetica Neue"/>
+          <w:b/>
+          <w:bCs/>
+        </w:rPr>
+        <w:t>Accepted</w:t>
+      </w:r>
+      <w:r>
+        <w:rPr>
+          <w:rFonts w:ascii="Helvetica Neue" w:hAnsi="Helvetica Neue"/>
+        </w:rPr>
+        <w:t>, Proceedings of the Royal Society B.</w:t>
+      </w:r>
+    </w:p>
+    <w:p>
+      <w:pPr>
+        <w:tabs>
+          <w:tab w:val="left" w:pos="720"/>
+          <w:tab w:val="left" w:pos="1440"/>
+          <w:tab w:val="left" w:pos="2160"/>
+          <w:tab w:val="left" w:pos="2880"/>
+          <w:tab w:val="left" w:pos="3600"/>
+          <w:tab w:val="left" w:pos="5760"/>
+          <w:tab w:val="left" w:pos="6480"/>
+          <w:tab w:val="left" w:pos="7200"/>
+          <w:tab w:val="left" w:pos="7920"/>
+          <w:tab w:val="left" w:pos="8640"/>
+        </w:tabs>
+        <w:rPr>
+          <w:rFonts w:ascii="Helvetica Neue" w:hAnsi="Helvetica Neue" w:cstheme="majorHAnsi"/>
+          <w:b/>
+        </w:rPr>
+      </w:pPr>
+    </w:p>
+    <w:p>
+      <w:pPr>
+        <w:tabs>
+          <w:tab w:val="left" w:pos="720"/>
+          <w:tab w:val="left" w:pos="1440"/>
+          <w:tab w:val="left" w:pos="2160"/>
+          <w:tab w:val="left" w:pos="2880"/>
+          <w:tab w:val="left" w:pos="3600"/>
+          <w:tab w:val="left" w:pos="5760"/>
+          <w:tab w:val="left" w:pos="6480"/>
+          <w:tab w:val="left" w:pos="7200"/>
+          <w:tab w:val="left" w:pos="7920"/>
+          <w:tab w:val="left" w:pos="8640"/>
+        </w:tabs>
+        <w:jc w:val="center"/>
+        <w:rPr>
+          <w:rFonts w:ascii="Helvetica Neue" w:hAnsi="Helvetica Neue" w:cstheme="majorHAnsi"/>
+          <w:b/>
+          <w:u w:val="single"/>
+        </w:rPr>
+      </w:pPr>
+      <w:r>
+        <w:rPr>
+          <w:rFonts w:ascii="Helvetica Neue" w:hAnsi="Helvetica Neue" w:cstheme="majorHAnsi"/>
+          <w:b/>
+          <w:u w:val="single"/>
+        </w:rPr>
+        <w:t>Published</w:t>
+      </w:r>
+    </w:p>
+    <w:p>
+      <w:pPr>
+        <w:tabs>
+          <w:tab w:val="left" w:pos="720"/>
+          <w:tab w:val="left" w:pos="1440"/>
+          <w:tab w:val="left" w:pos="2160"/>
+          <w:tab w:val="left" w:pos="2880"/>
+          <w:tab w:val="left" w:pos="3600"/>
+          <w:tab w:val="left" w:pos="5760"/>
+          <w:tab w:val="left" w:pos="6480"/>
+          <w:tab w:val="left" w:pos="7200"/>
+          <w:tab w:val="left" w:pos="7920"/>
+          <w:tab w:val="left" w:pos="8640"/>
+        </w:tabs>
+        <w:jc w:val="both"/>
+        <w:rPr>
+          <w:rFonts w:ascii="Helvetica Neue" w:hAnsi="Helvetica Neue" w:cstheme="majorHAnsi"/>
+          <w:bCs/>
+        </w:rPr>
+      </w:pPr>
+    </w:p>
+    <w:p>
+      <w:pPr>
+        <w:tabs>
+          <w:tab w:val="left" w:pos="720"/>
+          <w:tab w:val="left" w:pos="1440"/>
+          <w:tab w:val="left" w:pos="2160"/>
+          <w:tab w:val="left" w:pos="2880"/>
+          <w:tab w:val="left" w:pos="3600"/>
+          <w:tab w:val="left" w:pos="5760"/>
+          <w:tab w:val="left" w:pos="6480"/>
+          <w:tab w:val="left" w:pos="7200"/>
+          <w:tab w:val="left" w:pos="7920"/>
+          <w:tab w:val="left" w:pos="8640"/>
+        </w:tabs>
+        <w:jc w:val="both"/>
+        <w:rPr>
+          <w:rFonts w:ascii="Helvetica Neue" w:hAnsi="Helvetica Neue" w:cstheme="majorHAnsi"/>
+          <w:bCs/>
+        </w:rPr>
+      </w:pPr>
+      <w:r>
+        <w:rPr>
+          <w:rFonts w:ascii="Helvetica Neue" w:hAnsi="Helvetica Neue" w:cstheme="majorHAnsi"/>
+          <w:bCs/>
+        </w:rPr>
+        <w:t xml:space="preserve">Hemstrom, W.B., </w:t>
+      </w:r>
+      <w:r>
+        <w:rPr>
+          <w:rFonts w:ascii="Helvetica Neue" w:hAnsi="Helvetica Neue" w:cstheme="majorHAnsi"/>
+          <w:b/>
+        </w:rPr>
+        <w:t>Freedman, M.G.</w:t>
+      </w:r>
+      <w:r>
+        <w:rPr>
+          <w:rFonts w:ascii="Helvetica Neue" w:hAnsi="Helvetica Neue" w:cstheme="majorHAnsi"/>
+          <w:b/>
+          <w:vertAlign w:val="superscript"/>
+        </w:rPr>
+        <w:t>†</w:t>
+      </w:r>
+      <w:r>
+        <w:rPr>
+          <w:rFonts w:ascii="Helvetica Neue" w:hAnsi="Helvetica Neue" w:cstheme="majorHAnsi"/>
+          <w:b/>
+          <w:vertAlign w:val="superscript"/>
+        </w:rPr>
+        <w:t xml:space="preserve"> </w:t>
+      </w:r>
+      <w:r>
+        <w:rPr>
+          <w:rFonts w:ascii="Helvetica Neue" w:hAnsi="Helvetica Neue" w:cstheme="majorHAnsi"/>
+          <w:b/>
+        </w:rPr>
+        <w:t>*</w:t>
+      </w:r>
+      <w:r>
+        <w:rPr>
+          <w:rFonts w:ascii="Helvetica Neue" w:hAnsi="Helvetica Neue" w:cstheme="majorHAnsi"/>
+          <w:b/>
+        </w:rPr>
+        <w:t>,</w:t>
+      </w:r>
+      <w:r>
+        <w:rPr>
+          <w:rFonts w:ascii="Helvetica Neue" w:hAnsi="Helvetica Neue" w:cstheme="majorHAnsi"/>
+          <w:bCs/>
+        </w:rPr>
+        <w:t xml:space="preserve"> Zalucki, M.P., Ramírez, S.R. &amp; M.R. Miller (2022). Population genetics of a recent range expansion in monarch butterflies. </w:t>
+      </w:r>
+      <w:r>
+        <w:rPr>
+          <w:rFonts w:ascii="Helvetica Neue" w:hAnsi="Helvetica Neue" w:cstheme="majorHAnsi"/>
+          <w:bCs/>
+          <w:i/>
+          <w:iCs/>
+        </w:rPr>
+        <w:t>Molecular Ecology</w:t>
+      </w:r>
+      <w:r>
+        <w:rPr>
+          <w:rFonts w:ascii="Helvetica Neue" w:hAnsi="Helvetica Neue" w:cstheme="majorHAnsi"/>
+          <w:bCs/>
+        </w:rPr>
+        <w:t xml:space="preserve"> 31, 4544-4557.</w:t>
+      </w:r>
+      <w:r>
+        <w:rPr>
+          <w:rFonts w:ascii="Helvetica Neue" w:hAnsi="Helvetica Neue" w:cstheme="majorHAnsi"/>
+          <w:bCs/>
+        </w:rPr>
+        <w:t xml:space="preserve"> </w:t>
+      </w:r>
+      <w:r>
+        <w:rPr>
+          <w:rFonts w:ascii="Helvetica Neue" w:hAnsi="Helvetica Neue" w:cstheme="majorHAnsi"/>
+        </w:rPr>
+        <w:t>doi.org/10.1111/mec.16592.</w:t>
+      </w:r>
+    </w:p>
+    <w:p>
+      <w:pPr>
+        <w:tabs>
+          <w:tab w:val="left" w:pos="720"/>
+          <w:tab w:val="left" w:pos="1440"/>
+          <w:tab w:val="left" w:pos="2160"/>
+          <w:tab w:val="left" w:pos="2880"/>
+          <w:tab w:val="left" w:pos="3600"/>
+          <w:tab w:val="left" w:pos="5760"/>
+          <w:tab w:val="left" w:pos="6480"/>
+          <w:tab w:val="left" w:pos="7200"/>
+          <w:tab w:val="left" w:pos="7920"/>
+          <w:tab w:val="left" w:pos="8640"/>
+        </w:tabs>
+        <w:jc w:val="both"/>
+        <w:rPr>
+          <w:rFonts w:ascii="Helvetica Neue" w:hAnsi="Helvetica Neue" w:cstheme="majorHAnsi"/>
+          <w:bCs/>
+        </w:rPr>
+      </w:pPr>
+    </w:p>
+    <w:p>
+      <w:pPr>
+        <w:tabs>
+          <w:tab w:val="left" w:pos="720"/>
+          <w:tab w:val="left" w:pos="1440"/>
+          <w:tab w:val="left" w:pos="2160"/>
+          <w:tab w:val="left" w:pos="2880"/>
+          <w:tab w:val="left" w:pos="3600"/>
+          <w:tab w:val="left" w:pos="5760"/>
+          <w:tab w:val="left" w:pos="6480"/>
+          <w:tab w:val="left" w:pos="7200"/>
+          <w:tab w:val="left" w:pos="7920"/>
+          <w:tab w:val="left" w:pos="8640"/>
+        </w:tabs>
+        <w:jc w:val="both"/>
+        <w:rPr>
+          <w:rFonts w:ascii="Helvetica Neue" w:hAnsi="Helvetica Neue" w:cstheme="majorHAnsi"/>
+          <w:bCs/>
+        </w:rPr>
+      </w:pPr>
+      <w:r>
+        <w:rPr>
+          <w:rFonts w:ascii="Helvetica Neue" w:hAnsi="Helvetica Neue" w:cstheme="majorHAnsi"/>
+          <w:bCs/>
+        </w:rPr>
+        <w:t xml:space="preserve">Pocius, V.M., Majewska, A.A. &amp; </w:t>
+      </w:r>
+      <w:r>
+        <w:rPr>
+          <w:rFonts w:ascii="Helvetica Neue" w:hAnsi="Helvetica Neue" w:cstheme="majorHAnsi"/>
+          <w:b/>
+        </w:rPr>
+        <w:t>M.G. Freedman</w:t>
+      </w:r>
+      <w:r>
+        <w:rPr>
+          <w:rFonts w:ascii="Helvetica Neue" w:hAnsi="Helvetica Neue" w:cstheme="majorHAnsi"/>
+          <w:bCs/>
+        </w:rPr>
+        <w:t xml:space="preserve"> (2022)</w:t>
+      </w:r>
+      <w:r>
+        <w:rPr>
+          <w:rFonts w:ascii="Helvetica Neue" w:hAnsi="Helvetica Neue" w:cstheme="majorHAnsi"/>
+          <w:bCs/>
+        </w:rPr>
+        <w:t xml:space="preserve"> The role of experiments in monarch butterfly conservation: a review of recent studies and approaches. </w:t>
+      </w:r>
+      <w:r>
+        <w:rPr>
+          <w:rFonts w:ascii="Helvetica Neue" w:hAnsi="Helvetica Neue" w:cstheme="majorHAnsi"/>
+          <w:bCs/>
+          <w:i/>
+          <w:iCs/>
+        </w:rPr>
+        <w:t>Annals of the Entomological Society of America</w:t>
+      </w:r>
+      <w:r>
+        <w:rPr>
+          <w:rFonts w:ascii="Helvetica Neue" w:hAnsi="Helvetica Neue" w:cstheme="majorHAnsi"/>
+          <w:bCs/>
+        </w:rPr>
+        <w:t xml:space="preserve"> 115, 10-24. doi.org/10.1093/</w:t>
+      </w:r>
+      <w:proofErr w:type="spellStart"/>
+      <w:r>
+        <w:rPr>
+          <w:rFonts w:ascii="Helvetica Neue" w:hAnsi="Helvetica Neue" w:cstheme="majorHAnsi"/>
+          <w:bCs/>
+        </w:rPr>
+        <w:t>aesa</w:t>
+      </w:r>
+      <w:proofErr w:type="spellEnd"/>
+      <w:r>
+        <w:rPr>
+          <w:rFonts w:ascii="Helvetica Neue" w:hAnsi="Helvetica Neue" w:cstheme="majorHAnsi"/>
+          <w:bCs/>
+        </w:rPr>
+        <w:t>/saab036</w:t>
+      </w:r>
+    </w:p>
+    <w:p>
+      <w:pPr>
+        <w:tabs>
+          <w:tab w:val="left" w:pos="720"/>
+          <w:tab w:val="left" w:pos="1440"/>
+          <w:tab w:val="left" w:pos="2160"/>
+          <w:tab w:val="left" w:pos="2880"/>
+          <w:tab w:val="left" w:pos="3600"/>
+          <w:tab w:val="left" w:pos="5760"/>
+          <w:tab w:val="left" w:pos="6480"/>
+          <w:tab w:val="left" w:pos="7200"/>
+          <w:tab w:val="left" w:pos="7920"/>
+          <w:tab w:val="left" w:pos="8640"/>
+        </w:tabs>
+        <w:jc w:val="both"/>
+        <w:rPr>
+          <w:rFonts w:ascii="Helvetica Neue" w:hAnsi="Helvetica Neue" w:cstheme="majorHAnsi"/>
+          <w:b/>
+        </w:rPr>
+      </w:pPr>
+    </w:p>
+    <w:p>
+      <w:pPr>
+        <w:tabs>
+          <w:tab w:val="left" w:pos="720"/>
+          <w:tab w:val="left" w:pos="1440"/>
+          <w:tab w:val="left" w:pos="2160"/>
+          <w:tab w:val="left" w:pos="2880"/>
+          <w:tab w:val="left" w:pos="3600"/>
+          <w:tab w:val="left" w:pos="5760"/>
+          <w:tab w:val="left" w:pos="6480"/>
+          <w:tab w:val="left" w:pos="7200"/>
+          <w:tab w:val="left" w:pos="7920"/>
+          <w:tab w:val="left" w:pos="8640"/>
+        </w:tabs>
+        <w:jc w:val="both"/>
+        <w:rPr>
+          <w:rFonts w:ascii="Helvetica Neue" w:hAnsi="Helvetica Neue" w:cstheme="majorHAnsi"/>
+          <w:color w:val="000000" w:themeColor="text1"/>
+        </w:rPr>
+      </w:pPr>
+      <w:r>
+        <w:rPr>
+          <w:rFonts w:ascii="Helvetica Neue" w:hAnsi="Helvetica Neue" w:cstheme="majorHAnsi"/>
+          <w:b/>
+        </w:rPr>
+        <w:t>Freedman, M.G.</w:t>
+      </w:r>
+      <w:r>
+        <w:rPr>
+          <w:rFonts w:ascii="Helvetica Neue" w:hAnsi="Helvetica Neue" w:cstheme="majorHAnsi"/>
+          <w:b/>
+        </w:rPr>
+        <w:t>*</w:t>
+      </w:r>
+      <w:r>
+        <w:rPr>
+          <w:rFonts w:ascii="Helvetica Neue" w:hAnsi="Helvetica Neue" w:cstheme="majorHAnsi"/>
+          <w:bCs/>
+        </w:rPr>
+        <w:t xml:space="preserve">, De Roode, J.C., </w:t>
+      </w:r>
+      <w:proofErr w:type="spellStart"/>
+      <w:r>
+        <w:rPr>
+          <w:rFonts w:ascii="Helvetica Neue" w:hAnsi="Helvetica Neue" w:cstheme="majorHAnsi"/>
+          <w:bCs/>
+        </w:rPr>
+        <w:t>Forsiter</w:t>
+      </w:r>
+      <w:proofErr w:type="spellEnd"/>
+      <w:r>
+        <w:rPr>
+          <w:rFonts w:ascii="Helvetica Neue" w:hAnsi="Helvetica Neue" w:cstheme="majorHAnsi"/>
+          <w:bCs/>
+        </w:rPr>
+        <w:t xml:space="preserve">, M.L., Kronforst, M.R., Pierce, A.A., Schultz, C.B., Taylor, O.R. &amp; E.E. Crone (2021). </w:t>
+      </w:r>
+      <w:r>
+        <w:rPr>
+          <w:rFonts w:ascii="Helvetica Neue" w:hAnsi="Helvetica Neue" w:cstheme="majorHAnsi"/>
+        </w:rPr>
+        <w:t xml:space="preserve">Are eastern and western monarch butterflies distinct populations? A review of evidence for ecological, phenotypic, and genetic differentiation and implications for conservation. </w:t>
+      </w:r>
+      <w:r>
+        <w:rPr>
+          <w:rFonts w:ascii="Helvetica Neue" w:hAnsi="Helvetica Neue" w:cstheme="majorHAnsi"/>
+          <w:i/>
+          <w:iCs/>
+        </w:rPr>
+        <w:t>Conservation Science and Practice</w:t>
+      </w:r>
+      <w:r>
+        <w:rPr>
+          <w:rFonts w:ascii="Helvetica Neue" w:hAnsi="Helvetica Neue" w:cstheme="majorHAnsi"/>
+        </w:rPr>
+        <w:t xml:space="preserve">, </w:t>
+      </w:r>
+      <w:proofErr w:type="gramStart"/>
+      <w:r>
+        <w:rPr>
+          <w:rFonts w:ascii="Helvetica Neue" w:hAnsi="Helvetica Neue" w:cstheme="majorHAnsi"/>
+        </w:rPr>
+        <w:t>3:e</w:t>
+      </w:r>
+      <w:proofErr w:type="gramEnd"/>
+      <w:r>
+        <w:rPr>
+          <w:rFonts w:ascii="Helvetica Neue" w:hAnsi="Helvetica Neue" w:cstheme="majorHAnsi"/>
+        </w:rPr>
+        <w:t>432</w:t>
+      </w:r>
+      <w:r>
+        <w:rPr>
+          <w:rFonts w:ascii="Helvetica Neue" w:hAnsi="Helvetica Neue" w:cstheme="majorHAnsi"/>
+        </w:rPr>
+        <w:t>.</w:t>
+      </w:r>
+      <w:r>
+        <w:rPr>
+          <w:rFonts w:ascii="Helvetica Neue" w:hAnsi="Helvetica Neue" w:cstheme="majorHAnsi"/>
+        </w:rPr>
+        <w:t xml:space="preserve"> </w:t>
+      </w:r>
+      <w:r>
+        <w:rPr>
+          <w:rFonts w:ascii="Helvetica Neue" w:hAnsi="Helvetica Neue" w:cstheme="majorHAnsi"/>
+          <w:color w:val="000000" w:themeColor="text1"/>
+        </w:rPr>
+        <w:t>doi.org/10.1111/csp2.432</w:t>
+      </w:r>
+    </w:p>
+    <w:p>
+      <w:pPr>
+        <w:tabs>
+          <w:tab w:val="left" w:pos="720"/>
+          <w:tab w:val="left" w:pos="1440"/>
+          <w:tab w:val="left" w:pos="2160"/>
+          <w:tab w:val="left" w:pos="2880"/>
+          <w:tab w:val="left" w:pos="3600"/>
+          <w:tab w:val="left" w:pos="5760"/>
+          <w:tab w:val="left" w:pos="6480"/>
+          <w:tab w:val="left" w:pos="7200"/>
+          <w:tab w:val="left" w:pos="7920"/>
+          <w:tab w:val="left" w:pos="8640"/>
+        </w:tabs>
+        <w:jc w:val="both"/>
+        <w:rPr>
+          <w:rFonts w:ascii="Helvetica Neue" w:hAnsi="Helvetica Neue" w:cstheme="majorHAnsi"/>
+          <w:color w:val="000000" w:themeColor="text1"/>
+        </w:rPr>
+      </w:pPr>
+    </w:p>
+    <w:p>
+      <w:pPr>
+        <w:pStyle w:val="ListParagraph"/>
+        <w:numPr>
+          <w:ilvl w:val="0"/>
+          <w:numId w:val="6"/>
+        </w:numPr>
+        <w:tabs>
+          <w:tab w:val="left" w:pos="720"/>
+          <w:tab w:val="left" w:pos="1440"/>
+          <w:tab w:val="left" w:pos="2160"/>
+          <w:tab w:val="left" w:pos="2880"/>
+          <w:tab w:val="left" w:pos="3600"/>
+          <w:tab w:val="left" w:pos="5760"/>
+          <w:tab w:val="left" w:pos="6480"/>
+          <w:tab w:val="left" w:pos="7200"/>
+          <w:tab w:val="left" w:pos="7920"/>
+          <w:tab w:val="left" w:pos="8640"/>
+        </w:tabs>
+        <w:jc w:val="both"/>
+        <w:rPr>
+          <w:rFonts w:ascii="Helvetica Neue" w:hAnsi="Helvetica Neue" w:cstheme="majorHAnsi"/>
+        </w:rPr>
+      </w:pPr>
+      <w:r>
+        <w:rPr>
+          <w:rFonts w:ascii="Helvetica Neue" w:hAnsi="Helvetica Neue" w:cstheme="majorHAnsi"/>
+        </w:rPr>
+        <w:t xml:space="preserve">Cover feature for the </w:t>
+      </w:r>
+      <w:hyperlink r:id="rId9" w:history="1">
+        <w:r>
+          <w:rPr>
+            <w:rStyle w:val="Hyperlink"/>
+            <w:rFonts w:ascii="Helvetica Neue" w:hAnsi="Helvetica Neue" w:cstheme="majorHAnsi"/>
+          </w:rPr>
+          <w:t>July 202</w:t>
+        </w:r>
+        <w:r>
+          <w:rPr>
+            <w:rStyle w:val="Hyperlink"/>
+            <w:rFonts w:ascii="Helvetica Neue" w:hAnsi="Helvetica Neue" w:cstheme="majorHAnsi"/>
+          </w:rPr>
+          <w:t>1</w:t>
+        </w:r>
+        <w:r>
+          <w:rPr>
+            <w:rStyle w:val="Hyperlink"/>
+            <w:rFonts w:ascii="Helvetica Neue" w:hAnsi="Helvetica Neue" w:cstheme="majorHAnsi"/>
+          </w:rPr>
+          <w:t xml:space="preserve"> issue</w:t>
+        </w:r>
+      </w:hyperlink>
+    </w:p>
+    <w:p>
+      <w:pPr>
+        <w:tabs>
+          <w:tab w:val="left" w:pos="720"/>
+          <w:tab w:val="left" w:pos="1440"/>
+          <w:tab w:val="left" w:pos="2160"/>
+          <w:tab w:val="left" w:pos="2880"/>
+          <w:tab w:val="left" w:pos="3600"/>
+          <w:tab w:val="left" w:pos="5760"/>
+          <w:tab w:val="left" w:pos="6480"/>
+          <w:tab w:val="left" w:pos="7200"/>
+          <w:tab w:val="left" w:pos="7920"/>
+          <w:tab w:val="left" w:pos="8640"/>
+        </w:tabs>
+        <w:jc w:val="both"/>
+        <w:rPr>
+          <w:rFonts w:ascii="Helvetica Neue" w:hAnsi="Helvetica Neue" w:cstheme="majorHAnsi"/>
+          <w:b/>
+        </w:rPr>
+      </w:pPr>
+    </w:p>
+    <w:p>
+      <w:pPr>
+        <w:tabs>
+          <w:tab w:val="left" w:pos="720"/>
+          <w:tab w:val="left" w:pos="1440"/>
+          <w:tab w:val="left" w:pos="2160"/>
+          <w:tab w:val="left" w:pos="2880"/>
+          <w:tab w:val="left" w:pos="3600"/>
+          <w:tab w:val="left" w:pos="5760"/>
+          <w:tab w:val="left" w:pos="6480"/>
+          <w:tab w:val="left" w:pos="7200"/>
+          <w:tab w:val="left" w:pos="7920"/>
+          <w:tab w:val="left" w:pos="8640"/>
+        </w:tabs>
+        <w:jc w:val="both"/>
+        <w:rPr>
+          <w:rFonts w:ascii="Helvetica Neue" w:hAnsi="Helvetica Neue" w:cstheme="majorHAnsi"/>
+          <w:bCs/>
+        </w:rPr>
+      </w:pPr>
+      <w:r>
+        <w:rPr>
+          <w:rFonts w:ascii="Helvetica Neue" w:hAnsi="Helvetica Neue" w:cstheme="majorHAnsi"/>
+          <w:b/>
+        </w:rPr>
+        <w:t>Freedman, M.G.</w:t>
+      </w:r>
+      <w:r>
+        <w:rPr>
+          <w:rFonts w:ascii="Helvetica Neue" w:hAnsi="Helvetica Neue" w:cstheme="majorHAnsi"/>
+          <w:b/>
+        </w:rPr>
+        <w:t>*</w:t>
       </w:r>
       <w:r>
         <w:rPr>
@@ -1901,7 +1997,7 @@
         </w:rPr>
         <w:t xml:space="preserve">Featured by </w:t>
       </w:r>
-      <w:hyperlink r:id="rId9" w:history="1">
+      <w:hyperlink r:id="rId10" w:history="1">
         <w:r>
           <w:rPr>
             <w:rStyle w:val="Hyperlink"/>
@@ -1918,7 +2014,7 @@
         </w:rPr>
         <w:t xml:space="preserve">, </w:t>
       </w:r>
-      <w:hyperlink r:id="rId10" w:history="1">
+      <w:hyperlink r:id="rId11" w:history="1">
         <w:r>
           <w:rPr>
             <w:rStyle w:val="Hyperlink"/>
@@ -1935,7 +2031,7 @@
         </w:rPr>
         <w:t xml:space="preserve">, </w:t>
       </w:r>
-      <w:hyperlink r:id="rId11" w:history="1">
+      <w:hyperlink r:id="rId12" w:history="1">
         <w:r>
           <w:rPr>
             <w:rStyle w:val="Hyperlink"/>
@@ -1952,7 +2048,7 @@
         </w:rPr>
         <w:t xml:space="preserve">, </w:t>
       </w:r>
-      <w:hyperlink r:id="rId12" w:history="1">
+      <w:hyperlink r:id="rId13" w:history="1">
         <w:r>
           <w:rPr>
             <w:rStyle w:val="Hyperlink"/>
@@ -1969,7 +2065,7 @@
         </w:rPr>
         <w:t xml:space="preserve">, </w:t>
       </w:r>
-      <w:hyperlink r:id="rId13" w:history="1">
+      <w:hyperlink r:id="rId14" w:history="1">
         <w:r>
           <w:rPr>
             <w:rStyle w:val="Hyperlink"/>
@@ -2031,6 +2127,13 @@
       <w:r>
         <w:rPr>
           <w:rFonts w:ascii="Helvetica Neue" w:hAnsi="Helvetica Neue" w:cstheme="majorHAnsi"/>
+          <w:b/>
+        </w:rPr>
+        <w:t>*</w:t>
+      </w:r>
+      <w:r>
+        <w:rPr>
+          <w:rFonts w:ascii="Helvetica Neue" w:hAnsi="Helvetica Neue" w:cstheme="majorHAnsi"/>
         </w:rPr>
         <w:t>, Jason, C.</w:t>
       </w:r>
@@ -2040,7 +2143,7 @@
           <w:bCs/>
           <w:vertAlign w:val="superscript"/>
         </w:rPr>
-        <w:t>†</w:t>
+        <w:t>^</w:t>
       </w:r>
       <w:r>
         <w:rPr>
@@ -2132,7 +2235,21 @@
         <w:rPr>
           <w:rFonts w:ascii="Helvetica Neue" w:hAnsi="Helvetica Neue" w:cstheme="majorHAnsi"/>
         </w:rPr>
-        <w:t>. &amp; H. Dingle</w:t>
+        <w:t>.</w:t>
+      </w:r>
+      <w:r>
+        <w:rPr>
+          <w:rFonts w:ascii="Helvetica Neue" w:hAnsi="Helvetica Neue" w:cstheme="majorHAnsi"/>
+          <w:b/>
+          <w:bCs/>
+        </w:rPr>
+        <w:t>*</w:t>
+      </w:r>
+      <w:r>
+        <w:rPr>
+          <w:rFonts w:ascii="Helvetica Neue" w:hAnsi="Helvetica Neue" w:cstheme="majorHAnsi"/>
+        </w:rPr>
+        <w:t xml:space="preserve"> &amp; H. Dingle</w:t>
       </w:r>
       <w:r>
         <w:rPr>
@@ -2229,7 +2346,7 @@
         </w:rPr>
         <w:t xml:space="preserve">Featured by </w:t>
       </w:r>
-      <w:hyperlink r:id="rId14" w:history="1">
+      <w:hyperlink r:id="rId15" w:history="1">
         <w:r>
           <w:rPr>
             <w:rStyle w:val="Hyperlink"/>
@@ -2319,11 +2436,19 @@
           <w:rFonts w:ascii="Helvetica Neue" w:hAnsi="Helvetica Neue" w:cstheme="majorHAnsi"/>
           <w:b/>
         </w:rPr>
+        <w:lastRenderedPageBreak/>
         <w:t>Freedman, M.G.</w:t>
       </w:r>
       <w:r>
         <w:rPr>
           <w:rFonts w:ascii="Helvetica Neue" w:hAnsi="Helvetica Neue" w:cstheme="majorHAnsi"/>
+          <w:b/>
+        </w:rPr>
+        <w:t>*</w:t>
+      </w:r>
+      <w:r>
+        <w:rPr>
+          <w:rFonts w:ascii="Helvetica Neue" w:hAnsi="Helvetica Neue" w:cstheme="majorHAnsi"/>
         </w:rPr>
         <w:t xml:space="preserve">, Miller, R.H. &amp; H.S. Rogers. </w:t>
       </w:r>
@@ -2420,6 +2545,13 @@
       <w:r>
         <w:rPr>
           <w:rFonts w:ascii="Helvetica Neue" w:hAnsi="Helvetica Neue" w:cstheme="majorHAnsi"/>
+          <w:b/>
+        </w:rPr>
+        <w:t>*</w:t>
+      </w:r>
+      <w:r>
+        <w:rPr>
+          <w:rFonts w:ascii="Helvetica Neue" w:hAnsi="Helvetica Neue" w:cstheme="majorHAnsi"/>
         </w:rPr>
         <w:t>, Dingle, H</w:t>
       </w:r>
@@ -2617,96 +2749,6 @@
           <w:rFonts w:ascii="Helvetica Neue" w:hAnsi="Helvetica Neue" w:cstheme="majorHAnsi"/>
         </w:rPr>
         <w:t>).</w:t>
-      </w:r>
-    </w:p>
-    <w:p>
-      <w:pPr>
-        <w:tabs>
-          <w:tab w:val="left" w:pos="720"/>
-          <w:tab w:val="left" w:pos="1440"/>
-          <w:tab w:val="left" w:pos="2160"/>
-          <w:tab w:val="left" w:pos="2880"/>
-          <w:tab w:val="left" w:pos="3600"/>
-          <w:tab w:val="left" w:pos="5760"/>
-          <w:tab w:val="left" w:pos="6480"/>
-          <w:tab w:val="left" w:pos="7200"/>
-          <w:tab w:val="left" w:pos="7920"/>
-          <w:tab w:val="left" w:pos="8640"/>
-        </w:tabs>
-        <w:jc w:val="both"/>
-        <w:rPr>
-          <w:rFonts w:ascii="Helvetica Neue" w:hAnsi="Helvetica Neue" w:cstheme="majorHAnsi"/>
-        </w:rPr>
-      </w:pPr>
-    </w:p>
-    <w:p>
-      <w:pPr>
-        <w:tabs>
-          <w:tab w:val="left" w:pos="720"/>
-          <w:tab w:val="left" w:pos="1440"/>
-          <w:tab w:val="left" w:pos="2160"/>
-          <w:tab w:val="left" w:pos="2880"/>
-          <w:tab w:val="left" w:pos="3600"/>
-          <w:tab w:val="left" w:pos="5760"/>
-          <w:tab w:val="left" w:pos="6480"/>
-          <w:tab w:val="left" w:pos="7200"/>
-          <w:tab w:val="left" w:pos="7920"/>
-          <w:tab w:val="left" w:pos="8640"/>
-        </w:tabs>
-        <w:jc w:val="center"/>
-        <w:rPr>
-          <w:rFonts w:ascii="Helvetica Neue" w:hAnsi="Helvetica Neue" w:cstheme="majorHAnsi"/>
-          <w:b/>
-          <w:i/>
-          <w:iCs/>
-          <w:u w:val="single"/>
-        </w:rPr>
-      </w:pPr>
-      <w:r>
-        <w:rPr>
-          <w:rFonts w:ascii="Helvetica Neue" w:hAnsi="Helvetica Neue" w:cstheme="majorHAnsi"/>
-          <w:bCs/>
-          <w:i/>
-          <w:iCs/>
-        </w:rPr>
-        <w:t>(</w:t>
-      </w:r>
-      <w:r>
-        <w:rPr>
-          <w:rFonts w:ascii="Helvetica Neue" w:hAnsi="Helvetica Neue" w:cstheme="majorHAnsi"/>
-          <w:bCs/>
-          <w:i/>
-          <w:iCs/>
-        </w:rPr>
-        <w:t xml:space="preserve">*Authors contributed equally; </w:t>
-      </w:r>
-      <w:r>
-        <w:rPr>
-          <w:rFonts w:ascii="Helvetica Neue" w:hAnsi="Helvetica Neue" w:cstheme="majorHAnsi"/>
-          <w:bCs/>
-          <w:i/>
-          <w:iCs/>
-          <w:vertAlign w:val="superscript"/>
-        </w:rPr>
-        <w:t>†</w:t>
-      </w:r>
-      <w:r>
-        <w:rPr>
-          <w:rFonts w:ascii="Helvetica Neue" w:hAnsi="Helvetica Neue" w:cstheme="majorHAnsi"/>
-          <w:bCs/>
-          <w:i/>
-          <w:iCs/>
-        </w:rPr>
-        <w:t>Undergraduate coautho</w:t>
-      </w:r>
-      <w:r>
-        <w:rPr>
-          <w:rFonts w:ascii="Helvetica Neue" w:hAnsi="Helvetica Neue" w:cstheme="majorHAnsi"/>
-          <w:bCs/>
-          <w:i/>
-          <w:iCs/>
-        </w:rPr>
-        <w:t>r)</w:t>
       </w:r>
     </w:p>
     <w:p>
@@ -4908,6 +4950,39 @@
         <w:jc w:val="both"/>
         <w:rPr>
           <w:rFonts w:ascii="Helvetica Neue" w:hAnsi="Helvetica Neue" w:cstheme="majorHAnsi"/>
+          <w:b/>
+        </w:rPr>
+      </w:pPr>
+      <w:r>
+        <w:rPr>
+          <w:rFonts w:ascii="Helvetica Neue" w:hAnsi="Helvetica Neue" w:cstheme="majorHAnsi"/>
+          <w:b/>
+        </w:rPr>
+        <w:t xml:space="preserve">Manuscript reviews: </w:t>
+      </w:r>
+    </w:p>
+    <w:p>
+      <w:pPr>
+        <w:pStyle w:val="ListParagraph"/>
+        <w:numPr>
+          <w:ilvl w:val="0"/>
+          <w:numId w:val="5"/>
+        </w:numPr>
+        <w:tabs>
+          <w:tab w:val="left" w:pos="720"/>
+          <w:tab w:val="left" w:pos="1440"/>
+          <w:tab w:val="left" w:pos="2160"/>
+          <w:tab w:val="left" w:pos="2880"/>
+          <w:tab w:val="left" w:pos="3600"/>
+          <w:tab w:val="left" w:pos="5760"/>
+          <w:tab w:val="left" w:pos="6480"/>
+          <w:tab w:val="left" w:pos="7200"/>
+          <w:tab w:val="left" w:pos="7920"/>
+          <w:tab w:val="left" w:pos="8640"/>
+        </w:tabs>
+        <w:jc w:val="both"/>
+        <w:rPr>
+          <w:rFonts w:ascii="Helvetica Neue" w:hAnsi="Helvetica Neue" w:cstheme="majorHAnsi"/>
           <w:bCs/>
           <w:i/>
           <w:iCs/>
@@ -4916,28 +4991,40 @@
       <w:r>
         <w:rPr>
           <w:rFonts w:ascii="Helvetica Neue" w:hAnsi="Helvetica Neue" w:cstheme="majorHAnsi"/>
-          <w:b/>
-        </w:rPr>
-        <w:t xml:space="preserve">Manuscript reviews: </w:t>
-      </w:r>
-      <w:r>
-        <w:rPr>
-          <w:rFonts w:ascii="Helvetica Neue" w:hAnsi="Helvetica Neue" w:cstheme="majorHAnsi"/>
           <w:bCs/>
           <w:i/>
           <w:iCs/>
         </w:rPr>
-        <w:t xml:space="preserve">PNAS, Cell, Journal of Biogeography, </w:t>
-      </w:r>
-      <w:r>
+        <w:t>Cell</w:t>
+      </w:r>
+    </w:p>
+    <w:p>
+      <w:pPr>
+        <w:pStyle w:val="ListParagraph"/>
+        <w:numPr>
+          <w:ilvl w:val="0"/>
+          <w:numId w:val="5"/>
+        </w:numPr>
+        <w:tabs>
+          <w:tab w:val="left" w:pos="720"/>
+          <w:tab w:val="left" w:pos="1440"/>
+          <w:tab w:val="left" w:pos="2160"/>
+          <w:tab w:val="left" w:pos="2880"/>
+          <w:tab w:val="left" w:pos="3600"/>
+          <w:tab w:val="left" w:pos="5760"/>
+          <w:tab w:val="left" w:pos="6480"/>
+          <w:tab w:val="left" w:pos="7200"/>
+          <w:tab w:val="left" w:pos="7920"/>
+          <w:tab w:val="left" w:pos="8640"/>
+        </w:tabs>
+        <w:jc w:val="both"/>
         <w:rPr>
           <w:rFonts w:ascii="Helvetica Neue" w:hAnsi="Helvetica Neue" w:cstheme="majorHAnsi"/>
           <w:bCs/>
           <w:i/>
           <w:iCs/>
         </w:rPr>
-        <w:t xml:space="preserve">Ecological Entomology, </w:t>
-      </w:r>
+      </w:pPr>
       <w:r>
         <w:rPr>
           <w:rFonts w:ascii="Helvetica Neue" w:hAnsi="Helvetica Neue" w:cstheme="majorHAnsi"/>
@@ -4945,14 +5032,7 @@
           <w:i/>
           <w:iCs/>
         </w:rPr>
-        <w:t>Frontiers in Ecology and Evolution, Biological Invasions, Journal of Tropical Ecology, Ecology and Evolution</w:t>
-      </w:r>
-      <w:r>
-        <w:rPr>
-          <w:rFonts w:ascii="Helvetica Neue" w:hAnsi="Helvetica Neue" w:cstheme="majorHAnsi"/>
-          <w:bCs/>
-        </w:rPr>
-        <w:t xml:space="preserve">, </w:t>
+        <w:t>P</w:t>
       </w:r>
       <w:r>
         <w:rPr>
@@ -4961,54 +5041,369 @@
           <w:i/>
           <w:iCs/>
         </w:rPr>
-        <w:t>Scientific Reports</w:t>
-      </w:r>
-      <w:r>
-        <w:rPr>
-          <w:rFonts w:ascii="Helvetica Neue" w:hAnsi="Helvetica Neue" w:cstheme="majorHAnsi"/>
-          <w:bCs/>
-        </w:rPr>
-        <w:t xml:space="preserve">, </w:t>
-      </w:r>
-      <w:r>
-        <w:rPr>
-          <w:rFonts w:ascii="Helvetica Neue" w:hAnsi="Helvetica Neue" w:cstheme="majorHAnsi"/>
-          <w:bCs/>
-          <w:i/>
-        </w:rPr>
-        <w:t xml:space="preserve">Journal of Thermal Biology, </w:t>
-      </w:r>
-      <w:r>
+        <w:t>roceedings of the National Academy of Sciences USA</w:t>
+      </w:r>
+    </w:p>
+    <w:p>
+      <w:pPr>
+        <w:pStyle w:val="ListParagraph"/>
+        <w:numPr>
+          <w:ilvl w:val="0"/>
+          <w:numId w:val="5"/>
+        </w:numPr>
+        <w:tabs>
+          <w:tab w:val="left" w:pos="720"/>
+          <w:tab w:val="left" w:pos="1440"/>
+          <w:tab w:val="left" w:pos="2160"/>
+          <w:tab w:val="left" w:pos="2880"/>
+          <w:tab w:val="left" w:pos="3600"/>
+          <w:tab w:val="left" w:pos="5760"/>
+          <w:tab w:val="left" w:pos="6480"/>
+          <w:tab w:val="left" w:pos="7200"/>
+          <w:tab w:val="left" w:pos="7920"/>
+          <w:tab w:val="left" w:pos="8640"/>
+        </w:tabs>
+        <w:jc w:val="both"/>
         <w:rPr>
           <w:rFonts w:ascii="Helvetica Neue" w:hAnsi="Helvetica Neue" w:cstheme="majorHAnsi"/>
           <w:bCs/>
           <w:i/>
           <w:iCs/>
         </w:rPr>
-        <w:t>Journal of Tropical Biology and Conservation</w:t>
-      </w:r>
-    </w:p>
-    <w:p>
-      <w:pPr>
-        <w:tabs>
-          <w:tab w:val="left" w:pos="720"/>
-          <w:tab w:val="left" w:pos="1440"/>
-          <w:tab w:val="left" w:pos="2160"/>
-          <w:tab w:val="left" w:pos="2880"/>
-          <w:tab w:val="left" w:pos="3600"/>
-          <w:tab w:val="left" w:pos="5760"/>
-          <w:tab w:val="left" w:pos="6480"/>
-          <w:tab w:val="left" w:pos="7200"/>
-          <w:tab w:val="left" w:pos="7920"/>
-          <w:tab w:val="left" w:pos="8640"/>
-        </w:tabs>
-        <w:jc w:val="both"/>
+      </w:pPr>
+      <w:r>
         <w:rPr>
           <w:rFonts w:ascii="Helvetica Neue" w:hAnsi="Helvetica Neue" w:cstheme="majorHAnsi"/>
           <w:bCs/>
           <w:i/>
           <w:iCs/>
         </w:rPr>
+        <w:t>Biological Invasions</w:t>
+      </w:r>
+    </w:p>
+    <w:p>
+      <w:pPr>
+        <w:pStyle w:val="ListParagraph"/>
+        <w:numPr>
+          <w:ilvl w:val="0"/>
+          <w:numId w:val="5"/>
+        </w:numPr>
+        <w:tabs>
+          <w:tab w:val="left" w:pos="720"/>
+          <w:tab w:val="left" w:pos="1440"/>
+          <w:tab w:val="left" w:pos="2160"/>
+          <w:tab w:val="left" w:pos="2880"/>
+          <w:tab w:val="left" w:pos="3600"/>
+          <w:tab w:val="left" w:pos="5760"/>
+          <w:tab w:val="left" w:pos="6480"/>
+          <w:tab w:val="left" w:pos="7200"/>
+          <w:tab w:val="left" w:pos="7920"/>
+          <w:tab w:val="left" w:pos="8640"/>
+        </w:tabs>
+        <w:jc w:val="both"/>
+        <w:rPr>
+          <w:rFonts w:ascii="Helvetica Neue" w:hAnsi="Helvetica Neue" w:cstheme="majorHAnsi"/>
+          <w:bCs/>
+          <w:i/>
+          <w:iCs/>
+        </w:rPr>
+      </w:pPr>
+      <w:r>
+        <w:rPr>
+          <w:rFonts w:ascii="Helvetica Neue" w:hAnsi="Helvetica Neue" w:cstheme="majorHAnsi"/>
+          <w:bCs/>
+          <w:i/>
+          <w:iCs/>
+        </w:rPr>
+        <w:t>Journal of Biogeography</w:t>
+      </w:r>
+    </w:p>
+    <w:p>
+      <w:pPr>
+        <w:pStyle w:val="ListParagraph"/>
+        <w:numPr>
+          <w:ilvl w:val="0"/>
+          <w:numId w:val="5"/>
+        </w:numPr>
+        <w:tabs>
+          <w:tab w:val="left" w:pos="720"/>
+          <w:tab w:val="left" w:pos="1440"/>
+          <w:tab w:val="left" w:pos="2160"/>
+          <w:tab w:val="left" w:pos="2880"/>
+          <w:tab w:val="left" w:pos="3600"/>
+          <w:tab w:val="left" w:pos="5760"/>
+          <w:tab w:val="left" w:pos="6480"/>
+          <w:tab w:val="left" w:pos="7200"/>
+          <w:tab w:val="left" w:pos="7920"/>
+          <w:tab w:val="left" w:pos="8640"/>
+        </w:tabs>
+        <w:jc w:val="both"/>
+        <w:rPr>
+          <w:rFonts w:ascii="Helvetica Neue" w:hAnsi="Helvetica Neue" w:cstheme="majorHAnsi"/>
+          <w:bCs/>
+          <w:i/>
+          <w:iCs/>
+        </w:rPr>
+      </w:pPr>
+      <w:r>
+        <w:rPr>
+          <w:rFonts w:ascii="Helvetica Neue" w:hAnsi="Helvetica Neue" w:cstheme="majorHAnsi"/>
+          <w:bCs/>
+          <w:i/>
+          <w:iCs/>
+        </w:rPr>
+        <w:t>Ecology and Evolution</w:t>
+      </w:r>
+    </w:p>
+    <w:p>
+      <w:pPr>
+        <w:pStyle w:val="ListParagraph"/>
+        <w:numPr>
+          <w:ilvl w:val="0"/>
+          <w:numId w:val="5"/>
+        </w:numPr>
+        <w:tabs>
+          <w:tab w:val="left" w:pos="720"/>
+          <w:tab w:val="left" w:pos="1440"/>
+          <w:tab w:val="left" w:pos="2160"/>
+          <w:tab w:val="left" w:pos="2880"/>
+          <w:tab w:val="left" w:pos="3600"/>
+          <w:tab w:val="left" w:pos="5760"/>
+          <w:tab w:val="left" w:pos="6480"/>
+          <w:tab w:val="left" w:pos="7200"/>
+          <w:tab w:val="left" w:pos="7920"/>
+          <w:tab w:val="left" w:pos="8640"/>
+        </w:tabs>
+        <w:jc w:val="both"/>
+        <w:rPr>
+          <w:rFonts w:ascii="Helvetica Neue" w:hAnsi="Helvetica Neue" w:cstheme="majorHAnsi"/>
+          <w:bCs/>
+          <w:i/>
+          <w:iCs/>
+        </w:rPr>
+      </w:pPr>
+      <w:r>
+        <w:rPr>
+          <w:rFonts w:ascii="Helvetica Neue" w:hAnsi="Helvetica Neue" w:cstheme="majorHAnsi"/>
+          <w:bCs/>
+          <w:i/>
+          <w:iCs/>
+        </w:rPr>
+        <w:t>Scientific Reports</w:t>
+      </w:r>
+    </w:p>
+    <w:p>
+      <w:pPr>
+        <w:pStyle w:val="ListParagraph"/>
+        <w:numPr>
+          <w:ilvl w:val="0"/>
+          <w:numId w:val="5"/>
+        </w:numPr>
+        <w:tabs>
+          <w:tab w:val="left" w:pos="720"/>
+          <w:tab w:val="left" w:pos="1440"/>
+          <w:tab w:val="left" w:pos="2160"/>
+          <w:tab w:val="left" w:pos="2880"/>
+          <w:tab w:val="left" w:pos="3600"/>
+          <w:tab w:val="left" w:pos="5760"/>
+          <w:tab w:val="left" w:pos="6480"/>
+          <w:tab w:val="left" w:pos="7200"/>
+          <w:tab w:val="left" w:pos="7920"/>
+          <w:tab w:val="left" w:pos="8640"/>
+        </w:tabs>
+        <w:jc w:val="both"/>
+        <w:rPr>
+          <w:rFonts w:ascii="Helvetica Neue" w:hAnsi="Helvetica Neue" w:cstheme="majorHAnsi"/>
+          <w:bCs/>
+          <w:i/>
+          <w:iCs/>
+        </w:rPr>
+      </w:pPr>
+      <w:r>
+        <w:rPr>
+          <w:rFonts w:ascii="Helvetica Neue" w:hAnsi="Helvetica Neue" w:cstheme="majorHAnsi"/>
+          <w:bCs/>
+          <w:i/>
+          <w:iCs/>
+        </w:rPr>
+        <w:t>Ecological Entomology</w:t>
+      </w:r>
+    </w:p>
+    <w:p>
+      <w:pPr>
+        <w:pStyle w:val="ListParagraph"/>
+        <w:numPr>
+          <w:ilvl w:val="0"/>
+          <w:numId w:val="5"/>
+        </w:numPr>
+        <w:tabs>
+          <w:tab w:val="left" w:pos="720"/>
+          <w:tab w:val="left" w:pos="1440"/>
+          <w:tab w:val="left" w:pos="2160"/>
+          <w:tab w:val="left" w:pos="2880"/>
+          <w:tab w:val="left" w:pos="3600"/>
+          <w:tab w:val="left" w:pos="5760"/>
+          <w:tab w:val="left" w:pos="6480"/>
+          <w:tab w:val="left" w:pos="7200"/>
+          <w:tab w:val="left" w:pos="7920"/>
+          <w:tab w:val="left" w:pos="8640"/>
+        </w:tabs>
+        <w:jc w:val="both"/>
+        <w:rPr>
+          <w:rFonts w:ascii="Helvetica Neue" w:hAnsi="Helvetica Neue" w:cstheme="majorHAnsi"/>
+          <w:bCs/>
+          <w:i/>
+          <w:iCs/>
+        </w:rPr>
+      </w:pPr>
+      <w:r>
+        <w:rPr>
+          <w:rFonts w:ascii="Helvetica Neue" w:hAnsi="Helvetica Neue" w:cstheme="majorHAnsi"/>
+          <w:bCs/>
+          <w:i/>
+          <w:iCs/>
+        </w:rPr>
+        <w:t>Journal of Tropical Ecology</w:t>
+      </w:r>
+    </w:p>
+    <w:p>
+      <w:pPr>
+        <w:pStyle w:val="ListParagraph"/>
+        <w:numPr>
+          <w:ilvl w:val="0"/>
+          <w:numId w:val="5"/>
+        </w:numPr>
+        <w:tabs>
+          <w:tab w:val="left" w:pos="720"/>
+          <w:tab w:val="left" w:pos="1440"/>
+          <w:tab w:val="left" w:pos="2160"/>
+          <w:tab w:val="left" w:pos="2880"/>
+          <w:tab w:val="left" w:pos="3600"/>
+          <w:tab w:val="left" w:pos="5760"/>
+          <w:tab w:val="left" w:pos="6480"/>
+          <w:tab w:val="left" w:pos="7200"/>
+          <w:tab w:val="left" w:pos="7920"/>
+          <w:tab w:val="left" w:pos="8640"/>
+        </w:tabs>
+        <w:jc w:val="both"/>
+        <w:rPr>
+          <w:rFonts w:ascii="Helvetica Neue" w:hAnsi="Helvetica Neue" w:cstheme="majorHAnsi"/>
+          <w:bCs/>
+          <w:i/>
+          <w:iCs/>
+        </w:rPr>
+      </w:pPr>
+      <w:r>
+        <w:rPr>
+          <w:rFonts w:ascii="Helvetica Neue" w:hAnsi="Helvetica Neue" w:cstheme="majorHAnsi"/>
+          <w:bCs/>
+          <w:i/>
+        </w:rPr>
+        <w:t>Journal of Thermal Biology</w:t>
+      </w:r>
+    </w:p>
+    <w:p>
+      <w:pPr>
+        <w:pStyle w:val="ListParagraph"/>
+        <w:numPr>
+          <w:ilvl w:val="0"/>
+          <w:numId w:val="5"/>
+        </w:numPr>
+        <w:tabs>
+          <w:tab w:val="left" w:pos="720"/>
+          <w:tab w:val="left" w:pos="1440"/>
+          <w:tab w:val="left" w:pos="2160"/>
+          <w:tab w:val="left" w:pos="2880"/>
+          <w:tab w:val="left" w:pos="3600"/>
+          <w:tab w:val="left" w:pos="5760"/>
+          <w:tab w:val="left" w:pos="6480"/>
+          <w:tab w:val="left" w:pos="7200"/>
+          <w:tab w:val="left" w:pos="7920"/>
+          <w:tab w:val="left" w:pos="8640"/>
+        </w:tabs>
+        <w:jc w:val="both"/>
+        <w:rPr>
+          <w:rFonts w:ascii="Helvetica Neue" w:hAnsi="Helvetica Neue" w:cstheme="majorHAnsi"/>
+          <w:bCs/>
+          <w:i/>
+          <w:iCs/>
+        </w:rPr>
+      </w:pPr>
+      <w:r>
+        <w:rPr>
+          <w:rFonts w:ascii="Helvetica Neue" w:hAnsi="Helvetica Neue" w:cstheme="majorHAnsi"/>
+          <w:bCs/>
+          <w:i/>
+          <w:iCs/>
+        </w:rPr>
+        <w:t>Journal of Tropical Biology and Conservation</w:t>
+      </w:r>
+      <w:r>
+        <w:rPr>
+          <w:rFonts w:ascii="Helvetica Neue" w:hAnsi="Helvetica Neue" w:cstheme="majorHAnsi"/>
+          <w:bCs/>
+        </w:rPr>
+        <w:t xml:space="preserve"> </w:t>
+      </w:r>
+    </w:p>
+    <w:p>
+      <w:pPr>
+        <w:pStyle w:val="ListParagraph"/>
+        <w:numPr>
+          <w:ilvl w:val="0"/>
+          <w:numId w:val="5"/>
+        </w:numPr>
+        <w:tabs>
+          <w:tab w:val="left" w:pos="720"/>
+          <w:tab w:val="left" w:pos="1440"/>
+          <w:tab w:val="left" w:pos="2160"/>
+          <w:tab w:val="left" w:pos="2880"/>
+          <w:tab w:val="left" w:pos="3600"/>
+          <w:tab w:val="left" w:pos="5760"/>
+          <w:tab w:val="left" w:pos="6480"/>
+          <w:tab w:val="left" w:pos="7200"/>
+          <w:tab w:val="left" w:pos="7920"/>
+          <w:tab w:val="left" w:pos="8640"/>
+        </w:tabs>
+        <w:jc w:val="both"/>
+        <w:rPr>
+          <w:rFonts w:ascii="Helvetica Neue" w:hAnsi="Helvetica Neue" w:cstheme="majorHAnsi"/>
+          <w:bCs/>
+          <w:i/>
+          <w:iCs/>
+        </w:rPr>
+      </w:pPr>
+      <w:r>
+        <w:rPr>
+          <w:rFonts w:ascii="Helvetica Neue" w:hAnsi="Helvetica Neue" w:cstheme="majorHAnsi"/>
+          <w:bCs/>
+          <w:i/>
+          <w:iCs/>
+        </w:rPr>
+        <w:t>Frontiers in Ecology and Evolution</w:t>
+      </w:r>
+    </w:p>
+    <w:p>
+      <w:pPr>
+        <w:tabs>
+          <w:tab w:val="left" w:pos="720"/>
+          <w:tab w:val="left" w:pos="1440"/>
+          <w:tab w:val="left" w:pos="2160"/>
+          <w:tab w:val="left" w:pos="2880"/>
+          <w:tab w:val="left" w:pos="3600"/>
+          <w:tab w:val="left" w:pos="5760"/>
+          <w:tab w:val="left" w:pos="6480"/>
+          <w:tab w:val="left" w:pos="7200"/>
+          <w:tab w:val="left" w:pos="7920"/>
+          <w:tab w:val="left" w:pos="8640"/>
+        </w:tabs>
+        <w:jc w:val="both"/>
+        <w:rPr>
+          <w:rFonts w:ascii="Helvetica Neue" w:hAnsi="Helvetica Neue" w:cstheme="majorHAnsi"/>
+          <w:bCs/>
+          <w:i/>
+          <w:iCs/>
+        </w:rPr>
       </w:pPr>
     </w:p>
     <w:p>
@@ -5043,7 +5438,73 @@
           <w:rFonts w:ascii="Helvetica Neue" w:hAnsi="Helvetica Neue" w:cstheme="majorHAnsi"/>
           <w:bCs/>
         </w:rPr>
-        <w:t xml:space="preserve"> National Geographic Explorer Award (2022)</w:t>
+        <w:t xml:space="preserve"> </w:t>
+      </w:r>
+    </w:p>
+    <w:p>
+      <w:pPr>
+        <w:pStyle w:val="ListParagraph"/>
+        <w:numPr>
+          <w:ilvl w:val="0"/>
+          <w:numId w:val="8"/>
+        </w:numPr>
+        <w:tabs>
+          <w:tab w:val="left" w:pos="720"/>
+          <w:tab w:val="left" w:pos="1440"/>
+          <w:tab w:val="left" w:pos="2160"/>
+          <w:tab w:val="left" w:pos="2880"/>
+          <w:tab w:val="left" w:pos="3600"/>
+          <w:tab w:val="left" w:pos="5760"/>
+          <w:tab w:val="left" w:pos="6480"/>
+          <w:tab w:val="left" w:pos="7200"/>
+          <w:tab w:val="left" w:pos="7920"/>
+          <w:tab w:val="left" w:pos="8640"/>
+        </w:tabs>
+        <w:jc w:val="both"/>
+        <w:rPr>
+          <w:rFonts w:ascii="Helvetica Neue" w:hAnsi="Helvetica Neue" w:cstheme="majorHAnsi"/>
+          <w:bCs/>
+        </w:rPr>
+      </w:pPr>
+      <w:r>
+        <w:rPr>
+          <w:rFonts w:ascii="Helvetica Neue" w:hAnsi="Helvetica Neue" w:cstheme="majorHAnsi"/>
+          <w:bCs/>
+        </w:rPr>
+        <w:t>European Research Council ad hoc review (2022)</w:t>
+      </w:r>
+    </w:p>
+    <w:p>
+      <w:pPr>
+        <w:pStyle w:val="ListParagraph"/>
+        <w:numPr>
+          <w:ilvl w:val="0"/>
+          <w:numId w:val="8"/>
+        </w:numPr>
+        <w:tabs>
+          <w:tab w:val="left" w:pos="720"/>
+          <w:tab w:val="left" w:pos="1440"/>
+          <w:tab w:val="left" w:pos="2160"/>
+          <w:tab w:val="left" w:pos="2880"/>
+          <w:tab w:val="left" w:pos="3600"/>
+          <w:tab w:val="left" w:pos="5760"/>
+          <w:tab w:val="left" w:pos="6480"/>
+          <w:tab w:val="left" w:pos="7200"/>
+          <w:tab w:val="left" w:pos="7920"/>
+          <w:tab w:val="left" w:pos="8640"/>
+        </w:tabs>
+        <w:jc w:val="both"/>
+        <w:rPr>
+          <w:rFonts w:ascii="Helvetica Neue" w:hAnsi="Helvetica Neue" w:cstheme="majorHAnsi"/>
+          <w:bCs/>
+        </w:rPr>
+      </w:pPr>
+      <w:r>
+        <w:rPr>
+          <w:rFonts w:ascii="Helvetica Neue" w:hAnsi="Helvetica Neue" w:cstheme="majorHAnsi"/>
+          <w:bCs/>
+        </w:rPr>
+        <w:t>National Geographic Explorer Award (2022)</w:t>
       </w:r>
     </w:p>
     <w:p>
@@ -5158,6 +5619,7 @@
         <w:rPr>
           <w:rFonts w:ascii="Helvetica Neue" w:hAnsi="Helvetica Neue" w:cstheme="majorHAnsi"/>
         </w:rPr>
+        <w:lastRenderedPageBreak/>
         <w:t>Teaching Assistant: EVE 100 – Introduction to Evolution</w:t>
       </w:r>
       <w:r>
@@ -5186,6 +5648,51 @@
       <w:r>
         <w:rPr>
           <w:rFonts w:ascii="Helvetica Neue" w:hAnsi="Helvetica Neue" w:cstheme="majorHAnsi"/>
+          <w:bCs/>
+        </w:rPr>
+        <w:t xml:space="preserve">Assistant instructor: </w:t>
+      </w:r>
+      <w:r>
+        <w:rPr>
+          <w:rFonts w:ascii="Helvetica Neue" w:hAnsi="Helvetica Neue" w:cstheme="majorHAnsi"/>
+          <w:bCs/>
+        </w:rPr>
+        <w:t xml:space="preserve">UC Davis </w:t>
+      </w:r>
+      <w:r>
+        <w:rPr>
+          <w:rFonts w:ascii="Helvetica Neue" w:hAnsi="Helvetica Neue" w:cstheme="majorHAnsi"/>
+          <w:bCs/>
+        </w:rPr>
+        <w:t>R Bootcamp</w:t>
+      </w:r>
+      <w:r>
+        <w:rPr>
+          <w:rFonts w:ascii="Helvetica Neue" w:hAnsi="Helvetica Neue" w:cstheme="majorHAnsi"/>
+          <w:bCs/>
+        </w:rPr>
+        <w:tab/>
+        <w:t>Winter 2017</w:t>
+      </w:r>
+    </w:p>
+    <w:p>
+      <w:pPr>
+        <w:tabs>
+          <w:tab w:val="left" w:pos="720"/>
+          <w:tab w:val="left" w:pos="1440"/>
+          <w:tab w:val="left" w:pos="2160"/>
+          <w:tab w:val="left" w:pos="2880"/>
+          <w:tab w:val="left" w:pos="3600"/>
+          <w:tab w:val="right" w:pos="9360"/>
+        </w:tabs>
+        <w:jc w:val="both"/>
+        <w:rPr>
+          <w:rFonts w:ascii="Helvetica Neue" w:hAnsi="Helvetica Neue" w:cstheme="majorHAnsi"/>
+        </w:rPr>
+      </w:pPr>
+      <w:r>
+        <w:rPr>
+          <w:rFonts w:ascii="Helvetica Neue" w:hAnsi="Helvetica Neue" w:cstheme="majorHAnsi"/>
         </w:rPr>
         <w:t>Reader: EVE 181 – Plant-Animal Interactions</w:t>
       </w:r>
@@ -5224,6 +5731,35 @@
         </w:rPr>
         <w:tab/>
         <w:t>Spring 2016</w:t>
+      </w:r>
+    </w:p>
+    <w:p>
+      <w:pPr>
+        <w:tabs>
+          <w:tab w:val="left" w:pos="720"/>
+          <w:tab w:val="left" w:pos="1440"/>
+          <w:tab w:val="left" w:pos="2160"/>
+          <w:tab w:val="left" w:pos="2880"/>
+          <w:tab w:val="left" w:pos="3600"/>
+          <w:tab w:val="right" w:pos="9360"/>
+        </w:tabs>
+        <w:jc w:val="both"/>
+        <w:rPr>
+          <w:rFonts w:ascii="Helvetica Neue" w:hAnsi="Helvetica Neue" w:cstheme="majorHAnsi"/>
+        </w:rPr>
+      </w:pPr>
+      <w:r>
+        <w:rPr>
+          <w:rFonts w:ascii="Helvetica Neue" w:hAnsi="Helvetica Neue" w:cstheme="majorHAnsi"/>
+        </w:rPr>
+        <w:t>Teaching assistant: EVE 100 - Introduction to Evolution</w:t>
+      </w:r>
+      <w:r>
+        <w:rPr>
+          <w:rFonts w:ascii="Helvetica Neue" w:hAnsi="Helvetica Neue" w:cstheme="majorHAnsi"/>
+        </w:rPr>
+        <w:tab/>
+        <w:t>Fall 2015</w:t>
       </w:r>
     </w:p>
     <w:p>
@@ -5244,18 +5780,469 @@
           <w:rFonts w:ascii="Helvetica Neue" w:hAnsi="Helvetica Neue" w:cstheme="majorHAnsi"/>
         </w:rPr>
       </w:pPr>
-      <w:r>
-        <w:rPr>
-          <w:rFonts w:ascii="Helvetica Neue" w:hAnsi="Helvetica Neue" w:cstheme="majorHAnsi"/>
-        </w:rPr>
-        <w:t>Teaching assistant: EVE 100 - Introduction to Evolution</w:t>
-      </w:r>
-      <w:r>
-        <w:rPr>
-          <w:rFonts w:ascii="Helvetica Neue" w:hAnsi="Helvetica Neue" w:cstheme="majorHAnsi"/>
-        </w:rPr>
-        <w:tab/>
-        <w:t>Fall 2015</w:t>
+    </w:p>
+    <w:p>
+      <w:pPr>
+        <w:tabs>
+          <w:tab w:val="left" w:pos="720"/>
+          <w:tab w:val="left" w:pos="1440"/>
+          <w:tab w:val="left" w:pos="2160"/>
+          <w:tab w:val="left" w:pos="2880"/>
+          <w:tab w:val="left" w:pos="3600"/>
+          <w:tab w:val="left" w:pos="5760"/>
+          <w:tab w:val="left" w:pos="6480"/>
+          <w:tab w:val="left" w:pos="7200"/>
+          <w:tab w:val="left" w:pos="7920"/>
+          <w:tab w:val="left" w:pos="8640"/>
+        </w:tabs>
+        <w:rPr>
+          <w:rFonts w:ascii="Helvetica Neue" w:hAnsi="Helvetica Neue" w:cstheme="majorHAnsi"/>
+          <w:b/>
+          <w:u w:val="single"/>
+        </w:rPr>
+      </w:pPr>
+    </w:p>
+    <w:p>
+      <w:pPr>
+        <w:tabs>
+          <w:tab w:val="left" w:pos="720"/>
+          <w:tab w:val="left" w:pos="1440"/>
+          <w:tab w:val="left" w:pos="2160"/>
+          <w:tab w:val="left" w:pos="2880"/>
+          <w:tab w:val="left" w:pos="3600"/>
+          <w:tab w:val="left" w:pos="5760"/>
+          <w:tab w:val="left" w:pos="6480"/>
+          <w:tab w:val="left" w:pos="7200"/>
+          <w:tab w:val="left" w:pos="7920"/>
+          <w:tab w:val="left" w:pos="8640"/>
+        </w:tabs>
+        <w:jc w:val="center"/>
+        <w:rPr>
+          <w:rFonts w:ascii="Helvetica Neue" w:hAnsi="Helvetica Neue" w:cstheme="majorHAnsi"/>
+          <w:b/>
+          <w:u w:val="single"/>
+        </w:rPr>
+      </w:pPr>
+      <w:r>
+        <w:rPr>
+          <w:rFonts w:ascii="Helvetica Neue" w:hAnsi="Helvetica Neue" w:cstheme="majorHAnsi"/>
+          <w:b/>
+          <w:u w:val="single"/>
+        </w:rPr>
+        <w:t>MENTORSHIP</w:t>
+      </w:r>
+    </w:p>
+    <w:p>
+      <w:pPr>
+        <w:tabs>
+          <w:tab w:val="left" w:pos="720"/>
+          <w:tab w:val="left" w:pos="1440"/>
+          <w:tab w:val="left" w:pos="2160"/>
+          <w:tab w:val="left" w:pos="2880"/>
+          <w:tab w:val="left" w:pos="3600"/>
+          <w:tab w:val="left" w:pos="5760"/>
+          <w:tab w:val="left" w:pos="6480"/>
+          <w:tab w:val="left" w:pos="7200"/>
+          <w:tab w:val="left" w:pos="7920"/>
+          <w:tab w:val="left" w:pos="8640"/>
+        </w:tabs>
+        <w:jc w:val="center"/>
+        <w:rPr>
+          <w:rFonts w:ascii="Helvetica Neue" w:hAnsi="Helvetica Neue" w:cstheme="majorHAnsi"/>
+          <w:b/>
+          <w:u w:val="single"/>
+        </w:rPr>
+      </w:pPr>
+    </w:p>
+    <w:p>
+      <w:pPr>
+        <w:tabs>
+          <w:tab w:val="left" w:pos="720"/>
+          <w:tab w:val="left" w:pos="1440"/>
+          <w:tab w:val="left" w:pos="2160"/>
+          <w:tab w:val="left" w:pos="2880"/>
+          <w:tab w:val="left" w:pos="3600"/>
+          <w:tab w:val="left" w:pos="5760"/>
+          <w:tab w:val="left" w:pos="6480"/>
+          <w:tab w:val="left" w:pos="7200"/>
+          <w:tab w:val="left" w:pos="7920"/>
+          <w:tab w:val="left" w:pos="8640"/>
+        </w:tabs>
+        <w:jc w:val="both"/>
+        <w:rPr>
+          <w:rFonts w:ascii="Helvetica Neue" w:hAnsi="Helvetica Neue" w:cstheme="majorHAnsi"/>
+          <w:b/>
+        </w:rPr>
+      </w:pPr>
+      <w:r>
+        <w:rPr>
+          <w:rFonts w:ascii="Helvetica Neue" w:hAnsi="Helvetica Neue" w:cstheme="majorHAnsi"/>
+          <w:b/>
+        </w:rPr>
+        <w:t>Thesis committees:</w:t>
+      </w:r>
+    </w:p>
+    <w:p>
+      <w:pPr>
+        <w:pStyle w:val="ListParagraph"/>
+        <w:numPr>
+          <w:ilvl w:val="0"/>
+          <w:numId w:val="5"/>
+        </w:numPr>
+        <w:tabs>
+          <w:tab w:val="left" w:pos="720"/>
+          <w:tab w:val="left" w:pos="1440"/>
+          <w:tab w:val="left" w:pos="2160"/>
+          <w:tab w:val="left" w:pos="2880"/>
+          <w:tab w:val="left" w:pos="3600"/>
+          <w:tab w:val="left" w:pos="5760"/>
+          <w:tab w:val="left" w:pos="6480"/>
+          <w:tab w:val="left" w:pos="7200"/>
+          <w:tab w:val="left" w:pos="7920"/>
+          <w:tab w:val="left" w:pos="8640"/>
+        </w:tabs>
+        <w:jc w:val="both"/>
+        <w:rPr>
+          <w:rFonts w:ascii="Helvetica Neue" w:hAnsi="Helvetica Neue" w:cstheme="majorHAnsi"/>
+          <w:b/>
+        </w:rPr>
+      </w:pPr>
+      <w:r>
+        <w:rPr>
+          <w:rFonts w:ascii="Helvetica Neue" w:hAnsi="Helvetica Neue" w:cstheme="majorHAnsi"/>
+          <w:bCs/>
+        </w:rPr>
+        <w:t>Christiana-Jo Quintana, M.S. (Iowa State University)</w:t>
+      </w:r>
+      <w:r>
+        <w:rPr>
+          <w:rFonts w:ascii="Helvetica Neue" w:hAnsi="Helvetica Neue" w:cstheme="majorHAnsi"/>
+          <w:bCs/>
+        </w:rPr>
+        <w:t>, 2022</w:t>
+      </w:r>
+    </w:p>
+    <w:p>
+      <w:pPr>
+        <w:tabs>
+          <w:tab w:val="left" w:pos="720"/>
+          <w:tab w:val="left" w:pos="1440"/>
+          <w:tab w:val="left" w:pos="2160"/>
+          <w:tab w:val="left" w:pos="2880"/>
+          <w:tab w:val="left" w:pos="3600"/>
+          <w:tab w:val="left" w:pos="5760"/>
+          <w:tab w:val="left" w:pos="6480"/>
+          <w:tab w:val="left" w:pos="7200"/>
+          <w:tab w:val="left" w:pos="7920"/>
+          <w:tab w:val="left" w:pos="8640"/>
+        </w:tabs>
+        <w:jc w:val="both"/>
+        <w:rPr>
+          <w:rFonts w:ascii="Helvetica Neue" w:hAnsi="Helvetica Neue" w:cstheme="majorHAnsi"/>
+          <w:b/>
+        </w:rPr>
+      </w:pPr>
+    </w:p>
+    <w:p>
+      <w:pPr>
+        <w:tabs>
+          <w:tab w:val="left" w:pos="720"/>
+          <w:tab w:val="left" w:pos="1440"/>
+          <w:tab w:val="left" w:pos="2160"/>
+          <w:tab w:val="left" w:pos="2880"/>
+          <w:tab w:val="left" w:pos="3600"/>
+          <w:tab w:val="left" w:pos="5760"/>
+          <w:tab w:val="left" w:pos="6480"/>
+          <w:tab w:val="left" w:pos="7200"/>
+          <w:tab w:val="left" w:pos="7920"/>
+          <w:tab w:val="left" w:pos="8640"/>
+        </w:tabs>
+        <w:jc w:val="both"/>
+        <w:rPr>
+          <w:rFonts w:ascii="Helvetica Neue" w:hAnsi="Helvetica Neue" w:cstheme="majorHAnsi"/>
+          <w:b/>
+        </w:rPr>
+      </w:pPr>
+      <w:r>
+        <w:rPr>
+          <w:rFonts w:ascii="Helvetica Neue" w:hAnsi="Helvetica Neue" w:cstheme="majorHAnsi"/>
+          <w:b/>
+        </w:rPr>
+        <w:t>Undergraduate mentees:</w:t>
+      </w:r>
+    </w:p>
+    <w:p>
+      <w:pPr>
+        <w:pStyle w:val="ListParagraph"/>
+        <w:numPr>
+          <w:ilvl w:val="0"/>
+          <w:numId w:val="5"/>
+        </w:numPr>
+        <w:tabs>
+          <w:tab w:val="left" w:pos="720"/>
+          <w:tab w:val="left" w:pos="1440"/>
+          <w:tab w:val="left" w:pos="2160"/>
+          <w:tab w:val="left" w:pos="2880"/>
+          <w:tab w:val="left" w:pos="3600"/>
+          <w:tab w:val="left" w:pos="5760"/>
+          <w:tab w:val="left" w:pos="6480"/>
+          <w:tab w:val="left" w:pos="7200"/>
+          <w:tab w:val="left" w:pos="7920"/>
+          <w:tab w:val="left" w:pos="8640"/>
+        </w:tabs>
+        <w:rPr>
+          <w:rFonts w:ascii="Helvetica Neue" w:hAnsi="Helvetica Neue" w:cstheme="majorHAnsi"/>
+          <w:bCs/>
+        </w:rPr>
+      </w:pPr>
+      <w:r>
+        <w:rPr>
+          <w:rFonts w:ascii="Helvetica Neue" w:hAnsi="Helvetica Neue" w:cstheme="majorHAnsi"/>
+          <w:bCs/>
+        </w:rPr>
+        <w:t>Asia Jones (UC Davis)</w:t>
+      </w:r>
+    </w:p>
+    <w:p>
+      <w:pPr>
+        <w:pStyle w:val="ListParagraph"/>
+        <w:numPr>
+          <w:ilvl w:val="0"/>
+          <w:numId w:val="5"/>
+        </w:numPr>
+        <w:tabs>
+          <w:tab w:val="left" w:pos="720"/>
+          <w:tab w:val="left" w:pos="1440"/>
+          <w:tab w:val="left" w:pos="2160"/>
+          <w:tab w:val="left" w:pos="2880"/>
+          <w:tab w:val="left" w:pos="3600"/>
+          <w:tab w:val="left" w:pos="5760"/>
+          <w:tab w:val="left" w:pos="6480"/>
+          <w:tab w:val="left" w:pos="7200"/>
+          <w:tab w:val="left" w:pos="7920"/>
+          <w:tab w:val="left" w:pos="8640"/>
+        </w:tabs>
+        <w:rPr>
+          <w:rFonts w:ascii="Helvetica Neue" w:hAnsi="Helvetica Neue" w:cstheme="majorHAnsi"/>
+          <w:bCs/>
+        </w:rPr>
+      </w:pPr>
+      <w:r>
+        <w:rPr>
+          <w:rFonts w:ascii="Helvetica Neue" w:hAnsi="Helvetica Neue" w:cstheme="majorHAnsi"/>
+          <w:bCs/>
+        </w:rPr>
+        <w:t>Christopher Jason (UC Davis)</w:t>
+      </w:r>
+    </w:p>
+    <w:p>
+      <w:pPr>
+        <w:pStyle w:val="ListParagraph"/>
+        <w:numPr>
+          <w:ilvl w:val="0"/>
+          <w:numId w:val="5"/>
+        </w:numPr>
+        <w:tabs>
+          <w:tab w:val="left" w:pos="720"/>
+          <w:tab w:val="left" w:pos="1440"/>
+          <w:tab w:val="left" w:pos="2160"/>
+          <w:tab w:val="left" w:pos="2880"/>
+          <w:tab w:val="left" w:pos="3600"/>
+          <w:tab w:val="left" w:pos="5760"/>
+          <w:tab w:val="left" w:pos="6480"/>
+          <w:tab w:val="left" w:pos="7200"/>
+          <w:tab w:val="left" w:pos="7920"/>
+          <w:tab w:val="left" w:pos="8640"/>
+        </w:tabs>
+        <w:rPr>
+          <w:rFonts w:ascii="Helvetica Neue" w:hAnsi="Helvetica Neue" w:cstheme="majorHAnsi"/>
+          <w:bCs/>
+        </w:rPr>
+      </w:pPr>
+      <w:r>
+        <w:rPr>
+          <w:rFonts w:ascii="Helvetica Neue" w:hAnsi="Helvetica Neue" w:cstheme="majorHAnsi"/>
+          <w:bCs/>
+        </w:rPr>
+        <w:t>Sue-Ling Choquette (UC Davis)</w:t>
+      </w:r>
+    </w:p>
+    <w:p>
+      <w:pPr>
+        <w:pStyle w:val="ListParagraph"/>
+        <w:numPr>
+          <w:ilvl w:val="0"/>
+          <w:numId w:val="5"/>
+        </w:numPr>
+        <w:tabs>
+          <w:tab w:val="left" w:pos="720"/>
+          <w:tab w:val="left" w:pos="1440"/>
+          <w:tab w:val="left" w:pos="2160"/>
+          <w:tab w:val="left" w:pos="2880"/>
+          <w:tab w:val="left" w:pos="3600"/>
+          <w:tab w:val="left" w:pos="5760"/>
+          <w:tab w:val="left" w:pos="6480"/>
+          <w:tab w:val="left" w:pos="7200"/>
+          <w:tab w:val="left" w:pos="7920"/>
+          <w:tab w:val="left" w:pos="8640"/>
+        </w:tabs>
+        <w:rPr>
+          <w:rFonts w:ascii="Helvetica Neue" w:hAnsi="Helvetica Neue" w:cstheme="majorHAnsi"/>
+          <w:bCs/>
+        </w:rPr>
+      </w:pPr>
+      <w:r>
+        <w:rPr>
+          <w:rFonts w:ascii="Helvetica Neue" w:hAnsi="Helvetica Neue" w:cstheme="majorHAnsi"/>
+          <w:bCs/>
+        </w:rPr>
+        <w:t xml:space="preserve">Chandler </w:t>
+      </w:r>
+      <w:proofErr w:type="spellStart"/>
+      <w:r>
+        <w:rPr>
+          <w:rFonts w:ascii="Helvetica Neue" w:hAnsi="Helvetica Neue" w:cstheme="majorHAnsi"/>
+          <w:bCs/>
+        </w:rPr>
+        <w:t>Puritty</w:t>
+      </w:r>
+      <w:proofErr w:type="spellEnd"/>
+      <w:r>
+        <w:rPr>
+          <w:rFonts w:ascii="Helvetica Neue" w:hAnsi="Helvetica Neue" w:cstheme="majorHAnsi"/>
+          <w:bCs/>
+        </w:rPr>
+        <w:t xml:space="preserve"> (Howard University)</w:t>
+      </w:r>
+    </w:p>
+    <w:p>
+      <w:pPr>
+        <w:pStyle w:val="ListParagraph"/>
+        <w:numPr>
+          <w:ilvl w:val="0"/>
+          <w:numId w:val="5"/>
+        </w:numPr>
+        <w:tabs>
+          <w:tab w:val="left" w:pos="720"/>
+          <w:tab w:val="left" w:pos="1440"/>
+          <w:tab w:val="left" w:pos="2160"/>
+          <w:tab w:val="left" w:pos="2880"/>
+          <w:tab w:val="left" w:pos="3600"/>
+          <w:tab w:val="left" w:pos="5760"/>
+          <w:tab w:val="left" w:pos="6480"/>
+          <w:tab w:val="left" w:pos="7200"/>
+          <w:tab w:val="left" w:pos="7920"/>
+          <w:tab w:val="left" w:pos="8640"/>
+        </w:tabs>
+        <w:rPr>
+          <w:rFonts w:ascii="Helvetica Neue" w:hAnsi="Helvetica Neue" w:cstheme="majorHAnsi"/>
+          <w:bCs/>
+        </w:rPr>
+      </w:pPr>
+      <w:r>
+        <w:rPr>
+          <w:rFonts w:ascii="Helvetica Neue" w:hAnsi="Helvetica Neue" w:cstheme="majorHAnsi"/>
+          <w:bCs/>
+        </w:rPr>
+        <w:t>Nia Johnson (Howard University)</w:t>
+      </w:r>
+    </w:p>
+    <w:p>
+      <w:pPr>
+        <w:pStyle w:val="ListParagraph"/>
+        <w:numPr>
+          <w:ilvl w:val="0"/>
+          <w:numId w:val="5"/>
+        </w:numPr>
+        <w:tabs>
+          <w:tab w:val="left" w:pos="720"/>
+          <w:tab w:val="left" w:pos="1440"/>
+          <w:tab w:val="left" w:pos="2160"/>
+          <w:tab w:val="left" w:pos="2880"/>
+          <w:tab w:val="left" w:pos="3600"/>
+          <w:tab w:val="left" w:pos="5760"/>
+          <w:tab w:val="left" w:pos="6480"/>
+          <w:tab w:val="left" w:pos="7200"/>
+          <w:tab w:val="left" w:pos="7920"/>
+          <w:tab w:val="left" w:pos="8640"/>
+        </w:tabs>
+        <w:rPr>
+          <w:rFonts w:ascii="Helvetica Neue" w:hAnsi="Helvetica Neue" w:cstheme="majorHAnsi"/>
+          <w:bCs/>
+        </w:rPr>
+      </w:pPr>
+      <w:r>
+        <w:rPr>
+          <w:rFonts w:ascii="Helvetica Neue" w:hAnsi="Helvetica Neue" w:cstheme="majorHAnsi"/>
+          <w:bCs/>
+        </w:rPr>
+        <w:t>Anika Hamilton (Howard University)</w:t>
+      </w:r>
+    </w:p>
+    <w:p>
+      <w:pPr>
+        <w:tabs>
+          <w:tab w:val="left" w:pos="720"/>
+          <w:tab w:val="left" w:pos="1440"/>
+          <w:tab w:val="left" w:pos="2160"/>
+          <w:tab w:val="left" w:pos="2880"/>
+          <w:tab w:val="left" w:pos="3600"/>
+          <w:tab w:val="left" w:pos="5760"/>
+          <w:tab w:val="left" w:pos="6480"/>
+          <w:tab w:val="left" w:pos="7200"/>
+          <w:tab w:val="left" w:pos="7920"/>
+          <w:tab w:val="left" w:pos="8640"/>
+        </w:tabs>
+        <w:rPr>
+          <w:rFonts w:ascii="Helvetica Neue" w:hAnsi="Helvetica Neue" w:cstheme="majorHAnsi"/>
+          <w:bCs/>
+        </w:rPr>
+      </w:pPr>
+    </w:p>
+    <w:p>
+      <w:pPr>
+        <w:tabs>
+          <w:tab w:val="left" w:pos="720"/>
+          <w:tab w:val="left" w:pos="1440"/>
+          <w:tab w:val="left" w:pos="2160"/>
+          <w:tab w:val="left" w:pos="2880"/>
+          <w:tab w:val="left" w:pos="3600"/>
+          <w:tab w:val="left" w:pos="5760"/>
+          <w:tab w:val="left" w:pos="6480"/>
+          <w:tab w:val="left" w:pos="7200"/>
+          <w:tab w:val="left" w:pos="7920"/>
+          <w:tab w:val="left" w:pos="8640"/>
+        </w:tabs>
+        <w:jc w:val="both"/>
+        <w:rPr>
+          <w:rFonts w:ascii="Helvetica Neue" w:hAnsi="Helvetica Neue" w:cstheme="majorHAnsi"/>
+        </w:rPr>
+      </w:pPr>
+      <w:r>
+        <w:rPr>
+          <w:rFonts w:ascii="Helvetica Neue" w:hAnsi="Helvetica Neue" w:cstheme="majorHAnsi"/>
+          <w:b/>
+        </w:rPr>
+        <w:t>Graduate Student Mentor</w:t>
+      </w:r>
+      <w:r>
+        <w:rPr>
+          <w:rFonts w:ascii="Helvetica Neue" w:hAnsi="Helvetica Neue" w:cstheme="majorHAnsi"/>
+        </w:rPr>
+        <w:t>: UC Davis EEGAP (Evolution and Ecology Graduate Admissions Pathways) partnership with Howard University</w:t>
+      </w:r>
+      <w:r>
+        <w:rPr>
+          <w:rFonts w:ascii="Helvetica Neue" w:hAnsi="Helvetica Neue" w:cstheme="majorHAnsi"/>
+          <w:b/>
+        </w:rPr>
+        <w:t xml:space="preserve">, </w:t>
+      </w:r>
+      <w:r>
+        <w:rPr>
+          <w:rFonts w:ascii="Helvetica Neue" w:hAnsi="Helvetica Neue" w:cstheme="majorHAnsi"/>
+        </w:rPr>
+        <w:t>UC Davis SEEDS (Strategies for Ecology Education, Diversity, and Sustainability) undergraduate club</w:t>
       </w:r>
     </w:p>
     <w:p>
@@ -5269,28 +6256,13 @@
           <w:tab w:val="left" w:pos="2160"/>
           <w:tab w:val="left" w:pos="2880"/>
           <w:tab w:val="left" w:pos="3600"/>
-          <w:tab w:val="right" w:pos="9360"/>
-        </w:tabs>
-        <w:jc w:val="both"/>
-        <w:rPr>
-          <w:rFonts w:ascii="Helvetica Neue" w:hAnsi="Helvetica Neue" w:cstheme="majorHAnsi"/>
-        </w:rPr>
-      </w:pPr>
-    </w:p>
-    <w:p>
-      <w:pPr>
-        <w:tabs>
-          <w:tab w:val="left" w:pos="720"/>
-          <w:tab w:val="left" w:pos="1440"/>
-          <w:tab w:val="left" w:pos="2160"/>
-          <w:tab w:val="left" w:pos="2880"/>
-          <w:tab w:val="left" w:pos="3600"/>
-          <w:tab w:val="left" w:pos="5760"/>
-          <w:tab w:val="left" w:pos="6480"/>
-          <w:tab w:val="left" w:pos="7200"/>
-          <w:tab w:val="left" w:pos="7920"/>
-          <w:tab w:val="left" w:pos="8640"/>
-        </w:tabs>
+          <w:tab w:val="left" w:pos="5760"/>
+          <w:tab w:val="left" w:pos="6480"/>
+          <w:tab w:val="left" w:pos="7200"/>
+          <w:tab w:val="left" w:pos="7920"/>
+          <w:tab w:val="left" w:pos="8640"/>
+        </w:tabs>
+        <w:ind w:left="720" w:hanging="720"/>
         <w:rPr>
           <w:rFonts w:ascii="Helvetica Neue" w:hAnsi="Helvetica Neue" w:cstheme="majorHAnsi"/>
           <w:b/>
@@ -5316,6 +6288,27 @@
         <w:rPr>
           <w:rFonts w:ascii="Helvetica Neue" w:hAnsi="Helvetica Neue" w:cstheme="majorHAnsi"/>
           <w:b/>
+        </w:rPr>
+      </w:pPr>
+    </w:p>
+    <w:p>
+      <w:pPr>
+        <w:tabs>
+          <w:tab w:val="left" w:pos="720"/>
+          <w:tab w:val="left" w:pos="1440"/>
+          <w:tab w:val="left" w:pos="2160"/>
+          <w:tab w:val="left" w:pos="2880"/>
+          <w:tab w:val="left" w:pos="3600"/>
+          <w:tab w:val="left" w:pos="5760"/>
+          <w:tab w:val="left" w:pos="6480"/>
+          <w:tab w:val="left" w:pos="7200"/>
+          <w:tab w:val="left" w:pos="7920"/>
+          <w:tab w:val="left" w:pos="8640"/>
+        </w:tabs>
+        <w:jc w:val="center"/>
+        <w:rPr>
+          <w:rFonts w:ascii="Helvetica Neue" w:hAnsi="Helvetica Neue" w:cstheme="majorHAnsi"/>
+          <w:b/>
           <w:u w:val="single"/>
         </w:rPr>
       </w:pPr>
@@ -5345,172 +6338,6 @@
         <w:jc w:val="both"/>
         <w:rPr>
           <w:rFonts w:ascii="Helvetica Neue" w:hAnsi="Helvetica Neue" w:cstheme="majorHAnsi"/>
-          <w:b/>
-        </w:rPr>
-      </w:pPr>
-    </w:p>
-    <w:p>
-      <w:pPr>
-        <w:tabs>
-          <w:tab w:val="left" w:pos="720"/>
-          <w:tab w:val="left" w:pos="1440"/>
-          <w:tab w:val="left" w:pos="2160"/>
-          <w:tab w:val="left" w:pos="2880"/>
-          <w:tab w:val="left" w:pos="3600"/>
-          <w:tab w:val="left" w:pos="5760"/>
-          <w:tab w:val="left" w:pos="6480"/>
-          <w:tab w:val="left" w:pos="7200"/>
-          <w:tab w:val="left" w:pos="7920"/>
-          <w:tab w:val="left" w:pos="8640"/>
-        </w:tabs>
-        <w:jc w:val="both"/>
-        <w:rPr>
-          <w:rFonts w:ascii="Helvetica Neue" w:hAnsi="Helvetica Neue" w:cstheme="majorHAnsi"/>
-        </w:rPr>
-      </w:pPr>
-      <w:r>
-        <w:rPr>
-          <w:rFonts w:ascii="Helvetica Neue" w:hAnsi="Helvetica Neue" w:cstheme="majorHAnsi"/>
-          <w:b/>
-        </w:rPr>
-        <w:t>Graduate Student Mentor</w:t>
-      </w:r>
-      <w:r>
-        <w:rPr>
-          <w:rFonts w:ascii="Helvetica Neue" w:hAnsi="Helvetica Neue" w:cstheme="majorHAnsi"/>
-        </w:rPr>
-        <w:t xml:space="preserve">: UC Davis </w:t>
-      </w:r>
-      <w:r>
-        <w:rPr>
-          <w:rFonts w:ascii="Helvetica Neue" w:hAnsi="Helvetica Neue" w:cstheme="majorHAnsi"/>
-        </w:rPr>
-        <w:t>EEGAP (Evolution and Ecology Graduate Admissions Pathways) partnership with Howard University</w:t>
-      </w:r>
-    </w:p>
-    <w:p>
-      <w:pPr>
-        <w:tabs>
-          <w:tab w:val="left" w:pos="720"/>
-          <w:tab w:val="left" w:pos="1440"/>
-          <w:tab w:val="left" w:pos="2160"/>
-          <w:tab w:val="left" w:pos="2880"/>
-          <w:tab w:val="left" w:pos="3600"/>
-          <w:tab w:val="left" w:pos="5760"/>
-          <w:tab w:val="left" w:pos="6480"/>
-          <w:tab w:val="left" w:pos="7200"/>
-          <w:tab w:val="left" w:pos="7920"/>
-          <w:tab w:val="left" w:pos="8640"/>
-        </w:tabs>
-        <w:jc w:val="both"/>
-        <w:rPr>
-          <w:rFonts w:ascii="Helvetica Neue" w:hAnsi="Helvetica Neue" w:cstheme="majorHAnsi"/>
-        </w:rPr>
-      </w:pPr>
-    </w:p>
-    <w:p>
-      <w:pPr>
-        <w:tabs>
-          <w:tab w:val="left" w:pos="720"/>
-          <w:tab w:val="left" w:pos="1440"/>
-          <w:tab w:val="left" w:pos="2160"/>
-          <w:tab w:val="left" w:pos="2880"/>
-          <w:tab w:val="left" w:pos="3600"/>
-          <w:tab w:val="left" w:pos="5760"/>
-          <w:tab w:val="left" w:pos="6480"/>
-          <w:tab w:val="left" w:pos="7200"/>
-          <w:tab w:val="left" w:pos="7920"/>
-          <w:tab w:val="left" w:pos="8640"/>
-        </w:tabs>
-        <w:jc w:val="both"/>
-        <w:rPr>
-          <w:rFonts w:ascii="Helvetica Neue" w:hAnsi="Helvetica Neue" w:cstheme="majorHAnsi"/>
-        </w:rPr>
-      </w:pPr>
-      <w:r>
-        <w:rPr>
-          <w:rFonts w:ascii="Helvetica Neue" w:hAnsi="Helvetica Neue" w:cstheme="majorHAnsi"/>
-          <w:b/>
-        </w:rPr>
-        <w:t>Graduate Student Mentor</w:t>
-      </w:r>
-      <w:r>
-        <w:rPr>
-          <w:rFonts w:ascii="Helvetica Neue" w:hAnsi="Helvetica Neue" w:cstheme="majorHAnsi"/>
-        </w:rPr>
-        <w:t>: UC Davis SEEDS (Strategies for Ecology Education, Diversity, and Sustainability) undergraduate club</w:t>
-      </w:r>
-    </w:p>
-    <w:p>
-      <w:pPr>
-        <w:tabs>
-          <w:tab w:val="left" w:pos="720"/>
-          <w:tab w:val="left" w:pos="1440"/>
-          <w:tab w:val="left" w:pos="2160"/>
-          <w:tab w:val="left" w:pos="2880"/>
-          <w:tab w:val="left" w:pos="3600"/>
-          <w:tab w:val="left" w:pos="5760"/>
-          <w:tab w:val="left" w:pos="6480"/>
-          <w:tab w:val="left" w:pos="7200"/>
-          <w:tab w:val="left" w:pos="7920"/>
-          <w:tab w:val="left" w:pos="8640"/>
-        </w:tabs>
-        <w:jc w:val="both"/>
-        <w:rPr>
-          <w:rFonts w:ascii="Helvetica Neue" w:hAnsi="Helvetica Neue" w:cstheme="majorHAnsi"/>
-        </w:rPr>
-      </w:pPr>
-    </w:p>
-    <w:p>
-      <w:pPr>
-        <w:tabs>
-          <w:tab w:val="left" w:pos="720"/>
-          <w:tab w:val="left" w:pos="1440"/>
-          <w:tab w:val="left" w:pos="2160"/>
-          <w:tab w:val="left" w:pos="2880"/>
-          <w:tab w:val="left" w:pos="3600"/>
-          <w:tab w:val="left" w:pos="5760"/>
-          <w:tab w:val="left" w:pos="6480"/>
-          <w:tab w:val="left" w:pos="7200"/>
-          <w:tab w:val="left" w:pos="7920"/>
-          <w:tab w:val="left" w:pos="8640"/>
-        </w:tabs>
-        <w:jc w:val="both"/>
-        <w:rPr>
-          <w:rFonts w:ascii="Helvetica Neue" w:hAnsi="Helvetica Neue" w:cstheme="majorHAnsi"/>
-        </w:rPr>
-      </w:pPr>
-      <w:r>
-        <w:rPr>
-          <w:rFonts w:ascii="Helvetica Neue" w:hAnsi="Helvetica Neue" w:cstheme="majorHAnsi"/>
-          <w:b/>
-        </w:rPr>
-        <w:t>Assistant instructor</w:t>
-      </w:r>
-      <w:r>
-        <w:rPr>
-          <w:rFonts w:ascii="Helvetica Neue" w:hAnsi="Helvetica Neue" w:cstheme="majorHAnsi"/>
-        </w:rPr>
-        <w:t>: R Bootcamp – 2017</w:t>
-      </w:r>
-    </w:p>
-    <w:p>
-      <w:pPr>
-        <w:tabs>
-          <w:tab w:val="left" w:pos="720"/>
-          <w:tab w:val="left" w:pos="1440"/>
-          <w:tab w:val="left" w:pos="2160"/>
-          <w:tab w:val="left" w:pos="2880"/>
-          <w:tab w:val="left" w:pos="3600"/>
-          <w:tab w:val="left" w:pos="5760"/>
-          <w:tab w:val="left" w:pos="6480"/>
-          <w:tab w:val="left" w:pos="7200"/>
-          <w:tab w:val="left" w:pos="7920"/>
-          <w:tab w:val="left" w:pos="8640"/>
-        </w:tabs>
-        <w:jc w:val="both"/>
-        <w:rPr>
-          <w:rFonts w:ascii="Helvetica Neue" w:hAnsi="Helvetica Neue" w:cstheme="majorHAnsi"/>
         </w:rPr>
       </w:pPr>
     </w:p>
@@ -5546,11 +6373,48 @@
         </w:rPr>
         <w:t xml:space="preserve">: </w:t>
       </w:r>
-      <w:r>
-        <w:rPr>
-          <w:rFonts w:ascii="Helvetica Neue" w:hAnsi="Helvetica Neue" w:cstheme="majorHAnsi"/>
-        </w:rPr>
-        <w:t>Invited guest scientist for CIM</w:t>
+    </w:p>
+    <w:p>
+      <w:pPr>
+        <w:pStyle w:val="ListParagraph"/>
+        <w:numPr>
+          <w:ilvl w:val="0"/>
+          <w:numId w:val="9"/>
+        </w:numPr>
+        <w:tabs>
+          <w:tab w:val="left" w:pos="720"/>
+          <w:tab w:val="left" w:pos="1440"/>
+          <w:tab w:val="left" w:pos="2160"/>
+          <w:tab w:val="left" w:pos="2880"/>
+          <w:tab w:val="left" w:pos="3600"/>
+          <w:tab w:val="left" w:pos="5760"/>
+          <w:tab w:val="left" w:pos="6480"/>
+          <w:tab w:val="left" w:pos="7200"/>
+          <w:tab w:val="left" w:pos="7920"/>
+          <w:tab w:val="left" w:pos="8640"/>
+        </w:tabs>
+        <w:jc w:val="both"/>
+        <w:rPr>
+          <w:rFonts w:ascii="Helvetica Neue" w:hAnsi="Helvetica Neue" w:cstheme="majorHAnsi"/>
+        </w:rPr>
+      </w:pPr>
+      <w:r>
+        <w:rPr>
+          <w:rFonts w:ascii="Helvetica Neue" w:hAnsi="Helvetica Neue" w:cstheme="majorHAnsi"/>
+        </w:rPr>
+        <w:t xml:space="preserve">Invited </w:t>
+      </w:r>
+      <w:r>
+        <w:rPr>
+          <w:rFonts w:ascii="Helvetica Neue" w:hAnsi="Helvetica Neue" w:cstheme="majorHAnsi"/>
+        </w:rPr>
+        <w:t>speaker</w:t>
+      </w:r>
+      <w:r>
+        <w:rPr>
+          <w:rFonts w:ascii="Helvetica Neue" w:hAnsi="Helvetica Neue" w:cstheme="majorHAnsi"/>
+        </w:rPr>
+        <w:t xml:space="preserve"> for CIM</w:t>
       </w:r>
       <w:r>
         <w:rPr>
@@ -5575,13 +6439,143 @@
         <w:rPr>
           <w:rFonts w:ascii="Helvetica Neue" w:hAnsi="Helvetica Neue" w:cstheme="majorHAnsi"/>
         </w:rPr>
-        <w:t xml:space="preserve"> at University of Illinois, Chicago (2022), panel participant on how to find a postdoc (2021 Evolution meeting), </w:t>
-      </w:r>
-      <w:r>
-        <w:rPr>
-          <w:rFonts w:ascii="Helvetica Neue" w:hAnsi="Helvetica Neue" w:cstheme="majorHAnsi"/>
-        </w:rPr>
-        <w:t>Volunteer at UC Davis Picnic Day (2015, 2018, 2019), UC Davis Biodiversity</w:t>
+        <w:t xml:space="preserve"> at University of Illinois, Chicago (2022)</w:t>
+      </w:r>
+    </w:p>
+    <w:p>
+      <w:pPr>
+        <w:pStyle w:val="ListParagraph"/>
+        <w:numPr>
+          <w:ilvl w:val="0"/>
+          <w:numId w:val="9"/>
+        </w:numPr>
+        <w:tabs>
+          <w:tab w:val="left" w:pos="720"/>
+          <w:tab w:val="left" w:pos="1440"/>
+          <w:tab w:val="left" w:pos="2160"/>
+          <w:tab w:val="left" w:pos="2880"/>
+          <w:tab w:val="left" w:pos="3600"/>
+          <w:tab w:val="left" w:pos="5760"/>
+          <w:tab w:val="left" w:pos="6480"/>
+          <w:tab w:val="left" w:pos="7200"/>
+          <w:tab w:val="left" w:pos="7920"/>
+          <w:tab w:val="left" w:pos="8640"/>
+        </w:tabs>
+        <w:jc w:val="both"/>
+        <w:rPr>
+          <w:rFonts w:ascii="Helvetica Neue" w:hAnsi="Helvetica Neue" w:cstheme="majorHAnsi"/>
+        </w:rPr>
+      </w:pPr>
+      <w:r>
+        <w:rPr>
+          <w:rFonts w:ascii="Helvetica Neue" w:hAnsi="Helvetica Neue" w:cstheme="majorHAnsi"/>
+        </w:rPr>
+        <w:t>Presentation to the Jackson Park Advisory Council on monarch butterfly conservation, Chicago (2021)</w:t>
+      </w:r>
+      <w:r>
+        <w:rPr>
+          <w:rFonts w:ascii="Helvetica Neue" w:hAnsi="Helvetica Neue" w:cstheme="majorHAnsi"/>
+        </w:rPr>
+        <w:t xml:space="preserve"> </w:t>
+      </w:r>
+    </w:p>
+    <w:p>
+      <w:pPr>
+        <w:pStyle w:val="ListParagraph"/>
+        <w:numPr>
+          <w:ilvl w:val="0"/>
+          <w:numId w:val="9"/>
+        </w:numPr>
+        <w:tabs>
+          <w:tab w:val="left" w:pos="720"/>
+          <w:tab w:val="left" w:pos="1440"/>
+          <w:tab w:val="left" w:pos="2160"/>
+          <w:tab w:val="left" w:pos="2880"/>
+          <w:tab w:val="left" w:pos="3600"/>
+          <w:tab w:val="left" w:pos="5760"/>
+          <w:tab w:val="left" w:pos="6480"/>
+          <w:tab w:val="left" w:pos="7200"/>
+          <w:tab w:val="left" w:pos="7920"/>
+          <w:tab w:val="left" w:pos="8640"/>
+        </w:tabs>
+        <w:jc w:val="both"/>
+        <w:rPr>
+          <w:rFonts w:ascii="Helvetica Neue" w:hAnsi="Helvetica Neue" w:cstheme="majorHAnsi"/>
+        </w:rPr>
+      </w:pPr>
+      <w:r>
+        <w:rPr>
+          <w:rFonts w:ascii="Helvetica Neue" w:hAnsi="Helvetica Neue" w:cstheme="majorHAnsi"/>
+        </w:rPr>
+        <w:t>P</w:t>
+      </w:r>
+      <w:r>
+        <w:rPr>
+          <w:rFonts w:ascii="Helvetica Neue" w:hAnsi="Helvetica Neue" w:cstheme="majorHAnsi"/>
+        </w:rPr>
+        <w:t>anel participant on how to find a postdoc (2021 Evolution meeting)</w:t>
+      </w:r>
+    </w:p>
+    <w:p>
+      <w:pPr>
+        <w:pStyle w:val="ListParagraph"/>
+        <w:numPr>
+          <w:ilvl w:val="0"/>
+          <w:numId w:val="9"/>
+        </w:numPr>
+        <w:tabs>
+          <w:tab w:val="left" w:pos="720"/>
+          <w:tab w:val="left" w:pos="1440"/>
+          <w:tab w:val="left" w:pos="2160"/>
+          <w:tab w:val="left" w:pos="2880"/>
+          <w:tab w:val="left" w:pos="3600"/>
+          <w:tab w:val="left" w:pos="5760"/>
+          <w:tab w:val="left" w:pos="6480"/>
+          <w:tab w:val="left" w:pos="7200"/>
+          <w:tab w:val="left" w:pos="7920"/>
+          <w:tab w:val="left" w:pos="8640"/>
+        </w:tabs>
+        <w:jc w:val="both"/>
+        <w:rPr>
+          <w:rFonts w:ascii="Helvetica Neue" w:hAnsi="Helvetica Neue" w:cstheme="majorHAnsi"/>
+        </w:rPr>
+      </w:pPr>
+      <w:r>
+        <w:rPr>
+          <w:rFonts w:ascii="Helvetica Neue" w:hAnsi="Helvetica Neue" w:cstheme="majorHAnsi"/>
+        </w:rPr>
+        <w:t>Volunteer at UC Davis Picnic Day (2015, 2018, 2019)</w:t>
+      </w:r>
+    </w:p>
+    <w:p>
+      <w:pPr>
+        <w:pStyle w:val="ListParagraph"/>
+        <w:numPr>
+          <w:ilvl w:val="0"/>
+          <w:numId w:val="9"/>
+        </w:numPr>
+        <w:tabs>
+          <w:tab w:val="left" w:pos="720"/>
+          <w:tab w:val="left" w:pos="1440"/>
+          <w:tab w:val="left" w:pos="2160"/>
+          <w:tab w:val="left" w:pos="2880"/>
+          <w:tab w:val="left" w:pos="3600"/>
+          <w:tab w:val="left" w:pos="5760"/>
+          <w:tab w:val="left" w:pos="6480"/>
+          <w:tab w:val="left" w:pos="7200"/>
+          <w:tab w:val="left" w:pos="7920"/>
+          <w:tab w:val="left" w:pos="8640"/>
+        </w:tabs>
+        <w:jc w:val="both"/>
+        <w:rPr>
+          <w:rFonts w:ascii="Helvetica Neue" w:hAnsi="Helvetica Neue" w:cstheme="majorHAnsi"/>
+        </w:rPr>
+      </w:pPr>
+      <w:r>
+        <w:rPr>
+          <w:rFonts w:ascii="Helvetica Neue" w:hAnsi="Helvetica Neue" w:cstheme="majorHAnsi"/>
+        </w:rPr>
+        <w:t>UC Davis Biodiversity</w:t>
       </w:r>
       <w:r>
         <w:rPr>
@@ -5593,8 +6587,33 @@
         <w:rPr>
           <w:rFonts w:ascii="Helvetica Neue" w:hAnsi="Helvetica Neue" w:cstheme="majorHAnsi"/>
         </w:rPr>
-        <w:t xml:space="preserve"> Day (2019), </w:t>
-      </w:r>
+        <w:t xml:space="preserve"> Day (2019)</w:t>
+      </w:r>
+    </w:p>
+    <w:p>
+      <w:pPr>
+        <w:pStyle w:val="ListParagraph"/>
+        <w:numPr>
+          <w:ilvl w:val="0"/>
+          <w:numId w:val="9"/>
+        </w:numPr>
+        <w:tabs>
+          <w:tab w:val="left" w:pos="720"/>
+          <w:tab w:val="left" w:pos="1440"/>
+          <w:tab w:val="left" w:pos="2160"/>
+          <w:tab w:val="left" w:pos="2880"/>
+          <w:tab w:val="left" w:pos="3600"/>
+          <w:tab w:val="left" w:pos="5760"/>
+          <w:tab w:val="left" w:pos="6480"/>
+          <w:tab w:val="left" w:pos="7200"/>
+          <w:tab w:val="left" w:pos="7920"/>
+          <w:tab w:val="left" w:pos="8640"/>
+        </w:tabs>
+        <w:jc w:val="both"/>
+        <w:rPr>
+          <w:rFonts w:ascii="Helvetica Neue" w:hAnsi="Helvetica Neue" w:cstheme="majorHAnsi"/>
+        </w:rPr>
+      </w:pPr>
       <w:r>
         <w:rPr>
           <w:rFonts w:ascii="Helvetica Neue" w:hAnsi="Helvetica Neue" w:cstheme="majorHAnsi"/>
@@ -5605,7 +6624,62 @@
         <w:rPr>
           <w:rFonts w:ascii="Helvetica Neue" w:hAnsi="Helvetica Neue" w:cstheme="majorHAnsi"/>
         </w:rPr>
-        <w:t>BioBlitz (2016), Science Exploration Day at the Chabot Space and Science Center in Oakland, CA (2017)</w:t>
+        <w:t>BioBlitz (2016)</w:t>
+      </w:r>
+    </w:p>
+    <w:p>
+      <w:pPr>
+        <w:pStyle w:val="ListParagraph"/>
+        <w:numPr>
+          <w:ilvl w:val="0"/>
+          <w:numId w:val="9"/>
+        </w:numPr>
+        <w:tabs>
+          <w:tab w:val="left" w:pos="720"/>
+          <w:tab w:val="left" w:pos="1440"/>
+          <w:tab w:val="left" w:pos="2160"/>
+          <w:tab w:val="left" w:pos="2880"/>
+          <w:tab w:val="left" w:pos="3600"/>
+          <w:tab w:val="left" w:pos="5760"/>
+          <w:tab w:val="left" w:pos="6480"/>
+          <w:tab w:val="left" w:pos="7200"/>
+          <w:tab w:val="left" w:pos="7920"/>
+          <w:tab w:val="left" w:pos="8640"/>
+        </w:tabs>
+        <w:jc w:val="both"/>
+        <w:rPr>
+          <w:rFonts w:ascii="Helvetica Neue" w:hAnsi="Helvetica Neue" w:cstheme="majorHAnsi"/>
+        </w:rPr>
+      </w:pPr>
+      <w:r>
+        <w:rPr>
+          <w:rFonts w:ascii="Helvetica Neue" w:hAnsi="Helvetica Neue" w:cstheme="majorHAnsi"/>
+        </w:rPr>
+        <w:t>Science Exploration Day</w:t>
+      </w:r>
+      <w:r>
+        <w:rPr>
+          <w:rFonts w:ascii="Helvetica Neue" w:hAnsi="Helvetica Neue" w:cstheme="majorHAnsi"/>
+        </w:rPr>
+        <w:t xml:space="preserve">, </w:t>
+      </w:r>
+      <w:r>
+        <w:rPr>
+          <w:rFonts w:ascii="Helvetica Neue" w:hAnsi="Helvetica Neue" w:cstheme="majorHAnsi"/>
+        </w:rPr>
+        <w:t>Chabot Space and Science Center</w:t>
+      </w:r>
+      <w:r>
+        <w:rPr>
+          <w:rFonts w:ascii="Helvetica Neue" w:hAnsi="Helvetica Neue" w:cstheme="majorHAnsi"/>
+        </w:rPr>
+        <w:t xml:space="preserve">, </w:t>
+      </w:r>
+      <w:r>
+        <w:rPr>
+          <w:rFonts w:ascii="Helvetica Neue" w:hAnsi="Helvetica Neue" w:cstheme="majorHAnsi"/>
+        </w:rPr>
+        <w:t>Oakland, CA (2017)</w:t>
       </w:r>
     </w:p>
     <w:p>
@@ -5801,39 +6875,6 @@
         </w:rPr>
         <w:t xml:space="preserve"> Present</w:t>
       </w:r>
-    </w:p>
-    <w:p>
-      <w:pPr>
-        <w:pBdr>
-          <w:bottom w:val="double" w:sz="6" w:space="1" w:color="auto"/>
-        </w:pBdr>
-        <w:tabs>
-          <w:tab w:val="left" w:pos="720"/>
-          <w:tab w:val="left" w:pos="1440"/>
-          <w:tab w:val="left" w:pos="2160"/>
-          <w:tab w:val="left" w:pos="2880"/>
-          <w:tab w:val="right" w:pos="9360"/>
-        </w:tabs>
-        <w:jc w:val="both"/>
-        <w:rPr>
-          <w:rFonts w:ascii="Helvetica Neue" w:hAnsi="Helvetica Neue" w:cstheme="majorHAnsi"/>
-        </w:rPr>
-      </w:pPr>
-    </w:p>
-    <w:p>
-      <w:pPr>
-        <w:tabs>
-          <w:tab w:val="left" w:pos="720"/>
-          <w:tab w:val="left" w:pos="1440"/>
-          <w:tab w:val="left" w:pos="2160"/>
-          <w:tab w:val="left" w:pos="2880"/>
-          <w:tab w:val="right" w:pos="9360"/>
-        </w:tabs>
-        <w:jc w:val="both"/>
-        <w:rPr>
-          <w:rFonts w:ascii="Helvetica Neue" w:hAnsi="Helvetica Neue" w:cstheme="majorHAnsi"/>
-        </w:rPr>
-      </w:pPr>
     </w:p>
     <w:sectPr>
       <w:pgSz w:w="12240" w:h="15840"/>
@@ -6001,7 +7042,7 @@
   <w:abstractNum w:abstractNumId="1" w15:restartNumberingAfterBreak="0">
     <w:nsid w:val="23BF1E12"/>
     <w:multiLevelType w:val="hybridMultilevel"/>
-    <w:tmpl w:val="2FF4239E"/>
+    <w:tmpl w:val="5FACD5E8"/>
     <w:lvl w:ilvl="0" w:tplc="04090001">
       <w:start w:val="1"/>
       <w:numFmt w:val="bullet"/>
@@ -6225,9 +7266,9 @@
     </w:lvl>
   </w:abstractNum>
   <w:abstractNum w:abstractNumId="3" w15:restartNumberingAfterBreak="0">
-    <w:nsid w:val="3C9C7EFB"/>
+    <w:nsid w:val="333C2F4F"/>
     <w:multiLevelType w:val="hybridMultilevel"/>
-    <w:tmpl w:val="822685B4"/>
+    <w:tmpl w:val="5EE29676"/>
     <w:lvl w:ilvl="0" w:tplc="04090001">
       <w:start w:val="1"/>
       <w:numFmt w:val="bullet"/>
@@ -6338,16 +7379,16 @@
     </w:lvl>
   </w:abstractNum>
   <w:abstractNum w:abstractNumId="4" w15:restartNumberingAfterBreak="0">
-    <w:nsid w:val="48936271"/>
+    <w:nsid w:val="3C9C7EFB"/>
     <w:multiLevelType w:val="hybridMultilevel"/>
-    <w:tmpl w:val="98CA1A1C"/>
+    <w:tmpl w:val="822685B4"/>
     <w:lvl w:ilvl="0" w:tplc="04090001">
       <w:start w:val="1"/>
       <w:numFmt w:val="bullet"/>
       <w:lvlText w:val=""/>
       <w:lvlJc w:val="left"/>
       <w:pPr>
-        <w:ind w:left="1440" w:hanging="360"/>
+        <w:ind w:left="720" w:hanging="360"/>
       </w:pPr>
       <w:rPr>
         <w:rFonts w:ascii="Symbol" w:hAnsi="Symbol" w:hint="default"/>
@@ -6359,6 +7400,119 @@
       <w:lvlText w:val="o"/>
       <w:lvlJc w:val="left"/>
       <w:pPr>
+        <w:ind w:left="1440" w:hanging="360"/>
+      </w:pPr>
+      <w:rPr>
+        <w:rFonts w:ascii="Courier New" w:hAnsi="Courier New" w:cs="Courier New" w:hint="default"/>
+      </w:rPr>
+    </w:lvl>
+    <w:lvl w:ilvl="2" w:tplc="04090005" w:tentative="1">
+      <w:start w:val="1"/>
+      <w:numFmt w:val="bullet"/>
+      <w:lvlText w:val=""/>
+      <w:lvlJc w:val="left"/>
+      <w:pPr>
+        <w:ind w:left="2160" w:hanging="360"/>
+      </w:pPr>
+      <w:rPr>
+        <w:rFonts w:ascii="Wingdings" w:hAnsi="Wingdings" w:hint="default"/>
+      </w:rPr>
+    </w:lvl>
+    <w:lvl w:ilvl="3" w:tplc="04090001" w:tentative="1">
+      <w:start w:val="1"/>
+      <w:numFmt w:val="bullet"/>
+      <w:lvlText w:val=""/>
+      <w:lvlJc w:val="left"/>
+      <w:pPr>
+        <w:ind w:left="2880" w:hanging="360"/>
+      </w:pPr>
+      <w:rPr>
+        <w:rFonts w:ascii="Symbol" w:hAnsi="Symbol" w:hint="default"/>
+      </w:rPr>
+    </w:lvl>
+    <w:lvl w:ilvl="4" w:tplc="04090003" w:tentative="1">
+      <w:start w:val="1"/>
+      <w:numFmt w:val="bullet"/>
+      <w:lvlText w:val="o"/>
+      <w:lvlJc w:val="left"/>
+      <w:pPr>
+        <w:ind w:left="3600" w:hanging="360"/>
+      </w:pPr>
+      <w:rPr>
+        <w:rFonts w:ascii="Courier New" w:hAnsi="Courier New" w:cs="Courier New" w:hint="default"/>
+      </w:rPr>
+    </w:lvl>
+    <w:lvl w:ilvl="5" w:tplc="04090005" w:tentative="1">
+      <w:start w:val="1"/>
+      <w:numFmt w:val="bullet"/>
+      <w:lvlText w:val=""/>
+      <w:lvlJc w:val="left"/>
+      <w:pPr>
+        <w:ind w:left="4320" w:hanging="360"/>
+      </w:pPr>
+      <w:rPr>
+        <w:rFonts w:ascii="Wingdings" w:hAnsi="Wingdings" w:hint="default"/>
+      </w:rPr>
+    </w:lvl>
+    <w:lvl w:ilvl="6" w:tplc="04090001" w:tentative="1">
+      <w:start w:val="1"/>
+      <w:numFmt w:val="bullet"/>
+      <w:lvlText w:val=""/>
+      <w:lvlJc w:val="left"/>
+      <w:pPr>
+        <w:ind w:left="5040" w:hanging="360"/>
+      </w:pPr>
+      <w:rPr>
+        <w:rFonts w:ascii="Symbol" w:hAnsi="Symbol" w:hint="default"/>
+      </w:rPr>
+    </w:lvl>
+    <w:lvl w:ilvl="7" w:tplc="04090003" w:tentative="1">
+      <w:start w:val="1"/>
+      <w:numFmt w:val="bullet"/>
+      <w:lvlText w:val="o"/>
+      <w:lvlJc w:val="left"/>
+      <w:pPr>
+        <w:ind w:left="5760" w:hanging="360"/>
+      </w:pPr>
+      <w:rPr>
+        <w:rFonts w:ascii="Courier New" w:hAnsi="Courier New" w:cs="Courier New" w:hint="default"/>
+      </w:rPr>
+    </w:lvl>
+    <w:lvl w:ilvl="8" w:tplc="04090005" w:tentative="1">
+      <w:start w:val="1"/>
+      <w:numFmt w:val="bullet"/>
+      <w:lvlText w:val=""/>
+      <w:lvlJc w:val="left"/>
+      <w:pPr>
+        <w:ind w:left="6480" w:hanging="360"/>
+      </w:pPr>
+      <w:rPr>
+        <w:rFonts w:ascii="Wingdings" w:hAnsi="Wingdings" w:hint="default"/>
+      </w:rPr>
+    </w:lvl>
+  </w:abstractNum>
+  <w:abstractNum w:abstractNumId="5" w15:restartNumberingAfterBreak="0">
+    <w:nsid w:val="48936271"/>
+    <w:multiLevelType w:val="hybridMultilevel"/>
+    <w:tmpl w:val="98CA1A1C"/>
+    <w:lvl w:ilvl="0" w:tplc="04090001">
+      <w:start w:val="1"/>
+      <w:numFmt w:val="bullet"/>
+      <w:lvlText w:val=""/>
+      <w:lvlJc w:val="left"/>
+      <w:pPr>
+        <w:ind w:left="1440" w:hanging="360"/>
+      </w:pPr>
+      <w:rPr>
+        <w:rFonts w:ascii="Symbol" w:hAnsi="Symbol" w:hint="default"/>
+      </w:rPr>
+    </w:lvl>
+    <w:lvl w:ilvl="1" w:tplc="04090003" w:tentative="1">
+      <w:start w:val="1"/>
+      <w:numFmt w:val="bullet"/>
+      <w:lvlText w:val="o"/>
+      <w:lvlJc w:val="left"/>
+      <w:pPr>
         <w:ind w:left="2160" w:hanging="360"/>
       </w:pPr>
       <w:rPr>
@@ -6450,10 +7604,10 @@
       </w:rPr>
     </w:lvl>
   </w:abstractNum>
-  <w:abstractNum w:abstractNumId="5" w15:restartNumberingAfterBreak="0">
-    <w:nsid w:val="52915AF5"/>
+  <w:abstractNum w:abstractNumId="6" w15:restartNumberingAfterBreak="0">
+    <w:nsid w:val="4C371FB4"/>
     <w:multiLevelType w:val="hybridMultilevel"/>
-    <w:tmpl w:val="702E217A"/>
+    <w:tmpl w:val="E15E65A2"/>
     <w:lvl w:ilvl="0" w:tplc="04090001">
       <w:start w:val="1"/>
       <w:numFmt w:val="bullet"/>
@@ -6475,7 +7629,7 @@
         <w:ind w:left="1440" w:hanging="360"/>
       </w:pPr>
       <w:rPr>
-        <w:rFonts w:ascii="Courier New" w:hAnsi="Courier New" w:hint="default"/>
+        <w:rFonts w:ascii="Courier New" w:hAnsi="Courier New" w:cs="Courier New" w:hint="default"/>
       </w:rPr>
     </w:lvl>
     <w:lvl w:ilvl="2" w:tplc="04090005" w:tentative="1">
@@ -6511,7 +7665,7 @@
         <w:ind w:left="3600" w:hanging="360"/>
       </w:pPr>
       <w:rPr>
-        <w:rFonts w:ascii="Courier New" w:hAnsi="Courier New" w:hint="default"/>
+        <w:rFonts w:ascii="Courier New" w:hAnsi="Courier New" w:cs="Courier New" w:hint="default"/>
       </w:rPr>
     </w:lvl>
     <w:lvl w:ilvl="5" w:tplc="04090005" w:tentative="1">
@@ -6547,6 +7701,119 @@
         <w:ind w:left="5760" w:hanging="360"/>
       </w:pPr>
       <w:rPr>
+        <w:rFonts w:ascii="Courier New" w:hAnsi="Courier New" w:cs="Courier New" w:hint="default"/>
+      </w:rPr>
+    </w:lvl>
+    <w:lvl w:ilvl="8" w:tplc="04090005" w:tentative="1">
+      <w:start w:val="1"/>
+      <w:numFmt w:val="bullet"/>
+      <w:lvlText w:val=""/>
+      <w:lvlJc w:val="left"/>
+      <w:pPr>
+        <w:ind w:left="6480" w:hanging="360"/>
+      </w:pPr>
+      <w:rPr>
+        <w:rFonts w:ascii="Wingdings" w:hAnsi="Wingdings" w:hint="default"/>
+      </w:rPr>
+    </w:lvl>
+  </w:abstractNum>
+  <w:abstractNum w:abstractNumId="7" w15:restartNumberingAfterBreak="0">
+    <w:nsid w:val="52915AF5"/>
+    <w:multiLevelType w:val="hybridMultilevel"/>
+    <w:tmpl w:val="702E217A"/>
+    <w:lvl w:ilvl="0" w:tplc="04090001">
+      <w:start w:val="1"/>
+      <w:numFmt w:val="bullet"/>
+      <w:lvlText w:val=""/>
+      <w:lvlJc w:val="left"/>
+      <w:pPr>
+        <w:ind w:left="720" w:hanging="360"/>
+      </w:pPr>
+      <w:rPr>
+        <w:rFonts w:ascii="Symbol" w:hAnsi="Symbol" w:hint="default"/>
+      </w:rPr>
+    </w:lvl>
+    <w:lvl w:ilvl="1" w:tplc="04090003" w:tentative="1">
+      <w:start w:val="1"/>
+      <w:numFmt w:val="bullet"/>
+      <w:lvlText w:val="o"/>
+      <w:lvlJc w:val="left"/>
+      <w:pPr>
+        <w:ind w:left="1440" w:hanging="360"/>
+      </w:pPr>
+      <w:rPr>
+        <w:rFonts w:ascii="Courier New" w:hAnsi="Courier New" w:hint="default"/>
+      </w:rPr>
+    </w:lvl>
+    <w:lvl w:ilvl="2" w:tplc="04090005" w:tentative="1">
+      <w:start w:val="1"/>
+      <w:numFmt w:val="bullet"/>
+      <w:lvlText w:val=""/>
+      <w:lvlJc w:val="left"/>
+      <w:pPr>
+        <w:ind w:left="2160" w:hanging="360"/>
+      </w:pPr>
+      <w:rPr>
+        <w:rFonts w:ascii="Wingdings" w:hAnsi="Wingdings" w:hint="default"/>
+      </w:rPr>
+    </w:lvl>
+    <w:lvl w:ilvl="3" w:tplc="04090001" w:tentative="1">
+      <w:start w:val="1"/>
+      <w:numFmt w:val="bullet"/>
+      <w:lvlText w:val=""/>
+      <w:lvlJc w:val="left"/>
+      <w:pPr>
+        <w:ind w:left="2880" w:hanging="360"/>
+      </w:pPr>
+      <w:rPr>
+        <w:rFonts w:ascii="Symbol" w:hAnsi="Symbol" w:hint="default"/>
+      </w:rPr>
+    </w:lvl>
+    <w:lvl w:ilvl="4" w:tplc="04090003" w:tentative="1">
+      <w:start w:val="1"/>
+      <w:numFmt w:val="bullet"/>
+      <w:lvlText w:val="o"/>
+      <w:lvlJc w:val="left"/>
+      <w:pPr>
+        <w:ind w:left="3600" w:hanging="360"/>
+      </w:pPr>
+      <w:rPr>
+        <w:rFonts w:ascii="Courier New" w:hAnsi="Courier New" w:hint="default"/>
+      </w:rPr>
+    </w:lvl>
+    <w:lvl w:ilvl="5" w:tplc="04090005" w:tentative="1">
+      <w:start w:val="1"/>
+      <w:numFmt w:val="bullet"/>
+      <w:lvlText w:val=""/>
+      <w:lvlJc w:val="left"/>
+      <w:pPr>
+        <w:ind w:left="4320" w:hanging="360"/>
+      </w:pPr>
+      <w:rPr>
+        <w:rFonts w:ascii="Wingdings" w:hAnsi="Wingdings" w:hint="default"/>
+      </w:rPr>
+    </w:lvl>
+    <w:lvl w:ilvl="6" w:tplc="04090001" w:tentative="1">
+      <w:start w:val="1"/>
+      <w:numFmt w:val="bullet"/>
+      <w:lvlText w:val=""/>
+      <w:lvlJc w:val="left"/>
+      <w:pPr>
+        <w:ind w:left="5040" w:hanging="360"/>
+      </w:pPr>
+      <w:rPr>
+        <w:rFonts w:ascii="Symbol" w:hAnsi="Symbol" w:hint="default"/>
+      </w:rPr>
+    </w:lvl>
+    <w:lvl w:ilvl="7" w:tplc="04090003" w:tentative="1">
+      <w:start w:val="1"/>
+      <w:numFmt w:val="bullet"/>
+      <w:lvlText w:val="o"/>
+      <w:lvlJc w:val="left"/>
+      <w:pPr>
+        <w:ind w:left="5760" w:hanging="360"/>
+      </w:pPr>
+      <w:rPr>
         <w:rFonts w:ascii="Courier New" w:hAnsi="Courier New" w:hint="default"/>
       </w:rPr>
     </w:lvl>
@@ -6563,7 +7830,7 @@
       </w:rPr>
     </w:lvl>
   </w:abstractNum>
-  <w:abstractNum w:abstractNumId="6" w15:restartNumberingAfterBreak="0">
+  <w:abstractNum w:abstractNumId="8" w15:restartNumberingAfterBreak="0">
     <w:nsid w:val="59560253"/>
     <w:multiLevelType w:val="hybridMultilevel"/>
     <w:tmpl w:val="508446A0"/>
@@ -6680,10 +7947,10 @@
     <w:abstractNumId w:val="2"/>
   </w:num>
   <w:num w:numId="2" w16cid:durableId="1013414606">
-    <w:abstractNumId w:val="4"/>
+    <w:abstractNumId w:val="5"/>
   </w:num>
   <w:num w:numId="3" w16cid:durableId="80682896">
-    <w:abstractNumId w:val="6"/>
+    <w:abstractNumId w:val="8"/>
   </w:num>
   <w:num w:numId="4" w16cid:durableId="1074932072">
     <w:abstractNumId w:val="0"/>
@@ -6692,10 +7959,16 @@
     <w:abstractNumId w:val="1"/>
   </w:num>
   <w:num w:numId="6" w16cid:durableId="1049498626">
-    <w:abstractNumId w:val="5"/>
+    <w:abstractNumId w:val="7"/>
   </w:num>
   <w:num w:numId="7" w16cid:durableId="1175218841">
+    <w:abstractNumId w:val="4"/>
+  </w:num>
+  <w:num w:numId="8" w16cid:durableId="1687830009">
     <w:abstractNumId w:val="3"/>
+  </w:num>
+  <w:num w:numId="9" w16cid:durableId="421537992">
+    <w:abstractNumId w:val="6"/>
   </w:num>
 </w:numbering>
 </file>

--- a/docs/CV_Micah.Freedman_current.docx
+++ b/docs/CV_Micah.Freedman_current.docx
@@ -6358,6 +6358,104 @@
         <w:jc w:val="both"/>
         <w:rPr>
           <w:rFonts w:ascii="Helvetica Neue" w:hAnsi="Helvetica Neue" w:cstheme="majorHAnsi"/>
+          <w:b/>
+        </w:rPr>
+      </w:pPr>
+      <w:r>
+        <w:rPr>
+          <w:rFonts w:ascii="Helvetica Neue" w:hAnsi="Helvetica Neue" w:cstheme="majorHAnsi"/>
+          <w:b/>
+        </w:rPr>
+        <w:t>Professional service activities:</w:t>
+      </w:r>
+    </w:p>
+    <w:p>
+      <w:pPr>
+        <w:pStyle w:val="ListParagraph"/>
+        <w:numPr>
+          <w:ilvl w:val="0"/>
+          <w:numId w:val="11"/>
+        </w:numPr>
+        <w:tabs>
+          <w:tab w:val="left" w:pos="720"/>
+          <w:tab w:val="left" w:pos="1440"/>
+          <w:tab w:val="left" w:pos="2160"/>
+          <w:tab w:val="left" w:pos="2880"/>
+          <w:tab w:val="left" w:pos="3600"/>
+          <w:tab w:val="left" w:pos="5760"/>
+          <w:tab w:val="left" w:pos="6480"/>
+          <w:tab w:val="left" w:pos="7200"/>
+          <w:tab w:val="left" w:pos="7920"/>
+          <w:tab w:val="left" w:pos="8640"/>
+        </w:tabs>
+        <w:jc w:val="both"/>
+        <w:rPr>
+          <w:rFonts w:ascii="Helvetica Neue" w:hAnsi="Helvetica Neue" w:cstheme="majorHAnsi"/>
+          <w:b/>
+        </w:rPr>
+      </w:pPr>
+      <w:r>
+        <w:rPr>
+          <w:rFonts w:ascii="Helvetica Neue" w:hAnsi="Helvetica Neue" w:cstheme="majorHAnsi"/>
+          <w:bCs/>
+        </w:rPr>
+        <w:t>Workshop participant, review of IUCN Red List assessment for the monarch butterfly (</w:t>
+      </w:r>
+      <w:r>
+        <w:rPr>
+          <w:rFonts w:ascii="Helvetica Neue" w:hAnsi="Helvetica Neue" w:cstheme="majorHAnsi"/>
+          <w:bCs/>
+          <w:i/>
+          <w:iCs/>
+        </w:rPr>
+        <w:t>Danaus plexippus</w:t>
+      </w:r>
+      <w:r>
+        <w:rPr>
+          <w:rFonts w:ascii="Helvetica Neue" w:hAnsi="Helvetica Neue" w:cstheme="majorHAnsi"/>
+          <w:bCs/>
+        </w:rPr>
+        <w:t>), December 2022</w:t>
+      </w:r>
+    </w:p>
+    <w:p>
+      <w:pPr>
+        <w:tabs>
+          <w:tab w:val="left" w:pos="720"/>
+          <w:tab w:val="left" w:pos="1440"/>
+          <w:tab w:val="left" w:pos="2160"/>
+          <w:tab w:val="left" w:pos="2880"/>
+          <w:tab w:val="left" w:pos="3600"/>
+          <w:tab w:val="left" w:pos="5760"/>
+          <w:tab w:val="left" w:pos="6480"/>
+          <w:tab w:val="left" w:pos="7200"/>
+          <w:tab w:val="left" w:pos="7920"/>
+          <w:tab w:val="left" w:pos="8640"/>
+        </w:tabs>
+        <w:jc w:val="both"/>
+        <w:rPr>
+          <w:rFonts w:ascii="Helvetica Neue" w:hAnsi="Helvetica Neue" w:cstheme="majorHAnsi"/>
+          <w:b/>
+        </w:rPr>
+      </w:pPr>
+    </w:p>
+    <w:p>
+      <w:pPr>
+        <w:tabs>
+          <w:tab w:val="left" w:pos="720"/>
+          <w:tab w:val="left" w:pos="1440"/>
+          <w:tab w:val="left" w:pos="2160"/>
+          <w:tab w:val="left" w:pos="2880"/>
+          <w:tab w:val="left" w:pos="3600"/>
+          <w:tab w:val="left" w:pos="5760"/>
+          <w:tab w:val="left" w:pos="6480"/>
+          <w:tab w:val="left" w:pos="7200"/>
+          <w:tab w:val="left" w:pos="7920"/>
+          <w:tab w:val="left" w:pos="8640"/>
+        </w:tabs>
+        <w:jc w:val="both"/>
+        <w:rPr>
+          <w:rFonts w:ascii="Helvetica Neue" w:hAnsi="Helvetica Neue" w:cstheme="majorHAnsi"/>
         </w:rPr>
       </w:pPr>
       <w:r>
@@ -7620,7 +7718,7 @@
         <w:rFonts w:ascii="Symbol" w:hAnsi="Symbol" w:hint="default"/>
       </w:rPr>
     </w:lvl>
-    <w:lvl w:ilvl="1" w:tplc="04090003" w:tentative="1">
+    <w:lvl w:ilvl="1" w:tplc="04090003">
       <w:start w:val="1"/>
       <w:numFmt w:val="bullet"/>
       <w:lvlText w:val="o"/>
@@ -7718,6 +7816,119 @@
     </w:lvl>
   </w:abstractNum>
   <w:abstractNum w:abstractNumId="7" w15:restartNumberingAfterBreak="0">
+    <w:nsid w:val="50214AA3"/>
+    <w:multiLevelType w:val="hybridMultilevel"/>
+    <w:tmpl w:val="24C2AA6C"/>
+    <w:lvl w:ilvl="0" w:tplc="04090001">
+      <w:start w:val="1"/>
+      <w:numFmt w:val="bullet"/>
+      <w:lvlText w:val=""/>
+      <w:lvlJc w:val="left"/>
+      <w:pPr>
+        <w:ind w:left="720" w:hanging="360"/>
+      </w:pPr>
+      <w:rPr>
+        <w:rFonts w:ascii="Symbol" w:hAnsi="Symbol" w:hint="default"/>
+      </w:rPr>
+    </w:lvl>
+    <w:lvl w:ilvl="1" w:tplc="04090003" w:tentative="1">
+      <w:start w:val="1"/>
+      <w:numFmt w:val="bullet"/>
+      <w:lvlText w:val="o"/>
+      <w:lvlJc w:val="left"/>
+      <w:pPr>
+        <w:ind w:left="1440" w:hanging="360"/>
+      </w:pPr>
+      <w:rPr>
+        <w:rFonts w:ascii="Courier New" w:hAnsi="Courier New" w:cs="Courier New" w:hint="default"/>
+      </w:rPr>
+    </w:lvl>
+    <w:lvl w:ilvl="2" w:tplc="04090005" w:tentative="1">
+      <w:start w:val="1"/>
+      <w:numFmt w:val="bullet"/>
+      <w:lvlText w:val=""/>
+      <w:lvlJc w:val="left"/>
+      <w:pPr>
+        <w:ind w:left="2160" w:hanging="360"/>
+      </w:pPr>
+      <w:rPr>
+        <w:rFonts w:ascii="Wingdings" w:hAnsi="Wingdings" w:hint="default"/>
+      </w:rPr>
+    </w:lvl>
+    <w:lvl w:ilvl="3" w:tplc="04090001" w:tentative="1">
+      <w:start w:val="1"/>
+      <w:numFmt w:val="bullet"/>
+      <w:lvlText w:val=""/>
+      <w:lvlJc w:val="left"/>
+      <w:pPr>
+        <w:ind w:left="2880" w:hanging="360"/>
+      </w:pPr>
+      <w:rPr>
+        <w:rFonts w:ascii="Symbol" w:hAnsi="Symbol" w:hint="default"/>
+      </w:rPr>
+    </w:lvl>
+    <w:lvl w:ilvl="4" w:tplc="04090003" w:tentative="1">
+      <w:start w:val="1"/>
+      <w:numFmt w:val="bullet"/>
+      <w:lvlText w:val="o"/>
+      <w:lvlJc w:val="left"/>
+      <w:pPr>
+        <w:ind w:left="3600" w:hanging="360"/>
+      </w:pPr>
+      <w:rPr>
+        <w:rFonts w:ascii="Courier New" w:hAnsi="Courier New" w:cs="Courier New" w:hint="default"/>
+      </w:rPr>
+    </w:lvl>
+    <w:lvl w:ilvl="5" w:tplc="04090005" w:tentative="1">
+      <w:start w:val="1"/>
+      <w:numFmt w:val="bullet"/>
+      <w:lvlText w:val=""/>
+      <w:lvlJc w:val="left"/>
+      <w:pPr>
+        <w:ind w:left="4320" w:hanging="360"/>
+      </w:pPr>
+      <w:rPr>
+        <w:rFonts w:ascii="Wingdings" w:hAnsi="Wingdings" w:hint="default"/>
+      </w:rPr>
+    </w:lvl>
+    <w:lvl w:ilvl="6" w:tplc="04090001" w:tentative="1">
+      <w:start w:val="1"/>
+      <w:numFmt w:val="bullet"/>
+      <w:lvlText w:val=""/>
+      <w:lvlJc w:val="left"/>
+      <w:pPr>
+        <w:ind w:left="5040" w:hanging="360"/>
+      </w:pPr>
+      <w:rPr>
+        <w:rFonts w:ascii="Symbol" w:hAnsi="Symbol" w:hint="default"/>
+      </w:rPr>
+    </w:lvl>
+    <w:lvl w:ilvl="7" w:tplc="04090003" w:tentative="1">
+      <w:start w:val="1"/>
+      <w:numFmt w:val="bullet"/>
+      <w:lvlText w:val="o"/>
+      <w:lvlJc w:val="left"/>
+      <w:pPr>
+        <w:ind w:left="5760" w:hanging="360"/>
+      </w:pPr>
+      <w:rPr>
+        <w:rFonts w:ascii="Courier New" w:hAnsi="Courier New" w:cs="Courier New" w:hint="default"/>
+      </w:rPr>
+    </w:lvl>
+    <w:lvl w:ilvl="8" w:tplc="04090005" w:tentative="1">
+      <w:start w:val="1"/>
+      <w:numFmt w:val="bullet"/>
+      <w:lvlText w:val=""/>
+      <w:lvlJc w:val="left"/>
+      <w:pPr>
+        <w:ind w:left="6480" w:hanging="360"/>
+      </w:pPr>
+      <w:rPr>
+        <w:rFonts w:ascii="Wingdings" w:hAnsi="Wingdings" w:hint="default"/>
+      </w:rPr>
+    </w:lvl>
+  </w:abstractNum>
+  <w:abstractNum w:abstractNumId="8" w15:restartNumberingAfterBreak="0">
     <w:nsid w:val="52915AF5"/>
     <w:multiLevelType w:val="hybridMultilevel"/>
     <w:tmpl w:val="702E217A"/>
@@ -7830,7 +8041,7 @@
       </w:rPr>
     </w:lvl>
   </w:abstractNum>
-  <w:abstractNum w:abstractNumId="8" w15:restartNumberingAfterBreak="0">
+  <w:abstractNum w:abstractNumId="9" w15:restartNumberingAfterBreak="0">
     <w:nsid w:val="59560253"/>
     <w:multiLevelType w:val="hybridMultilevel"/>
     <w:tmpl w:val="508446A0"/>
@@ -7859,6 +8070,119 @@
       </w:rPr>
     </w:lvl>
     <w:lvl w:ilvl="2" w:tplc="04090005">
+      <w:start w:val="1"/>
+      <w:numFmt w:val="bullet"/>
+      <w:lvlText w:val=""/>
+      <w:lvlJc w:val="left"/>
+      <w:pPr>
+        <w:ind w:left="2160" w:hanging="360"/>
+      </w:pPr>
+      <w:rPr>
+        <w:rFonts w:ascii="Wingdings" w:hAnsi="Wingdings" w:hint="default"/>
+      </w:rPr>
+    </w:lvl>
+    <w:lvl w:ilvl="3" w:tplc="04090001" w:tentative="1">
+      <w:start w:val="1"/>
+      <w:numFmt w:val="bullet"/>
+      <w:lvlText w:val=""/>
+      <w:lvlJc w:val="left"/>
+      <w:pPr>
+        <w:ind w:left="2880" w:hanging="360"/>
+      </w:pPr>
+      <w:rPr>
+        <w:rFonts w:ascii="Symbol" w:hAnsi="Symbol" w:hint="default"/>
+      </w:rPr>
+    </w:lvl>
+    <w:lvl w:ilvl="4" w:tplc="04090003" w:tentative="1">
+      <w:start w:val="1"/>
+      <w:numFmt w:val="bullet"/>
+      <w:lvlText w:val="o"/>
+      <w:lvlJc w:val="left"/>
+      <w:pPr>
+        <w:ind w:left="3600" w:hanging="360"/>
+      </w:pPr>
+      <w:rPr>
+        <w:rFonts w:ascii="Courier New" w:hAnsi="Courier New" w:cs="Courier New" w:hint="default"/>
+      </w:rPr>
+    </w:lvl>
+    <w:lvl w:ilvl="5" w:tplc="04090005" w:tentative="1">
+      <w:start w:val="1"/>
+      <w:numFmt w:val="bullet"/>
+      <w:lvlText w:val=""/>
+      <w:lvlJc w:val="left"/>
+      <w:pPr>
+        <w:ind w:left="4320" w:hanging="360"/>
+      </w:pPr>
+      <w:rPr>
+        <w:rFonts w:ascii="Wingdings" w:hAnsi="Wingdings" w:hint="default"/>
+      </w:rPr>
+    </w:lvl>
+    <w:lvl w:ilvl="6" w:tplc="04090001" w:tentative="1">
+      <w:start w:val="1"/>
+      <w:numFmt w:val="bullet"/>
+      <w:lvlText w:val=""/>
+      <w:lvlJc w:val="left"/>
+      <w:pPr>
+        <w:ind w:left="5040" w:hanging="360"/>
+      </w:pPr>
+      <w:rPr>
+        <w:rFonts w:ascii="Symbol" w:hAnsi="Symbol" w:hint="default"/>
+      </w:rPr>
+    </w:lvl>
+    <w:lvl w:ilvl="7" w:tplc="04090003" w:tentative="1">
+      <w:start w:val="1"/>
+      <w:numFmt w:val="bullet"/>
+      <w:lvlText w:val="o"/>
+      <w:lvlJc w:val="left"/>
+      <w:pPr>
+        <w:ind w:left="5760" w:hanging="360"/>
+      </w:pPr>
+      <w:rPr>
+        <w:rFonts w:ascii="Courier New" w:hAnsi="Courier New" w:cs="Courier New" w:hint="default"/>
+      </w:rPr>
+    </w:lvl>
+    <w:lvl w:ilvl="8" w:tplc="04090005" w:tentative="1">
+      <w:start w:val="1"/>
+      <w:numFmt w:val="bullet"/>
+      <w:lvlText w:val=""/>
+      <w:lvlJc w:val="left"/>
+      <w:pPr>
+        <w:ind w:left="6480" w:hanging="360"/>
+      </w:pPr>
+      <w:rPr>
+        <w:rFonts w:ascii="Wingdings" w:hAnsi="Wingdings" w:hint="default"/>
+      </w:rPr>
+    </w:lvl>
+  </w:abstractNum>
+  <w:abstractNum w:abstractNumId="10" w15:restartNumberingAfterBreak="0">
+    <w:nsid w:val="648E74D2"/>
+    <w:multiLevelType w:val="hybridMultilevel"/>
+    <w:tmpl w:val="EAE01BEA"/>
+    <w:lvl w:ilvl="0" w:tplc="04090001">
+      <w:start w:val="1"/>
+      <w:numFmt w:val="bullet"/>
+      <w:lvlText w:val=""/>
+      <w:lvlJc w:val="left"/>
+      <w:pPr>
+        <w:ind w:left="720" w:hanging="360"/>
+      </w:pPr>
+      <w:rPr>
+        <w:rFonts w:ascii="Symbol" w:hAnsi="Symbol" w:hint="default"/>
+      </w:rPr>
+    </w:lvl>
+    <w:lvl w:ilvl="1" w:tplc="04090003" w:tentative="1">
+      <w:start w:val="1"/>
+      <w:numFmt w:val="bullet"/>
+      <w:lvlText w:val="o"/>
+      <w:lvlJc w:val="left"/>
+      <w:pPr>
+        <w:ind w:left="1440" w:hanging="360"/>
+      </w:pPr>
+      <w:rPr>
+        <w:rFonts w:ascii="Courier New" w:hAnsi="Courier New" w:cs="Courier New" w:hint="default"/>
+      </w:rPr>
+    </w:lvl>
+    <w:lvl w:ilvl="2" w:tplc="04090005" w:tentative="1">
       <w:start w:val="1"/>
       <w:numFmt w:val="bullet"/>
       <w:lvlText w:val=""/>
@@ -7950,7 +8274,7 @@
     <w:abstractNumId w:val="5"/>
   </w:num>
   <w:num w:numId="3" w16cid:durableId="80682896">
-    <w:abstractNumId w:val="8"/>
+    <w:abstractNumId w:val="9"/>
   </w:num>
   <w:num w:numId="4" w16cid:durableId="1074932072">
     <w:abstractNumId w:val="0"/>
@@ -7959,7 +8283,7 @@
     <w:abstractNumId w:val="1"/>
   </w:num>
   <w:num w:numId="6" w16cid:durableId="1049498626">
-    <w:abstractNumId w:val="7"/>
+    <w:abstractNumId w:val="8"/>
   </w:num>
   <w:num w:numId="7" w16cid:durableId="1175218841">
     <w:abstractNumId w:val="4"/>
@@ -7969,6 +8293,12 @@
   </w:num>
   <w:num w:numId="9" w16cid:durableId="421537992">
     <w:abstractNumId w:val="6"/>
+  </w:num>
+  <w:num w:numId="10" w16cid:durableId="1724984752">
+    <w:abstractNumId w:val="10"/>
+  </w:num>
+  <w:num w:numId="11" w16cid:durableId="198011352">
+    <w:abstractNumId w:val="7"/>
   </w:num>
 </w:numbering>
 </file>

--- a/docs/CV_Micah.Freedman_current.docx
+++ b/docs/CV_Micah.Freedman_current.docx
@@ -1230,10 +1230,42 @@
           <w:tab w:val="left" w:pos="7920"/>
           <w:tab w:val="left" w:pos="8640"/>
         </w:tabs>
-        <w:ind w:left="720" w:hanging="720"/>
-        <w:jc w:val="both"/>
-        <w:rPr>
-          <w:rFonts w:ascii="Helvetica Neue" w:hAnsi="Helvetica Neue" w:cstheme="majorHAnsi"/>
+        <w:jc w:val="center"/>
+        <w:rPr>
+          <w:rFonts w:ascii="Helvetica Neue" w:hAnsi="Helvetica Neue" w:cstheme="majorHAnsi"/>
+          <w:b/>
+          <w:u w:val="single"/>
+        </w:rPr>
+      </w:pPr>
+      <w:r>
+        <w:rPr>
+          <w:rFonts w:ascii="Helvetica Neue" w:hAnsi="Helvetica Neue" w:cstheme="majorHAnsi"/>
+          <w:b/>
+          <w:u w:val="single"/>
+        </w:rPr>
+        <w:lastRenderedPageBreak/>
+        <w:t>Published</w:t>
+      </w:r>
+    </w:p>
+    <w:p>
+      <w:pPr>
+        <w:tabs>
+          <w:tab w:val="left" w:pos="720"/>
+          <w:tab w:val="left" w:pos="1440"/>
+          <w:tab w:val="left" w:pos="2160"/>
+          <w:tab w:val="left" w:pos="2880"/>
+          <w:tab w:val="left" w:pos="3600"/>
+          <w:tab w:val="left" w:pos="5760"/>
+          <w:tab w:val="left" w:pos="6480"/>
+          <w:tab w:val="left" w:pos="7200"/>
+          <w:tab w:val="left" w:pos="7920"/>
+          <w:tab w:val="left" w:pos="8640"/>
+        </w:tabs>
+        <w:jc w:val="center"/>
+        <w:rPr>
+          <w:rFonts w:ascii="Helvetica Neue" w:hAnsi="Helvetica Neue" w:cstheme="majorHAnsi"/>
+          <w:b/>
+          <w:u w:val="single"/>
         </w:rPr>
       </w:pPr>
     </w:p>
@@ -1292,7 +1324,21 @@
           <w:rFonts w:ascii="Helvetica Neue" w:hAnsi="Helvetica Neue" w:cstheme="majorHAnsi"/>
           <w:bCs/>
         </w:rPr>
-        <w:t xml:space="preserve">, J. &amp; S.Y. Strauss. </w:t>
+        <w:t>, J. &amp; S.Y. Strauss</w:t>
+      </w:r>
+      <w:r>
+        <w:rPr>
+          <w:rFonts w:ascii="Helvetica Neue" w:hAnsi="Helvetica Neue" w:cstheme="majorHAnsi"/>
+          <w:bCs/>
+        </w:rPr>
+        <w:t xml:space="preserve"> (2023)</w:t>
+      </w:r>
+      <w:r>
+        <w:rPr>
+          <w:rFonts w:ascii="Helvetica Neue" w:hAnsi="Helvetica Neue" w:cstheme="majorHAnsi"/>
+          <w:bCs/>
+        </w:rPr>
+        <w:t xml:space="preserve">. </w:t>
       </w:r>
       <w:r>
         <w:rPr>
@@ -1311,258 +1357,161 @@
       <w:r>
         <w:rPr>
           <w:rFonts w:ascii="Helvetica Neue" w:hAnsi="Helvetica Neue"/>
-          <w:b/>
-          <w:bCs/>
-        </w:rPr>
-        <w:t>Accepted</w:t>
-      </w:r>
-      <w:r>
-        <w:rPr>
-          <w:rFonts w:ascii="Helvetica Neue" w:hAnsi="Helvetica Neue"/>
-        </w:rPr>
-        <w:t>, Proceedings of the Royal Society B.</w:t>
-      </w:r>
-    </w:p>
-    <w:p>
-      <w:pPr>
-        <w:tabs>
-          <w:tab w:val="left" w:pos="720"/>
-          <w:tab w:val="left" w:pos="1440"/>
-          <w:tab w:val="left" w:pos="2160"/>
-          <w:tab w:val="left" w:pos="2880"/>
-          <w:tab w:val="left" w:pos="3600"/>
-          <w:tab w:val="left" w:pos="5760"/>
-          <w:tab w:val="left" w:pos="6480"/>
-          <w:tab w:val="left" w:pos="7200"/>
-          <w:tab w:val="left" w:pos="7920"/>
-          <w:tab w:val="left" w:pos="8640"/>
-        </w:tabs>
-        <w:rPr>
-          <w:rFonts w:ascii="Helvetica Neue" w:hAnsi="Helvetica Neue" w:cstheme="majorHAnsi"/>
-          <w:b/>
-        </w:rPr>
-      </w:pPr>
-    </w:p>
-    <w:p>
-      <w:pPr>
-        <w:tabs>
-          <w:tab w:val="left" w:pos="720"/>
-          <w:tab w:val="left" w:pos="1440"/>
-          <w:tab w:val="left" w:pos="2160"/>
-          <w:tab w:val="left" w:pos="2880"/>
-          <w:tab w:val="left" w:pos="3600"/>
-          <w:tab w:val="left" w:pos="5760"/>
-          <w:tab w:val="left" w:pos="6480"/>
-          <w:tab w:val="left" w:pos="7200"/>
-          <w:tab w:val="left" w:pos="7920"/>
-          <w:tab w:val="left" w:pos="8640"/>
-        </w:tabs>
-        <w:jc w:val="center"/>
-        <w:rPr>
-          <w:rFonts w:ascii="Helvetica Neue" w:hAnsi="Helvetica Neue" w:cstheme="majorHAnsi"/>
-          <w:b/>
-          <w:u w:val="single"/>
-        </w:rPr>
-      </w:pPr>
-      <w:r>
-        <w:rPr>
-          <w:rFonts w:ascii="Helvetica Neue" w:hAnsi="Helvetica Neue" w:cstheme="majorHAnsi"/>
-          <w:b/>
-          <w:u w:val="single"/>
-        </w:rPr>
-        <w:t>Published</w:t>
-      </w:r>
-    </w:p>
-    <w:p>
-      <w:pPr>
-        <w:tabs>
-          <w:tab w:val="left" w:pos="720"/>
-          <w:tab w:val="left" w:pos="1440"/>
-          <w:tab w:val="left" w:pos="2160"/>
-          <w:tab w:val="left" w:pos="2880"/>
-          <w:tab w:val="left" w:pos="3600"/>
-          <w:tab w:val="left" w:pos="5760"/>
-          <w:tab w:val="left" w:pos="6480"/>
-          <w:tab w:val="left" w:pos="7200"/>
-          <w:tab w:val="left" w:pos="7920"/>
-          <w:tab w:val="left" w:pos="8640"/>
-        </w:tabs>
-        <w:jc w:val="both"/>
-        <w:rPr>
-          <w:rFonts w:ascii="Helvetica Neue" w:hAnsi="Helvetica Neue" w:cstheme="majorHAnsi"/>
-          <w:bCs/>
-        </w:rPr>
-      </w:pPr>
-    </w:p>
-    <w:p>
-      <w:pPr>
-        <w:tabs>
-          <w:tab w:val="left" w:pos="720"/>
-          <w:tab w:val="left" w:pos="1440"/>
-          <w:tab w:val="left" w:pos="2160"/>
-          <w:tab w:val="left" w:pos="2880"/>
-          <w:tab w:val="left" w:pos="3600"/>
-          <w:tab w:val="left" w:pos="5760"/>
-          <w:tab w:val="left" w:pos="6480"/>
-          <w:tab w:val="left" w:pos="7200"/>
-          <w:tab w:val="left" w:pos="7920"/>
-          <w:tab w:val="left" w:pos="8640"/>
-        </w:tabs>
-        <w:jc w:val="both"/>
-        <w:rPr>
-          <w:rFonts w:ascii="Helvetica Neue" w:hAnsi="Helvetica Neue" w:cstheme="majorHAnsi"/>
-          <w:bCs/>
-        </w:rPr>
-      </w:pPr>
-      <w:r>
-        <w:rPr>
-          <w:rFonts w:ascii="Helvetica Neue" w:hAnsi="Helvetica Neue" w:cstheme="majorHAnsi"/>
-          <w:bCs/>
-        </w:rPr>
-        <w:t xml:space="preserve">Hemstrom, W.B., </w:t>
-      </w:r>
-      <w:r>
-        <w:rPr>
-          <w:rFonts w:ascii="Helvetica Neue" w:hAnsi="Helvetica Neue" w:cstheme="majorHAnsi"/>
-          <w:b/>
-        </w:rPr>
-        <w:t>Freedman, M.G.</w:t>
-      </w:r>
-      <w:r>
-        <w:rPr>
-          <w:rFonts w:ascii="Helvetica Neue" w:hAnsi="Helvetica Neue" w:cstheme="majorHAnsi"/>
-          <w:b/>
-          <w:vertAlign w:val="superscript"/>
-        </w:rPr>
-        <w:t>†</w:t>
-      </w:r>
-      <w:r>
-        <w:rPr>
-          <w:rFonts w:ascii="Helvetica Neue" w:hAnsi="Helvetica Neue" w:cstheme="majorHAnsi"/>
-          <w:b/>
-          <w:vertAlign w:val="superscript"/>
-        </w:rPr>
-        <w:t xml:space="preserve"> </w:t>
-      </w:r>
-      <w:r>
-        <w:rPr>
-          <w:rFonts w:ascii="Helvetica Neue" w:hAnsi="Helvetica Neue" w:cstheme="majorHAnsi"/>
-          <w:b/>
-        </w:rPr>
-        <w:t>*</w:t>
-      </w:r>
-      <w:r>
-        <w:rPr>
-          <w:rFonts w:ascii="Helvetica Neue" w:hAnsi="Helvetica Neue" w:cstheme="majorHAnsi"/>
-          <w:b/>
-        </w:rPr>
-        <w:t>,</w:t>
-      </w:r>
-      <w:r>
-        <w:rPr>
-          <w:rFonts w:ascii="Helvetica Neue" w:hAnsi="Helvetica Neue" w:cstheme="majorHAnsi"/>
-          <w:bCs/>
-        </w:rPr>
-        <w:t xml:space="preserve"> Zalucki, M.P., Ramírez, S.R. &amp; M.R. Miller (2022). Population genetics of a recent range expansion in monarch butterflies. </w:t>
-      </w:r>
-      <w:r>
-        <w:rPr>
-          <w:rFonts w:ascii="Helvetica Neue" w:hAnsi="Helvetica Neue" w:cstheme="majorHAnsi"/>
-          <w:bCs/>
           <w:i/>
           <w:iCs/>
         </w:rPr>
-        <w:t>Molecular Ecology</w:t>
-      </w:r>
-      <w:r>
-        <w:rPr>
-          <w:rFonts w:ascii="Helvetica Neue" w:hAnsi="Helvetica Neue" w:cstheme="majorHAnsi"/>
-          <w:bCs/>
-        </w:rPr>
-        <w:t xml:space="preserve"> 31, 4544-4557.</w:t>
-      </w:r>
-      <w:r>
-        <w:rPr>
-          <w:rFonts w:ascii="Helvetica Neue" w:hAnsi="Helvetica Neue" w:cstheme="majorHAnsi"/>
-          <w:bCs/>
+        <w:t>Proceedings of the Royal Society B</w:t>
+      </w:r>
+      <w:r>
+        <w:rPr>
+          <w:rFonts w:ascii="Helvetica Neue" w:hAnsi="Helvetica Neue"/>
+        </w:rPr>
+        <w:t xml:space="preserve"> 290, 20222293</w:t>
+      </w:r>
+      <w:r>
+        <w:rPr>
+          <w:rFonts w:ascii="Helvetica Neue" w:hAnsi="Helvetica Neue"/>
+        </w:rPr>
+        <w:t xml:space="preserve">. </w:t>
+      </w:r>
+      <w:r>
+        <w:rPr>
+          <w:rFonts w:ascii="Helvetica Neue" w:hAnsi="Helvetica Neue"/>
+        </w:rPr>
+        <w:t>doi.org/10.1098/rspb.2022.2293</w:t>
+      </w:r>
+      <w:r>
+        <w:rPr>
+          <w:rFonts w:ascii="Helvetica Neue" w:hAnsi="Helvetica Neue"/>
+        </w:rPr>
+        <w:t>.</w:t>
+      </w:r>
+    </w:p>
+    <w:p>
+      <w:pPr>
+        <w:rPr>
+          <w:rFonts w:ascii="Helvetica Neue" w:hAnsi="Helvetica Neue"/>
+        </w:rPr>
+      </w:pPr>
+    </w:p>
+    <w:p>
+      <w:pPr>
+        <w:pStyle w:val="ListParagraph"/>
+        <w:numPr>
+          <w:ilvl w:val="0"/>
+          <w:numId w:val="12"/>
+        </w:numPr>
+        <w:rPr>
+          <w:rFonts w:ascii="Helvetica Neue" w:hAnsi="Helvetica Neue"/>
+        </w:rPr>
+      </w:pPr>
+      <w:r>
+        <w:rPr>
+          <w:rFonts w:ascii="Helvetica Neue" w:hAnsi="Helvetica Neue"/>
+        </w:rPr>
+        <w:t xml:space="preserve">Cover feature for the </w:t>
+      </w:r>
+      <w:hyperlink r:id="rId9" w:history="1">
+        <w:r>
+          <w:rPr>
+            <w:rStyle w:val="Hyperlink"/>
+            <w:rFonts w:ascii="Helvetica Neue" w:hAnsi="Helvetica Neue"/>
+          </w:rPr>
+          <w:t>January 2023 issue</w:t>
+        </w:r>
+      </w:hyperlink>
+    </w:p>
+    <w:p>
+      <w:pPr>
+        <w:tabs>
+          <w:tab w:val="left" w:pos="720"/>
+          <w:tab w:val="left" w:pos="1440"/>
+          <w:tab w:val="left" w:pos="2160"/>
+          <w:tab w:val="left" w:pos="2880"/>
+          <w:tab w:val="left" w:pos="3600"/>
+          <w:tab w:val="left" w:pos="5760"/>
+          <w:tab w:val="left" w:pos="6480"/>
+          <w:tab w:val="left" w:pos="7200"/>
+          <w:tab w:val="left" w:pos="7920"/>
+          <w:tab w:val="left" w:pos="8640"/>
+        </w:tabs>
+        <w:jc w:val="both"/>
+        <w:rPr>
+          <w:rFonts w:ascii="Helvetica Neue" w:hAnsi="Helvetica Neue" w:cstheme="majorHAnsi"/>
+          <w:bCs/>
+        </w:rPr>
+      </w:pPr>
+    </w:p>
+    <w:p>
+      <w:pPr>
+        <w:tabs>
+          <w:tab w:val="left" w:pos="720"/>
+          <w:tab w:val="left" w:pos="1440"/>
+          <w:tab w:val="left" w:pos="2160"/>
+          <w:tab w:val="left" w:pos="2880"/>
+          <w:tab w:val="left" w:pos="3600"/>
+          <w:tab w:val="left" w:pos="5760"/>
+          <w:tab w:val="left" w:pos="6480"/>
+          <w:tab w:val="left" w:pos="7200"/>
+          <w:tab w:val="left" w:pos="7920"/>
+          <w:tab w:val="left" w:pos="8640"/>
+        </w:tabs>
+        <w:jc w:val="both"/>
+        <w:rPr>
+          <w:rFonts w:ascii="Helvetica Neue" w:hAnsi="Helvetica Neue" w:cstheme="majorHAnsi"/>
+          <w:bCs/>
+        </w:rPr>
+      </w:pPr>
+      <w:r>
+        <w:rPr>
+          <w:rFonts w:ascii="Helvetica Neue" w:hAnsi="Helvetica Neue" w:cstheme="majorHAnsi"/>
+          <w:bCs/>
+        </w:rPr>
+        <w:t xml:space="preserve">Hemstrom, W.B., </w:t>
+      </w:r>
+      <w:r>
+        <w:rPr>
+          <w:rFonts w:ascii="Helvetica Neue" w:hAnsi="Helvetica Neue" w:cstheme="majorHAnsi"/>
+          <w:b/>
+        </w:rPr>
+        <w:t>Freedman, M.G.</w:t>
+      </w:r>
+      <w:r>
+        <w:rPr>
+          <w:rFonts w:ascii="Helvetica Neue" w:hAnsi="Helvetica Neue" w:cstheme="majorHAnsi"/>
+          <w:b/>
+          <w:vertAlign w:val="superscript"/>
+        </w:rPr>
+        <w:t>†</w:t>
+      </w:r>
+      <w:r>
+        <w:rPr>
+          <w:rFonts w:ascii="Helvetica Neue" w:hAnsi="Helvetica Neue" w:cstheme="majorHAnsi"/>
+          <w:b/>
+          <w:vertAlign w:val="superscript"/>
         </w:rPr>
         <w:t xml:space="preserve"> </w:t>
       </w:r>
       <w:r>
         <w:rPr>
           <w:rFonts w:ascii="Helvetica Neue" w:hAnsi="Helvetica Neue" w:cstheme="majorHAnsi"/>
-        </w:rPr>
-        <w:t>doi.org/10.1111/mec.16592.</w:t>
-      </w:r>
-    </w:p>
-    <w:p>
-      <w:pPr>
-        <w:tabs>
-          <w:tab w:val="left" w:pos="720"/>
-          <w:tab w:val="left" w:pos="1440"/>
-          <w:tab w:val="left" w:pos="2160"/>
-          <w:tab w:val="left" w:pos="2880"/>
-          <w:tab w:val="left" w:pos="3600"/>
-          <w:tab w:val="left" w:pos="5760"/>
-          <w:tab w:val="left" w:pos="6480"/>
-          <w:tab w:val="left" w:pos="7200"/>
-          <w:tab w:val="left" w:pos="7920"/>
-          <w:tab w:val="left" w:pos="8640"/>
-        </w:tabs>
-        <w:jc w:val="both"/>
-        <w:rPr>
-          <w:rFonts w:ascii="Helvetica Neue" w:hAnsi="Helvetica Neue" w:cstheme="majorHAnsi"/>
-          <w:bCs/>
-        </w:rPr>
-      </w:pPr>
-    </w:p>
-    <w:p>
-      <w:pPr>
-        <w:tabs>
-          <w:tab w:val="left" w:pos="720"/>
-          <w:tab w:val="left" w:pos="1440"/>
-          <w:tab w:val="left" w:pos="2160"/>
-          <w:tab w:val="left" w:pos="2880"/>
-          <w:tab w:val="left" w:pos="3600"/>
-          <w:tab w:val="left" w:pos="5760"/>
-          <w:tab w:val="left" w:pos="6480"/>
-          <w:tab w:val="left" w:pos="7200"/>
-          <w:tab w:val="left" w:pos="7920"/>
-          <w:tab w:val="left" w:pos="8640"/>
-        </w:tabs>
-        <w:jc w:val="both"/>
-        <w:rPr>
-          <w:rFonts w:ascii="Helvetica Neue" w:hAnsi="Helvetica Neue" w:cstheme="majorHAnsi"/>
-          <w:bCs/>
-        </w:rPr>
-      </w:pPr>
-      <w:r>
-        <w:rPr>
-          <w:rFonts w:ascii="Helvetica Neue" w:hAnsi="Helvetica Neue" w:cstheme="majorHAnsi"/>
-          <w:bCs/>
-        </w:rPr>
-        <w:t xml:space="preserve">Pocius, V.M., Majewska, A.A. &amp; </w:t>
-      </w:r>
-      <w:r>
-        <w:rPr>
-          <w:rFonts w:ascii="Helvetica Neue" w:hAnsi="Helvetica Neue" w:cstheme="majorHAnsi"/>
-          <w:b/>
-        </w:rPr>
-        <w:t>M.G. Freedman</w:t>
-      </w:r>
-      <w:r>
-        <w:rPr>
-          <w:rFonts w:ascii="Helvetica Neue" w:hAnsi="Helvetica Neue" w:cstheme="majorHAnsi"/>
-          <w:bCs/>
-        </w:rPr>
-        <w:t xml:space="preserve"> (2022)</w:t>
-      </w:r>
-      <w:r>
-        <w:rPr>
-          <w:rFonts w:ascii="Helvetica Neue" w:hAnsi="Helvetica Neue" w:cstheme="majorHAnsi"/>
-          <w:bCs/>
-        </w:rPr>
-        <w:t xml:space="preserve"> The role of experiments in monarch butterfly conservation: a review of recent studies and approaches. </w:t>
+          <w:b/>
+        </w:rPr>
+        <w:t>*</w:t>
+      </w:r>
+      <w:r>
+        <w:rPr>
+          <w:rFonts w:ascii="Helvetica Neue" w:hAnsi="Helvetica Neue" w:cstheme="majorHAnsi"/>
+          <w:b/>
+        </w:rPr>
+        <w:t>,</w:t>
+      </w:r>
+      <w:r>
+        <w:rPr>
+          <w:rFonts w:ascii="Helvetica Neue" w:hAnsi="Helvetica Neue" w:cstheme="majorHAnsi"/>
+          <w:bCs/>
+        </w:rPr>
+        <w:t xml:space="preserve"> Zalucki, M.P., Ramírez, S.R. &amp; M.R. Miller (2022). Population genetics of a recent range expansion in monarch butterflies. </w:t>
       </w:r>
       <w:r>
         <w:rPr>
@@ -1571,122 +1520,221 @@
           <w:i/>
           <w:iCs/>
         </w:rPr>
-        <w:t>Annals of the Entomological Society of America</w:t>
-      </w:r>
-      <w:r>
-        <w:rPr>
-          <w:rFonts w:ascii="Helvetica Neue" w:hAnsi="Helvetica Neue" w:cstheme="majorHAnsi"/>
-          <w:bCs/>
-        </w:rPr>
-        <w:t xml:space="preserve"> 115, 10-24. doi.org/10.1093/</w:t>
-      </w:r>
-      <w:proofErr w:type="spellStart"/>
-      <w:r>
-        <w:rPr>
-          <w:rFonts w:ascii="Helvetica Neue" w:hAnsi="Helvetica Neue" w:cstheme="majorHAnsi"/>
-          <w:bCs/>
-        </w:rPr>
-        <w:t>aesa</w:t>
-      </w:r>
-      <w:proofErr w:type="spellEnd"/>
-      <w:r>
-        <w:rPr>
-          <w:rFonts w:ascii="Helvetica Neue" w:hAnsi="Helvetica Neue" w:cstheme="majorHAnsi"/>
-          <w:bCs/>
-        </w:rPr>
-        <w:t>/saab036</w:t>
-      </w:r>
-    </w:p>
-    <w:p>
-      <w:pPr>
-        <w:tabs>
-          <w:tab w:val="left" w:pos="720"/>
-          <w:tab w:val="left" w:pos="1440"/>
-          <w:tab w:val="left" w:pos="2160"/>
-          <w:tab w:val="left" w:pos="2880"/>
-          <w:tab w:val="left" w:pos="3600"/>
-          <w:tab w:val="left" w:pos="5760"/>
-          <w:tab w:val="left" w:pos="6480"/>
-          <w:tab w:val="left" w:pos="7200"/>
-          <w:tab w:val="left" w:pos="7920"/>
-          <w:tab w:val="left" w:pos="8640"/>
-        </w:tabs>
-        <w:jc w:val="both"/>
-        <w:rPr>
-          <w:rFonts w:ascii="Helvetica Neue" w:hAnsi="Helvetica Neue" w:cstheme="majorHAnsi"/>
-          <w:b/>
-        </w:rPr>
-      </w:pPr>
-    </w:p>
-    <w:p>
-      <w:pPr>
-        <w:tabs>
-          <w:tab w:val="left" w:pos="720"/>
-          <w:tab w:val="left" w:pos="1440"/>
-          <w:tab w:val="left" w:pos="2160"/>
-          <w:tab w:val="left" w:pos="2880"/>
-          <w:tab w:val="left" w:pos="3600"/>
-          <w:tab w:val="left" w:pos="5760"/>
-          <w:tab w:val="left" w:pos="6480"/>
-          <w:tab w:val="left" w:pos="7200"/>
-          <w:tab w:val="left" w:pos="7920"/>
-          <w:tab w:val="left" w:pos="8640"/>
-        </w:tabs>
-        <w:jc w:val="both"/>
-        <w:rPr>
-          <w:rFonts w:ascii="Helvetica Neue" w:hAnsi="Helvetica Neue" w:cstheme="majorHAnsi"/>
-          <w:color w:val="000000" w:themeColor="text1"/>
-        </w:rPr>
-      </w:pPr>
-      <w:r>
-        <w:rPr>
-          <w:rFonts w:ascii="Helvetica Neue" w:hAnsi="Helvetica Neue" w:cstheme="majorHAnsi"/>
-          <w:b/>
-        </w:rPr>
-        <w:t>Freedman, M.G.</w:t>
-      </w:r>
-      <w:r>
-        <w:rPr>
-          <w:rFonts w:ascii="Helvetica Neue" w:hAnsi="Helvetica Neue" w:cstheme="majorHAnsi"/>
-          <w:b/>
-        </w:rPr>
-        <w:t>*</w:t>
-      </w:r>
-      <w:r>
-        <w:rPr>
-          <w:rFonts w:ascii="Helvetica Neue" w:hAnsi="Helvetica Neue" w:cstheme="majorHAnsi"/>
-          <w:bCs/>
-        </w:rPr>
-        <w:t xml:space="preserve">, De Roode, J.C., </w:t>
-      </w:r>
-      <w:proofErr w:type="spellStart"/>
-      <w:r>
-        <w:rPr>
-          <w:rFonts w:ascii="Helvetica Neue" w:hAnsi="Helvetica Neue" w:cstheme="majorHAnsi"/>
-          <w:bCs/>
-        </w:rPr>
-        <w:t>Forsiter</w:t>
-      </w:r>
-      <w:proofErr w:type="spellEnd"/>
-      <w:r>
-        <w:rPr>
-          <w:rFonts w:ascii="Helvetica Neue" w:hAnsi="Helvetica Neue" w:cstheme="majorHAnsi"/>
-          <w:bCs/>
-        </w:rPr>
-        <w:t xml:space="preserve">, M.L., Kronforst, M.R., Pierce, A.A., Schultz, C.B., Taylor, O.R. &amp; E.E. Crone (2021). </w:t>
-      </w:r>
-      <w:r>
-        <w:rPr>
-          <w:rFonts w:ascii="Helvetica Neue" w:hAnsi="Helvetica Neue" w:cstheme="majorHAnsi"/>
-        </w:rPr>
-        <w:t xml:space="preserve">Are eastern and western monarch butterflies distinct populations? A review of evidence for ecological, phenotypic, and genetic differentiation and implications for conservation. </w:t>
-      </w:r>
-      <w:r>
-        <w:rPr>
-          <w:rFonts w:ascii="Helvetica Neue" w:hAnsi="Helvetica Neue" w:cstheme="majorHAnsi"/>
+        <w:t>Molecular Ecology</w:t>
+      </w:r>
+      <w:r>
+        <w:rPr>
+          <w:rFonts w:ascii="Helvetica Neue" w:hAnsi="Helvetica Neue" w:cstheme="majorHAnsi"/>
+          <w:bCs/>
+        </w:rPr>
+        <w:t xml:space="preserve"> 31, 4544-4557.</w:t>
+      </w:r>
+      <w:r>
+        <w:rPr>
+          <w:rFonts w:ascii="Helvetica Neue" w:hAnsi="Helvetica Neue" w:cstheme="majorHAnsi"/>
+          <w:bCs/>
+        </w:rPr>
+        <w:t xml:space="preserve"> </w:t>
+      </w:r>
+      <w:r>
+        <w:rPr>
+          <w:rFonts w:ascii="Helvetica Neue" w:hAnsi="Helvetica Neue" w:cstheme="majorHAnsi"/>
+        </w:rPr>
+        <w:t>doi.org/10.1111/mec.16592.</w:t>
+      </w:r>
+    </w:p>
+    <w:p>
+      <w:pPr>
+        <w:tabs>
+          <w:tab w:val="left" w:pos="720"/>
+          <w:tab w:val="left" w:pos="1440"/>
+          <w:tab w:val="left" w:pos="2160"/>
+          <w:tab w:val="left" w:pos="2880"/>
+          <w:tab w:val="left" w:pos="3600"/>
+          <w:tab w:val="left" w:pos="5760"/>
+          <w:tab w:val="left" w:pos="6480"/>
+          <w:tab w:val="left" w:pos="7200"/>
+          <w:tab w:val="left" w:pos="7920"/>
+          <w:tab w:val="left" w:pos="8640"/>
+        </w:tabs>
+        <w:jc w:val="both"/>
+        <w:rPr>
+          <w:rFonts w:ascii="Helvetica Neue" w:hAnsi="Helvetica Neue" w:cstheme="majorHAnsi"/>
+          <w:bCs/>
+        </w:rPr>
+      </w:pPr>
+    </w:p>
+    <w:p>
+      <w:pPr>
+        <w:tabs>
+          <w:tab w:val="left" w:pos="720"/>
+          <w:tab w:val="left" w:pos="1440"/>
+          <w:tab w:val="left" w:pos="2160"/>
+          <w:tab w:val="left" w:pos="2880"/>
+          <w:tab w:val="left" w:pos="3600"/>
+          <w:tab w:val="left" w:pos="5760"/>
+          <w:tab w:val="left" w:pos="6480"/>
+          <w:tab w:val="left" w:pos="7200"/>
+          <w:tab w:val="left" w:pos="7920"/>
+          <w:tab w:val="left" w:pos="8640"/>
+        </w:tabs>
+        <w:jc w:val="both"/>
+        <w:rPr>
+          <w:rFonts w:ascii="Helvetica Neue" w:hAnsi="Helvetica Neue" w:cstheme="majorHAnsi"/>
+          <w:bCs/>
+        </w:rPr>
+      </w:pPr>
+      <w:r>
+        <w:rPr>
+          <w:rFonts w:ascii="Helvetica Neue" w:hAnsi="Helvetica Neue" w:cstheme="majorHAnsi"/>
+          <w:bCs/>
+        </w:rPr>
+        <w:t xml:space="preserve">Pocius, V.M., Majewska, A.A. &amp; </w:t>
+      </w:r>
+      <w:r>
+        <w:rPr>
+          <w:rFonts w:ascii="Helvetica Neue" w:hAnsi="Helvetica Neue" w:cstheme="majorHAnsi"/>
+          <w:b/>
+        </w:rPr>
+        <w:t>M.G. Freedman</w:t>
+      </w:r>
+      <w:r>
+        <w:rPr>
+          <w:rFonts w:ascii="Helvetica Neue" w:hAnsi="Helvetica Neue" w:cstheme="majorHAnsi"/>
+          <w:bCs/>
+        </w:rPr>
+        <w:t xml:space="preserve"> (2022)</w:t>
+      </w:r>
+      <w:r>
+        <w:rPr>
+          <w:rFonts w:ascii="Helvetica Neue" w:hAnsi="Helvetica Neue" w:cstheme="majorHAnsi"/>
+          <w:bCs/>
+        </w:rPr>
+        <w:t xml:space="preserve"> The role of experiments in monarch butterfly conservation: a review of recent studies and approaches. </w:t>
+      </w:r>
+      <w:r>
+        <w:rPr>
+          <w:rFonts w:ascii="Helvetica Neue" w:hAnsi="Helvetica Neue" w:cstheme="majorHAnsi"/>
+          <w:bCs/>
           <w:i/>
           <w:iCs/>
         </w:rPr>
+        <w:t>Annals of the Entomological Society of America</w:t>
+      </w:r>
+      <w:r>
+        <w:rPr>
+          <w:rFonts w:ascii="Helvetica Neue" w:hAnsi="Helvetica Neue" w:cstheme="majorHAnsi"/>
+          <w:bCs/>
+        </w:rPr>
+        <w:t xml:space="preserve"> 115, 10-24. doi.org/10.1093/</w:t>
+      </w:r>
+      <w:proofErr w:type="spellStart"/>
+      <w:r>
+        <w:rPr>
+          <w:rFonts w:ascii="Helvetica Neue" w:hAnsi="Helvetica Neue" w:cstheme="majorHAnsi"/>
+          <w:bCs/>
+        </w:rPr>
+        <w:t>aesa</w:t>
+      </w:r>
+      <w:proofErr w:type="spellEnd"/>
+      <w:r>
+        <w:rPr>
+          <w:rFonts w:ascii="Helvetica Neue" w:hAnsi="Helvetica Neue" w:cstheme="majorHAnsi"/>
+          <w:bCs/>
+        </w:rPr>
+        <w:t>/saab036</w:t>
+      </w:r>
+    </w:p>
+    <w:p>
+      <w:pPr>
+        <w:tabs>
+          <w:tab w:val="left" w:pos="720"/>
+          <w:tab w:val="left" w:pos="1440"/>
+          <w:tab w:val="left" w:pos="2160"/>
+          <w:tab w:val="left" w:pos="2880"/>
+          <w:tab w:val="left" w:pos="3600"/>
+          <w:tab w:val="left" w:pos="5760"/>
+          <w:tab w:val="left" w:pos="6480"/>
+          <w:tab w:val="left" w:pos="7200"/>
+          <w:tab w:val="left" w:pos="7920"/>
+          <w:tab w:val="left" w:pos="8640"/>
+        </w:tabs>
+        <w:jc w:val="both"/>
+        <w:rPr>
+          <w:rFonts w:ascii="Helvetica Neue" w:hAnsi="Helvetica Neue" w:cstheme="majorHAnsi"/>
+          <w:b/>
+        </w:rPr>
+      </w:pPr>
+    </w:p>
+    <w:p>
+      <w:pPr>
+        <w:tabs>
+          <w:tab w:val="left" w:pos="720"/>
+          <w:tab w:val="left" w:pos="1440"/>
+          <w:tab w:val="left" w:pos="2160"/>
+          <w:tab w:val="left" w:pos="2880"/>
+          <w:tab w:val="left" w:pos="3600"/>
+          <w:tab w:val="left" w:pos="5760"/>
+          <w:tab w:val="left" w:pos="6480"/>
+          <w:tab w:val="left" w:pos="7200"/>
+          <w:tab w:val="left" w:pos="7920"/>
+          <w:tab w:val="left" w:pos="8640"/>
+        </w:tabs>
+        <w:jc w:val="both"/>
+        <w:rPr>
+          <w:rFonts w:ascii="Helvetica Neue" w:hAnsi="Helvetica Neue" w:cstheme="majorHAnsi"/>
+          <w:color w:val="000000" w:themeColor="text1"/>
+        </w:rPr>
+      </w:pPr>
+      <w:r>
+        <w:rPr>
+          <w:rFonts w:ascii="Helvetica Neue" w:hAnsi="Helvetica Neue" w:cstheme="majorHAnsi"/>
+          <w:b/>
+        </w:rPr>
+        <w:t>Freedman, M.G.</w:t>
+      </w:r>
+      <w:r>
+        <w:rPr>
+          <w:rFonts w:ascii="Helvetica Neue" w:hAnsi="Helvetica Neue" w:cstheme="majorHAnsi"/>
+          <w:b/>
+        </w:rPr>
+        <w:t>*</w:t>
+      </w:r>
+      <w:r>
+        <w:rPr>
+          <w:rFonts w:ascii="Helvetica Neue" w:hAnsi="Helvetica Neue" w:cstheme="majorHAnsi"/>
+          <w:bCs/>
+        </w:rPr>
+        <w:t xml:space="preserve">, De Roode, J.C., </w:t>
+      </w:r>
+      <w:proofErr w:type="spellStart"/>
+      <w:r>
+        <w:rPr>
+          <w:rFonts w:ascii="Helvetica Neue" w:hAnsi="Helvetica Neue" w:cstheme="majorHAnsi"/>
+          <w:bCs/>
+        </w:rPr>
+        <w:t>Forsiter</w:t>
+      </w:r>
+      <w:proofErr w:type="spellEnd"/>
+      <w:r>
+        <w:rPr>
+          <w:rFonts w:ascii="Helvetica Neue" w:hAnsi="Helvetica Neue" w:cstheme="majorHAnsi"/>
+          <w:bCs/>
+        </w:rPr>
+        <w:t xml:space="preserve">, M.L., Kronforst, M.R., Pierce, A.A., Schultz, C.B., Taylor, O.R. &amp; E.E. Crone (2021). </w:t>
+      </w:r>
+      <w:r>
+        <w:rPr>
+          <w:rFonts w:ascii="Helvetica Neue" w:hAnsi="Helvetica Neue" w:cstheme="majorHAnsi"/>
+        </w:rPr>
+        <w:t xml:space="preserve">Are eastern and western monarch butterflies distinct populations? A review of evidence for ecological, phenotypic, and genetic differentiation and implications for conservation. </w:t>
+      </w:r>
+      <w:r>
+        <w:rPr>
+          <w:rFonts w:ascii="Helvetica Neue" w:hAnsi="Helvetica Neue" w:cstheme="majorHAnsi"/>
+          <w:i/>
+          <w:iCs/>
+        </w:rPr>
         <w:t>Conservation Science and Practice</w:t>
       </w:r>
       <w:r>
@@ -1695,19 +1743,11 @@
         </w:rPr>
         <w:t xml:space="preserve">, </w:t>
       </w:r>
-      <w:proofErr w:type="gramStart"/>
-      <w:r>
-        <w:rPr>
-          <w:rFonts w:ascii="Helvetica Neue" w:hAnsi="Helvetica Neue" w:cstheme="majorHAnsi"/>
-        </w:rPr>
-        <w:t>3:e</w:t>
-      </w:r>
-      <w:proofErr w:type="gramEnd"/>
-      <w:r>
-        <w:rPr>
-          <w:rFonts w:ascii="Helvetica Neue" w:hAnsi="Helvetica Neue" w:cstheme="majorHAnsi"/>
-        </w:rPr>
-        <w:t>432</w:t>
+      <w:r>
+        <w:rPr>
+          <w:rFonts w:ascii="Helvetica Neue" w:hAnsi="Helvetica Neue" w:cstheme="majorHAnsi"/>
+        </w:rPr>
+        <w:t>3:e432</w:t>
       </w:r>
       <w:r>
         <w:rPr>
@@ -1780,27 +1820,13 @@
         </w:rPr>
         <w:t xml:space="preserve">Cover feature for the </w:t>
       </w:r>
-      <w:hyperlink r:id="rId9" w:history="1">
+      <w:hyperlink r:id="rId10" w:history="1">
         <w:r>
           <w:rPr>
             <w:rStyle w:val="Hyperlink"/>
             <w:rFonts w:ascii="Helvetica Neue" w:hAnsi="Helvetica Neue" w:cstheme="majorHAnsi"/>
           </w:rPr>
-          <w:t>July 202</w:t>
-        </w:r>
-        <w:r>
-          <w:rPr>
-            <w:rStyle w:val="Hyperlink"/>
-            <w:rFonts w:ascii="Helvetica Neue" w:hAnsi="Helvetica Neue" w:cstheme="majorHAnsi"/>
-          </w:rPr>
-          <w:t>1</w:t>
-        </w:r>
-        <w:r>
-          <w:rPr>
-            <w:rStyle w:val="Hyperlink"/>
-            <w:rFonts w:ascii="Helvetica Neue" w:hAnsi="Helvetica Neue" w:cstheme="majorHAnsi"/>
-          </w:rPr>
-          <w:t xml:space="preserve"> issue</w:t>
+          <w:t>July 2021 issue</w:t>
         </w:r>
       </w:hyperlink>
     </w:p>
@@ -1997,7 +2023,7 @@
         </w:rPr>
         <w:t xml:space="preserve">Featured by </w:t>
       </w:r>
-      <w:hyperlink r:id="rId10" w:history="1">
+      <w:hyperlink r:id="rId11" w:history="1">
         <w:r>
           <w:rPr>
             <w:rStyle w:val="Hyperlink"/>
@@ -2014,7 +2040,7 @@
         </w:rPr>
         <w:t xml:space="preserve">, </w:t>
       </w:r>
-      <w:hyperlink r:id="rId11" w:history="1">
+      <w:hyperlink r:id="rId12" w:history="1">
         <w:r>
           <w:rPr>
             <w:rStyle w:val="Hyperlink"/>
@@ -2031,7 +2057,7 @@
         </w:rPr>
         <w:t xml:space="preserve">, </w:t>
       </w:r>
-      <w:hyperlink r:id="rId12" w:history="1">
+      <w:hyperlink r:id="rId13" w:history="1">
         <w:r>
           <w:rPr>
             <w:rStyle w:val="Hyperlink"/>
@@ -2048,7 +2074,7 @@
         </w:rPr>
         <w:t xml:space="preserve">, </w:t>
       </w:r>
-      <w:hyperlink r:id="rId13" w:history="1">
+      <w:hyperlink r:id="rId14" w:history="1">
         <w:r>
           <w:rPr>
             <w:rStyle w:val="Hyperlink"/>
@@ -2065,7 +2091,7 @@
         </w:rPr>
         <w:t xml:space="preserve">, </w:t>
       </w:r>
-      <w:hyperlink r:id="rId14" w:history="1">
+      <w:hyperlink r:id="rId15" w:history="1">
         <w:r>
           <w:rPr>
             <w:rStyle w:val="Hyperlink"/>
@@ -2346,7 +2372,7 @@
         </w:rPr>
         <w:t xml:space="preserve">Featured by </w:t>
       </w:r>
-      <w:hyperlink r:id="rId15" w:history="1">
+      <w:hyperlink r:id="rId16" w:history="1">
         <w:r>
           <w:rPr>
             <w:rStyle w:val="Hyperlink"/>
@@ -5912,14 +5938,7 @@
           <w:rFonts w:ascii="Helvetica Neue" w:hAnsi="Helvetica Neue" w:cstheme="majorHAnsi"/>
           <w:bCs/>
         </w:rPr>
-        <w:t>Christiana-Jo Quintana, M.S. (Iowa State University)</w:t>
-      </w:r>
-      <w:r>
-        <w:rPr>
-          <w:rFonts w:ascii="Helvetica Neue" w:hAnsi="Helvetica Neue" w:cstheme="majorHAnsi"/>
-          <w:bCs/>
-        </w:rPr>
-        <w:t>, 2022</w:t>
+        <w:t>Christiana-Jo Quintana, M.S. (Iowa State University), 2022</w:t>
       </w:r>
     </w:p>
     <w:p>
@@ -7816,6 +7835,119 @@
     </w:lvl>
   </w:abstractNum>
   <w:abstractNum w:abstractNumId="7" w15:restartNumberingAfterBreak="0">
+    <w:nsid w:val="4DE52288"/>
+    <w:multiLevelType w:val="hybridMultilevel"/>
+    <w:tmpl w:val="0B02BBB6"/>
+    <w:lvl w:ilvl="0" w:tplc="04090001">
+      <w:start w:val="1"/>
+      <w:numFmt w:val="bullet"/>
+      <w:lvlText w:val=""/>
+      <w:lvlJc w:val="left"/>
+      <w:pPr>
+        <w:ind w:left="720" w:hanging="360"/>
+      </w:pPr>
+      <w:rPr>
+        <w:rFonts w:ascii="Symbol" w:hAnsi="Symbol" w:hint="default"/>
+      </w:rPr>
+    </w:lvl>
+    <w:lvl w:ilvl="1" w:tplc="04090003" w:tentative="1">
+      <w:start w:val="1"/>
+      <w:numFmt w:val="bullet"/>
+      <w:lvlText w:val="o"/>
+      <w:lvlJc w:val="left"/>
+      <w:pPr>
+        <w:ind w:left="1440" w:hanging="360"/>
+      </w:pPr>
+      <w:rPr>
+        <w:rFonts w:ascii="Courier New" w:hAnsi="Courier New" w:cs="Courier New" w:hint="default"/>
+      </w:rPr>
+    </w:lvl>
+    <w:lvl w:ilvl="2" w:tplc="04090005" w:tentative="1">
+      <w:start w:val="1"/>
+      <w:numFmt w:val="bullet"/>
+      <w:lvlText w:val=""/>
+      <w:lvlJc w:val="left"/>
+      <w:pPr>
+        <w:ind w:left="2160" w:hanging="360"/>
+      </w:pPr>
+      <w:rPr>
+        <w:rFonts w:ascii="Wingdings" w:hAnsi="Wingdings" w:hint="default"/>
+      </w:rPr>
+    </w:lvl>
+    <w:lvl w:ilvl="3" w:tplc="04090001" w:tentative="1">
+      <w:start w:val="1"/>
+      <w:numFmt w:val="bullet"/>
+      <w:lvlText w:val=""/>
+      <w:lvlJc w:val="left"/>
+      <w:pPr>
+        <w:ind w:left="2880" w:hanging="360"/>
+      </w:pPr>
+      <w:rPr>
+        <w:rFonts w:ascii="Symbol" w:hAnsi="Symbol" w:hint="default"/>
+      </w:rPr>
+    </w:lvl>
+    <w:lvl w:ilvl="4" w:tplc="04090003" w:tentative="1">
+      <w:start w:val="1"/>
+      <w:numFmt w:val="bullet"/>
+      <w:lvlText w:val="o"/>
+      <w:lvlJc w:val="left"/>
+      <w:pPr>
+        <w:ind w:left="3600" w:hanging="360"/>
+      </w:pPr>
+      <w:rPr>
+        <w:rFonts w:ascii="Courier New" w:hAnsi="Courier New" w:cs="Courier New" w:hint="default"/>
+      </w:rPr>
+    </w:lvl>
+    <w:lvl w:ilvl="5" w:tplc="04090005" w:tentative="1">
+      <w:start w:val="1"/>
+      <w:numFmt w:val="bullet"/>
+      <w:lvlText w:val=""/>
+      <w:lvlJc w:val="left"/>
+      <w:pPr>
+        <w:ind w:left="4320" w:hanging="360"/>
+      </w:pPr>
+      <w:rPr>
+        <w:rFonts w:ascii="Wingdings" w:hAnsi="Wingdings" w:hint="default"/>
+      </w:rPr>
+    </w:lvl>
+    <w:lvl w:ilvl="6" w:tplc="04090001" w:tentative="1">
+      <w:start w:val="1"/>
+      <w:numFmt w:val="bullet"/>
+      <w:lvlText w:val=""/>
+      <w:lvlJc w:val="left"/>
+      <w:pPr>
+        <w:ind w:left="5040" w:hanging="360"/>
+      </w:pPr>
+      <w:rPr>
+        <w:rFonts w:ascii="Symbol" w:hAnsi="Symbol" w:hint="default"/>
+      </w:rPr>
+    </w:lvl>
+    <w:lvl w:ilvl="7" w:tplc="04090003" w:tentative="1">
+      <w:start w:val="1"/>
+      <w:numFmt w:val="bullet"/>
+      <w:lvlText w:val="o"/>
+      <w:lvlJc w:val="left"/>
+      <w:pPr>
+        <w:ind w:left="5760" w:hanging="360"/>
+      </w:pPr>
+      <w:rPr>
+        <w:rFonts w:ascii="Courier New" w:hAnsi="Courier New" w:cs="Courier New" w:hint="default"/>
+      </w:rPr>
+    </w:lvl>
+    <w:lvl w:ilvl="8" w:tplc="04090005" w:tentative="1">
+      <w:start w:val="1"/>
+      <w:numFmt w:val="bullet"/>
+      <w:lvlText w:val=""/>
+      <w:lvlJc w:val="left"/>
+      <w:pPr>
+        <w:ind w:left="6480" w:hanging="360"/>
+      </w:pPr>
+      <w:rPr>
+        <w:rFonts w:ascii="Wingdings" w:hAnsi="Wingdings" w:hint="default"/>
+      </w:rPr>
+    </w:lvl>
+  </w:abstractNum>
+  <w:abstractNum w:abstractNumId="8" w15:restartNumberingAfterBreak="0">
     <w:nsid w:val="50214AA3"/>
     <w:multiLevelType w:val="hybridMultilevel"/>
     <w:tmpl w:val="24C2AA6C"/>
@@ -7928,7 +8060,7 @@
       </w:rPr>
     </w:lvl>
   </w:abstractNum>
-  <w:abstractNum w:abstractNumId="8" w15:restartNumberingAfterBreak="0">
+  <w:abstractNum w:abstractNumId="9" w15:restartNumberingAfterBreak="0">
     <w:nsid w:val="52915AF5"/>
     <w:multiLevelType w:val="hybridMultilevel"/>
     <w:tmpl w:val="702E217A"/>
@@ -8041,7 +8173,7 @@
       </w:rPr>
     </w:lvl>
   </w:abstractNum>
-  <w:abstractNum w:abstractNumId="9" w15:restartNumberingAfterBreak="0">
+  <w:abstractNum w:abstractNumId="10" w15:restartNumberingAfterBreak="0">
     <w:nsid w:val="59560253"/>
     <w:multiLevelType w:val="hybridMultilevel"/>
     <w:tmpl w:val="508446A0"/>
@@ -8154,7 +8286,7 @@
       </w:rPr>
     </w:lvl>
   </w:abstractNum>
-  <w:abstractNum w:abstractNumId="10" w15:restartNumberingAfterBreak="0">
+  <w:abstractNum w:abstractNumId="11" w15:restartNumberingAfterBreak="0">
     <w:nsid w:val="648E74D2"/>
     <w:multiLevelType w:val="hybridMultilevel"/>
     <w:tmpl w:val="EAE01BEA"/>
@@ -8274,7 +8406,7 @@
     <w:abstractNumId w:val="5"/>
   </w:num>
   <w:num w:numId="3" w16cid:durableId="80682896">
-    <w:abstractNumId w:val="9"/>
+    <w:abstractNumId w:val="10"/>
   </w:num>
   <w:num w:numId="4" w16cid:durableId="1074932072">
     <w:abstractNumId w:val="0"/>
@@ -8283,7 +8415,7 @@
     <w:abstractNumId w:val="1"/>
   </w:num>
   <w:num w:numId="6" w16cid:durableId="1049498626">
-    <w:abstractNumId w:val="8"/>
+    <w:abstractNumId w:val="9"/>
   </w:num>
   <w:num w:numId="7" w16cid:durableId="1175218841">
     <w:abstractNumId w:val="4"/>
@@ -8295,9 +8427,12 @@
     <w:abstractNumId w:val="6"/>
   </w:num>
   <w:num w:numId="10" w16cid:durableId="1724984752">
-    <w:abstractNumId w:val="10"/>
+    <w:abstractNumId w:val="11"/>
   </w:num>
   <w:num w:numId="11" w16cid:durableId="198011352">
+    <w:abstractNumId w:val="8"/>
+  </w:num>
+  <w:num w:numId="12" w16cid:durableId="159009908">
     <w:abstractNumId w:val="7"/>
   </w:num>
 </w:numbering>
@@ -8717,7 +8852,6 @@
   <w:style w:type="character" w:default="1" w:styleId="DefaultParagraphFont">
     <w:name w:val="Default Paragraph Font"/>
     <w:uiPriority w:val="1"/>
-    <w:semiHidden/>
     <w:unhideWhenUsed/>
   </w:style>
   <w:style w:type="table" w:default="1" w:styleId="TableNormal">

--- a/docs/CV_Micah.Freedman_current.docx
+++ b/docs/CV_Micah.Freedman_current.docx
@@ -1078,6 +1078,140 @@
           <w:rFonts w:ascii="Helvetica Neue" w:hAnsi="Helvetica Neue" w:cstheme="majorHAnsi"/>
           <w:b/>
           <w:u w:val="single"/>
+        </w:rPr>
+      </w:pPr>
+    </w:p>
+    <w:p>
+      <w:pPr>
+        <w:tabs>
+          <w:tab w:val="left" w:pos="720"/>
+          <w:tab w:val="left" w:pos="1440"/>
+          <w:tab w:val="left" w:pos="2160"/>
+          <w:tab w:val="left" w:pos="2880"/>
+          <w:tab w:val="left" w:pos="3600"/>
+          <w:tab w:val="left" w:pos="5760"/>
+          <w:tab w:val="left" w:pos="6480"/>
+          <w:tab w:val="left" w:pos="7200"/>
+          <w:tab w:val="left" w:pos="7920"/>
+          <w:tab w:val="left" w:pos="8640"/>
+        </w:tabs>
+        <w:rPr>
+          <w:rFonts w:ascii="Helvetica Neue" w:hAnsi="Helvetica Neue" w:cstheme="majorHAnsi"/>
+          <w:bCs/>
+        </w:rPr>
+      </w:pPr>
+      <w:proofErr w:type="spellStart"/>
+      <w:r>
+        <w:rPr>
+          <w:rFonts w:ascii="Helvetica Neue" w:hAnsi="Helvetica Neue" w:cstheme="majorHAnsi"/>
+          <w:bCs/>
+        </w:rPr>
+        <w:t>Guizar</w:t>
+      </w:r>
+      <w:proofErr w:type="spellEnd"/>
+      <w:r>
+        <w:rPr>
+          <w:rFonts w:ascii="Helvetica Neue" w:hAnsi="Helvetica Neue" w:cstheme="majorHAnsi"/>
+          <w:bCs/>
+        </w:rPr>
+        <w:t xml:space="preserve">-Amador, M.F., Linden, T.A., </w:t>
+      </w:r>
+      <w:proofErr w:type="spellStart"/>
+      <w:r>
+        <w:rPr>
+          <w:rFonts w:ascii="Helvetica Neue" w:hAnsi="Helvetica Neue" w:cstheme="majorHAnsi"/>
+          <w:bCs/>
+        </w:rPr>
+        <w:t>Cridland</w:t>
+      </w:r>
+      <w:proofErr w:type="spellEnd"/>
+      <w:r>
+        <w:rPr>
+          <w:rFonts w:ascii="Helvetica Neue" w:hAnsi="Helvetica Neue" w:cstheme="majorHAnsi"/>
+          <w:bCs/>
+        </w:rPr>
+        <w:t>, J., Hetherington-</w:t>
+      </w:r>
+      <w:proofErr w:type="spellStart"/>
+      <w:r>
+        <w:rPr>
+          <w:rFonts w:ascii="Helvetica Neue" w:hAnsi="Helvetica Neue" w:cstheme="majorHAnsi"/>
+          <w:bCs/>
+        </w:rPr>
+        <w:t>Rauth</w:t>
+      </w:r>
+      <w:proofErr w:type="spellEnd"/>
+      <w:r>
+        <w:rPr>
+          <w:rFonts w:ascii="Helvetica Neue" w:hAnsi="Helvetica Neue" w:cstheme="majorHAnsi"/>
+          <w:bCs/>
+        </w:rPr>
+        <w:t xml:space="preserve">, M., </w:t>
+      </w:r>
+      <w:r>
+        <w:rPr>
+          <w:rFonts w:ascii="Helvetica Neue" w:hAnsi="Helvetica Neue" w:cstheme="majorHAnsi"/>
+          <w:b/>
+        </w:rPr>
+        <w:t>Freedman, M.G.</w:t>
+      </w:r>
+      <w:r>
+        <w:rPr>
+          <w:rFonts w:ascii="Helvetica Neue" w:hAnsi="Helvetica Neue" w:cstheme="majorHAnsi"/>
+          <w:bCs/>
+        </w:rPr>
+        <w:t xml:space="preserve">, Saleh, N.W., Eltz, T., </w:t>
+      </w:r>
+      <w:proofErr w:type="spellStart"/>
+      <w:r>
+        <w:rPr>
+          <w:rFonts w:ascii="Helvetica Neue" w:hAnsi="Helvetica Neue" w:cstheme="majorHAnsi"/>
+          <w:bCs/>
+        </w:rPr>
+        <w:t>Pupulin</w:t>
+      </w:r>
+      <w:proofErr w:type="spellEnd"/>
+      <w:r>
+        <w:rPr>
+          <w:rFonts w:ascii="Helvetica Neue" w:hAnsi="Helvetica Neue" w:cstheme="majorHAnsi"/>
+          <w:bCs/>
+        </w:rPr>
+        <w:t xml:space="preserve">, F., Zerbe, P., Dean, C.A. &amp; S.R. Ramírez (2023). Floral scent regulates fine-scale niche partitioning of bee pollinators and reproductive isolation among sympatric </w:t>
+      </w:r>
+      <w:r>
+        <w:rPr>
+          <w:rFonts w:ascii="Helvetica Neue" w:hAnsi="Helvetica Neue" w:cstheme="majorHAnsi"/>
+          <w:bCs/>
+          <w:i/>
+          <w:iCs/>
+        </w:rPr>
+        <w:t>Gongora</w:t>
+      </w:r>
+      <w:r>
+        <w:rPr>
+          <w:rFonts w:ascii="Helvetica Neue" w:hAnsi="Helvetica Neue" w:cstheme="majorHAnsi"/>
+          <w:bCs/>
+        </w:rPr>
+        <w:t xml:space="preserve"> orchids.</w:t>
+      </w:r>
+    </w:p>
+    <w:p>
+      <w:pPr>
+        <w:tabs>
+          <w:tab w:val="left" w:pos="720"/>
+          <w:tab w:val="left" w:pos="1440"/>
+          <w:tab w:val="left" w:pos="2160"/>
+          <w:tab w:val="left" w:pos="2880"/>
+          <w:tab w:val="left" w:pos="3600"/>
+          <w:tab w:val="left" w:pos="5760"/>
+          <w:tab w:val="left" w:pos="6480"/>
+          <w:tab w:val="left" w:pos="7200"/>
+          <w:tab w:val="left" w:pos="7920"/>
+          <w:tab w:val="left" w:pos="8640"/>
+        </w:tabs>
+        <w:rPr>
+          <w:rFonts w:ascii="Helvetica Neue" w:hAnsi="Helvetica Neue" w:cstheme="majorHAnsi"/>
+          <w:b/>
         </w:rPr>
       </w:pPr>
     </w:p>
@@ -1230,6 +1364,25 @@
           <w:tab w:val="left" w:pos="7920"/>
           <w:tab w:val="left" w:pos="8640"/>
         </w:tabs>
+        <w:rPr>
+          <w:rFonts w:ascii="Helvetica Neue" w:hAnsi="Helvetica Neue" w:cstheme="majorHAnsi"/>
+        </w:rPr>
+      </w:pPr>
+    </w:p>
+    <w:p>
+      <w:pPr>
+        <w:tabs>
+          <w:tab w:val="left" w:pos="720"/>
+          <w:tab w:val="left" w:pos="1440"/>
+          <w:tab w:val="left" w:pos="2160"/>
+          <w:tab w:val="left" w:pos="2880"/>
+          <w:tab w:val="left" w:pos="3600"/>
+          <w:tab w:val="left" w:pos="5760"/>
+          <w:tab w:val="left" w:pos="6480"/>
+          <w:tab w:val="left" w:pos="7200"/>
+          <w:tab w:val="left" w:pos="7920"/>
+          <w:tab w:val="left" w:pos="8640"/>
+        </w:tabs>
         <w:jc w:val="center"/>
         <w:rPr>
           <w:rFonts w:ascii="Helvetica Neue" w:hAnsi="Helvetica Neue" w:cstheme="majorHAnsi"/>
@@ -1243,7 +1396,6 @@
           <w:b/>
           <w:u w:val="single"/>
         </w:rPr>
-        <w:lastRenderedPageBreak/>
         <w:t>Published</w:t>
       </w:r>
     </w:p>
@@ -1727,7 +1879,21 @@
         <w:rPr>
           <w:rFonts w:ascii="Helvetica Neue" w:hAnsi="Helvetica Neue" w:cstheme="majorHAnsi"/>
         </w:rPr>
-        <w:t xml:space="preserve">Are eastern and western monarch butterflies distinct populations? A review of evidence for ecological, phenotypic, and genetic differentiation and implications for conservation. </w:t>
+        <w:t xml:space="preserve">Are eastern and western monarch </w:t>
+      </w:r>
+      <w:proofErr w:type="gramStart"/>
+      <w:r>
+        <w:rPr>
+          <w:rFonts w:ascii="Helvetica Neue" w:hAnsi="Helvetica Neue" w:cstheme="majorHAnsi"/>
+        </w:rPr>
+        <w:t>butterflies</w:t>
+      </w:r>
+      <w:proofErr w:type="gramEnd"/>
+      <w:r>
+        <w:rPr>
+          <w:rFonts w:ascii="Helvetica Neue" w:hAnsi="Helvetica Neue" w:cstheme="majorHAnsi"/>
+        </w:rPr>
+        <w:t xml:space="preserve"> distinct populations? A review of evidence for ecological, phenotypic, and genetic differentiation and implications for conservation. </w:t>
       </w:r>
       <w:r>
         <w:rPr>
@@ -1743,11 +1909,19 @@
         </w:rPr>
         <w:t xml:space="preserve">, </w:t>
       </w:r>
-      <w:r>
-        <w:rPr>
-          <w:rFonts w:ascii="Helvetica Neue" w:hAnsi="Helvetica Neue" w:cstheme="majorHAnsi"/>
-        </w:rPr>
-        <w:t>3:e432</w:t>
+      <w:proofErr w:type="gramStart"/>
+      <w:r>
+        <w:rPr>
+          <w:rFonts w:ascii="Helvetica Neue" w:hAnsi="Helvetica Neue" w:cstheme="majorHAnsi"/>
+        </w:rPr>
+        <w:t>3:e</w:t>
+      </w:r>
+      <w:proofErr w:type="gramEnd"/>
+      <w:r>
+        <w:rPr>
+          <w:rFonts w:ascii="Helvetica Neue" w:hAnsi="Helvetica Neue" w:cstheme="majorHAnsi"/>
+        </w:rPr>
+        <w:t>432</w:t>
       </w:r>
       <w:r>
         <w:rPr>
@@ -2255,6 +2429,7 @@
           <w:rFonts w:ascii="Helvetica Neue" w:hAnsi="Helvetica Neue" w:cstheme="majorHAnsi"/>
           <w:b/>
         </w:rPr>
+        <w:lastRenderedPageBreak/>
         <w:t>Freedman, M.G</w:t>
       </w:r>
       <w:r>
@@ -2462,7 +2637,6 @@
           <w:rFonts w:ascii="Helvetica Neue" w:hAnsi="Helvetica Neue" w:cstheme="majorHAnsi"/>
           <w:b/>
         </w:rPr>
-        <w:lastRenderedPageBreak/>
         <w:t>Freedman, M.G.</w:t>
       </w:r>
       <w:r>
@@ -3636,6 +3810,7 @@
         <w:rPr>
           <w:rFonts w:ascii="Helvetica Neue" w:hAnsi="Helvetica Neue" w:cstheme="majorHAnsi"/>
         </w:rPr>
+        <w:lastRenderedPageBreak/>
         <w:t xml:space="preserve">Garden Club of America Summer Environmental Scholarship - </w:t>
       </w:r>
       <w:r>
@@ -3795,7 +3970,6 @@
           <w:rFonts w:ascii="Helvetica Neue" w:hAnsi="Helvetica Neue" w:cstheme="majorHAnsi"/>
           <w:bCs/>
         </w:rPr>
-        <w:lastRenderedPageBreak/>
         <w:t>“</w:t>
       </w:r>
       <w:r>
@@ -4534,6 +4708,7 @@
           <w:rFonts w:ascii="Helvetica Neue" w:hAnsi="Helvetica Neue" w:cstheme="majorHAnsi"/>
           <w:b/>
         </w:rPr>
+        <w:lastRenderedPageBreak/>
         <w:t>Freedman, M.G.</w:t>
       </w:r>
       <w:r>
@@ -4587,7 +4762,6 @@
           <w:rFonts w:ascii="Helvetica Neue" w:hAnsi="Helvetica Neue" w:cstheme="majorHAnsi"/>
           <w:b/>
         </w:rPr>
-        <w:lastRenderedPageBreak/>
         <w:t>Freedman, M.G.</w:t>
       </w:r>
       <w:r>
@@ -5645,7 +5819,6 @@
         <w:rPr>
           <w:rFonts w:ascii="Helvetica Neue" w:hAnsi="Helvetica Neue" w:cstheme="majorHAnsi"/>
         </w:rPr>
-        <w:lastRenderedPageBreak/>
         <w:t>Teaching Assistant: EVE 100 – Introduction to Evolution</w:t>
       </w:r>
       <w:r>
@@ -6772,6 +6945,7 @@
         <w:rPr>
           <w:rFonts w:ascii="Helvetica Neue" w:hAnsi="Helvetica Neue" w:cstheme="majorHAnsi"/>
         </w:rPr>
+        <w:lastRenderedPageBreak/>
         <w:t>Science Exploration Day</w:t>
       </w:r>
       <w:r>
@@ -8852,6 +9026,7 @@
   <w:style w:type="character" w:default="1" w:styleId="DefaultParagraphFont">
     <w:name w:val="Default Paragraph Font"/>
     <w:uiPriority w:val="1"/>
+    <w:semiHidden/>
     <w:unhideWhenUsed/>
   </w:style>
   <w:style w:type="table" w:default="1" w:styleId="TableNormal">

--- a/docs/CV_Micah.Freedman_current.docx
+++ b/docs/CV_Micah.Freedman_current.docx
@@ -2953,6 +2953,66 @@
     </w:p>
     <w:p>
       <w:pPr>
+        <w:tabs>
+          <w:tab w:val="left" w:pos="720"/>
+          <w:tab w:val="left" w:pos="1440"/>
+          <w:tab w:val="left" w:pos="2160"/>
+          <w:tab w:val="left" w:pos="2880"/>
+          <w:tab w:val="left" w:pos="3600"/>
+          <w:tab w:val="left" w:pos="5760"/>
+          <w:tab w:val="left" w:pos="6480"/>
+          <w:tab w:val="left" w:pos="7200"/>
+          <w:tab w:val="left" w:pos="7920"/>
+          <w:tab w:val="left" w:pos="8640"/>
+        </w:tabs>
+        <w:jc w:val="both"/>
+        <w:rPr>
+          <w:rFonts w:ascii="Helvetica Neue" w:hAnsi="Helvetica Neue" w:cstheme="majorHAnsi"/>
+        </w:rPr>
+      </w:pPr>
+    </w:p>
+    <w:p>
+      <w:pPr>
+        <w:tabs>
+          <w:tab w:val="left" w:pos="720"/>
+          <w:tab w:val="left" w:pos="1440"/>
+          <w:tab w:val="left" w:pos="2160"/>
+          <w:tab w:val="left" w:pos="2880"/>
+          <w:tab w:val="left" w:pos="3600"/>
+          <w:tab w:val="left" w:pos="5760"/>
+          <w:tab w:val="left" w:pos="6480"/>
+          <w:tab w:val="left" w:pos="7200"/>
+          <w:tab w:val="left" w:pos="7920"/>
+          <w:tab w:val="left" w:pos="8640"/>
+        </w:tabs>
+        <w:jc w:val="both"/>
+        <w:rPr>
+          <w:rFonts w:ascii="Helvetica Neue" w:hAnsi="Helvetica Neue" w:cstheme="majorHAnsi"/>
+        </w:rPr>
+      </w:pPr>
+      <w:r>
+        <w:rPr>
+          <w:rFonts w:ascii="Helvetica Neue" w:hAnsi="Helvetica Neue" w:cstheme="majorHAnsi"/>
+        </w:rPr>
+        <w:t xml:space="preserve">Hemstrom, W.B., </w:t>
+      </w:r>
+      <w:r>
+        <w:rPr>
+          <w:rFonts w:ascii="Helvetica Neue" w:hAnsi="Helvetica Neue" w:cstheme="majorHAnsi"/>
+          <w:b/>
+          <w:bCs/>
+        </w:rPr>
+        <w:t>Freedman, M.G.</w:t>
+      </w:r>
+      <w:r>
+        <w:rPr>
+          <w:rFonts w:ascii="Helvetica Neue" w:hAnsi="Helvetica Neue" w:cstheme="majorHAnsi"/>
+        </w:rPr>
+        <w:t>, Zalucki, M.P. &amp; M.R. Miller. Novel genetic control of migratory diapause in Australian monarch butterflies.</w:t>
+      </w:r>
+    </w:p>
+    <w:p>
+      <w:pPr>
         <w:pBdr>
           <w:bottom w:val="double" w:sz="6" w:space="1" w:color="auto"/>
         </w:pBdr>
@@ -3652,6 +3712,7 @@
           <w:rFonts w:ascii="Helvetica Neue" w:hAnsi="Helvetica Neue" w:cstheme="majorHAnsi"/>
           <w:bCs/>
         </w:rPr>
+        <w:lastRenderedPageBreak/>
         <w:t>National Science Foundatio</w:t>
       </w:r>
       <w:r>
@@ -3810,7 +3871,6 @@
         <w:rPr>
           <w:rFonts w:ascii="Helvetica Neue" w:hAnsi="Helvetica Neue" w:cstheme="majorHAnsi"/>
         </w:rPr>
-        <w:lastRenderedPageBreak/>
         <w:t xml:space="preserve">Garden Club of America Summer Environmental Scholarship - </w:t>
       </w:r>
       <w:r>
@@ -4660,55 +4720,62 @@
           <w:rFonts w:ascii="Helvetica Neue" w:hAnsi="Helvetica Neue" w:cstheme="majorHAnsi"/>
           <w:bCs/>
         </w:rPr>
-        <w:t>, Hemstrom, W.B., Miller, M.R., Zalucki, M.P., Ramírez, S.R. &amp; S.Y. Strauss. Standing genetic variation in monarch butterflies and its conservation implications. Invited oral presentation at the 2019 Entomological Society of America Meeting, Saint Louis, MO.</w:t>
-      </w:r>
-    </w:p>
-    <w:p>
-      <w:pPr>
-        <w:tabs>
-          <w:tab w:val="left" w:pos="720"/>
-          <w:tab w:val="left" w:pos="1440"/>
-          <w:tab w:val="left" w:pos="2160"/>
-          <w:tab w:val="left" w:pos="2880"/>
-          <w:tab w:val="left" w:pos="3600"/>
-          <w:tab w:val="left" w:pos="5760"/>
-          <w:tab w:val="left" w:pos="6480"/>
-          <w:tab w:val="left" w:pos="7200"/>
-          <w:tab w:val="left" w:pos="7920"/>
-          <w:tab w:val="left" w:pos="8640"/>
-        </w:tabs>
-        <w:jc w:val="both"/>
-        <w:rPr>
-          <w:rFonts w:ascii="Helvetica Neue" w:hAnsi="Helvetica Neue" w:cstheme="majorHAnsi"/>
-          <w:b/>
-        </w:rPr>
-      </w:pPr>
-    </w:p>
-    <w:p>
-      <w:pPr>
-        <w:tabs>
-          <w:tab w:val="left" w:pos="720"/>
-          <w:tab w:val="left" w:pos="1440"/>
-          <w:tab w:val="left" w:pos="2160"/>
-          <w:tab w:val="left" w:pos="2880"/>
-          <w:tab w:val="left" w:pos="3600"/>
-          <w:tab w:val="left" w:pos="5760"/>
-          <w:tab w:val="left" w:pos="6480"/>
-          <w:tab w:val="left" w:pos="7200"/>
-          <w:tab w:val="left" w:pos="7920"/>
-          <w:tab w:val="left" w:pos="8640"/>
-        </w:tabs>
-        <w:jc w:val="both"/>
-        <w:rPr>
-          <w:rFonts w:ascii="Helvetica Neue" w:hAnsi="Helvetica Neue" w:cstheme="majorHAnsi"/>
-        </w:rPr>
-      </w:pPr>
-      <w:r>
-        <w:rPr>
-          <w:rFonts w:ascii="Helvetica Neue" w:hAnsi="Helvetica Neue" w:cstheme="majorHAnsi"/>
-          <w:b/>
+        <w:t xml:space="preserve">, Hemstrom, W.B., Miller, M.R., Zalucki, M.P., Ramírez, S.R. &amp; S.Y. Strauss. Standing genetic variation in monarch butterflies and its conservation </w:t>
+      </w:r>
+      <w:r>
+        <w:rPr>
+          <w:rFonts w:ascii="Helvetica Neue" w:hAnsi="Helvetica Neue" w:cstheme="majorHAnsi"/>
+          <w:bCs/>
         </w:rPr>
         <w:lastRenderedPageBreak/>
+        <w:t>implications. Invited oral presentation at the 2019 Entomological Society of America Meeting, Saint Louis, MO.</w:t>
+      </w:r>
+    </w:p>
+    <w:p>
+      <w:pPr>
+        <w:tabs>
+          <w:tab w:val="left" w:pos="720"/>
+          <w:tab w:val="left" w:pos="1440"/>
+          <w:tab w:val="left" w:pos="2160"/>
+          <w:tab w:val="left" w:pos="2880"/>
+          <w:tab w:val="left" w:pos="3600"/>
+          <w:tab w:val="left" w:pos="5760"/>
+          <w:tab w:val="left" w:pos="6480"/>
+          <w:tab w:val="left" w:pos="7200"/>
+          <w:tab w:val="left" w:pos="7920"/>
+          <w:tab w:val="left" w:pos="8640"/>
+        </w:tabs>
+        <w:jc w:val="both"/>
+        <w:rPr>
+          <w:rFonts w:ascii="Helvetica Neue" w:hAnsi="Helvetica Neue" w:cstheme="majorHAnsi"/>
+          <w:b/>
+        </w:rPr>
+      </w:pPr>
+    </w:p>
+    <w:p>
+      <w:pPr>
+        <w:tabs>
+          <w:tab w:val="left" w:pos="720"/>
+          <w:tab w:val="left" w:pos="1440"/>
+          <w:tab w:val="left" w:pos="2160"/>
+          <w:tab w:val="left" w:pos="2880"/>
+          <w:tab w:val="left" w:pos="3600"/>
+          <w:tab w:val="left" w:pos="5760"/>
+          <w:tab w:val="left" w:pos="6480"/>
+          <w:tab w:val="left" w:pos="7200"/>
+          <w:tab w:val="left" w:pos="7920"/>
+          <w:tab w:val="left" w:pos="8640"/>
+        </w:tabs>
+        <w:jc w:val="both"/>
+        <w:rPr>
+          <w:rFonts w:ascii="Helvetica Neue" w:hAnsi="Helvetica Neue" w:cstheme="majorHAnsi"/>
+        </w:rPr>
+      </w:pPr>
+      <w:r>
+        <w:rPr>
+          <w:rFonts w:ascii="Helvetica Neue" w:hAnsi="Helvetica Neue" w:cstheme="majorHAnsi"/>
+          <w:b/>
+        </w:rPr>
         <w:t>Freedman, M.G.</w:t>
       </w:r>
       <w:r>
@@ -5631,6 +5698,7 @@
           <w:rFonts w:ascii="Helvetica Neue" w:hAnsi="Helvetica Neue" w:cstheme="majorHAnsi"/>
           <w:b/>
         </w:rPr>
+        <w:lastRenderedPageBreak/>
         <w:t>Funding proposal reviews:</w:t>
       </w:r>
       <w:r>
@@ -6834,6 +6902,7 @@
         <w:rPr>
           <w:rFonts w:ascii="Helvetica Neue" w:hAnsi="Helvetica Neue" w:cstheme="majorHAnsi"/>
         </w:rPr>
+        <w:lastRenderedPageBreak/>
         <w:t>Volunteer at UC Davis Picnic Day (2015, 2018, 2019)</w:t>
       </w:r>
     </w:p>
@@ -6945,7 +7014,6 @@
         <w:rPr>
           <w:rFonts w:ascii="Helvetica Neue" w:hAnsi="Helvetica Neue" w:cstheme="majorHAnsi"/>
         </w:rPr>
-        <w:lastRenderedPageBreak/>
         <w:t>Science Exploration Day</w:t>
       </w:r>
       <w:r>

--- a/docs/CV_Micah.Freedman_current.docx
+++ b/docs/CV_Micah.Freedman_current.docx
@@ -1,6 +1,6 @@
 
 <file path=word/document.xml><?xml version="1.0" encoding="utf-8"?>
-<w:document xmlns:wpc="http://schemas.microsoft.com/office/word/2010/wordprocessingCanvas" xmlns:cx="http://schemas.microsoft.com/office/drawing/2014/chartex" xmlns:cx1="http://schemas.microsoft.com/office/drawing/2015/9/8/chartex" xmlns:cx2="http://schemas.microsoft.com/office/drawing/2015/10/21/chartex" xmlns:cx3="http://schemas.microsoft.com/office/drawing/2016/5/9/chartex" xmlns:cx4="http://schemas.microsoft.com/office/drawing/2016/5/10/chartex" xmlns:cx5="http://schemas.microsoft.com/office/drawing/2016/5/11/chartex" xmlns:cx6="http://schemas.microsoft.com/office/drawing/2016/5/12/chartex" xmlns:cx7="http://schemas.microsoft.com/office/drawing/2016/5/13/chartex" xmlns:cx8="http://schemas.microsoft.com/office/drawing/2016/5/14/chartex" xmlns:mc="http://schemas.openxmlformats.org/markup-compatibility/2006" xmlns:aink="http://schemas.microsoft.com/office/drawing/2016/ink" xmlns:am3d="http://schemas.microsoft.com/office/drawing/2017/model3d" xmlns:o="urn:schemas-microsoft-com:office:office" xmlns:oel="http://schemas.microsoft.com/office/2019/extlst" xmlns:r="http://schemas.openxmlformats.org/officeDocument/2006/relationships" xmlns:m="http://schemas.openxmlformats.org/officeDocument/2006/math" xmlns:v="urn:schemas-microsoft-com:vml" xmlns:wp14="http://schemas.microsoft.com/office/word/2010/wordprocessingDrawing" xmlns:wp="http://schemas.openxmlformats.org/drawingml/2006/wordprocessingDrawing" xmlns:w10="urn:schemas-microsoft-com:office:word" xmlns:w="http://schemas.openxmlformats.org/wordprocessingml/2006/main" xmlns:w14="http://schemas.microsoft.com/office/word/2010/wordml" xmlns:w15="http://schemas.microsoft.com/office/word/2012/wordml" xmlns:w16cex="http://schemas.microsoft.com/office/word/2018/wordml/cex" xmlns:w16cid="http://schemas.microsoft.com/office/word/2016/wordml/cid" xmlns:w16="http://schemas.microsoft.com/office/word/2018/wordml" xmlns:w16sdtdh="http://schemas.microsoft.com/office/word/2020/wordml/sdtdatahash" xmlns:w16se="http://schemas.microsoft.com/office/word/2015/wordml/symex" xmlns:wpg="http://schemas.microsoft.com/office/word/2010/wordprocessingGroup" xmlns:wpi="http://schemas.microsoft.com/office/word/2010/wordprocessingInk" xmlns:wne="http://schemas.microsoft.com/office/word/2006/wordml" xmlns:wps="http://schemas.microsoft.com/office/word/2010/wordprocessingShape" mc:Ignorable="w14 w15 w16se w16cid w16 w16cex w16sdtdh wp14">
+<w:document xmlns:wpc="http://schemas.microsoft.com/office/word/2010/wordprocessingCanvas" xmlns:cx="http://schemas.microsoft.com/office/drawing/2014/chartex" xmlns:cx1="http://schemas.microsoft.com/office/drawing/2015/9/8/chartex" xmlns:cx2="http://schemas.microsoft.com/office/drawing/2015/10/21/chartex" xmlns:cx3="http://schemas.microsoft.com/office/drawing/2016/5/9/chartex" xmlns:cx4="http://schemas.microsoft.com/office/drawing/2016/5/10/chartex" xmlns:cx5="http://schemas.microsoft.com/office/drawing/2016/5/11/chartex" xmlns:cx6="http://schemas.microsoft.com/office/drawing/2016/5/12/chartex" xmlns:cx7="http://schemas.microsoft.com/office/drawing/2016/5/13/chartex" xmlns:cx8="http://schemas.microsoft.com/office/drawing/2016/5/14/chartex" xmlns:mc="http://schemas.openxmlformats.org/markup-compatibility/2006" xmlns:aink="http://schemas.microsoft.com/office/drawing/2016/ink" xmlns:am3d="http://schemas.microsoft.com/office/drawing/2017/model3d" xmlns:o="urn:schemas-microsoft-com:office:office" xmlns:oel="http://schemas.microsoft.com/office/2019/extlst" xmlns:r="http://schemas.openxmlformats.org/officeDocument/2006/relationships" xmlns:m="http://schemas.openxmlformats.org/officeDocument/2006/math" xmlns:v="urn:schemas-microsoft-com:vml" xmlns:wp14="http://schemas.microsoft.com/office/word/2010/wordprocessingDrawing" xmlns:wp="http://schemas.openxmlformats.org/drawingml/2006/wordprocessingDrawing" xmlns:w10="urn:schemas-microsoft-com:office:word" xmlns:w="http://schemas.openxmlformats.org/wordprocessingml/2006/main" xmlns:w14="http://schemas.microsoft.com/office/word/2010/wordml" xmlns:w15="http://schemas.microsoft.com/office/word/2012/wordml" xmlns:w16cex="http://schemas.microsoft.com/office/word/2018/wordml/cex" xmlns:w16cid="http://schemas.microsoft.com/office/word/2016/wordml/cid" xmlns:w16="http://schemas.microsoft.com/office/word/2018/wordml" xmlns:w16du="http://schemas.microsoft.com/office/word/2023/wordml/word16du" xmlns:w16sdtdh="http://schemas.microsoft.com/office/word/2020/wordml/sdtdatahash" xmlns:w16se="http://schemas.microsoft.com/office/word/2015/wordml/symex" xmlns:wpg="http://schemas.microsoft.com/office/word/2010/wordprocessingGroup" xmlns:wpi="http://schemas.microsoft.com/office/word/2010/wordprocessingInk" xmlns:wne="http://schemas.microsoft.com/office/word/2006/wordml" xmlns:wps="http://schemas.microsoft.com/office/word/2010/wordprocessingShape" mc:Ignorable="w14 w15 w16se w16cid w16 w16cex w16sdtdh wp14">
   <w:body>
     <w:p>
       <w:pPr>
@@ -1100,54 +1100,6 @@
           <w:bCs/>
         </w:rPr>
       </w:pPr>
-      <w:proofErr w:type="spellStart"/>
-      <w:r>
-        <w:rPr>
-          <w:rFonts w:ascii="Helvetica Neue" w:hAnsi="Helvetica Neue" w:cstheme="majorHAnsi"/>
-          <w:bCs/>
-        </w:rPr>
-        <w:t>Guizar</w:t>
-      </w:r>
-      <w:proofErr w:type="spellEnd"/>
-      <w:r>
-        <w:rPr>
-          <w:rFonts w:ascii="Helvetica Neue" w:hAnsi="Helvetica Neue" w:cstheme="majorHAnsi"/>
-          <w:bCs/>
-        </w:rPr>
-        <w:t xml:space="preserve">-Amador, M.F., Linden, T.A., </w:t>
-      </w:r>
-      <w:proofErr w:type="spellStart"/>
-      <w:r>
-        <w:rPr>
-          <w:rFonts w:ascii="Helvetica Neue" w:hAnsi="Helvetica Neue" w:cstheme="majorHAnsi"/>
-          <w:bCs/>
-        </w:rPr>
-        <w:t>Cridland</w:t>
-      </w:r>
-      <w:proofErr w:type="spellEnd"/>
-      <w:r>
-        <w:rPr>
-          <w:rFonts w:ascii="Helvetica Neue" w:hAnsi="Helvetica Neue" w:cstheme="majorHAnsi"/>
-          <w:bCs/>
-        </w:rPr>
-        <w:t>, J., Hetherington-</w:t>
-      </w:r>
-      <w:proofErr w:type="spellStart"/>
-      <w:r>
-        <w:rPr>
-          <w:rFonts w:ascii="Helvetica Neue" w:hAnsi="Helvetica Neue" w:cstheme="majorHAnsi"/>
-          <w:bCs/>
-        </w:rPr>
-        <w:t>Rauth</w:t>
-      </w:r>
-      <w:proofErr w:type="spellEnd"/>
-      <w:r>
-        <w:rPr>
-          <w:rFonts w:ascii="Helvetica Neue" w:hAnsi="Helvetica Neue" w:cstheme="majorHAnsi"/>
-          <w:bCs/>
-        </w:rPr>
-        <w:t xml:space="preserve">, M., </w:t>
-      </w:r>
       <w:r>
         <w:rPr>
           <w:rFonts w:ascii="Helvetica Neue" w:hAnsi="Helvetica Neue" w:cstheme="majorHAnsi"/>
@@ -1158,25 +1110,16 @@
       <w:r>
         <w:rPr>
           <w:rFonts w:ascii="Helvetica Neue" w:hAnsi="Helvetica Neue" w:cstheme="majorHAnsi"/>
-          <w:bCs/>
-        </w:rPr>
-        <w:t xml:space="preserve">, Saleh, N.W., Eltz, T., </w:t>
-      </w:r>
-      <w:proofErr w:type="spellStart"/>
-      <w:r>
-        <w:rPr>
-          <w:rFonts w:ascii="Helvetica Neue" w:hAnsi="Helvetica Neue" w:cstheme="majorHAnsi"/>
-          <w:bCs/>
-        </w:rPr>
-        <w:t>Pupulin</w:t>
-      </w:r>
-      <w:proofErr w:type="spellEnd"/>
-      <w:r>
-        <w:rPr>
-          <w:rFonts w:ascii="Helvetica Neue" w:hAnsi="Helvetica Neue" w:cstheme="majorHAnsi"/>
-          <w:bCs/>
-        </w:rPr>
-        <w:t xml:space="preserve">, F., Zerbe, P., Dean, C.A. &amp; S.R. Ramírez (2023). Floral scent regulates fine-scale niche partitioning of bee pollinators and reproductive isolation among sympatric </w:t>
+          <w:b/>
+        </w:rPr>
+        <w:t>*</w:t>
+      </w:r>
+      <w:r>
+        <w:rPr>
+          <w:rFonts w:ascii="Helvetica Neue" w:hAnsi="Helvetica Neue" w:cstheme="majorHAnsi"/>
+          <w:bCs/>
+        </w:rPr>
+        <w:t xml:space="preserve"> &amp; M.R. Kronforst (2023). Migration genetics take flight: genetic and genomic insights into monarch butterfly migration. Invited review for special collection in </w:t>
       </w:r>
       <w:r>
         <w:rPr>
@@ -1185,6 +1128,121 @@
           <w:i/>
           <w:iCs/>
         </w:rPr>
+        <w:t>Current Opinion in Insect Science</w:t>
+      </w:r>
+      <w:r>
+        <w:rPr>
+          <w:rFonts w:ascii="Helvetica Neue" w:hAnsi="Helvetica Neue" w:cstheme="majorHAnsi"/>
+          <w:bCs/>
+        </w:rPr>
+        <w:t>.</w:t>
+      </w:r>
+    </w:p>
+    <w:p>
+      <w:pPr>
+        <w:tabs>
+          <w:tab w:val="left" w:pos="720"/>
+          <w:tab w:val="left" w:pos="1440"/>
+          <w:tab w:val="left" w:pos="2160"/>
+          <w:tab w:val="left" w:pos="2880"/>
+          <w:tab w:val="left" w:pos="3600"/>
+          <w:tab w:val="left" w:pos="5760"/>
+          <w:tab w:val="left" w:pos="6480"/>
+          <w:tab w:val="left" w:pos="7200"/>
+          <w:tab w:val="left" w:pos="7920"/>
+          <w:tab w:val="left" w:pos="8640"/>
+        </w:tabs>
+        <w:rPr>
+          <w:rFonts w:ascii="Helvetica Neue" w:hAnsi="Helvetica Neue" w:cstheme="majorHAnsi"/>
+          <w:bCs/>
+        </w:rPr>
+      </w:pPr>
+      <w:proofErr w:type="spellStart"/>
+      <w:r>
+        <w:rPr>
+          <w:rFonts w:ascii="Helvetica Neue" w:hAnsi="Helvetica Neue" w:cstheme="majorHAnsi"/>
+          <w:bCs/>
+        </w:rPr>
+        <w:lastRenderedPageBreak/>
+        <w:t>Guizar</w:t>
+      </w:r>
+      <w:proofErr w:type="spellEnd"/>
+      <w:r>
+        <w:rPr>
+          <w:rFonts w:ascii="Helvetica Neue" w:hAnsi="Helvetica Neue" w:cstheme="majorHAnsi"/>
+          <w:bCs/>
+        </w:rPr>
+        <w:t xml:space="preserve">-Amador, M.F., Linden, T.A., </w:t>
+      </w:r>
+      <w:proofErr w:type="spellStart"/>
+      <w:r>
+        <w:rPr>
+          <w:rFonts w:ascii="Helvetica Neue" w:hAnsi="Helvetica Neue" w:cstheme="majorHAnsi"/>
+          <w:bCs/>
+        </w:rPr>
+        <w:t>Cridland</w:t>
+      </w:r>
+      <w:proofErr w:type="spellEnd"/>
+      <w:r>
+        <w:rPr>
+          <w:rFonts w:ascii="Helvetica Neue" w:hAnsi="Helvetica Neue" w:cstheme="majorHAnsi"/>
+          <w:bCs/>
+        </w:rPr>
+        <w:t>, J., Hetherington-</w:t>
+      </w:r>
+      <w:proofErr w:type="spellStart"/>
+      <w:r>
+        <w:rPr>
+          <w:rFonts w:ascii="Helvetica Neue" w:hAnsi="Helvetica Neue" w:cstheme="majorHAnsi"/>
+          <w:bCs/>
+        </w:rPr>
+        <w:t>Rauth</w:t>
+      </w:r>
+      <w:proofErr w:type="spellEnd"/>
+      <w:r>
+        <w:rPr>
+          <w:rFonts w:ascii="Helvetica Neue" w:hAnsi="Helvetica Neue" w:cstheme="majorHAnsi"/>
+          <w:bCs/>
+        </w:rPr>
+        <w:t xml:space="preserve">, M., </w:t>
+      </w:r>
+      <w:r>
+        <w:rPr>
+          <w:rFonts w:ascii="Helvetica Neue" w:hAnsi="Helvetica Neue" w:cstheme="majorHAnsi"/>
+          <w:b/>
+        </w:rPr>
+        <w:t>Freedman, M.G.</w:t>
+      </w:r>
+      <w:r>
+        <w:rPr>
+          <w:rFonts w:ascii="Helvetica Neue" w:hAnsi="Helvetica Neue" w:cstheme="majorHAnsi"/>
+          <w:bCs/>
+        </w:rPr>
+        <w:t xml:space="preserve">, Saleh, N.W., Eltz, T., </w:t>
+      </w:r>
+      <w:proofErr w:type="spellStart"/>
+      <w:r>
+        <w:rPr>
+          <w:rFonts w:ascii="Helvetica Neue" w:hAnsi="Helvetica Neue" w:cstheme="majorHAnsi"/>
+          <w:bCs/>
+        </w:rPr>
+        <w:t>Pupulin</w:t>
+      </w:r>
+      <w:proofErr w:type="spellEnd"/>
+      <w:r>
+        <w:rPr>
+          <w:rFonts w:ascii="Helvetica Neue" w:hAnsi="Helvetica Neue" w:cstheme="majorHAnsi"/>
+          <w:bCs/>
+        </w:rPr>
+        <w:t xml:space="preserve">, F., Zerbe, P., Dean, C.A. &amp; S.R. Ramírez (2023). Floral scent regulates fine-scale niche partitioning of bee pollinators and reproductive isolation among sympatric </w:t>
+      </w:r>
+      <w:r>
+        <w:rPr>
+          <w:rFonts w:ascii="Helvetica Neue" w:hAnsi="Helvetica Neue" w:cstheme="majorHAnsi"/>
+          <w:bCs/>
+          <w:i/>
+          <w:iCs/>
+        </w:rPr>
         <w:t>Gongora</w:t>
       </w:r>
       <w:r>
@@ -1284,29 +1342,7 @@
         <w:rPr>
           <w:rFonts w:ascii="Helvetica Neue" w:hAnsi="Helvetica Neue" w:cstheme="majorHAnsi"/>
         </w:rPr>
-        <w:t xml:space="preserve">). Population-specific patterns of cardenolide sequestration in monarch butterflies from around the world. </w:t>
-      </w:r>
-      <w:r>
-        <w:rPr>
-          <w:rFonts w:ascii="Helvetica Neue" w:hAnsi="Helvetica Neue" w:cstheme="majorHAnsi"/>
-          <w:b/>
-          <w:bCs/>
-        </w:rPr>
-        <w:t>In</w:t>
-      </w:r>
-      <w:r>
-        <w:rPr>
-          <w:rFonts w:ascii="Helvetica Neue" w:hAnsi="Helvetica Neue" w:cstheme="majorHAnsi"/>
-          <w:b/>
-          <w:bCs/>
-        </w:rPr>
-        <w:t xml:space="preserve"> revision</w:t>
-      </w:r>
-      <w:r>
-        <w:rPr>
-          <w:rFonts w:ascii="Helvetica Neue" w:hAnsi="Helvetica Neue" w:cstheme="majorHAnsi"/>
-        </w:rPr>
-        <w:t>.</w:t>
+        <w:t>). Population-specific patterns of cardenolide sequestration in monarch butterflies from around the world.</w:t>
       </w:r>
       <w:r>
         <w:rPr>
@@ -2322,6 +2358,7 @@
           <w:rFonts w:ascii="Helvetica Neue" w:hAnsi="Helvetica Neue" w:cstheme="majorHAnsi"/>
           <w:b/>
         </w:rPr>
+        <w:lastRenderedPageBreak/>
         <w:t>Freedman, M.G.</w:t>
       </w:r>
       <w:r>
@@ -2429,7 +2466,6 @@
           <w:rFonts w:ascii="Helvetica Neue" w:hAnsi="Helvetica Neue" w:cstheme="majorHAnsi"/>
           <w:b/>
         </w:rPr>
-        <w:lastRenderedPageBreak/>
         <w:t>Freedman, M.G</w:t>
       </w:r>
       <w:r>
@@ -3535,6 +3571,7 @@
         <w:rPr>
           <w:rFonts w:ascii="Helvetica Neue" w:hAnsi="Helvetica Neue" w:cstheme="majorHAnsi"/>
         </w:rPr>
+        <w:lastRenderedPageBreak/>
         <w:t xml:space="preserve">NSF EAPSI Australia Fellowship - </w:t>
       </w:r>
       <w:r>
@@ -3712,7 +3749,6 @@
           <w:rFonts w:ascii="Helvetica Neue" w:hAnsi="Helvetica Neue" w:cstheme="majorHAnsi"/>
           <w:bCs/>
         </w:rPr>
-        <w:lastRenderedPageBreak/>
         <w:t>National Science Foundatio</w:t>
       </w:r>
       <w:r>
@@ -4572,6 +4608,62 @@
           <w:rFonts w:ascii="Helvetica Neue" w:hAnsi="Helvetica Neue" w:cstheme="majorHAnsi"/>
           <w:b/>
         </w:rPr>
+        <w:t xml:space="preserve">Freedman, M.G. </w:t>
+      </w:r>
+      <w:r>
+        <w:rPr>
+          <w:rFonts w:ascii="Helvetica Neue" w:hAnsi="Helvetica Neue" w:cstheme="majorHAnsi"/>
+          <w:bCs/>
+        </w:rPr>
+        <w:t>Monarch butterflies differ in their sequestration of milkweed cardenolides. Poster presentation at the 2023 Gordon Conference for Plant-Herbivore Interactions, Ventura, CA.</w:t>
+      </w:r>
+    </w:p>
+    <w:p>
+      <w:pPr>
+        <w:tabs>
+          <w:tab w:val="left" w:pos="720"/>
+          <w:tab w:val="left" w:pos="1440"/>
+          <w:tab w:val="left" w:pos="2160"/>
+          <w:tab w:val="left" w:pos="2880"/>
+          <w:tab w:val="left" w:pos="3600"/>
+          <w:tab w:val="left" w:pos="5760"/>
+          <w:tab w:val="left" w:pos="6480"/>
+          <w:tab w:val="left" w:pos="7200"/>
+          <w:tab w:val="left" w:pos="7920"/>
+          <w:tab w:val="left" w:pos="8640"/>
+        </w:tabs>
+        <w:jc w:val="both"/>
+        <w:rPr>
+          <w:rFonts w:ascii="Helvetica Neue" w:hAnsi="Helvetica Neue" w:cstheme="majorHAnsi"/>
+          <w:b/>
+        </w:rPr>
+      </w:pPr>
+    </w:p>
+    <w:p>
+      <w:pPr>
+        <w:tabs>
+          <w:tab w:val="left" w:pos="720"/>
+          <w:tab w:val="left" w:pos="1440"/>
+          <w:tab w:val="left" w:pos="2160"/>
+          <w:tab w:val="left" w:pos="2880"/>
+          <w:tab w:val="left" w:pos="3600"/>
+          <w:tab w:val="left" w:pos="5760"/>
+          <w:tab w:val="left" w:pos="6480"/>
+          <w:tab w:val="left" w:pos="7200"/>
+          <w:tab w:val="left" w:pos="7920"/>
+          <w:tab w:val="left" w:pos="8640"/>
+        </w:tabs>
+        <w:jc w:val="both"/>
+        <w:rPr>
+          <w:rFonts w:ascii="Helvetica Neue" w:hAnsi="Helvetica Neue" w:cstheme="majorHAnsi"/>
+          <w:bCs/>
+        </w:rPr>
+      </w:pPr>
+      <w:r>
+        <w:rPr>
+          <w:rFonts w:ascii="Helvetica Neue" w:hAnsi="Helvetica Neue" w:cstheme="majorHAnsi"/>
+          <w:b/>
+        </w:rPr>
         <w:t xml:space="preserve">Freedman, M.G., </w:t>
       </w:r>
       <w:r>
@@ -4720,15 +4812,7 @@
           <w:rFonts w:ascii="Helvetica Neue" w:hAnsi="Helvetica Neue" w:cstheme="majorHAnsi"/>
           <w:bCs/>
         </w:rPr>
-        <w:t xml:space="preserve">, Hemstrom, W.B., Miller, M.R., Zalucki, M.P., Ramírez, S.R. &amp; S.Y. Strauss. Standing genetic variation in monarch butterflies and its conservation </w:t>
-      </w:r>
-      <w:r>
-        <w:rPr>
-          <w:rFonts w:ascii="Helvetica Neue" w:hAnsi="Helvetica Neue" w:cstheme="majorHAnsi"/>
-          <w:bCs/>
-        </w:rPr>
-        <w:lastRenderedPageBreak/>
-        <w:t>implications. Invited oral presentation at the 2019 Entomological Society of America Meeting, Saint Louis, MO.</w:t>
+        <w:t>, Hemstrom, W.B., Miller, M.R., Zalucki, M.P., Ramírez, S.R. &amp; S.Y. Strauss. Standing genetic variation in monarch butterflies and its conservation implications. Invited oral presentation at the 2019 Entomological Society of America Meeting, Saint Louis, MO.</w:t>
       </w:r>
     </w:p>
     <w:p>
@@ -5419,6 +5503,7 @@
           <w:i/>
           <w:iCs/>
         </w:rPr>
+        <w:lastRenderedPageBreak/>
         <w:t>Ecology and Evolution</w:t>
       </w:r>
     </w:p>
@@ -5698,7 +5783,6 @@
           <w:rFonts w:ascii="Helvetica Neue" w:hAnsi="Helvetica Neue" w:cstheme="majorHAnsi"/>
           <w:b/>
         </w:rPr>
-        <w:lastRenderedPageBreak/>
         <w:t>Funding proposal reviews:</w:t>
       </w:r>
       <w:r>
@@ -6260,7 +6344,7 @@
           <w:rFonts w:ascii="Helvetica Neue" w:hAnsi="Helvetica Neue" w:cstheme="majorHAnsi"/>
           <w:bCs/>
         </w:rPr>
-        <w:t>Asia Jones (UC Davis)</w:t>
+        <w:t>Deep Singha (UBC)</w:t>
       </w:r>
     </w:p>
     <w:p>
@@ -6292,7 +6376,7 @@
           <w:rFonts w:ascii="Helvetica Neue" w:hAnsi="Helvetica Neue" w:cstheme="majorHAnsi"/>
           <w:bCs/>
         </w:rPr>
-        <w:t>Christopher Jason (UC Davis)</w:t>
+        <w:t>Vanessa Chen (UBC)</w:t>
       </w:r>
     </w:p>
     <w:p>
@@ -6324,7 +6408,23 @@
           <w:rFonts w:ascii="Helvetica Neue" w:hAnsi="Helvetica Neue" w:cstheme="majorHAnsi"/>
           <w:bCs/>
         </w:rPr>
-        <w:t>Sue-Ling Choquette (UC Davis)</w:t>
+        <w:t xml:space="preserve">Annabelle </w:t>
+      </w:r>
+      <w:proofErr w:type="spellStart"/>
+      <w:r>
+        <w:rPr>
+          <w:rFonts w:ascii="Helvetica Neue" w:hAnsi="Helvetica Neue" w:cstheme="majorHAnsi"/>
+          <w:bCs/>
+        </w:rPr>
+        <w:t>Damude</w:t>
+      </w:r>
+      <w:proofErr w:type="spellEnd"/>
+      <w:r>
+        <w:rPr>
+          <w:rFonts w:ascii="Helvetica Neue" w:hAnsi="Helvetica Neue" w:cstheme="majorHAnsi"/>
+          <w:bCs/>
+        </w:rPr>
+        <w:t xml:space="preserve"> (UBC)</w:t>
       </w:r>
     </w:p>
     <w:p>
@@ -6356,23 +6456,7 @@
           <w:rFonts w:ascii="Helvetica Neue" w:hAnsi="Helvetica Neue" w:cstheme="majorHAnsi"/>
           <w:bCs/>
         </w:rPr>
-        <w:t xml:space="preserve">Chandler </w:t>
-      </w:r>
-      <w:proofErr w:type="spellStart"/>
-      <w:r>
-        <w:rPr>
-          <w:rFonts w:ascii="Helvetica Neue" w:hAnsi="Helvetica Neue" w:cstheme="majorHAnsi"/>
-          <w:bCs/>
-        </w:rPr>
-        <w:t>Puritty</w:t>
-      </w:r>
-      <w:proofErr w:type="spellEnd"/>
-      <w:r>
-        <w:rPr>
-          <w:rFonts w:ascii="Helvetica Neue" w:hAnsi="Helvetica Neue" w:cstheme="majorHAnsi"/>
-          <w:bCs/>
-        </w:rPr>
-        <w:t xml:space="preserve"> (Howard University)</w:t>
+        <w:t>Asia Jones (UC Davis)</w:t>
       </w:r>
     </w:p>
     <w:p>
@@ -6404,7 +6488,7 @@
           <w:rFonts w:ascii="Helvetica Neue" w:hAnsi="Helvetica Neue" w:cstheme="majorHAnsi"/>
           <w:bCs/>
         </w:rPr>
-        <w:t>Nia Johnson (Howard University)</w:t>
+        <w:t>Christopher Jason (UC Davis)</w:t>
       </w:r>
     </w:p>
     <w:p>
@@ -6436,6 +6520,118 @@
           <w:rFonts w:ascii="Helvetica Neue" w:hAnsi="Helvetica Neue" w:cstheme="majorHAnsi"/>
           <w:bCs/>
         </w:rPr>
+        <w:t>Sue-Ling Choquette (UC Davis)</w:t>
+      </w:r>
+    </w:p>
+    <w:p>
+      <w:pPr>
+        <w:pStyle w:val="ListParagraph"/>
+        <w:numPr>
+          <w:ilvl w:val="0"/>
+          <w:numId w:val="5"/>
+        </w:numPr>
+        <w:tabs>
+          <w:tab w:val="left" w:pos="720"/>
+          <w:tab w:val="left" w:pos="1440"/>
+          <w:tab w:val="left" w:pos="2160"/>
+          <w:tab w:val="left" w:pos="2880"/>
+          <w:tab w:val="left" w:pos="3600"/>
+          <w:tab w:val="left" w:pos="5760"/>
+          <w:tab w:val="left" w:pos="6480"/>
+          <w:tab w:val="left" w:pos="7200"/>
+          <w:tab w:val="left" w:pos="7920"/>
+          <w:tab w:val="left" w:pos="8640"/>
+        </w:tabs>
+        <w:rPr>
+          <w:rFonts w:ascii="Helvetica Neue" w:hAnsi="Helvetica Neue" w:cstheme="majorHAnsi"/>
+          <w:bCs/>
+        </w:rPr>
+      </w:pPr>
+      <w:r>
+        <w:rPr>
+          <w:rFonts w:ascii="Helvetica Neue" w:hAnsi="Helvetica Neue" w:cstheme="majorHAnsi"/>
+          <w:bCs/>
+        </w:rPr>
+        <w:t xml:space="preserve">Chandler </w:t>
+      </w:r>
+      <w:proofErr w:type="spellStart"/>
+      <w:r>
+        <w:rPr>
+          <w:rFonts w:ascii="Helvetica Neue" w:hAnsi="Helvetica Neue" w:cstheme="majorHAnsi"/>
+          <w:bCs/>
+        </w:rPr>
+        <w:t>Puritty</w:t>
+      </w:r>
+      <w:proofErr w:type="spellEnd"/>
+      <w:r>
+        <w:rPr>
+          <w:rFonts w:ascii="Helvetica Neue" w:hAnsi="Helvetica Neue" w:cstheme="majorHAnsi"/>
+          <w:bCs/>
+        </w:rPr>
+        <w:t xml:space="preserve"> (Howard University)</w:t>
+      </w:r>
+    </w:p>
+    <w:p>
+      <w:pPr>
+        <w:pStyle w:val="ListParagraph"/>
+        <w:numPr>
+          <w:ilvl w:val="0"/>
+          <w:numId w:val="5"/>
+        </w:numPr>
+        <w:tabs>
+          <w:tab w:val="left" w:pos="720"/>
+          <w:tab w:val="left" w:pos="1440"/>
+          <w:tab w:val="left" w:pos="2160"/>
+          <w:tab w:val="left" w:pos="2880"/>
+          <w:tab w:val="left" w:pos="3600"/>
+          <w:tab w:val="left" w:pos="5760"/>
+          <w:tab w:val="left" w:pos="6480"/>
+          <w:tab w:val="left" w:pos="7200"/>
+          <w:tab w:val="left" w:pos="7920"/>
+          <w:tab w:val="left" w:pos="8640"/>
+        </w:tabs>
+        <w:rPr>
+          <w:rFonts w:ascii="Helvetica Neue" w:hAnsi="Helvetica Neue" w:cstheme="majorHAnsi"/>
+          <w:bCs/>
+        </w:rPr>
+      </w:pPr>
+      <w:r>
+        <w:rPr>
+          <w:rFonts w:ascii="Helvetica Neue" w:hAnsi="Helvetica Neue" w:cstheme="majorHAnsi"/>
+          <w:bCs/>
+        </w:rPr>
+        <w:t>Nia Johnson (Howard University)</w:t>
+      </w:r>
+    </w:p>
+    <w:p>
+      <w:pPr>
+        <w:pStyle w:val="ListParagraph"/>
+        <w:numPr>
+          <w:ilvl w:val="0"/>
+          <w:numId w:val="5"/>
+        </w:numPr>
+        <w:tabs>
+          <w:tab w:val="left" w:pos="720"/>
+          <w:tab w:val="left" w:pos="1440"/>
+          <w:tab w:val="left" w:pos="2160"/>
+          <w:tab w:val="left" w:pos="2880"/>
+          <w:tab w:val="left" w:pos="3600"/>
+          <w:tab w:val="left" w:pos="5760"/>
+          <w:tab w:val="left" w:pos="6480"/>
+          <w:tab w:val="left" w:pos="7200"/>
+          <w:tab w:val="left" w:pos="7920"/>
+          <w:tab w:val="left" w:pos="8640"/>
+        </w:tabs>
+        <w:rPr>
+          <w:rFonts w:ascii="Helvetica Neue" w:hAnsi="Helvetica Neue" w:cstheme="majorHAnsi"/>
+          <w:bCs/>
+        </w:rPr>
+      </w:pPr>
+      <w:r>
+        <w:rPr>
+          <w:rFonts w:ascii="Helvetica Neue" w:hAnsi="Helvetica Neue" w:cstheme="majorHAnsi"/>
+          <w:bCs/>
+        </w:rPr>
         <w:t>Anika Hamilton (Howard University)</w:t>
       </w:r>
     </w:p>
@@ -6578,6 +6774,7 @@
           <w:b/>
           <w:u w:val="single"/>
         </w:rPr>
+        <w:lastRenderedPageBreak/>
         <w:t>SERVICE ACTIVITIES</w:t>
       </w:r>
     </w:p>
@@ -6902,7 +7099,6 @@
         <w:rPr>
           <w:rFonts w:ascii="Helvetica Neue" w:hAnsi="Helvetica Neue" w:cstheme="majorHAnsi"/>
         </w:rPr>
-        <w:lastRenderedPageBreak/>
         <w:t>Volunteer at UC Davis Picnic Day (2015, 2018, 2019)</w:t>
       </w:r>
     </w:p>
@@ -7246,7 +7442,7 @@
 </file>
 
 <file path=word/endnotes.xml><?xml version="1.0" encoding="utf-8"?>
-<w:endnotes xmlns:wpc="http://schemas.microsoft.com/office/word/2010/wordprocessingCanvas" xmlns:cx="http://schemas.microsoft.com/office/drawing/2014/chartex" xmlns:cx1="http://schemas.microsoft.com/office/drawing/2015/9/8/chartex" xmlns:cx2="http://schemas.microsoft.com/office/drawing/2015/10/21/chartex" xmlns:cx3="http://schemas.microsoft.com/office/drawing/2016/5/9/chartex" xmlns:cx4="http://schemas.microsoft.com/office/drawing/2016/5/10/chartex" xmlns:cx5="http://schemas.microsoft.com/office/drawing/2016/5/11/chartex" xmlns:cx6="http://schemas.microsoft.com/office/drawing/2016/5/12/chartex" xmlns:cx7="http://schemas.microsoft.com/office/drawing/2016/5/13/chartex" xmlns:cx8="http://schemas.microsoft.com/office/drawing/2016/5/14/chartex" xmlns:mc="http://schemas.openxmlformats.org/markup-compatibility/2006" xmlns:aink="http://schemas.microsoft.com/office/drawing/2016/ink" xmlns:am3d="http://schemas.microsoft.com/office/drawing/2017/model3d" xmlns:o="urn:schemas-microsoft-com:office:office" xmlns:oel="http://schemas.microsoft.com/office/2019/extlst" xmlns:r="http://schemas.openxmlformats.org/officeDocument/2006/relationships" xmlns:m="http://schemas.openxmlformats.org/officeDocument/2006/math" xmlns:v="urn:schemas-microsoft-com:vml" xmlns:wp14="http://schemas.microsoft.com/office/word/2010/wordprocessingDrawing" xmlns:wp="http://schemas.openxmlformats.org/drawingml/2006/wordprocessingDrawing" xmlns:w10="urn:schemas-microsoft-com:office:word" xmlns:w="http://schemas.openxmlformats.org/wordprocessingml/2006/main" xmlns:w14="http://schemas.microsoft.com/office/word/2010/wordml" xmlns:w15="http://schemas.microsoft.com/office/word/2012/wordml" xmlns:w16cex="http://schemas.microsoft.com/office/word/2018/wordml/cex" xmlns:w16cid="http://schemas.microsoft.com/office/word/2016/wordml/cid" xmlns:w16="http://schemas.microsoft.com/office/word/2018/wordml" xmlns:w16sdtdh="http://schemas.microsoft.com/office/word/2020/wordml/sdtdatahash" xmlns:w16se="http://schemas.microsoft.com/office/word/2015/wordml/symex" xmlns:wpg="http://schemas.microsoft.com/office/word/2010/wordprocessingGroup" xmlns:wpi="http://schemas.microsoft.com/office/word/2010/wordprocessingInk" xmlns:wne="http://schemas.microsoft.com/office/word/2006/wordml" xmlns:wps="http://schemas.microsoft.com/office/word/2010/wordprocessingShape" mc:Ignorable="w14 w15 w16se w16cid w16 w16cex w16sdtdh wp14">
+<w:endnotes xmlns:wpc="http://schemas.microsoft.com/office/word/2010/wordprocessingCanvas" xmlns:cx="http://schemas.microsoft.com/office/drawing/2014/chartex" xmlns:cx1="http://schemas.microsoft.com/office/drawing/2015/9/8/chartex" xmlns:cx2="http://schemas.microsoft.com/office/drawing/2015/10/21/chartex" xmlns:cx3="http://schemas.microsoft.com/office/drawing/2016/5/9/chartex" xmlns:cx4="http://schemas.microsoft.com/office/drawing/2016/5/10/chartex" xmlns:cx5="http://schemas.microsoft.com/office/drawing/2016/5/11/chartex" xmlns:cx6="http://schemas.microsoft.com/office/drawing/2016/5/12/chartex" xmlns:cx7="http://schemas.microsoft.com/office/drawing/2016/5/13/chartex" xmlns:cx8="http://schemas.microsoft.com/office/drawing/2016/5/14/chartex" xmlns:mc="http://schemas.openxmlformats.org/markup-compatibility/2006" xmlns:aink="http://schemas.microsoft.com/office/drawing/2016/ink" xmlns:am3d="http://schemas.microsoft.com/office/drawing/2017/model3d" xmlns:o="urn:schemas-microsoft-com:office:office" xmlns:oel="http://schemas.microsoft.com/office/2019/extlst" xmlns:r="http://schemas.openxmlformats.org/officeDocument/2006/relationships" xmlns:m="http://schemas.openxmlformats.org/officeDocument/2006/math" xmlns:v="urn:schemas-microsoft-com:vml" xmlns:wp14="http://schemas.microsoft.com/office/word/2010/wordprocessingDrawing" xmlns:wp="http://schemas.openxmlformats.org/drawingml/2006/wordprocessingDrawing" xmlns:w10="urn:schemas-microsoft-com:office:word" xmlns:w="http://schemas.openxmlformats.org/wordprocessingml/2006/main" xmlns:w14="http://schemas.microsoft.com/office/word/2010/wordml" xmlns:w15="http://schemas.microsoft.com/office/word/2012/wordml" xmlns:w16cex="http://schemas.microsoft.com/office/word/2018/wordml/cex" xmlns:w16cid="http://schemas.microsoft.com/office/word/2016/wordml/cid" xmlns:w16="http://schemas.microsoft.com/office/word/2018/wordml" xmlns:w16du="http://schemas.microsoft.com/office/word/2023/wordml/word16du" xmlns:w16sdtdh="http://schemas.microsoft.com/office/word/2020/wordml/sdtdatahash" xmlns:w16se="http://schemas.microsoft.com/office/word/2015/wordml/symex" xmlns:wpg="http://schemas.microsoft.com/office/word/2010/wordprocessingGroup" xmlns:wpi="http://schemas.microsoft.com/office/word/2010/wordprocessingInk" xmlns:wne="http://schemas.microsoft.com/office/word/2006/wordml" xmlns:wps="http://schemas.microsoft.com/office/word/2010/wordprocessingShape" mc:Ignorable="w14 w15 w16se w16cid w16 w16cex w16sdtdh wp14">
   <w:endnote w:type="separator" w:id="-1">
     <w:p>
       <w:r>
@@ -7265,7 +7461,7 @@
 </file>
 
 <file path=word/footnotes.xml><?xml version="1.0" encoding="utf-8"?>
-<w:footnotes xmlns:wpc="http://schemas.microsoft.com/office/word/2010/wordprocessingCanvas" xmlns:cx="http://schemas.microsoft.com/office/drawing/2014/chartex" xmlns:cx1="http://schemas.microsoft.com/office/drawing/2015/9/8/chartex" xmlns:cx2="http://schemas.microsoft.com/office/drawing/2015/10/21/chartex" xmlns:cx3="http://schemas.microsoft.com/office/drawing/2016/5/9/chartex" xmlns:cx4="http://schemas.microsoft.com/office/drawing/2016/5/10/chartex" xmlns:cx5="http://schemas.microsoft.com/office/drawing/2016/5/11/chartex" xmlns:cx6="http://schemas.microsoft.com/office/drawing/2016/5/12/chartex" xmlns:cx7="http://schemas.microsoft.com/office/drawing/2016/5/13/chartex" xmlns:cx8="http://schemas.microsoft.com/office/drawing/2016/5/14/chartex" xmlns:mc="http://schemas.openxmlformats.org/markup-compatibility/2006" xmlns:aink="http://schemas.microsoft.com/office/drawing/2016/ink" xmlns:am3d="http://schemas.microsoft.com/office/drawing/2017/model3d" xmlns:o="urn:schemas-microsoft-com:office:office" xmlns:oel="http://schemas.microsoft.com/office/2019/extlst" xmlns:r="http://schemas.openxmlformats.org/officeDocument/2006/relationships" xmlns:m="http://schemas.openxmlformats.org/officeDocument/2006/math" xmlns:v="urn:schemas-microsoft-com:vml" xmlns:wp14="http://schemas.microsoft.com/office/word/2010/wordprocessingDrawing" xmlns:wp="http://schemas.openxmlformats.org/drawingml/2006/wordprocessingDrawing" xmlns:w10="urn:schemas-microsoft-com:office:word" xmlns:w="http://schemas.openxmlformats.org/wordprocessingml/2006/main" xmlns:w14="http://schemas.microsoft.com/office/word/2010/wordml" xmlns:w15="http://schemas.microsoft.com/office/word/2012/wordml" xmlns:w16cex="http://schemas.microsoft.com/office/word/2018/wordml/cex" xmlns:w16cid="http://schemas.microsoft.com/office/word/2016/wordml/cid" xmlns:w16="http://schemas.microsoft.com/office/word/2018/wordml" xmlns:w16sdtdh="http://schemas.microsoft.com/office/word/2020/wordml/sdtdatahash" xmlns:w16se="http://schemas.microsoft.com/office/word/2015/wordml/symex" xmlns:wpg="http://schemas.microsoft.com/office/word/2010/wordprocessingGroup" xmlns:wpi="http://schemas.microsoft.com/office/word/2010/wordprocessingInk" xmlns:wne="http://schemas.microsoft.com/office/word/2006/wordml" xmlns:wps="http://schemas.microsoft.com/office/word/2010/wordprocessingShape" mc:Ignorable="w14 w15 w16se w16cid w16 w16cex w16sdtdh wp14">
+<w:footnotes xmlns:wpc="http://schemas.microsoft.com/office/word/2010/wordprocessingCanvas" xmlns:cx="http://schemas.microsoft.com/office/drawing/2014/chartex" xmlns:cx1="http://schemas.microsoft.com/office/drawing/2015/9/8/chartex" xmlns:cx2="http://schemas.microsoft.com/office/drawing/2015/10/21/chartex" xmlns:cx3="http://schemas.microsoft.com/office/drawing/2016/5/9/chartex" xmlns:cx4="http://schemas.microsoft.com/office/drawing/2016/5/10/chartex" xmlns:cx5="http://schemas.microsoft.com/office/drawing/2016/5/11/chartex" xmlns:cx6="http://schemas.microsoft.com/office/drawing/2016/5/12/chartex" xmlns:cx7="http://schemas.microsoft.com/office/drawing/2016/5/13/chartex" xmlns:cx8="http://schemas.microsoft.com/office/drawing/2016/5/14/chartex" xmlns:mc="http://schemas.openxmlformats.org/markup-compatibility/2006" xmlns:aink="http://schemas.microsoft.com/office/drawing/2016/ink" xmlns:am3d="http://schemas.microsoft.com/office/drawing/2017/model3d" xmlns:o="urn:schemas-microsoft-com:office:office" xmlns:oel="http://schemas.microsoft.com/office/2019/extlst" xmlns:r="http://schemas.openxmlformats.org/officeDocument/2006/relationships" xmlns:m="http://schemas.openxmlformats.org/officeDocument/2006/math" xmlns:v="urn:schemas-microsoft-com:vml" xmlns:wp14="http://schemas.microsoft.com/office/word/2010/wordprocessingDrawing" xmlns:wp="http://schemas.openxmlformats.org/drawingml/2006/wordprocessingDrawing" xmlns:w10="urn:schemas-microsoft-com:office:word" xmlns:w="http://schemas.openxmlformats.org/wordprocessingml/2006/main" xmlns:w14="http://schemas.microsoft.com/office/word/2010/wordml" xmlns:w15="http://schemas.microsoft.com/office/word/2012/wordml" xmlns:w16cex="http://schemas.microsoft.com/office/word/2018/wordml/cex" xmlns:w16cid="http://schemas.microsoft.com/office/word/2016/wordml/cid" xmlns:w16="http://schemas.microsoft.com/office/word/2018/wordml" xmlns:w16du="http://schemas.microsoft.com/office/word/2023/wordml/word16du" xmlns:w16sdtdh="http://schemas.microsoft.com/office/word/2020/wordml/sdtdatahash" xmlns:w16se="http://schemas.microsoft.com/office/word/2015/wordml/symex" xmlns:wpg="http://schemas.microsoft.com/office/word/2010/wordprocessingGroup" xmlns:wpi="http://schemas.microsoft.com/office/word/2010/wordprocessingInk" xmlns:wne="http://schemas.microsoft.com/office/word/2006/wordml" xmlns:wps="http://schemas.microsoft.com/office/word/2010/wordprocessingShape" mc:Ignorable="w14 w15 w16se w16cid w16 w16cex w16sdtdh wp14">
   <w:footnote w:type="separator" w:id="-1">
     <w:p>
       <w:r>
@@ -7284,7 +7480,7 @@
 </file>
 
 <file path=word/numbering.xml><?xml version="1.0" encoding="utf-8"?>
-<w:numbering xmlns:wpc="http://schemas.microsoft.com/office/word/2010/wordprocessingCanvas" xmlns:cx="http://schemas.microsoft.com/office/drawing/2014/chartex" xmlns:cx1="http://schemas.microsoft.com/office/drawing/2015/9/8/chartex" xmlns:cx2="http://schemas.microsoft.com/office/drawing/2015/10/21/chartex" xmlns:cx3="http://schemas.microsoft.com/office/drawing/2016/5/9/chartex" xmlns:cx4="http://schemas.microsoft.com/office/drawing/2016/5/10/chartex" xmlns:cx5="http://schemas.microsoft.com/office/drawing/2016/5/11/chartex" xmlns:cx6="http://schemas.microsoft.com/office/drawing/2016/5/12/chartex" xmlns:cx7="http://schemas.microsoft.com/office/drawing/2016/5/13/chartex" xmlns:cx8="http://schemas.microsoft.com/office/drawing/2016/5/14/chartex" xmlns:mc="http://schemas.openxmlformats.org/markup-compatibility/2006" xmlns:aink="http://schemas.microsoft.com/office/drawing/2016/ink" xmlns:am3d="http://schemas.microsoft.com/office/drawing/2017/model3d" xmlns:o="urn:schemas-microsoft-com:office:office" xmlns:oel="http://schemas.microsoft.com/office/2019/extlst" xmlns:r="http://schemas.openxmlformats.org/officeDocument/2006/relationships" xmlns:m="http://schemas.openxmlformats.org/officeDocument/2006/math" xmlns:v="urn:schemas-microsoft-com:vml" xmlns:wp14="http://schemas.microsoft.com/office/word/2010/wordprocessingDrawing" xmlns:wp="http://schemas.openxmlformats.org/drawingml/2006/wordprocessingDrawing" xmlns:w10="urn:schemas-microsoft-com:office:word" xmlns:w="http://schemas.openxmlformats.org/wordprocessingml/2006/main" xmlns:w14="http://schemas.microsoft.com/office/word/2010/wordml" xmlns:w15="http://schemas.microsoft.com/office/word/2012/wordml" xmlns:w16cex="http://schemas.microsoft.com/office/word/2018/wordml/cex" xmlns:w16cid="http://schemas.microsoft.com/office/word/2016/wordml/cid" xmlns:w16="http://schemas.microsoft.com/office/word/2018/wordml" xmlns:w16sdtdh="http://schemas.microsoft.com/office/word/2020/wordml/sdtdatahash" xmlns:w16se="http://schemas.microsoft.com/office/word/2015/wordml/symex" xmlns:wpg="http://schemas.microsoft.com/office/word/2010/wordprocessingGroup" xmlns:wpi="http://schemas.microsoft.com/office/word/2010/wordprocessingInk" xmlns:wne="http://schemas.microsoft.com/office/word/2006/wordml" xmlns:wps="http://schemas.microsoft.com/office/word/2010/wordprocessingShape" mc:Ignorable="w14 w15 w16se w16cid w16 w16cex w16sdtdh wp14">
+<w:numbering xmlns:wpc="http://schemas.microsoft.com/office/word/2010/wordprocessingCanvas" xmlns:cx="http://schemas.microsoft.com/office/drawing/2014/chartex" xmlns:cx1="http://schemas.microsoft.com/office/drawing/2015/9/8/chartex" xmlns:cx2="http://schemas.microsoft.com/office/drawing/2015/10/21/chartex" xmlns:cx3="http://schemas.microsoft.com/office/drawing/2016/5/9/chartex" xmlns:cx4="http://schemas.microsoft.com/office/drawing/2016/5/10/chartex" xmlns:cx5="http://schemas.microsoft.com/office/drawing/2016/5/11/chartex" xmlns:cx6="http://schemas.microsoft.com/office/drawing/2016/5/12/chartex" xmlns:cx7="http://schemas.microsoft.com/office/drawing/2016/5/13/chartex" xmlns:cx8="http://schemas.microsoft.com/office/drawing/2016/5/14/chartex" xmlns:mc="http://schemas.openxmlformats.org/markup-compatibility/2006" xmlns:aink="http://schemas.microsoft.com/office/drawing/2016/ink" xmlns:am3d="http://schemas.microsoft.com/office/drawing/2017/model3d" xmlns:o="urn:schemas-microsoft-com:office:office" xmlns:oel="http://schemas.microsoft.com/office/2019/extlst" xmlns:r="http://schemas.openxmlformats.org/officeDocument/2006/relationships" xmlns:m="http://schemas.openxmlformats.org/officeDocument/2006/math" xmlns:v="urn:schemas-microsoft-com:vml" xmlns:wp14="http://schemas.microsoft.com/office/word/2010/wordprocessingDrawing" xmlns:wp="http://schemas.openxmlformats.org/drawingml/2006/wordprocessingDrawing" xmlns:w10="urn:schemas-microsoft-com:office:word" xmlns:w="http://schemas.openxmlformats.org/wordprocessingml/2006/main" xmlns:w14="http://schemas.microsoft.com/office/word/2010/wordml" xmlns:w15="http://schemas.microsoft.com/office/word/2012/wordml" xmlns:w16cex="http://schemas.microsoft.com/office/word/2018/wordml/cex" xmlns:w16cid="http://schemas.microsoft.com/office/word/2016/wordml/cid" xmlns:w16="http://schemas.microsoft.com/office/word/2018/wordml" xmlns:w16du="http://schemas.microsoft.com/office/word/2023/wordml/word16du" xmlns:w16sdtdh="http://schemas.microsoft.com/office/word/2020/wordml/sdtdatahash" xmlns:w16se="http://schemas.microsoft.com/office/word/2015/wordml/symex" xmlns:wpg="http://schemas.microsoft.com/office/word/2010/wordprocessingGroup" xmlns:wpi="http://schemas.microsoft.com/office/word/2010/wordprocessingInk" xmlns:wne="http://schemas.microsoft.com/office/word/2006/wordml" xmlns:wps="http://schemas.microsoft.com/office/word/2010/wordprocessingShape" mc:Ignorable="w14 w15 w16se w16cid w16 w16cex w16sdtdh wp14">
   <w:abstractNum w:abstractNumId="0" w15:restartNumberingAfterBreak="0">
     <w:nsid w:val="007E09FB"/>
     <w:multiLevelType w:val="hybridMultilevel"/>

--- a/docs/CV_Micah.Freedman_current.docx
+++ b/docs/CV_Micah.Freedman_current.docx
@@ -4635,6 +4635,62 @@
         <w:jc w:val="both"/>
         <w:rPr>
           <w:rFonts w:ascii="Helvetica Neue" w:hAnsi="Helvetica Neue" w:cstheme="majorHAnsi"/>
+          <w:bCs/>
+        </w:rPr>
+      </w:pPr>
+    </w:p>
+    <w:p>
+      <w:pPr>
+        <w:tabs>
+          <w:tab w:val="left" w:pos="720"/>
+          <w:tab w:val="left" w:pos="1440"/>
+          <w:tab w:val="left" w:pos="2160"/>
+          <w:tab w:val="left" w:pos="2880"/>
+          <w:tab w:val="left" w:pos="3600"/>
+          <w:tab w:val="left" w:pos="5760"/>
+          <w:tab w:val="left" w:pos="6480"/>
+          <w:tab w:val="left" w:pos="7200"/>
+          <w:tab w:val="left" w:pos="7920"/>
+          <w:tab w:val="left" w:pos="8640"/>
+        </w:tabs>
+        <w:jc w:val="both"/>
+        <w:rPr>
+          <w:rFonts w:ascii="Helvetica Neue" w:hAnsi="Helvetica Neue" w:cstheme="majorHAnsi"/>
+          <w:bCs/>
+        </w:rPr>
+      </w:pPr>
+      <w:r>
+        <w:rPr>
+          <w:rFonts w:ascii="Helvetica Neue" w:hAnsi="Helvetica Neue" w:cstheme="majorHAnsi"/>
+          <w:b/>
+        </w:rPr>
+        <w:t>Freedman, M.G.</w:t>
+      </w:r>
+      <w:r>
+        <w:rPr>
+          <w:rFonts w:ascii="Helvetica Neue" w:hAnsi="Helvetica Neue" w:cstheme="majorHAnsi"/>
+          <w:bCs/>
+        </w:rPr>
+        <w:t xml:space="preserve"> Using cardenolide fingerprints to infer natal origins and migratory patterns in western North American monarch butterflies. Invited oral presentation at the 2023 Western Monarch Advocates Summit, San Luis Obispo, CA.</w:t>
+      </w:r>
+    </w:p>
+    <w:p>
+      <w:pPr>
+        <w:tabs>
+          <w:tab w:val="left" w:pos="720"/>
+          <w:tab w:val="left" w:pos="1440"/>
+          <w:tab w:val="left" w:pos="2160"/>
+          <w:tab w:val="left" w:pos="2880"/>
+          <w:tab w:val="left" w:pos="3600"/>
+          <w:tab w:val="left" w:pos="5760"/>
+          <w:tab w:val="left" w:pos="6480"/>
+          <w:tab w:val="left" w:pos="7200"/>
+          <w:tab w:val="left" w:pos="7920"/>
+          <w:tab w:val="left" w:pos="8640"/>
+        </w:tabs>
+        <w:jc w:val="both"/>
+        <w:rPr>
+          <w:rFonts w:ascii="Helvetica Neue" w:hAnsi="Helvetica Neue" w:cstheme="majorHAnsi"/>
           <w:b/>
         </w:rPr>
       </w:pPr>
@@ -5346,6 +5402,7 @@
           <w:i/>
           <w:iCs/>
         </w:rPr>
+        <w:lastRenderedPageBreak/>
         <w:t>Cell</w:t>
       </w:r>
     </w:p>
@@ -5503,7 +5560,6 @@
           <w:i/>
           <w:iCs/>
         </w:rPr>
-        <w:lastRenderedPageBreak/>
         <w:t>Ecology and Evolution</w:t>
       </w:r>
     </w:p>
@@ -6679,6 +6735,7 @@
           <w:rFonts w:ascii="Helvetica Neue" w:hAnsi="Helvetica Neue" w:cstheme="majorHAnsi"/>
           <w:b/>
         </w:rPr>
+        <w:lastRenderedPageBreak/>
         <w:t>Graduate Student Mentor</w:t>
       </w:r>
       <w:r>
@@ -6774,7 +6831,6 @@
           <w:b/>
           <w:u w:val="single"/>
         </w:rPr>
-        <w:lastRenderedPageBreak/>
         <w:t>SERVICE ACTIVITIES</w:t>
       </w:r>
     </w:p>

--- a/docs/CV_Micah.Freedman_current.docx
+++ b/docs/CV_Micah.Freedman_current.docx
@@ -1,6 +1,6 @@
 
 <file path=word/document.xml><?xml version="1.0" encoding="utf-8"?>
-<w:document xmlns:wpc="http://schemas.microsoft.com/office/word/2010/wordprocessingCanvas" xmlns:cx="http://schemas.microsoft.com/office/drawing/2014/chartex" xmlns:cx1="http://schemas.microsoft.com/office/drawing/2015/9/8/chartex" xmlns:cx2="http://schemas.microsoft.com/office/drawing/2015/10/21/chartex" xmlns:cx3="http://schemas.microsoft.com/office/drawing/2016/5/9/chartex" xmlns:cx4="http://schemas.microsoft.com/office/drawing/2016/5/10/chartex" xmlns:cx5="http://schemas.microsoft.com/office/drawing/2016/5/11/chartex" xmlns:cx6="http://schemas.microsoft.com/office/drawing/2016/5/12/chartex" xmlns:cx7="http://schemas.microsoft.com/office/drawing/2016/5/13/chartex" xmlns:cx8="http://schemas.microsoft.com/office/drawing/2016/5/14/chartex" xmlns:mc="http://schemas.openxmlformats.org/markup-compatibility/2006" xmlns:aink="http://schemas.microsoft.com/office/drawing/2016/ink" xmlns:am3d="http://schemas.microsoft.com/office/drawing/2017/model3d" xmlns:o="urn:schemas-microsoft-com:office:office" xmlns:oel="http://schemas.microsoft.com/office/2019/extlst" xmlns:r="http://schemas.openxmlformats.org/officeDocument/2006/relationships" xmlns:m="http://schemas.openxmlformats.org/officeDocument/2006/math" xmlns:v="urn:schemas-microsoft-com:vml" xmlns:wp14="http://schemas.microsoft.com/office/word/2010/wordprocessingDrawing" xmlns:wp="http://schemas.openxmlformats.org/drawingml/2006/wordprocessingDrawing" xmlns:w10="urn:schemas-microsoft-com:office:word" xmlns:w="http://schemas.openxmlformats.org/wordprocessingml/2006/main" xmlns:w14="http://schemas.microsoft.com/office/word/2010/wordml" xmlns:w15="http://schemas.microsoft.com/office/word/2012/wordml" xmlns:w16cex="http://schemas.microsoft.com/office/word/2018/wordml/cex" xmlns:w16cid="http://schemas.microsoft.com/office/word/2016/wordml/cid" xmlns:w16="http://schemas.microsoft.com/office/word/2018/wordml" xmlns:w16du="http://schemas.microsoft.com/office/word/2023/wordml/word16du" xmlns:w16sdtdh="http://schemas.microsoft.com/office/word/2020/wordml/sdtdatahash" xmlns:w16se="http://schemas.microsoft.com/office/word/2015/wordml/symex" xmlns:wpg="http://schemas.microsoft.com/office/word/2010/wordprocessingGroup" xmlns:wpi="http://schemas.microsoft.com/office/word/2010/wordprocessingInk" xmlns:wne="http://schemas.microsoft.com/office/word/2006/wordml" xmlns:wps="http://schemas.microsoft.com/office/word/2010/wordprocessingShape" mc:Ignorable="w14 w15 w16se w16cid w16 w16cex w16sdtdh wp14">
+<w:document xmlns:wpc="http://schemas.microsoft.com/office/word/2010/wordprocessingCanvas" xmlns:cx="http://schemas.microsoft.com/office/drawing/2014/chartex" xmlns:cx1="http://schemas.microsoft.com/office/drawing/2015/9/8/chartex" xmlns:cx2="http://schemas.microsoft.com/office/drawing/2015/10/21/chartex" xmlns:cx3="http://schemas.microsoft.com/office/drawing/2016/5/9/chartex" xmlns:cx4="http://schemas.microsoft.com/office/drawing/2016/5/10/chartex" xmlns:cx5="http://schemas.microsoft.com/office/drawing/2016/5/11/chartex" xmlns:cx6="http://schemas.microsoft.com/office/drawing/2016/5/12/chartex" xmlns:cx7="http://schemas.microsoft.com/office/drawing/2016/5/13/chartex" xmlns:cx8="http://schemas.microsoft.com/office/drawing/2016/5/14/chartex" xmlns:mc="http://schemas.openxmlformats.org/markup-compatibility/2006" xmlns:aink="http://schemas.microsoft.com/office/drawing/2016/ink" xmlns:am3d="http://schemas.microsoft.com/office/drawing/2017/model3d" xmlns:o="urn:schemas-microsoft-com:office:office" xmlns:oel="http://schemas.microsoft.com/office/2019/extlst" xmlns:r="http://schemas.openxmlformats.org/officeDocument/2006/relationships" xmlns:m="http://schemas.openxmlformats.org/officeDocument/2006/math" xmlns:v="urn:schemas-microsoft-com:vml" xmlns:wp14="http://schemas.microsoft.com/office/word/2010/wordprocessingDrawing" xmlns:wp="http://schemas.openxmlformats.org/drawingml/2006/wordprocessingDrawing" xmlns:w10="urn:schemas-microsoft-com:office:word" xmlns:w="http://schemas.openxmlformats.org/wordprocessingml/2006/main" xmlns:w14="http://schemas.microsoft.com/office/word/2010/wordml" xmlns:w15="http://schemas.microsoft.com/office/word/2012/wordml" xmlns:w16cex="http://schemas.microsoft.com/office/word/2018/wordml/cex" xmlns:w16cid="http://schemas.microsoft.com/office/word/2016/wordml/cid" xmlns:w16="http://schemas.microsoft.com/office/word/2018/wordml" xmlns:w16sdtdh="http://schemas.microsoft.com/office/word/2020/wordml/sdtdatahash" xmlns:w16se="http://schemas.microsoft.com/office/word/2015/wordml/symex" xmlns:wpg="http://schemas.microsoft.com/office/word/2010/wordprocessingGroup" xmlns:wpi="http://schemas.microsoft.com/office/word/2010/wordprocessingInk" xmlns:wne="http://schemas.microsoft.com/office/word/2006/wordml" xmlns:wps="http://schemas.microsoft.com/office/word/2010/wordprocessingShape" mc:Ignorable="w14 w15 w16se w16cid w16 w16cex w16sdtdh wp14">
   <w:body>
     <w:p>
       <w:pPr>
@@ -1100,70 +1100,12 @@
           <w:bCs/>
         </w:rPr>
       </w:pPr>
-      <w:r>
-        <w:rPr>
-          <w:rFonts w:ascii="Helvetica Neue" w:hAnsi="Helvetica Neue" w:cstheme="majorHAnsi"/>
-          <w:b/>
-        </w:rPr>
-        <w:t>Freedman, M.G.</w:t>
-      </w:r>
-      <w:r>
-        <w:rPr>
-          <w:rFonts w:ascii="Helvetica Neue" w:hAnsi="Helvetica Neue" w:cstheme="majorHAnsi"/>
-          <w:b/>
-        </w:rPr>
-        <w:t>*</w:t>
-      </w:r>
-      <w:r>
-        <w:rPr>
-          <w:rFonts w:ascii="Helvetica Neue" w:hAnsi="Helvetica Neue" w:cstheme="majorHAnsi"/>
-          <w:bCs/>
-        </w:rPr>
-        <w:t xml:space="preserve"> &amp; M.R. Kronforst (2023). Migration genetics take flight: genetic and genomic insights into monarch butterfly migration. Invited review for special collection in </w:t>
-      </w:r>
-      <w:r>
-        <w:rPr>
-          <w:rFonts w:ascii="Helvetica Neue" w:hAnsi="Helvetica Neue" w:cstheme="majorHAnsi"/>
-          <w:bCs/>
-          <w:i/>
-          <w:iCs/>
-        </w:rPr>
-        <w:t>Current Opinion in Insect Science</w:t>
-      </w:r>
-      <w:r>
-        <w:rPr>
-          <w:rFonts w:ascii="Helvetica Neue" w:hAnsi="Helvetica Neue" w:cstheme="majorHAnsi"/>
-          <w:bCs/>
-        </w:rPr>
-        <w:t>.</w:t>
-      </w:r>
-    </w:p>
-    <w:p>
-      <w:pPr>
-        <w:tabs>
-          <w:tab w:val="left" w:pos="720"/>
-          <w:tab w:val="left" w:pos="1440"/>
-          <w:tab w:val="left" w:pos="2160"/>
-          <w:tab w:val="left" w:pos="2880"/>
-          <w:tab w:val="left" w:pos="3600"/>
-          <w:tab w:val="left" w:pos="5760"/>
-          <w:tab w:val="left" w:pos="6480"/>
-          <w:tab w:val="left" w:pos="7200"/>
-          <w:tab w:val="left" w:pos="7920"/>
-          <w:tab w:val="left" w:pos="8640"/>
-        </w:tabs>
-        <w:rPr>
-          <w:rFonts w:ascii="Helvetica Neue" w:hAnsi="Helvetica Neue" w:cstheme="majorHAnsi"/>
-          <w:bCs/>
-        </w:rPr>
-      </w:pPr>
       <w:proofErr w:type="spellStart"/>
       <w:r>
         <w:rPr>
           <w:rFonts w:ascii="Helvetica Neue" w:hAnsi="Helvetica Neue" w:cstheme="majorHAnsi"/>
           <w:bCs/>
         </w:rPr>
-        <w:lastRenderedPageBreak/>
         <w:t>Guizar</w:t>
       </w:r>
       <w:proofErr w:type="spellEnd"/>
@@ -1419,6 +1361,65 @@
           <w:tab w:val="left" w:pos="7920"/>
           <w:tab w:val="left" w:pos="8640"/>
         </w:tabs>
+        <w:jc w:val="both"/>
+        <w:rPr>
+          <w:rFonts w:ascii="Helvetica Neue" w:hAnsi="Helvetica Neue" w:cstheme="majorHAnsi"/>
+        </w:rPr>
+      </w:pPr>
+      <w:r>
+        <w:rPr>
+          <w:rFonts w:ascii="Helvetica Neue" w:hAnsi="Helvetica Neue" w:cstheme="majorHAnsi"/>
+        </w:rPr>
+        <w:t xml:space="preserve">Hemstrom, W.B., </w:t>
+      </w:r>
+      <w:r>
+        <w:rPr>
+          <w:rFonts w:ascii="Helvetica Neue" w:hAnsi="Helvetica Neue" w:cstheme="majorHAnsi"/>
+          <w:b/>
+          <w:bCs/>
+        </w:rPr>
+        <w:t>Freedman, M.G.</w:t>
+      </w:r>
+      <w:r>
+        <w:rPr>
+          <w:rFonts w:ascii="Helvetica Neue" w:hAnsi="Helvetica Neue" w:cstheme="majorHAnsi"/>
+        </w:rPr>
+        <w:t>, Zalucki, M.P. &amp; M.R. Miller. Novel genetic control of migratory diapause in Australian monarch butterflies.</w:t>
+      </w:r>
+    </w:p>
+    <w:p>
+      <w:pPr>
+        <w:tabs>
+          <w:tab w:val="left" w:pos="720"/>
+          <w:tab w:val="left" w:pos="1440"/>
+          <w:tab w:val="left" w:pos="2160"/>
+          <w:tab w:val="left" w:pos="2880"/>
+          <w:tab w:val="left" w:pos="3600"/>
+          <w:tab w:val="left" w:pos="5760"/>
+          <w:tab w:val="left" w:pos="6480"/>
+          <w:tab w:val="left" w:pos="7200"/>
+          <w:tab w:val="left" w:pos="7920"/>
+          <w:tab w:val="left" w:pos="8640"/>
+        </w:tabs>
+        <w:rPr>
+          <w:rFonts w:ascii="Helvetica Neue" w:hAnsi="Helvetica Neue" w:cstheme="majorHAnsi"/>
+        </w:rPr>
+      </w:pPr>
+    </w:p>
+    <w:p>
+      <w:pPr>
+        <w:tabs>
+          <w:tab w:val="left" w:pos="720"/>
+          <w:tab w:val="left" w:pos="1440"/>
+          <w:tab w:val="left" w:pos="2160"/>
+          <w:tab w:val="left" w:pos="2880"/>
+          <w:tab w:val="left" w:pos="3600"/>
+          <w:tab w:val="left" w:pos="5760"/>
+          <w:tab w:val="left" w:pos="6480"/>
+          <w:tab w:val="left" w:pos="7200"/>
+          <w:tab w:val="left" w:pos="7920"/>
+          <w:tab w:val="left" w:pos="8640"/>
+        </w:tabs>
         <w:jc w:val="center"/>
         <w:rPr>
           <w:rFonts w:ascii="Helvetica Neue" w:hAnsi="Helvetica Neue" w:cstheme="majorHAnsi"/>
@@ -1433,6 +1434,99 @@
           <w:u w:val="single"/>
         </w:rPr>
         <w:t>Published</w:t>
+      </w:r>
+    </w:p>
+    <w:p>
+      <w:pPr>
+        <w:tabs>
+          <w:tab w:val="left" w:pos="720"/>
+          <w:tab w:val="left" w:pos="1440"/>
+          <w:tab w:val="left" w:pos="2160"/>
+          <w:tab w:val="left" w:pos="2880"/>
+          <w:tab w:val="left" w:pos="3600"/>
+          <w:tab w:val="left" w:pos="5760"/>
+          <w:tab w:val="left" w:pos="6480"/>
+          <w:tab w:val="left" w:pos="7200"/>
+          <w:tab w:val="left" w:pos="7920"/>
+          <w:tab w:val="left" w:pos="8640"/>
+        </w:tabs>
+        <w:jc w:val="center"/>
+        <w:rPr>
+          <w:rFonts w:ascii="Helvetica Neue" w:hAnsi="Helvetica Neue" w:cstheme="majorHAnsi"/>
+          <w:b/>
+          <w:u w:val="single"/>
+        </w:rPr>
+      </w:pPr>
+    </w:p>
+    <w:p>
+      <w:pPr>
+        <w:tabs>
+          <w:tab w:val="left" w:pos="720"/>
+          <w:tab w:val="left" w:pos="1440"/>
+          <w:tab w:val="left" w:pos="2160"/>
+          <w:tab w:val="left" w:pos="2880"/>
+          <w:tab w:val="left" w:pos="3600"/>
+          <w:tab w:val="left" w:pos="5760"/>
+          <w:tab w:val="left" w:pos="6480"/>
+          <w:tab w:val="left" w:pos="7200"/>
+          <w:tab w:val="left" w:pos="7920"/>
+          <w:tab w:val="left" w:pos="8640"/>
+        </w:tabs>
+        <w:rPr>
+          <w:rFonts w:ascii="Helvetica Neue" w:hAnsi="Helvetica Neue" w:cstheme="majorHAnsi"/>
+          <w:bCs/>
+        </w:rPr>
+      </w:pPr>
+      <w:r>
+        <w:rPr>
+          <w:rFonts w:ascii="Helvetica Neue" w:hAnsi="Helvetica Neue" w:cstheme="majorHAnsi"/>
+          <w:b/>
+        </w:rPr>
+        <w:t>Freedman, M.G.</w:t>
+      </w:r>
+      <w:r>
+        <w:rPr>
+          <w:rFonts w:ascii="Helvetica Neue" w:hAnsi="Helvetica Neue" w:cstheme="majorHAnsi"/>
+          <w:b/>
+        </w:rPr>
+        <w:t>*</w:t>
+      </w:r>
+      <w:r>
+        <w:rPr>
+          <w:rFonts w:ascii="Helvetica Neue" w:hAnsi="Helvetica Neue" w:cstheme="majorHAnsi"/>
+          <w:bCs/>
+        </w:rPr>
+        <w:t xml:space="preserve"> &amp; M.R. Kronforst (2023). Migration genetics take flight: genetic and genomic insights into monarch butterfly migration. </w:t>
+      </w:r>
+      <w:r>
+        <w:rPr>
+          <w:rFonts w:ascii="Helvetica Neue" w:hAnsi="Helvetica Neue" w:cstheme="majorHAnsi"/>
+          <w:bCs/>
+          <w:i/>
+          <w:iCs/>
+        </w:rPr>
+        <w:t>Current Opinion in Insect Science</w:t>
+      </w:r>
+      <w:r>
+        <w:rPr>
+          <w:rFonts w:ascii="Helvetica Neue" w:hAnsi="Helvetica Neue" w:cstheme="majorHAnsi"/>
+          <w:bCs/>
+        </w:rPr>
+        <w:t xml:space="preserve"> 59, 101079. </w:t>
+      </w:r>
+      <w:r>
+        <w:rPr>
+          <w:rFonts w:ascii="Helvetica Neue" w:hAnsi="Helvetica Neue" w:cstheme="majorHAnsi"/>
+          <w:bCs/>
+        </w:rPr>
+        <w:t>doi.org/10.1016/j.cois.2023.101079</w:t>
+      </w:r>
+      <w:r>
+        <w:rPr>
+          <w:rFonts w:ascii="Helvetica Neue" w:hAnsi="Helvetica Neue" w:cstheme="majorHAnsi"/>
+          <w:bCs/>
+        </w:rPr>
+        <w:t>.</w:t>
       </w:r>
     </w:p>
     <w:p>
@@ -2231,6 +2325,7 @@
           <w:rFonts w:ascii="Helvetica Neue" w:hAnsi="Helvetica Neue" w:cstheme="majorHAnsi"/>
           <w:bCs/>
         </w:rPr>
+        <w:lastRenderedPageBreak/>
         <w:t xml:space="preserve">Featured by </w:t>
       </w:r>
       <w:hyperlink r:id="rId11" w:history="1">
@@ -2358,7 +2453,6 @@
           <w:rFonts w:ascii="Helvetica Neue" w:hAnsi="Helvetica Neue" w:cstheme="majorHAnsi"/>
           <w:b/>
         </w:rPr>
-        <w:lastRenderedPageBreak/>
         <w:t>Freedman, M.G.</w:t>
       </w:r>
       <w:r>
@@ -2985,66 +3079,6 @@
           <w:rFonts w:ascii="Helvetica Neue" w:hAnsi="Helvetica Neue" w:cstheme="majorHAnsi"/>
         </w:rPr>
         <w:t>).</w:t>
-      </w:r>
-    </w:p>
-    <w:p>
-      <w:pPr>
-        <w:tabs>
-          <w:tab w:val="left" w:pos="720"/>
-          <w:tab w:val="left" w:pos="1440"/>
-          <w:tab w:val="left" w:pos="2160"/>
-          <w:tab w:val="left" w:pos="2880"/>
-          <w:tab w:val="left" w:pos="3600"/>
-          <w:tab w:val="left" w:pos="5760"/>
-          <w:tab w:val="left" w:pos="6480"/>
-          <w:tab w:val="left" w:pos="7200"/>
-          <w:tab w:val="left" w:pos="7920"/>
-          <w:tab w:val="left" w:pos="8640"/>
-        </w:tabs>
-        <w:jc w:val="both"/>
-        <w:rPr>
-          <w:rFonts w:ascii="Helvetica Neue" w:hAnsi="Helvetica Neue" w:cstheme="majorHAnsi"/>
-        </w:rPr>
-      </w:pPr>
-    </w:p>
-    <w:p>
-      <w:pPr>
-        <w:tabs>
-          <w:tab w:val="left" w:pos="720"/>
-          <w:tab w:val="left" w:pos="1440"/>
-          <w:tab w:val="left" w:pos="2160"/>
-          <w:tab w:val="left" w:pos="2880"/>
-          <w:tab w:val="left" w:pos="3600"/>
-          <w:tab w:val="left" w:pos="5760"/>
-          <w:tab w:val="left" w:pos="6480"/>
-          <w:tab w:val="left" w:pos="7200"/>
-          <w:tab w:val="left" w:pos="7920"/>
-          <w:tab w:val="left" w:pos="8640"/>
-        </w:tabs>
-        <w:jc w:val="both"/>
-        <w:rPr>
-          <w:rFonts w:ascii="Helvetica Neue" w:hAnsi="Helvetica Neue" w:cstheme="majorHAnsi"/>
-        </w:rPr>
-      </w:pPr>
-      <w:r>
-        <w:rPr>
-          <w:rFonts w:ascii="Helvetica Neue" w:hAnsi="Helvetica Neue" w:cstheme="majorHAnsi"/>
-        </w:rPr>
-        <w:t xml:space="preserve">Hemstrom, W.B., </w:t>
-      </w:r>
-      <w:r>
-        <w:rPr>
-          <w:rFonts w:ascii="Helvetica Neue" w:hAnsi="Helvetica Neue" w:cstheme="majorHAnsi"/>
-          <w:b/>
-          <w:bCs/>
-        </w:rPr>
-        <w:t>Freedman, M.G.</w:t>
-      </w:r>
-      <w:r>
-        <w:rPr>
-          <w:rFonts w:ascii="Helvetica Neue" w:hAnsi="Helvetica Neue" w:cstheme="majorHAnsi"/>
-        </w:rPr>
-        <w:t>, Zalucki, M.P. &amp; M.R. Miller. Novel genetic control of migratory diapause in Australian monarch butterflies.</w:t>
       </w:r>
     </w:p>
     <w:p>
@@ -7498,7 +7532,7 @@
 </file>
 
 <file path=word/endnotes.xml><?xml version="1.0" encoding="utf-8"?>
-<w:endnotes xmlns:wpc="http://schemas.microsoft.com/office/word/2010/wordprocessingCanvas" xmlns:cx="http://schemas.microsoft.com/office/drawing/2014/chartex" xmlns:cx1="http://schemas.microsoft.com/office/drawing/2015/9/8/chartex" xmlns:cx2="http://schemas.microsoft.com/office/drawing/2015/10/21/chartex" xmlns:cx3="http://schemas.microsoft.com/office/drawing/2016/5/9/chartex" xmlns:cx4="http://schemas.microsoft.com/office/drawing/2016/5/10/chartex" xmlns:cx5="http://schemas.microsoft.com/office/drawing/2016/5/11/chartex" xmlns:cx6="http://schemas.microsoft.com/office/drawing/2016/5/12/chartex" xmlns:cx7="http://schemas.microsoft.com/office/drawing/2016/5/13/chartex" xmlns:cx8="http://schemas.microsoft.com/office/drawing/2016/5/14/chartex" xmlns:mc="http://schemas.openxmlformats.org/markup-compatibility/2006" xmlns:aink="http://schemas.microsoft.com/office/drawing/2016/ink" xmlns:am3d="http://schemas.microsoft.com/office/drawing/2017/model3d" xmlns:o="urn:schemas-microsoft-com:office:office" xmlns:oel="http://schemas.microsoft.com/office/2019/extlst" xmlns:r="http://schemas.openxmlformats.org/officeDocument/2006/relationships" xmlns:m="http://schemas.openxmlformats.org/officeDocument/2006/math" xmlns:v="urn:schemas-microsoft-com:vml" xmlns:wp14="http://schemas.microsoft.com/office/word/2010/wordprocessingDrawing" xmlns:wp="http://schemas.openxmlformats.org/drawingml/2006/wordprocessingDrawing" xmlns:w10="urn:schemas-microsoft-com:office:word" xmlns:w="http://schemas.openxmlformats.org/wordprocessingml/2006/main" xmlns:w14="http://schemas.microsoft.com/office/word/2010/wordml" xmlns:w15="http://schemas.microsoft.com/office/word/2012/wordml" xmlns:w16cex="http://schemas.microsoft.com/office/word/2018/wordml/cex" xmlns:w16cid="http://schemas.microsoft.com/office/word/2016/wordml/cid" xmlns:w16="http://schemas.microsoft.com/office/word/2018/wordml" xmlns:w16du="http://schemas.microsoft.com/office/word/2023/wordml/word16du" xmlns:w16sdtdh="http://schemas.microsoft.com/office/word/2020/wordml/sdtdatahash" xmlns:w16se="http://schemas.microsoft.com/office/word/2015/wordml/symex" xmlns:wpg="http://schemas.microsoft.com/office/word/2010/wordprocessingGroup" xmlns:wpi="http://schemas.microsoft.com/office/word/2010/wordprocessingInk" xmlns:wne="http://schemas.microsoft.com/office/word/2006/wordml" xmlns:wps="http://schemas.microsoft.com/office/word/2010/wordprocessingShape" mc:Ignorable="w14 w15 w16se w16cid w16 w16cex w16sdtdh wp14">
+<w:endnotes xmlns:wpc="http://schemas.microsoft.com/office/word/2010/wordprocessingCanvas" xmlns:cx="http://schemas.microsoft.com/office/drawing/2014/chartex" xmlns:cx1="http://schemas.microsoft.com/office/drawing/2015/9/8/chartex" xmlns:cx2="http://schemas.microsoft.com/office/drawing/2015/10/21/chartex" xmlns:cx3="http://schemas.microsoft.com/office/drawing/2016/5/9/chartex" xmlns:cx4="http://schemas.microsoft.com/office/drawing/2016/5/10/chartex" xmlns:cx5="http://schemas.microsoft.com/office/drawing/2016/5/11/chartex" xmlns:cx6="http://schemas.microsoft.com/office/drawing/2016/5/12/chartex" xmlns:cx7="http://schemas.microsoft.com/office/drawing/2016/5/13/chartex" xmlns:cx8="http://schemas.microsoft.com/office/drawing/2016/5/14/chartex" xmlns:mc="http://schemas.openxmlformats.org/markup-compatibility/2006" xmlns:aink="http://schemas.microsoft.com/office/drawing/2016/ink" xmlns:am3d="http://schemas.microsoft.com/office/drawing/2017/model3d" xmlns:o="urn:schemas-microsoft-com:office:office" xmlns:oel="http://schemas.microsoft.com/office/2019/extlst" xmlns:r="http://schemas.openxmlformats.org/officeDocument/2006/relationships" xmlns:m="http://schemas.openxmlformats.org/officeDocument/2006/math" xmlns:v="urn:schemas-microsoft-com:vml" xmlns:wp14="http://schemas.microsoft.com/office/word/2010/wordprocessingDrawing" xmlns:wp="http://schemas.openxmlformats.org/drawingml/2006/wordprocessingDrawing" xmlns:w10="urn:schemas-microsoft-com:office:word" xmlns:w="http://schemas.openxmlformats.org/wordprocessingml/2006/main" xmlns:w14="http://schemas.microsoft.com/office/word/2010/wordml" xmlns:w15="http://schemas.microsoft.com/office/word/2012/wordml" xmlns:w16cex="http://schemas.microsoft.com/office/word/2018/wordml/cex" xmlns:w16cid="http://schemas.microsoft.com/office/word/2016/wordml/cid" xmlns:w16="http://schemas.microsoft.com/office/word/2018/wordml" xmlns:w16sdtdh="http://schemas.microsoft.com/office/word/2020/wordml/sdtdatahash" xmlns:w16se="http://schemas.microsoft.com/office/word/2015/wordml/symex" xmlns:wpg="http://schemas.microsoft.com/office/word/2010/wordprocessingGroup" xmlns:wpi="http://schemas.microsoft.com/office/word/2010/wordprocessingInk" xmlns:wne="http://schemas.microsoft.com/office/word/2006/wordml" xmlns:wps="http://schemas.microsoft.com/office/word/2010/wordprocessingShape" mc:Ignorable="w14 w15 w16se w16cid w16 w16cex w16sdtdh wp14">
   <w:endnote w:type="separator" w:id="-1">
     <w:p>
       <w:r>
@@ -7517,7 +7551,7 @@
 </file>
 
 <file path=word/footnotes.xml><?xml version="1.0" encoding="utf-8"?>
-<w:footnotes xmlns:wpc="http://schemas.microsoft.com/office/word/2010/wordprocessingCanvas" xmlns:cx="http://schemas.microsoft.com/office/drawing/2014/chartex" xmlns:cx1="http://schemas.microsoft.com/office/drawing/2015/9/8/chartex" xmlns:cx2="http://schemas.microsoft.com/office/drawing/2015/10/21/chartex" xmlns:cx3="http://schemas.microsoft.com/office/drawing/2016/5/9/chartex" xmlns:cx4="http://schemas.microsoft.com/office/drawing/2016/5/10/chartex" xmlns:cx5="http://schemas.microsoft.com/office/drawing/2016/5/11/chartex" xmlns:cx6="http://schemas.microsoft.com/office/drawing/2016/5/12/chartex" xmlns:cx7="http://schemas.microsoft.com/office/drawing/2016/5/13/chartex" xmlns:cx8="http://schemas.microsoft.com/office/drawing/2016/5/14/chartex" xmlns:mc="http://schemas.openxmlformats.org/markup-compatibility/2006" xmlns:aink="http://schemas.microsoft.com/office/drawing/2016/ink" xmlns:am3d="http://schemas.microsoft.com/office/drawing/2017/model3d" xmlns:o="urn:schemas-microsoft-com:office:office" xmlns:oel="http://schemas.microsoft.com/office/2019/extlst" xmlns:r="http://schemas.openxmlformats.org/officeDocument/2006/relationships" xmlns:m="http://schemas.openxmlformats.org/officeDocument/2006/math" xmlns:v="urn:schemas-microsoft-com:vml" xmlns:wp14="http://schemas.microsoft.com/office/word/2010/wordprocessingDrawing" xmlns:wp="http://schemas.openxmlformats.org/drawingml/2006/wordprocessingDrawing" xmlns:w10="urn:schemas-microsoft-com:office:word" xmlns:w="http://schemas.openxmlformats.org/wordprocessingml/2006/main" xmlns:w14="http://schemas.microsoft.com/office/word/2010/wordml" xmlns:w15="http://schemas.microsoft.com/office/word/2012/wordml" xmlns:w16cex="http://schemas.microsoft.com/office/word/2018/wordml/cex" xmlns:w16cid="http://schemas.microsoft.com/office/word/2016/wordml/cid" xmlns:w16="http://schemas.microsoft.com/office/word/2018/wordml" xmlns:w16du="http://schemas.microsoft.com/office/word/2023/wordml/word16du" xmlns:w16sdtdh="http://schemas.microsoft.com/office/word/2020/wordml/sdtdatahash" xmlns:w16se="http://schemas.microsoft.com/office/word/2015/wordml/symex" xmlns:wpg="http://schemas.microsoft.com/office/word/2010/wordprocessingGroup" xmlns:wpi="http://schemas.microsoft.com/office/word/2010/wordprocessingInk" xmlns:wne="http://schemas.microsoft.com/office/word/2006/wordml" xmlns:wps="http://schemas.microsoft.com/office/word/2010/wordprocessingShape" mc:Ignorable="w14 w15 w16se w16cid w16 w16cex w16sdtdh wp14">
+<w:footnotes xmlns:wpc="http://schemas.microsoft.com/office/word/2010/wordprocessingCanvas" xmlns:cx="http://schemas.microsoft.com/office/drawing/2014/chartex" xmlns:cx1="http://schemas.microsoft.com/office/drawing/2015/9/8/chartex" xmlns:cx2="http://schemas.microsoft.com/office/drawing/2015/10/21/chartex" xmlns:cx3="http://schemas.microsoft.com/office/drawing/2016/5/9/chartex" xmlns:cx4="http://schemas.microsoft.com/office/drawing/2016/5/10/chartex" xmlns:cx5="http://schemas.microsoft.com/office/drawing/2016/5/11/chartex" xmlns:cx6="http://schemas.microsoft.com/office/drawing/2016/5/12/chartex" xmlns:cx7="http://schemas.microsoft.com/office/drawing/2016/5/13/chartex" xmlns:cx8="http://schemas.microsoft.com/office/drawing/2016/5/14/chartex" xmlns:mc="http://schemas.openxmlformats.org/markup-compatibility/2006" xmlns:aink="http://schemas.microsoft.com/office/drawing/2016/ink" xmlns:am3d="http://schemas.microsoft.com/office/drawing/2017/model3d" xmlns:o="urn:schemas-microsoft-com:office:office" xmlns:oel="http://schemas.microsoft.com/office/2019/extlst" xmlns:r="http://schemas.openxmlformats.org/officeDocument/2006/relationships" xmlns:m="http://schemas.openxmlformats.org/officeDocument/2006/math" xmlns:v="urn:schemas-microsoft-com:vml" xmlns:wp14="http://schemas.microsoft.com/office/word/2010/wordprocessingDrawing" xmlns:wp="http://schemas.openxmlformats.org/drawingml/2006/wordprocessingDrawing" xmlns:w10="urn:schemas-microsoft-com:office:word" xmlns:w="http://schemas.openxmlformats.org/wordprocessingml/2006/main" xmlns:w14="http://schemas.microsoft.com/office/word/2010/wordml" xmlns:w15="http://schemas.microsoft.com/office/word/2012/wordml" xmlns:w16cex="http://schemas.microsoft.com/office/word/2018/wordml/cex" xmlns:w16cid="http://schemas.microsoft.com/office/word/2016/wordml/cid" xmlns:w16="http://schemas.microsoft.com/office/word/2018/wordml" xmlns:w16sdtdh="http://schemas.microsoft.com/office/word/2020/wordml/sdtdatahash" xmlns:w16se="http://schemas.microsoft.com/office/word/2015/wordml/symex" xmlns:wpg="http://schemas.microsoft.com/office/word/2010/wordprocessingGroup" xmlns:wpi="http://schemas.microsoft.com/office/word/2010/wordprocessingInk" xmlns:wne="http://schemas.microsoft.com/office/word/2006/wordml" xmlns:wps="http://schemas.microsoft.com/office/word/2010/wordprocessingShape" mc:Ignorable="w14 w15 w16se w16cid w16 w16cex w16sdtdh wp14">
   <w:footnote w:type="separator" w:id="-1">
     <w:p>
       <w:r>
@@ -7536,7 +7570,7 @@
 </file>
 
 <file path=word/numbering.xml><?xml version="1.0" encoding="utf-8"?>
-<w:numbering xmlns:wpc="http://schemas.microsoft.com/office/word/2010/wordprocessingCanvas" xmlns:cx="http://schemas.microsoft.com/office/drawing/2014/chartex" xmlns:cx1="http://schemas.microsoft.com/office/drawing/2015/9/8/chartex" xmlns:cx2="http://schemas.microsoft.com/office/drawing/2015/10/21/chartex" xmlns:cx3="http://schemas.microsoft.com/office/drawing/2016/5/9/chartex" xmlns:cx4="http://schemas.microsoft.com/office/drawing/2016/5/10/chartex" xmlns:cx5="http://schemas.microsoft.com/office/drawing/2016/5/11/chartex" xmlns:cx6="http://schemas.microsoft.com/office/drawing/2016/5/12/chartex" xmlns:cx7="http://schemas.microsoft.com/office/drawing/2016/5/13/chartex" xmlns:cx8="http://schemas.microsoft.com/office/drawing/2016/5/14/chartex" xmlns:mc="http://schemas.openxmlformats.org/markup-compatibility/2006" xmlns:aink="http://schemas.microsoft.com/office/drawing/2016/ink" xmlns:am3d="http://schemas.microsoft.com/office/drawing/2017/model3d" xmlns:o="urn:schemas-microsoft-com:office:office" xmlns:oel="http://schemas.microsoft.com/office/2019/extlst" xmlns:r="http://schemas.openxmlformats.org/officeDocument/2006/relationships" xmlns:m="http://schemas.openxmlformats.org/officeDocument/2006/math" xmlns:v="urn:schemas-microsoft-com:vml" xmlns:wp14="http://schemas.microsoft.com/office/word/2010/wordprocessingDrawing" xmlns:wp="http://schemas.openxmlformats.org/drawingml/2006/wordprocessingDrawing" xmlns:w10="urn:schemas-microsoft-com:office:word" xmlns:w="http://schemas.openxmlformats.org/wordprocessingml/2006/main" xmlns:w14="http://schemas.microsoft.com/office/word/2010/wordml" xmlns:w15="http://schemas.microsoft.com/office/word/2012/wordml" xmlns:w16cex="http://schemas.microsoft.com/office/word/2018/wordml/cex" xmlns:w16cid="http://schemas.microsoft.com/office/word/2016/wordml/cid" xmlns:w16="http://schemas.microsoft.com/office/word/2018/wordml" xmlns:w16du="http://schemas.microsoft.com/office/word/2023/wordml/word16du" xmlns:w16sdtdh="http://schemas.microsoft.com/office/word/2020/wordml/sdtdatahash" xmlns:w16se="http://schemas.microsoft.com/office/word/2015/wordml/symex" xmlns:wpg="http://schemas.microsoft.com/office/word/2010/wordprocessingGroup" xmlns:wpi="http://schemas.microsoft.com/office/word/2010/wordprocessingInk" xmlns:wne="http://schemas.microsoft.com/office/word/2006/wordml" xmlns:wps="http://schemas.microsoft.com/office/word/2010/wordprocessingShape" mc:Ignorable="w14 w15 w16se w16cid w16 w16cex w16sdtdh wp14">
+<w:numbering xmlns:wpc="http://schemas.microsoft.com/office/word/2010/wordprocessingCanvas" xmlns:cx="http://schemas.microsoft.com/office/drawing/2014/chartex" xmlns:cx1="http://schemas.microsoft.com/office/drawing/2015/9/8/chartex" xmlns:cx2="http://schemas.microsoft.com/office/drawing/2015/10/21/chartex" xmlns:cx3="http://schemas.microsoft.com/office/drawing/2016/5/9/chartex" xmlns:cx4="http://schemas.microsoft.com/office/drawing/2016/5/10/chartex" xmlns:cx5="http://schemas.microsoft.com/office/drawing/2016/5/11/chartex" xmlns:cx6="http://schemas.microsoft.com/office/drawing/2016/5/12/chartex" xmlns:cx7="http://schemas.microsoft.com/office/drawing/2016/5/13/chartex" xmlns:cx8="http://schemas.microsoft.com/office/drawing/2016/5/14/chartex" xmlns:mc="http://schemas.openxmlformats.org/markup-compatibility/2006" xmlns:aink="http://schemas.microsoft.com/office/drawing/2016/ink" xmlns:am3d="http://schemas.microsoft.com/office/drawing/2017/model3d" xmlns:o="urn:schemas-microsoft-com:office:office" xmlns:oel="http://schemas.microsoft.com/office/2019/extlst" xmlns:r="http://schemas.openxmlformats.org/officeDocument/2006/relationships" xmlns:m="http://schemas.openxmlformats.org/officeDocument/2006/math" xmlns:v="urn:schemas-microsoft-com:vml" xmlns:wp14="http://schemas.microsoft.com/office/word/2010/wordprocessingDrawing" xmlns:wp="http://schemas.openxmlformats.org/drawingml/2006/wordprocessingDrawing" xmlns:w10="urn:schemas-microsoft-com:office:word" xmlns:w="http://schemas.openxmlformats.org/wordprocessingml/2006/main" xmlns:w14="http://schemas.microsoft.com/office/word/2010/wordml" xmlns:w15="http://schemas.microsoft.com/office/word/2012/wordml" xmlns:w16cex="http://schemas.microsoft.com/office/word/2018/wordml/cex" xmlns:w16cid="http://schemas.microsoft.com/office/word/2016/wordml/cid" xmlns:w16="http://schemas.microsoft.com/office/word/2018/wordml" xmlns:w16sdtdh="http://schemas.microsoft.com/office/word/2020/wordml/sdtdatahash" xmlns:w16se="http://schemas.microsoft.com/office/word/2015/wordml/symex" xmlns:wpg="http://schemas.microsoft.com/office/word/2010/wordprocessingGroup" xmlns:wpi="http://schemas.microsoft.com/office/word/2010/wordprocessingInk" xmlns:wne="http://schemas.microsoft.com/office/word/2006/wordml" xmlns:wps="http://schemas.microsoft.com/office/word/2010/wordprocessingShape" mc:Ignorable="w14 w15 w16se w16cid w16 w16cex w16sdtdh wp14">
   <w:abstractNum w:abstractNumId="0" w15:restartNumberingAfterBreak="0">
     <w:nsid w:val="007E09FB"/>
     <w:multiLevelType w:val="hybridMultilevel"/>

--- a/docs/CV_Micah.Freedman_current.docx
+++ b/docs/CV_Micah.Freedman_current.docx
@@ -148,6 +148,174 @@
           <w:b/>
           <w:u w:val="single"/>
         </w:rPr>
+        <w:t>PROFESSIONAL APPOINTMENTS</w:t>
+      </w:r>
+    </w:p>
+    <w:p>
+      <w:pPr>
+        <w:tabs>
+          <w:tab w:val="center" w:pos="4680"/>
+        </w:tabs>
+        <w:jc w:val="center"/>
+        <w:rPr>
+          <w:rFonts w:ascii="Helvetica Neue" w:hAnsi="Helvetica Neue" w:cstheme="majorHAnsi"/>
+          <w:b/>
+          <w:u w:val="single"/>
+        </w:rPr>
+      </w:pPr>
+    </w:p>
+    <w:p>
+      <w:pPr>
+        <w:tabs>
+          <w:tab w:val="left" w:pos="3600"/>
+          <w:tab w:val="left" w:pos="7292"/>
+          <w:tab w:val="left" w:pos="7782"/>
+          <w:tab w:val="left" w:pos="8104"/>
+        </w:tabs>
+        <w:rPr>
+          <w:rFonts w:ascii="Helvetica Neue" w:hAnsi="Helvetica Neue" w:cstheme="majorHAnsi"/>
+          <w:bCs/>
+        </w:rPr>
+      </w:pPr>
+      <w:r>
+        <w:rPr>
+          <w:rFonts w:ascii="Helvetica Neue" w:hAnsi="Helvetica Neue" w:cstheme="majorHAnsi"/>
+          <w:b/>
+        </w:rPr>
+        <w:t>Assistant Professor</w:t>
+      </w:r>
+      <w:r>
+        <w:rPr>
+          <w:rFonts w:ascii="Helvetica Neue" w:hAnsi="Helvetica Neue" w:cstheme="majorHAnsi"/>
+          <w:b/>
+        </w:rPr>
+        <w:tab/>
+      </w:r>
+      <w:r>
+        <w:rPr>
+          <w:rFonts w:ascii="Helvetica Neue" w:hAnsi="Helvetica Neue" w:cstheme="majorHAnsi"/>
+          <w:bCs/>
+        </w:rPr>
+        <w:t>University of Toronto</w:t>
+      </w:r>
+      <w:r>
+        <w:rPr>
+          <w:rFonts w:ascii="Helvetica Neue" w:hAnsi="Helvetica Neue" w:cstheme="majorHAnsi"/>
+          <w:bCs/>
+        </w:rPr>
+        <w:tab/>
+        <w:t xml:space="preserve">     </w:t>
+      </w:r>
+      <w:r>
+        <w:rPr>
+          <w:rFonts w:ascii="Helvetica Neue" w:hAnsi="Helvetica Neue" w:cstheme="majorHAnsi"/>
+          <w:bCs/>
+        </w:rPr>
+        <w:t>Start: July 2024</w:t>
+      </w:r>
+      <w:r>
+        <w:rPr>
+          <w:rFonts w:ascii="Helvetica Neue" w:hAnsi="Helvetica Neue" w:cstheme="majorHAnsi"/>
+          <w:bCs/>
+        </w:rPr>
+        <w:tab/>
+      </w:r>
+    </w:p>
+    <w:p>
+      <w:pPr>
+        <w:tabs>
+          <w:tab w:val="left" w:pos="3600"/>
+        </w:tabs>
+        <w:rPr>
+          <w:rFonts w:ascii="Helvetica Neue" w:hAnsi="Helvetica Neue" w:cstheme="majorHAnsi"/>
+          <w:bCs/>
+        </w:rPr>
+      </w:pPr>
+      <w:r>
+        <w:rPr>
+          <w:rFonts w:ascii="Helvetica Neue" w:hAnsi="Helvetica Neue" w:cstheme="majorHAnsi"/>
+          <w:bCs/>
+        </w:rPr>
+        <w:tab/>
+        <w:t>Dept. of Ecology &amp; Evol. Bio.</w:t>
+      </w:r>
+    </w:p>
+    <w:p>
+      <w:pPr>
+        <w:tabs>
+          <w:tab w:val="left" w:pos="3600"/>
+        </w:tabs>
+        <w:rPr>
+          <w:rFonts w:ascii="Helvetica Neue" w:hAnsi="Helvetica Neue" w:cstheme="majorHAnsi"/>
+          <w:bCs/>
+        </w:rPr>
+      </w:pPr>
+      <w:r>
+        <w:rPr>
+          <w:rFonts w:ascii="Helvetica Neue" w:hAnsi="Helvetica Neue" w:cstheme="majorHAnsi"/>
+          <w:bCs/>
+        </w:rPr>
+        <w:tab/>
+        <w:t>Toronto, ON CA</w:t>
+      </w:r>
+    </w:p>
+    <w:p>
+      <w:pPr>
+        <w:pBdr>
+          <w:bottom w:val="double" w:sz="6" w:space="1" w:color="auto"/>
+        </w:pBdr>
+        <w:tabs>
+          <w:tab w:val="left" w:pos="3600"/>
+        </w:tabs>
+        <w:rPr>
+          <w:rFonts w:ascii="Helvetica Neue" w:hAnsi="Helvetica Neue" w:cstheme="majorHAnsi"/>
+          <w:bCs/>
+        </w:rPr>
+      </w:pPr>
+    </w:p>
+    <w:p>
+      <w:pPr>
+        <w:tabs>
+          <w:tab w:val="center" w:pos="4680"/>
+        </w:tabs>
+        <w:rPr>
+          <w:rFonts w:ascii="Helvetica Neue" w:hAnsi="Helvetica Neue" w:cstheme="majorHAnsi"/>
+          <w:b/>
+          <w:u w:val="single"/>
+        </w:rPr>
+      </w:pPr>
+    </w:p>
+    <w:p>
+      <w:pPr>
+        <w:tabs>
+          <w:tab w:val="center" w:pos="4680"/>
+        </w:tabs>
+        <w:jc w:val="center"/>
+        <w:rPr>
+          <w:rFonts w:ascii="Helvetica Neue" w:hAnsi="Helvetica Neue" w:cstheme="majorHAnsi"/>
+          <w:b/>
+          <w:u w:val="single"/>
+        </w:rPr>
+      </w:pPr>
+    </w:p>
+    <w:p>
+      <w:pPr>
+        <w:tabs>
+          <w:tab w:val="center" w:pos="4680"/>
+        </w:tabs>
+        <w:jc w:val="center"/>
+        <w:rPr>
+          <w:rFonts w:ascii="Helvetica Neue" w:hAnsi="Helvetica Neue" w:cstheme="majorHAnsi"/>
+          <w:b/>
+          <w:u w:val="single"/>
+        </w:rPr>
+      </w:pPr>
+      <w:r>
+        <w:rPr>
+          <w:rFonts w:ascii="Helvetica Neue" w:hAnsi="Helvetica Neue" w:cstheme="majorHAnsi"/>
+          <w:b/>
+          <w:u w:val="single"/>
+        </w:rPr>
         <w:t>EDUCATION</w:t>
       </w:r>
       <w:r>
@@ -218,7 +386,14 @@
           <w:rFonts w:ascii="Helvetica Neue" w:hAnsi="Helvetica Neue" w:cstheme="majorHAnsi"/>
           <w:bCs/>
         </w:rPr>
-        <w:t>2022-Present</w:t>
+        <w:t>2022-</w:t>
+      </w:r>
+      <w:r>
+        <w:rPr>
+          <w:rFonts w:ascii="Helvetica Neue" w:hAnsi="Helvetica Neue" w:cstheme="majorHAnsi"/>
+          <w:bCs/>
+        </w:rPr>
+        <w:t>2024</w:t>
       </w:r>
     </w:p>
     <w:p>
@@ -254,7 +429,14 @@
           <w:rFonts w:ascii="Helvetica Neue" w:hAnsi="Helvetica Neue" w:cstheme="majorHAnsi"/>
           <w:bCs/>
         </w:rPr>
-        <w:t>Department of Botany</w:t>
+        <w:t>Dept.</w:t>
+      </w:r>
+      <w:r>
+        <w:rPr>
+          <w:rFonts w:ascii="Helvetica Neue" w:hAnsi="Helvetica Neue" w:cstheme="majorHAnsi"/>
+          <w:bCs/>
+        </w:rPr>
+        <w:t xml:space="preserve"> of Botany</w:t>
       </w:r>
       <w:r>
         <w:rPr>
@@ -464,7 +646,14 @@
           <w:rFonts w:ascii="Helvetica Neue" w:hAnsi="Helvetica Neue" w:cstheme="majorHAnsi"/>
           <w:bCs/>
         </w:rPr>
-        <w:t>Department of Ecology &amp; Evolution</w:t>
+        <w:t>Dept.</w:t>
+      </w:r>
+      <w:r>
+        <w:rPr>
+          <w:rFonts w:ascii="Helvetica Neue" w:hAnsi="Helvetica Neue" w:cstheme="majorHAnsi"/>
+          <w:bCs/>
+        </w:rPr>
+        <w:t xml:space="preserve"> of Ecology &amp; Evolution</w:t>
       </w:r>
     </w:p>
     <w:p>
@@ -625,7 +814,18 @@
           <w:rFonts w:ascii="Helvetica Neue" w:hAnsi="Helvetica Neue" w:cstheme="majorHAnsi"/>
         </w:rPr>
         <w:tab/>
-        <w:t>Department of Evolution and Ecology</w:t>
+      </w:r>
+      <w:r>
+        <w:rPr>
+          <w:rFonts w:ascii="Helvetica Neue" w:hAnsi="Helvetica Neue" w:cstheme="majorHAnsi"/>
+        </w:rPr>
+        <w:t>Dept.</w:t>
+      </w:r>
+      <w:r>
+        <w:rPr>
+          <w:rFonts w:ascii="Helvetica Neue" w:hAnsi="Helvetica Neue" w:cstheme="majorHAnsi"/>
+        </w:rPr>
+        <w:t xml:space="preserve"> of Evolution and Ecology</w:t>
       </w:r>
     </w:p>
     <w:p>
@@ -961,6 +1161,7 @@
           <w:rFonts w:ascii="Helvetica Neue" w:hAnsi="Helvetica Neue" w:cstheme="majorHAnsi"/>
           <w:bCs/>
         </w:rPr>
+        <w:lastRenderedPageBreak/>
         <w:t>(</w:t>
       </w:r>
       <w:r>
@@ -1450,11 +1651,79 @@
           <w:tab w:val="left" w:pos="7920"/>
           <w:tab w:val="left" w:pos="8640"/>
         </w:tabs>
-        <w:jc w:val="center"/>
-        <w:rPr>
-          <w:rFonts w:ascii="Helvetica Neue" w:hAnsi="Helvetica Neue" w:cstheme="majorHAnsi"/>
-          <w:b/>
-          <w:u w:val="single"/>
+        <w:rPr>
+          <w:rFonts w:ascii="Helvetica Neue" w:hAnsi="Helvetica Neue" w:cstheme="majorHAnsi"/>
+          <w:b/>
+        </w:rPr>
+      </w:pPr>
+    </w:p>
+    <w:p>
+      <w:pPr>
+        <w:tabs>
+          <w:tab w:val="left" w:pos="720"/>
+          <w:tab w:val="left" w:pos="1440"/>
+          <w:tab w:val="left" w:pos="2160"/>
+          <w:tab w:val="left" w:pos="2880"/>
+          <w:tab w:val="left" w:pos="3600"/>
+          <w:tab w:val="left" w:pos="5760"/>
+          <w:tab w:val="left" w:pos="6480"/>
+          <w:tab w:val="left" w:pos="7200"/>
+          <w:tab w:val="left" w:pos="7920"/>
+          <w:tab w:val="left" w:pos="8640"/>
+        </w:tabs>
+        <w:rPr>
+          <w:rFonts w:ascii="Helvetica Neue" w:hAnsi="Helvetica Neue" w:cstheme="majorHAnsi"/>
+          <w:bCs/>
+        </w:rPr>
+      </w:pPr>
+      <w:r>
+        <w:rPr>
+          <w:rFonts w:ascii="Helvetica Neue" w:hAnsi="Helvetica Neue" w:cstheme="majorHAnsi"/>
+          <w:b/>
+        </w:rPr>
+        <w:t>Freedman, M.G.</w:t>
+      </w:r>
+      <w:r>
+        <w:rPr>
+          <w:rFonts w:ascii="Helvetica Neue" w:hAnsi="Helvetica Neue" w:cstheme="majorHAnsi"/>
+          <w:bCs/>
+        </w:rPr>
+        <w:t xml:space="preserve">, Long, R.W., Ramírez, S.R. &amp; S.Y. Strauss (Accepted for Publication). Evidence for reductions in physical and chemical plant defense traits in island flora. </w:t>
+      </w:r>
+      <w:r>
+        <w:rPr>
+          <w:rFonts w:ascii="Helvetica Neue" w:hAnsi="Helvetica Neue" w:cstheme="majorHAnsi"/>
+          <w:bCs/>
+          <w:i/>
+          <w:iCs/>
+        </w:rPr>
+        <w:t>Plants</w:t>
+      </w:r>
+      <w:r>
+        <w:rPr>
+          <w:rFonts w:ascii="Helvetica Neue" w:hAnsi="Helvetica Neue" w:cstheme="majorHAnsi"/>
+          <w:bCs/>
+        </w:rPr>
+        <w:t>.</w:t>
+      </w:r>
+    </w:p>
+    <w:p>
+      <w:pPr>
+        <w:tabs>
+          <w:tab w:val="left" w:pos="720"/>
+          <w:tab w:val="left" w:pos="1440"/>
+          <w:tab w:val="left" w:pos="2160"/>
+          <w:tab w:val="left" w:pos="2880"/>
+          <w:tab w:val="left" w:pos="3600"/>
+          <w:tab w:val="left" w:pos="5760"/>
+          <w:tab w:val="left" w:pos="6480"/>
+          <w:tab w:val="left" w:pos="7200"/>
+          <w:tab w:val="left" w:pos="7920"/>
+          <w:tab w:val="left" w:pos="8640"/>
+        </w:tabs>
+        <w:rPr>
+          <w:rFonts w:ascii="Helvetica Neue" w:hAnsi="Helvetica Neue" w:cstheme="majorHAnsi"/>
+          <w:b/>
         </w:rPr>
       </w:pPr>
     </w:p>
@@ -2023,7 +2292,14 @@
         <w:rPr>
           <w:rFonts w:ascii="Helvetica Neue" w:hAnsi="Helvetica Neue" w:cstheme="majorHAnsi"/>
         </w:rPr>
-        <w:t xml:space="preserve"> distinct populations? A review of evidence for ecological, phenotypic, and genetic differentiation and implications for conservation. </w:t>
+        <w:t xml:space="preserve"> </w:t>
+      </w:r>
+      <w:r>
+        <w:rPr>
+          <w:rFonts w:ascii="Helvetica Neue" w:hAnsi="Helvetica Neue" w:cstheme="majorHAnsi"/>
+        </w:rPr>
+        <w:lastRenderedPageBreak/>
+        <w:t xml:space="preserve">distinct populations? A review of evidence for ecological, phenotypic, and genetic differentiation and implications for conservation. </w:t>
       </w:r>
       <w:r>
         <w:rPr>
@@ -2325,7 +2601,6 @@
           <w:rFonts w:ascii="Helvetica Neue" w:hAnsi="Helvetica Neue" w:cstheme="majorHAnsi"/>
           <w:bCs/>
         </w:rPr>
-        <w:lastRenderedPageBreak/>
         <w:t xml:space="preserve">Featured by </w:t>
       </w:r>
       <w:hyperlink r:id="rId11" w:history="1">
@@ -2945,144 +3220,6 @@
     </w:p>
     <w:p>
       <w:pPr>
-        <w:tabs>
-          <w:tab w:val="left" w:pos="720"/>
-          <w:tab w:val="left" w:pos="1440"/>
-          <w:tab w:val="left" w:pos="2160"/>
-          <w:tab w:val="left" w:pos="2880"/>
-          <w:tab w:val="left" w:pos="3600"/>
-          <w:tab w:val="left" w:pos="5760"/>
-          <w:tab w:val="left" w:pos="6480"/>
-          <w:tab w:val="left" w:pos="7200"/>
-          <w:tab w:val="left" w:pos="7920"/>
-          <w:tab w:val="left" w:pos="8640"/>
-        </w:tabs>
-        <w:jc w:val="both"/>
-        <w:rPr>
-          <w:rFonts w:ascii="Helvetica Neue" w:hAnsi="Helvetica Neue" w:cstheme="majorHAnsi"/>
-        </w:rPr>
-      </w:pPr>
-    </w:p>
-    <w:p>
-      <w:pPr>
-        <w:tabs>
-          <w:tab w:val="left" w:pos="720"/>
-          <w:tab w:val="left" w:pos="1440"/>
-          <w:tab w:val="left" w:pos="2160"/>
-          <w:tab w:val="left" w:pos="2880"/>
-          <w:tab w:val="left" w:pos="3600"/>
-          <w:tab w:val="left" w:pos="5760"/>
-          <w:tab w:val="left" w:pos="6480"/>
-          <w:tab w:val="left" w:pos="7200"/>
-          <w:tab w:val="left" w:pos="7920"/>
-          <w:tab w:val="left" w:pos="8640"/>
-        </w:tabs>
-        <w:jc w:val="center"/>
-        <w:rPr>
-          <w:rFonts w:ascii="Helvetica Neue" w:hAnsi="Helvetica Neue" w:cstheme="majorHAnsi"/>
-          <w:b/>
-          <w:bCs/>
-          <w:u w:val="single"/>
-        </w:rPr>
-      </w:pPr>
-      <w:r>
-        <w:rPr>
-          <w:rFonts w:ascii="Helvetica Neue" w:hAnsi="Helvetica Neue" w:cstheme="majorHAnsi"/>
-          <w:b/>
-          <w:bCs/>
-          <w:u w:val="single"/>
-        </w:rPr>
-        <w:t>In Preparation</w:t>
-      </w:r>
-    </w:p>
-    <w:p>
-      <w:pPr>
-        <w:tabs>
-          <w:tab w:val="left" w:pos="720"/>
-          <w:tab w:val="left" w:pos="1440"/>
-          <w:tab w:val="left" w:pos="2160"/>
-          <w:tab w:val="left" w:pos="2880"/>
-          <w:tab w:val="left" w:pos="3600"/>
-          <w:tab w:val="left" w:pos="5760"/>
-          <w:tab w:val="left" w:pos="6480"/>
-          <w:tab w:val="left" w:pos="7200"/>
-          <w:tab w:val="left" w:pos="7920"/>
-          <w:tab w:val="left" w:pos="8640"/>
-        </w:tabs>
-        <w:jc w:val="center"/>
-        <w:rPr>
-          <w:rFonts w:ascii="Helvetica Neue" w:hAnsi="Helvetica Neue" w:cstheme="majorHAnsi"/>
-        </w:rPr>
-      </w:pPr>
-    </w:p>
-    <w:p>
-      <w:pPr>
-        <w:tabs>
-          <w:tab w:val="left" w:pos="720"/>
-          <w:tab w:val="left" w:pos="1440"/>
-          <w:tab w:val="left" w:pos="2160"/>
-          <w:tab w:val="left" w:pos="2880"/>
-          <w:tab w:val="left" w:pos="3600"/>
-          <w:tab w:val="left" w:pos="5760"/>
-          <w:tab w:val="left" w:pos="6480"/>
-          <w:tab w:val="left" w:pos="7200"/>
-          <w:tab w:val="left" w:pos="7920"/>
-          <w:tab w:val="left" w:pos="8640"/>
-        </w:tabs>
-        <w:jc w:val="both"/>
-        <w:rPr>
-          <w:rFonts w:ascii="Helvetica Neue" w:hAnsi="Helvetica Neue" w:cstheme="majorHAnsi"/>
-        </w:rPr>
-      </w:pPr>
-      <w:r>
-        <w:rPr>
-          <w:rFonts w:ascii="Helvetica Neue" w:hAnsi="Helvetica Neue" w:cstheme="majorHAnsi"/>
-          <w:b/>
-          <w:bCs/>
-        </w:rPr>
-        <w:t>Freedman, M.G.</w:t>
-      </w:r>
-      <w:r>
-        <w:rPr>
-          <w:rFonts w:ascii="Helvetica Neue" w:hAnsi="Helvetica Neue" w:cstheme="majorHAnsi"/>
-        </w:rPr>
-        <w:t xml:space="preserve">, Ramírez, S.R. &amp; S.Y. Strauss. Parallel reductions in physical and chemical defenses against herbivores in flora from the California Channel Islands. (Draft </w:t>
-      </w:r>
-      <w:r>
-        <w:rPr>
-          <w:rFonts w:ascii="Helvetica Neue" w:hAnsi="Helvetica Neue" w:cstheme="majorHAnsi"/>
-        </w:rPr>
-        <w:t xml:space="preserve">and code </w:t>
-      </w:r>
-      <w:r>
-        <w:rPr>
-          <w:rFonts w:ascii="Helvetica Neue" w:hAnsi="Helvetica Neue" w:cstheme="majorHAnsi"/>
-        </w:rPr>
-        <w:t>posted publicly</w:t>
-      </w:r>
-      <w:r>
-        <w:rPr>
-          <w:rFonts w:ascii="Helvetica Neue" w:hAnsi="Helvetica Neue" w:cstheme="majorHAnsi"/>
-        </w:rPr>
-        <w:t xml:space="preserve"> on </w:t>
-      </w:r>
-      <w:proofErr w:type="spellStart"/>
-      <w:r>
-        <w:rPr>
-          <w:rFonts w:ascii="Helvetica Neue" w:hAnsi="Helvetica Neue" w:cstheme="majorHAnsi"/>
-        </w:rPr>
-        <w:t>Github</w:t>
-      </w:r>
-      <w:proofErr w:type="spellEnd"/>
-      <w:r>
-        <w:rPr>
-          <w:rFonts w:ascii="Helvetica Neue" w:hAnsi="Helvetica Neue" w:cstheme="majorHAnsi"/>
-        </w:rPr>
-        <w:t>).</w:t>
-      </w:r>
-    </w:p>
-    <w:p>
-      <w:pPr>
         <w:pBdr>
           <w:bottom w:val="double" w:sz="6" w:space="1" w:color="auto"/>
         </w:pBdr>
@@ -3365,6 +3502,7 @@
         <w:rPr>
           <w:rFonts w:ascii="Helvetica Neue" w:hAnsi="Helvetica Neue" w:cstheme="majorHAnsi"/>
         </w:rPr>
+        <w:lastRenderedPageBreak/>
         <w:t xml:space="preserve">NSF Postdoctoral Research Fellowship in Biology - </w:t>
       </w:r>
       <w:r>
@@ -3605,7 +3743,6 @@
         <w:rPr>
           <w:rFonts w:ascii="Helvetica Neue" w:hAnsi="Helvetica Neue" w:cstheme="majorHAnsi"/>
         </w:rPr>
-        <w:lastRenderedPageBreak/>
         <w:t xml:space="preserve">NSF EAPSI Australia Fellowship - </w:t>
       </w:r>
       <w:r>
@@ -4100,14 +4237,54 @@
           <w:rFonts w:ascii="Helvetica Neue" w:hAnsi="Helvetica Neue" w:cstheme="majorHAnsi"/>
           <w:bCs/>
         </w:rPr>
-        <w:t>“</w:t>
-      </w:r>
-      <w:r>
-        <w:rPr>
-          <w:rFonts w:ascii="Helvetica Neue" w:hAnsi="Helvetica Neue" w:cstheme="majorHAnsi"/>
-          <w:bCs/>
-        </w:rPr>
-        <w:t>Global range expansion, loss of migration, and adaptation in the monarch butterfly (</w:t>
+        <w:t xml:space="preserve">“Global range expansion and niche breadth evolution in an iconic insect species.” Invited seminar, University of Toronto, Department of Ecology &amp; Evolutionary Biology, March 20, 2023. </w:t>
+      </w:r>
+    </w:p>
+    <w:p>
+      <w:pPr>
+        <w:tabs>
+          <w:tab w:val="left" w:pos="720"/>
+          <w:tab w:val="left" w:pos="1440"/>
+          <w:tab w:val="left" w:pos="2160"/>
+          <w:tab w:val="left" w:pos="2880"/>
+          <w:tab w:val="left" w:pos="3600"/>
+          <w:tab w:val="left" w:pos="5760"/>
+          <w:tab w:val="left" w:pos="6480"/>
+          <w:tab w:val="left" w:pos="7200"/>
+          <w:tab w:val="left" w:pos="7920"/>
+          <w:tab w:val="left" w:pos="8640"/>
+        </w:tabs>
+        <w:rPr>
+          <w:rFonts w:ascii="Helvetica Neue" w:hAnsi="Helvetica Neue" w:cstheme="majorHAnsi"/>
+          <w:bCs/>
+        </w:rPr>
+      </w:pPr>
+    </w:p>
+    <w:p>
+      <w:pPr>
+        <w:tabs>
+          <w:tab w:val="left" w:pos="720"/>
+          <w:tab w:val="left" w:pos="1440"/>
+          <w:tab w:val="left" w:pos="2160"/>
+          <w:tab w:val="left" w:pos="2880"/>
+          <w:tab w:val="left" w:pos="3600"/>
+          <w:tab w:val="left" w:pos="5760"/>
+          <w:tab w:val="left" w:pos="6480"/>
+          <w:tab w:val="left" w:pos="7200"/>
+          <w:tab w:val="left" w:pos="7920"/>
+          <w:tab w:val="left" w:pos="8640"/>
+        </w:tabs>
+        <w:rPr>
+          <w:rFonts w:ascii="Helvetica Neue" w:hAnsi="Helvetica Neue" w:cstheme="majorHAnsi"/>
+          <w:bCs/>
+        </w:rPr>
+      </w:pPr>
+      <w:r>
+        <w:rPr>
+          <w:rFonts w:ascii="Helvetica Neue" w:hAnsi="Helvetica Neue" w:cstheme="majorHAnsi"/>
+          <w:bCs/>
+        </w:rPr>
+        <w:t>“Host plant adaptation and toxin sequestration in monarch butterflies (</w:t>
       </w:r>
       <w:r>
         <w:rPr>
@@ -4123,6 +4300,76 @@
           <w:rFonts w:ascii="Helvetica Neue" w:hAnsi="Helvetica Neue" w:cstheme="majorHAnsi"/>
           <w:bCs/>
         </w:rPr>
+        <w:t>).” Invited seminar, Auburn University, Department of Entomology &amp; Nematology, February 20, 2023.</w:t>
+      </w:r>
+    </w:p>
+    <w:p>
+      <w:pPr>
+        <w:tabs>
+          <w:tab w:val="left" w:pos="720"/>
+          <w:tab w:val="left" w:pos="1440"/>
+          <w:tab w:val="left" w:pos="2160"/>
+          <w:tab w:val="left" w:pos="2880"/>
+          <w:tab w:val="left" w:pos="3600"/>
+          <w:tab w:val="left" w:pos="5760"/>
+          <w:tab w:val="left" w:pos="6480"/>
+          <w:tab w:val="left" w:pos="7200"/>
+          <w:tab w:val="left" w:pos="7920"/>
+          <w:tab w:val="left" w:pos="8640"/>
+        </w:tabs>
+        <w:rPr>
+          <w:rFonts w:ascii="Helvetica Neue" w:hAnsi="Helvetica Neue" w:cstheme="majorHAnsi"/>
+          <w:bCs/>
+        </w:rPr>
+      </w:pPr>
+    </w:p>
+    <w:p>
+      <w:pPr>
+        <w:tabs>
+          <w:tab w:val="left" w:pos="720"/>
+          <w:tab w:val="left" w:pos="1440"/>
+          <w:tab w:val="left" w:pos="2160"/>
+          <w:tab w:val="left" w:pos="2880"/>
+          <w:tab w:val="left" w:pos="3600"/>
+          <w:tab w:val="left" w:pos="5760"/>
+          <w:tab w:val="left" w:pos="6480"/>
+          <w:tab w:val="left" w:pos="7200"/>
+          <w:tab w:val="left" w:pos="7920"/>
+          <w:tab w:val="left" w:pos="8640"/>
+        </w:tabs>
+        <w:rPr>
+          <w:rFonts w:ascii="Helvetica Neue" w:hAnsi="Helvetica Neue" w:cstheme="majorHAnsi"/>
+          <w:bCs/>
+        </w:rPr>
+      </w:pPr>
+      <w:r>
+        <w:rPr>
+          <w:rFonts w:ascii="Helvetica Neue" w:hAnsi="Helvetica Neue" w:cstheme="majorHAnsi"/>
+          <w:bCs/>
+        </w:rPr>
+        <w:t>“</w:t>
+      </w:r>
+      <w:r>
+        <w:rPr>
+          <w:rFonts w:ascii="Helvetica Neue" w:hAnsi="Helvetica Neue" w:cstheme="majorHAnsi"/>
+          <w:bCs/>
+        </w:rPr>
+        <w:t>Global range expansion, loss of migration, and adaptation in the monarch butterfly (</w:t>
+      </w:r>
+      <w:r>
+        <w:rPr>
+          <w:rFonts w:ascii="Helvetica Neue" w:hAnsi="Helvetica Neue" w:cstheme="majorHAnsi"/>
+          <w:bCs/>
+          <w:i/>
+          <w:iCs/>
+        </w:rPr>
+        <w:t>Danaus plexippus</w:t>
+      </w:r>
+      <w:r>
+        <w:rPr>
+          <w:rFonts w:ascii="Helvetica Neue" w:hAnsi="Helvetica Neue" w:cstheme="majorHAnsi"/>
+          <w:bCs/>
+        </w:rPr>
         <w:t>)</w:t>
       </w:r>
       <w:r>
@@ -4492,6 +4739,7 @@
         <w:rPr>
           <w:rFonts w:ascii="Helvetica Neue" w:hAnsi="Helvetica Neue" w:cstheme="majorHAnsi"/>
         </w:rPr>
+        <w:lastRenderedPageBreak/>
         <w:t>“</w:t>
       </w:r>
       <w:r>
@@ -5163,6 +5411,7 @@
           <w:rFonts w:ascii="Helvetica Neue" w:hAnsi="Helvetica Neue" w:cstheme="majorHAnsi"/>
           <w:b/>
         </w:rPr>
+        <w:lastRenderedPageBreak/>
         <w:t>Freedman, M.G.</w:t>
       </w:r>
       <w:r>
@@ -5436,7 +5685,6 @@
           <w:i/>
           <w:iCs/>
         </w:rPr>
-        <w:lastRenderedPageBreak/>
         <w:t>Cell</w:t>
       </w:r>
     </w:p>
@@ -6353,6 +6601,7 @@
           <w:rFonts w:ascii="Helvetica Neue" w:hAnsi="Helvetica Neue" w:cstheme="majorHAnsi"/>
           <w:bCs/>
         </w:rPr>
+        <w:lastRenderedPageBreak/>
         <w:t>Christiana-Jo Quintana, M.S. (Iowa State University), 2022</w:t>
       </w:r>
     </w:p>
@@ -6769,7 +7018,6 @@
           <w:rFonts w:ascii="Helvetica Neue" w:hAnsi="Helvetica Neue" w:cstheme="majorHAnsi"/>
           <w:b/>
         </w:rPr>
-        <w:lastRenderedPageBreak/>
         <w:t>Graduate Student Mentor</w:t>
       </w:r>
       <w:r>

--- a/docs/CV_Micah.Freedman_current.docx
+++ b/docs/CV_Micah.Freedman_current.docx
@@ -204,14 +204,7 @@
           <w:bCs/>
         </w:rPr>
         <w:tab/>
-        <w:t xml:space="preserve">     </w:t>
-      </w:r>
-      <w:r>
-        <w:rPr>
-          <w:rFonts w:ascii="Helvetica Neue" w:hAnsi="Helvetica Neue" w:cstheme="majorHAnsi"/>
-          <w:bCs/>
-        </w:rPr>
-        <w:t>Start: July 2024</w:t>
+        <w:t xml:space="preserve">     Start: July 2024</w:t>
       </w:r>
       <w:r>
         <w:rPr>
@@ -1686,9 +1679,30 @@
       <w:r>
         <w:rPr>
           <w:rFonts w:ascii="Helvetica Neue" w:hAnsi="Helvetica Neue" w:cstheme="majorHAnsi"/>
-          <w:bCs/>
-        </w:rPr>
-        <w:t xml:space="preserve">, Long, R.W., Ramírez, S.R. &amp; S.Y. Strauss (Accepted for Publication). Evidence for reductions in physical and chemical plant defense traits in island flora. </w:t>
+          <w:b/>
+        </w:rPr>
+        <w:t>*</w:t>
+      </w:r>
+      <w:r>
+        <w:rPr>
+          <w:rFonts w:ascii="Helvetica Neue" w:hAnsi="Helvetica Neue" w:cstheme="majorHAnsi"/>
+          <w:bCs/>
+        </w:rPr>
+        <w:t xml:space="preserve">, Long, R.W., Ramírez, S.R. &amp; S.Y. Strauss </w:t>
+      </w:r>
+      <w:r>
+        <w:rPr>
+          <w:rFonts w:ascii="Helvetica Neue" w:hAnsi="Helvetica Neue" w:cstheme="majorHAnsi"/>
+          <w:bCs/>
+        </w:rPr>
+        <w:t>(in press)</w:t>
+      </w:r>
+      <w:r>
+        <w:rPr>
+          <w:rFonts w:ascii="Helvetica Neue" w:hAnsi="Helvetica Neue" w:cstheme="majorHAnsi"/>
+          <w:bCs/>
+        </w:rPr>
+        <w:t xml:space="preserve">. Evidence for reductions in physical and chemical plant defense traits in island flora. </w:t>
       </w:r>
       <w:r>
         <w:rPr>
@@ -1703,6 +1717,18 @@
         <w:rPr>
           <w:rFonts w:ascii="Helvetica Neue" w:hAnsi="Helvetica Neue" w:cstheme="majorHAnsi"/>
           <w:bCs/>
+        </w:rPr>
+        <w:t xml:space="preserve"> 13, 1026. </w:t>
+      </w:r>
+      <w:r>
+        <w:rPr>
+          <w:rFonts w:ascii="Helvetica Neue" w:hAnsi="Helvetica Neue" w:cstheme="majorHAnsi"/>
+        </w:rPr>
+        <w:t>doi.org/10.3390/plants13071026</w:t>
+      </w:r>
+      <w:r>
+        <w:rPr>
+          <w:rFonts w:ascii="Helvetica Neue" w:hAnsi="Helvetica Neue" w:cstheme="majorHAnsi"/>
         </w:rPr>
         <w:t>.</w:t>
       </w:r>
@@ -6602,6 +6628,55 @@
           <w:bCs/>
         </w:rPr>
         <w:lastRenderedPageBreak/>
+        <w:t xml:space="preserve">Juniper </w:t>
+      </w:r>
+      <w:proofErr w:type="spellStart"/>
+      <w:r>
+        <w:rPr>
+          <w:rFonts w:ascii="Helvetica Neue" w:hAnsi="Helvetica Neue" w:cstheme="majorHAnsi"/>
+          <w:bCs/>
+        </w:rPr>
+        <w:t>Malloff</w:t>
+      </w:r>
+      <w:proofErr w:type="spellEnd"/>
+      <w:r>
+        <w:rPr>
+          <w:rFonts w:ascii="Helvetica Neue" w:hAnsi="Helvetica Neue" w:cstheme="majorHAnsi"/>
+          <w:bCs/>
+        </w:rPr>
+        <w:t xml:space="preserve"> (Ph.D. student, University of Toronto), 2023-present</w:t>
+      </w:r>
+    </w:p>
+    <w:p>
+      <w:pPr>
+        <w:pStyle w:val="ListParagraph"/>
+        <w:numPr>
+          <w:ilvl w:val="0"/>
+          <w:numId w:val="5"/>
+        </w:numPr>
+        <w:tabs>
+          <w:tab w:val="left" w:pos="720"/>
+          <w:tab w:val="left" w:pos="1440"/>
+          <w:tab w:val="left" w:pos="2160"/>
+          <w:tab w:val="left" w:pos="2880"/>
+          <w:tab w:val="left" w:pos="3600"/>
+          <w:tab w:val="left" w:pos="5760"/>
+          <w:tab w:val="left" w:pos="6480"/>
+          <w:tab w:val="left" w:pos="7200"/>
+          <w:tab w:val="left" w:pos="7920"/>
+          <w:tab w:val="left" w:pos="8640"/>
+        </w:tabs>
+        <w:jc w:val="both"/>
+        <w:rPr>
+          <w:rFonts w:ascii="Helvetica Neue" w:hAnsi="Helvetica Neue" w:cstheme="majorHAnsi"/>
+          <w:b/>
+        </w:rPr>
+      </w:pPr>
+      <w:r>
+        <w:rPr>
+          <w:rFonts w:ascii="Helvetica Neue" w:hAnsi="Helvetica Neue" w:cstheme="majorHAnsi"/>
+          <w:bCs/>
+        </w:rPr>
         <w:t>Christiana-Jo Quintana, M.S. (Iowa State University), 2022</w:t>
       </w:r>
     </w:p>
@@ -9628,7 +9703,6 @@
   <w:style w:type="character" w:default="1" w:styleId="DefaultParagraphFont">
     <w:name w:val="Default Paragraph Font"/>
     <w:uiPriority w:val="1"/>
-    <w:semiHidden/>
     <w:unhideWhenUsed/>
   </w:style>
   <w:style w:type="table" w:default="1" w:styleId="TableNormal">

--- a/docs/CV_Micah.Freedman_current.docx
+++ b/docs/CV_Micah.Freedman_current.docx
@@ -3362,6 +3362,74 @@
           <w:rFonts w:ascii="Helvetica Neue" w:hAnsi="Helvetica Neue" w:cstheme="majorHAnsi"/>
           <w:bCs/>
         </w:rPr>
+        <w:t>Effects of climate change, migratory plasticity, and host plant availability on monarch butterfly migration patterns</w:t>
+      </w:r>
+      <w:r>
+        <w:rPr>
+          <w:rFonts w:ascii="Helvetica Neue" w:hAnsi="Helvetica Neue" w:cstheme="majorHAnsi"/>
+          <w:bCs/>
+        </w:rPr>
+        <w:t xml:space="preserve">. Discovery Grants Program, NSERC. 2024-2028. </w:t>
+      </w:r>
+      <w:r>
+        <w:rPr>
+          <w:rFonts w:ascii="Helvetica Neue" w:hAnsi="Helvetica Neue" w:cstheme="majorHAnsi"/>
+          <w:b/>
+        </w:rPr>
+        <w:t>$190,000</w:t>
+      </w:r>
+      <w:r>
+        <w:rPr>
+          <w:rFonts w:ascii="Helvetica Neue" w:hAnsi="Helvetica Neue" w:cstheme="majorHAnsi"/>
+          <w:bCs/>
+        </w:rPr>
+        <w:t>.</w:t>
+      </w:r>
+    </w:p>
+    <w:p>
+      <w:pPr>
+        <w:tabs>
+          <w:tab w:val="left" w:pos="720"/>
+          <w:tab w:val="left" w:pos="1440"/>
+          <w:tab w:val="left" w:pos="2160"/>
+          <w:tab w:val="left" w:pos="2880"/>
+          <w:tab w:val="left" w:pos="3600"/>
+          <w:tab w:val="left" w:pos="5760"/>
+          <w:tab w:val="left" w:pos="6480"/>
+          <w:tab w:val="left" w:pos="7200"/>
+          <w:tab w:val="left" w:pos="7920"/>
+          <w:tab w:val="left" w:pos="8640"/>
+        </w:tabs>
+        <w:rPr>
+          <w:rFonts w:ascii="Helvetica Neue" w:hAnsi="Helvetica Neue" w:cstheme="majorHAnsi"/>
+          <w:bCs/>
+        </w:rPr>
+      </w:pPr>
+    </w:p>
+    <w:p>
+      <w:pPr>
+        <w:tabs>
+          <w:tab w:val="left" w:pos="720"/>
+          <w:tab w:val="left" w:pos="1440"/>
+          <w:tab w:val="left" w:pos="2160"/>
+          <w:tab w:val="left" w:pos="2880"/>
+          <w:tab w:val="left" w:pos="3600"/>
+          <w:tab w:val="left" w:pos="5760"/>
+          <w:tab w:val="left" w:pos="6480"/>
+          <w:tab w:val="left" w:pos="7200"/>
+          <w:tab w:val="left" w:pos="7920"/>
+          <w:tab w:val="left" w:pos="8640"/>
+        </w:tabs>
+        <w:rPr>
+          <w:rFonts w:ascii="Helvetica Neue" w:hAnsi="Helvetica Neue" w:cstheme="majorHAnsi"/>
+          <w:bCs/>
+        </w:rPr>
+      </w:pPr>
+      <w:r>
+        <w:rPr>
+          <w:rFonts w:ascii="Helvetica Neue" w:hAnsi="Helvetica Neue" w:cstheme="majorHAnsi"/>
+          <w:bCs/>
+        </w:rPr>
         <w:t xml:space="preserve">Using stable isotopes and cardenolide fingerprinting to identify natal origins of western monarch butterflies. Co-PI with </w:t>
       </w:r>
       <w:r>
@@ -3383,7 +3451,21 @@
           <w:rFonts w:ascii="Helvetica Neue" w:hAnsi="Helvetica Neue" w:cstheme="majorHAnsi"/>
           <w:bCs/>
         </w:rPr>
-        <w:t xml:space="preserve"> 2022-2023.</w:t>
+        <w:t xml:space="preserve"> 2022-202</w:t>
+      </w:r>
+      <w:r>
+        <w:rPr>
+          <w:rFonts w:ascii="Helvetica Neue" w:hAnsi="Helvetica Neue" w:cstheme="majorHAnsi"/>
+          <w:bCs/>
+        </w:rPr>
+        <w:t>5</w:t>
+      </w:r>
+      <w:r>
+        <w:rPr>
+          <w:rFonts w:ascii="Helvetica Neue" w:hAnsi="Helvetica Neue" w:cstheme="majorHAnsi"/>
+          <w:bCs/>
+        </w:rPr>
+        <w:t>.</w:t>
       </w:r>
       <w:r>
         <w:rPr>
@@ -3528,7 +3610,6 @@
         <w:rPr>
           <w:rFonts w:ascii="Helvetica Neue" w:hAnsi="Helvetica Neue" w:cstheme="majorHAnsi"/>
         </w:rPr>
-        <w:lastRenderedPageBreak/>
         <w:t xml:space="preserve">NSF Postdoctoral Research Fellowship in Biology - </w:t>
       </w:r>
       <w:r>
@@ -4671,6 +4752,7 @@
         <w:rPr>
           <w:rFonts w:ascii="Helvetica Neue" w:hAnsi="Helvetica Neue" w:cstheme="majorHAnsi"/>
         </w:rPr>
+        <w:lastRenderedPageBreak/>
         <w:t>“</w:t>
       </w:r>
       <w:r>
@@ -4765,7 +4847,6 @@
         <w:rPr>
           <w:rFonts w:ascii="Helvetica Neue" w:hAnsi="Helvetica Neue" w:cstheme="majorHAnsi"/>
         </w:rPr>
-        <w:lastRenderedPageBreak/>
         <w:t>“</w:t>
       </w:r>
       <w:r>
@@ -5384,6 +5465,7 @@
           <w:rFonts w:ascii="Helvetica Neue" w:hAnsi="Helvetica Neue" w:cstheme="majorHAnsi"/>
           <w:b/>
         </w:rPr>
+        <w:lastRenderedPageBreak/>
         <w:t>Freedman, M.G.</w:t>
       </w:r>
       <w:r>
@@ -5437,7 +5519,6 @@
           <w:rFonts w:ascii="Helvetica Neue" w:hAnsi="Helvetica Neue" w:cstheme="majorHAnsi"/>
           <w:b/>
         </w:rPr>
-        <w:lastRenderedPageBreak/>
         <w:t>Freedman, M.G.</w:t>
       </w:r>
       <w:r>
@@ -6544,6 +6625,7 @@
           <w:b/>
           <w:u w:val="single"/>
         </w:rPr>
+        <w:lastRenderedPageBreak/>
         <w:t>MENTORSHIP</w:t>
       </w:r>
     </w:p>
@@ -6627,7 +6709,6 @@
           <w:rFonts w:ascii="Helvetica Neue" w:hAnsi="Helvetica Neue" w:cstheme="majorHAnsi"/>
           <w:bCs/>
         </w:rPr>
-        <w:lastRenderedPageBreak/>
         <w:t xml:space="preserve">Juniper </w:t>
       </w:r>
       <w:proofErr w:type="spellStart"/>

--- a/docs/CV_Micah.Freedman_current.docx
+++ b/docs/CV_Micah.Freedman_current.docx
@@ -249,7 +249,14 @@
           <w:bCs/>
         </w:rPr>
         <w:tab/>
-        <w:t>Toronto, ON CA</w:t>
+        <w:t xml:space="preserve">Toronto, ON </w:t>
+      </w:r>
+      <w:r>
+        <w:rPr>
+          <w:rFonts w:ascii="Helvetica Neue" w:hAnsi="Helvetica Neue" w:cstheme="majorHAnsi"/>
+          <w:bCs/>
+        </w:rPr>
+        <w:t>Canada</w:t>
       </w:r>
     </w:p>
     <w:p>
@@ -1666,7 +1673,6 @@
         </w:tabs>
         <w:rPr>
           <w:rFonts w:ascii="Helvetica Neue" w:hAnsi="Helvetica Neue" w:cstheme="majorHAnsi"/>
-          <w:bCs/>
         </w:rPr>
       </w:pPr>
       <w:r>
@@ -1731,6 +1737,63 @@
           <w:rFonts w:ascii="Helvetica Neue" w:hAnsi="Helvetica Neue" w:cstheme="majorHAnsi"/>
         </w:rPr>
         <w:t>.</w:t>
+      </w:r>
+    </w:p>
+    <w:p>
+      <w:pPr>
+        <w:tabs>
+          <w:tab w:val="left" w:pos="720"/>
+          <w:tab w:val="left" w:pos="1440"/>
+          <w:tab w:val="left" w:pos="2160"/>
+          <w:tab w:val="left" w:pos="2880"/>
+          <w:tab w:val="left" w:pos="3600"/>
+          <w:tab w:val="left" w:pos="5760"/>
+          <w:tab w:val="left" w:pos="6480"/>
+          <w:tab w:val="left" w:pos="7200"/>
+          <w:tab w:val="left" w:pos="7920"/>
+          <w:tab w:val="left" w:pos="8640"/>
+        </w:tabs>
+        <w:rPr>
+          <w:rFonts w:ascii="Helvetica Neue" w:hAnsi="Helvetica Neue" w:cstheme="majorHAnsi"/>
+        </w:rPr>
+      </w:pPr>
+      <w:r>
+        <w:rPr>
+          <w:rFonts w:ascii="Helvetica Neue" w:hAnsi="Helvetica Neue" w:cstheme="majorHAnsi"/>
+        </w:rPr>
+        <w:tab/>
+      </w:r>
+    </w:p>
+    <w:p>
+      <w:pPr>
+        <w:pStyle w:val="ListParagraph"/>
+        <w:numPr>
+          <w:ilvl w:val="0"/>
+          <w:numId w:val="13"/>
+        </w:numPr>
+        <w:tabs>
+          <w:tab w:val="left" w:pos="720"/>
+          <w:tab w:val="left" w:pos="1440"/>
+          <w:tab w:val="left" w:pos="2160"/>
+          <w:tab w:val="left" w:pos="2880"/>
+          <w:tab w:val="left" w:pos="3600"/>
+          <w:tab w:val="left" w:pos="5760"/>
+          <w:tab w:val="left" w:pos="6480"/>
+          <w:tab w:val="left" w:pos="7200"/>
+          <w:tab w:val="left" w:pos="7920"/>
+          <w:tab w:val="left" w:pos="8640"/>
+        </w:tabs>
+        <w:rPr>
+          <w:rFonts w:ascii="Helvetica Neue" w:hAnsi="Helvetica Neue" w:cstheme="majorHAnsi"/>
+          <w:bCs/>
+        </w:rPr>
+      </w:pPr>
+      <w:r>
+        <w:rPr>
+          <w:rFonts w:ascii="Helvetica Neue" w:hAnsi="Helvetica Neue" w:cstheme="majorHAnsi"/>
+          <w:bCs/>
+        </w:rPr>
+        <w:t>Cover feature for the April 2024 issue</w:t>
       </w:r>
     </w:p>
     <w:p>
@@ -2268,6 +2331,7 @@
           <w:rFonts w:ascii="Helvetica Neue" w:hAnsi="Helvetica Neue" w:cstheme="majorHAnsi"/>
           <w:b/>
         </w:rPr>
+        <w:lastRenderedPageBreak/>
         <w:t>Freedman, M.G.</w:t>
       </w:r>
       <w:r>
@@ -2318,14 +2382,7 @@
         <w:rPr>
           <w:rFonts w:ascii="Helvetica Neue" w:hAnsi="Helvetica Neue" w:cstheme="majorHAnsi"/>
         </w:rPr>
-        <w:t xml:space="preserve"> </w:t>
-      </w:r>
-      <w:r>
-        <w:rPr>
-          <w:rFonts w:ascii="Helvetica Neue" w:hAnsi="Helvetica Neue" w:cstheme="majorHAnsi"/>
-        </w:rPr>
-        <w:lastRenderedPageBreak/>
-        <w:t xml:space="preserve">distinct populations? A review of evidence for ecological, phenotypic, and genetic differentiation and implications for conservation. </w:t>
+        <w:t xml:space="preserve"> distinct populations? A review of evidence for ecological, phenotypic, and genetic differentiation and implications for conservation. </w:t>
       </w:r>
       <w:r>
         <w:rPr>
@@ -3430,6 +3487,7 @@
           <w:rFonts w:ascii="Helvetica Neue" w:hAnsi="Helvetica Neue" w:cstheme="majorHAnsi"/>
           <w:bCs/>
         </w:rPr>
+        <w:lastRenderedPageBreak/>
         <w:t xml:space="preserve">Using stable isotopes and cardenolide fingerprinting to identify natal origins of western monarch butterflies. Co-PI with </w:t>
       </w:r>
       <w:r>
@@ -4676,6 +4734,7 @@
         <w:rPr>
           <w:rFonts w:ascii="Helvetica Neue" w:hAnsi="Helvetica Neue" w:cstheme="majorHAnsi"/>
         </w:rPr>
+        <w:lastRenderedPageBreak/>
         <w:t>“</w:t>
       </w:r>
       <w:r>
@@ -4752,7 +4811,6 @@
         <w:rPr>
           <w:rFonts w:ascii="Helvetica Neue" w:hAnsi="Helvetica Neue" w:cstheme="majorHAnsi"/>
         </w:rPr>
-        <w:lastRenderedPageBreak/>
         <w:t>“</w:t>
       </w:r>
       <w:r>
@@ -5411,6 +5469,7 @@
           <w:rFonts w:ascii="Helvetica Neue" w:hAnsi="Helvetica Neue" w:cstheme="majorHAnsi"/>
           <w:b/>
         </w:rPr>
+        <w:lastRenderedPageBreak/>
         <w:t>Freedman, M.G.</w:t>
       </w:r>
       <w:r>
@@ -5465,7 +5524,6 @@
           <w:rFonts w:ascii="Helvetica Neue" w:hAnsi="Helvetica Neue" w:cstheme="majorHAnsi"/>
           <w:b/>
         </w:rPr>
-        <w:lastRenderedPageBreak/>
         <w:t>Freedman, M.G.</w:t>
       </w:r>
       <w:r>
@@ -6548,6 +6606,7 @@
         <w:rPr>
           <w:rFonts w:ascii="Helvetica Neue" w:hAnsi="Helvetica Neue" w:cstheme="majorHAnsi"/>
         </w:rPr>
+        <w:lastRenderedPageBreak/>
         <w:t>Teaching assistant: EVE 100 - Introduction to Evolution</w:t>
       </w:r>
       <w:r>
@@ -6625,7 +6684,6 @@
           <w:b/>
           <w:u w:val="single"/>
         </w:rPr>
-        <w:lastRenderedPageBreak/>
         <w:t>MENTORSHIP</w:t>
       </w:r>
     </w:p>
@@ -9222,6 +9280,119 @@
     <w:nsid w:val="648E74D2"/>
     <w:multiLevelType w:val="hybridMultilevel"/>
     <w:tmpl w:val="EAE01BEA"/>
+    <w:lvl w:ilvl="0" w:tplc="04090001">
+      <w:start w:val="1"/>
+      <w:numFmt w:val="bullet"/>
+      <w:lvlText w:val=""/>
+      <w:lvlJc w:val="left"/>
+      <w:pPr>
+        <w:ind w:left="720" w:hanging="360"/>
+      </w:pPr>
+      <w:rPr>
+        <w:rFonts w:ascii="Symbol" w:hAnsi="Symbol" w:hint="default"/>
+      </w:rPr>
+    </w:lvl>
+    <w:lvl w:ilvl="1" w:tplc="04090003" w:tentative="1">
+      <w:start w:val="1"/>
+      <w:numFmt w:val="bullet"/>
+      <w:lvlText w:val="o"/>
+      <w:lvlJc w:val="left"/>
+      <w:pPr>
+        <w:ind w:left="1440" w:hanging="360"/>
+      </w:pPr>
+      <w:rPr>
+        <w:rFonts w:ascii="Courier New" w:hAnsi="Courier New" w:cs="Courier New" w:hint="default"/>
+      </w:rPr>
+    </w:lvl>
+    <w:lvl w:ilvl="2" w:tplc="04090005" w:tentative="1">
+      <w:start w:val="1"/>
+      <w:numFmt w:val="bullet"/>
+      <w:lvlText w:val=""/>
+      <w:lvlJc w:val="left"/>
+      <w:pPr>
+        <w:ind w:left="2160" w:hanging="360"/>
+      </w:pPr>
+      <w:rPr>
+        <w:rFonts w:ascii="Wingdings" w:hAnsi="Wingdings" w:hint="default"/>
+      </w:rPr>
+    </w:lvl>
+    <w:lvl w:ilvl="3" w:tplc="04090001" w:tentative="1">
+      <w:start w:val="1"/>
+      <w:numFmt w:val="bullet"/>
+      <w:lvlText w:val=""/>
+      <w:lvlJc w:val="left"/>
+      <w:pPr>
+        <w:ind w:left="2880" w:hanging="360"/>
+      </w:pPr>
+      <w:rPr>
+        <w:rFonts w:ascii="Symbol" w:hAnsi="Symbol" w:hint="default"/>
+      </w:rPr>
+    </w:lvl>
+    <w:lvl w:ilvl="4" w:tplc="04090003" w:tentative="1">
+      <w:start w:val="1"/>
+      <w:numFmt w:val="bullet"/>
+      <w:lvlText w:val="o"/>
+      <w:lvlJc w:val="left"/>
+      <w:pPr>
+        <w:ind w:left="3600" w:hanging="360"/>
+      </w:pPr>
+      <w:rPr>
+        <w:rFonts w:ascii="Courier New" w:hAnsi="Courier New" w:cs="Courier New" w:hint="default"/>
+      </w:rPr>
+    </w:lvl>
+    <w:lvl w:ilvl="5" w:tplc="04090005" w:tentative="1">
+      <w:start w:val="1"/>
+      <w:numFmt w:val="bullet"/>
+      <w:lvlText w:val=""/>
+      <w:lvlJc w:val="left"/>
+      <w:pPr>
+        <w:ind w:left="4320" w:hanging="360"/>
+      </w:pPr>
+      <w:rPr>
+        <w:rFonts w:ascii="Wingdings" w:hAnsi="Wingdings" w:hint="default"/>
+      </w:rPr>
+    </w:lvl>
+    <w:lvl w:ilvl="6" w:tplc="04090001" w:tentative="1">
+      <w:start w:val="1"/>
+      <w:numFmt w:val="bullet"/>
+      <w:lvlText w:val=""/>
+      <w:lvlJc w:val="left"/>
+      <w:pPr>
+        <w:ind w:left="5040" w:hanging="360"/>
+      </w:pPr>
+      <w:rPr>
+        <w:rFonts w:ascii="Symbol" w:hAnsi="Symbol" w:hint="default"/>
+      </w:rPr>
+    </w:lvl>
+    <w:lvl w:ilvl="7" w:tplc="04090003" w:tentative="1">
+      <w:start w:val="1"/>
+      <w:numFmt w:val="bullet"/>
+      <w:lvlText w:val="o"/>
+      <w:lvlJc w:val="left"/>
+      <w:pPr>
+        <w:ind w:left="5760" w:hanging="360"/>
+      </w:pPr>
+      <w:rPr>
+        <w:rFonts w:ascii="Courier New" w:hAnsi="Courier New" w:cs="Courier New" w:hint="default"/>
+      </w:rPr>
+    </w:lvl>
+    <w:lvl w:ilvl="8" w:tplc="04090005" w:tentative="1">
+      <w:start w:val="1"/>
+      <w:numFmt w:val="bullet"/>
+      <w:lvlText w:val=""/>
+      <w:lvlJc w:val="left"/>
+      <w:pPr>
+        <w:ind w:left="6480" w:hanging="360"/>
+      </w:pPr>
+      <w:rPr>
+        <w:rFonts w:ascii="Wingdings" w:hAnsi="Wingdings" w:hint="default"/>
+      </w:rPr>
+    </w:lvl>
+  </w:abstractNum>
+  <w:abstractNum w:abstractNumId="12" w15:restartNumberingAfterBreak="0">
+    <w:nsid w:val="6C40132C"/>
+    <w:multiLevelType w:val="hybridMultilevel"/>
+    <w:tmpl w:val="46708248"/>
     <w:lvl w:ilvl="0" w:tplc="04090001">
       <w:start w:val="1"/>
       <w:numFmt w:val="bullet"/>
@@ -9366,6 +9537,9 @@
   </w:num>
   <w:num w:numId="12" w16cid:durableId="159009908">
     <w:abstractNumId w:val="7"/>
+  </w:num>
+  <w:num w:numId="13" w16cid:durableId="1229148287">
+    <w:abstractNumId w:val="12"/>
   </w:num>
 </w:numbering>
 </file>
@@ -9784,6 +9958,7 @@
   <w:style w:type="character" w:default="1" w:styleId="DefaultParagraphFont">
     <w:name w:val="Default Paragraph Font"/>
     <w:uiPriority w:val="1"/>
+    <w:semiHidden/>
     <w:unhideWhenUsed/>
   </w:style>
   <w:style w:type="table" w:default="1" w:styleId="TableNormal">

--- a/docs/CV_Micah.Freedman_current.docx
+++ b/docs/CV_Micah.Freedman_current.docx
@@ -509,17 +509,8 @@
           <w:rFonts w:ascii="Helvetica Neue" w:hAnsi="Helvetica Neue" w:cstheme="majorHAnsi"/>
           <w:b/>
         </w:rPr>
-        <w:t xml:space="preserve">Supervisor: Dr. Amy </w:t>
-      </w:r>
-      <w:proofErr w:type="spellStart"/>
-      <w:r>
-        <w:rPr>
-          <w:rFonts w:ascii="Helvetica Neue" w:hAnsi="Helvetica Neue" w:cstheme="majorHAnsi"/>
-          <w:b/>
-        </w:rPr>
-        <w:t>Angert</w:t>
-      </w:r>
-      <w:proofErr w:type="spellEnd"/>
+        <w:t>Supervisor: Dr. Amy Angert</w:t>
+      </w:r>
     </w:p>
     <w:p>
       <w:pPr>
@@ -1301,53 +1292,12 @@
           <w:bCs/>
         </w:rPr>
       </w:pPr>
-      <w:proofErr w:type="spellStart"/>
-      <w:r>
-        <w:rPr>
-          <w:rFonts w:ascii="Helvetica Neue" w:hAnsi="Helvetica Neue" w:cstheme="majorHAnsi"/>
-          <w:bCs/>
-        </w:rPr>
-        <w:t>Guizar</w:t>
-      </w:r>
-      <w:proofErr w:type="spellEnd"/>
-      <w:r>
-        <w:rPr>
-          <w:rFonts w:ascii="Helvetica Neue" w:hAnsi="Helvetica Neue" w:cstheme="majorHAnsi"/>
-          <w:bCs/>
-        </w:rPr>
-        <w:t xml:space="preserve">-Amador, M.F., Linden, T.A., </w:t>
-      </w:r>
-      <w:proofErr w:type="spellStart"/>
-      <w:r>
-        <w:rPr>
-          <w:rFonts w:ascii="Helvetica Neue" w:hAnsi="Helvetica Neue" w:cstheme="majorHAnsi"/>
-          <w:bCs/>
-        </w:rPr>
-        <w:t>Cridland</w:t>
-      </w:r>
-      <w:proofErr w:type="spellEnd"/>
-      <w:r>
-        <w:rPr>
-          <w:rFonts w:ascii="Helvetica Neue" w:hAnsi="Helvetica Neue" w:cstheme="majorHAnsi"/>
-          <w:bCs/>
-        </w:rPr>
-        <w:t>, J., Hetherington-</w:t>
-      </w:r>
-      <w:proofErr w:type="spellStart"/>
-      <w:r>
-        <w:rPr>
-          <w:rFonts w:ascii="Helvetica Neue" w:hAnsi="Helvetica Neue" w:cstheme="majorHAnsi"/>
-          <w:bCs/>
-        </w:rPr>
-        <w:t>Rauth</w:t>
-      </w:r>
-      <w:proofErr w:type="spellEnd"/>
-      <w:r>
-        <w:rPr>
-          <w:rFonts w:ascii="Helvetica Neue" w:hAnsi="Helvetica Neue" w:cstheme="majorHAnsi"/>
-          <w:bCs/>
-        </w:rPr>
-        <w:t xml:space="preserve">, M., </w:t>
+      <w:r>
+        <w:rPr>
+          <w:rFonts w:ascii="Helvetica Neue" w:hAnsi="Helvetica Neue" w:cstheme="majorHAnsi"/>
+          <w:bCs/>
+        </w:rPr>
+        <w:t xml:space="preserve">Guizar-Amador, M.F., Linden, T.A., Cridland, J., Hetherington-Rauth, M., </w:t>
       </w:r>
       <w:r>
         <w:rPr>
@@ -1361,23 +1311,7 @@
           <w:rFonts w:ascii="Helvetica Neue" w:hAnsi="Helvetica Neue" w:cstheme="majorHAnsi"/>
           <w:bCs/>
         </w:rPr>
-        <w:t xml:space="preserve">, Saleh, N.W., Eltz, T., </w:t>
-      </w:r>
-      <w:proofErr w:type="spellStart"/>
-      <w:r>
-        <w:rPr>
-          <w:rFonts w:ascii="Helvetica Neue" w:hAnsi="Helvetica Neue" w:cstheme="majorHAnsi"/>
-          <w:bCs/>
-        </w:rPr>
-        <w:t>Pupulin</w:t>
-      </w:r>
-      <w:proofErr w:type="spellEnd"/>
-      <w:r>
-        <w:rPr>
-          <w:rFonts w:ascii="Helvetica Neue" w:hAnsi="Helvetica Neue" w:cstheme="majorHAnsi"/>
-          <w:bCs/>
-        </w:rPr>
-        <w:t xml:space="preserve">, F., Zerbe, P., Dean, C.A. &amp; S.R. Ramírez (2023). Floral scent regulates fine-scale niche partitioning of bee pollinators and reproductive isolation among sympatric </w:t>
+        <w:t xml:space="preserve">, Saleh, N.W., Eltz, T., Pupulin, F., Zerbe, P., Dean, C.A. &amp; S.R. Ramírez (2023). Floral scent regulates fine-scale niche partitioning of bee pollinators and reproductive isolation among sympatric </w:t>
       </w:r>
       <w:r>
         <w:rPr>
@@ -1793,8 +1727,18 @@
           <w:rFonts w:ascii="Helvetica Neue" w:hAnsi="Helvetica Neue" w:cstheme="majorHAnsi"/>
           <w:bCs/>
         </w:rPr>
-        <w:t>Cover feature for the April 2024 issue</w:t>
-      </w:r>
+        <w:t xml:space="preserve">Cover feature for the </w:t>
+      </w:r>
+      <w:hyperlink r:id="rId9" w:history="1">
+        <w:r>
+          <w:rPr>
+            <w:rStyle w:val="Hyperlink"/>
+            <w:rFonts w:ascii="Helvetica Neue" w:hAnsi="Helvetica Neue" w:cstheme="majorHAnsi"/>
+            <w:bCs/>
+          </w:rPr>
+          <w:t>April 2024 issue</w:t>
+        </w:r>
+      </w:hyperlink>
     </w:p>
     <w:p>
       <w:pPr>
@@ -1948,23 +1892,7 @@
           <w:rFonts w:ascii="Helvetica Neue" w:hAnsi="Helvetica Neue" w:cstheme="majorHAnsi"/>
           <w:bCs/>
         </w:rPr>
-        <w:t xml:space="preserve">Jordan, E., </w:t>
-      </w:r>
-      <w:proofErr w:type="spellStart"/>
-      <w:r>
-        <w:rPr>
-          <w:rFonts w:ascii="Helvetica Neue" w:hAnsi="Helvetica Neue" w:cstheme="majorHAnsi"/>
-          <w:bCs/>
-        </w:rPr>
-        <w:t>Yonenaga</w:t>
-      </w:r>
-      <w:proofErr w:type="spellEnd"/>
-      <w:r>
-        <w:rPr>
-          <w:rFonts w:ascii="Helvetica Neue" w:hAnsi="Helvetica Neue" w:cstheme="majorHAnsi"/>
-          <w:bCs/>
-        </w:rPr>
-        <w:t>, J. &amp; S.Y. Strauss</w:t>
+        <w:t>Jordan, E., Yonenaga, J. &amp; S.Y. Strauss</w:t>
       </w:r>
       <w:r>
         <w:rPr>
@@ -2051,7 +1979,7 @@
         </w:rPr>
         <w:t xml:space="preserve">Cover feature for the </w:t>
       </w:r>
-      <w:hyperlink r:id="rId9" w:history="1">
+      <w:hyperlink r:id="rId10" w:history="1">
         <w:r>
           <w:rPr>
             <w:rStyle w:val="Hyperlink"/>
@@ -2266,23 +2194,7 @@
           <w:rFonts w:ascii="Helvetica Neue" w:hAnsi="Helvetica Neue" w:cstheme="majorHAnsi"/>
           <w:bCs/>
         </w:rPr>
-        <w:t xml:space="preserve"> 115, 10-24. doi.org/10.1093/</w:t>
-      </w:r>
-      <w:proofErr w:type="spellStart"/>
-      <w:r>
-        <w:rPr>
-          <w:rFonts w:ascii="Helvetica Neue" w:hAnsi="Helvetica Neue" w:cstheme="majorHAnsi"/>
-          <w:bCs/>
-        </w:rPr>
-        <w:t>aesa</w:t>
-      </w:r>
-      <w:proofErr w:type="spellEnd"/>
-      <w:r>
-        <w:rPr>
-          <w:rFonts w:ascii="Helvetica Neue" w:hAnsi="Helvetica Neue" w:cstheme="majorHAnsi"/>
-          <w:bCs/>
-        </w:rPr>
-        <w:t>/saab036</w:t>
+        <w:t xml:space="preserve"> 115, 10-24. doi.org/10.1093/aesa/saab036</w:t>
       </w:r>
     </w:p>
     <w:p>
@@ -2346,43 +2258,13 @@
           <w:rFonts w:ascii="Helvetica Neue" w:hAnsi="Helvetica Neue" w:cstheme="majorHAnsi"/>
           <w:bCs/>
         </w:rPr>
-        <w:t xml:space="preserve">, De Roode, J.C., </w:t>
-      </w:r>
-      <w:proofErr w:type="spellStart"/>
-      <w:r>
-        <w:rPr>
-          <w:rFonts w:ascii="Helvetica Neue" w:hAnsi="Helvetica Neue" w:cstheme="majorHAnsi"/>
-          <w:bCs/>
-        </w:rPr>
-        <w:t>Forsiter</w:t>
-      </w:r>
-      <w:proofErr w:type="spellEnd"/>
-      <w:r>
-        <w:rPr>
-          <w:rFonts w:ascii="Helvetica Neue" w:hAnsi="Helvetica Neue" w:cstheme="majorHAnsi"/>
-          <w:bCs/>
-        </w:rPr>
-        <w:t xml:space="preserve">, M.L., Kronforst, M.R., Pierce, A.A., Schultz, C.B., Taylor, O.R. &amp; E.E. Crone (2021). </w:t>
-      </w:r>
-      <w:r>
-        <w:rPr>
-          <w:rFonts w:ascii="Helvetica Neue" w:hAnsi="Helvetica Neue" w:cstheme="majorHAnsi"/>
-        </w:rPr>
-        <w:t xml:space="preserve">Are eastern and western monarch </w:t>
-      </w:r>
-      <w:proofErr w:type="gramStart"/>
-      <w:r>
-        <w:rPr>
-          <w:rFonts w:ascii="Helvetica Neue" w:hAnsi="Helvetica Neue" w:cstheme="majorHAnsi"/>
-        </w:rPr>
-        <w:t>butterflies</w:t>
-      </w:r>
-      <w:proofErr w:type="gramEnd"/>
-      <w:r>
-        <w:rPr>
-          <w:rFonts w:ascii="Helvetica Neue" w:hAnsi="Helvetica Neue" w:cstheme="majorHAnsi"/>
-        </w:rPr>
-        <w:t xml:space="preserve"> distinct populations? A review of evidence for ecological, phenotypic, and genetic differentiation and implications for conservation. </w:t>
+        <w:t xml:space="preserve">, De Roode, J.C., Forsiter, M.L., Kronforst, M.R., Pierce, A.A., Schultz, C.B., Taylor, O.R. &amp; E.E. Crone (2021). </w:t>
+      </w:r>
+      <w:r>
+        <w:rPr>
+          <w:rFonts w:ascii="Helvetica Neue" w:hAnsi="Helvetica Neue" w:cstheme="majorHAnsi"/>
+        </w:rPr>
+        <w:t xml:space="preserve">Are eastern and western monarch butterflies distinct populations? A review of evidence for ecological, phenotypic, and genetic differentiation and implications for conservation. </w:t>
       </w:r>
       <w:r>
         <w:rPr>
@@ -2398,19 +2280,11 @@
         </w:rPr>
         <w:t xml:space="preserve">, </w:t>
       </w:r>
-      <w:proofErr w:type="gramStart"/>
-      <w:r>
-        <w:rPr>
-          <w:rFonts w:ascii="Helvetica Neue" w:hAnsi="Helvetica Neue" w:cstheme="majorHAnsi"/>
-        </w:rPr>
-        <w:t>3:e</w:t>
-      </w:r>
-      <w:proofErr w:type="gramEnd"/>
-      <w:r>
-        <w:rPr>
-          <w:rFonts w:ascii="Helvetica Neue" w:hAnsi="Helvetica Neue" w:cstheme="majorHAnsi"/>
-        </w:rPr>
-        <w:t>432</w:t>
+      <w:r>
+        <w:rPr>
+          <w:rFonts w:ascii="Helvetica Neue" w:hAnsi="Helvetica Neue" w:cstheme="majorHAnsi"/>
+        </w:rPr>
+        <w:t>3:e432</w:t>
       </w:r>
       <w:r>
         <w:rPr>
@@ -2483,7 +2357,7 @@
         </w:rPr>
         <w:t xml:space="preserve">Cover feature for the </w:t>
       </w:r>
-      <w:hyperlink r:id="rId10" w:history="1">
+      <w:hyperlink r:id="rId11" w:history="1">
         <w:r>
           <w:rPr>
             <w:rStyle w:val="Hyperlink"/>
@@ -2686,7 +2560,7 @@
         </w:rPr>
         <w:t xml:space="preserve">Featured by </w:t>
       </w:r>
-      <w:hyperlink r:id="rId11" w:history="1">
+      <w:hyperlink r:id="rId12" w:history="1">
         <w:r>
           <w:rPr>
             <w:rStyle w:val="Hyperlink"/>
@@ -2703,7 +2577,7 @@
         </w:rPr>
         <w:t xml:space="preserve">, </w:t>
       </w:r>
-      <w:hyperlink r:id="rId12" w:history="1">
+      <w:hyperlink r:id="rId13" w:history="1">
         <w:r>
           <w:rPr>
             <w:rStyle w:val="Hyperlink"/>
@@ -2720,7 +2594,7 @@
         </w:rPr>
         <w:t xml:space="preserve">, </w:t>
       </w:r>
-      <w:hyperlink r:id="rId13" w:history="1">
+      <w:hyperlink r:id="rId14" w:history="1">
         <w:r>
           <w:rPr>
             <w:rStyle w:val="Hyperlink"/>
@@ -2737,7 +2611,7 @@
         </w:rPr>
         <w:t xml:space="preserve">, </w:t>
       </w:r>
-      <w:hyperlink r:id="rId14" w:history="1">
+      <w:hyperlink r:id="rId15" w:history="1">
         <w:r>
           <w:rPr>
             <w:rStyle w:val="Hyperlink"/>
@@ -2754,7 +2628,7 @@
         </w:rPr>
         <w:t xml:space="preserve">, </w:t>
       </w:r>
-      <w:hyperlink r:id="rId15" w:history="1">
+      <w:hyperlink r:id="rId16" w:history="1">
         <w:r>
           <w:rPr>
             <w:rStyle w:val="Hyperlink"/>
@@ -3035,7 +2909,7 @@
         </w:rPr>
         <w:t xml:space="preserve">Featured by </w:t>
       </w:r>
-      <w:hyperlink r:id="rId16" w:history="1">
+      <w:hyperlink r:id="rId17" w:history="1">
         <w:r>
           <w:rPr>
             <w:rStyle w:val="Hyperlink"/>
@@ -3284,21 +3158,7 @@
         <w:rPr>
           <w:rFonts w:ascii="Helvetica Neue" w:hAnsi="Helvetica Neue" w:cstheme="majorHAnsi"/>
         </w:rPr>
-        <w:t>123, 265-278. doi.org/10.1093/</w:t>
-      </w:r>
-      <w:proofErr w:type="spellStart"/>
-      <w:r>
-        <w:rPr>
-          <w:rFonts w:ascii="Helvetica Neue" w:hAnsi="Helvetica Neue" w:cstheme="majorHAnsi"/>
-        </w:rPr>
-        <w:t>biolinnean</w:t>
-      </w:r>
-      <w:proofErr w:type="spellEnd"/>
-      <w:r>
-        <w:rPr>
-          <w:rFonts w:ascii="Helvetica Neue" w:hAnsi="Helvetica Neue" w:cstheme="majorHAnsi"/>
-        </w:rPr>
-        <w:t>/blx148.</w:t>
+        <w:t>123, 265-278. doi.org/10.1093/biolinnean/blx148.</w:t>
       </w:r>
     </w:p>
     <w:p>
@@ -6767,23 +6627,7 @@
           <w:rFonts w:ascii="Helvetica Neue" w:hAnsi="Helvetica Neue" w:cstheme="majorHAnsi"/>
           <w:bCs/>
         </w:rPr>
-        <w:t xml:space="preserve">Juniper </w:t>
-      </w:r>
-      <w:proofErr w:type="spellStart"/>
-      <w:r>
-        <w:rPr>
-          <w:rFonts w:ascii="Helvetica Neue" w:hAnsi="Helvetica Neue" w:cstheme="majorHAnsi"/>
-          <w:bCs/>
-        </w:rPr>
-        <w:t>Malloff</w:t>
-      </w:r>
-      <w:proofErr w:type="spellEnd"/>
-      <w:r>
-        <w:rPr>
-          <w:rFonts w:ascii="Helvetica Neue" w:hAnsi="Helvetica Neue" w:cstheme="majorHAnsi"/>
-          <w:bCs/>
-        </w:rPr>
-        <w:t xml:space="preserve"> (Ph.D. student, University of Toronto), 2023-present</w:t>
+        <w:t>Juniper Malloff (Ph.D. student, University of Toronto), 2023-present</w:t>
       </w:r>
     </w:p>
     <w:p>
@@ -6961,23 +6805,7 @@
           <w:rFonts w:ascii="Helvetica Neue" w:hAnsi="Helvetica Neue" w:cstheme="majorHAnsi"/>
           <w:bCs/>
         </w:rPr>
-        <w:t xml:space="preserve">Annabelle </w:t>
-      </w:r>
-      <w:proofErr w:type="spellStart"/>
-      <w:r>
-        <w:rPr>
-          <w:rFonts w:ascii="Helvetica Neue" w:hAnsi="Helvetica Neue" w:cstheme="majorHAnsi"/>
-          <w:bCs/>
-        </w:rPr>
-        <w:t>Damude</w:t>
-      </w:r>
-      <w:proofErr w:type="spellEnd"/>
-      <w:r>
-        <w:rPr>
-          <w:rFonts w:ascii="Helvetica Neue" w:hAnsi="Helvetica Neue" w:cstheme="majorHAnsi"/>
-          <w:bCs/>
-        </w:rPr>
-        <w:t xml:space="preserve"> (UBC)</w:t>
+        <w:t>Annabelle Damude (UBC)</w:t>
       </w:r>
     </w:p>
     <w:p>
@@ -7105,23 +6933,7 @@
           <w:rFonts w:ascii="Helvetica Neue" w:hAnsi="Helvetica Neue" w:cstheme="majorHAnsi"/>
           <w:bCs/>
         </w:rPr>
-        <w:t xml:space="preserve">Chandler </w:t>
-      </w:r>
-      <w:proofErr w:type="spellStart"/>
-      <w:r>
-        <w:rPr>
-          <w:rFonts w:ascii="Helvetica Neue" w:hAnsi="Helvetica Neue" w:cstheme="majorHAnsi"/>
-          <w:bCs/>
-        </w:rPr>
-        <w:t>Puritty</w:t>
-      </w:r>
-      <w:proofErr w:type="spellEnd"/>
-      <w:r>
-        <w:rPr>
-          <w:rFonts w:ascii="Helvetica Neue" w:hAnsi="Helvetica Neue" w:cstheme="majorHAnsi"/>
-          <w:bCs/>
-        </w:rPr>
-        <w:t xml:space="preserve"> (Howard University)</w:t>
+        <w:t>Chandler Puritty (Howard University)</w:t>
       </w:r>
     </w:p>
     <w:p>

--- a/docs/CV_Micah.Freedman_current.docx
+++ b/docs/CV_Micah.Freedman_current.docx
@@ -509,8 +509,17 @@
           <w:rFonts w:ascii="Helvetica Neue" w:hAnsi="Helvetica Neue" w:cstheme="majorHAnsi"/>
           <w:b/>
         </w:rPr>
-        <w:t>Supervisor: Dr. Amy Angert</w:t>
-      </w:r>
+        <w:t xml:space="preserve">Supervisor: Dr. Amy </w:t>
+      </w:r>
+      <w:proofErr w:type="spellStart"/>
+      <w:r>
+        <w:rPr>
+          <w:rFonts w:ascii="Helvetica Neue" w:hAnsi="Helvetica Neue" w:cstheme="majorHAnsi"/>
+          <w:b/>
+        </w:rPr>
+        <w:t>Angert</w:t>
+      </w:r>
+      <w:proofErr w:type="spellEnd"/>
     </w:p>
     <w:p>
       <w:pPr>
@@ -1292,12 +1301,53 @@
           <w:bCs/>
         </w:rPr>
       </w:pPr>
-      <w:r>
-        <w:rPr>
-          <w:rFonts w:ascii="Helvetica Neue" w:hAnsi="Helvetica Neue" w:cstheme="majorHAnsi"/>
-          <w:bCs/>
-        </w:rPr>
-        <w:t xml:space="preserve">Guizar-Amador, M.F., Linden, T.A., Cridland, J., Hetherington-Rauth, M., </w:t>
+      <w:proofErr w:type="spellStart"/>
+      <w:r>
+        <w:rPr>
+          <w:rFonts w:ascii="Helvetica Neue" w:hAnsi="Helvetica Neue" w:cstheme="majorHAnsi"/>
+          <w:bCs/>
+        </w:rPr>
+        <w:t>Guizar</w:t>
+      </w:r>
+      <w:proofErr w:type="spellEnd"/>
+      <w:r>
+        <w:rPr>
+          <w:rFonts w:ascii="Helvetica Neue" w:hAnsi="Helvetica Neue" w:cstheme="majorHAnsi"/>
+          <w:bCs/>
+        </w:rPr>
+        <w:t xml:space="preserve">-Amador, M.F., Linden, T.A., </w:t>
+      </w:r>
+      <w:proofErr w:type="spellStart"/>
+      <w:r>
+        <w:rPr>
+          <w:rFonts w:ascii="Helvetica Neue" w:hAnsi="Helvetica Neue" w:cstheme="majorHAnsi"/>
+          <w:bCs/>
+        </w:rPr>
+        <w:t>Cridland</w:t>
+      </w:r>
+      <w:proofErr w:type="spellEnd"/>
+      <w:r>
+        <w:rPr>
+          <w:rFonts w:ascii="Helvetica Neue" w:hAnsi="Helvetica Neue" w:cstheme="majorHAnsi"/>
+          <w:bCs/>
+        </w:rPr>
+        <w:t>, J., Hetherington-</w:t>
+      </w:r>
+      <w:proofErr w:type="spellStart"/>
+      <w:r>
+        <w:rPr>
+          <w:rFonts w:ascii="Helvetica Neue" w:hAnsi="Helvetica Neue" w:cstheme="majorHAnsi"/>
+          <w:bCs/>
+        </w:rPr>
+        <w:t>Rauth</w:t>
+      </w:r>
+      <w:proofErr w:type="spellEnd"/>
+      <w:r>
+        <w:rPr>
+          <w:rFonts w:ascii="Helvetica Neue" w:hAnsi="Helvetica Neue" w:cstheme="majorHAnsi"/>
+          <w:bCs/>
+        </w:rPr>
+        <w:t xml:space="preserve">, M., </w:t>
       </w:r>
       <w:r>
         <w:rPr>
@@ -1311,7 +1361,23 @@
           <w:rFonts w:ascii="Helvetica Neue" w:hAnsi="Helvetica Neue" w:cstheme="majorHAnsi"/>
           <w:bCs/>
         </w:rPr>
-        <w:t xml:space="preserve">, Saleh, N.W., Eltz, T., Pupulin, F., Zerbe, P., Dean, C.A. &amp; S.R. Ramírez (2023). Floral scent regulates fine-scale niche partitioning of bee pollinators and reproductive isolation among sympatric </w:t>
+        <w:t xml:space="preserve">, Saleh, N.W., Eltz, T., </w:t>
+      </w:r>
+      <w:proofErr w:type="spellStart"/>
+      <w:r>
+        <w:rPr>
+          <w:rFonts w:ascii="Helvetica Neue" w:hAnsi="Helvetica Neue" w:cstheme="majorHAnsi"/>
+          <w:bCs/>
+        </w:rPr>
+        <w:t>Pupulin</w:t>
+      </w:r>
+      <w:proofErr w:type="spellEnd"/>
+      <w:r>
+        <w:rPr>
+          <w:rFonts w:ascii="Helvetica Neue" w:hAnsi="Helvetica Neue" w:cstheme="majorHAnsi"/>
+          <w:bCs/>
+        </w:rPr>
+        <w:t xml:space="preserve">, F., Zerbe, P., Dean, C.A. &amp; S.R. Ramírez (2023). Floral scent regulates fine-scale niche partitioning of bee pollinators and reproductive isolation among sympatric </w:t>
       </w:r>
       <w:r>
         <w:rPr>
@@ -1892,7 +1958,23 @@
           <w:rFonts w:ascii="Helvetica Neue" w:hAnsi="Helvetica Neue" w:cstheme="majorHAnsi"/>
           <w:bCs/>
         </w:rPr>
-        <w:t>Jordan, E., Yonenaga, J. &amp; S.Y. Strauss</w:t>
+        <w:t xml:space="preserve">Jordan, E., </w:t>
+      </w:r>
+      <w:proofErr w:type="spellStart"/>
+      <w:r>
+        <w:rPr>
+          <w:rFonts w:ascii="Helvetica Neue" w:hAnsi="Helvetica Neue" w:cstheme="majorHAnsi"/>
+          <w:bCs/>
+        </w:rPr>
+        <w:t>Yonenaga</w:t>
+      </w:r>
+      <w:proofErr w:type="spellEnd"/>
+      <w:r>
+        <w:rPr>
+          <w:rFonts w:ascii="Helvetica Neue" w:hAnsi="Helvetica Neue" w:cstheme="majorHAnsi"/>
+          <w:bCs/>
+        </w:rPr>
+        <w:t>, J. &amp; S.Y. Strauss</w:t>
       </w:r>
       <w:r>
         <w:rPr>
@@ -2194,7 +2276,23 @@
           <w:rFonts w:ascii="Helvetica Neue" w:hAnsi="Helvetica Neue" w:cstheme="majorHAnsi"/>
           <w:bCs/>
         </w:rPr>
-        <w:t xml:space="preserve"> 115, 10-24. doi.org/10.1093/aesa/saab036</w:t>
+        <w:t xml:space="preserve"> 115, 10-24. doi.org/10.1093/</w:t>
+      </w:r>
+      <w:proofErr w:type="spellStart"/>
+      <w:r>
+        <w:rPr>
+          <w:rFonts w:ascii="Helvetica Neue" w:hAnsi="Helvetica Neue" w:cstheme="majorHAnsi"/>
+          <w:bCs/>
+        </w:rPr>
+        <w:t>aesa</w:t>
+      </w:r>
+      <w:proofErr w:type="spellEnd"/>
+      <w:r>
+        <w:rPr>
+          <w:rFonts w:ascii="Helvetica Neue" w:hAnsi="Helvetica Neue" w:cstheme="majorHAnsi"/>
+          <w:bCs/>
+        </w:rPr>
+        <w:t>/saab036</w:t>
       </w:r>
     </w:p>
     <w:p>
@@ -2258,13 +2356,43 @@
           <w:rFonts w:ascii="Helvetica Neue" w:hAnsi="Helvetica Neue" w:cstheme="majorHAnsi"/>
           <w:bCs/>
         </w:rPr>
-        <w:t xml:space="preserve">, De Roode, J.C., Forsiter, M.L., Kronforst, M.R., Pierce, A.A., Schultz, C.B., Taylor, O.R. &amp; E.E. Crone (2021). </w:t>
-      </w:r>
-      <w:r>
-        <w:rPr>
-          <w:rFonts w:ascii="Helvetica Neue" w:hAnsi="Helvetica Neue" w:cstheme="majorHAnsi"/>
-        </w:rPr>
-        <w:t xml:space="preserve">Are eastern and western monarch butterflies distinct populations? A review of evidence for ecological, phenotypic, and genetic differentiation and implications for conservation. </w:t>
+        <w:t xml:space="preserve">, De Roode, J.C., </w:t>
+      </w:r>
+      <w:proofErr w:type="spellStart"/>
+      <w:r>
+        <w:rPr>
+          <w:rFonts w:ascii="Helvetica Neue" w:hAnsi="Helvetica Neue" w:cstheme="majorHAnsi"/>
+          <w:bCs/>
+        </w:rPr>
+        <w:t>Forsiter</w:t>
+      </w:r>
+      <w:proofErr w:type="spellEnd"/>
+      <w:r>
+        <w:rPr>
+          <w:rFonts w:ascii="Helvetica Neue" w:hAnsi="Helvetica Neue" w:cstheme="majorHAnsi"/>
+          <w:bCs/>
+        </w:rPr>
+        <w:t xml:space="preserve">, M.L., Kronforst, M.R., Pierce, A.A., Schultz, C.B., Taylor, O.R. &amp; E.E. Crone (2021). </w:t>
+      </w:r>
+      <w:r>
+        <w:rPr>
+          <w:rFonts w:ascii="Helvetica Neue" w:hAnsi="Helvetica Neue" w:cstheme="majorHAnsi"/>
+        </w:rPr>
+        <w:t xml:space="preserve">Are eastern and western monarch </w:t>
+      </w:r>
+      <w:proofErr w:type="gramStart"/>
+      <w:r>
+        <w:rPr>
+          <w:rFonts w:ascii="Helvetica Neue" w:hAnsi="Helvetica Neue" w:cstheme="majorHAnsi"/>
+        </w:rPr>
+        <w:t>butterflies</w:t>
+      </w:r>
+      <w:proofErr w:type="gramEnd"/>
+      <w:r>
+        <w:rPr>
+          <w:rFonts w:ascii="Helvetica Neue" w:hAnsi="Helvetica Neue" w:cstheme="majorHAnsi"/>
+        </w:rPr>
+        <w:t xml:space="preserve"> distinct populations? A review of evidence for ecological, phenotypic, and genetic differentiation and implications for conservation. </w:t>
       </w:r>
       <w:r>
         <w:rPr>
@@ -2280,11 +2408,19 @@
         </w:rPr>
         <w:t xml:space="preserve">, </w:t>
       </w:r>
-      <w:r>
-        <w:rPr>
-          <w:rFonts w:ascii="Helvetica Neue" w:hAnsi="Helvetica Neue" w:cstheme="majorHAnsi"/>
-        </w:rPr>
-        <w:t>3:e432</w:t>
+      <w:proofErr w:type="gramStart"/>
+      <w:r>
+        <w:rPr>
+          <w:rFonts w:ascii="Helvetica Neue" w:hAnsi="Helvetica Neue" w:cstheme="majorHAnsi"/>
+        </w:rPr>
+        <w:t>3:e</w:t>
+      </w:r>
+      <w:proofErr w:type="gramEnd"/>
+      <w:r>
+        <w:rPr>
+          <w:rFonts w:ascii="Helvetica Neue" w:hAnsi="Helvetica Neue" w:cstheme="majorHAnsi"/>
+        </w:rPr>
+        <w:t>432</w:t>
       </w:r>
       <w:r>
         <w:rPr>
@@ -3158,7 +3294,21 @@
         <w:rPr>
           <w:rFonts w:ascii="Helvetica Neue" w:hAnsi="Helvetica Neue" w:cstheme="majorHAnsi"/>
         </w:rPr>
-        <w:t>123, 265-278. doi.org/10.1093/biolinnean/blx148.</w:t>
+        <w:t>123, 265-278. doi.org/10.1093/</w:t>
+      </w:r>
+      <w:proofErr w:type="spellStart"/>
+      <w:r>
+        <w:rPr>
+          <w:rFonts w:ascii="Helvetica Neue" w:hAnsi="Helvetica Neue" w:cstheme="majorHAnsi"/>
+        </w:rPr>
+        <w:t>biolinnean</w:t>
+      </w:r>
+      <w:proofErr w:type="spellEnd"/>
+      <w:r>
+        <w:rPr>
+          <w:rFonts w:ascii="Helvetica Neue" w:hAnsi="Helvetica Neue" w:cstheme="majorHAnsi"/>
+        </w:rPr>
+        <w:t>/blx148.</w:t>
       </w:r>
     </w:p>
     <w:p>
@@ -4904,7 +5054,6 @@
           <w:tab w:val="left" w:pos="7920"/>
           <w:tab w:val="left" w:pos="8640"/>
         </w:tabs>
-        <w:jc w:val="both"/>
         <w:rPr>
           <w:rFonts w:ascii="Helvetica Neue" w:hAnsi="Helvetica Neue" w:cstheme="majorHAnsi"/>
           <w:bCs/>
@@ -4922,126 +5071,7 @@
           <w:rFonts w:ascii="Helvetica Neue" w:hAnsi="Helvetica Neue" w:cstheme="majorHAnsi"/>
           <w:bCs/>
         </w:rPr>
-        <w:t>Monarch butterflies differ in their sequestration of milkweed cardenolides. Poster presentation at the 2023 Gordon Conference for Plant-Herbivore Interactions, Ventura, CA.</w:t>
-      </w:r>
-    </w:p>
-    <w:p>
-      <w:pPr>
-        <w:tabs>
-          <w:tab w:val="left" w:pos="720"/>
-          <w:tab w:val="left" w:pos="1440"/>
-          <w:tab w:val="left" w:pos="2160"/>
-          <w:tab w:val="left" w:pos="2880"/>
-          <w:tab w:val="left" w:pos="3600"/>
-          <w:tab w:val="left" w:pos="5760"/>
-          <w:tab w:val="left" w:pos="6480"/>
-          <w:tab w:val="left" w:pos="7200"/>
-          <w:tab w:val="left" w:pos="7920"/>
-          <w:tab w:val="left" w:pos="8640"/>
-        </w:tabs>
-        <w:jc w:val="both"/>
-        <w:rPr>
-          <w:rFonts w:ascii="Helvetica Neue" w:hAnsi="Helvetica Neue" w:cstheme="majorHAnsi"/>
-          <w:bCs/>
-        </w:rPr>
-      </w:pPr>
-    </w:p>
-    <w:p>
-      <w:pPr>
-        <w:tabs>
-          <w:tab w:val="left" w:pos="720"/>
-          <w:tab w:val="left" w:pos="1440"/>
-          <w:tab w:val="left" w:pos="2160"/>
-          <w:tab w:val="left" w:pos="2880"/>
-          <w:tab w:val="left" w:pos="3600"/>
-          <w:tab w:val="left" w:pos="5760"/>
-          <w:tab w:val="left" w:pos="6480"/>
-          <w:tab w:val="left" w:pos="7200"/>
-          <w:tab w:val="left" w:pos="7920"/>
-          <w:tab w:val="left" w:pos="8640"/>
-        </w:tabs>
-        <w:jc w:val="both"/>
-        <w:rPr>
-          <w:rFonts w:ascii="Helvetica Neue" w:hAnsi="Helvetica Neue" w:cstheme="majorHAnsi"/>
-          <w:bCs/>
-        </w:rPr>
-      </w:pPr>
-      <w:r>
-        <w:rPr>
-          <w:rFonts w:ascii="Helvetica Neue" w:hAnsi="Helvetica Neue" w:cstheme="majorHAnsi"/>
-          <w:b/>
-        </w:rPr>
-        <w:t>Freedman, M.G.</w:t>
-      </w:r>
-      <w:r>
-        <w:rPr>
-          <w:rFonts w:ascii="Helvetica Neue" w:hAnsi="Helvetica Neue" w:cstheme="majorHAnsi"/>
-          <w:bCs/>
-        </w:rPr>
-        <w:t xml:space="preserve"> Using cardenolide fingerprints to infer natal origins and migratory patterns in western North American monarch butterflies. Invited oral presentation at the 2023 Western Monarch Advocates Summit, San Luis Obispo, CA.</w:t>
-      </w:r>
-    </w:p>
-    <w:p>
-      <w:pPr>
-        <w:tabs>
-          <w:tab w:val="left" w:pos="720"/>
-          <w:tab w:val="left" w:pos="1440"/>
-          <w:tab w:val="left" w:pos="2160"/>
-          <w:tab w:val="left" w:pos="2880"/>
-          <w:tab w:val="left" w:pos="3600"/>
-          <w:tab w:val="left" w:pos="5760"/>
-          <w:tab w:val="left" w:pos="6480"/>
-          <w:tab w:val="left" w:pos="7200"/>
-          <w:tab w:val="left" w:pos="7920"/>
-          <w:tab w:val="left" w:pos="8640"/>
-        </w:tabs>
-        <w:jc w:val="both"/>
-        <w:rPr>
-          <w:rFonts w:ascii="Helvetica Neue" w:hAnsi="Helvetica Neue" w:cstheme="majorHAnsi"/>
-          <w:b/>
-        </w:rPr>
-      </w:pPr>
-    </w:p>
-    <w:p>
-      <w:pPr>
-        <w:tabs>
-          <w:tab w:val="left" w:pos="720"/>
-          <w:tab w:val="left" w:pos="1440"/>
-          <w:tab w:val="left" w:pos="2160"/>
-          <w:tab w:val="left" w:pos="2880"/>
-          <w:tab w:val="left" w:pos="3600"/>
-          <w:tab w:val="left" w:pos="5760"/>
-          <w:tab w:val="left" w:pos="6480"/>
-          <w:tab w:val="left" w:pos="7200"/>
-          <w:tab w:val="left" w:pos="7920"/>
-          <w:tab w:val="left" w:pos="8640"/>
-        </w:tabs>
-        <w:jc w:val="both"/>
-        <w:rPr>
-          <w:rFonts w:ascii="Helvetica Neue" w:hAnsi="Helvetica Neue" w:cstheme="majorHAnsi"/>
-          <w:bCs/>
-        </w:rPr>
-      </w:pPr>
-      <w:r>
-        <w:rPr>
-          <w:rFonts w:ascii="Helvetica Neue" w:hAnsi="Helvetica Neue" w:cstheme="majorHAnsi"/>
-          <w:b/>
-        </w:rPr>
-        <w:t xml:space="preserve">Freedman, M.G., </w:t>
-      </w:r>
-      <w:r>
-        <w:rPr>
-          <w:rFonts w:ascii="Helvetica Neue" w:hAnsi="Helvetica Neue" w:cstheme="majorHAnsi"/>
-          <w:bCs/>
-        </w:rPr>
-        <w:t xml:space="preserve">Agrawal. A.A., Hastings, A.P., Papa, R. &amp; M.R. Kronforst. Functional genomics of </w:t>
-      </w:r>
-      <w:r>
-        <w:rPr>
-          <w:rFonts w:ascii="Helvetica Neue" w:hAnsi="Helvetica Neue" w:cstheme="majorHAnsi"/>
-          <w:bCs/>
-        </w:rPr>
-        <w:t>cardenolide sequestration in monarch butterflies (</w:t>
+        <w:t>Are dispersal ability and geographic range size correlated? An empirical test with milkweeds (</w:t>
       </w:r>
       <w:r>
         <w:rPr>
@@ -5050,6 +5080,191 @@
           <w:i/>
           <w:iCs/>
         </w:rPr>
+        <w:t>Asclepias spp.</w:t>
+      </w:r>
+      <w:r>
+        <w:rPr>
+          <w:rFonts w:ascii="Helvetica Neue" w:hAnsi="Helvetica Neue" w:cstheme="majorHAnsi"/>
+          <w:bCs/>
+        </w:rPr>
+        <w:t>). Oral presentation at the 2024 Canadian Society for Ecology and Evolution Meeting, Vancouver, BC.</w:t>
+      </w:r>
+    </w:p>
+    <w:p>
+      <w:pPr>
+        <w:tabs>
+          <w:tab w:val="left" w:pos="720"/>
+          <w:tab w:val="left" w:pos="1440"/>
+          <w:tab w:val="left" w:pos="2160"/>
+          <w:tab w:val="left" w:pos="2880"/>
+          <w:tab w:val="left" w:pos="3600"/>
+          <w:tab w:val="left" w:pos="5760"/>
+          <w:tab w:val="left" w:pos="6480"/>
+          <w:tab w:val="left" w:pos="7200"/>
+          <w:tab w:val="left" w:pos="7920"/>
+          <w:tab w:val="left" w:pos="8640"/>
+        </w:tabs>
+        <w:rPr>
+          <w:rFonts w:ascii="Helvetica Neue" w:hAnsi="Helvetica Neue" w:cstheme="majorHAnsi"/>
+          <w:b/>
+        </w:rPr>
+      </w:pPr>
+    </w:p>
+    <w:p>
+      <w:pPr>
+        <w:tabs>
+          <w:tab w:val="left" w:pos="720"/>
+          <w:tab w:val="left" w:pos="1440"/>
+          <w:tab w:val="left" w:pos="2160"/>
+          <w:tab w:val="left" w:pos="2880"/>
+          <w:tab w:val="left" w:pos="3600"/>
+          <w:tab w:val="left" w:pos="5760"/>
+          <w:tab w:val="left" w:pos="6480"/>
+          <w:tab w:val="left" w:pos="7200"/>
+          <w:tab w:val="left" w:pos="7920"/>
+          <w:tab w:val="left" w:pos="8640"/>
+        </w:tabs>
+        <w:rPr>
+          <w:rFonts w:ascii="Helvetica Neue" w:hAnsi="Helvetica Neue" w:cstheme="majorHAnsi"/>
+          <w:bCs/>
+        </w:rPr>
+      </w:pPr>
+      <w:r>
+        <w:rPr>
+          <w:rFonts w:ascii="Helvetica Neue" w:hAnsi="Helvetica Neue" w:cstheme="majorHAnsi"/>
+          <w:b/>
+        </w:rPr>
+        <w:t xml:space="preserve">Freedman, M.G. </w:t>
+      </w:r>
+      <w:r>
+        <w:rPr>
+          <w:rFonts w:ascii="Helvetica Neue" w:hAnsi="Helvetica Neue" w:cstheme="majorHAnsi"/>
+          <w:bCs/>
+        </w:rPr>
+        <w:t>Monarch butterflies differ in their sequestration of milkweed cardenolides. Poster presentation at the 2023 Gordon Conference for Plant-Herbivore Interactions, Ventura, CA.</w:t>
+      </w:r>
+    </w:p>
+    <w:p>
+      <w:pPr>
+        <w:tabs>
+          <w:tab w:val="left" w:pos="720"/>
+          <w:tab w:val="left" w:pos="1440"/>
+          <w:tab w:val="left" w:pos="2160"/>
+          <w:tab w:val="left" w:pos="2880"/>
+          <w:tab w:val="left" w:pos="3600"/>
+          <w:tab w:val="left" w:pos="5760"/>
+          <w:tab w:val="left" w:pos="6480"/>
+          <w:tab w:val="left" w:pos="7200"/>
+          <w:tab w:val="left" w:pos="7920"/>
+          <w:tab w:val="left" w:pos="8640"/>
+        </w:tabs>
+        <w:rPr>
+          <w:rFonts w:ascii="Helvetica Neue" w:hAnsi="Helvetica Neue" w:cstheme="majorHAnsi"/>
+          <w:bCs/>
+        </w:rPr>
+      </w:pPr>
+    </w:p>
+    <w:p>
+      <w:pPr>
+        <w:tabs>
+          <w:tab w:val="left" w:pos="720"/>
+          <w:tab w:val="left" w:pos="1440"/>
+          <w:tab w:val="left" w:pos="2160"/>
+          <w:tab w:val="left" w:pos="2880"/>
+          <w:tab w:val="left" w:pos="3600"/>
+          <w:tab w:val="left" w:pos="5760"/>
+          <w:tab w:val="left" w:pos="6480"/>
+          <w:tab w:val="left" w:pos="7200"/>
+          <w:tab w:val="left" w:pos="7920"/>
+          <w:tab w:val="left" w:pos="8640"/>
+        </w:tabs>
+        <w:rPr>
+          <w:rFonts w:ascii="Helvetica Neue" w:hAnsi="Helvetica Neue" w:cstheme="majorHAnsi"/>
+          <w:bCs/>
+        </w:rPr>
+      </w:pPr>
+      <w:r>
+        <w:rPr>
+          <w:rFonts w:ascii="Helvetica Neue" w:hAnsi="Helvetica Neue" w:cstheme="majorHAnsi"/>
+          <w:b/>
+        </w:rPr>
+        <w:t>Freedman, M.G.</w:t>
+      </w:r>
+      <w:r>
+        <w:rPr>
+          <w:rFonts w:ascii="Helvetica Neue" w:hAnsi="Helvetica Neue" w:cstheme="majorHAnsi"/>
+          <w:bCs/>
+        </w:rPr>
+        <w:t xml:space="preserve"> Using cardenolide fingerprints to infer natal origins and migratory patterns in western North American monarch butterflies. Invited oral presentation at the 2023 Western Monarch Advocates Summit, San Luis Obispo, CA.</w:t>
+      </w:r>
+    </w:p>
+    <w:p>
+      <w:pPr>
+        <w:tabs>
+          <w:tab w:val="left" w:pos="720"/>
+          <w:tab w:val="left" w:pos="1440"/>
+          <w:tab w:val="left" w:pos="2160"/>
+          <w:tab w:val="left" w:pos="2880"/>
+          <w:tab w:val="left" w:pos="3600"/>
+          <w:tab w:val="left" w:pos="5760"/>
+          <w:tab w:val="left" w:pos="6480"/>
+          <w:tab w:val="left" w:pos="7200"/>
+          <w:tab w:val="left" w:pos="7920"/>
+          <w:tab w:val="left" w:pos="8640"/>
+        </w:tabs>
+        <w:rPr>
+          <w:rFonts w:ascii="Helvetica Neue" w:hAnsi="Helvetica Neue" w:cstheme="majorHAnsi"/>
+          <w:b/>
+        </w:rPr>
+      </w:pPr>
+    </w:p>
+    <w:p>
+      <w:pPr>
+        <w:tabs>
+          <w:tab w:val="left" w:pos="720"/>
+          <w:tab w:val="left" w:pos="1440"/>
+          <w:tab w:val="left" w:pos="2160"/>
+          <w:tab w:val="left" w:pos="2880"/>
+          <w:tab w:val="left" w:pos="3600"/>
+          <w:tab w:val="left" w:pos="5760"/>
+          <w:tab w:val="left" w:pos="6480"/>
+          <w:tab w:val="left" w:pos="7200"/>
+          <w:tab w:val="left" w:pos="7920"/>
+          <w:tab w:val="left" w:pos="8640"/>
+        </w:tabs>
+        <w:rPr>
+          <w:rFonts w:ascii="Helvetica Neue" w:hAnsi="Helvetica Neue" w:cstheme="majorHAnsi"/>
+          <w:bCs/>
+        </w:rPr>
+      </w:pPr>
+      <w:r>
+        <w:rPr>
+          <w:rFonts w:ascii="Helvetica Neue" w:hAnsi="Helvetica Neue" w:cstheme="majorHAnsi"/>
+          <w:b/>
+        </w:rPr>
+        <w:t xml:space="preserve">Freedman, M.G., </w:t>
+      </w:r>
+      <w:r>
+        <w:rPr>
+          <w:rFonts w:ascii="Helvetica Neue" w:hAnsi="Helvetica Neue" w:cstheme="majorHAnsi"/>
+          <w:bCs/>
+        </w:rPr>
+        <w:t xml:space="preserve">Agrawal. A.A., Hastings, A.P., Papa, R. &amp; M.R. Kronforst. Functional genomics of </w:t>
+      </w:r>
+      <w:r>
+        <w:rPr>
+          <w:rFonts w:ascii="Helvetica Neue" w:hAnsi="Helvetica Neue" w:cstheme="majorHAnsi"/>
+          <w:bCs/>
+        </w:rPr>
+        <w:t>cardenolide sequestration in monarch butterflies (</w:t>
+      </w:r>
+      <w:r>
+        <w:rPr>
+          <w:rFonts w:ascii="Helvetica Neue" w:hAnsi="Helvetica Neue" w:cstheme="majorHAnsi"/>
+          <w:bCs/>
+          <w:i/>
+          <w:iCs/>
+        </w:rPr>
         <w:t>Danaus plexippus</w:t>
       </w:r>
       <w:r>
@@ -5074,28 +5289,26 @@
           <w:tab w:val="left" w:pos="7920"/>
           <w:tab w:val="left" w:pos="8640"/>
         </w:tabs>
-        <w:jc w:val="both"/>
-        <w:rPr>
-          <w:rFonts w:ascii="Helvetica Neue" w:hAnsi="Helvetica Neue" w:cstheme="majorHAnsi"/>
-          <w:b/>
-        </w:rPr>
-      </w:pPr>
-    </w:p>
-    <w:p>
-      <w:pPr>
-        <w:tabs>
-          <w:tab w:val="left" w:pos="720"/>
-          <w:tab w:val="left" w:pos="1440"/>
-          <w:tab w:val="left" w:pos="2160"/>
-          <w:tab w:val="left" w:pos="2880"/>
-          <w:tab w:val="left" w:pos="3600"/>
-          <w:tab w:val="left" w:pos="5760"/>
-          <w:tab w:val="left" w:pos="6480"/>
-          <w:tab w:val="left" w:pos="7200"/>
-          <w:tab w:val="left" w:pos="7920"/>
-          <w:tab w:val="left" w:pos="8640"/>
-        </w:tabs>
-        <w:jc w:val="both"/>
+        <w:rPr>
+          <w:rFonts w:ascii="Helvetica Neue" w:hAnsi="Helvetica Neue" w:cstheme="majorHAnsi"/>
+          <w:b/>
+        </w:rPr>
+      </w:pPr>
+    </w:p>
+    <w:p>
+      <w:pPr>
+        <w:tabs>
+          <w:tab w:val="left" w:pos="720"/>
+          <w:tab w:val="left" w:pos="1440"/>
+          <w:tab w:val="left" w:pos="2160"/>
+          <w:tab w:val="left" w:pos="2880"/>
+          <w:tab w:val="left" w:pos="3600"/>
+          <w:tab w:val="left" w:pos="5760"/>
+          <w:tab w:val="left" w:pos="6480"/>
+          <w:tab w:val="left" w:pos="7200"/>
+          <w:tab w:val="left" w:pos="7920"/>
+          <w:tab w:val="left" w:pos="8640"/>
+        </w:tabs>
         <w:rPr>
           <w:rFonts w:ascii="Helvetica Neue" w:hAnsi="Helvetica Neue" w:cstheme="majorHAnsi"/>
         </w:rPr>
@@ -5136,28 +5349,26 @@
           <w:tab w:val="left" w:pos="7920"/>
           <w:tab w:val="left" w:pos="8640"/>
         </w:tabs>
-        <w:jc w:val="both"/>
-        <w:rPr>
-          <w:rFonts w:ascii="Helvetica Neue" w:hAnsi="Helvetica Neue" w:cstheme="majorHAnsi"/>
-          <w:b/>
-        </w:rPr>
-      </w:pPr>
-    </w:p>
-    <w:p>
-      <w:pPr>
-        <w:tabs>
-          <w:tab w:val="left" w:pos="720"/>
-          <w:tab w:val="left" w:pos="1440"/>
-          <w:tab w:val="left" w:pos="2160"/>
-          <w:tab w:val="left" w:pos="2880"/>
-          <w:tab w:val="left" w:pos="3600"/>
-          <w:tab w:val="left" w:pos="5760"/>
-          <w:tab w:val="left" w:pos="6480"/>
-          <w:tab w:val="left" w:pos="7200"/>
-          <w:tab w:val="left" w:pos="7920"/>
-          <w:tab w:val="left" w:pos="8640"/>
-        </w:tabs>
-        <w:jc w:val="both"/>
+        <w:rPr>
+          <w:rFonts w:ascii="Helvetica Neue" w:hAnsi="Helvetica Neue" w:cstheme="majorHAnsi"/>
+          <w:b/>
+        </w:rPr>
+      </w:pPr>
+    </w:p>
+    <w:p>
+      <w:pPr>
+        <w:tabs>
+          <w:tab w:val="left" w:pos="720"/>
+          <w:tab w:val="left" w:pos="1440"/>
+          <w:tab w:val="left" w:pos="2160"/>
+          <w:tab w:val="left" w:pos="2880"/>
+          <w:tab w:val="left" w:pos="3600"/>
+          <w:tab w:val="left" w:pos="5760"/>
+          <w:tab w:val="left" w:pos="6480"/>
+          <w:tab w:val="left" w:pos="7200"/>
+          <w:tab w:val="left" w:pos="7920"/>
+          <w:tab w:val="left" w:pos="8640"/>
+        </w:tabs>
         <w:rPr>
           <w:rFonts w:ascii="Helvetica Neue" w:hAnsi="Helvetica Neue" w:cstheme="majorHAnsi"/>
           <w:bCs/>
@@ -5192,28 +5403,26 @@
           <w:tab w:val="left" w:pos="7920"/>
           <w:tab w:val="left" w:pos="8640"/>
         </w:tabs>
-        <w:jc w:val="both"/>
-        <w:rPr>
-          <w:rFonts w:ascii="Helvetica Neue" w:hAnsi="Helvetica Neue" w:cstheme="majorHAnsi"/>
-          <w:b/>
-        </w:rPr>
-      </w:pPr>
-    </w:p>
-    <w:p>
-      <w:pPr>
-        <w:tabs>
-          <w:tab w:val="left" w:pos="720"/>
-          <w:tab w:val="left" w:pos="1440"/>
-          <w:tab w:val="left" w:pos="2160"/>
-          <w:tab w:val="left" w:pos="2880"/>
-          <w:tab w:val="left" w:pos="3600"/>
-          <w:tab w:val="left" w:pos="5760"/>
-          <w:tab w:val="left" w:pos="6480"/>
-          <w:tab w:val="left" w:pos="7200"/>
-          <w:tab w:val="left" w:pos="7920"/>
-          <w:tab w:val="left" w:pos="8640"/>
-        </w:tabs>
-        <w:jc w:val="both"/>
+        <w:rPr>
+          <w:rFonts w:ascii="Helvetica Neue" w:hAnsi="Helvetica Neue" w:cstheme="majorHAnsi"/>
+          <w:b/>
+        </w:rPr>
+      </w:pPr>
+    </w:p>
+    <w:p>
+      <w:pPr>
+        <w:tabs>
+          <w:tab w:val="left" w:pos="720"/>
+          <w:tab w:val="left" w:pos="1440"/>
+          <w:tab w:val="left" w:pos="2160"/>
+          <w:tab w:val="left" w:pos="2880"/>
+          <w:tab w:val="left" w:pos="3600"/>
+          <w:tab w:val="left" w:pos="5760"/>
+          <w:tab w:val="left" w:pos="6480"/>
+          <w:tab w:val="left" w:pos="7200"/>
+          <w:tab w:val="left" w:pos="7920"/>
+          <w:tab w:val="left" w:pos="8640"/>
+        </w:tabs>
         <w:rPr>
           <w:rFonts w:ascii="Helvetica Neue" w:hAnsi="Helvetica Neue" w:cstheme="majorHAnsi"/>
         </w:rPr>
@@ -5246,80 +5455,25 @@
           <w:tab w:val="left" w:pos="7920"/>
           <w:tab w:val="left" w:pos="8640"/>
         </w:tabs>
-        <w:jc w:val="both"/>
-        <w:rPr>
-          <w:rFonts w:ascii="Helvetica Neue" w:hAnsi="Helvetica Neue" w:cstheme="majorHAnsi"/>
-        </w:rPr>
-      </w:pPr>
-    </w:p>
-    <w:p>
-      <w:pPr>
-        <w:tabs>
-          <w:tab w:val="left" w:pos="720"/>
-          <w:tab w:val="left" w:pos="1440"/>
-          <w:tab w:val="left" w:pos="2160"/>
-          <w:tab w:val="left" w:pos="2880"/>
-          <w:tab w:val="left" w:pos="3600"/>
-          <w:tab w:val="left" w:pos="5760"/>
-          <w:tab w:val="left" w:pos="6480"/>
-          <w:tab w:val="left" w:pos="7200"/>
-          <w:tab w:val="left" w:pos="7920"/>
-          <w:tab w:val="left" w:pos="8640"/>
-        </w:tabs>
-        <w:jc w:val="both"/>
-        <w:rPr>
-          <w:rFonts w:ascii="Helvetica Neue" w:hAnsi="Helvetica Neue" w:cstheme="majorHAnsi"/>
-        </w:rPr>
-      </w:pPr>
-      <w:r>
-        <w:rPr>
-          <w:rFonts w:ascii="Helvetica Neue" w:hAnsi="Helvetica Neue" w:cstheme="majorHAnsi"/>
-          <w:b/>
-        </w:rPr>
-        <w:t>Freedman, M.G.</w:t>
-      </w:r>
-      <w:r>
-        <w:rPr>
-          <w:rFonts w:ascii="Helvetica Neue" w:hAnsi="Helvetica Neue" w:cstheme="majorHAnsi"/>
-        </w:rPr>
-        <w:t>, Jason, C., Ramirez, S.R. &amp; S.Y. Strauss. Host plant adaptation during global range expansion in the monarch butterfly. Poster presented at the 2019 Gordon Conference on Plant-Herbivore Interactions, Ventura, CA.</w:t>
-      </w:r>
-    </w:p>
-    <w:p>
-      <w:pPr>
-        <w:tabs>
-          <w:tab w:val="left" w:pos="720"/>
-          <w:tab w:val="left" w:pos="1440"/>
-          <w:tab w:val="left" w:pos="2160"/>
-          <w:tab w:val="left" w:pos="2880"/>
-          <w:tab w:val="left" w:pos="3600"/>
-          <w:tab w:val="left" w:pos="5760"/>
-          <w:tab w:val="left" w:pos="6480"/>
-          <w:tab w:val="left" w:pos="7200"/>
-          <w:tab w:val="left" w:pos="7920"/>
-          <w:tab w:val="left" w:pos="8640"/>
-        </w:tabs>
-        <w:jc w:val="both"/>
-        <w:rPr>
-          <w:rFonts w:ascii="Helvetica Neue" w:hAnsi="Helvetica Neue" w:cstheme="majorHAnsi"/>
-        </w:rPr>
-      </w:pPr>
-    </w:p>
-    <w:p>
-      <w:pPr>
-        <w:tabs>
-          <w:tab w:val="left" w:pos="720"/>
-          <w:tab w:val="left" w:pos="1440"/>
-          <w:tab w:val="left" w:pos="2160"/>
-          <w:tab w:val="left" w:pos="2880"/>
-          <w:tab w:val="left" w:pos="3600"/>
-          <w:tab w:val="left" w:pos="5760"/>
-          <w:tab w:val="left" w:pos="6480"/>
-          <w:tab w:val="left" w:pos="7200"/>
-          <w:tab w:val="left" w:pos="7920"/>
-          <w:tab w:val="left" w:pos="8640"/>
-        </w:tabs>
-        <w:jc w:val="both"/>
+        <w:rPr>
+          <w:rFonts w:ascii="Helvetica Neue" w:hAnsi="Helvetica Neue" w:cstheme="majorHAnsi"/>
+        </w:rPr>
+      </w:pPr>
+    </w:p>
+    <w:p>
+      <w:pPr>
+        <w:tabs>
+          <w:tab w:val="left" w:pos="720"/>
+          <w:tab w:val="left" w:pos="1440"/>
+          <w:tab w:val="left" w:pos="2160"/>
+          <w:tab w:val="left" w:pos="2880"/>
+          <w:tab w:val="left" w:pos="3600"/>
+          <w:tab w:val="left" w:pos="5760"/>
+          <w:tab w:val="left" w:pos="6480"/>
+          <w:tab w:val="left" w:pos="7200"/>
+          <w:tab w:val="left" w:pos="7920"/>
+          <w:tab w:val="left" w:pos="8640"/>
+        </w:tabs>
         <w:rPr>
           <w:rFonts w:ascii="Helvetica Neue" w:hAnsi="Helvetica Neue" w:cstheme="majorHAnsi"/>
         </w:rPr>
@@ -5336,6 +5490,57 @@
         <w:rPr>
           <w:rFonts w:ascii="Helvetica Neue" w:hAnsi="Helvetica Neue" w:cstheme="majorHAnsi"/>
         </w:rPr>
+        <w:t>, Jason, C., Ramirez, S.R. &amp; S.Y. Strauss. Host plant adaptation during global range expansion in the monarch butterfly. Poster presented at the 2019 Gordon Conference on Plant-Herbivore Interactions, Ventura, CA.</w:t>
+      </w:r>
+    </w:p>
+    <w:p>
+      <w:pPr>
+        <w:tabs>
+          <w:tab w:val="left" w:pos="720"/>
+          <w:tab w:val="left" w:pos="1440"/>
+          <w:tab w:val="left" w:pos="2160"/>
+          <w:tab w:val="left" w:pos="2880"/>
+          <w:tab w:val="left" w:pos="3600"/>
+          <w:tab w:val="left" w:pos="5760"/>
+          <w:tab w:val="left" w:pos="6480"/>
+          <w:tab w:val="left" w:pos="7200"/>
+          <w:tab w:val="left" w:pos="7920"/>
+          <w:tab w:val="left" w:pos="8640"/>
+        </w:tabs>
+        <w:rPr>
+          <w:rFonts w:ascii="Helvetica Neue" w:hAnsi="Helvetica Neue" w:cstheme="majorHAnsi"/>
+        </w:rPr>
+      </w:pPr>
+    </w:p>
+    <w:p>
+      <w:pPr>
+        <w:tabs>
+          <w:tab w:val="left" w:pos="720"/>
+          <w:tab w:val="left" w:pos="1440"/>
+          <w:tab w:val="left" w:pos="2160"/>
+          <w:tab w:val="left" w:pos="2880"/>
+          <w:tab w:val="left" w:pos="3600"/>
+          <w:tab w:val="left" w:pos="5760"/>
+          <w:tab w:val="left" w:pos="6480"/>
+          <w:tab w:val="left" w:pos="7200"/>
+          <w:tab w:val="left" w:pos="7920"/>
+          <w:tab w:val="left" w:pos="8640"/>
+        </w:tabs>
+        <w:rPr>
+          <w:rFonts w:ascii="Helvetica Neue" w:hAnsi="Helvetica Neue" w:cstheme="majorHAnsi"/>
+        </w:rPr>
+      </w:pPr>
+      <w:r>
+        <w:rPr>
+          <w:rFonts w:ascii="Helvetica Neue" w:hAnsi="Helvetica Neue" w:cstheme="majorHAnsi"/>
+          <w:b/>
+        </w:rPr>
+        <w:t>Freedman, M.G.</w:t>
+      </w:r>
+      <w:r>
+        <w:rPr>
+          <w:rFonts w:ascii="Helvetica Neue" w:hAnsi="Helvetica Neue" w:cstheme="majorHAnsi"/>
+        </w:rPr>
         <w:t xml:space="preserve"> Parallel loss of defenses against ungulate herbivores in chaparral shrubs from the Channel Islands, California, USA. Oral presentation at the 2017 Ecological Society of America Meeting, Portland, OR.</w:t>
       </w:r>
     </w:p>
@@ -5353,28 +5558,26 @@
           <w:tab w:val="left" w:pos="7920"/>
           <w:tab w:val="left" w:pos="8640"/>
         </w:tabs>
-        <w:jc w:val="both"/>
-        <w:rPr>
-          <w:rFonts w:ascii="Helvetica Neue" w:hAnsi="Helvetica Neue" w:cstheme="majorHAnsi"/>
-          <w:b/>
-        </w:rPr>
-      </w:pPr>
-    </w:p>
-    <w:p>
-      <w:pPr>
-        <w:tabs>
-          <w:tab w:val="left" w:pos="720"/>
-          <w:tab w:val="left" w:pos="1440"/>
-          <w:tab w:val="left" w:pos="2160"/>
-          <w:tab w:val="left" w:pos="2880"/>
-          <w:tab w:val="left" w:pos="3600"/>
-          <w:tab w:val="left" w:pos="5760"/>
-          <w:tab w:val="left" w:pos="6480"/>
-          <w:tab w:val="left" w:pos="7200"/>
-          <w:tab w:val="left" w:pos="7920"/>
-          <w:tab w:val="left" w:pos="8640"/>
-        </w:tabs>
-        <w:jc w:val="both"/>
+        <w:rPr>
+          <w:rFonts w:ascii="Helvetica Neue" w:hAnsi="Helvetica Neue" w:cstheme="majorHAnsi"/>
+          <w:b/>
+        </w:rPr>
+      </w:pPr>
+    </w:p>
+    <w:p>
+      <w:pPr>
+        <w:tabs>
+          <w:tab w:val="left" w:pos="720"/>
+          <w:tab w:val="left" w:pos="1440"/>
+          <w:tab w:val="left" w:pos="2160"/>
+          <w:tab w:val="left" w:pos="2880"/>
+          <w:tab w:val="left" w:pos="3600"/>
+          <w:tab w:val="left" w:pos="5760"/>
+          <w:tab w:val="left" w:pos="6480"/>
+          <w:tab w:val="left" w:pos="7200"/>
+          <w:tab w:val="left" w:pos="7920"/>
+          <w:tab w:val="left" w:pos="8640"/>
+        </w:tabs>
         <w:rPr>
           <w:rFonts w:ascii="Helvetica Neue" w:hAnsi="Helvetica Neue" w:cstheme="majorHAnsi"/>
         </w:rPr>
@@ -5407,27 +5610,25 @@
           <w:tab w:val="left" w:pos="7920"/>
           <w:tab w:val="left" w:pos="8640"/>
         </w:tabs>
-        <w:jc w:val="both"/>
-        <w:rPr>
-          <w:rFonts w:ascii="Helvetica Neue" w:hAnsi="Helvetica Neue" w:cstheme="majorHAnsi"/>
-        </w:rPr>
-      </w:pPr>
-    </w:p>
-    <w:p>
-      <w:pPr>
-        <w:tabs>
-          <w:tab w:val="left" w:pos="720"/>
-          <w:tab w:val="left" w:pos="1440"/>
-          <w:tab w:val="left" w:pos="2160"/>
-          <w:tab w:val="left" w:pos="2880"/>
-          <w:tab w:val="left" w:pos="3600"/>
-          <w:tab w:val="left" w:pos="5760"/>
-          <w:tab w:val="left" w:pos="6480"/>
-          <w:tab w:val="left" w:pos="7200"/>
-          <w:tab w:val="left" w:pos="7920"/>
-          <w:tab w:val="left" w:pos="8640"/>
-        </w:tabs>
-        <w:jc w:val="both"/>
+        <w:rPr>
+          <w:rFonts w:ascii="Helvetica Neue" w:hAnsi="Helvetica Neue" w:cstheme="majorHAnsi"/>
+        </w:rPr>
+      </w:pPr>
+    </w:p>
+    <w:p>
+      <w:pPr>
+        <w:tabs>
+          <w:tab w:val="left" w:pos="720"/>
+          <w:tab w:val="left" w:pos="1440"/>
+          <w:tab w:val="left" w:pos="2160"/>
+          <w:tab w:val="left" w:pos="2880"/>
+          <w:tab w:val="left" w:pos="3600"/>
+          <w:tab w:val="left" w:pos="5760"/>
+          <w:tab w:val="left" w:pos="6480"/>
+          <w:tab w:val="left" w:pos="7200"/>
+          <w:tab w:val="left" w:pos="7920"/>
+          <w:tab w:val="left" w:pos="8640"/>
+        </w:tabs>
         <w:rPr>
           <w:rFonts w:ascii="Helvetica Neue" w:hAnsi="Helvetica Neue" w:cstheme="majorHAnsi"/>
         </w:rPr>
@@ -5490,27 +5691,25 @@
           <w:tab w:val="left" w:pos="7920"/>
           <w:tab w:val="left" w:pos="8640"/>
         </w:tabs>
-        <w:jc w:val="both"/>
-        <w:rPr>
-          <w:rFonts w:ascii="Helvetica Neue" w:hAnsi="Helvetica Neue" w:cstheme="majorHAnsi"/>
-        </w:rPr>
-      </w:pPr>
-    </w:p>
-    <w:p>
-      <w:pPr>
-        <w:tabs>
-          <w:tab w:val="left" w:pos="720"/>
-          <w:tab w:val="left" w:pos="1440"/>
-          <w:tab w:val="left" w:pos="2160"/>
-          <w:tab w:val="left" w:pos="2880"/>
-          <w:tab w:val="left" w:pos="3600"/>
-          <w:tab w:val="left" w:pos="5760"/>
-          <w:tab w:val="left" w:pos="6480"/>
-          <w:tab w:val="left" w:pos="7200"/>
-          <w:tab w:val="left" w:pos="7920"/>
-          <w:tab w:val="left" w:pos="8640"/>
-        </w:tabs>
-        <w:jc w:val="both"/>
+        <w:rPr>
+          <w:rFonts w:ascii="Helvetica Neue" w:hAnsi="Helvetica Neue" w:cstheme="majorHAnsi"/>
+        </w:rPr>
+      </w:pPr>
+    </w:p>
+    <w:p>
+      <w:pPr>
+        <w:tabs>
+          <w:tab w:val="left" w:pos="720"/>
+          <w:tab w:val="left" w:pos="1440"/>
+          <w:tab w:val="left" w:pos="2160"/>
+          <w:tab w:val="left" w:pos="2880"/>
+          <w:tab w:val="left" w:pos="3600"/>
+          <w:tab w:val="left" w:pos="5760"/>
+          <w:tab w:val="left" w:pos="6480"/>
+          <w:tab w:val="left" w:pos="7200"/>
+          <w:tab w:val="left" w:pos="7920"/>
+          <w:tab w:val="left" w:pos="8640"/>
+        </w:tabs>
         <w:rPr>
           <w:rFonts w:ascii="Helvetica Neue" w:hAnsi="Helvetica Neue" w:cstheme="majorHAnsi"/>
         </w:rPr>
@@ -6334,6 +6533,7 @@
         <w:rPr>
           <w:rFonts w:ascii="Helvetica Neue" w:hAnsi="Helvetica Neue" w:cstheme="majorHAnsi"/>
         </w:rPr>
+        <w:lastRenderedPageBreak/>
         <w:t>Teaching Assistant: EVE 100 – Introduction to Evolution</w:t>
       </w:r>
       <w:r>
@@ -6466,7 +6666,6 @@
         <w:rPr>
           <w:rFonts w:ascii="Helvetica Neue" w:hAnsi="Helvetica Neue" w:cstheme="majorHAnsi"/>
         </w:rPr>
-        <w:lastRenderedPageBreak/>
         <w:t>Teaching assistant: EVE 100 - Introduction to Evolution</w:t>
       </w:r>
       <w:r>
@@ -6627,7 +6826,23 @@
           <w:rFonts w:ascii="Helvetica Neue" w:hAnsi="Helvetica Neue" w:cstheme="majorHAnsi"/>
           <w:bCs/>
         </w:rPr>
-        <w:t>Juniper Malloff (Ph.D. student, University of Toronto), 2023-present</w:t>
+        <w:t xml:space="preserve">Juniper </w:t>
+      </w:r>
+      <w:proofErr w:type="spellStart"/>
+      <w:r>
+        <w:rPr>
+          <w:rFonts w:ascii="Helvetica Neue" w:hAnsi="Helvetica Neue" w:cstheme="majorHAnsi"/>
+          <w:bCs/>
+        </w:rPr>
+        <w:t>Malloff</w:t>
+      </w:r>
+      <w:proofErr w:type="spellEnd"/>
+      <w:r>
+        <w:rPr>
+          <w:rFonts w:ascii="Helvetica Neue" w:hAnsi="Helvetica Neue" w:cstheme="majorHAnsi"/>
+          <w:bCs/>
+        </w:rPr>
+        <w:t xml:space="preserve"> (Ph.D. student, University of Toronto), 2023-present</w:t>
       </w:r>
     </w:p>
     <w:p>
@@ -6660,7 +6875,23 @@
           <w:rFonts w:ascii="Helvetica Neue" w:hAnsi="Helvetica Neue" w:cstheme="majorHAnsi"/>
           <w:bCs/>
         </w:rPr>
-        <w:t>Christiana-Jo Quintana, M.S. (Iowa State University), 2022</w:t>
+        <w:t xml:space="preserve">Christiana-Jo </w:t>
+      </w:r>
+      <w:proofErr w:type="spellStart"/>
+      <w:r>
+        <w:rPr>
+          <w:rFonts w:ascii="Helvetica Neue" w:hAnsi="Helvetica Neue" w:cstheme="majorHAnsi"/>
+          <w:bCs/>
+        </w:rPr>
+        <w:t>Quintana</w:t>
+      </w:r>
+      <w:proofErr w:type="spellEnd"/>
+      <w:r>
+        <w:rPr>
+          <w:rFonts w:ascii="Helvetica Neue" w:hAnsi="Helvetica Neue" w:cstheme="majorHAnsi"/>
+          <w:bCs/>
+        </w:rPr>
+        <w:t>, M.S. (Iowa State University), 2022</w:t>
       </w:r>
     </w:p>
     <w:p>
@@ -6805,7 +7036,23 @@
           <w:rFonts w:ascii="Helvetica Neue" w:hAnsi="Helvetica Neue" w:cstheme="majorHAnsi"/>
           <w:bCs/>
         </w:rPr>
-        <w:t>Annabelle Damude (UBC)</w:t>
+        <w:t xml:space="preserve">Annabelle </w:t>
+      </w:r>
+      <w:proofErr w:type="spellStart"/>
+      <w:r>
+        <w:rPr>
+          <w:rFonts w:ascii="Helvetica Neue" w:hAnsi="Helvetica Neue" w:cstheme="majorHAnsi"/>
+          <w:bCs/>
+        </w:rPr>
+        <w:t>Damude</w:t>
+      </w:r>
+      <w:proofErr w:type="spellEnd"/>
+      <w:r>
+        <w:rPr>
+          <w:rFonts w:ascii="Helvetica Neue" w:hAnsi="Helvetica Neue" w:cstheme="majorHAnsi"/>
+          <w:bCs/>
+        </w:rPr>
+        <w:t xml:space="preserve"> (UBC)</w:t>
       </w:r>
     </w:p>
     <w:p>
@@ -6933,7 +7180,23 @@
           <w:rFonts w:ascii="Helvetica Neue" w:hAnsi="Helvetica Neue" w:cstheme="majorHAnsi"/>
           <w:bCs/>
         </w:rPr>
-        <w:t>Chandler Puritty (Howard University)</w:t>
+        <w:t xml:space="preserve">Chandler </w:t>
+      </w:r>
+      <w:proofErr w:type="spellStart"/>
+      <w:r>
+        <w:rPr>
+          <w:rFonts w:ascii="Helvetica Neue" w:hAnsi="Helvetica Neue" w:cstheme="majorHAnsi"/>
+          <w:bCs/>
+        </w:rPr>
+        <w:t>Puritty</w:t>
+      </w:r>
+      <w:proofErr w:type="spellEnd"/>
+      <w:r>
+        <w:rPr>
+          <w:rFonts w:ascii="Helvetica Neue" w:hAnsi="Helvetica Neue" w:cstheme="majorHAnsi"/>
+          <w:bCs/>
+        </w:rPr>
+        <w:t xml:space="preserve"> (Howard University)</w:t>
       </w:r>
     </w:p>
     <w:p>

--- a/docs/CV_Micah.Freedman_current.docx
+++ b/docs/CV_Micah.Freedman_current.docx
@@ -1,6 +1,6 @@
 
 <file path=word/document.xml><?xml version="1.0" encoding="utf-8"?>
-<w:document xmlns:wpc="http://schemas.microsoft.com/office/word/2010/wordprocessingCanvas" xmlns:cx="http://schemas.microsoft.com/office/drawing/2014/chartex" xmlns:cx1="http://schemas.microsoft.com/office/drawing/2015/9/8/chartex" xmlns:cx2="http://schemas.microsoft.com/office/drawing/2015/10/21/chartex" xmlns:cx3="http://schemas.microsoft.com/office/drawing/2016/5/9/chartex" xmlns:cx4="http://schemas.microsoft.com/office/drawing/2016/5/10/chartex" xmlns:cx5="http://schemas.microsoft.com/office/drawing/2016/5/11/chartex" xmlns:cx6="http://schemas.microsoft.com/office/drawing/2016/5/12/chartex" xmlns:cx7="http://schemas.microsoft.com/office/drawing/2016/5/13/chartex" xmlns:cx8="http://schemas.microsoft.com/office/drawing/2016/5/14/chartex" xmlns:mc="http://schemas.openxmlformats.org/markup-compatibility/2006" xmlns:aink="http://schemas.microsoft.com/office/drawing/2016/ink" xmlns:am3d="http://schemas.microsoft.com/office/drawing/2017/model3d" xmlns:o="urn:schemas-microsoft-com:office:office" xmlns:oel="http://schemas.microsoft.com/office/2019/extlst" xmlns:r="http://schemas.openxmlformats.org/officeDocument/2006/relationships" xmlns:m="http://schemas.openxmlformats.org/officeDocument/2006/math" xmlns:v="urn:schemas-microsoft-com:vml" xmlns:wp14="http://schemas.microsoft.com/office/word/2010/wordprocessingDrawing" xmlns:wp="http://schemas.openxmlformats.org/drawingml/2006/wordprocessingDrawing" xmlns:w10="urn:schemas-microsoft-com:office:word" xmlns:w="http://schemas.openxmlformats.org/wordprocessingml/2006/main" xmlns:w14="http://schemas.microsoft.com/office/word/2010/wordml" xmlns:w15="http://schemas.microsoft.com/office/word/2012/wordml" xmlns:w16cex="http://schemas.microsoft.com/office/word/2018/wordml/cex" xmlns:w16cid="http://schemas.microsoft.com/office/word/2016/wordml/cid" xmlns:w16="http://schemas.microsoft.com/office/word/2018/wordml" xmlns:w16sdtdh="http://schemas.microsoft.com/office/word/2020/wordml/sdtdatahash" xmlns:w16se="http://schemas.microsoft.com/office/word/2015/wordml/symex" xmlns:wpg="http://schemas.microsoft.com/office/word/2010/wordprocessingGroup" xmlns:wpi="http://schemas.microsoft.com/office/word/2010/wordprocessingInk" xmlns:wne="http://schemas.microsoft.com/office/word/2006/wordml" xmlns:wps="http://schemas.microsoft.com/office/word/2010/wordprocessingShape" mc:Ignorable="w14 w15 w16se w16cid w16 w16cex w16sdtdh wp14">
+<w:document xmlns:wpc="http://schemas.microsoft.com/office/word/2010/wordprocessingCanvas" xmlns:cx="http://schemas.microsoft.com/office/drawing/2014/chartex" xmlns:cx1="http://schemas.microsoft.com/office/drawing/2015/9/8/chartex" xmlns:cx2="http://schemas.microsoft.com/office/drawing/2015/10/21/chartex" xmlns:cx3="http://schemas.microsoft.com/office/drawing/2016/5/9/chartex" xmlns:cx4="http://schemas.microsoft.com/office/drawing/2016/5/10/chartex" xmlns:cx5="http://schemas.microsoft.com/office/drawing/2016/5/11/chartex" xmlns:cx6="http://schemas.microsoft.com/office/drawing/2016/5/12/chartex" xmlns:cx7="http://schemas.microsoft.com/office/drawing/2016/5/13/chartex" xmlns:cx8="http://schemas.microsoft.com/office/drawing/2016/5/14/chartex" xmlns:mc="http://schemas.openxmlformats.org/markup-compatibility/2006" xmlns:aink="http://schemas.microsoft.com/office/drawing/2016/ink" xmlns:am3d="http://schemas.microsoft.com/office/drawing/2017/model3d" xmlns:o="urn:schemas-microsoft-com:office:office" xmlns:oel="http://schemas.microsoft.com/office/2019/extlst" xmlns:r="http://schemas.openxmlformats.org/officeDocument/2006/relationships" xmlns:m="http://schemas.openxmlformats.org/officeDocument/2006/math" xmlns:v="urn:schemas-microsoft-com:vml" xmlns:wp14="http://schemas.microsoft.com/office/word/2010/wordprocessingDrawing" xmlns:wp="http://schemas.openxmlformats.org/drawingml/2006/wordprocessingDrawing" xmlns:w10="urn:schemas-microsoft-com:office:word" xmlns:w="http://schemas.openxmlformats.org/wordprocessingml/2006/main" xmlns:w14="http://schemas.microsoft.com/office/word/2010/wordml" xmlns:w15="http://schemas.microsoft.com/office/word/2012/wordml" xmlns:w16cex="http://schemas.microsoft.com/office/word/2018/wordml/cex" xmlns:w16cid="http://schemas.microsoft.com/office/word/2016/wordml/cid" xmlns:w16="http://schemas.microsoft.com/office/word/2018/wordml" xmlns:w16du="http://schemas.microsoft.com/office/word/2023/wordml/word16du" xmlns:w16sdtdh="http://schemas.microsoft.com/office/word/2020/wordml/sdtdatahash" xmlns:w16se="http://schemas.microsoft.com/office/word/2015/wordml/symex" xmlns:wpg="http://schemas.microsoft.com/office/word/2010/wordprocessingGroup" xmlns:wpi="http://schemas.microsoft.com/office/word/2010/wordprocessingInk" xmlns:wne="http://schemas.microsoft.com/office/word/2006/wordml" xmlns:wps="http://schemas.microsoft.com/office/word/2010/wordprocessingShape" mc:Ignorable="w14 w15 w16se w16cid w16 w16cex w16sdtdh w16du wp14">
   <w:body>
     <w:p>
       <w:pPr>
@@ -204,7 +204,14 @@
           <w:bCs/>
         </w:rPr>
         <w:tab/>
-        <w:t xml:space="preserve">     Start: July 2024</w:t>
+        <w:t xml:space="preserve"> July 2024</w:t>
+      </w:r>
+      <w:r>
+        <w:rPr>
+          <w:rFonts w:ascii="Helvetica Neue" w:hAnsi="Helvetica Neue" w:cstheme="majorHAnsi"/>
+          <w:bCs/>
+        </w:rPr>
+        <w:t>-Present</w:t>
       </w:r>
       <w:r>
         <w:rPr>
@@ -487,7 +494,7 @@
         <w:jc w:val="both"/>
         <w:rPr>
           <w:rFonts w:ascii="Helvetica Neue" w:hAnsi="Helvetica Neue" w:cstheme="majorHAnsi"/>
-          <w:b/>
+          <w:bCs/>
         </w:rPr>
       </w:pPr>
       <w:r>
@@ -507,7 +514,7 @@
       <w:r>
         <w:rPr>
           <w:rFonts w:ascii="Helvetica Neue" w:hAnsi="Helvetica Neue" w:cstheme="majorHAnsi"/>
-          <w:b/>
+          <w:bCs/>
         </w:rPr>
         <w:t xml:space="preserve">Supervisor: Dr. Amy </w:t>
       </w:r>
@@ -515,7 +522,7 @@
       <w:r>
         <w:rPr>
           <w:rFonts w:ascii="Helvetica Neue" w:hAnsi="Helvetica Neue" w:cstheme="majorHAnsi"/>
-          <w:b/>
+          <w:bCs/>
         </w:rPr>
         <w:t>Angert</w:t>
       </w:r>
@@ -690,7 +697,7 @@
         <w:jc w:val="both"/>
         <w:rPr>
           <w:rFonts w:ascii="Helvetica Neue" w:hAnsi="Helvetica Neue" w:cstheme="majorHAnsi"/>
-          <w:b/>
+          <w:bCs/>
         </w:rPr>
       </w:pPr>
       <w:r>
@@ -703,14 +710,14 @@
       <w:r>
         <w:rPr>
           <w:rFonts w:ascii="Helvetica Neue" w:hAnsi="Helvetica Neue" w:cstheme="majorHAnsi"/>
-          <w:b/>
+          <w:bCs/>
         </w:rPr>
         <w:t xml:space="preserve">Supervisor: </w:t>
       </w:r>
       <w:r>
         <w:rPr>
           <w:rFonts w:ascii="Helvetica Neue" w:hAnsi="Helvetica Neue" w:cstheme="majorHAnsi"/>
-          <w:b/>
+          <w:bCs/>
         </w:rPr>
         <w:t>Dr. Marcus Kronforst</w:t>
       </w:r>
@@ -855,25 +862,13 @@
         <w:jc w:val="both"/>
         <w:rPr>
           <w:rFonts w:ascii="Helvetica Neue" w:hAnsi="Helvetica Neue" w:cstheme="majorHAnsi"/>
-          <w:b/>
-          <w:bCs/>
-        </w:rPr>
-      </w:pPr>
-      <w:r>
-        <w:rPr>
-          <w:rFonts w:ascii="Helvetica Neue" w:hAnsi="Helvetica Neue" w:cstheme="majorHAnsi"/>
-          <w:b/>
-          <w:bCs/>
-        </w:rPr>
-        <w:t>Advisors</w:t>
-      </w:r>
-      <w:r>
-        <w:rPr>
-          <w:rFonts w:ascii="Helvetica Neue" w:hAnsi="Helvetica Neue" w:cstheme="majorHAnsi"/>
-          <w:b/>
-          <w:bCs/>
-        </w:rPr>
-        <w:t>: Dr. Sharon Strauss, Dr. Santiago Ramírez</w:t>
+        </w:rPr>
+      </w:pPr>
+      <w:r>
+        <w:rPr>
+          <w:rFonts w:ascii="Helvetica Neue" w:hAnsi="Helvetica Neue" w:cstheme="majorHAnsi"/>
+        </w:rPr>
+        <w:t>Advisors: Dr. Sharon Strauss, Dr. Santiago Ramírez</w:t>
       </w:r>
     </w:p>
     <w:p>
@@ -1036,8 +1031,6 @@
         <w:jc w:val="both"/>
         <w:rPr>
           <w:rFonts w:ascii="Helvetica Neue" w:hAnsi="Helvetica Neue" w:cstheme="majorHAnsi"/>
-          <w:b/>
-          <w:bCs/>
         </w:rPr>
       </w:pPr>
       <w:r>
@@ -1045,13 +1038,6 @@
           <w:rFonts w:ascii="Helvetica Neue" w:hAnsi="Helvetica Neue" w:cstheme="majorHAnsi"/>
         </w:rPr>
         <w:tab/>
-      </w:r>
-      <w:r>
-        <w:rPr>
-          <w:rFonts w:ascii="Helvetica Neue" w:hAnsi="Helvetica Neue" w:cstheme="majorHAnsi"/>
-          <w:b/>
-          <w:bCs/>
-        </w:rPr>
         <w:t>Majors: Entomology, Plant Sciences</w:t>
       </w:r>
     </w:p>
@@ -1301,12 +1287,119 @@
           <w:bCs/>
         </w:rPr>
       </w:pPr>
+      <w:r>
+        <w:rPr>
+          <w:rFonts w:ascii="Helvetica Neue" w:hAnsi="Helvetica Neue" w:cstheme="majorHAnsi"/>
+          <w:bCs/>
+        </w:rPr>
+        <w:t xml:space="preserve">Jaeger, S., </w:t>
+      </w:r>
+      <w:r>
+        <w:rPr>
+          <w:rFonts w:ascii="Helvetica Neue" w:hAnsi="Helvetica Neue" w:cstheme="majorHAnsi"/>
+          <w:b/>
+        </w:rPr>
+        <w:t>Freedman, M.G.</w:t>
+      </w:r>
+      <w:r>
+        <w:rPr>
+          <w:rFonts w:ascii="Helvetica Neue" w:hAnsi="Helvetica Neue" w:cstheme="majorHAnsi"/>
+          <w:bCs/>
+        </w:rPr>
+        <w:t xml:space="preserve">, Alexander, C.M., </w:t>
+      </w:r>
       <w:proofErr w:type="spellStart"/>
       <w:r>
         <w:rPr>
           <w:rFonts w:ascii="Helvetica Neue" w:hAnsi="Helvetica Neue" w:cstheme="majorHAnsi"/>
           <w:bCs/>
         </w:rPr>
+        <w:t>Hilpman</w:t>
+      </w:r>
+      <w:proofErr w:type="spellEnd"/>
+      <w:r>
+        <w:rPr>
+          <w:rFonts w:ascii="Helvetica Neue" w:hAnsi="Helvetica Neue" w:cstheme="majorHAnsi"/>
+          <w:bCs/>
+        </w:rPr>
+        <w:t xml:space="preserve">, E.T., Weber, M.G. &amp; E.F. </w:t>
+      </w:r>
+      <w:proofErr w:type="spellStart"/>
+      <w:r>
+        <w:rPr>
+          <w:rFonts w:ascii="Helvetica Neue" w:hAnsi="Helvetica Neue" w:cstheme="majorHAnsi"/>
+          <w:bCs/>
+        </w:rPr>
+        <w:t>LoPresti</w:t>
+      </w:r>
+      <w:proofErr w:type="spellEnd"/>
+      <w:r>
+        <w:rPr>
+          <w:rFonts w:ascii="Helvetica Neue" w:hAnsi="Helvetica Neue" w:cstheme="majorHAnsi"/>
+          <w:bCs/>
+        </w:rPr>
+        <w:t xml:space="preserve">. </w:t>
+      </w:r>
+      <w:r>
+        <w:rPr>
+          <w:rFonts w:ascii="Helvetica Neue" w:hAnsi="Helvetica Neue" w:cstheme="majorHAnsi"/>
+          <w:bCs/>
+        </w:rPr>
+        <w:t>Increased reliance on diurnal pollination in a geographically and morphologically atypical sand verbena</w:t>
+      </w:r>
+      <w:r>
+        <w:rPr>
+          <w:rFonts w:ascii="Helvetica Neue" w:hAnsi="Helvetica Neue" w:cstheme="majorHAnsi"/>
+          <w:bCs/>
+        </w:rPr>
+        <w:t>.</w:t>
+      </w:r>
+    </w:p>
+    <w:p>
+      <w:pPr>
+        <w:tabs>
+          <w:tab w:val="left" w:pos="720"/>
+          <w:tab w:val="left" w:pos="1440"/>
+          <w:tab w:val="left" w:pos="2160"/>
+          <w:tab w:val="left" w:pos="2880"/>
+          <w:tab w:val="left" w:pos="3600"/>
+          <w:tab w:val="left" w:pos="5760"/>
+          <w:tab w:val="left" w:pos="6480"/>
+          <w:tab w:val="left" w:pos="7200"/>
+          <w:tab w:val="left" w:pos="7920"/>
+          <w:tab w:val="left" w:pos="8640"/>
+        </w:tabs>
+        <w:rPr>
+          <w:rFonts w:ascii="Helvetica Neue" w:hAnsi="Helvetica Neue" w:cstheme="majorHAnsi"/>
+          <w:bCs/>
+        </w:rPr>
+      </w:pPr>
+    </w:p>
+    <w:p>
+      <w:pPr>
+        <w:tabs>
+          <w:tab w:val="left" w:pos="720"/>
+          <w:tab w:val="left" w:pos="1440"/>
+          <w:tab w:val="left" w:pos="2160"/>
+          <w:tab w:val="left" w:pos="2880"/>
+          <w:tab w:val="left" w:pos="3600"/>
+          <w:tab w:val="left" w:pos="5760"/>
+          <w:tab w:val="left" w:pos="6480"/>
+          <w:tab w:val="left" w:pos="7200"/>
+          <w:tab w:val="left" w:pos="7920"/>
+          <w:tab w:val="left" w:pos="8640"/>
+        </w:tabs>
+        <w:rPr>
+          <w:rFonts w:ascii="Helvetica Neue" w:hAnsi="Helvetica Neue" w:cstheme="majorHAnsi"/>
+          <w:bCs/>
+        </w:rPr>
+      </w:pPr>
+      <w:proofErr w:type="spellStart"/>
+      <w:r>
+        <w:rPr>
+          <w:rFonts w:ascii="Helvetica Neue" w:hAnsi="Helvetica Neue" w:cstheme="majorHAnsi"/>
+          <w:bCs/>
+        </w:rPr>
         <w:t>Guizar</w:t>
       </w:r>
       <w:proofErr w:type="spellEnd"/>
@@ -1377,7 +1470,7 @@
           <w:rFonts w:ascii="Helvetica Neue" w:hAnsi="Helvetica Neue" w:cstheme="majorHAnsi"/>
           <w:bCs/>
         </w:rPr>
-        <w:t xml:space="preserve">, F., Zerbe, P., Dean, C.A. &amp; S.R. Ramírez (2023). Floral scent regulates fine-scale niche partitioning of bee pollinators and reproductive isolation among sympatric </w:t>
+        <w:t xml:space="preserve">, F., Zerbe, P., Dean, C.A. &amp; S.R. Ramírez. Floral scent regulates fine-scale niche partitioning of bee pollinators and reproductive isolation among sympatric </w:t>
       </w:r>
       <w:r>
         <w:rPr>
@@ -1473,19 +1566,7 @@
         <w:rPr>
           <w:rFonts w:ascii="Helvetica Neue" w:hAnsi="Helvetica Neue" w:cstheme="majorHAnsi"/>
         </w:rPr>
-        <w:t>, Hunter, M.D., Strauss, S.Y., Ramírez, S.R. &amp; R.L. Vannette (202</w:t>
-      </w:r>
-      <w:r>
-        <w:rPr>
-          <w:rFonts w:ascii="Helvetica Neue" w:hAnsi="Helvetica Neue" w:cstheme="majorHAnsi"/>
-        </w:rPr>
-        <w:t>2</w:t>
-      </w:r>
-      <w:r>
-        <w:rPr>
-          <w:rFonts w:ascii="Helvetica Neue" w:hAnsi="Helvetica Neue" w:cstheme="majorHAnsi"/>
-        </w:rPr>
-        <w:t>). Population-specific patterns of cardenolide sequestration in monarch butterflies from around the world.</w:t>
+        <w:t>, Hunter, M.D., Strauss, S.Y., Ramírez, S.R. &amp; R.L. Vannette. Population-specific patterns of cardenolide sequestration in monarch butterflies from around the world.</w:t>
       </w:r>
       <w:r>
         <w:rPr>
@@ -1701,7 +1782,21 @@
           <w:rFonts w:ascii="Helvetica Neue" w:hAnsi="Helvetica Neue" w:cstheme="majorHAnsi"/>
           <w:bCs/>
         </w:rPr>
-        <w:t>(in press)</w:t>
+        <w:t>(</w:t>
+      </w:r>
+      <w:r>
+        <w:rPr>
+          <w:rFonts w:ascii="Helvetica Neue" w:hAnsi="Helvetica Neue" w:cstheme="majorHAnsi"/>
+          <w:bCs/>
+        </w:rPr>
+        <w:t>2024</w:t>
+      </w:r>
+      <w:r>
+        <w:rPr>
+          <w:rFonts w:ascii="Helvetica Neue" w:hAnsi="Helvetica Neue" w:cstheme="majorHAnsi"/>
+          <w:bCs/>
+        </w:rPr>
+        <w:t>)</w:t>
       </w:r>
       <w:r>
         <w:rPr>
@@ -2239,6 +2334,7 @@
           <w:rFonts w:ascii="Helvetica Neue" w:hAnsi="Helvetica Neue" w:cstheme="majorHAnsi"/>
           <w:bCs/>
         </w:rPr>
+        <w:lastRenderedPageBreak/>
         <w:t xml:space="preserve">Pocius, V.M., Majewska, A.A. &amp; </w:t>
       </w:r>
       <w:r>
@@ -2341,7 +2437,6 @@
           <w:rFonts w:ascii="Helvetica Neue" w:hAnsi="Helvetica Neue" w:cstheme="majorHAnsi"/>
           <w:b/>
         </w:rPr>
-        <w:lastRenderedPageBreak/>
         <w:t>Freedman, M.G.</w:t>
       </w:r>
       <w:r>
@@ -2356,23 +2451,21 @@
           <w:rFonts w:ascii="Helvetica Neue" w:hAnsi="Helvetica Neue" w:cstheme="majorHAnsi"/>
           <w:bCs/>
         </w:rPr>
-        <w:t xml:space="preserve">, De Roode, J.C., </w:t>
-      </w:r>
-      <w:proofErr w:type="spellStart"/>
-      <w:r>
-        <w:rPr>
-          <w:rFonts w:ascii="Helvetica Neue" w:hAnsi="Helvetica Neue" w:cstheme="majorHAnsi"/>
-          <w:bCs/>
-        </w:rPr>
-        <w:t>Forsiter</w:t>
-      </w:r>
-      <w:proofErr w:type="spellEnd"/>
-      <w:r>
-        <w:rPr>
-          <w:rFonts w:ascii="Helvetica Neue" w:hAnsi="Helvetica Neue" w:cstheme="majorHAnsi"/>
-          <w:bCs/>
-        </w:rPr>
-        <w:t xml:space="preserve">, M.L., Kronforst, M.R., Pierce, A.A., Schultz, C.B., Taylor, O.R. &amp; E.E. Crone (2021). </w:t>
+        <w:t>, De Roode, J.C., For</w:t>
+      </w:r>
+      <w:r>
+        <w:rPr>
+          <w:rFonts w:ascii="Helvetica Neue" w:hAnsi="Helvetica Neue" w:cstheme="majorHAnsi"/>
+          <w:bCs/>
+        </w:rPr>
+        <w:t>is</w:t>
+      </w:r>
+      <w:r>
+        <w:rPr>
+          <w:rFonts w:ascii="Helvetica Neue" w:hAnsi="Helvetica Neue" w:cstheme="majorHAnsi"/>
+          <w:bCs/>
+        </w:rPr>
+        <w:t xml:space="preserve">ter, M.L., Kronforst, M.R., Pierce, A.A., Schultz, C.B., Taylor, O.R. &amp; E.E. Crone (2021). </w:t>
       </w:r>
       <w:r>
         <w:rPr>
@@ -3397,38 +3490,57 @@
           <w:tab w:val="left" w:pos="7920"/>
           <w:tab w:val="left" w:pos="8640"/>
         </w:tabs>
-        <w:jc w:val="center"/>
-        <w:rPr>
-          <w:rFonts w:ascii="Helvetica Neue" w:hAnsi="Helvetica Neue" w:cstheme="majorHAnsi"/>
-          <w:b/>
-          <w:u w:val="single"/>
-        </w:rPr>
-      </w:pPr>
-    </w:p>
-    <w:p>
-      <w:pPr>
-        <w:tabs>
-          <w:tab w:val="left" w:pos="720"/>
-          <w:tab w:val="left" w:pos="1440"/>
-          <w:tab w:val="left" w:pos="2160"/>
-          <w:tab w:val="left" w:pos="2880"/>
-          <w:tab w:val="left" w:pos="3600"/>
-          <w:tab w:val="left" w:pos="5760"/>
-          <w:tab w:val="left" w:pos="6480"/>
-          <w:tab w:val="left" w:pos="7200"/>
-          <w:tab w:val="left" w:pos="7920"/>
-          <w:tab w:val="left" w:pos="8640"/>
-        </w:tabs>
-        <w:rPr>
-          <w:rFonts w:ascii="Helvetica Neue" w:hAnsi="Helvetica Neue" w:cstheme="majorHAnsi"/>
-          <w:bCs/>
-        </w:rPr>
-      </w:pPr>
-      <w:r>
-        <w:rPr>
-          <w:rFonts w:ascii="Helvetica Neue" w:hAnsi="Helvetica Neue" w:cstheme="majorHAnsi"/>
-          <w:bCs/>
-        </w:rPr>
+        <w:rPr>
+          <w:rFonts w:ascii="Helvetica Neue" w:hAnsi="Helvetica Neue" w:cstheme="majorHAnsi"/>
+          <w:bCs/>
+        </w:rPr>
+      </w:pPr>
+    </w:p>
+    <w:p>
+      <w:pPr>
+        <w:tabs>
+          <w:tab w:val="left" w:pos="720"/>
+          <w:tab w:val="left" w:pos="1440"/>
+          <w:tab w:val="left" w:pos="2160"/>
+          <w:tab w:val="left" w:pos="2880"/>
+          <w:tab w:val="left" w:pos="3600"/>
+          <w:tab w:val="left" w:pos="5760"/>
+          <w:tab w:val="left" w:pos="6480"/>
+          <w:tab w:val="left" w:pos="7200"/>
+          <w:tab w:val="left" w:pos="7920"/>
+          <w:tab w:val="left" w:pos="8640"/>
+        </w:tabs>
+        <w:rPr>
+          <w:rFonts w:ascii="Helvetica Neue" w:hAnsi="Helvetica Neue" w:cstheme="majorHAnsi"/>
+          <w:bCs/>
+        </w:rPr>
+      </w:pPr>
+    </w:p>
+    <w:p>
+      <w:pPr>
+        <w:tabs>
+          <w:tab w:val="left" w:pos="720"/>
+          <w:tab w:val="left" w:pos="1440"/>
+          <w:tab w:val="left" w:pos="2160"/>
+          <w:tab w:val="left" w:pos="2880"/>
+          <w:tab w:val="left" w:pos="3600"/>
+          <w:tab w:val="left" w:pos="5760"/>
+          <w:tab w:val="left" w:pos="6480"/>
+          <w:tab w:val="left" w:pos="7200"/>
+          <w:tab w:val="left" w:pos="7920"/>
+          <w:tab w:val="left" w:pos="8640"/>
+        </w:tabs>
+        <w:rPr>
+          <w:rFonts w:ascii="Helvetica Neue" w:hAnsi="Helvetica Neue" w:cstheme="majorHAnsi"/>
+          <w:bCs/>
+        </w:rPr>
+      </w:pPr>
+      <w:r>
+        <w:rPr>
+          <w:rFonts w:ascii="Helvetica Neue" w:hAnsi="Helvetica Neue" w:cstheme="majorHAnsi"/>
+          <w:bCs/>
+        </w:rPr>
+        <w:lastRenderedPageBreak/>
         <w:t>Effects of climate change, migratory plasticity, and host plant availability on monarch butterfly migration patterns</w:t>
       </w:r>
       <w:r>
@@ -3497,7 +3609,6 @@
           <w:rFonts w:ascii="Helvetica Neue" w:hAnsi="Helvetica Neue" w:cstheme="majorHAnsi"/>
           <w:bCs/>
         </w:rPr>
-        <w:lastRenderedPageBreak/>
         <w:t xml:space="preserve">Using stable isotopes and cardenolide fingerprinting to identify natal origins of western monarch butterflies. Co-PI with </w:t>
       </w:r>
       <w:r>
@@ -4380,11 +4491,9 @@
           <w:tab w:val="left" w:pos="7920"/>
           <w:tab w:val="left" w:pos="8640"/>
         </w:tabs>
-        <w:jc w:val="center"/>
-        <w:rPr>
-          <w:rFonts w:ascii="Helvetica Neue" w:hAnsi="Helvetica Neue" w:cstheme="majorHAnsi"/>
-          <w:b/>
-          <w:u w:val="single"/>
+        <w:rPr>
+          <w:rFonts w:ascii="Helvetica Neue" w:hAnsi="Helvetica Neue" w:cstheme="majorHAnsi"/>
+          <w:bCs/>
         </w:rPr>
       </w:pPr>
     </w:p>
@@ -4674,6 +4783,7 @@
         <w:rPr>
           <w:rFonts w:ascii="Helvetica Neue" w:hAnsi="Helvetica Neue" w:cstheme="majorHAnsi"/>
         </w:rPr>
+        <w:lastRenderedPageBreak/>
         <w:t xml:space="preserve">“Global range expansion in the monarch butterfly: ecological and evolutionary implications.” </w:t>
       </w:r>
       <w:r>
@@ -4744,7 +4854,6 @@
         <w:rPr>
           <w:rFonts w:ascii="Helvetica Neue" w:hAnsi="Helvetica Neue" w:cstheme="majorHAnsi"/>
         </w:rPr>
-        <w:lastRenderedPageBreak/>
         <w:t>“</w:t>
       </w:r>
       <w:r>
@@ -5432,6 +5541,7 @@
           <w:rFonts w:ascii="Helvetica Neue" w:hAnsi="Helvetica Neue" w:cstheme="majorHAnsi"/>
           <w:b/>
         </w:rPr>
+        <w:lastRenderedPageBreak/>
         <w:t>Freedman, M.G.</w:t>
       </w:r>
       <w:r>
@@ -5483,7 +5593,6 @@
           <w:rFonts w:ascii="Helvetica Neue" w:hAnsi="Helvetica Neue" w:cstheme="majorHAnsi"/>
           <w:b/>
         </w:rPr>
-        <w:lastRenderedPageBreak/>
         <w:t>Freedman, M.G.</w:t>
       </w:r>
       <w:r>
@@ -5909,7 +6018,16 @@
           <w:i/>
           <w:iCs/>
         </w:rPr>
-        <w:t>Cell</w:t>
+        <w:t>P</w:t>
+      </w:r>
+      <w:r>
+        <w:rPr>
+          <w:rFonts w:ascii="Helvetica Neue" w:hAnsi="Helvetica Neue" w:cstheme="majorHAnsi"/>
+          <w:bCs/>
+          <w:i/>
+          <w:iCs/>
+        </w:rPr>
+        <w:t>roceedings of the National Academy of Sciences USA</w:t>
       </w:r>
     </w:p>
     <w:p>
@@ -5946,16 +6064,7 @@
           <w:i/>
           <w:iCs/>
         </w:rPr>
-        <w:t>P</w:t>
-      </w:r>
-      <w:r>
-        <w:rPr>
-          <w:rFonts w:ascii="Helvetica Neue" w:hAnsi="Helvetica Neue" w:cstheme="majorHAnsi"/>
-          <w:bCs/>
-          <w:i/>
-          <w:iCs/>
-        </w:rPr>
-        <w:t>roceedings of the National Academy of Sciences USA</w:t>
+        <w:t>Cell</w:t>
       </w:r>
     </w:p>
     <w:p>
@@ -5992,7 +6101,7 @@
           <w:i/>
           <w:iCs/>
         </w:rPr>
-        <w:t>Biological Invasions</w:t>
+        <w:t>Evolution Letters</w:t>
       </w:r>
     </w:p>
     <w:p>
@@ -6029,7 +6138,7 @@
           <w:i/>
           <w:iCs/>
         </w:rPr>
-        <w:t>Journal of Biogeography</w:t>
+        <w:t>Molecular Ecology</w:t>
       </w:r>
     </w:p>
     <w:p>
@@ -6066,7 +6175,7 @@
           <w:i/>
           <w:iCs/>
         </w:rPr>
-        <w:t>Ecology and Evolution</w:t>
+        <w:t>Ecology</w:t>
       </w:r>
     </w:p>
     <w:p>
@@ -6103,7 +6212,7 @@
           <w:i/>
           <w:iCs/>
         </w:rPr>
-        <w:t>Scientific Reports</w:t>
+        <w:t>New Phytologist</w:t>
       </w:r>
     </w:p>
     <w:p>
@@ -6140,7 +6249,7 @@
           <w:i/>
           <w:iCs/>
         </w:rPr>
-        <w:t>Ecological Entomology</w:t>
+        <w:t>Biological Invasions</w:t>
       </w:r>
     </w:p>
     <w:p>
@@ -6177,7 +6286,7 @@
           <w:i/>
           <w:iCs/>
         </w:rPr>
-        <w:t>Journal of Tropical Ecology</w:t>
+        <w:t>Journal of Biogeography</w:t>
       </w:r>
     </w:p>
     <w:p>
@@ -6212,8 +6321,9 @@
           <w:rFonts w:ascii="Helvetica Neue" w:hAnsi="Helvetica Neue" w:cstheme="majorHAnsi"/>
           <w:bCs/>
           <w:i/>
-        </w:rPr>
-        <w:t>Journal of Thermal Biology</w:t>
+          <w:iCs/>
+        </w:rPr>
+        <w:t>Ecology and Evolution</w:t>
       </w:r>
     </w:p>
     <w:p>
@@ -6250,14 +6360,7 @@
           <w:i/>
           <w:iCs/>
         </w:rPr>
-        <w:t>Journal of Tropical Biology and Conservation</w:t>
-      </w:r>
-      <w:r>
-        <w:rPr>
-          <w:rFonts w:ascii="Helvetica Neue" w:hAnsi="Helvetica Neue" w:cstheme="majorHAnsi"/>
-          <w:bCs/>
-        </w:rPr>
-        <w:t xml:space="preserve"> </w:t>
+        <w:t>Scientific Reports</w:t>
       </w:r>
     </w:p>
     <w:p>
@@ -6294,6 +6397,160 @@
           <w:i/>
           <w:iCs/>
         </w:rPr>
+        <w:t>Ecological Entomology</w:t>
+      </w:r>
+    </w:p>
+    <w:p>
+      <w:pPr>
+        <w:pStyle w:val="ListParagraph"/>
+        <w:numPr>
+          <w:ilvl w:val="0"/>
+          <w:numId w:val="5"/>
+        </w:numPr>
+        <w:tabs>
+          <w:tab w:val="left" w:pos="720"/>
+          <w:tab w:val="left" w:pos="1440"/>
+          <w:tab w:val="left" w:pos="2160"/>
+          <w:tab w:val="left" w:pos="2880"/>
+          <w:tab w:val="left" w:pos="3600"/>
+          <w:tab w:val="left" w:pos="5760"/>
+          <w:tab w:val="left" w:pos="6480"/>
+          <w:tab w:val="left" w:pos="7200"/>
+          <w:tab w:val="left" w:pos="7920"/>
+          <w:tab w:val="left" w:pos="8640"/>
+        </w:tabs>
+        <w:jc w:val="both"/>
+        <w:rPr>
+          <w:rFonts w:ascii="Helvetica Neue" w:hAnsi="Helvetica Neue" w:cstheme="majorHAnsi"/>
+          <w:bCs/>
+          <w:i/>
+          <w:iCs/>
+        </w:rPr>
+      </w:pPr>
+      <w:r>
+        <w:rPr>
+          <w:rFonts w:ascii="Helvetica Neue" w:hAnsi="Helvetica Neue" w:cstheme="majorHAnsi"/>
+          <w:bCs/>
+          <w:i/>
+          <w:iCs/>
+        </w:rPr>
+        <w:t>Journal of Tropical Ecology</w:t>
+      </w:r>
+    </w:p>
+    <w:p>
+      <w:pPr>
+        <w:pStyle w:val="ListParagraph"/>
+        <w:numPr>
+          <w:ilvl w:val="0"/>
+          <w:numId w:val="5"/>
+        </w:numPr>
+        <w:tabs>
+          <w:tab w:val="left" w:pos="720"/>
+          <w:tab w:val="left" w:pos="1440"/>
+          <w:tab w:val="left" w:pos="2160"/>
+          <w:tab w:val="left" w:pos="2880"/>
+          <w:tab w:val="left" w:pos="3600"/>
+          <w:tab w:val="left" w:pos="5760"/>
+          <w:tab w:val="left" w:pos="6480"/>
+          <w:tab w:val="left" w:pos="7200"/>
+          <w:tab w:val="left" w:pos="7920"/>
+          <w:tab w:val="left" w:pos="8640"/>
+        </w:tabs>
+        <w:jc w:val="both"/>
+        <w:rPr>
+          <w:rFonts w:ascii="Helvetica Neue" w:hAnsi="Helvetica Neue" w:cstheme="majorHAnsi"/>
+          <w:bCs/>
+          <w:i/>
+          <w:iCs/>
+        </w:rPr>
+      </w:pPr>
+      <w:r>
+        <w:rPr>
+          <w:rFonts w:ascii="Helvetica Neue" w:hAnsi="Helvetica Neue" w:cstheme="majorHAnsi"/>
+          <w:bCs/>
+          <w:i/>
+        </w:rPr>
+        <w:t>Journal of Thermal Biology</w:t>
+      </w:r>
+    </w:p>
+    <w:p>
+      <w:pPr>
+        <w:pStyle w:val="ListParagraph"/>
+        <w:numPr>
+          <w:ilvl w:val="0"/>
+          <w:numId w:val="5"/>
+        </w:numPr>
+        <w:tabs>
+          <w:tab w:val="left" w:pos="720"/>
+          <w:tab w:val="left" w:pos="1440"/>
+          <w:tab w:val="left" w:pos="2160"/>
+          <w:tab w:val="left" w:pos="2880"/>
+          <w:tab w:val="left" w:pos="3600"/>
+          <w:tab w:val="left" w:pos="5760"/>
+          <w:tab w:val="left" w:pos="6480"/>
+          <w:tab w:val="left" w:pos="7200"/>
+          <w:tab w:val="left" w:pos="7920"/>
+          <w:tab w:val="left" w:pos="8640"/>
+        </w:tabs>
+        <w:jc w:val="both"/>
+        <w:rPr>
+          <w:rFonts w:ascii="Helvetica Neue" w:hAnsi="Helvetica Neue" w:cstheme="majorHAnsi"/>
+          <w:bCs/>
+          <w:i/>
+          <w:iCs/>
+        </w:rPr>
+      </w:pPr>
+      <w:r>
+        <w:rPr>
+          <w:rFonts w:ascii="Helvetica Neue" w:hAnsi="Helvetica Neue" w:cstheme="majorHAnsi"/>
+          <w:bCs/>
+          <w:i/>
+          <w:iCs/>
+        </w:rPr>
+        <w:t>Journal of Tropical Biology and Conservation</w:t>
+      </w:r>
+      <w:r>
+        <w:rPr>
+          <w:rFonts w:ascii="Helvetica Neue" w:hAnsi="Helvetica Neue" w:cstheme="majorHAnsi"/>
+          <w:bCs/>
+        </w:rPr>
+        <w:t xml:space="preserve"> </w:t>
+      </w:r>
+    </w:p>
+    <w:p>
+      <w:pPr>
+        <w:pStyle w:val="ListParagraph"/>
+        <w:numPr>
+          <w:ilvl w:val="0"/>
+          <w:numId w:val="5"/>
+        </w:numPr>
+        <w:tabs>
+          <w:tab w:val="left" w:pos="720"/>
+          <w:tab w:val="left" w:pos="1440"/>
+          <w:tab w:val="left" w:pos="2160"/>
+          <w:tab w:val="left" w:pos="2880"/>
+          <w:tab w:val="left" w:pos="3600"/>
+          <w:tab w:val="left" w:pos="5760"/>
+          <w:tab w:val="left" w:pos="6480"/>
+          <w:tab w:val="left" w:pos="7200"/>
+          <w:tab w:val="left" w:pos="7920"/>
+          <w:tab w:val="left" w:pos="8640"/>
+        </w:tabs>
+        <w:jc w:val="both"/>
+        <w:rPr>
+          <w:rFonts w:ascii="Helvetica Neue" w:hAnsi="Helvetica Neue" w:cstheme="majorHAnsi"/>
+          <w:bCs/>
+          <w:i/>
+          <w:iCs/>
+        </w:rPr>
+      </w:pPr>
+      <w:r>
+        <w:rPr>
+          <w:rFonts w:ascii="Helvetica Neue" w:hAnsi="Helvetica Neue" w:cstheme="majorHAnsi"/>
+          <w:bCs/>
+          <w:i/>
+          <w:iCs/>
+        </w:rPr>
         <w:t>Frontiers in Ecology and Evolution</w:t>
       </w:r>
     </w:p>
@@ -6532,9 +6789,59 @@
       <w:r>
         <w:rPr>
           <w:rFonts w:ascii="Helvetica Neue" w:hAnsi="Helvetica Neue" w:cstheme="majorHAnsi"/>
-        </w:rPr>
-        <w:lastRenderedPageBreak/>
-        <w:t>Teaching Assistant: EVE 100 – Introduction to Evolution</w:t>
+          <w:b/>
+          <w:bCs/>
+        </w:rPr>
+        <w:t>Instructor</w:t>
+      </w:r>
+      <w:r>
+        <w:rPr>
+          <w:rFonts w:ascii="Helvetica Neue" w:hAnsi="Helvetica Neue" w:cstheme="majorHAnsi"/>
+        </w:rPr>
+        <w:t>: EEB440 – Plant-Animals Interactions (University of Toronto)</w:t>
+      </w:r>
+      <w:r>
+        <w:rPr>
+          <w:rFonts w:ascii="Helvetica Neue" w:hAnsi="Helvetica Neue" w:cstheme="majorHAnsi"/>
+        </w:rPr>
+        <w:tab/>
+        <w:t>Fall 2024</w:t>
+      </w:r>
+    </w:p>
+    <w:p>
+      <w:pPr>
+        <w:tabs>
+          <w:tab w:val="left" w:pos="720"/>
+          <w:tab w:val="left" w:pos="1440"/>
+          <w:tab w:val="left" w:pos="2160"/>
+          <w:tab w:val="left" w:pos="2880"/>
+          <w:tab w:val="left" w:pos="3600"/>
+          <w:tab w:val="right" w:pos="9360"/>
+        </w:tabs>
+        <w:jc w:val="both"/>
+        <w:rPr>
+          <w:rFonts w:ascii="Helvetica Neue" w:hAnsi="Helvetica Neue" w:cstheme="majorHAnsi"/>
+        </w:rPr>
+      </w:pPr>
+      <w:r>
+        <w:rPr>
+          <w:rFonts w:ascii="Helvetica Neue" w:hAnsi="Helvetica Neue" w:cstheme="majorHAnsi"/>
+          <w:b/>
+          <w:bCs/>
+        </w:rPr>
+        <w:t>Teaching Assistant</w:t>
+      </w:r>
+      <w:r>
+        <w:rPr>
+          <w:rFonts w:ascii="Helvetica Neue" w:hAnsi="Helvetica Neue" w:cstheme="majorHAnsi"/>
+        </w:rPr>
+        <w:t>: EVE 100 – Introduction to Evolution</w:t>
+      </w:r>
+      <w:r>
+        <w:rPr>
+          <w:rFonts w:ascii="Helvetica Neue" w:hAnsi="Helvetica Neue" w:cstheme="majorHAnsi"/>
+        </w:rPr>
+        <w:t xml:space="preserve"> (UC Davis)</w:t>
       </w:r>
       <w:r>
         <w:rPr>
@@ -6562,9 +6869,16 @@
       <w:r>
         <w:rPr>
           <w:rFonts w:ascii="Helvetica Neue" w:hAnsi="Helvetica Neue" w:cstheme="majorHAnsi"/>
-          <w:bCs/>
-        </w:rPr>
-        <w:t xml:space="preserve">Assistant instructor: </w:t>
+          <w:b/>
+        </w:rPr>
+        <w:t>Assistant instructor</w:t>
+      </w:r>
+      <w:r>
+        <w:rPr>
+          <w:rFonts w:ascii="Helvetica Neue" w:hAnsi="Helvetica Neue" w:cstheme="majorHAnsi"/>
+          <w:bCs/>
+        </w:rPr>
+        <w:t xml:space="preserve">: </w:t>
       </w:r>
       <w:r>
         <w:rPr>
@@ -6607,8 +6921,22 @@
       <w:r>
         <w:rPr>
           <w:rFonts w:ascii="Helvetica Neue" w:hAnsi="Helvetica Neue" w:cstheme="majorHAnsi"/>
-        </w:rPr>
-        <w:t>Reader: EVE 181 – Plant-Animal Interactions</w:t>
+          <w:b/>
+          <w:bCs/>
+        </w:rPr>
+        <w:t>Reader</w:t>
+      </w:r>
+      <w:r>
+        <w:rPr>
+          <w:rFonts w:ascii="Helvetica Neue" w:hAnsi="Helvetica Neue" w:cstheme="majorHAnsi"/>
+        </w:rPr>
+        <w:t>: EVE 181 – Plant-Animal Interactions</w:t>
+      </w:r>
+      <w:r>
+        <w:rPr>
+          <w:rFonts w:ascii="Helvetica Neue" w:hAnsi="Helvetica Neue" w:cstheme="majorHAnsi"/>
+        </w:rPr>
+        <w:t xml:space="preserve"> (UC Davis)</w:t>
       </w:r>
       <w:r>
         <w:rPr>
@@ -6636,8 +6964,22 @@
       <w:r>
         <w:rPr>
           <w:rFonts w:ascii="Helvetica Neue" w:hAnsi="Helvetica Neue" w:cstheme="majorHAnsi"/>
-        </w:rPr>
-        <w:t>Reader: EVE 101 – Introduction to Ecology</w:t>
+          <w:b/>
+          <w:bCs/>
+        </w:rPr>
+        <w:t>Reader</w:t>
+      </w:r>
+      <w:r>
+        <w:rPr>
+          <w:rFonts w:ascii="Helvetica Neue" w:hAnsi="Helvetica Neue" w:cstheme="majorHAnsi"/>
+        </w:rPr>
+        <w:t>: EVE 101 – Introduction to Ecology</w:t>
+      </w:r>
+      <w:r>
+        <w:rPr>
+          <w:rFonts w:ascii="Helvetica Neue" w:hAnsi="Helvetica Neue" w:cstheme="majorHAnsi"/>
+        </w:rPr>
+        <w:t xml:space="preserve"> (UC Davis)</w:t>
       </w:r>
       <w:r>
         <w:rPr>
@@ -6665,8 +7007,22 @@
       <w:r>
         <w:rPr>
           <w:rFonts w:ascii="Helvetica Neue" w:hAnsi="Helvetica Neue" w:cstheme="majorHAnsi"/>
-        </w:rPr>
-        <w:t>Teaching assistant: EVE 100 - Introduction to Evolution</w:t>
+          <w:b/>
+          <w:bCs/>
+        </w:rPr>
+        <w:t>Teaching assistant</w:t>
+      </w:r>
+      <w:r>
+        <w:rPr>
+          <w:rFonts w:ascii="Helvetica Neue" w:hAnsi="Helvetica Neue" w:cstheme="majorHAnsi"/>
+        </w:rPr>
+        <w:t>: EVE 100 - Introduction to Evolution</w:t>
+      </w:r>
+      <w:r>
+        <w:rPr>
+          <w:rFonts w:ascii="Helvetica Neue" w:hAnsi="Helvetica Neue" w:cstheme="majorHAnsi"/>
+        </w:rPr>
+        <w:t xml:space="preserve"> (UC Davis)</w:t>
       </w:r>
       <w:r>
         <w:rPr>
@@ -6972,7 +7328,7 @@
           <w:rFonts w:ascii="Helvetica Neue" w:hAnsi="Helvetica Neue" w:cstheme="majorHAnsi"/>
           <w:bCs/>
         </w:rPr>
-        <w:t>Deep Singha (UBC)</w:t>
+        <w:t>Tara McGruder (University of Toronto)</w:t>
       </w:r>
     </w:p>
     <w:p>
@@ -6999,12 +7355,21 @@
           <w:bCs/>
         </w:rPr>
       </w:pPr>
-      <w:r>
-        <w:rPr>
-          <w:rFonts w:ascii="Helvetica Neue" w:hAnsi="Helvetica Neue" w:cstheme="majorHAnsi"/>
-          <w:bCs/>
-        </w:rPr>
-        <w:t>Vanessa Chen (UBC)</w:t>
+      <w:proofErr w:type="spellStart"/>
+      <w:r>
+        <w:rPr>
+          <w:rFonts w:ascii="Helvetica Neue" w:hAnsi="Helvetica Neue" w:cstheme="majorHAnsi"/>
+          <w:bCs/>
+        </w:rPr>
+        <w:t>Fangming</w:t>
+      </w:r>
+      <w:proofErr w:type="spellEnd"/>
+      <w:r>
+        <w:rPr>
+          <w:rFonts w:ascii="Helvetica Neue" w:hAnsi="Helvetica Neue" w:cstheme="majorHAnsi"/>
+          <w:bCs/>
+        </w:rPr>
+        <w:t xml:space="preserve"> Teng (University of Toronto)</w:t>
       </w:r>
     </w:p>
     <w:p>
@@ -7036,23 +7401,7 @@
           <w:rFonts w:ascii="Helvetica Neue" w:hAnsi="Helvetica Neue" w:cstheme="majorHAnsi"/>
           <w:bCs/>
         </w:rPr>
-        <w:t xml:space="preserve">Annabelle </w:t>
-      </w:r>
-      <w:proofErr w:type="spellStart"/>
-      <w:r>
-        <w:rPr>
-          <w:rFonts w:ascii="Helvetica Neue" w:hAnsi="Helvetica Neue" w:cstheme="majorHAnsi"/>
-          <w:bCs/>
-        </w:rPr>
-        <w:t>Damude</w:t>
-      </w:r>
-      <w:proofErr w:type="spellEnd"/>
-      <w:r>
-        <w:rPr>
-          <w:rFonts w:ascii="Helvetica Neue" w:hAnsi="Helvetica Neue" w:cstheme="majorHAnsi"/>
-          <w:bCs/>
-        </w:rPr>
-        <w:t xml:space="preserve"> (UBC)</w:t>
+        <w:t>Deep Singha (UBC)</w:t>
       </w:r>
     </w:p>
     <w:p>
@@ -7084,7 +7433,7 @@
           <w:rFonts w:ascii="Helvetica Neue" w:hAnsi="Helvetica Neue" w:cstheme="majorHAnsi"/>
           <w:bCs/>
         </w:rPr>
-        <w:t>Asia Jones (UC Davis)</w:t>
+        <w:t>Vanessa Chen (UBC)</w:t>
       </w:r>
     </w:p>
     <w:p>
@@ -7116,7 +7465,23 @@
           <w:rFonts w:ascii="Helvetica Neue" w:hAnsi="Helvetica Neue" w:cstheme="majorHAnsi"/>
           <w:bCs/>
         </w:rPr>
-        <w:t>Christopher Jason (UC Davis)</w:t>
+        <w:t xml:space="preserve">Annabelle </w:t>
+      </w:r>
+      <w:proofErr w:type="spellStart"/>
+      <w:r>
+        <w:rPr>
+          <w:rFonts w:ascii="Helvetica Neue" w:hAnsi="Helvetica Neue" w:cstheme="majorHAnsi"/>
+          <w:bCs/>
+        </w:rPr>
+        <w:t>Damude</w:t>
+      </w:r>
+      <w:proofErr w:type="spellEnd"/>
+      <w:r>
+        <w:rPr>
+          <w:rFonts w:ascii="Helvetica Neue" w:hAnsi="Helvetica Neue" w:cstheme="majorHAnsi"/>
+          <w:bCs/>
+        </w:rPr>
+        <w:t xml:space="preserve"> (UBC)</w:t>
       </w:r>
     </w:p>
     <w:p>
@@ -7148,7 +7513,7 @@
           <w:rFonts w:ascii="Helvetica Neue" w:hAnsi="Helvetica Neue" w:cstheme="majorHAnsi"/>
           <w:bCs/>
         </w:rPr>
-        <w:t>Sue-Ling Choquette (UC Davis)</w:t>
+        <w:t>Asia Jones (UC Davis)</w:t>
       </w:r>
     </w:p>
     <w:p>
@@ -7180,23 +7545,7 @@
           <w:rFonts w:ascii="Helvetica Neue" w:hAnsi="Helvetica Neue" w:cstheme="majorHAnsi"/>
           <w:bCs/>
         </w:rPr>
-        <w:t xml:space="preserve">Chandler </w:t>
-      </w:r>
-      <w:proofErr w:type="spellStart"/>
-      <w:r>
-        <w:rPr>
-          <w:rFonts w:ascii="Helvetica Neue" w:hAnsi="Helvetica Neue" w:cstheme="majorHAnsi"/>
-          <w:bCs/>
-        </w:rPr>
-        <w:t>Puritty</w:t>
-      </w:r>
-      <w:proofErr w:type="spellEnd"/>
-      <w:r>
-        <w:rPr>
-          <w:rFonts w:ascii="Helvetica Neue" w:hAnsi="Helvetica Neue" w:cstheme="majorHAnsi"/>
-          <w:bCs/>
-        </w:rPr>
-        <w:t xml:space="preserve"> (Howard University)</w:t>
+        <w:t>Christopher Jason (UC Davis)</w:t>
       </w:r>
     </w:p>
     <w:p>
@@ -7228,7 +7577,7 @@
           <w:rFonts w:ascii="Helvetica Neue" w:hAnsi="Helvetica Neue" w:cstheme="majorHAnsi"/>
           <w:bCs/>
         </w:rPr>
-        <w:t>Nia Johnson (Howard University)</w:t>
+        <w:t>Sue-Ling Choquette (UC Davis)</w:t>
       </w:r>
     </w:p>
     <w:p>
@@ -7260,6 +7609,86 @@
           <w:rFonts w:ascii="Helvetica Neue" w:hAnsi="Helvetica Neue" w:cstheme="majorHAnsi"/>
           <w:bCs/>
         </w:rPr>
+        <w:t xml:space="preserve">Chandler </w:t>
+      </w:r>
+      <w:proofErr w:type="spellStart"/>
+      <w:r>
+        <w:rPr>
+          <w:rFonts w:ascii="Helvetica Neue" w:hAnsi="Helvetica Neue" w:cstheme="majorHAnsi"/>
+          <w:bCs/>
+        </w:rPr>
+        <w:t>Puritty</w:t>
+      </w:r>
+      <w:proofErr w:type="spellEnd"/>
+      <w:r>
+        <w:rPr>
+          <w:rFonts w:ascii="Helvetica Neue" w:hAnsi="Helvetica Neue" w:cstheme="majorHAnsi"/>
+          <w:bCs/>
+        </w:rPr>
+        <w:t xml:space="preserve"> (Howard University)</w:t>
+      </w:r>
+    </w:p>
+    <w:p>
+      <w:pPr>
+        <w:pStyle w:val="ListParagraph"/>
+        <w:numPr>
+          <w:ilvl w:val="0"/>
+          <w:numId w:val="5"/>
+        </w:numPr>
+        <w:tabs>
+          <w:tab w:val="left" w:pos="720"/>
+          <w:tab w:val="left" w:pos="1440"/>
+          <w:tab w:val="left" w:pos="2160"/>
+          <w:tab w:val="left" w:pos="2880"/>
+          <w:tab w:val="left" w:pos="3600"/>
+          <w:tab w:val="left" w:pos="5760"/>
+          <w:tab w:val="left" w:pos="6480"/>
+          <w:tab w:val="left" w:pos="7200"/>
+          <w:tab w:val="left" w:pos="7920"/>
+          <w:tab w:val="left" w:pos="8640"/>
+        </w:tabs>
+        <w:rPr>
+          <w:rFonts w:ascii="Helvetica Neue" w:hAnsi="Helvetica Neue" w:cstheme="majorHAnsi"/>
+          <w:bCs/>
+        </w:rPr>
+      </w:pPr>
+      <w:r>
+        <w:rPr>
+          <w:rFonts w:ascii="Helvetica Neue" w:hAnsi="Helvetica Neue" w:cstheme="majorHAnsi"/>
+          <w:bCs/>
+        </w:rPr>
+        <w:t>Nia Johnson (Howard University)</w:t>
+      </w:r>
+    </w:p>
+    <w:p>
+      <w:pPr>
+        <w:pStyle w:val="ListParagraph"/>
+        <w:numPr>
+          <w:ilvl w:val="0"/>
+          <w:numId w:val="5"/>
+        </w:numPr>
+        <w:tabs>
+          <w:tab w:val="left" w:pos="720"/>
+          <w:tab w:val="left" w:pos="1440"/>
+          <w:tab w:val="left" w:pos="2160"/>
+          <w:tab w:val="left" w:pos="2880"/>
+          <w:tab w:val="left" w:pos="3600"/>
+          <w:tab w:val="left" w:pos="5760"/>
+          <w:tab w:val="left" w:pos="6480"/>
+          <w:tab w:val="left" w:pos="7200"/>
+          <w:tab w:val="left" w:pos="7920"/>
+          <w:tab w:val="left" w:pos="8640"/>
+        </w:tabs>
+        <w:rPr>
+          <w:rFonts w:ascii="Helvetica Neue" w:hAnsi="Helvetica Neue" w:cstheme="majorHAnsi"/>
+          <w:bCs/>
+        </w:rPr>
+      </w:pPr>
+      <w:r>
+        <w:rPr>
+          <w:rFonts w:ascii="Helvetica Neue" w:hAnsi="Helvetica Neue" w:cstheme="majorHAnsi"/>
+          <w:bCs/>
+        </w:rPr>
         <w:t>Anika Hamilton (Howard University)</w:t>
       </w:r>
     </w:p>
@@ -7483,6 +7912,7 @@
           <w:rFonts w:ascii="Helvetica Neue" w:hAnsi="Helvetica Neue" w:cstheme="majorHAnsi"/>
           <w:bCs/>
         </w:rPr>
+        <w:lastRenderedPageBreak/>
         <w:t>Workshop participant, review of IUCN Red List assessment for the monarch butterfly (</w:t>
       </w:r>
       <w:r>
@@ -8069,7 +8499,7 @@
 </file>
 
 <file path=word/endnotes.xml><?xml version="1.0" encoding="utf-8"?>
-<w:endnotes xmlns:wpc="http://schemas.microsoft.com/office/word/2010/wordprocessingCanvas" xmlns:cx="http://schemas.microsoft.com/office/drawing/2014/chartex" xmlns:cx1="http://schemas.microsoft.com/office/drawing/2015/9/8/chartex" xmlns:cx2="http://schemas.microsoft.com/office/drawing/2015/10/21/chartex" xmlns:cx3="http://schemas.microsoft.com/office/drawing/2016/5/9/chartex" xmlns:cx4="http://schemas.microsoft.com/office/drawing/2016/5/10/chartex" xmlns:cx5="http://schemas.microsoft.com/office/drawing/2016/5/11/chartex" xmlns:cx6="http://schemas.microsoft.com/office/drawing/2016/5/12/chartex" xmlns:cx7="http://schemas.microsoft.com/office/drawing/2016/5/13/chartex" xmlns:cx8="http://schemas.microsoft.com/office/drawing/2016/5/14/chartex" xmlns:mc="http://schemas.openxmlformats.org/markup-compatibility/2006" xmlns:aink="http://schemas.microsoft.com/office/drawing/2016/ink" xmlns:am3d="http://schemas.microsoft.com/office/drawing/2017/model3d" xmlns:o="urn:schemas-microsoft-com:office:office" xmlns:oel="http://schemas.microsoft.com/office/2019/extlst" xmlns:r="http://schemas.openxmlformats.org/officeDocument/2006/relationships" xmlns:m="http://schemas.openxmlformats.org/officeDocument/2006/math" xmlns:v="urn:schemas-microsoft-com:vml" xmlns:wp14="http://schemas.microsoft.com/office/word/2010/wordprocessingDrawing" xmlns:wp="http://schemas.openxmlformats.org/drawingml/2006/wordprocessingDrawing" xmlns:w10="urn:schemas-microsoft-com:office:word" xmlns:w="http://schemas.openxmlformats.org/wordprocessingml/2006/main" xmlns:w14="http://schemas.microsoft.com/office/word/2010/wordml" xmlns:w15="http://schemas.microsoft.com/office/word/2012/wordml" xmlns:w16cex="http://schemas.microsoft.com/office/word/2018/wordml/cex" xmlns:w16cid="http://schemas.microsoft.com/office/word/2016/wordml/cid" xmlns:w16="http://schemas.microsoft.com/office/word/2018/wordml" xmlns:w16sdtdh="http://schemas.microsoft.com/office/word/2020/wordml/sdtdatahash" xmlns:w16se="http://schemas.microsoft.com/office/word/2015/wordml/symex" xmlns:wpg="http://schemas.microsoft.com/office/word/2010/wordprocessingGroup" xmlns:wpi="http://schemas.microsoft.com/office/word/2010/wordprocessingInk" xmlns:wne="http://schemas.microsoft.com/office/word/2006/wordml" xmlns:wps="http://schemas.microsoft.com/office/word/2010/wordprocessingShape" mc:Ignorable="w14 w15 w16se w16cid w16 w16cex w16sdtdh wp14">
+<w:endnotes xmlns:wpc="http://schemas.microsoft.com/office/word/2010/wordprocessingCanvas" xmlns:cx="http://schemas.microsoft.com/office/drawing/2014/chartex" xmlns:cx1="http://schemas.microsoft.com/office/drawing/2015/9/8/chartex" xmlns:cx2="http://schemas.microsoft.com/office/drawing/2015/10/21/chartex" xmlns:cx3="http://schemas.microsoft.com/office/drawing/2016/5/9/chartex" xmlns:cx4="http://schemas.microsoft.com/office/drawing/2016/5/10/chartex" xmlns:cx5="http://schemas.microsoft.com/office/drawing/2016/5/11/chartex" xmlns:cx6="http://schemas.microsoft.com/office/drawing/2016/5/12/chartex" xmlns:cx7="http://schemas.microsoft.com/office/drawing/2016/5/13/chartex" xmlns:cx8="http://schemas.microsoft.com/office/drawing/2016/5/14/chartex" xmlns:mc="http://schemas.openxmlformats.org/markup-compatibility/2006" xmlns:aink="http://schemas.microsoft.com/office/drawing/2016/ink" xmlns:am3d="http://schemas.microsoft.com/office/drawing/2017/model3d" xmlns:o="urn:schemas-microsoft-com:office:office" xmlns:oel="http://schemas.microsoft.com/office/2019/extlst" xmlns:r="http://schemas.openxmlformats.org/officeDocument/2006/relationships" xmlns:m="http://schemas.openxmlformats.org/officeDocument/2006/math" xmlns:v="urn:schemas-microsoft-com:vml" xmlns:wp14="http://schemas.microsoft.com/office/word/2010/wordprocessingDrawing" xmlns:wp="http://schemas.openxmlformats.org/drawingml/2006/wordprocessingDrawing" xmlns:w10="urn:schemas-microsoft-com:office:word" xmlns:w="http://schemas.openxmlformats.org/wordprocessingml/2006/main" xmlns:w14="http://schemas.microsoft.com/office/word/2010/wordml" xmlns:w15="http://schemas.microsoft.com/office/word/2012/wordml" xmlns:w16cex="http://schemas.microsoft.com/office/word/2018/wordml/cex" xmlns:w16cid="http://schemas.microsoft.com/office/word/2016/wordml/cid" xmlns:w16="http://schemas.microsoft.com/office/word/2018/wordml" xmlns:w16du="http://schemas.microsoft.com/office/word/2023/wordml/word16du" xmlns:w16sdtdh="http://schemas.microsoft.com/office/word/2020/wordml/sdtdatahash" xmlns:w16se="http://schemas.microsoft.com/office/word/2015/wordml/symex" xmlns:wpg="http://schemas.microsoft.com/office/word/2010/wordprocessingGroup" xmlns:wpi="http://schemas.microsoft.com/office/word/2010/wordprocessingInk" xmlns:wne="http://schemas.microsoft.com/office/word/2006/wordml" xmlns:wps="http://schemas.microsoft.com/office/word/2010/wordprocessingShape" mc:Ignorable="w14 w15 w16se w16cid w16 w16cex w16sdtdh w16du wp14">
   <w:endnote w:type="separator" w:id="-1">
     <w:p>
       <w:r>
@@ -8088,7 +8518,7 @@
 </file>
 
 <file path=word/footnotes.xml><?xml version="1.0" encoding="utf-8"?>
-<w:footnotes xmlns:wpc="http://schemas.microsoft.com/office/word/2010/wordprocessingCanvas" xmlns:cx="http://schemas.microsoft.com/office/drawing/2014/chartex" xmlns:cx1="http://schemas.microsoft.com/office/drawing/2015/9/8/chartex" xmlns:cx2="http://schemas.microsoft.com/office/drawing/2015/10/21/chartex" xmlns:cx3="http://schemas.microsoft.com/office/drawing/2016/5/9/chartex" xmlns:cx4="http://schemas.microsoft.com/office/drawing/2016/5/10/chartex" xmlns:cx5="http://schemas.microsoft.com/office/drawing/2016/5/11/chartex" xmlns:cx6="http://schemas.microsoft.com/office/drawing/2016/5/12/chartex" xmlns:cx7="http://schemas.microsoft.com/office/drawing/2016/5/13/chartex" xmlns:cx8="http://schemas.microsoft.com/office/drawing/2016/5/14/chartex" xmlns:mc="http://schemas.openxmlformats.org/markup-compatibility/2006" xmlns:aink="http://schemas.microsoft.com/office/drawing/2016/ink" xmlns:am3d="http://schemas.microsoft.com/office/drawing/2017/model3d" xmlns:o="urn:schemas-microsoft-com:office:office" xmlns:oel="http://schemas.microsoft.com/office/2019/extlst" xmlns:r="http://schemas.openxmlformats.org/officeDocument/2006/relationships" xmlns:m="http://schemas.openxmlformats.org/officeDocument/2006/math" xmlns:v="urn:schemas-microsoft-com:vml" xmlns:wp14="http://schemas.microsoft.com/office/word/2010/wordprocessingDrawing" xmlns:wp="http://schemas.openxmlformats.org/drawingml/2006/wordprocessingDrawing" xmlns:w10="urn:schemas-microsoft-com:office:word" xmlns:w="http://schemas.openxmlformats.org/wordprocessingml/2006/main" xmlns:w14="http://schemas.microsoft.com/office/word/2010/wordml" xmlns:w15="http://schemas.microsoft.com/office/word/2012/wordml" xmlns:w16cex="http://schemas.microsoft.com/office/word/2018/wordml/cex" xmlns:w16cid="http://schemas.microsoft.com/office/word/2016/wordml/cid" xmlns:w16="http://schemas.microsoft.com/office/word/2018/wordml" xmlns:w16sdtdh="http://schemas.microsoft.com/office/word/2020/wordml/sdtdatahash" xmlns:w16se="http://schemas.microsoft.com/office/word/2015/wordml/symex" xmlns:wpg="http://schemas.microsoft.com/office/word/2010/wordprocessingGroup" xmlns:wpi="http://schemas.microsoft.com/office/word/2010/wordprocessingInk" xmlns:wne="http://schemas.microsoft.com/office/word/2006/wordml" xmlns:wps="http://schemas.microsoft.com/office/word/2010/wordprocessingShape" mc:Ignorable="w14 w15 w16se w16cid w16 w16cex w16sdtdh wp14">
+<w:footnotes xmlns:wpc="http://schemas.microsoft.com/office/word/2010/wordprocessingCanvas" xmlns:cx="http://schemas.microsoft.com/office/drawing/2014/chartex" xmlns:cx1="http://schemas.microsoft.com/office/drawing/2015/9/8/chartex" xmlns:cx2="http://schemas.microsoft.com/office/drawing/2015/10/21/chartex" xmlns:cx3="http://schemas.microsoft.com/office/drawing/2016/5/9/chartex" xmlns:cx4="http://schemas.microsoft.com/office/drawing/2016/5/10/chartex" xmlns:cx5="http://schemas.microsoft.com/office/drawing/2016/5/11/chartex" xmlns:cx6="http://schemas.microsoft.com/office/drawing/2016/5/12/chartex" xmlns:cx7="http://schemas.microsoft.com/office/drawing/2016/5/13/chartex" xmlns:cx8="http://schemas.microsoft.com/office/drawing/2016/5/14/chartex" xmlns:mc="http://schemas.openxmlformats.org/markup-compatibility/2006" xmlns:aink="http://schemas.microsoft.com/office/drawing/2016/ink" xmlns:am3d="http://schemas.microsoft.com/office/drawing/2017/model3d" xmlns:o="urn:schemas-microsoft-com:office:office" xmlns:oel="http://schemas.microsoft.com/office/2019/extlst" xmlns:r="http://schemas.openxmlformats.org/officeDocument/2006/relationships" xmlns:m="http://schemas.openxmlformats.org/officeDocument/2006/math" xmlns:v="urn:schemas-microsoft-com:vml" xmlns:wp14="http://schemas.microsoft.com/office/word/2010/wordprocessingDrawing" xmlns:wp="http://schemas.openxmlformats.org/drawingml/2006/wordprocessingDrawing" xmlns:w10="urn:schemas-microsoft-com:office:word" xmlns:w="http://schemas.openxmlformats.org/wordprocessingml/2006/main" xmlns:w14="http://schemas.microsoft.com/office/word/2010/wordml" xmlns:w15="http://schemas.microsoft.com/office/word/2012/wordml" xmlns:w16cex="http://schemas.microsoft.com/office/word/2018/wordml/cex" xmlns:w16cid="http://schemas.microsoft.com/office/word/2016/wordml/cid" xmlns:w16="http://schemas.microsoft.com/office/word/2018/wordml" xmlns:w16du="http://schemas.microsoft.com/office/word/2023/wordml/word16du" xmlns:w16sdtdh="http://schemas.microsoft.com/office/word/2020/wordml/sdtdatahash" xmlns:w16se="http://schemas.microsoft.com/office/word/2015/wordml/symex" xmlns:wpg="http://schemas.microsoft.com/office/word/2010/wordprocessingGroup" xmlns:wpi="http://schemas.microsoft.com/office/word/2010/wordprocessingInk" xmlns:wne="http://schemas.microsoft.com/office/word/2006/wordml" xmlns:wps="http://schemas.microsoft.com/office/word/2010/wordprocessingShape" mc:Ignorable="w14 w15 w16se w16cid w16 w16cex w16sdtdh w16du wp14">
   <w:footnote w:type="separator" w:id="-1">
     <w:p>
       <w:r>
@@ -8107,7 +8537,7 @@
 </file>
 
 <file path=word/numbering.xml><?xml version="1.0" encoding="utf-8"?>
-<w:numbering xmlns:wpc="http://schemas.microsoft.com/office/word/2010/wordprocessingCanvas" xmlns:cx="http://schemas.microsoft.com/office/drawing/2014/chartex" xmlns:cx1="http://schemas.microsoft.com/office/drawing/2015/9/8/chartex" xmlns:cx2="http://schemas.microsoft.com/office/drawing/2015/10/21/chartex" xmlns:cx3="http://schemas.microsoft.com/office/drawing/2016/5/9/chartex" xmlns:cx4="http://schemas.microsoft.com/office/drawing/2016/5/10/chartex" xmlns:cx5="http://schemas.microsoft.com/office/drawing/2016/5/11/chartex" xmlns:cx6="http://schemas.microsoft.com/office/drawing/2016/5/12/chartex" xmlns:cx7="http://schemas.microsoft.com/office/drawing/2016/5/13/chartex" xmlns:cx8="http://schemas.microsoft.com/office/drawing/2016/5/14/chartex" xmlns:mc="http://schemas.openxmlformats.org/markup-compatibility/2006" xmlns:aink="http://schemas.microsoft.com/office/drawing/2016/ink" xmlns:am3d="http://schemas.microsoft.com/office/drawing/2017/model3d" xmlns:o="urn:schemas-microsoft-com:office:office" xmlns:oel="http://schemas.microsoft.com/office/2019/extlst" xmlns:r="http://schemas.openxmlformats.org/officeDocument/2006/relationships" xmlns:m="http://schemas.openxmlformats.org/officeDocument/2006/math" xmlns:v="urn:schemas-microsoft-com:vml" xmlns:wp14="http://schemas.microsoft.com/office/word/2010/wordprocessingDrawing" xmlns:wp="http://schemas.openxmlformats.org/drawingml/2006/wordprocessingDrawing" xmlns:w10="urn:schemas-microsoft-com:office:word" xmlns:w="http://schemas.openxmlformats.org/wordprocessingml/2006/main" xmlns:w14="http://schemas.microsoft.com/office/word/2010/wordml" xmlns:w15="http://schemas.microsoft.com/office/word/2012/wordml" xmlns:w16cex="http://schemas.microsoft.com/office/word/2018/wordml/cex" xmlns:w16cid="http://schemas.microsoft.com/office/word/2016/wordml/cid" xmlns:w16="http://schemas.microsoft.com/office/word/2018/wordml" xmlns:w16sdtdh="http://schemas.microsoft.com/office/word/2020/wordml/sdtdatahash" xmlns:w16se="http://schemas.microsoft.com/office/word/2015/wordml/symex" xmlns:wpg="http://schemas.microsoft.com/office/word/2010/wordprocessingGroup" xmlns:wpi="http://schemas.microsoft.com/office/word/2010/wordprocessingInk" xmlns:wne="http://schemas.microsoft.com/office/word/2006/wordml" xmlns:wps="http://schemas.microsoft.com/office/word/2010/wordprocessingShape" mc:Ignorable="w14 w15 w16se w16cid w16 w16cex w16sdtdh wp14">
+<w:numbering xmlns:wpc="http://schemas.microsoft.com/office/word/2010/wordprocessingCanvas" xmlns:cx="http://schemas.microsoft.com/office/drawing/2014/chartex" xmlns:cx1="http://schemas.microsoft.com/office/drawing/2015/9/8/chartex" xmlns:cx2="http://schemas.microsoft.com/office/drawing/2015/10/21/chartex" xmlns:cx3="http://schemas.microsoft.com/office/drawing/2016/5/9/chartex" xmlns:cx4="http://schemas.microsoft.com/office/drawing/2016/5/10/chartex" xmlns:cx5="http://schemas.microsoft.com/office/drawing/2016/5/11/chartex" xmlns:cx6="http://schemas.microsoft.com/office/drawing/2016/5/12/chartex" xmlns:cx7="http://schemas.microsoft.com/office/drawing/2016/5/13/chartex" xmlns:cx8="http://schemas.microsoft.com/office/drawing/2016/5/14/chartex" xmlns:mc="http://schemas.openxmlformats.org/markup-compatibility/2006" xmlns:aink="http://schemas.microsoft.com/office/drawing/2016/ink" xmlns:am3d="http://schemas.microsoft.com/office/drawing/2017/model3d" xmlns:o="urn:schemas-microsoft-com:office:office" xmlns:oel="http://schemas.microsoft.com/office/2019/extlst" xmlns:r="http://schemas.openxmlformats.org/officeDocument/2006/relationships" xmlns:m="http://schemas.openxmlformats.org/officeDocument/2006/math" xmlns:v="urn:schemas-microsoft-com:vml" xmlns:wp14="http://schemas.microsoft.com/office/word/2010/wordprocessingDrawing" xmlns:wp="http://schemas.openxmlformats.org/drawingml/2006/wordprocessingDrawing" xmlns:w10="urn:schemas-microsoft-com:office:word" xmlns:w="http://schemas.openxmlformats.org/wordprocessingml/2006/main" xmlns:w14="http://schemas.microsoft.com/office/word/2010/wordml" xmlns:w15="http://schemas.microsoft.com/office/word/2012/wordml" xmlns:w16cex="http://schemas.microsoft.com/office/word/2018/wordml/cex" xmlns:w16cid="http://schemas.microsoft.com/office/word/2016/wordml/cid" xmlns:w16="http://schemas.microsoft.com/office/word/2018/wordml" xmlns:w16du="http://schemas.microsoft.com/office/word/2023/wordml/word16du" xmlns:w16sdtdh="http://schemas.microsoft.com/office/word/2020/wordml/sdtdatahash" xmlns:w16se="http://schemas.microsoft.com/office/word/2015/wordml/symex" xmlns:wpg="http://schemas.microsoft.com/office/word/2010/wordprocessingGroup" xmlns:wpi="http://schemas.microsoft.com/office/word/2010/wordprocessingInk" xmlns:wne="http://schemas.microsoft.com/office/word/2006/wordml" xmlns:wps="http://schemas.microsoft.com/office/word/2010/wordprocessingShape" mc:Ignorable="w14 w15 w16se w16cid w16 w16cex w16sdtdh w16du wp14">
   <w:abstractNum w:abstractNumId="0" w15:restartNumberingAfterBreak="0">
     <w:nsid w:val="007E09FB"/>
     <w:multiLevelType w:val="hybridMultilevel"/>
@@ -9620,7 +10050,7 @@
 </file>
 
 <file path=word/styles.xml><?xml version="1.0" encoding="utf-8"?>
-<w:styles xmlns:mc="http://schemas.openxmlformats.org/markup-compatibility/2006" xmlns:r="http://schemas.openxmlformats.org/officeDocument/2006/relationships" xmlns:w="http://schemas.openxmlformats.org/wordprocessingml/2006/main" xmlns:w14="http://schemas.microsoft.com/office/word/2010/wordml" xmlns:w15="http://schemas.microsoft.com/office/word/2012/wordml" xmlns:w16cex="http://schemas.microsoft.com/office/word/2018/wordml/cex" xmlns:w16cid="http://schemas.microsoft.com/office/word/2016/wordml/cid" xmlns:w16="http://schemas.microsoft.com/office/word/2018/wordml" xmlns:w16sdtdh="http://schemas.microsoft.com/office/word/2020/wordml/sdtdatahash" xmlns:w16se="http://schemas.microsoft.com/office/word/2015/wordml/symex" mc:Ignorable="w14 w15 w16se w16cid w16 w16cex w16sdtdh">
+<w:styles xmlns:mc="http://schemas.openxmlformats.org/markup-compatibility/2006" xmlns:r="http://schemas.openxmlformats.org/officeDocument/2006/relationships" xmlns:w="http://schemas.openxmlformats.org/wordprocessingml/2006/main" xmlns:w14="http://schemas.microsoft.com/office/word/2010/wordml" xmlns:w15="http://schemas.microsoft.com/office/word/2012/wordml" xmlns:w16cex="http://schemas.microsoft.com/office/word/2018/wordml/cex" xmlns:w16cid="http://schemas.microsoft.com/office/word/2016/wordml/cid" xmlns:w16="http://schemas.microsoft.com/office/word/2018/wordml" xmlns:w16du="http://schemas.microsoft.com/office/word/2023/wordml/word16du" xmlns:w16sdtdh="http://schemas.microsoft.com/office/word/2020/wordml/sdtdatahash" xmlns:w16se="http://schemas.microsoft.com/office/word/2015/wordml/symex" mc:Ignorable="w14 w15 w16se w16cid w16 w16cex w16sdtdh w16du">
   <w:docDefaults>
     <w:rPrDefault>
       <w:rPr>

--- a/docs/CV_Micah.Freedman_current.docx
+++ b/docs/CV_Micah.Freedman_current.docx
@@ -46,7 +46,56 @@
           <w:rFonts w:ascii="Helvetica Neue" w:hAnsi="Helvetica Neue" w:cstheme="majorHAnsi"/>
           <w:bCs/>
         </w:rPr>
-        <w:t>Biodiversity Research Centre | 2212 Main Mall | Vancouver, BC V6T 1Z4</w:t>
+        <w:t xml:space="preserve">Office </w:t>
+      </w:r>
+      <w:r>
+        <w:rPr>
+          <w:rFonts w:ascii="Helvetica Neue" w:hAnsi="Helvetica Neue" w:cstheme="majorHAnsi"/>
+          <w:bCs/>
+        </w:rPr>
+        <w:t>2036</w:t>
+      </w:r>
+      <w:r>
+        <w:rPr>
+          <w:rFonts w:ascii="Helvetica Neue" w:hAnsi="Helvetica Neue" w:cstheme="majorHAnsi"/>
+          <w:bCs/>
+        </w:rPr>
+        <w:t xml:space="preserve">, </w:t>
+      </w:r>
+      <w:r>
+        <w:rPr>
+          <w:rFonts w:ascii="Helvetica Neue" w:hAnsi="Helvetica Neue" w:cstheme="majorHAnsi"/>
+          <w:bCs/>
+        </w:rPr>
+        <w:t>Earth Sciences Centre</w:t>
+      </w:r>
+      <w:r>
+        <w:rPr>
+          <w:rFonts w:ascii="Helvetica Neue" w:hAnsi="Helvetica Neue" w:cstheme="majorHAnsi"/>
+          <w:bCs/>
+        </w:rPr>
+        <w:t xml:space="preserve"> | </w:t>
+      </w:r>
+      <w:r>
+        <w:rPr>
+          <w:rFonts w:ascii="Helvetica Neue" w:hAnsi="Helvetica Neue" w:cstheme="majorHAnsi"/>
+          <w:bCs/>
+        </w:rPr>
+        <w:t>25 Willcocks St.</w:t>
+      </w:r>
+      <w:r>
+        <w:rPr>
+          <w:rFonts w:ascii="Helvetica Neue" w:hAnsi="Helvetica Neue" w:cstheme="majorHAnsi"/>
+          <w:bCs/>
+        </w:rPr>
+        <w:t xml:space="preserve"> | </w:t>
+      </w:r>
+      <w:r>
+        <w:rPr>
+          <w:rFonts w:ascii="Helvetica Neue" w:hAnsi="Helvetica Neue" w:cstheme="majorHAnsi"/>
+          <w:bCs/>
+        </w:rPr>
+        <w:t>Toronto, ON M5S 3B2</w:t>
       </w:r>
     </w:p>
     <w:p>
@@ -76,7 +125,7 @@
           <w:rFonts w:ascii="Helvetica Neue" w:hAnsi="Helvetica Neue" w:cstheme="majorHAnsi"/>
           <w:bCs/>
         </w:rPr>
-        <w:t>micah.freedman@botany.ubc.ca</w:t>
+        <w:t>micah.freedman@utoronto.ca</w:t>
       </w:r>
       <w:r>
         <w:rPr>
@@ -104,7 +153,7 @@
           <w:rFonts w:ascii="Helvetica Neue" w:hAnsi="Helvetica Neue" w:cstheme="majorHAnsi"/>
           <w:bCs/>
         </w:rPr>
-        <w:t>micahfreedman.github.io</w:t>
+        <w:t>freedman-lab.ca</w:t>
       </w:r>
     </w:p>
     <w:p>
@@ -1285,6 +1334,8 @@
         <w:rPr>
           <w:rFonts w:ascii="Helvetica Neue" w:hAnsi="Helvetica Neue" w:cstheme="majorHAnsi"/>
           <w:bCs/>
+          <w:i/>
+          <w:iCs/>
         </w:rPr>
       </w:pPr>
       <w:r>
@@ -1322,23 +1373,7 @@
           <w:rFonts w:ascii="Helvetica Neue" w:hAnsi="Helvetica Neue" w:cstheme="majorHAnsi"/>
           <w:bCs/>
         </w:rPr>
-        <w:t xml:space="preserve">, E.T., Weber, M.G. &amp; E.F. </w:t>
-      </w:r>
-      <w:proofErr w:type="spellStart"/>
-      <w:r>
-        <w:rPr>
-          <w:rFonts w:ascii="Helvetica Neue" w:hAnsi="Helvetica Neue" w:cstheme="majorHAnsi"/>
-          <w:bCs/>
-        </w:rPr>
-        <w:t>LoPresti</w:t>
-      </w:r>
-      <w:proofErr w:type="spellEnd"/>
-      <w:r>
-        <w:rPr>
-          <w:rFonts w:ascii="Helvetica Neue" w:hAnsi="Helvetica Neue" w:cstheme="majorHAnsi"/>
-          <w:bCs/>
-        </w:rPr>
-        <w:t xml:space="preserve">. </w:t>
+        <w:t xml:space="preserve">, E.T., Weber, M.G. &amp; E.F. LoPresti. </w:t>
       </w:r>
       <w:r>
         <w:rPr>
@@ -1353,6 +1388,92 @@
           <w:bCs/>
         </w:rPr>
         <w:t>.</w:t>
+      </w:r>
+      <w:r>
+        <w:rPr>
+          <w:rFonts w:ascii="Helvetica Neue" w:hAnsi="Helvetica Neue" w:cstheme="majorHAnsi"/>
+          <w:bCs/>
+        </w:rPr>
+        <w:t xml:space="preserve"> </w:t>
+      </w:r>
+      <w:r>
+        <w:rPr>
+          <w:rFonts w:ascii="Helvetica Neue" w:hAnsi="Helvetica Neue" w:cstheme="majorHAnsi"/>
+          <w:bCs/>
+          <w:i/>
+          <w:iCs/>
+        </w:rPr>
+        <w:t>In revision.</w:t>
+      </w:r>
+    </w:p>
+    <w:p>
+      <w:pPr>
+        <w:tabs>
+          <w:tab w:val="left" w:pos="720"/>
+          <w:tab w:val="left" w:pos="1440"/>
+          <w:tab w:val="left" w:pos="2160"/>
+          <w:tab w:val="left" w:pos="2880"/>
+          <w:tab w:val="left" w:pos="3600"/>
+          <w:tab w:val="left" w:pos="5760"/>
+          <w:tab w:val="left" w:pos="6480"/>
+          <w:tab w:val="left" w:pos="7200"/>
+          <w:tab w:val="left" w:pos="7920"/>
+          <w:tab w:val="left" w:pos="8640"/>
+        </w:tabs>
+        <w:rPr>
+          <w:rFonts w:ascii="Helvetica Neue" w:hAnsi="Helvetica Neue" w:cstheme="majorHAnsi"/>
+          <w:bCs/>
+          <w:i/>
+          <w:iCs/>
+        </w:rPr>
+      </w:pPr>
+    </w:p>
+    <w:p>
+      <w:pPr>
+        <w:tabs>
+          <w:tab w:val="left" w:pos="720"/>
+          <w:tab w:val="left" w:pos="1440"/>
+          <w:tab w:val="left" w:pos="2160"/>
+          <w:tab w:val="left" w:pos="2880"/>
+          <w:tab w:val="left" w:pos="3600"/>
+          <w:tab w:val="left" w:pos="5760"/>
+          <w:tab w:val="left" w:pos="6480"/>
+          <w:tab w:val="left" w:pos="7200"/>
+          <w:tab w:val="left" w:pos="7920"/>
+          <w:tab w:val="left" w:pos="8640"/>
+        </w:tabs>
+        <w:jc w:val="both"/>
+        <w:rPr>
+          <w:rFonts w:ascii="Helvetica Neue" w:hAnsi="Helvetica Neue" w:cstheme="majorHAnsi"/>
+        </w:rPr>
+      </w:pPr>
+      <w:r>
+        <w:rPr>
+          <w:rFonts w:ascii="Helvetica Neue" w:hAnsi="Helvetica Neue" w:cstheme="majorHAnsi"/>
+        </w:rPr>
+        <w:t xml:space="preserve">Hemstrom, W.B., </w:t>
+      </w:r>
+      <w:r>
+        <w:rPr>
+          <w:rFonts w:ascii="Helvetica Neue" w:hAnsi="Helvetica Neue" w:cstheme="majorHAnsi"/>
+          <w:b/>
+          <w:bCs/>
+        </w:rPr>
+        <w:t>Freedman, M.G.</w:t>
+      </w:r>
+      <w:r>
+        <w:rPr>
+          <w:rFonts w:ascii="Helvetica Neue" w:hAnsi="Helvetica Neue" w:cstheme="majorHAnsi"/>
+        </w:rPr>
+        <w:t xml:space="preserve">, Zalucki, M.P. &amp; M.R. Miller. Novel genetic control of migratory diapause in Australian monarch butterflies. </w:t>
+      </w:r>
+      <w:r>
+        <w:rPr>
+          <w:rFonts w:ascii="Helvetica Neue" w:hAnsi="Helvetica Neue" w:cstheme="majorHAnsi"/>
+          <w:i/>
+          <w:iCs/>
+        </w:rPr>
+        <w:t>In revision.</w:t>
       </w:r>
     </w:p>
     <w:p>
@@ -1608,65 +1729,6 @@
           <w:rFonts w:ascii="Helvetica Neue" w:hAnsi="Helvetica Neue" w:cstheme="majorHAnsi"/>
         </w:rPr>
         <w:t>.</w:t>
-      </w:r>
-    </w:p>
-    <w:p>
-      <w:pPr>
-        <w:tabs>
-          <w:tab w:val="left" w:pos="720"/>
-          <w:tab w:val="left" w:pos="1440"/>
-          <w:tab w:val="left" w:pos="2160"/>
-          <w:tab w:val="left" w:pos="2880"/>
-          <w:tab w:val="left" w:pos="3600"/>
-          <w:tab w:val="left" w:pos="5760"/>
-          <w:tab w:val="left" w:pos="6480"/>
-          <w:tab w:val="left" w:pos="7200"/>
-          <w:tab w:val="left" w:pos="7920"/>
-          <w:tab w:val="left" w:pos="8640"/>
-        </w:tabs>
-        <w:rPr>
-          <w:rFonts w:ascii="Helvetica Neue" w:hAnsi="Helvetica Neue" w:cstheme="majorHAnsi"/>
-        </w:rPr>
-      </w:pPr>
-    </w:p>
-    <w:p>
-      <w:pPr>
-        <w:tabs>
-          <w:tab w:val="left" w:pos="720"/>
-          <w:tab w:val="left" w:pos="1440"/>
-          <w:tab w:val="left" w:pos="2160"/>
-          <w:tab w:val="left" w:pos="2880"/>
-          <w:tab w:val="left" w:pos="3600"/>
-          <w:tab w:val="left" w:pos="5760"/>
-          <w:tab w:val="left" w:pos="6480"/>
-          <w:tab w:val="left" w:pos="7200"/>
-          <w:tab w:val="left" w:pos="7920"/>
-          <w:tab w:val="left" w:pos="8640"/>
-        </w:tabs>
-        <w:jc w:val="both"/>
-        <w:rPr>
-          <w:rFonts w:ascii="Helvetica Neue" w:hAnsi="Helvetica Neue" w:cstheme="majorHAnsi"/>
-        </w:rPr>
-      </w:pPr>
-      <w:r>
-        <w:rPr>
-          <w:rFonts w:ascii="Helvetica Neue" w:hAnsi="Helvetica Neue" w:cstheme="majorHAnsi"/>
-        </w:rPr>
-        <w:t xml:space="preserve">Hemstrom, W.B., </w:t>
-      </w:r>
-      <w:r>
-        <w:rPr>
-          <w:rFonts w:ascii="Helvetica Neue" w:hAnsi="Helvetica Neue" w:cstheme="majorHAnsi"/>
-          <w:b/>
-          <w:bCs/>
-        </w:rPr>
-        <w:t>Freedman, M.G.</w:t>
-      </w:r>
-      <w:r>
-        <w:rPr>
-          <w:rFonts w:ascii="Helvetica Neue" w:hAnsi="Helvetica Neue" w:cstheme="majorHAnsi"/>
-        </w:rPr>
-        <w:t>, Zalucki, M.P. &amp; M.R. Miller. Novel genetic control of migratory diapause in Australian monarch butterflies.</w:t>
       </w:r>
     </w:p>
     <w:p>
@@ -4521,6 +4583,114 @@
           <w:rFonts w:ascii="Helvetica Neue" w:hAnsi="Helvetica Neue" w:cstheme="majorHAnsi"/>
           <w:bCs/>
         </w:rPr>
+        <w:t>“</w:t>
+      </w:r>
+      <w:r>
+        <w:rPr>
+          <w:rFonts w:ascii="Helvetica Neue" w:hAnsi="Helvetica Neue" w:cstheme="majorHAnsi"/>
+          <w:bCs/>
+        </w:rPr>
+        <w:t>Global range expansion and niche breadth evolution in an iconic insect species</w:t>
+      </w:r>
+      <w:r>
+        <w:rPr>
+          <w:rFonts w:ascii="Helvetica Neue" w:hAnsi="Helvetica Neue" w:cstheme="majorHAnsi"/>
+          <w:bCs/>
+        </w:rPr>
+        <w:t>.” Invited seminar, University of Michigan, Department of Ecology and Evolutionary Biology, December 5, 2024.</w:t>
+      </w:r>
+    </w:p>
+    <w:p>
+      <w:pPr>
+        <w:tabs>
+          <w:tab w:val="left" w:pos="720"/>
+          <w:tab w:val="left" w:pos="1440"/>
+          <w:tab w:val="left" w:pos="2160"/>
+          <w:tab w:val="left" w:pos="2880"/>
+          <w:tab w:val="left" w:pos="3600"/>
+          <w:tab w:val="left" w:pos="5760"/>
+          <w:tab w:val="left" w:pos="6480"/>
+          <w:tab w:val="left" w:pos="7200"/>
+          <w:tab w:val="left" w:pos="7920"/>
+          <w:tab w:val="left" w:pos="8640"/>
+        </w:tabs>
+        <w:rPr>
+          <w:rFonts w:ascii="Helvetica Neue" w:hAnsi="Helvetica Neue" w:cstheme="majorHAnsi"/>
+          <w:bCs/>
+        </w:rPr>
+      </w:pPr>
+    </w:p>
+    <w:p>
+      <w:pPr>
+        <w:tabs>
+          <w:tab w:val="left" w:pos="720"/>
+          <w:tab w:val="left" w:pos="1440"/>
+          <w:tab w:val="left" w:pos="2160"/>
+          <w:tab w:val="left" w:pos="2880"/>
+          <w:tab w:val="left" w:pos="3600"/>
+          <w:tab w:val="left" w:pos="5760"/>
+          <w:tab w:val="left" w:pos="6480"/>
+          <w:tab w:val="left" w:pos="7200"/>
+          <w:tab w:val="left" w:pos="7920"/>
+          <w:tab w:val="left" w:pos="8640"/>
+        </w:tabs>
+        <w:rPr>
+          <w:rFonts w:ascii="Helvetica Neue" w:hAnsi="Helvetica Neue" w:cstheme="majorHAnsi"/>
+          <w:bCs/>
+        </w:rPr>
+      </w:pPr>
+      <w:r>
+        <w:rPr>
+          <w:rFonts w:ascii="Helvetica Neue" w:hAnsi="Helvetica Neue" w:cstheme="majorHAnsi"/>
+          <w:bCs/>
+        </w:rPr>
+        <w:t>“Host specialization and toxin sequestration in monarch butterflies.” Invited seminar, University of Rochester, Department of Biology, November 15, 2024.</w:t>
+      </w:r>
+    </w:p>
+    <w:p>
+      <w:pPr>
+        <w:tabs>
+          <w:tab w:val="left" w:pos="720"/>
+          <w:tab w:val="left" w:pos="1440"/>
+          <w:tab w:val="left" w:pos="2160"/>
+          <w:tab w:val="left" w:pos="2880"/>
+          <w:tab w:val="left" w:pos="3600"/>
+          <w:tab w:val="left" w:pos="5760"/>
+          <w:tab w:val="left" w:pos="6480"/>
+          <w:tab w:val="left" w:pos="7200"/>
+          <w:tab w:val="left" w:pos="7920"/>
+          <w:tab w:val="left" w:pos="8640"/>
+        </w:tabs>
+        <w:rPr>
+          <w:rFonts w:ascii="Helvetica Neue" w:hAnsi="Helvetica Neue" w:cstheme="majorHAnsi"/>
+          <w:bCs/>
+        </w:rPr>
+      </w:pPr>
+    </w:p>
+    <w:p>
+      <w:pPr>
+        <w:tabs>
+          <w:tab w:val="left" w:pos="720"/>
+          <w:tab w:val="left" w:pos="1440"/>
+          <w:tab w:val="left" w:pos="2160"/>
+          <w:tab w:val="left" w:pos="2880"/>
+          <w:tab w:val="left" w:pos="3600"/>
+          <w:tab w:val="left" w:pos="5760"/>
+          <w:tab w:val="left" w:pos="6480"/>
+          <w:tab w:val="left" w:pos="7200"/>
+          <w:tab w:val="left" w:pos="7920"/>
+          <w:tab w:val="left" w:pos="8640"/>
+        </w:tabs>
+        <w:rPr>
+          <w:rFonts w:ascii="Helvetica Neue" w:hAnsi="Helvetica Neue" w:cstheme="majorHAnsi"/>
+          <w:bCs/>
+        </w:rPr>
+      </w:pPr>
+      <w:r>
+        <w:rPr>
+          <w:rFonts w:ascii="Helvetica Neue" w:hAnsi="Helvetica Neue" w:cstheme="majorHAnsi"/>
+          <w:bCs/>
+        </w:rPr>
         <w:t xml:space="preserve">“Global range expansion and niche breadth evolution in an iconic insect species.” Invited seminar, University of Toronto, Department of Ecology &amp; Evolutionary Biology, March 20, 2023. </w:t>
       </w:r>
     </w:p>
@@ -4631,6 +4801,7 @@
           <w:rFonts w:ascii="Helvetica Neue" w:hAnsi="Helvetica Neue" w:cstheme="majorHAnsi"/>
           <w:bCs/>
         </w:rPr>
+        <w:lastRenderedPageBreak/>
         <w:t>“</w:t>
       </w:r>
       <w:r>
@@ -4783,7 +4954,6 @@
         <w:rPr>
           <w:rFonts w:ascii="Helvetica Neue" w:hAnsi="Helvetica Neue" w:cstheme="majorHAnsi"/>
         </w:rPr>
-        <w:lastRenderedPageBreak/>
         <w:t xml:space="preserve">“Global range expansion in the monarch butterfly: ecological and evolutionary implications.” </w:t>
       </w:r>
       <w:r>
@@ -5441,7 +5611,14 @@
         <w:rPr>
           <w:rFonts w:ascii="Helvetica Neue" w:hAnsi="Helvetica Neue" w:cstheme="majorHAnsi"/>
         </w:rPr>
-        <w:t xml:space="preserve">Choquette, S., Hunter, M.D., Strauss, S.Y., Ramírez, S.R. &amp; R.L. Vannette. Population-specific patterns of cardenolide sequestration in monarch butterflies from around the world. Oral presentation at the 2022 Evolution Meeting, Cleveland, OH. </w:t>
+        <w:t xml:space="preserve">Choquette, S., Hunter, M.D., Strauss, S.Y., Ramírez, S.R. &amp; R.L. Vannette. Population-specific patterns of cardenolide sequestration in monarch </w:t>
+      </w:r>
+      <w:r>
+        <w:rPr>
+          <w:rFonts w:ascii="Helvetica Neue" w:hAnsi="Helvetica Neue" w:cstheme="majorHAnsi"/>
+        </w:rPr>
+        <w:lastRenderedPageBreak/>
+        <w:t xml:space="preserve">butterflies from around the world. Oral presentation at the 2022 Evolution Meeting, Cleveland, OH. </w:t>
       </w:r>
     </w:p>
     <w:p>
@@ -5541,7 +5718,6 @@
           <w:rFonts w:ascii="Helvetica Neue" w:hAnsi="Helvetica Neue" w:cstheme="majorHAnsi"/>
           <w:b/>
         </w:rPr>
-        <w:lastRenderedPageBreak/>
         <w:t>Freedman, M.G.</w:t>
       </w:r>
       <w:r>
@@ -6029,6 +6205,15 @@
         </w:rPr>
         <w:t>roceedings of the National Academy of Sciences USA</w:t>
       </w:r>
+      <w:r>
+        <w:rPr>
+          <w:rFonts w:ascii="Helvetica Neue" w:hAnsi="Helvetica Neue" w:cstheme="majorHAnsi"/>
+          <w:bCs/>
+          <w:i/>
+          <w:iCs/>
+        </w:rPr>
+        <w:t xml:space="preserve"> (x2)</w:t>
+      </w:r>
     </w:p>
     <w:p>
       <w:pPr>
@@ -6286,6 +6471,7 @@
           <w:i/>
           <w:iCs/>
         </w:rPr>
+        <w:lastRenderedPageBreak/>
         <w:t>Journal of Biogeography</w:t>
       </w:r>
     </w:p>
@@ -6792,6 +6978,80 @@
           <w:b/>
           <w:bCs/>
         </w:rPr>
+        <w:t xml:space="preserve">Instructor: </w:t>
+      </w:r>
+      <w:r>
+        <w:rPr>
+          <w:rFonts w:ascii="Helvetica Neue" w:hAnsi="Helvetica Neue" w:cstheme="majorHAnsi"/>
+        </w:rPr>
+        <w:t xml:space="preserve">EEB405 – Temperate Field Biology (U of T) </w:t>
+      </w:r>
+      <w:r>
+        <w:rPr>
+          <w:rFonts w:ascii="Helvetica Neue" w:hAnsi="Helvetica Neue" w:cstheme="majorHAnsi"/>
+        </w:rPr>
+        <w:tab/>
+        <w:t>May 2025</w:t>
+      </w:r>
+    </w:p>
+    <w:p>
+      <w:pPr>
+        <w:tabs>
+          <w:tab w:val="left" w:pos="720"/>
+          <w:tab w:val="left" w:pos="1440"/>
+          <w:tab w:val="left" w:pos="2160"/>
+          <w:tab w:val="left" w:pos="2880"/>
+          <w:tab w:val="left" w:pos="3600"/>
+          <w:tab w:val="right" w:pos="9360"/>
+        </w:tabs>
+        <w:jc w:val="both"/>
+        <w:rPr>
+          <w:rFonts w:ascii="Helvetica Neue" w:hAnsi="Helvetica Neue" w:cstheme="majorHAnsi"/>
+        </w:rPr>
+      </w:pPr>
+      <w:r>
+        <w:rPr>
+          <w:rFonts w:ascii="Helvetica Neue" w:hAnsi="Helvetica Neue" w:cstheme="majorHAnsi"/>
+          <w:b/>
+          <w:bCs/>
+        </w:rPr>
+        <w:t xml:space="preserve">Instructor: </w:t>
+      </w:r>
+      <w:r>
+        <w:rPr>
+          <w:rFonts w:ascii="Helvetica Neue" w:hAnsi="Helvetica Neue" w:cstheme="majorHAnsi"/>
+        </w:rPr>
+        <w:t>EEB495 – Seminar in Ecology and Evol. Biol. (U of T)</w:t>
+      </w:r>
+      <w:r>
+        <w:rPr>
+          <w:rFonts w:ascii="Helvetica Neue" w:hAnsi="Helvetica Neue" w:cstheme="majorHAnsi"/>
+        </w:rPr>
+        <w:tab/>
+        <w:t>Winter 2025</w:t>
+      </w:r>
+    </w:p>
+    <w:p>
+      <w:pPr>
+        <w:tabs>
+          <w:tab w:val="left" w:pos="720"/>
+          <w:tab w:val="left" w:pos="1440"/>
+          <w:tab w:val="left" w:pos="2160"/>
+          <w:tab w:val="left" w:pos="2880"/>
+          <w:tab w:val="left" w:pos="3600"/>
+          <w:tab w:val="right" w:pos="9360"/>
+        </w:tabs>
+        <w:jc w:val="both"/>
+        <w:rPr>
+          <w:rFonts w:ascii="Helvetica Neue" w:hAnsi="Helvetica Neue" w:cstheme="majorHAnsi"/>
+        </w:rPr>
+      </w:pPr>
+      <w:r>
+        <w:rPr>
+          <w:rFonts w:ascii="Helvetica Neue" w:hAnsi="Helvetica Neue" w:cstheme="majorHAnsi"/>
+          <w:b/>
+          <w:bCs/>
+        </w:rPr>
         <w:t>Instructor</w:t>
       </w:r>
       <w:r>
@@ -7121,6 +7381,197 @@
           <w:rFonts w:ascii="Helvetica Neue" w:hAnsi="Helvetica Neue" w:cstheme="majorHAnsi"/>
           <w:b/>
           <w:u w:val="single"/>
+        </w:rPr>
+      </w:pPr>
+    </w:p>
+    <w:p>
+      <w:pPr>
+        <w:tabs>
+          <w:tab w:val="left" w:pos="720"/>
+          <w:tab w:val="left" w:pos="1440"/>
+          <w:tab w:val="left" w:pos="2160"/>
+          <w:tab w:val="left" w:pos="2880"/>
+          <w:tab w:val="left" w:pos="3600"/>
+          <w:tab w:val="left" w:pos="5760"/>
+          <w:tab w:val="left" w:pos="6480"/>
+          <w:tab w:val="left" w:pos="7200"/>
+          <w:tab w:val="left" w:pos="7920"/>
+          <w:tab w:val="left" w:pos="8640"/>
+        </w:tabs>
+        <w:jc w:val="both"/>
+        <w:rPr>
+          <w:rFonts w:ascii="Helvetica Neue" w:hAnsi="Helvetica Neue" w:cstheme="majorHAnsi"/>
+          <w:b/>
+        </w:rPr>
+      </w:pPr>
+      <w:proofErr w:type="spellStart"/>
+      <w:proofErr w:type="gramStart"/>
+      <w:r>
+        <w:rPr>
+          <w:rFonts w:ascii="Helvetica Neue" w:hAnsi="Helvetica Neue" w:cstheme="majorHAnsi"/>
+          <w:b/>
+        </w:rPr>
+        <w:t>Ph.D</w:t>
+      </w:r>
+      <w:proofErr w:type="spellEnd"/>
+      <w:proofErr w:type="gramEnd"/>
+      <w:r>
+        <w:rPr>
+          <w:rFonts w:ascii="Helvetica Neue" w:hAnsi="Helvetica Neue" w:cstheme="majorHAnsi"/>
+          <w:b/>
+        </w:rPr>
+        <w:t xml:space="preserve"> students:</w:t>
+      </w:r>
+    </w:p>
+    <w:p>
+      <w:pPr>
+        <w:pStyle w:val="ListParagraph"/>
+        <w:numPr>
+          <w:ilvl w:val="0"/>
+          <w:numId w:val="16"/>
+        </w:numPr>
+        <w:tabs>
+          <w:tab w:val="left" w:pos="720"/>
+          <w:tab w:val="left" w:pos="1440"/>
+          <w:tab w:val="left" w:pos="2160"/>
+          <w:tab w:val="left" w:pos="2880"/>
+          <w:tab w:val="left" w:pos="3600"/>
+          <w:tab w:val="left" w:pos="5760"/>
+          <w:tab w:val="left" w:pos="6480"/>
+          <w:tab w:val="left" w:pos="7200"/>
+          <w:tab w:val="left" w:pos="7920"/>
+          <w:tab w:val="left" w:pos="8640"/>
+        </w:tabs>
+        <w:jc w:val="both"/>
+        <w:rPr>
+          <w:rFonts w:ascii="Helvetica Neue" w:hAnsi="Helvetica Neue" w:cstheme="majorHAnsi"/>
+          <w:bCs/>
+        </w:rPr>
+      </w:pPr>
+      <w:r>
+        <w:rPr>
+          <w:rFonts w:ascii="Helvetica Neue" w:hAnsi="Helvetica Neue" w:cstheme="majorHAnsi"/>
+          <w:bCs/>
+        </w:rPr>
+        <w:t>Adam Lee (University of Toronto), 2024-present</w:t>
+      </w:r>
+    </w:p>
+    <w:p>
+      <w:pPr>
+        <w:tabs>
+          <w:tab w:val="left" w:pos="720"/>
+          <w:tab w:val="left" w:pos="1440"/>
+          <w:tab w:val="left" w:pos="2160"/>
+          <w:tab w:val="left" w:pos="2880"/>
+          <w:tab w:val="left" w:pos="3600"/>
+          <w:tab w:val="left" w:pos="5760"/>
+          <w:tab w:val="left" w:pos="6480"/>
+          <w:tab w:val="left" w:pos="7200"/>
+          <w:tab w:val="left" w:pos="7920"/>
+          <w:tab w:val="left" w:pos="8640"/>
+        </w:tabs>
+        <w:jc w:val="both"/>
+        <w:rPr>
+          <w:rFonts w:ascii="Helvetica Neue" w:hAnsi="Helvetica Neue" w:cstheme="majorHAnsi"/>
+          <w:b/>
+        </w:rPr>
+      </w:pPr>
+    </w:p>
+    <w:p>
+      <w:pPr>
+        <w:tabs>
+          <w:tab w:val="left" w:pos="720"/>
+          <w:tab w:val="left" w:pos="1440"/>
+          <w:tab w:val="left" w:pos="2160"/>
+          <w:tab w:val="left" w:pos="2880"/>
+          <w:tab w:val="left" w:pos="3600"/>
+          <w:tab w:val="left" w:pos="5760"/>
+          <w:tab w:val="left" w:pos="6480"/>
+          <w:tab w:val="left" w:pos="7200"/>
+          <w:tab w:val="left" w:pos="7920"/>
+          <w:tab w:val="left" w:pos="8640"/>
+        </w:tabs>
+        <w:jc w:val="both"/>
+        <w:rPr>
+          <w:rFonts w:ascii="Helvetica Neue" w:hAnsi="Helvetica Neue" w:cstheme="majorHAnsi"/>
+          <w:b/>
+        </w:rPr>
+      </w:pPr>
+      <w:r>
+        <w:rPr>
+          <w:rFonts w:ascii="Helvetica Neue" w:hAnsi="Helvetica Neue" w:cstheme="majorHAnsi"/>
+          <w:b/>
+        </w:rPr>
+        <w:t>Postdoctoral mentees:</w:t>
+      </w:r>
+    </w:p>
+    <w:p>
+      <w:pPr>
+        <w:pStyle w:val="ListParagraph"/>
+        <w:numPr>
+          <w:ilvl w:val="0"/>
+          <w:numId w:val="15"/>
+        </w:numPr>
+        <w:tabs>
+          <w:tab w:val="left" w:pos="720"/>
+          <w:tab w:val="left" w:pos="1440"/>
+          <w:tab w:val="left" w:pos="2160"/>
+          <w:tab w:val="left" w:pos="2880"/>
+          <w:tab w:val="left" w:pos="3600"/>
+          <w:tab w:val="left" w:pos="5760"/>
+          <w:tab w:val="left" w:pos="6480"/>
+          <w:tab w:val="left" w:pos="7200"/>
+          <w:tab w:val="left" w:pos="7920"/>
+          <w:tab w:val="left" w:pos="8640"/>
+        </w:tabs>
+        <w:jc w:val="both"/>
+        <w:rPr>
+          <w:rFonts w:ascii="Helvetica Neue" w:hAnsi="Helvetica Neue" w:cstheme="majorHAnsi"/>
+          <w:bCs/>
+        </w:rPr>
+      </w:pPr>
+      <w:r>
+        <w:rPr>
+          <w:rFonts w:ascii="Helvetica Neue" w:hAnsi="Helvetica Neue" w:cstheme="majorHAnsi"/>
+          <w:bCs/>
+        </w:rPr>
+        <w:t xml:space="preserve">Benjamin </w:t>
+      </w:r>
+      <w:proofErr w:type="spellStart"/>
+      <w:r>
+        <w:rPr>
+          <w:rFonts w:ascii="Helvetica Neue" w:hAnsi="Helvetica Neue" w:cstheme="majorHAnsi"/>
+          <w:bCs/>
+        </w:rPr>
+        <w:t>Pyenson</w:t>
+      </w:r>
+      <w:proofErr w:type="spellEnd"/>
+      <w:r>
+        <w:rPr>
+          <w:rFonts w:ascii="Helvetica Neue" w:hAnsi="Helvetica Neue" w:cstheme="majorHAnsi"/>
+          <w:bCs/>
+        </w:rPr>
+        <w:t xml:space="preserve"> (University of Toronto), 2024-present</w:t>
+      </w:r>
+    </w:p>
+    <w:p>
+      <w:pPr>
+        <w:tabs>
+          <w:tab w:val="left" w:pos="720"/>
+          <w:tab w:val="left" w:pos="1440"/>
+          <w:tab w:val="left" w:pos="2160"/>
+          <w:tab w:val="left" w:pos="2880"/>
+          <w:tab w:val="left" w:pos="3600"/>
+          <w:tab w:val="left" w:pos="5760"/>
+          <w:tab w:val="left" w:pos="6480"/>
+          <w:tab w:val="left" w:pos="7200"/>
+          <w:tab w:val="left" w:pos="7920"/>
+          <w:tab w:val="left" w:pos="8640"/>
+        </w:tabs>
+        <w:jc w:val="both"/>
+        <w:rPr>
+          <w:rFonts w:ascii="Helvetica Neue" w:hAnsi="Helvetica Neue" w:cstheme="majorHAnsi"/>
+          <w:b/>
         </w:rPr>
       </w:pPr>
     </w:p>
@@ -7177,20 +7628,13 @@
           <w:b/>
         </w:rPr>
       </w:pPr>
-      <w:r>
-        <w:rPr>
-          <w:rFonts w:ascii="Helvetica Neue" w:hAnsi="Helvetica Neue" w:cstheme="majorHAnsi"/>
-          <w:bCs/>
-        </w:rPr>
-        <w:t xml:space="preserve">Juniper </w:t>
-      </w:r>
       <w:proofErr w:type="spellStart"/>
       <w:r>
         <w:rPr>
           <w:rFonts w:ascii="Helvetica Neue" w:hAnsi="Helvetica Neue" w:cstheme="majorHAnsi"/>
           <w:bCs/>
         </w:rPr>
-        <w:t>Malloff</w:t>
+        <w:t>Anahy</w:t>
       </w:r>
       <w:proofErr w:type="spellEnd"/>
       <w:r>
@@ -7198,7 +7642,7 @@
           <w:rFonts w:ascii="Helvetica Neue" w:hAnsi="Helvetica Neue" w:cstheme="majorHAnsi"/>
           <w:bCs/>
         </w:rPr>
-        <w:t xml:space="preserve"> (Ph.D. student, University of Toronto), 2023-present</w:t>
+        <w:t xml:space="preserve"> Garza (Ph.D. student, University of Toronto), 2025-present</w:t>
       </w:r>
     </w:p>
     <w:p>
@@ -7231,72 +7675,7 @@
           <w:rFonts w:ascii="Helvetica Neue" w:hAnsi="Helvetica Neue" w:cstheme="majorHAnsi"/>
           <w:bCs/>
         </w:rPr>
-        <w:t xml:space="preserve">Christiana-Jo </w:t>
-      </w:r>
-      <w:proofErr w:type="spellStart"/>
-      <w:r>
-        <w:rPr>
-          <w:rFonts w:ascii="Helvetica Neue" w:hAnsi="Helvetica Neue" w:cstheme="majorHAnsi"/>
-          <w:bCs/>
-        </w:rPr>
-        <w:t>Quintana</w:t>
-      </w:r>
-      <w:proofErr w:type="spellEnd"/>
-      <w:r>
-        <w:rPr>
-          <w:rFonts w:ascii="Helvetica Neue" w:hAnsi="Helvetica Neue" w:cstheme="majorHAnsi"/>
-          <w:bCs/>
-        </w:rPr>
-        <w:t>, M.S. (Iowa State University), 2022</w:t>
-      </w:r>
-    </w:p>
-    <w:p>
-      <w:pPr>
-        <w:tabs>
-          <w:tab w:val="left" w:pos="720"/>
-          <w:tab w:val="left" w:pos="1440"/>
-          <w:tab w:val="left" w:pos="2160"/>
-          <w:tab w:val="left" w:pos="2880"/>
-          <w:tab w:val="left" w:pos="3600"/>
-          <w:tab w:val="left" w:pos="5760"/>
-          <w:tab w:val="left" w:pos="6480"/>
-          <w:tab w:val="left" w:pos="7200"/>
-          <w:tab w:val="left" w:pos="7920"/>
-          <w:tab w:val="left" w:pos="8640"/>
-        </w:tabs>
-        <w:jc w:val="both"/>
-        <w:rPr>
-          <w:rFonts w:ascii="Helvetica Neue" w:hAnsi="Helvetica Neue" w:cstheme="majorHAnsi"/>
-          <w:b/>
-        </w:rPr>
-      </w:pPr>
-    </w:p>
-    <w:p>
-      <w:pPr>
-        <w:tabs>
-          <w:tab w:val="left" w:pos="720"/>
-          <w:tab w:val="left" w:pos="1440"/>
-          <w:tab w:val="left" w:pos="2160"/>
-          <w:tab w:val="left" w:pos="2880"/>
-          <w:tab w:val="left" w:pos="3600"/>
-          <w:tab w:val="left" w:pos="5760"/>
-          <w:tab w:val="left" w:pos="6480"/>
-          <w:tab w:val="left" w:pos="7200"/>
-          <w:tab w:val="left" w:pos="7920"/>
-          <w:tab w:val="left" w:pos="8640"/>
-        </w:tabs>
-        <w:jc w:val="both"/>
-        <w:rPr>
-          <w:rFonts w:ascii="Helvetica Neue" w:hAnsi="Helvetica Neue" w:cstheme="majorHAnsi"/>
-          <w:b/>
-        </w:rPr>
-      </w:pPr>
-      <w:r>
-        <w:rPr>
-          <w:rFonts w:ascii="Helvetica Neue" w:hAnsi="Helvetica Neue" w:cstheme="majorHAnsi"/>
-          <w:b/>
-        </w:rPr>
-        <w:t>Undergraduate mentees:</w:t>
+        <w:t>Hayden Fargo (Ph.D. student, University of Toronto), 2024-present</w:t>
       </w:r>
     </w:p>
     <w:p>
@@ -7318,17 +7697,34 @@
           <w:tab w:val="left" w:pos="7920"/>
           <w:tab w:val="left" w:pos="8640"/>
         </w:tabs>
-        <w:rPr>
-          <w:rFonts w:ascii="Helvetica Neue" w:hAnsi="Helvetica Neue" w:cstheme="majorHAnsi"/>
-          <w:bCs/>
-        </w:rPr>
-      </w:pPr>
-      <w:r>
-        <w:rPr>
-          <w:rFonts w:ascii="Helvetica Neue" w:hAnsi="Helvetica Neue" w:cstheme="majorHAnsi"/>
-          <w:bCs/>
-        </w:rPr>
-        <w:t>Tara McGruder (University of Toronto)</w:t>
+        <w:jc w:val="both"/>
+        <w:rPr>
+          <w:rFonts w:ascii="Helvetica Neue" w:hAnsi="Helvetica Neue" w:cstheme="majorHAnsi"/>
+          <w:b/>
+        </w:rPr>
+      </w:pPr>
+      <w:r>
+        <w:rPr>
+          <w:rFonts w:ascii="Helvetica Neue" w:hAnsi="Helvetica Neue" w:cstheme="majorHAnsi"/>
+          <w:bCs/>
+        </w:rPr>
+        <w:t xml:space="preserve">Juniper </w:t>
+      </w:r>
+      <w:proofErr w:type="spellStart"/>
+      <w:r>
+        <w:rPr>
+          <w:rFonts w:ascii="Helvetica Neue" w:hAnsi="Helvetica Neue" w:cstheme="majorHAnsi"/>
+          <w:bCs/>
+        </w:rPr>
+        <w:t>Malloff</w:t>
+      </w:r>
+      <w:proofErr w:type="spellEnd"/>
+      <w:r>
+        <w:rPr>
+          <w:rFonts w:ascii="Helvetica Neue" w:hAnsi="Helvetica Neue" w:cstheme="majorHAnsi"/>
+          <w:bCs/>
+        </w:rPr>
+        <w:t xml:space="preserve"> (Ph.D. student, University of Toronto), 2023-present</w:t>
       </w:r>
     </w:p>
     <w:p>
@@ -7350,18 +7746,26 @@
           <w:tab w:val="left" w:pos="7920"/>
           <w:tab w:val="left" w:pos="8640"/>
         </w:tabs>
-        <w:rPr>
-          <w:rFonts w:ascii="Helvetica Neue" w:hAnsi="Helvetica Neue" w:cstheme="majorHAnsi"/>
-          <w:bCs/>
-        </w:rPr>
-      </w:pPr>
+        <w:jc w:val="both"/>
+        <w:rPr>
+          <w:rFonts w:ascii="Helvetica Neue" w:hAnsi="Helvetica Neue" w:cstheme="majorHAnsi"/>
+          <w:b/>
+        </w:rPr>
+      </w:pPr>
+      <w:r>
+        <w:rPr>
+          <w:rFonts w:ascii="Helvetica Neue" w:hAnsi="Helvetica Neue" w:cstheme="majorHAnsi"/>
+          <w:bCs/>
+        </w:rPr>
+        <w:t xml:space="preserve">Christiana-Jo </w:t>
+      </w:r>
       <w:proofErr w:type="spellStart"/>
       <w:r>
         <w:rPr>
           <w:rFonts w:ascii="Helvetica Neue" w:hAnsi="Helvetica Neue" w:cstheme="majorHAnsi"/>
           <w:bCs/>
         </w:rPr>
-        <w:t>Fangming</w:t>
+        <w:t>Quintana</w:t>
       </w:r>
       <w:proofErr w:type="spellEnd"/>
       <w:r>
@@ -7369,7 +7773,187 @@
           <w:rFonts w:ascii="Helvetica Neue" w:hAnsi="Helvetica Neue" w:cstheme="majorHAnsi"/>
           <w:bCs/>
         </w:rPr>
-        <w:t xml:space="preserve"> Teng (University of Toronto)</w:t>
+        <w:t>, M.S. (Iowa State University), 2022</w:t>
+      </w:r>
+    </w:p>
+    <w:p>
+      <w:pPr>
+        <w:tabs>
+          <w:tab w:val="left" w:pos="720"/>
+          <w:tab w:val="left" w:pos="1440"/>
+          <w:tab w:val="left" w:pos="2160"/>
+          <w:tab w:val="left" w:pos="2880"/>
+          <w:tab w:val="left" w:pos="3600"/>
+          <w:tab w:val="left" w:pos="5760"/>
+          <w:tab w:val="left" w:pos="6480"/>
+          <w:tab w:val="left" w:pos="7200"/>
+          <w:tab w:val="left" w:pos="7920"/>
+          <w:tab w:val="left" w:pos="8640"/>
+        </w:tabs>
+        <w:jc w:val="both"/>
+        <w:rPr>
+          <w:rFonts w:ascii="Helvetica Neue" w:hAnsi="Helvetica Neue" w:cstheme="majorHAnsi"/>
+          <w:b/>
+        </w:rPr>
+      </w:pPr>
+    </w:p>
+    <w:p>
+      <w:pPr>
+        <w:tabs>
+          <w:tab w:val="left" w:pos="720"/>
+          <w:tab w:val="left" w:pos="1440"/>
+          <w:tab w:val="left" w:pos="2160"/>
+          <w:tab w:val="left" w:pos="2880"/>
+          <w:tab w:val="left" w:pos="3600"/>
+          <w:tab w:val="left" w:pos="5760"/>
+          <w:tab w:val="left" w:pos="6480"/>
+          <w:tab w:val="left" w:pos="7200"/>
+          <w:tab w:val="left" w:pos="7920"/>
+          <w:tab w:val="left" w:pos="8640"/>
+        </w:tabs>
+        <w:jc w:val="both"/>
+        <w:rPr>
+          <w:rFonts w:ascii="Helvetica Neue" w:hAnsi="Helvetica Neue" w:cstheme="majorHAnsi"/>
+          <w:b/>
+        </w:rPr>
+      </w:pPr>
+      <w:r>
+        <w:rPr>
+          <w:rFonts w:ascii="Helvetica Neue" w:hAnsi="Helvetica Neue" w:cstheme="majorHAnsi"/>
+          <w:b/>
+        </w:rPr>
+        <w:t>Appraisal examination committees:</w:t>
+      </w:r>
+    </w:p>
+    <w:p>
+      <w:pPr>
+        <w:pStyle w:val="ListParagraph"/>
+        <w:numPr>
+          <w:ilvl w:val="0"/>
+          <w:numId w:val="14"/>
+        </w:numPr>
+        <w:tabs>
+          <w:tab w:val="left" w:pos="720"/>
+          <w:tab w:val="left" w:pos="1440"/>
+          <w:tab w:val="left" w:pos="2160"/>
+          <w:tab w:val="left" w:pos="2880"/>
+          <w:tab w:val="left" w:pos="3600"/>
+          <w:tab w:val="left" w:pos="5760"/>
+          <w:tab w:val="left" w:pos="6480"/>
+          <w:tab w:val="left" w:pos="7200"/>
+          <w:tab w:val="left" w:pos="7920"/>
+          <w:tab w:val="left" w:pos="8640"/>
+        </w:tabs>
+        <w:jc w:val="both"/>
+        <w:rPr>
+          <w:rFonts w:ascii="Helvetica Neue" w:hAnsi="Helvetica Neue" w:cstheme="majorHAnsi"/>
+          <w:bCs/>
+        </w:rPr>
+      </w:pPr>
+      <w:r>
+        <w:rPr>
+          <w:rFonts w:ascii="Helvetica Neue" w:hAnsi="Helvetica Neue" w:cstheme="majorHAnsi"/>
+          <w:bCs/>
+        </w:rPr>
+        <w:t xml:space="preserve">Louisa </w:t>
+      </w:r>
+      <w:proofErr w:type="spellStart"/>
+      <w:r>
+        <w:rPr>
+          <w:rFonts w:ascii="Helvetica Neue" w:hAnsi="Helvetica Neue" w:cstheme="majorHAnsi"/>
+          <w:bCs/>
+        </w:rPr>
+        <w:t>Bartkovich</w:t>
+      </w:r>
+      <w:proofErr w:type="spellEnd"/>
+      <w:r>
+        <w:rPr>
+          <w:rFonts w:ascii="Helvetica Neue" w:hAnsi="Helvetica Neue" w:cstheme="majorHAnsi"/>
+          <w:bCs/>
+        </w:rPr>
+        <w:t xml:space="preserve"> (Ph.D. student, University of Toronto), December 2024</w:t>
+      </w:r>
+    </w:p>
+    <w:p>
+      <w:pPr>
+        <w:pStyle w:val="ListParagraph"/>
+        <w:numPr>
+          <w:ilvl w:val="0"/>
+          <w:numId w:val="14"/>
+        </w:numPr>
+        <w:tabs>
+          <w:tab w:val="left" w:pos="720"/>
+          <w:tab w:val="left" w:pos="1440"/>
+          <w:tab w:val="left" w:pos="2160"/>
+          <w:tab w:val="left" w:pos="2880"/>
+          <w:tab w:val="left" w:pos="3600"/>
+          <w:tab w:val="left" w:pos="5760"/>
+          <w:tab w:val="left" w:pos="6480"/>
+          <w:tab w:val="left" w:pos="7200"/>
+          <w:tab w:val="left" w:pos="7920"/>
+          <w:tab w:val="left" w:pos="8640"/>
+        </w:tabs>
+        <w:jc w:val="both"/>
+        <w:rPr>
+          <w:rFonts w:ascii="Helvetica Neue" w:hAnsi="Helvetica Neue" w:cstheme="majorHAnsi"/>
+          <w:bCs/>
+        </w:rPr>
+      </w:pPr>
+      <w:r>
+        <w:rPr>
+          <w:rFonts w:ascii="Helvetica Neue" w:hAnsi="Helvetica Neue" w:cstheme="majorHAnsi"/>
+          <w:bCs/>
+        </w:rPr>
+        <w:t>Christopher Carlson (Ph.D. student, University of Toronto), November 2024</w:t>
+      </w:r>
+    </w:p>
+    <w:p>
+      <w:pPr>
+        <w:tabs>
+          <w:tab w:val="left" w:pos="720"/>
+          <w:tab w:val="left" w:pos="1440"/>
+          <w:tab w:val="left" w:pos="2160"/>
+          <w:tab w:val="left" w:pos="2880"/>
+          <w:tab w:val="left" w:pos="3600"/>
+          <w:tab w:val="left" w:pos="5760"/>
+          <w:tab w:val="left" w:pos="6480"/>
+          <w:tab w:val="left" w:pos="7200"/>
+          <w:tab w:val="left" w:pos="7920"/>
+          <w:tab w:val="left" w:pos="8640"/>
+        </w:tabs>
+        <w:jc w:val="both"/>
+        <w:rPr>
+          <w:rFonts w:ascii="Helvetica Neue" w:hAnsi="Helvetica Neue" w:cstheme="majorHAnsi"/>
+          <w:b/>
+        </w:rPr>
+      </w:pPr>
+    </w:p>
+    <w:p>
+      <w:pPr>
+        <w:tabs>
+          <w:tab w:val="left" w:pos="720"/>
+          <w:tab w:val="left" w:pos="1440"/>
+          <w:tab w:val="left" w:pos="2160"/>
+          <w:tab w:val="left" w:pos="2880"/>
+          <w:tab w:val="left" w:pos="3600"/>
+          <w:tab w:val="left" w:pos="5760"/>
+          <w:tab w:val="left" w:pos="6480"/>
+          <w:tab w:val="left" w:pos="7200"/>
+          <w:tab w:val="left" w:pos="7920"/>
+          <w:tab w:val="left" w:pos="8640"/>
+        </w:tabs>
+        <w:jc w:val="both"/>
+        <w:rPr>
+          <w:rFonts w:ascii="Helvetica Neue" w:hAnsi="Helvetica Neue" w:cstheme="majorHAnsi"/>
+          <w:b/>
+        </w:rPr>
+      </w:pPr>
+      <w:r>
+        <w:rPr>
+          <w:rFonts w:ascii="Helvetica Neue" w:hAnsi="Helvetica Neue" w:cstheme="majorHAnsi"/>
+          <w:b/>
+        </w:rPr>
+        <w:t>Undergraduate mentees:</w:t>
       </w:r>
     </w:p>
     <w:p>
@@ -7401,7 +7985,23 @@
           <w:rFonts w:ascii="Helvetica Neue" w:hAnsi="Helvetica Neue" w:cstheme="majorHAnsi"/>
           <w:bCs/>
         </w:rPr>
-        <w:t>Deep Singha (UBC)</w:t>
+        <w:t xml:space="preserve">Yuliia </w:t>
+      </w:r>
+      <w:proofErr w:type="spellStart"/>
+      <w:r>
+        <w:rPr>
+          <w:rFonts w:ascii="Helvetica Neue" w:hAnsi="Helvetica Neue" w:cstheme="majorHAnsi"/>
+          <w:bCs/>
+        </w:rPr>
+        <w:t>Hrytskiv</w:t>
+      </w:r>
+      <w:proofErr w:type="spellEnd"/>
+      <w:r>
+        <w:rPr>
+          <w:rFonts w:ascii="Helvetica Neue" w:hAnsi="Helvetica Neue" w:cstheme="majorHAnsi"/>
+          <w:bCs/>
+        </w:rPr>
+        <w:t xml:space="preserve"> (University of Toronto)</w:t>
       </w:r>
     </w:p>
     <w:p>
@@ -7433,7 +8033,7 @@
           <w:rFonts w:ascii="Helvetica Neue" w:hAnsi="Helvetica Neue" w:cstheme="majorHAnsi"/>
           <w:bCs/>
         </w:rPr>
-        <w:t>Vanessa Chen (UBC)</w:t>
+        <w:t>Liz Lo (University of Toronto)</w:t>
       </w:r>
     </w:p>
     <w:p>
@@ -7465,23 +8065,7 @@
           <w:rFonts w:ascii="Helvetica Neue" w:hAnsi="Helvetica Neue" w:cstheme="majorHAnsi"/>
           <w:bCs/>
         </w:rPr>
-        <w:t xml:space="preserve">Annabelle </w:t>
-      </w:r>
-      <w:proofErr w:type="spellStart"/>
-      <w:r>
-        <w:rPr>
-          <w:rFonts w:ascii="Helvetica Neue" w:hAnsi="Helvetica Neue" w:cstheme="majorHAnsi"/>
-          <w:bCs/>
-        </w:rPr>
-        <w:t>Damude</w:t>
-      </w:r>
-      <w:proofErr w:type="spellEnd"/>
-      <w:r>
-        <w:rPr>
-          <w:rFonts w:ascii="Helvetica Neue" w:hAnsi="Helvetica Neue" w:cstheme="majorHAnsi"/>
-          <w:bCs/>
-        </w:rPr>
-        <w:t xml:space="preserve"> (UBC)</w:t>
+        <w:t>Tara McGruder (University of Toronto)</w:t>
       </w:r>
     </w:p>
     <w:p>
@@ -7508,12 +8092,21 @@
           <w:bCs/>
         </w:rPr>
       </w:pPr>
-      <w:r>
-        <w:rPr>
-          <w:rFonts w:ascii="Helvetica Neue" w:hAnsi="Helvetica Neue" w:cstheme="majorHAnsi"/>
-          <w:bCs/>
-        </w:rPr>
-        <w:t>Asia Jones (UC Davis)</w:t>
+      <w:proofErr w:type="spellStart"/>
+      <w:r>
+        <w:rPr>
+          <w:rFonts w:ascii="Helvetica Neue" w:hAnsi="Helvetica Neue" w:cstheme="majorHAnsi"/>
+          <w:bCs/>
+        </w:rPr>
+        <w:t>Fangming</w:t>
+      </w:r>
+      <w:proofErr w:type="spellEnd"/>
+      <w:r>
+        <w:rPr>
+          <w:rFonts w:ascii="Helvetica Neue" w:hAnsi="Helvetica Neue" w:cstheme="majorHAnsi"/>
+          <w:bCs/>
+        </w:rPr>
+        <w:t xml:space="preserve"> Teng (University of Toronto)</w:t>
       </w:r>
     </w:p>
     <w:p>
@@ -7545,7 +8138,7 @@
           <w:rFonts w:ascii="Helvetica Neue" w:hAnsi="Helvetica Neue" w:cstheme="majorHAnsi"/>
           <w:bCs/>
         </w:rPr>
-        <w:t>Christopher Jason (UC Davis)</w:t>
+        <w:t>Deep Singha (UBC)</w:t>
       </w:r>
     </w:p>
     <w:p>
@@ -7577,7 +8170,7 @@
           <w:rFonts w:ascii="Helvetica Neue" w:hAnsi="Helvetica Neue" w:cstheme="majorHAnsi"/>
           <w:bCs/>
         </w:rPr>
-        <w:t>Sue-Ling Choquette (UC Davis)</w:t>
+        <w:t>Vanessa Chen (UBC)</w:t>
       </w:r>
     </w:p>
     <w:p>
@@ -7609,7 +8202,7 @@
           <w:rFonts w:ascii="Helvetica Neue" w:hAnsi="Helvetica Neue" w:cstheme="majorHAnsi"/>
           <w:bCs/>
         </w:rPr>
-        <w:t xml:space="preserve">Chandler </w:t>
+        <w:t xml:space="preserve">Annabelle </w:t>
       </w:r>
       <w:proofErr w:type="spellStart"/>
       <w:r>
@@ -7617,7 +8210,7 @@
           <w:rFonts w:ascii="Helvetica Neue" w:hAnsi="Helvetica Neue" w:cstheme="majorHAnsi"/>
           <w:bCs/>
         </w:rPr>
-        <w:t>Puritty</w:t>
+        <w:t>Damude</w:t>
       </w:r>
       <w:proofErr w:type="spellEnd"/>
       <w:r>
@@ -7625,7 +8218,7 @@
           <w:rFonts w:ascii="Helvetica Neue" w:hAnsi="Helvetica Neue" w:cstheme="majorHAnsi"/>
           <w:bCs/>
         </w:rPr>
-        <w:t xml:space="preserve"> (Howard University)</w:t>
+        <w:t xml:space="preserve"> (UBC)</w:t>
       </w:r>
     </w:p>
     <w:p>
@@ -7657,7 +8250,7 @@
           <w:rFonts w:ascii="Helvetica Neue" w:hAnsi="Helvetica Neue" w:cstheme="majorHAnsi"/>
           <w:bCs/>
         </w:rPr>
-        <w:t>Nia Johnson (Howard University)</w:t>
+        <w:t>Asia Jones (UC Davis)</w:t>
       </w:r>
     </w:p>
     <w:p>
@@ -7689,6 +8282,150 @@
           <w:rFonts w:ascii="Helvetica Neue" w:hAnsi="Helvetica Neue" w:cstheme="majorHAnsi"/>
           <w:bCs/>
         </w:rPr>
+        <w:t>Christopher Jason (UC Davis)</w:t>
+      </w:r>
+    </w:p>
+    <w:p>
+      <w:pPr>
+        <w:pStyle w:val="ListParagraph"/>
+        <w:numPr>
+          <w:ilvl w:val="0"/>
+          <w:numId w:val="5"/>
+        </w:numPr>
+        <w:tabs>
+          <w:tab w:val="left" w:pos="720"/>
+          <w:tab w:val="left" w:pos="1440"/>
+          <w:tab w:val="left" w:pos="2160"/>
+          <w:tab w:val="left" w:pos="2880"/>
+          <w:tab w:val="left" w:pos="3600"/>
+          <w:tab w:val="left" w:pos="5760"/>
+          <w:tab w:val="left" w:pos="6480"/>
+          <w:tab w:val="left" w:pos="7200"/>
+          <w:tab w:val="left" w:pos="7920"/>
+          <w:tab w:val="left" w:pos="8640"/>
+        </w:tabs>
+        <w:rPr>
+          <w:rFonts w:ascii="Helvetica Neue" w:hAnsi="Helvetica Neue" w:cstheme="majorHAnsi"/>
+          <w:bCs/>
+        </w:rPr>
+      </w:pPr>
+      <w:r>
+        <w:rPr>
+          <w:rFonts w:ascii="Helvetica Neue" w:hAnsi="Helvetica Neue" w:cstheme="majorHAnsi"/>
+          <w:bCs/>
+        </w:rPr>
+        <w:t>Sue-Ling Choquette (UC Davis)</w:t>
+      </w:r>
+    </w:p>
+    <w:p>
+      <w:pPr>
+        <w:pStyle w:val="ListParagraph"/>
+        <w:numPr>
+          <w:ilvl w:val="0"/>
+          <w:numId w:val="5"/>
+        </w:numPr>
+        <w:tabs>
+          <w:tab w:val="left" w:pos="720"/>
+          <w:tab w:val="left" w:pos="1440"/>
+          <w:tab w:val="left" w:pos="2160"/>
+          <w:tab w:val="left" w:pos="2880"/>
+          <w:tab w:val="left" w:pos="3600"/>
+          <w:tab w:val="left" w:pos="5760"/>
+          <w:tab w:val="left" w:pos="6480"/>
+          <w:tab w:val="left" w:pos="7200"/>
+          <w:tab w:val="left" w:pos="7920"/>
+          <w:tab w:val="left" w:pos="8640"/>
+        </w:tabs>
+        <w:rPr>
+          <w:rFonts w:ascii="Helvetica Neue" w:hAnsi="Helvetica Neue" w:cstheme="majorHAnsi"/>
+          <w:bCs/>
+        </w:rPr>
+      </w:pPr>
+      <w:r>
+        <w:rPr>
+          <w:rFonts w:ascii="Helvetica Neue" w:hAnsi="Helvetica Neue" w:cstheme="majorHAnsi"/>
+          <w:bCs/>
+        </w:rPr>
+        <w:t xml:space="preserve">Chandler </w:t>
+      </w:r>
+      <w:proofErr w:type="spellStart"/>
+      <w:r>
+        <w:rPr>
+          <w:rFonts w:ascii="Helvetica Neue" w:hAnsi="Helvetica Neue" w:cstheme="majorHAnsi"/>
+          <w:bCs/>
+        </w:rPr>
+        <w:t>Puritty</w:t>
+      </w:r>
+      <w:proofErr w:type="spellEnd"/>
+      <w:r>
+        <w:rPr>
+          <w:rFonts w:ascii="Helvetica Neue" w:hAnsi="Helvetica Neue" w:cstheme="majorHAnsi"/>
+          <w:bCs/>
+        </w:rPr>
+        <w:t xml:space="preserve"> (Howard University)</w:t>
+      </w:r>
+    </w:p>
+    <w:p>
+      <w:pPr>
+        <w:pStyle w:val="ListParagraph"/>
+        <w:numPr>
+          <w:ilvl w:val="0"/>
+          <w:numId w:val="5"/>
+        </w:numPr>
+        <w:tabs>
+          <w:tab w:val="left" w:pos="720"/>
+          <w:tab w:val="left" w:pos="1440"/>
+          <w:tab w:val="left" w:pos="2160"/>
+          <w:tab w:val="left" w:pos="2880"/>
+          <w:tab w:val="left" w:pos="3600"/>
+          <w:tab w:val="left" w:pos="5760"/>
+          <w:tab w:val="left" w:pos="6480"/>
+          <w:tab w:val="left" w:pos="7200"/>
+          <w:tab w:val="left" w:pos="7920"/>
+          <w:tab w:val="left" w:pos="8640"/>
+        </w:tabs>
+        <w:rPr>
+          <w:rFonts w:ascii="Helvetica Neue" w:hAnsi="Helvetica Neue" w:cstheme="majorHAnsi"/>
+          <w:bCs/>
+        </w:rPr>
+      </w:pPr>
+      <w:r>
+        <w:rPr>
+          <w:rFonts w:ascii="Helvetica Neue" w:hAnsi="Helvetica Neue" w:cstheme="majorHAnsi"/>
+          <w:bCs/>
+        </w:rPr>
+        <w:t>Nia Johnson (Howard University)</w:t>
+      </w:r>
+    </w:p>
+    <w:p>
+      <w:pPr>
+        <w:pStyle w:val="ListParagraph"/>
+        <w:numPr>
+          <w:ilvl w:val="0"/>
+          <w:numId w:val="5"/>
+        </w:numPr>
+        <w:tabs>
+          <w:tab w:val="left" w:pos="720"/>
+          <w:tab w:val="left" w:pos="1440"/>
+          <w:tab w:val="left" w:pos="2160"/>
+          <w:tab w:val="left" w:pos="2880"/>
+          <w:tab w:val="left" w:pos="3600"/>
+          <w:tab w:val="left" w:pos="5760"/>
+          <w:tab w:val="left" w:pos="6480"/>
+          <w:tab w:val="left" w:pos="7200"/>
+          <w:tab w:val="left" w:pos="7920"/>
+          <w:tab w:val="left" w:pos="8640"/>
+        </w:tabs>
+        <w:rPr>
+          <w:rFonts w:ascii="Helvetica Neue" w:hAnsi="Helvetica Neue" w:cstheme="majorHAnsi"/>
+          <w:bCs/>
+        </w:rPr>
+      </w:pPr>
+      <w:r>
+        <w:rPr>
+          <w:rFonts w:ascii="Helvetica Neue" w:hAnsi="Helvetica Neue" w:cstheme="majorHAnsi"/>
+          <w:bCs/>
+        </w:rPr>
         <w:t>Anika Hamilton (Howard University)</w:t>
       </w:r>
     </w:p>
@@ -7912,7 +8649,6 @@
           <w:rFonts w:ascii="Helvetica Neue" w:hAnsi="Helvetica Neue" w:cstheme="majorHAnsi"/>
           <w:bCs/>
         </w:rPr>
-        <w:lastRenderedPageBreak/>
         <w:t>Workshop participant, review of IUCN Red List assessment for the monarch butterfly (</w:t>
       </w:r>
       <w:r>
@@ -8652,6 +9388,345 @@
     </w:lvl>
   </w:abstractNum>
   <w:abstractNum w:abstractNumId="1" w15:restartNumberingAfterBreak="0">
+    <w:nsid w:val="00817F12"/>
+    <w:multiLevelType w:val="hybridMultilevel"/>
+    <w:tmpl w:val="3FC0FB82"/>
+    <w:lvl w:ilvl="0" w:tplc="04090001">
+      <w:start w:val="1"/>
+      <w:numFmt w:val="bullet"/>
+      <w:lvlText w:val=""/>
+      <w:lvlJc w:val="left"/>
+      <w:pPr>
+        <w:ind w:left="720" w:hanging="360"/>
+      </w:pPr>
+      <w:rPr>
+        <w:rFonts w:ascii="Symbol" w:hAnsi="Symbol" w:hint="default"/>
+      </w:rPr>
+    </w:lvl>
+    <w:lvl w:ilvl="1" w:tplc="04090003" w:tentative="1">
+      <w:start w:val="1"/>
+      <w:numFmt w:val="bullet"/>
+      <w:lvlText w:val="o"/>
+      <w:lvlJc w:val="left"/>
+      <w:pPr>
+        <w:ind w:left="1440" w:hanging="360"/>
+      </w:pPr>
+      <w:rPr>
+        <w:rFonts w:ascii="Courier New" w:hAnsi="Courier New" w:cs="Courier New" w:hint="default"/>
+      </w:rPr>
+    </w:lvl>
+    <w:lvl w:ilvl="2" w:tplc="04090005" w:tentative="1">
+      <w:start w:val="1"/>
+      <w:numFmt w:val="bullet"/>
+      <w:lvlText w:val=""/>
+      <w:lvlJc w:val="left"/>
+      <w:pPr>
+        <w:ind w:left="2160" w:hanging="360"/>
+      </w:pPr>
+      <w:rPr>
+        <w:rFonts w:ascii="Wingdings" w:hAnsi="Wingdings" w:hint="default"/>
+      </w:rPr>
+    </w:lvl>
+    <w:lvl w:ilvl="3" w:tplc="04090001" w:tentative="1">
+      <w:start w:val="1"/>
+      <w:numFmt w:val="bullet"/>
+      <w:lvlText w:val=""/>
+      <w:lvlJc w:val="left"/>
+      <w:pPr>
+        <w:ind w:left="2880" w:hanging="360"/>
+      </w:pPr>
+      <w:rPr>
+        <w:rFonts w:ascii="Symbol" w:hAnsi="Symbol" w:hint="default"/>
+      </w:rPr>
+    </w:lvl>
+    <w:lvl w:ilvl="4" w:tplc="04090003" w:tentative="1">
+      <w:start w:val="1"/>
+      <w:numFmt w:val="bullet"/>
+      <w:lvlText w:val="o"/>
+      <w:lvlJc w:val="left"/>
+      <w:pPr>
+        <w:ind w:left="3600" w:hanging="360"/>
+      </w:pPr>
+      <w:rPr>
+        <w:rFonts w:ascii="Courier New" w:hAnsi="Courier New" w:cs="Courier New" w:hint="default"/>
+      </w:rPr>
+    </w:lvl>
+    <w:lvl w:ilvl="5" w:tplc="04090005" w:tentative="1">
+      <w:start w:val="1"/>
+      <w:numFmt w:val="bullet"/>
+      <w:lvlText w:val=""/>
+      <w:lvlJc w:val="left"/>
+      <w:pPr>
+        <w:ind w:left="4320" w:hanging="360"/>
+      </w:pPr>
+      <w:rPr>
+        <w:rFonts w:ascii="Wingdings" w:hAnsi="Wingdings" w:hint="default"/>
+      </w:rPr>
+    </w:lvl>
+    <w:lvl w:ilvl="6" w:tplc="04090001" w:tentative="1">
+      <w:start w:val="1"/>
+      <w:numFmt w:val="bullet"/>
+      <w:lvlText w:val=""/>
+      <w:lvlJc w:val="left"/>
+      <w:pPr>
+        <w:ind w:left="5040" w:hanging="360"/>
+      </w:pPr>
+      <w:rPr>
+        <w:rFonts w:ascii="Symbol" w:hAnsi="Symbol" w:hint="default"/>
+      </w:rPr>
+    </w:lvl>
+    <w:lvl w:ilvl="7" w:tplc="04090003" w:tentative="1">
+      <w:start w:val="1"/>
+      <w:numFmt w:val="bullet"/>
+      <w:lvlText w:val="o"/>
+      <w:lvlJc w:val="left"/>
+      <w:pPr>
+        <w:ind w:left="5760" w:hanging="360"/>
+      </w:pPr>
+      <w:rPr>
+        <w:rFonts w:ascii="Courier New" w:hAnsi="Courier New" w:cs="Courier New" w:hint="default"/>
+      </w:rPr>
+    </w:lvl>
+    <w:lvl w:ilvl="8" w:tplc="04090005" w:tentative="1">
+      <w:start w:val="1"/>
+      <w:numFmt w:val="bullet"/>
+      <w:lvlText w:val=""/>
+      <w:lvlJc w:val="left"/>
+      <w:pPr>
+        <w:ind w:left="6480" w:hanging="360"/>
+      </w:pPr>
+      <w:rPr>
+        <w:rFonts w:ascii="Wingdings" w:hAnsi="Wingdings" w:hint="default"/>
+      </w:rPr>
+    </w:lvl>
+  </w:abstractNum>
+  <w:abstractNum w:abstractNumId="2" w15:restartNumberingAfterBreak="0">
+    <w:nsid w:val="08042856"/>
+    <w:multiLevelType w:val="hybridMultilevel"/>
+    <w:tmpl w:val="28C46EEE"/>
+    <w:lvl w:ilvl="0" w:tplc="04090001">
+      <w:start w:val="1"/>
+      <w:numFmt w:val="bullet"/>
+      <w:lvlText w:val=""/>
+      <w:lvlJc w:val="left"/>
+      <w:pPr>
+        <w:ind w:left="720" w:hanging="360"/>
+      </w:pPr>
+      <w:rPr>
+        <w:rFonts w:ascii="Symbol" w:hAnsi="Symbol" w:hint="default"/>
+      </w:rPr>
+    </w:lvl>
+    <w:lvl w:ilvl="1" w:tplc="04090003" w:tentative="1">
+      <w:start w:val="1"/>
+      <w:numFmt w:val="bullet"/>
+      <w:lvlText w:val="o"/>
+      <w:lvlJc w:val="left"/>
+      <w:pPr>
+        <w:ind w:left="1440" w:hanging="360"/>
+      </w:pPr>
+      <w:rPr>
+        <w:rFonts w:ascii="Courier New" w:hAnsi="Courier New" w:cs="Courier New" w:hint="default"/>
+      </w:rPr>
+    </w:lvl>
+    <w:lvl w:ilvl="2" w:tplc="04090005" w:tentative="1">
+      <w:start w:val="1"/>
+      <w:numFmt w:val="bullet"/>
+      <w:lvlText w:val=""/>
+      <w:lvlJc w:val="left"/>
+      <w:pPr>
+        <w:ind w:left="2160" w:hanging="360"/>
+      </w:pPr>
+      <w:rPr>
+        <w:rFonts w:ascii="Wingdings" w:hAnsi="Wingdings" w:hint="default"/>
+      </w:rPr>
+    </w:lvl>
+    <w:lvl w:ilvl="3" w:tplc="04090001" w:tentative="1">
+      <w:start w:val="1"/>
+      <w:numFmt w:val="bullet"/>
+      <w:lvlText w:val=""/>
+      <w:lvlJc w:val="left"/>
+      <w:pPr>
+        <w:ind w:left="2880" w:hanging="360"/>
+      </w:pPr>
+      <w:rPr>
+        <w:rFonts w:ascii="Symbol" w:hAnsi="Symbol" w:hint="default"/>
+      </w:rPr>
+    </w:lvl>
+    <w:lvl w:ilvl="4" w:tplc="04090003" w:tentative="1">
+      <w:start w:val="1"/>
+      <w:numFmt w:val="bullet"/>
+      <w:lvlText w:val="o"/>
+      <w:lvlJc w:val="left"/>
+      <w:pPr>
+        <w:ind w:left="3600" w:hanging="360"/>
+      </w:pPr>
+      <w:rPr>
+        <w:rFonts w:ascii="Courier New" w:hAnsi="Courier New" w:cs="Courier New" w:hint="default"/>
+      </w:rPr>
+    </w:lvl>
+    <w:lvl w:ilvl="5" w:tplc="04090005" w:tentative="1">
+      <w:start w:val="1"/>
+      <w:numFmt w:val="bullet"/>
+      <w:lvlText w:val=""/>
+      <w:lvlJc w:val="left"/>
+      <w:pPr>
+        <w:ind w:left="4320" w:hanging="360"/>
+      </w:pPr>
+      <w:rPr>
+        <w:rFonts w:ascii="Wingdings" w:hAnsi="Wingdings" w:hint="default"/>
+      </w:rPr>
+    </w:lvl>
+    <w:lvl w:ilvl="6" w:tplc="04090001" w:tentative="1">
+      <w:start w:val="1"/>
+      <w:numFmt w:val="bullet"/>
+      <w:lvlText w:val=""/>
+      <w:lvlJc w:val="left"/>
+      <w:pPr>
+        <w:ind w:left="5040" w:hanging="360"/>
+      </w:pPr>
+      <w:rPr>
+        <w:rFonts w:ascii="Symbol" w:hAnsi="Symbol" w:hint="default"/>
+      </w:rPr>
+    </w:lvl>
+    <w:lvl w:ilvl="7" w:tplc="04090003" w:tentative="1">
+      <w:start w:val="1"/>
+      <w:numFmt w:val="bullet"/>
+      <w:lvlText w:val="o"/>
+      <w:lvlJc w:val="left"/>
+      <w:pPr>
+        <w:ind w:left="5760" w:hanging="360"/>
+      </w:pPr>
+      <w:rPr>
+        <w:rFonts w:ascii="Courier New" w:hAnsi="Courier New" w:cs="Courier New" w:hint="default"/>
+      </w:rPr>
+    </w:lvl>
+    <w:lvl w:ilvl="8" w:tplc="04090005" w:tentative="1">
+      <w:start w:val="1"/>
+      <w:numFmt w:val="bullet"/>
+      <w:lvlText w:val=""/>
+      <w:lvlJc w:val="left"/>
+      <w:pPr>
+        <w:ind w:left="6480" w:hanging="360"/>
+      </w:pPr>
+      <w:rPr>
+        <w:rFonts w:ascii="Wingdings" w:hAnsi="Wingdings" w:hint="default"/>
+      </w:rPr>
+    </w:lvl>
+  </w:abstractNum>
+  <w:abstractNum w:abstractNumId="3" w15:restartNumberingAfterBreak="0">
+    <w:nsid w:val="1F221646"/>
+    <w:multiLevelType w:val="hybridMultilevel"/>
+    <w:tmpl w:val="7DA004D0"/>
+    <w:lvl w:ilvl="0" w:tplc="04090001">
+      <w:start w:val="1"/>
+      <w:numFmt w:val="bullet"/>
+      <w:lvlText w:val=""/>
+      <w:lvlJc w:val="left"/>
+      <w:pPr>
+        <w:ind w:left="720" w:hanging="360"/>
+      </w:pPr>
+      <w:rPr>
+        <w:rFonts w:ascii="Symbol" w:hAnsi="Symbol" w:hint="default"/>
+      </w:rPr>
+    </w:lvl>
+    <w:lvl w:ilvl="1" w:tplc="04090003" w:tentative="1">
+      <w:start w:val="1"/>
+      <w:numFmt w:val="bullet"/>
+      <w:lvlText w:val="o"/>
+      <w:lvlJc w:val="left"/>
+      <w:pPr>
+        <w:ind w:left="1440" w:hanging="360"/>
+      </w:pPr>
+      <w:rPr>
+        <w:rFonts w:ascii="Courier New" w:hAnsi="Courier New" w:cs="Courier New" w:hint="default"/>
+      </w:rPr>
+    </w:lvl>
+    <w:lvl w:ilvl="2" w:tplc="04090005" w:tentative="1">
+      <w:start w:val="1"/>
+      <w:numFmt w:val="bullet"/>
+      <w:lvlText w:val=""/>
+      <w:lvlJc w:val="left"/>
+      <w:pPr>
+        <w:ind w:left="2160" w:hanging="360"/>
+      </w:pPr>
+      <w:rPr>
+        <w:rFonts w:ascii="Wingdings" w:hAnsi="Wingdings" w:hint="default"/>
+      </w:rPr>
+    </w:lvl>
+    <w:lvl w:ilvl="3" w:tplc="04090001" w:tentative="1">
+      <w:start w:val="1"/>
+      <w:numFmt w:val="bullet"/>
+      <w:lvlText w:val=""/>
+      <w:lvlJc w:val="left"/>
+      <w:pPr>
+        <w:ind w:left="2880" w:hanging="360"/>
+      </w:pPr>
+      <w:rPr>
+        <w:rFonts w:ascii="Symbol" w:hAnsi="Symbol" w:hint="default"/>
+      </w:rPr>
+    </w:lvl>
+    <w:lvl w:ilvl="4" w:tplc="04090003" w:tentative="1">
+      <w:start w:val="1"/>
+      <w:numFmt w:val="bullet"/>
+      <w:lvlText w:val="o"/>
+      <w:lvlJc w:val="left"/>
+      <w:pPr>
+        <w:ind w:left="3600" w:hanging="360"/>
+      </w:pPr>
+      <w:rPr>
+        <w:rFonts w:ascii="Courier New" w:hAnsi="Courier New" w:cs="Courier New" w:hint="default"/>
+      </w:rPr>
+    </w:lvl>
+    <w:lvl w:ilvl="5" w:tplc="04090005" w:tentative="1">
+      <w:start w:val="1"/>
+      <w:numFmt w:val="bullet"/>
+      <w:lvlText w:val=""/>
+      <w:lvlJc w:val="left"/>
+      <w:pPr>
+        <w:ind w:left="4320" w:hanging="360"/>
+      </w:pPr>
+      <w:rPr>
+        <w:rFonts w:ascii="Wingdings" w:hAnsi="Wingdings" w:hint="default"/>
+      </w:rPr>
+    </w:lvl>
+    <w:lvl w:ilvl="6" w:tplc="04090001" w:tentative="1">
+      <w:start w:val="1"/>
+      <w:numFmt w:val="bullet"/>
+      <w:lvlText w:val=""/>
+      <w:lvlJc w:val="left"/>
+      <w:pPr>
+        <w:ind w:left="5040" w:hanging="360"/>
+      </w:pPr>
+      <w:rPr>
+        <w:rFonts w:ascii="Symbol" w:hAnsi="Symbol" w:hint="default"/>
+      </w:rPr>
+    </w:lvl>
+    <w:lvl w:ilvl="7" w:tplc="04090003" w:tentative="1">
+      <w:start w:val="1"/>
+      <w:numFmt w:val="bullet"/>
+      <w:lvlText w:val="o"/>
+      <w:lvlJc w:val="left"/>
+      <w:pPr>
+        <w:ind w:left="5760" w:hanging="360"/>
+      </w:pPr>
+      <w:rPr>
+        <w:rFonts w:ascii="Courier New" w:hAnsi="Courier New" w:cs="Courier New" w:hint="default"/>
+      </w:rPr>
+    </w:lvl>
+    <w:lvl w:ilvl="8" w:tplc="04090005" w:tentative="1">
+      <w:start w:val="1"/>
+      <w:numFmt w:val="bullet"/>
+      <w:lvlText w:val=""/>
+      <w:lvlJc w:val="left"/>
+      <w:pPr>
+        <w:ind w:left="6480" w:hanging="360"/>
+      </w:pPr>
+      <w:rPr>
+        <w:rFonts w:ascii="Wingdings" w:hAnsi="Wingdings" w:hint="default"/>
+      </w:rPr>
+    </w:lvl>
+  </w:abstractNum>
+  <w:abstractNum w:abstractNumId="4" w15:restartNumberingAfterBreak="0">
     <w:nsid w:val="23BF1E12"/>
     <w:multiLevelType w:val="hybridMultilevel"/>
     <w:tmpl w:val="5FACD5E8"/>
@@ -8764,7 +9839,7 @@
       </w:rPr>
     </w:lvl>
   </w:abstractNum>
-  <w:abstractNum w:abstractNumId="2" w15:restartNumberingAfterBreak="0">
+  <w:abstractNum w:abstractNumId="5" w15:restartNumberingAfterBreak="0">
     <w:nsid w:val="253F0D28"/>
     <w:multiLevelType w:val="hybridMultilevel"/>
     <w:tmpl w:val="D800F21E"/>
@@ -8877,7 +9952,7 @@
       </w:rPr>
     </w:lvl>
   </w:abstractNum>
-  <w:abstractNum w:abstractNumId="3" w15:restartNumberingAfterBreak="0">
+  <w:abstractNum w:abstractNumId="6" w15:restartNumberingAfterBreak="0">
     <w:nsid w:val="333C2F4F"/>
     <w:multiLevelType w:val="hybridMultilevel"/>
     <w:tmpl w:val="5EE29676"/>
@@ -8990,7 +10065,7 @@
       </w:rPr>
     </w:lvl>
   </w:abstractNum>
-  <w:abstractNum w:abstractNumId="4" w15:restartNumberingAfterBreak="0">
+  <w:abstractNum w:abstractNumId="7" w15:restartNumberingAfterBreak="0">
     <w:nsid w:val="3C9C7EFB"/>
     <w:multiLevelType w:val="hybridMultilevel"/>
     <w:tmpl w:val="822685B4"/>
@@ -9103,7 +10178,7 @@
       </w:rPr>
     </w:lvl>
   </w:abstractNum>
-  <w:abstractNum w:abstractNumId="5" w15:restartNumberingAfterBreak="0">
+  <w:abstractNum w:abstractNumId="8" w15:restartNumberingAfterBreak="0">
     <w:nsid w:val="48936271"/>
     <w:multiLevelType w:val="hybridMultilevel"/>
     <w:tmpl w:val="98CA1A1C"/>
@@ -9216,7 +10291,7 @@
       </w:rPr>
     </w:lvl>
   </w:abstractNum>
-  <w:abstractNum w:abstractNumId="6" w15:restartNumberingAfterBreak="0">
+  <w:abstractNum w:abstractNumId="9" w15:restartNumberingAfterBreak="0">
     <w:nsid w:val="4C371FB4"/>
     <w:multiLevelType w:val="hybridMultilevel"/>
     <w:tmpl w:val="E15E65A2"/>
@@ -9329,7 +10404,7 @@
       </w:rPr>
     </w:lvl>
   </w:abstractNum>
-  <w:abstractNum w:abstractNumId="7" w15:restartNumberingAfterBreak="0">
+  <w:abstractNum w:abstractNumId="10" w15:restartNumberingAfterBreak="0">
     <w:nsid w:val="4DE52288"/>
     <w:multiLevelType w:val="hybridMultilevel"/>
     <w:tmpl w:val="0B02BBB6"/>
@@ -9442,7 +10517,7 @@
       </w:rPr>
     </w:lvl>
   </w:abstractNum>
-  <w:abstractNum w:abstractNumId="8" w15:restartNumberingAfterBreak="0">
+  <w:abstractNum w:abstractNumId="11" w15:restartNumberingAfterBreak="0">
     <w:nsid w:val="50214AA3"/>
     <w:multiLevelType w:val="hybridMultilevel"/>
     <w:tmpl w:val="24C2AA6C"/>
@@ -9555,7 +10630,7 @@
       </w:rPr>
     </w:lvl>
   </w:abstractNum>
-  <w:abstractNum w:abstractNumId="9" w15:restartNumberingAfterBreak="0">
+  <w:abstractNum w:abstractNumId="12" w15:restartNumberingAfterBreak="0">
     <w:nsid w:val="52915AF5"/>
     <w:multiLevelType w:val="hybridMultilevel"/>
     <w:tmpl w:val="702E217A"/>
@@ -9668,7 +10743,7 @@
       </w:rPr>
     </w:lvl>
   </w:abstractNum>
-  <w:abstractNum w:abstractNumId="10" w15:restartNumberingAfterBreak="0">
+  <w:abstractNum w:abstractNumId="13" w15:restartNumberingAfterBreak="0">
     <w:nsid w:val="59560253"/>
     <w:multiLevelType w:val="hybridMultilevel"/>
     <w:tmpl w:val="508446A0"/>
@@ -9781,7 +10856,7 @@
       </w:rPr>
     </w:lvl>
   </w:abstractNum>
-  <w:abstractNum w:abstractNumId="11" w15:restartNumberingAfterBreak="0">
+  <w:abstractNum w:abstractNumId="14" w15:restartNumberingAfterBreak="0">
     <w:nsid w:val="648E74D2"/>
     <w:multiLevelType w:val="hybridMultilevel"/>
     <w:tmpl w:val="EAE01BEA"/>
@@ -9894,7 +10969,7 @@
       </w:rPr>
     </w:lvl>
   </w:abstractNum>
-  <w:abstractNum w:abstractNumId="12" w15:restartNumberingAfterBreak="0">
+  <w:abstractNum w:abstractNumId="15" w15:restartNumberingAfterBreak="0">
     <w:nsid w:val="6C40132C"/>
     <w:multiLevelType w:val="hybridMultilevel"/>
     <w:tmpl w:val="46708248"/>
@@ -10008,43 +11083,52 @@
     </w:lvl>
   </w:abstractNum>
   <w:num w:numId="1" w16cid:durableId="104931131">
-    <w:abstractNumId w:val="2"/>
+    <w:abstractNumId w:val="5"/>
   </w:num>
   <w:num w:numId="2" w16cid:durableId="1013414606">
-    <w:abstractNumId w:val="5"/>
+    <w:abstractNumId w:val="8"/>
   </w:num>
   <w:num w:numId="3" w16cid:durableId="80682896">
-    <w:abstractNumId w:val="10"/>
+    <w:abstractNumId w:val="13"/>
   </w:num>
   <w:num w:numId="4" w16cid:durableId="1074932072">
     <w:abstractNumId w:val="0"/>
   </w:num>
   <w:num w:numId="5" w16cid:durableId="1829208051">
-    <w:abstractNumId w:val="1"/>
+    <w:abstractNumId w:val="4"/>
   </w:num>
   <w:num w:numId="6" w16cid:durableId="1049498626">
+    <w:abstractNumId w:val="12"/>
+  </w:num>
+  <w:num w:numId="7" w16cid:durableId="1175218841">
+    <w:abstractNumId w:val="7"/>
+  </w:num>
+  <w:num w:numId="8" w16cid:durableId="1687830009">
+    <w:abstractNumId w:val="6"/>
+  </w:num>
+  <w:num w:numId="9" w16cid:durableId="421537992">
     <w:abstractNumId w:val="9"/>
   </w:num>
-  <w:num w:numId="7" w16cid:durableId="1175218841">
-    <w:abstractNumId w:val="4"/>
+  <w:num w:numId="10" w16cid:durableId="1724984752">
+    <w:abstractNumId w:val="14"/>
   </w:num>
-  <w:num w:numId="8" w16cid:durableId="1687830009">
+  <w:num w:numId="11" w16cid:durableId="198011352">
+    <w:abstractNumId w:val="11"/>
+  </w:num>
+  <w:num w:numId="12" w16cid:durableId="159009908">
+    <w:abstractNumId w:val="10"/>
+  </w:num>
+  <w:num w:numId="13" w16cid:durableId="1229148287">
+    <w:abstractNumId w:val="15"/>
+  </w:num>
+  <w:num w:numId="14" w16cid:durableId="1141073063">
     <w:abstractNumId w:val="3"/>
   </w:num>
-  <w:num w:numId="9" w16cid:durableId="421537992">
-    <w:abstractNumId w:val="6"/>
+  <w:num w:numId="15" w16cid:durableId="2087654607">
+    <w:abstractNumId w:val="2"/>
   </w:num>
-  <w:num w:numId="10" w16cid:durableId="1724984752">
-    <w:abstractNumId w:val="11"/>
-  </w:num>
-  <w:num w:numId="11" w16cid:durableId="198011352">
-    <w:abstractNumId w:val="8"/>
-  </w:num>
-  <w:num w:numId="12" w16cid:durableId="159009908">
-    <w:abstractNumId w:val="7"/>
-  </w:num>
-  <w:num w:numId="13" w16cid:durableId="1229148287">
-    <w:abstractNumId w:val="12"/>
+  <w:num w:numId="16" w16cid:durableId="1131021938">
+    <w:abstractNumId w:val="1"/>
   </w:num>
 </w:numbering>
 </file>

--- a/docs/CV_Micah.Freedman_current.docx
+++ b/docs/CV_Micah.Freedman_current.docx
@@ -1,6 +1,6 @@
 
 <file path=word/document.xml><?xml version="1.0" encoding="utf-8"?>
-<w:document xmlns:wpc="http://schemas.microsoft.com/office/word/2010/wordprocessingCanvas" xmlns:cx="http://schemas.microsoft.com/office/drawing/2014/chartex" xmlns:cx1="http://schemas.microsoft.com/office/drawing/2015/9/8/chartex" xmlns:cx2="http://schemas.microsoft.com/office/drawing/2015/10/21/chartex" xmlns:cx3="http://schemas.microsoft.com/office/drawing/2016/5/9/chartex" xmlns:cx4="http://schemas.microsoft.com/office/drawing/2016/5/10/chartex" xmlns:cx5="http://schemas.microsoft.com/office/drawing/2016/5/11/chartex" xmlns:cx6="http://schemas.microsoft.com/office/drawing/2016/5/12/chartex" xmlns:cx7="http://schemas.microsoft.com/office/drawing/2016/5/13/chartex" xmlns:cx8="http://schemas.microsoft.com/office/drawing/2016/5/14/chartex" xmlns:mc="http://schemas.openxmlformats.org/markup-compatibility/2006" xmlns:aink="http://schemas.microsoft.com/office/drawing/2016/ink" xmlns:am3d="http://schemas.microsoft.com/office/drawing/2017/model3d" xmlns:o="urn:schemas-microsoft-com:office:office" xmlns:oel="http://schemas.microsoft.com/office/2019/extlst" xmlns:r="http://schemas.openxmlformats.org/officeDocument/2006/relationships" xmlns:m="http://schemas.openxmlformats.org/officeDocument/2006/math" xmlns:v="urn:schemas-microsoft-com:vml" xmlns:wp14="http://schemas.microsoft.com/office/word/2010/wordprocessingDrawing" xmlns:wp="http://schemas.openxmlformats.org/drawingml/2006/wordprocessingDrawing" xmlns:w10="urn:schemas-microsoft-com:office:word" xmlns:w="http://schemas.openxmlformats.org/wordprocessingml/2006/main" xmlns:w14="http://schemas.microsoft.com/office/word/2010/wordml" xmlns:w15="http://schemas.microsoft.com/office/word/2012/wordml" xmlns:w16cex="http://schemas.microsoft.com/office/word/2018/wordml/cex" xmlns:w16cid="http://schemas.microsoft.com/office/word/2016/wordml/cid" xmlns:w16="http://schemas.microsoft.com/office/word/2018/wordml" xmlns:w16du="http://schemas.microsoft.com/office/word/2023/wordml/word16du" xmlns:w16sdtdh="http://schemas.microsoft.com/office/word/2020/wordml/sdtdatahash" xmlns:w16se="http://schemas.microsoft.com/office/word/2015/wordml/symex" xmlns:wpg="http://schemas.microsoft.com/office/word/2010/wordprocessingGroup" xmlns:wpi="http://schemas.microsoft.com/office/word/2010/wordprocessingInk" xmlns:wne="http://schemas.microsoft.com/office/word/2006/wordml" xmlns:wps="http://schemas.microsoft.com/office/word/2010/wordprocessingShape" mc:Ignorable="w14 w15 w16se w16cid w16 w16cex w16sdtdh w16du wp14">
+<w:document xmlns:wpc="http://schemas.microsoft.com/office/word/2010/wordprocessingCanvas" xmlns:cx="http://schemas.microsoft.com/office/drawing/2014/chartex" xmlns:cx1="http://schemas.microsoft.com/office/drawing/2015/9/8/chartex" xmlns:cx2="http://schemas.microsoft.com/office/drawing/2015/10/21/chartex" xmlns:cx3="http://schemas.microsoft.com/office/drawing/2016/5/9/chartex" xmlns:cx4="http://schemas.microsoft.com/office/drawing/2016/5/10/chartex" xmlns:cx5="http://schemas.microsoft.com/office/drawing/2016/5/11/chartex" xmlns:cx6="http://schemas.microsoft.com/office/drawing/2016/5/12/chartex" xmlns:cx7="http://schemas.microsoft.com/office/drawing/2016/5/13/chartex" xmlns:cx8="http://schemas.microsoft.com/office/drawing/2016/5/14/chartex" xmlns:mc="http://schemas.openxmlformats.org/markup-compatibility/2006" xmlns:aink="http://schemas.microsoft.com/office/drawing/2016/ink" xmlns:am3d="http://schemas.microsoft.com/office/drawing/2017/model3d" xmlns:o="urn:schemas-microsoft-com:office:office" xmlns:oel="http://schemas.microsoft.com/office/2019/extlst" xmlns:r="http://schemas.openxmlformats.org/officeDocument/2006/relationships" xmlns:m="http://schemas.openxmlformats.org/officeDocument/2006/math" xmlns:v="urn:schemas-microsoft-com:vml" xmlns:wp14="http://schemas.microsoft.com/office/word/2010/wordprocessingDrawing" xmlns:wp="http://schemas.openxmlformats.org/drawingml/2006/wordprocessingDrawing" xmlns:w10="urn:schemas-microsoft-com:office:word" xmlns:w="http://schemas.openxmlformats.org/wordprocessingml/2006/main" xmlns:w14="http://schemas.microsoft.com/office/word/2010/wordml" xmlns:w15="http://schemas.microsoft.com/office/word/2012/wordml" xmlns:w16cex="http://schemas.microsoft.com/office/word/2018/wordml/cex" xmlns:w16cid="http://schemas.microsoft.com/office/word/2016/wordml/cid" xmlns:w16="http://schemas.microsoft.com/office/word/2018/wordml" xmlns:w16du="http://schemas.microsoft.com/office/word/2023/wordml/word16du" xmlns:w16sdtdh="http://schemas.microsoft.com/office/word/2020/wordml/sdtdatahash" xmlns:w16sdtfl="http://schemas.microsoft.com/office/word/2024/wordml/sdtformatlock" xmlns:w16se="http://schemas.microsoft.com/office/word/2015/wordml/symex" xmlns:wpg="http://schemas.microsoft.com/office/word/2010/wordprocessingGroup" xmlns:wpi="http://schemas.microsoft.com/office/word/2010/wordprocessingInk" xmlns:wne="http://schemas.microsoft.com/office/word/2006/wordml" xmlns:wps="http://schemas.microsoft.com/office/word/2010/wordprocessingShape" mc:Ignorable="w14 w15 w16se w16cid w16 w16cex w16sdtdh w16sdtfl w16du wp14">
   <w:body>
     <w:p>
       <w:pPr>
@@ -46,28 +46,7 @@
           <w:rFonts w:ascii="Helvetica Neue" w:hAnsi="Helvetica Neue" w:cstheme="majorHAnsi"/>
           <w:bCs/>
         </w:rPr>
-        <w:t xml:space="preserve">Office </w:t>
-      </w:r>
-      <w:r>
-        <w:rPr>
-          <w:rFonts w:ascii="Helvetica Neue" w:hAnsi="Helvetica Neue" w:cstheme="majorHAnsi"/>
-          <w:bCs/>
-        </w:rPr>
-        <w:t>2036</w:t>
-      </w:r>
-      <w:r>
-        <w:rPr>
-          <w:rFonts w:ascii="Helvetica Neue" w:hAnsi="Helvetica Neue" w:cstheme="majorHAnsi"/>
-          <w:bCs/>
-        </w:rPr>
-        <w:t xml:space="preserve">, </w:t>
-      </w:r>
-      <w:r>
-        <w:rPr>
-          <w:rFonts w:ascii="Helvetica Neue" w:hAnsi="Helvetica Neue" w:cstheme="majorHAnsi"/>
-          <w:bCs/>
-        </w:rPr>
-        <w:t>Earth Sciences Centre</w:t>
+        <w:t>Dept. of Ecology &amp; Evolutionary Biology</w:t>
       </w:r>
       <w:r>
         <w:rPr>
@@ -154,6 +133,43 @@
           <w:bCs/>
         </w:rPr>
         <w:t>freedman-lab.ca</w:t>
+      </w:r>
+      <w:r>
+        <w:rPr>
+          <w:rFonts w:ascii="Helvetica Neue" w:hAnsi="Helvetica Neue" w:cstheme="majorHAnsi"/>
+          <w:bCs/>
+        </w:rPr>
+        <w:t xml:space="preserve"> | </w:t>
+      </w:r>
+    </w:p>
+    <w:p>
+      <w:pPr>
+        <w:jc w:val="center"/>
+        <w:rPr>
+          <w:rFonts w:ascii="Helvetica Neue" w:hAnsi="Helvetica Neue" w:cstheme="majorHAnsi"/>
+          <w:bCs/>
+        </w:rPr>
+      </w:pPr>
+      <w:r>
+        <w:rPr>
+          <w:rFonts w:ascii="Helvetica Neue" w:hAnsi="Helvetica Neue" w:cstheme="majorHAnsi"/>
+          <w:b/>
+        </w:rPr>
+        <w:t>Phone</w:t>
+      </w:r>
+      <w:r>
+        <w:rPr>
+          <w:rFonts w:ascii="Helvetica Neue" w:hAnsi="Helvetica Neue" w:cstheme="majorHAnsi"/>
+          <w:bCs/>
+        </w:rPr>
+        <w:t xml:space="preserve">: </w:t>
+      </w:r>
+      <w:r>
+        <w:rPr>
+          <w:rFonts w:ascii="Helvetica Neue" w:hAnsi="Helvetica Neue" w:cstheme="majorHAnsi"/>
+          <w:bCs/>
+        </w:rPr>
+        <w:t>416-946-5764</w:t>
       </w:r>
     </w:p>
     <w:p>
@@ -1160,6 +1176,7 @@
           <w:b/>
           <w:u w:val="single"/>
         </w:rPr>
+        <w:lastRenderedPageBreak/>
         <w:t xml:space="preserve">PEER-REVIEWED </w:t>
       </w:r>
       <w:r>
@@ -1196,7 +1213,6 @@
           <w:rFonts w:ascii="Helvetica Neue" w:hAnsi="Helvetica Neue" w:cstheme="majorHAnsi"/>
           <w:bCs/>
         </w:rPr>
-        <w:lastRenderedPageBreak/>
         <w:t>(</w:t>
       </w:r>
       <w:r>
@@ -2396,7 +2412,6 @@
           <w:rFonts w:ascii="Helvetica Neue" w:hAnsi="Helvetica Neue" w:cstheme="majorHAnsi"/>
           <w:bCs/>
         </w:rPr>
-        <w:lastRenderedPageBreak/>
         <w:t xml:space="preserve">Pocius, V.M., Majewska, A.A. &amp; </w:t>
       </w:r>
       <w:r>
@@ -3602,7 +3617,6 @@
           <w:rFonts w:ascii="Helvetica Neue" w:hAnsi="Helvetica Neue" w:cstheme="majorHAnsi"/>
           <w:bCs/>
         </w:rPr>
-        <w:lastRenderedPageBreak/>
         <w:t>Effects of climate change, migratory plasticity, and host plant availability on monarch butterfly migration patterns</w:t>
       </w:r>
       <w:r>
@@ -4590,14 +4604,61 @@
           <w:rFonts w:ascii="Helvetica Neue" w:hAnsi="Helvetica Neue" w:cstheme="majorHAnsi"/>
           <w:bCs/>
         </w:rPr>
-        <w:t>Global range expansion and niche breadth evolution in an iconic insect species</w:t>
-      </w:r>
-      <w:r>
-        <w:rPr>
-          <w:rFonts w:ascii="Helvetica Neue" w:hAnsi="Helvetica Neue" w:cstheme="majorHAnsi"/>
-          <w:bCs/>
-        </w:rPr>
-        <w:t>.” Invited seminar, University of Michigan, Department of Ecology and Evolutionary Biology, December 5, 2024.</w:t>
+        <w:t>Causes and consequences of host plant specialization in monarch butterflies and other Lepidoptera</w:t>
+      </w:r>
+      <w:r>
+        <w:rPr>
+          <w:rFonts w:ascii="Helvetica Neue" w:hAnsi="Helvetica Neue" w:cstheme="majorHAnsi"/>
+          <w:bCs/>
+        </w:rPr>
+        <w:t>.” Invited Seminar, University of Toronto, Mississauga, Department of Ecology and Evolutionary Biology, January 31, 2025.</w:t>
+      </w:r>
+    </w:p>
+    <w:p>
+      <w:pPr>
+        <w:tabs>
+          <w:tab w:val="left" w:pos="720"/>
+          <w:tab w:val="left" w:pos="1440"/>
+          <w:tab w:val="left" w:pos="2160"/>
+          <w:tab w:val="left" w:pos="2880"/>
+          <w:tab w:val="left" w:pos="3600"/>
+          <w:tab w:val="left" w:pos="5760"/>
+          <w:tab w:val="left" w:pos="6480"/>
+          <w:tab w:val="left" w:pos="7200"/>
+          <w:tab w:val="left" w:pos="7920"/>
+          <w:tab w:val="left" w:pos="8640"/>
+        </w:tabs>
+        <w:rPr>
+          <w:rFonts w:ascii="Helvetica Neue" w:hAnsi="Helvetica Neue" w:cstheme="majorHAnsi"/>
+          <w:bCs/>
+        </w:rPr>
+      </w:pPr>
+    </w:p>
+    <w:p>
+      <w:pPr>
+        <w:tabs>
+          <w:tab w:val="left" w:pos="720"/>
+          <w:tab w:val="left" w:pos="1440"/>
+          <w:tab w:val="left" w:pos="2160"/>
+          <w:tab w:val="left" w:pos="2880"/>
+          <w:tab w:val="left" w:pos="3600"/>
+          <w:tab w:val="left" w:pos="5760"/>
+          <w:tab w:val="left" w:pos="6480"/>
+          <w:tab w:val="left" w:pos="7200"/>
+          <w:tab w:val="left" w:pos="7920"/>
+          <w:tab w:val="left" w:pos="8640"/>
+        </w:tabs>
+        <w:rPr>
+          <w:rFonts w:ascii="Helvetica Neue" w:hAnsi="Helvetica Neue" w:cstheme="majorHAnsi"/>
+          <w:bCs/>
+        </w:rPr>
+      </w:pPr>
+      <w:r>
+        <w:rPr>
+          <w:rFonts w:ascii="Helvetica Neue" w:hAnsi="Helvetica Neue" w:cstheme="majorHAnsi"/>
+          <w:bCs/>
+        </w:rPr>
+        <w:t>“Global range expansion and niche breadth evolution in an iconic insect species.” Invited seminar, University of Michigan, Department of Ecology and Evolutionary Biology, December 5, 2024.</w:t>
       </w:r>
     </w:p>
     <w:p>
@@ -4738,6 +4799,7 @@
           <w:rFonts w:ascii="Helvetica Neue" w:hAnsi="Helvetica Neue" w:cstheme="majorHAnsi"/>
           <w:bCs/>
         </w:rPr>
+        <w:lastRenderedPageBreak/>
         <w:t>“Host plant adaptation and toxin sequestration in monarch butterflies (</w:t>
       </w:r>
       <w:r>
@@ -4801,7 +4863,6 @@
           <w:rFonts w:ascii="Helvetica Neue" w:hAnsi="Helvetica Neue" w:cstheme="majorHAnsi"/>
           <w:bCs/>
         </w:rPr>
-        <w:lastRenderedPageBreak/>
         <w:t>“</w:t>
       </w:r>
       <w:r>
@@ -5350,6 +5411,67 @@
           <w:rFonts w:ascii="Helvetica Neue" w:hAnsi="Helvetica Neue" w:cstheme="majorHAnsi"/>
           <w:bCs/>
         </w:rPr>
+        <w:t>Using chemical fingerprinting to understand host choice and migration biology in western North American monarch butterflie</w:t>
+      </w:r>
+      <w:r>
+        <w:rPr>
+          <w:rFonts w:ascii="Helvetica Neue" w:hAnsi="Helvetica Neue" w:cstheme="majorHAnsi"/>
+          <w:bCs/>
+        </w:rPr>
+        <w:t>s. Poster presentation at the 2025 Gordon Conference for Plant-Herbivore Interactions, Pomona, CA.</w:t>
+      </w:r>
+    </w:p>
+    <w:p>
+      <w:pPr>
+        <w:tabs>
+          <w:tab w:val="left" w:pos="720"/>
+          <w:tab w:val="left" w:pos="1440"/>
+          <w:tab w:val="left" w:pos="2160"/>
+          <w:tab w:val="left" w:pos="2880"/>
+          <w:tab w:val="left" w:pos="3600"/>
+          <w:tab w:val="left" w:pos="5760"/>
+          <w:tab w:val="left" w:pos="6480"/>
+          <w:tab w:val="left" w:pos="7200"/>
+          <w:tab w:val="left" w:pos="7920"/>
+          <w:tab w:val="left" w:pos="8640"/>
+        </w:tabs>
+        <w:rPr>
+          <w:rFonts w:ascii="Helvetica Neue" w:hAnsi="Helvetica Neue" w:cstheme="majorHAnsi"/>
+          <w:b/>
+        </w:rPr>
+      </w:pPr>
+    </w:p>
+    <w:p>
+      <w:pPr>
+        <w:tabs>
+          <w:tab w:val="left" w:pos="720"/>
+          <w:tab w:val="left" w:pos="1440"/>
+          <w:tab w:val="left" w:pos="2160"/>
+          <w:tab w:val="left" w:pos="2880"/>
+          <w:tab w:val="left" w:pos="3600"/>
+          <w:tab w:val="left" w:pos="5760"/>
+          <w:tab w:val="left" w:pos="6480"/>
+          <w:tab w:val="left" w:pos="7200"/>
+          <w:tab w:val="left" w:pos="7920"/>
+          <w:tab w:val="left" w:pos="8640"/>
+        </w:tabs>
+        <w:rPr>
+          <w:rFonts w:ascii="Helvetica Neue" w:hAnsi="Helvetica Neue" w:cstheme="majorHAnsi"/>
+          <w:bCs/>
+        </w:rPr>
+      </w:pPr>
+      <w:r>
+        <w:rPr>
+          <w:rFonts w:ascii="Helvetica Neue" w:hAnsi="Helvetica Neue" w:cstheme="majorHAnsi"/>
+          <w:b/>
+        </w:rPr>
+        <w:t xml:space="preserve">Freedman, M.G. </w:t>
+      </w:r>
+      <w:r>
+        <w:rPr>
+          <w:rFonts w:ascii="Helvetica Neue" w:hAnsi="Helvetica Neue" w:cstheme="majorHAnsi"/>
+          <w:bCs/>
+        </w:rPr>
         <w:t>Are dispersal ability and geographic range size correlated? An empirical test with milkweeds (</w:t>
       </w:r>
       <w:r>
@@ -5611,14 +5733,7 @@
         <w:rPr>
           <w:rFonts w:ascii="Helvetica Neue" w:hAnsi="Helvetica Neue" w:cstheme="majorHAnsi"/>
         </w:rPr>
-        <w:t xml:space="preserve">Choquette, S., Hunter, M.D., Strauss, S.Y., Ramírez, S.R. &amp; R.L. Vannette. Population-specific patterns of cardenolide sequestration in monarch </w:t>
-      </w:r>
-      <w:r>
-        <w:rPr>
-          <w:rFonts w:ascii="Helvetica Neue" w:hAnsi="Helvetica Neue" w:cstheme="majorHAnsi"/>
-        </w:rPr>
-        <w:lastRenderedPageBreak/>
-        <w:t xml:space="preserve">butterflies from around the world. Oral presentation at the 2022 Evolution Meeting, Cleveland, OH. </w:t>
+        <w:t xml:space="preserve">Choquette, S., Hunter, M.D., Strauss, S.Y., Ramírez, S.R. &amp; R.L. Vannette. Population-specific patterns of cardenolide sequestration in monarch butterflies from around the world. Oral presentation at the 2022 Evolution Meeting, Cleveland, OH. </w:t>
       </w:r>
     </w:p>
     <w:p>
@@ -6194,6 +6309,7 @@
           <w:i/>
           <w:iCs/>
         </w:rPr>
+        <w:lastRenderedPageBreak/>
         <w:t>P</w:t>
       </w:r>
       <w:r>
@@ -6471,7 +6587,6 @@
           <w:i/>
           <w:iCs/>
         </w:rPr>
-        <w:lastRenderedPageBreak/>
         <w:t>Journal of Biogeography</w:t>
       </w:r>
     </w:p>
@@ -6984,6 +7099,43 @@
         <w:rPr>
           <w:rFonts w:ascii="Helvetica Neue" w:hAnsi="Helvetica Neue" w:cstheme="majorHAnsi"/>
         </w:rPr>
+        <w:t>EEB380 – Insect Diversity (U of T)</w:t>
+      </w:r>
+      <w:r>
+        <w:rPr>
+          <w:rFonts w:ascii="Helvetica Neue" w:hAnsi="Helvetica Neue" w:cstheme="majorHAnsi"/>
+        </w:rPr>
+        <w:tab/>
+        <w:t>Fall 2025</w:t>
+      </w:r>
+    </w:p>
+    <w:p>
+      <w:pPr>
+        <w:tabs>
+          <w:tab w:val="left" w:pos="720"/>
+          <w:tab w:val="left" w:pos="1440"/>
+          <w:tab w:val="left" w:pos="2160"/>
+          <w:tab w:val="left" w:pos="2880"/>
+          <w:tab w:val="left" w:pos="3600"/>
+          <w:tab w:val="right" w:pos="9360"/>
+        </w:tabs>
+        <w:jc w:val="both"/>
+        <w:rPr>
+          <w:rFonts w:ascii="Helvetica Neue" w:hAnsi="Helvetica Neue" w:cstheme="majorHAnsi"/>
+        </w:rPr>
+      </w:pPr>
+      <w:r>
+        <w:rPr>
+          <w:rFonts w:ascii="Helvetica Neue" w:hAnsi="Helvetica Neue" w:cstheme="majorHAnsi"/>
+          <w:b/>
+          <w:bCs/>
+        </w:rPr>
+        <w:t xml:space="preserve">Instructor: </w:t>
+      </w:r>
+      <w:r>
+        <w:rPr>
+          <w:rFonts w:ascii="Helvetica Neue" w:hAnsi="Helvetica Neue" w:cstheme="majorHAnsi"/>
+        </w:rPr>
         <w:t xml:space="preserve">EEB405 – Temperate Field Biology (U of T) </w:t>
       </w:r>
       <w:r>
@@ -6991,7 +7143,18 @@
           <w:rFonts w:ascii="Helvetica Neue" w:hAnsi="Helvetica Neue" w:cstheme="majorHAnsi"/>
         </w:rPr>
         <w:tab/>
-        <w:t>May 2025</w:t>
+      </w:r>
+      <w:r>
+        <w:rPr>
+          <w:rFonts w:ascii="Helvetica Neue" w:hAnsi="Helvetica Neue" w:cstheme="majorHAnsi"/>
+        </w:rPr>
+        <w:t>Spring</w:t>
+      </w:r>
+      <w:r>
+        <w:rPr>
+          <w:rFonts w:ascii="Helvetica Neue" w:hAnsi="Helvetica Neue" w:cstheme="majorHAnsi"/>
+        </w:rPr>
+        <w:t xml:space="preserve"> 2025</w:t>
       </w:r>
     </w:p>
     <w:p>
@@ -7634,6 +7797,7 @@
           <w:rFonts w:ascii="Helvetica Neue" w:hAnsi="Helvetica Neue" w:cstheme="majorHAnsi"/>
           <w:bCs/>
         </w:rPr>
+        <w:lastRenderedPageBreak/>
         <w:t>Anahy</w:t>
       </w:r>
       <w:proofErr w:type="spellEnd"/>
@@ -9235,7 +9399,7 @@
 </file>
 
 <file path=word/endnotes.xml><?xml version="1.0" encoding="utf-8"?>
-<w:endnotes xmlns:wpc="http://schemas.microsoft.com/office/word/2010/wordprocessingCanvas" xmlns:cx="http://schemas.microsoft.com/office/drawing/2014/chartex" xmlns:cx1="http://schemas.microsoft.com/office/drawing/2015/9/8/chartex" xmlns:cx2="http://schemas.microsoft.com/office/drawing/2015/10/21/chartex" xmlns:cx3="http://schemas.microsoft.com/office/drawing/2016/5/9/chartex" xmlns:cx4="http://schemas.microsoft.com/office/drawing/2016/5/10/chartex" xmlns:cx5="http://schemas.microsoft.com/office/drawing/2016/5/11/chartex" xmlns:cx6="http://schemas.microsoft.com/office/drawing/2016/5/12/chartex" xmlns:cx7="http://schemas.microsoft.com/office/drawing/2016/5/13/chartex" xmlns:cx8="http://schemas.microsoft.com/office/drawing/2016/5/14/chartex" xmlns:mc="http://schemas.openxmlformats.org/markup-compatibility/2006" xmlns:aink="http://schemas.microsoft.com/office/drawing/2016/ink" xmlns:am3d="http://schemas.microsoft.com/office/drawing/2017/model3d" xmlns:o="urn:schemas-microsoft-com:office:office" xmlns:oel="http://schemas.microsoft.com/office/2019/extlst" xmlns:r="http://schemas.openxmlformats.org/officeDocument/2006/relationships" xmlns:m="http://schemas.openxmlformats.org/officeDocument/2006/math" xmlns:v="urn:schemas-microsoft-com:vml" xmlns:wp14="http://schemas.microsoft.com/office/word/2010/wordprocessingDrawing" xmlns:wp="http://schemas.openxmlformats.org/drawingml/2006/wordprocessingDrawing" xmlns:w10="urn:schemas-microsoft-com:office:word" xmlns:w="http://schemas.openxmlformats.org/wordprocessingml/2006/main" xmlns:w14="http://schemas.microsoft.com/office/word/2010/wordml" xmlns:w15="http://schemas.microsoft.com/office/word/2012/wordml" xmlns:w16cex="http://schemas.microsoft.com/office/word/2018/wordml/cex" xmlns:w16cid="http://schemas.microsoft.com/office/word/2016/wordml/cid" xmlns:w16="http://schemas.microsoft.com/office/word/2018/wordml" xmlns:w16du="http://schemas.microsoft.com/office/word/2023/wordml/word16du" xmlns:w16sdtdh="http://schemas.microsoft.com/office/word/2020/wordml/sdtdatahash" xmlns:w16se="http://schemas.microsoft.com/office/word/2015/wordml/symex" xmlns:wpg="http://schemas.microsoft.com/office/word/2010/wordprocessingGroup" xmlns:wpi="http://schemas.microsoft.com/office/word/2010/wordprocessingInk" xmlns:wne="http://schemas.microsoft.com/office/word/2006/wordml" xmlns:wps="http://schemas.microsoft.com/office/word/2010/wordprocessingShape" mc:Ignorable="w14 w15 w16se w16cid w16 w16cex w16sdtdh w16du wp14">
+<w:endnotes xmlns:wpc="http://schemas.microsoft.com/office/word/2010/wordprocessingCanvas" xmlns:cx="http://schemas.microsoft.com/office/drawing/2014/chartex" xmlns:cx1="http://schemas.microsoft.com/office/drawing/2015/9/8/chartex" xmlns:cx2="http://schemas.microsoft.com/office/drawing/2015/10/21/chartex" xmlns:cx3="http://schemas.microsoft.com/office/drawing/2016/5/9/chartex" xmlns:cx4="http://schemas.microsoft.com/office/drawing/2016/5/10/chartex" xmlns:cx5="http://schemas.microsoft.com/office/drawing/2016/5/11/chartex" xmlns:cx6="http://schemas.microsoft.com/office/drawing/2016/5/12/chartex" xmlns:cx7="http://schemas.microsoft.com/office/drawing/2016/5/13/chartex" xmlns:cx8="http://schemas.microsoft.com/office/drawing/2016/5/14/chartex" xmlns:mc="http://schemas.openxmlformats.org/markup-compatibility/2006" xmlns:aink="http://schemas.microsoft.com/office/drawing/2016/ink" xmlns:am3d="http://schemas.microsoft.com/office/drawing/2017/model3d" xmlns:o="urn:schemas-microsoft-com:office:office" xmlns:oel="http://schemas.microsoft.com/office/2019/extlst" xmlns:r="http://schemas.openxmlformats.org/officeDocument/2006/relationships" xmlns:m="http://schemas.openxmlformats.org/officeDocument/2006/math" xmlns:v="urn:schemas-microsoft-com:vml" xmlns:wp14="http://schemas.microsoft.com/office/word/2010/wordprocessingDrawing" xmlns:wp="http://schemas.openxmlformats.org/drawingml/2006/wordprocessingDrawing" xmlns:w10="urn:schemas-microsoft-com:office:word" xmlns:w="http://schemas.openxmlformats.org/wordprocessingml/2006/main" xmlns:w14="http://schemas.microsoft.com/office/word/2010/wordml" xmlns:w15="http://schemas.microsoft.com/office/word/2012/wordml" xmlns:w16cex="http://schemas.microsoft.com/office/word/2018/wordml/cex" xmlns:w16cid="http://schemas.microsoft.com/office/word/2016/wordml/cid" xmlns:w16="http://schemas.microsoft.com/office/word/2018/wordml" xmlns:w16du="http://schemas.microsoft.com/office/word/2023/wordml/word16du" xmlns:w16sdtdh="http://schemas.microsoft.com/office/word/2020/wordml/sdtdatahash" xmlns:w16sdtfl="http://schemas.microsoft.com/office/word/2024/wordml/sdtformatlock" xmlns:w16se="http://schemas.microsoft.com/office/word/2015/wordml/symex" xmlns:wpg="http://schemas.microsoft.com/office/word/2010/wordprocessingGroup" xmlns:wpi="http://schemas.microsoft.com/office/word/2010/wordprocessingInk" xmlns:wne="http://schemas.microsoft.com/office/word/2006/wordml" xmlns:wps="http://schemas.microsoft.com/office/word/2010/wordprocessingShape" mc:Ignorable="w14 w15 w16se w16cid w16 w16cex w16sdtdh w16sdtfl w16du wp14">
   <w:endnote w:type="separator" w:id="-1">
     <w:p>
       <w:r>
@@ -9254,7 +9418,7 @@
 </file>
 
 <file path=word/footnotes.xml><?xml version="1.0" encoding="utf-8"?>
-<w:footnotes xmlns:wpc="http://schemas.microsoft.com/office/word/2010/wordprocessingCanvas" xmlns:cx="http://schemas.microsoft.com/office/drawing/2014/chartex" xmlns:cx1="http://schemas.microsoft.com/office/drawing/2015/9/8/chartex" xmlns:cx2="http://schemas.microsoft.com/office/drawing/2015/10/21/chartex" xmlns:cx3="http://schemas.microsoft.com/office/drawing/2016/5/9/chartex" xmlns:cx4="http://schemas.microsoft.com/office/drawing/2016/5/10/chartex" xmlns:cx5="http://schemas.microsoft.com/office/drawing/2016/5/11/chartex" xmlns:cx6="http://schemas.microsoft.com/office/drawing/2016/5/12/chartex" xmlns:cx7="http://schemas.microsoft.com/office/drawing/2016/5/13/chartex" xmlns:cx8="http://schemas.microsoft.com/office/drawing/2016/5/14/chartex" xmlns:mc="http://schemas.openxmlformats.org/markup-compatibility/2006" xmlns:aink="http://schemas.microsoft.com/office/drawing/2016/ink" xmlns:am3d="http://schemas.microsoft.com/office/drawing/2017/model3d" xmlns:o="urn:schemas-microsoft-com:office:office" xmlns:oel="http://schemas.microsoft.com/office/2019/extlst" xmlns:r="http://schemas.openxmlformats.org/officeDocument/2006/relationships" xmlns:m="http://schemas.openxmlformats.org/officeDocument/2006/math" xmlns:v="urn:schemas-microsoft-com:vml" xmlns:wp14="http://schemas.microsoft.com/office/word/2010/wordprocessingDrawing" xmlns:wp="http://schemas.openxmlformats.org/drawingml/2006/wordprocessingDrawing" xmlns:w10="urn:schemas-microsoft-com:office:word" xmlns:w="http://schemas.openxmlformats.org/wordprocessingml/2006/main" xmlns:w14="http://schemas.microsoft.com/office/word/2010/wordml" xmlns:w15="http://schemas.microsoft.com/office/word/2012/wordml" xmlns:w16cex="http://schemas.microsoft.com/office/word/2018/wordml/cex" xmlns:w16cid="http://schemas.microsoft.com/office/word/2016/wordml/cid" xmlns:w16="http://schemas.microsoft.com/office/word/2018/wordml" xmlns:w16du="http://schemas.microsoft.com/office/word/2023/wordml/word16du" xmlns:w16sdtdh="http://schemas.microsoft.com/office/word/2020/wordml/sdtdatahash" xmlns:w16se="http://schemas.microsoft.com/office/word/2015/wordml/symex" xmlns:wpg="http://schemas.microsoft.com/office/word/2010/wordprocessingGroup" xmlns:wpi="http://schemas.microsoft.com/office/word/2010/wordprocessingInk" xmlns:wne="http://schemas.microsoft.com/office/word/2006/wordml" xmlns:wps="http://schemas.microsoft.com/office/word/2010/wordprocessingShape" mc:Ignorable="w14 w15 w16se w16cid w16 w16cex w16sdtdh w16du wp14">
+<w:footnotes xmlns:wpc="http://schemas.microsoft.com/office/word/2010/wordprocessingCanvas" xmlns:cx="http://schemas.microsoft.com/office/drawing/2014/chartex" xmlns:cx1="http://schemas.microsoft.com/office/drawing/2015/9/8/chartex" xmlns:cx2="http://schemas.microsoft.com/office/drawing/2015/10/21/chartex" xmlns:cx3="http://schemas.microsoft.com/office/drawing/2016/5/9/chartex" xmlns:cx4="http://schemas.microsoft.com/office/drawing/2016/5/10/chartex" xmlns:cx5="http://schemas.microsoft.com/office/drawing/2016/5/11/chartex" xmlns:cx6="http://schemas.microsoft.com/office/drawing/2016/5/12/chartex" xmlns:cx7="http://schemas.microsoft.com/office/drawing/2016/5/13/chartex" xmlns:cx8="http://schemas.microsoft.com/office/drawing/2016/5/14/chartex" xmlns:mc="http://schemas.openxmlformats.org/markup-compatibility/2006" xmlns:aink="http://schemas.microsoft.com/office/drawing/2016/ink" xmlns:am3d="http://schemas.microsoft.com/office/drawing/2017/model3d" xmlns:o="urn:schemas-microsoft-com:office:office" xmlns:oel="http://schemas.microsoft.com/office/2019/extlst" xmlns:r="http://schemas.openxmlformats.org/officeDocument/2006/relationships" xmlns:m="http://schemas.openxmlformats.org/officeDocument/2006/math" xmlns:v="urn:schemas-microsoft-com:vml" xmlns:wp14="http://schemas.microsoft.com/office/word/2010/wordprocessingDrawing" xmlns:wp="http://schemas.openxmlformats.org/drawingml/2006/wordprocessingDrawing" xmlns:w10="urn:schemas-microsoft-com:office:word" xmlns:w="http://schemas.openxmlformats.org/wordprocessingml/2006/main" xmlns:w14="http://schemas.microsoft.com/office/word/2010/wordml" xmlns:w15="http://schemas.microsoft.com/office/word/2012/wordml" xmlns:w16cex="http://schemas.microsoft.com/office/word/2018/wordml/cex" xmlns:w16cid="http://schemas.microsoft.com/office/word/2016/wordml/cid" xmlns:w16="http://schemas.microsoft.com/office/word/2018/wordml" xmlns:w16du="http://schemas.microsoft.com/office/word/2023/wordml/word16du" xmlns:w16sdtdh="http://schemas.microsoft.com/office/word/2020/wordml/sdtdatahash" xmlns:w16sdtfl="http://schemas.microsoft.com/office/word/2024/wordml/sdtformatlock" xmlns:w16se="http://schemas.microsoft.com/office/word/2015/wordml/symex" xmlns:wpg="http://schemas.microsoft.com/office/word/2010/wordprocessingGroup" xmlns:wpi="http://schemas.microsoft.com/office/word/2010/wordprocessingInk" xmlns:wne="http://schemas.microsoft.com/office/word/2006/wordml" xmlns:wps="http://schemas.microsoft.com/office/word/2010/wordprocessingShape" mc:Ignorable="w14 w15 w16se w16cid w16 w16cex w16sdtdh w16sdtfl w16du wp14">
   <w:footnote w:type="separator" w:id="-1">
     <w:p>
       <w:r>
@@ -9273,7 +9437,7 @@
 </file>
 
 <file path=word/numbering.xml><?xml version="1.0" encoding="utf-8"?>
-<w:numbering xmlns:wpc="http://schemas.microsoft.com/office/word/2010/wordprocessingCanvas" xmlns:cx="http://schemas.microsoft.com/office/drawing/2014/chartex" xmlns:cx1="http://schemas.microsoft.com/office/drawing/2015/9/8/chartex" xmlns:cx2="http://schemas.microsoft.com/office/drawing/2015/10/21/chartex" xmlns:cx3="http://schemas.microsoft.com/office/drawing/2016/5/9/chartex" xmlns:cx4="http://schemas.microsoft.com/office/drawing/2016/5/10/chartex" xmlns:cx5="http://schemas.microsoft.com/office/drawing/2016/5/11/chartex" xmlns:cx6="http://schemas.microsoft.com/office/drawing/2016/5/12/chartex" xmlns:cx7="http://schemas.microsoft.com/office/drawing/2016/5/13/chartex" xmlns:cx8="http://schemas.microsoft.com/office/drawing/2016/5/14/chartex" xmlns:mc="http://schemas.openxmlformats.org/markup-compatibility/2006" xmlns:aink="http://schemas.microsoft.com/office/drawing/2016/ink" xmlns:am3d="http://schemas.microsoft.com/office/drawing/2017/model3d" xmlns:o="urn:schemas-microsoft-com:office:office" xmlns:oel="http://schemas.microsoft.com/office/2019/extlst" xmlns:r="http://schemas.openxmlformats.org/officeDocument/2006/relationships" xmlns:m="http://schemas.openxmlformats.org/officeDocument/2006/math" xmlns:v="urn:schemas-microsoft-com:vml" xmlns:wp14="http://schemas.microsoft.com/office/word/2010/wordprocessingDrawing" xmlns:wp="http://schemas.openxmlformats.org/drawingml/2006/wordprocessingDrawing" xmlns:w10="urn:schemas-microsoft-com:office:word" xmlns:w="http://schemas.openxmlformats.org/wordprocessingml/2006/main" xmlns:w14="http://schemas.microsoft.com/office/word/2010/wordml" xmlns:w15="http://schemas.microsoft.com/office/word/2012/wordml" xmlns:w16cex="http://schemas.microsoft.com/office/word/2018/wordml/cex" xmlns:w16cid="http://schemas.microsoft.com/office/word/2016/wordml/cid" xmlns:w16="http://schemas.microsoft.com/office/word/2018/wordml" xmlns:w16du="http://schemas.microsoft.com/office/word/2023/wordml/word16du" xmlns:w16sdtdh="http://schemas.microsoft.com/office/word/2020/wordml/sdtdatahash" xmlns:w16se="http://schemas.microsoft.com/office/word/2015/wordml/symex" xmlns:wpg="http://schemas.microsoft.com/office/word/2010/wordprocessingGroup" xmlns:wpi="http://schemas.microsoft.com/office/word/2010/wordprocessingInk" xmlns:wne="http://schemas.microsoft.com/office/word/2006/wordml" xmlns:wps="http://schemas.microsoft.com/office/word/2010/wordprocessingShape" mc:Ignorable="w14 w15 w16se w16cid w16 w16cex w16sdtdh w16du wp14">
+<w:numbering xmlns:wpc="http://schemas.microsoft.com/office/word/2010/wordprocessingCanvas" xmlns:cx="http://schemas.microsoft.com/office/drawing/2014/chartex" xmlns:cx1="http://schemas.microsoft.com/office/drawing/2015/9/8/chartex" xmlns:cx2="http://schemas.microsoft.com/office/drawing/2015/10/21/chartex" xmlns:cx3="http://schemas.microsoft.com/office/drawing/2016/5/9/chartex" xmlns:cx4="http://schemas.microsoft.com/office/drawing/2016/5/10/chartex" xmlns:cx5="http://schemas.microsoft.com/office/drawing/2016/5/11/chartex" xmlns:cx6="http://schemas.microsoft.com/office/drawing/2016/5/12/chartex" xmlns:cx7="http://schemas.microsoft.com/office/drawing/2016/5/13/chartex" xmlns:cx8="http://schemas.microsoft.com/office/drawing/2016/5/14/chartex" xmlns:mc="http://schemas.openxmlformats.org/markup-compatibility/2006" xmlns:aink="http://schemas.microsoft.com/office/drawing/2016/ink" xmlns:am3d="http://schemas.microsoft.com/office/drawing/2017/model3d" xmlns:o="urn:schemas-microsoft-com:office:office" xmlns:oel="http://schemas.microsoft.com/office/2019/extlst" xmlns:r="http://schemas.openxmlformats.org/officeDocument/2006/relationships" xmlns:m="http://schemas.openxmlformats.org/officeDocument/2006/math" xmlns:v="urn:schemas-microsoft-com:vml" xmlns:wp14="http://schemas.microsoft.com/office/word/2010/wordprocessingDrawing" xmlns:wp="http://schemas.openxmlformats.org/drawingml/2006/wordprocessingDrawing" xmlns:w10="urn:schemas-microsoft-com:office:word" xmlns:w="http://schemas.openxmlformats.org/wordprocessingml/2006/main" xmlns:w14="http://schemas.microsoft.com/office/word/2010/wordml" xmlns:w15="http://schemas.microsoft.com/office/word/2012/wordml" xmlns:w16cex="http://schemas.microsoft.com/office/word/2018/wordml/cex" xmlns:w16cid="http://schemas.microsoft.com/office/word/2016/wordml/cid" xmlns:w16="http://schemas.microsoft.com/office/word/2018/wordml" xmlns:w16du="http://schemas.microsoft.com/office/word/2023/wordml/word16du" xmlns:w16sdtdh="http://schemas.microsoft.com/office/word/2020/wordml/sdtdatahash" xmlns:w16sdtfl="http://schemas.microsoft.com/office/word/2024/wordml/sdtformatlock" xmlns:w16se="http://schemas.microsoft.com/office/word/2015/wordml/symex" xmlns:wpg="http://schemas.microsoft.com/office/word/2010/wordprocessingGroup" xmlns:wpi="http://schemas.microsoft.com/office/word/2010/wordprocessingInk" xmlns:wne="http://schemas.microsoft.com/office/word/2006/wordml" xmlns:wps="http://schemas.microsoft.com/office/word/2010/wordprocessingShape" mc:Ignorable="w14 w15 w16se w16cid w16 w16cex w16sdtdh w16sdtfl w16du wp14">
   <w:abstractNum w:abstractNumId="0" w15:restartNumberingAfterBreak="0">
     <w:nsid w:val="007E09FB"/>
     <w:multiLevelType w:val="hybridMultilevel"/>
@@ -11134,7 +11298,7 @@
 </file>
 
 <file path=word/styles.xml><?xml version="1.0" encoding="utf-8"?>
-<w:styles xmlns:mc="http://schemas.openxmlformats.org/markup-compatibility/2006" xmlns:r="http://schemas.openxmlformats.org/officeDocument/2006/relationships" xmlns:w="http://schemas.openxmlformats.org/wordprocessingml/2006/main" xmlns:w14="http://schemas.microsoft.com/office/word/2010/wordml" xmlns:w15="http://schemas.microsoft.com/office/word/2012/wordml" xmlns:w16cex="http://schemas.microsoft.com/office/word/2018/wordml/cex" xmlns:w16cid="http://schemas.microsoft.com/office/word/2016/wordml/cid" xmlns:w16="http://schemas.microsoft.com/office/word/2018/wordml" xmlns:w16du="http://schemas.microsoft.com/office/word/2023/wordml/word16du" xmlns:w16sdtdh="http://schemas.microsoft.com/office/word/2020/wordml/sdtdatahash" xmlns:w16se="http://schemas.microsoft.com/office/word/2015/wordml/symex" mc:Ignorable="w14 w15 w16se w16cid w16 w16cex w16sdtdh w16du">
+<w:styles xmlns:mc="http://schemas.openxmlformats.org/markup-compatibility/2006" xmlns:r="http://schemas.openxmlformats.org/officeDocument/2006/relationships" xmlns:w="http://schemas.openxmlformats.org/wordprocessingml/2006/main" xmlns:w14="http://schemas.microsoft.com/office/word/2010/wordml" xmlns:w15="http://schemas.microsoft.com/office/word/2012/wordml" xmlns:w16cex="http://schemas.microsoft.com/office/word/2018/wordml/cex" xmlns:w16cid="http://schemas.microsoft.com/office/word/2016/wordml/cid" xmlns:w16="http://schemas.microsoft.com/office/word/2018/wordml" xmlns:w16du="http://schemas.microsoft.com/office/word/2023/wordml/word16du" xmlns:w16sdtdh="http://schemas.microsoft.com/office/word/2020/wordml/sdtdatahash" xmlns:w16sdtfl="http://schemas.microsoft.com/office/word/2024/wordml/sdtformatlock" xmlns:w16se="http://schemas.microsoft.com/office/word/2015/wordml/symex" mc:Ignorable="w14 w15 w16se w16cid w16 w16cex w16sdtdh w16sdtfl w16du">
   <w:docDefaults>
     <w:rPrDefault>
       <w:rPr>
@@ -11547,7 +11711,6 @@
   <w:style w:type="character" w:default="1" w:styleId="DefaultParagraphFont">
     <w:name w:val="Default Paragraph Font"/>
     <w:uiPriority w:val="1"/>
-    <w:semiHidden/>
     <w:unhideWhenUsed/>
   </w:style>
   <w:style w:type="table" w:default="1" w:styleId="TableNormal">
@@ -11707,6 +11870,14 @@
     <w:rPr>
       <w:rFonts w:ascii="Times New Roman" w:eastAsia="Times New Roman" w:hAnsi="Times New Roman" w:cs="Times New Roman"/>
     </w:rPr>
+  </w:style>
+  <w:style w:type="paragraph" w:styleId="NormalWeb">
+    <w:name w:val="Normal (Web)"/>
+    <w:basedOn w:val="Normal"/>
+    <w:uiPriority w:val="99"/>
+    <w:semiHidden/>
+    <w:unhideWhenUsed/>
+    <w:rsid w:val="00C047CB"/>
   </w:style>
 </w:styles>
 </file>

--- a/docs/CV_Micah.Freedman_current.docx
+++ b/docs/CV_Micah.Freedman_current.docx
@@ -581,17 +581,8 @@
           <w:rFonts w:ascii="Helvetica Neue" w:hAnsi="Helvetica Neue" w:cstheme="majorHAnsi"/>
           <w:bCs/>
         </w:rPr>
-        <w:t xml:space="preserve">Supervisor: Dr. Amy </w:t>
-      </w:r>
-      <w:proofErr w:type="spellStart"/>
-      <w:r>
-        <w:rPr>
-          <w:rFonts w:ascii="Helvetica Neue" w:hAnsi="Helvetica Neue" w:cstheme="majorHAnsi"/>
-          <w:bCs/>
-        </w:rPr>
-        <w:t>Angert</w:t>
-      </w:r>
-      <w:proofErr w:type="spellEnd"/>
+        <w:t>Supervisor: Dr. Amy Angert</w:t>
+      </w:r>
     </w:p>
     <w:p>
       <w:pPr>
@@ -1419,7 +1410,7 @@
           <w:i/>
           <w:iCs/>
         </w:rPr>
-        <w:t>In revision.</w:t>
+        <w:t>Accepted.</w:t>
       </w:r>
     </w:p>
     <w:p>
@@ -1531,53 +1522,12 @@
           <w:bCs/>
         </w:rPr>
       </w:pPr>
-      <w:proofErr w:type="spellStart"/>
-      <w:r>
-        <w:rPr>
-          <w:rFonts w:ascii="Helvetica Neue" w:hAnsi="Helvetica Neue" w:cstheme="majorHAnsi"/>
-          <w:bCs/>
-        </w:rPr>
-        <w:t>Guizar</w:t>
-      </w:r>
-      <w:proofErr w:type="spellEnd"/>
-      <w:r>
-        <w:rPr>
-          <w:rFonts w:ascii="Helvetica Neue" w:hAnsi="Helvetica Neue" w:cstheme="majorHAnsi"/>
-          <w:bCs/>
-        </w:rPr>
-        <w:t xml:space="preserve">-Amador, M.F., Linden, T.A., </w:t>
-      </w:r>
-      <w:proofErr w:type="spellStart"/>
-      <w:r>
-        <w:rPr>
-          <w:rFonts w:ascii="Helvetica Neue" w:hAnsi="Helvetica Neue" w:cstheme="majorHAnsi"/>
-          <w:bCs/>
-        </w:rPr>
-        <w:t>Cridland</w:t>
-      </w:r>
-      <w:proofErr w:type="spellEnd"/>
-      <w:r>
-        <w:rPr>
-          <w:rFonts w:ascii="Helvetica Neue" w:hAnsi="Helvetica Neue" w:cstheme="majorHAnsi"/>
-          <w:bCs/>
-        </w:rPr>
-        <w:t>, J., Hetherington-</w:t>
-      </w:r>
-      <w:proofErr w:type="spellStart"/>
-      <w:r>
-        <w:rPr>
-          <w:rFonts w:ascii="Helvetica Neue" w:hAnsi="Helvetica Neue" w:cstheme="majorHAnsi"/>
-          <w:bCs/>
-        </w:rPr>
-        <w:t>Rauth</w:t>
-      </w:r>
-      <w:proofErr w:type="spellEnd"/>
-      <w:r>
-        <w:rPr>
-          <w:rFonts w:ascii="Helvetica Neue" w:hAnsi="Helvetica Neue" w:cstheme="majorHAnsi"/>
-          <w:bCs/>
-        </w:rPr>
-        <w:t xml:space="preserve">, M., </w:t>
+      <w:r>
+        <w:rPr>
+          <w:rFonts w:ascii="Helvetica Neue" w:hAnsi="Helvetica Neue" w:cstheme="majorHAnsi"/>
+          <w:bCs/>
+        </w:rPr>
+        <w:t xml:space="preserve">Guizar-Amador, M.F., Linden, T.A., Cridland, J., Hetherington-Rauth, M., </w:t>
       </w:r>
       <w:r>
         <w:rPr>
@@ -3617,6 +3567,67 @@
           <w:rFonts w:ascii="Helvetica Neue" w:hAnsi="Helvetica Neue" w:cstheme="majorHAnsi"/>
           <w:bCs/>
         </w:rPr>
+        <w:t xml:space="preserve">Effects of climate change, migratory plasticity, and habitat modification on monarch butterfly migration. Funded jointly by the Canada Foundation for Innovation John R. Evans Leaders Fund (CFI-JELF) and the Ontario Research Fund (ORF). Total award amount: </w:t>
+      </w:r>
+      <w:r>
+        <w:rPr>
+          <w:rFonts w:ascii="Helvetica Neue" w:hAnsi="Helvetica Neue" w:cstheme="majorHAnsi"/>
+          <w:b/>
+        </w:rPr>
+        <w:t>$400,000</w:t>
+      </w:r>
+      <w:r>
+        <w:rPr>
+          <w:rFonts w:ascii="Helvetica Neue" w:hAnsi="Helvetica Neue" w:cstheme="majorHAnsi"/>
+          <w:bCs/>
+        </w:rPr>
+        <w:t>.</w:t>
+      </w:r>
+    </w:p>
+    <w:p>
+      <w:pPr>
+        <w:tabs>
+          <w:tab w:val="left" w:pos="720"/>
+          <w:tab w:val="left" w:pos="1440"/>
+          <w:tab w:val="left" w:pos="2160"/>
+          <w:tab w:val="left" w:pos="2880"/>
+          <w:tab w:val="left" w:pos="3600"/>
+          <w:tab w:val="left" w:pos="5760"/>
+          <w:tab w:val="left" w:pos="6480"/>
+          <w:tab w:val="left" w:pos="7200"/>
+          <w:tab w:val="left" w:pos="7920"/>
+          <w:tab w:val="left" w:pos="8640"/>
+        </w:tabs>
+        <w:rPr>
+          <w:rFonts w:ascii="Helvetica Neue" w:hAnsi="Helvetica Neue" w:cstheme="majorHAnsi"/>
+          <w:bCs/>
+        </w:rPr>
+      </w:pPr>
+    </w:p>
+    <w:p>
+      <w:pPr>
+        <w:tabs>
+          <w:tab w:val="left" w:pos="720"/>
+          <w:tab w:val="left" w:pos="1440"/>
+          <w:tab w:val="left" w:pos="2160"/>
+          <w:tab w:val="left" w:pos="2880"/>
+          <w:tab w:val="left" w:pos="3600"/>
+          <w:tab w:val="left" w:pos="5760"/>
+          <w:tab w:val="left" w:pos="6480"/>
+          <w:tab w:val="left" w:pos="7200"/>
+          <w:tab w:val="left" w:pos="7920"/>
+          <w:tab w:val="left" w:pos="8640"/>
+        </w:tabs>
+        <w:rPr>
+          <w:rFonts w:ascii="Helvetica Neue" w:hAnsi="Helvetica Neue" w:cstheme="majorHAnsi"/>
+          <w:bCs/>
+        </w:rPr>
+      </w:pPr>
+      <w:r>
+        <w:rPr>
+          <w:rFonts w:ascii="Helvetica Neue" w:hAnsi="Helvetica Neue" w:cstheme="majorHAnsi"/>
+          <w:bCs/>
+        </w:rPr>
         <w:t>Effects of climate change, migratory plasticity, and host plant availability on monarch butterfly migration patterns</w:t>
       </w:r>
       <w:r>
@@ -3631,7 +3642,21 @@
           <w:rFonts w:ascii="Helvetica Neue" w:hAnsi="Helvetica Neue" w:cstheme="majorHAnsi"/>
           <w:b/>
         </w:rPr>
-        <w:t>$190,000</w:t>
+        <w:t>$</w:t>
+      </w:r>
+      <w:r>
+        <w:rPr>
+          <w:rFonts w:ascii="Helvetica Neue" w:hAnsi="Helvetica Neue" w:cstheme="majorHAnsi"/>
+          <w:b/>
+        </w:rPr>
+        <w:t>225</w:t>
+      </w:r>
+      <w:r>
+        <w:rPr>
+          <w:rFonts w:ascii="Helvetica Neue" w:hAnsi="Helvetica Neue" w:cstheme="majorHAnsi"/>
+          <w:b/>
+        </w:rPr>
+        <w:t>,000</w:t>
       </w:r>
       <w:r>
         <w:rPr>
@@ -4752,6 +4777,7 @@
           <w:rFonts w:ascii="Helvetica Neue" w:hAnsi="Helvetica Neue" w:cstheme="majorHAnsi"/>
           <w:bCs/>
         </w:rPr>
+        <w:lastRenderedPageBreak/>
         <w:t xml:space="preserve">“Global range expansion and niche breadth evolution in an iconic insect species.” Invited seminar, University of Toronto, Department of Ecology &amp; Evolutionary Biology, March 20, 2023. </w:t>
       </w:r>
     </w:p>
@@ -4799,7 +4825,6 @@
           <w:rFonts w:ascii="Helvetica Neue" w:hAnsi="Helvetica Neue" w:cstheme="majorHAnsi"/>
           <w:bCs/>
         </w:rPr>
-        <w:lastRenderedPageBreak/>
         <w:t>“Host plant adaptation and toxin sequestration in monarch butterflies (</w:t>
       </w:r>
       <w:r>
@@ -5404,6 +5429,60 @@
           <w:rFonts w:ascii="Helvetica Neue" w:hAnsi="Helvetica Neue" w:cstheme="majorHAnsi"/>
           <w:b/>
         </w:rPr>
+        <w:t>Freedman, M.G.</w:t>
+      </w:r>
+      <w:r>
+        <w:rPr>
+          <w:rFonts w:ascii="Helvetica Neue" w:hAnsi="Helvetica Neue" w:cstheme="majorHAnsi"/>
+          <w:bCs/>
+        </w:rPr>
+        <w:t>, Hemstrom, W.B., Zalucki, M.P., Ramírez, S.R. &amp; M.R. Miller. Using population genomics to infer the trans-Pacific range expansion of monarch butterflies (Danaus plexippus). Remote presentation for the 2025 Mariana Islands Conservation Conference, Guam.</w:t>
+      </w:r>
+    </w:p>
+    <w:p>
+      <w:pPr>
+        <w:tabs>
+          <w:tab w:val="left" w:pos="720"/>
+          <w:tab w:val="left" w:pos="1440"/>
+          <w:tab w:val="left" w:pos="2160"/>
+          <w:tab w:val="left" w:pos="2880"/>
+          <w:tab w:val="left" w:pos="3600"/>
+          <w:tab w:val="left" w:pos="5760"/>
+          <w:tab w:val="left" w:pos="6480"/>
+          <w:tab w:val="left" w:pos="7200"/>
+          <w:tab w:val="left" w:pos="7920"/>
+          <w:tab w:val="left" w:pos="8640"/>
+        </w:tabs>
+        <w:rPr>
+          <w:rFonts w:ascii="Helvetica Neue" w:hAnsi="Helvetica Neue" w:cstheme="majorHAnsi"/>
+          <w:b/>
+        </w:rPr>
+      </w:pPr>
+    </w:p>
+    <w:p>
+      <w:pPr>
+        <w:tabs>
+          <w:tab w:val="left" w:pos="720"/>
+          <w:tab w:val="left" w:pos="1440"/>
+          <w:tab w:val="left" w:pos="2160"/>
+          <w:tab w:val="left" w:pos="2880"/>
+          <w:tab w:val="left" w:pos="3600"/>
+          <w:tab w:val="left" w:pos="5760"/>
+          <w:tab w:val="left" w:pos="6480"/>
+          <w:tab w:val="left" w:pos="7200"/>
+          <w:tab w:val="left" w:pos="7920"/>
+          <w:tab w:val="left" w:pos="8640"/>
+        </w:tabs>
+        <w:rPr>
+          <w:rFonts w:ascii="Helvetica Neue" w:hAnsi="Helvetica Neue" w:cstheme="majorHAnsi"/>
+          <w:bCs/>
+        </w:rPr>
+      </w:pPr>
+      <w:r>
+        <w:rPr>
+          <w:rFonts w:ascii="Helvetica Neue" w:hAnsi="Helvetica Neue" w:cstheme="majorHAnsi"/>
+          <w:b/>
+        </w:rPr>
         <w:t xml:space="preserve">Freedman, M.G. </w:t>
       </w:r>
       <w:r>
@@ -5465,6 +5544,7 @@
           <w:rFonts w:ascii="Helvetica Neue" w:hAnsi="Helvetica Neue" w:cstheme="majorHAnsi"/>
           <w:b/>
         </w:rPr>
+        <w:lastRenderedPageBreak/>
         <w:t xml:space="preserve">Freedman, M.G. </w:t>
       </w:r>
       <w:r>
@@ -6068,6 +6148,7 @@
         <w:rPr>
           <w:rFonts w:ascii="Helvetica Neue" w:hAnsi="Helvetica Neue" w:cstheme="majorHAnsi"/>
         </w:rPr>
+        <w:lastRenderedPageBreak/>
         <w:t>the Northern Mariana Islands.</w:t>
       </w:r>
       <w:r>
@@ -6309,7 +6390,6 @@
           <w:i/>
           <w:iCs/>
         </w:rPr>
-        <w:lastRenderedPageBreak/>
         <w:t>P</w:t>
       </w:r>
       <w:r>
@@ -7791,22 +7871,12 @@
           <w:b/>
         </w:rPr>
       </w:pPr>
-      <w:proofErr w:type="spellStart"/>
-      <w:r>
-        <w:rPr>
-          <w:rFonts w:ascii="Helvetica Neue" w:hAnsi="Helvetica Neue" w:cstheme="majorHAnsi"/>
-          <w:bCs/>
-        </w:rPr>
-        <w:lastRenderedPageBreak/>
-        <w:t>Anahy</w:t>
-      </w:r>
-      <w:proofErr w:type="spellEnd"/>
-      <w:r>
-        <w:rPr>
-          <w:rFonts w:ascii="Helvetica Neue" w:hAnsi="Helvetica Neue" w:cstheme="majorHAnsi"/>
-          <w:bCs/>
-        </w:rPr>
-        <w:t xml:space="preserve"> Garza (Ph.D. student, University of Toronto), 2025-present</w:t>
+      <w:r>
+        <w:rPr>
+          <w:rFonts w:ascii="Helvetica Neue" w:hAnsi="Helvetica Neue" w:cstheme="majorHAnsi"/>
+          <w:bCs/>
+        </w:rPr>
+        <w:t>Anahy Garza (Ph.D. student, University of Toronto), 2025-present</w:t>
       </w:r>
     </w:p>
     <w:p>
@@ -8813,6 +8883,7 @@
           <w:rFonts w:ascii="Helvetica Neue" w:hAnsi="Helvetica Neue" w:cstheme="majorHAnsi"/>
           <w:bCs/>
         </w:rPr>
+        <w:lastRenderedPageBreak/>
         <w:t>Workshop participant, review of IUCN Red List assessment for the monarch butterfly (</w:t>
       </w:r>
       <w:r>
@@ -11711,6 +11782,7 @@
   <w:style w:type="character" w:default="1" w:styleId="DefaultParagraphFont">
     <w:name w:val="Default Paragraph Font"/>
     <w:uiPriority w:val="1"/>
+    <w:semiHidden/>
     <w:unhideWhenUsed/>
   </w:style>
   <w:style w:type="table" w:default="1" w:styleId="TableNormal">

--- a/docs/CV_Micah.Freedman_current.docx
+++ b/docs/CV_Micah.Freedman_current.docx
@@ -1300,117 +1300,6 @@
           <w:u w:val="single"/>
         </w:rPr>
         <w:t>Submitted</w:t>
-      </w:r>
-    </w:p>
-    <w:p>
-      <w:pPr>
-        <w:tabs>
-          <w:tab w:val="left" w:pos="720"/>
-          <w:tab w:val="left" w:pos="1440"/>
-          <w:tab w:val="left" w:pos="2160"/>
-          <w:tab w:val="left" w:pos="2880"/>
-          <w:tab w:val="left" w:pos="3600"/>
-          <w:tab w:val="left" w:pos="5760"/>
-          <w:tab w:val="left" w:pos="6480"/>
-          <w:tab w:val="left" w:pos="7200"/>
-          <w:tab w:val="left" w:pos="7920"/>
-          <w:tab w:val="left" w:pos="8640"/>
-        </w:tabs>
-        <w:jc w:val="center"/>
-        <w:rPr>
-          <w:rFonts w:ascii="Helvetica Neue" w:hAnsi="Helvetica Neue" w:cstheme="majorHAnsi"/>
-          <w:b/>
-          <w:u w:val="single"/>
-        </w:rPr>
-      </w:pPr>
-    </w:p>
-    <w:p>
-      <w:pPr>
-        <w:tabs>
-          <w:tab w:val="left" w:pos="720"/>
-          <w:tab w:val="left" w:pos="1440"/>
-          <w:tab w:val="left" w:pos="2160"/>
-          <w:tab w:val="left" w:pos="2880"/>
-          <w:tab w:val="left" w:pos="3600"/>
-          <w:tab w:val="left" w:pos="5760"/>
-          <w:tab w:val="left" w:pos="6480"/>
-          <w:tab w:val="left" w:pos="7200"/>
-          <w:tab w:val="left" w:pos="7920"/>
-          <w:tab w:val="left" w:pos="8640"/>
-        </w:tabs>
-        <w:rPr>
-          <w:rFonts w:ascii="Helvetica Neue" w:hAnsi="Helvetica Neue" w:cstheme="majorHAnsi"/>
-          <w:bCs/>
-          <w:i/>
-          <w:iCs/>
-        </w:rPr>
-      </w:pPr>
-      <w:r>
-        <w:rPr>
-          <w:rFonts w:ascii="Helvetica Neue" w:hAnsi="Helvetica Neue" w:cstheme="majorHAnsi"/>
-          <w:bCs/>
-        </w:rPr>
-        <w:t xml:space="preserve">Jaeger, S., </w:t>
-      </w:r>
-      <w:r>
-        <w:rPr>
-          <w:rFonts w:ascii="Helvetica Neue" w:hAnsi="Helvetica Neue" w:cstheme="majorHAnsi"/>
-          <w:b/>
-        </w:rPr>
-        <w:t>Freedman, M.G.</w:t>
-      </w:r>
-      <w:r>
-        <w:rPr>
-          <w:rFonts w:ascii="Helvetica Neue" w:hAnsi="Helvetica Neue" w:cstheme="majorHAnsi"/>
-          <w:bCs/>
-        </w:rPr>
-        <w:t xml:space="preserve">, Alexander, C.M., </w:t>
-      </w:r>
-      <w:proofErr w:type="spellStart"/>
-      <w:r>
-        <w:rPr>
-          <w:rFonts w:ascii="Helvetica Neue" w:hAnsi="Helvetica Neue" w:cstheme="majorHAnsi"/>
-          <w:bCs/>
-        </w:rPr>
-        <w:t>Hilpman</w:t>
-      </w:r>
-      <w:proofErr w:type="spellEnd"/>
-      <w:r>
-        <w:rPr>
-          <w:rFonts w:ascii="Helvetica Neue" w:hAnsi="Helvetica Neue" w:cstheme="majorHAnsi"/>
-          <w:bCs/>
-        </w:rPr>
-        <w:t xml:space="preserve">, E.T., Weber, M.G. &amp; E.F. LoPresti. </w:t>
-      </w:r>
-      <w:r>
-        <w:rPr>
-          <w:rFonts w:ascii="Helvetica Neue" w:hAnsi="Helvetica Neue" w:cstheme="majorHAnsi"/>
-          <w:bCs/>
-        </w:rPr>
-        <w:t>Increased reliance on diurnal pollination in a geographically and morphologically atypical sand verbena</w:t>
-      </w:r>
-      <w:r>
-        <w:rPr>
-          <w:rFonts w:ascii="Helvetica Neue" w:hAnsi="Helvetica Neue" w:cstheme="majorHAnsi"/>
-          <w:bCs/>
-        </w:rPr>
-        <w:t>.</w:t>
-      </w:r>
-      <w:r>
-        <w:rPr>
-          <w:rFonts w:ascii="Helvetica Neue" w:hAnsi="Helvetica Neue" w:cstheme="majorHAnsi"/>
-          <w:bCs/>
-        </w:rPr>
-        <w:t xml:space="preserve"> </w:t>
-      </w:r>
-      <w:r>
-        <w:rPr>
-          <w:rFonts w:ascii="Helvetica Neue" w:hAnsi="Helvetica Neue" w:cstheme="majorHAnsi"/>
-          <w:bCs/>
-          <w:i/>
-          <w:iCs/>
-        </w:rPr>
-        <w:t>Accepted.</w:t>
       </w:r>
     </w:p>
     <w:p>
@@ -1744,6 +1633,134 @@
           <w:u w:val="single"/>
         </w:rPr>
         <w:t>Published</w:t>
+      </w:r>
+    </w:p>
+    <w:p>
+      <w:pPr>
+        <w:tabs>
+          <w:tab w:val="left" w:pos="720"/>
+          <w:tab w:val="left" w:pos="1440"/>
+          <w:tab w:val="left" w:pos="2160"/>
+          <w:tab w:val="left" w:pos="2880"/>
+          <w:tab w:val="left" w:pos="3600"/>
+          <w:tab w:val="left" w:pos="5760"/>
+          <w:tab w:val="left" w:pos="6480"/>
+          <w:tab w:val="left" w:pos="7200"/>
+          <w:tab w:val="left" w:pos="7920"/>
+          <w:tab w:val="left" w:pos="8640"/>
+        </w:tabs>
+        <w:rPr>
+          <w:rFonts w:ascii="Helvetica Neue" w:hAnsi="Helvetica Neue" w:cstheme="majorHAnsi"/>
+          <w:b/>
+        </w:rPr>
+      </w:pPr>
+    </w:p>
+    <w:p>
+      <w:pPr>
+        <w:tabs>
+          <w:tab w:val="left" w:pos="720"/>
+          <w:tab w:val="left" w:pos="1440"/>
+          <w:tab w:val="left" w:pos="2160"/>
+          <w:tab w:val="left" w:pos="2880"/>
+          <w:tab w:val="left" w:pos="3600"/>
+          <w:tab w:val="left" w:pos="5760"/>
+          <w:tab w:val="left" w:pos="6480"/>
+          <w:tab w:val="left" w:pos="7200"/>
+          <w:tab w:val="left" w:pos="7920"/>
+          <w:tab w:val="left" w:pos="8640"/>
+        </w:tabs>
+        <w:rPr>
+          <w:rFonts w:ascii="Helvetica Neue" w:hAnsi="Helvetica Neue" w:cstheme="majorHAnsi"/>
+          <w:bCs/>
+        </w:rPr>
+      </w:pPr>
+      <w:r>
+        <w:rPr>
+          <w:rFonts w:ascii="Helvetica Neue" w:hAnsi="Helvetica Neue" w:cstheme="majorHAnsi"/>
+          <w:bCs/>
+        </w:rPr>
+        <w:t xml:space="preserve">Jaeger, S., </w:t>
+      </w:r>
+      <w:r>
+        <w:rPr>
+          <w:rFonts w:ascii="Helvetica Neue" w:hAnsi="Helvetica Neue" w:cstheme="majorHAnsi"/>
+          <w:b/>
+        </w:rPr>
+        <w:t>Freedman, M.G.</w:t>
+      </w:r>
+      <w:r>
+        <w:rPr>
+          <w:rFonts w:ascii="Helvetica Neue" w:hAnsi="Helvetica Neue" w:cstheme="majorHAnsi"/>
+          <w:bCs/>
+        </w:rPr>
+        <w:t xml:space="preserve">, Alexander, C.M., </w:t>
+      </w:r>
+      <w:proofErr w:type="spellStart"/>
+      <w:r>
+        <w:rPr>
+          <w:rFonts w:ascii="Helvetica Neue" w:hAnsi="Helvetica Neue" w:cstheme="majorHAnsi"/>
+          <w:bCs/>
+        </w:rPr>
+        <w:t>Hilpman</w:t>
+      </w:r>
+      <w:proofErr w:type="spellEnd"/>
+      <w:r>
+        <w:rPr>
+          <w:rFonts w:ascii="Helvetica Neue" w:hAnsi="Helvetica Neue" w:cstheme="majorHAnsi"/>
+          <w:bCs/>
+        </w:rPr>
+        <w:t xml:space="preserve">, E.T., Weber, M.G. &amp; E.F. LoPresti. </w:t>
+      </w:r>
+      <w:r>
+        <w:rPr>
+          <w:rFonts w:ascii="Helvetica Neue" w:hAnsi="Helvetica Neue" w:cstheme="majorHAnsi"/>
+          <w:bCs/>
+        </w:rPr>
+        <w:t>Increased reliance on diurnal pollination in a geographically and morphologically atypical sand verbena</w:t>
+      </w:r>
+      <w:r>
+        <w:rPr>
+          <w:rFonts w:ascii="Helvetica Neue" w:hAnsi="Helvetica Neue" w:cstheme="majorHAnsi"/>
+          <w:bCs/>
+        </w:rPr>
+        <w:t xml:space="preserve">. </w:t>
+      </w:r>
+      <w:r>
+        <w:rPr>
+          <w:rFonts w:ascii="Helvetica Neue" w:hAnsi="Helvetica Neue" w:cstheme="majorHAnsi"/>
+          <w:bCs/>
+          <w:i/>
+          <w:iCs/>
+        </w:rPr>
+        <w:t>Journal of Pollination Ecology</w:t>
+      </w:r>
+      <w:r>
+        <w:rPr>
+          <w:rFonts w:ascii="Helvetica Neue" w:hAnsi="Helvetica Neue" w:cstheme="majorHAnsi"/>
+          <w:bCs/>
+        </w:rPr>
+        <w:t xml:space="preserve"> 38, 58-75.</w:t>
+      </w:r>
+      <w:r>
+        <w:rPr>
+          <w:rFonts w:ascii="Helvetica Neue" w:hAnsi="Helvetica Neue" w:cstheme="majorHAnsi"/>
+          <w:bCs/>
+        </w:rPr>
+        <w:t xml:space="preserve"> </w:t>
+      </w:r>
+      <w:r>
+        <w:rPr>
+          <w:rFonts w:ascii="Helvetica Neue" w:hAnsi="Helvetica Neue" w:cstheme="majorHAnsi"/>
+          <w:bCs/>
+        </w:rPr>
+        <w:t>doi.org/10.26786/1920-7603(2025)824</w:t>
+      </w:r>
+      <w:r>
+        <w:rPr>
+          <w:rFonts w:ascii="Helvetica Neue" w:hAnsi="Helvetica Neue" w:cstheme="majorHAnsi"/>
+          <w:bCs/>
+        </w:rPr>
+        <w:t>.</w:t>
       </w:r>
     </w:p>
     <w:p>
@@ -2240,6 +2257,7 @@
           <w:rFonts w:ascii="Helvetica Neue" w:hAnsi="Helvetica Neue" w:cstheme="majorHAnsi"/>
           <w:bCs/>
         </w:rPr>
+        <w:lastRenderedPageBreak/>
         <w:t xml:space="preserve">Hemstrom, W.B., </w:t>
       </w:r>
       <w:r>
@@ -4730,6 +4748,7 @@
           <w:rFonts w:ascii="Helvetica Neue" w:hAnsi="Helvetica Neue" w:cstheme="majorHAnsi"/>
           <w:bCs/>
         </w:rPr>
+        <w:lastRenderedPageBreak/>
         <w:t>“Host specialization and toxin sequestration in monarch butterflies.” Invited seminar, University of Rochester, Department of Biology, November 15, 2024.</w:t>
       </w:r>
     </w:p>
@@ -4777,7 +4796,6 @@
           <w:rFonts w:ascii="Helvetica Neue" w:hAnsi="Helvetica Neue" w:cstheme="majorHAnsi"/>
           <w:bCs/>
         </w:rPr>
-        <w:lastRenderedPageBreak/>
         <w:t xml:space="preserve">“Global range expansion and niche breadth evolution in an iconic insect species.” Invited seminar, University of Toronto, Department of Ecology &amp; Evolutionary Biology, March 20, 2023. </w:t>
       </w:r>
     </w:p>
@@ -5544,7 +5562,74 @@
           <w:rFonts w:ascii="Helvetica Neue" w:hAnsi="Helvetica Neue" w:cstheme="majorHAnsi"/>
           <w:b/>
         </w:rPr>
-        <w:lastRenderedPageBreak/>
+        <w:t>Freedman, M.G.</w:t>
+      </w:r>
+      <w:r>
+        <w:rPr>
+          <w:rFonts w:ascii="Helvetica Neue" w:hAnsi="Helvetica Neue" w:cstheme="majorHAnsi"/>
+          <w:bCs/>
+        </w:rPr>
+        <w:t xml:space="preserve"> </w:t>
+      </w:r>
+      <w:r>
+        <w:rPr>
+          <w:rFonts w:ascii="Helvetica Neue" w:hAnsi="Helvetica Neue" w:cstheme="majorHAnsi"/>
+          <w:bCs/>
+        </w:rPr>
+        <w:t>Using chemical fingerprinting techniques to study monarch butterfly ecology</w:t>
+      </w:r>
+      <w:r>
+        <w:rPr>
+          <w:rFonts w:ascii="Helvetica Neue" w:hAnsi="Helvetica Neue" w:cstheme="majorHAnsi"/>
+          <w:bCs/>
+        </w:rPr>
+        <w:t>. Oral presentation at the 2024 Ontario Entomological Society Meeting, Scarborough, ON.</w:t>
+      </w:r>
+    </w:p>
+    <w:p>
+      <w:pPr>
+        <w:tabs>
+          <w:tab w:val="left" w:pos="720"/>
+          <w:tab w:val="left" w:pos="1440"/>
+          <w:tab w:val="left" w:pos="2160"/>
+          <w:tab w:val="left" w:pos="2880"/>
+          <w:tab w:val="left" w:pos="3600"/>
+          <w:tab w:val="left" w:pos="5760"/>
+          <w:tab w:val="left" w:pos="6480"/>
+          <w:tab w:val="left" w:pos="7200"/>
+          <w:tab w:val="left" w:pos="7920"/>
+          <w:tab w:val="left" w:pos="8640"/>
+        </w:tabs>
+        <w:rPr>
+          <w:rFonts w:ascii="Helvetica Neue" w:hAnsi="Helvetica Neue" w:cstheme="majorHAnsi"/>
+          <w:b/>
+        </w:rPr>
+      </w:pPr>
+    </w:p>
+    <w:p>
+      <w:pPr>
+        <w:tabs>
+          <w:tab w:val="left" w:pos="720"/>
+          <w:tab w:val="left" w:pos="1440"/>
+          <w:tab w:val="left" w:pos="2160"/>
+          <w:tab w:val="left" w:pos="2880"/>
+          <w:tab w:val="left" w:pos="3600"/>
+          <w:tab w:val="left" w:pos="5760"/>
+          <w:tab w:val="left" w:pos="6480"/>
+          <w:tab w:val="left" w:pos="7200"/>
+          <w:tab w:val="left" w:pos="7920"/>
+          <w:tab w:val="left" w:pos="8640"/>
+        </w:tabs>
+        <w:rPr>
+          <w:rFonts w:ascii="Helvetica Neue" w:hAnsi="Helvetica Neue" w:cstheme="majorHAnsi"/>
+          <w:bCs/>
+        </w:rPr>
+      </w:pPr>
+      <w:r>
+        <w:rPr>
+          <w:rFonts w:ascii="Helvetica Neue" w:hAnsi="Helvetica Neue" w:cstheme="majorHAnsi"/>
+          <w:b/>
+        </w:rPr>
         <w:t xml:space="preserve">Freedman, M.G. </w:t>
       </w:r>
       <w:r>
@@ -6067,6 +6152,7 @@
           <w:rFonts w:ascii="Helvetica Neue" w:hAnsi="Helvetica Neue" w:cstheme="majorHAnsi"/>
           <w:b/>
         </w:rPr>
+        <w:lastRenderedPageBreak/>
         <w:t>Freedman, M.G.</w:t>
       </w:r>
       <w:r>
@@ -6148,7 +6234,6 @@
         <w:rPr>
           <w:rFonts w:ascii="Helvetica Neue" w:hAnsi="Helvetica Neue" w:cstheme="majorHAnsi"/>
         </w:rPr>
-        <w:lastRenderedPageBreak/>
         <w:t>the Northern Mariana Islands.</w:t>
       </w:r>
       <w:r>
@@ -7332,6 +7417,7 @@
           <w:b/>
           <w:bCs/>
         </w:rPr>
+        <w:lastRenderedPageBreak/>
         <w:t>Teaching Assistant</w:t>
       </w:r>
       <w:r>
@@ -7876,7 +7962,7 @@
           <w:rFonts w:ascii="Helvetica Neue" w:hAnsi="Helvetica Neue" w:cstheme="majorHAnsi"/>
           <w:bCs/>
         </w:rPr>
-        <w:t>Anahy Garza (Ph.D. student, University of Toronto), 2025-present</w:t>
+        <w:t>Aidan Godin (M.Sc. defense, University of Toronto), 2025</w:t>
       </w:r>
     </w:p>
     <w:p>
@@ -7909,7 +7995,7 @@
           <w:rFonts w:ascii="Helvetica Neue" w:hAnsi="Helvetica Neue" w:cstheme="majorHAnsi"/>
           <w:bCs/>
         </w:rPr>
-        <w:t>Hayden Fargo (Ph.D. student, University of Toronto), 2024-present</w:t>
+        <w:t>Anahy Garza (Ph.D. student, University of Toronto), 2025-present</w:t>
       </w:r>
     </w:p>
     <w:p>
@@ -7942,23 +8028,7 @@
           <w:rFonts w:ascii="Helvetica Neue" w:hAnsi="Helvetica Neue" w:cstheme="majorHAnsi"/>
           <w:bCs/>
         </w:rPr>
-        <w:t xml:space="preserve">Juniper </w:t>
-      </w:r>
-      <w:proofErr w:type="spellStart"/>
-      <w:r>
-        <w:rPr>
-          <w:rFonts w:ascii="Helvetica Neue" w:hAnsi="Helvetica Neue" w:cstheme="majorHAnsi"/>
-          <w:bCs/>
-        </w:rPr>
-        <w:t>Malloff</w:t>
-      </w:r>
-      <w:proofErr w:type="spellEnd"/>
-      <w:r>
-        <w:rPr>
-          <w:rFonts w:ascii="Helvetica Neue" w:hAnsi="Helvetica Neue" w:cstheme="majorHAnsi"/>
-          <w:bCs/>
-        </w:rPr>
-        <w:t xml:space="preserve"> (Ph.D. student, University of Toronto), 2023-present</w:t>
+        <w:t>Hayden Fargo (Ph.D. student, University of Toronto), 2024-present</w:t>
       </w:r>
     </w:p>
     <w:p>
@@ -7991,6 +8061,55 @@
           <w:rFonts w:ascii="Helvetica Neue" w:hAnsi="Helvetica Neue" w:cstheme="majorHAnsi"/>
           <w:bCs/>
         </w:rPr>
+        <w:t xml:space="preserve">Juniper </w:t>
+      </w:r>
+      <w:proofErr w:type="spellStart"/>
+      <w:r>
+        <w:rPr>
+          <w:rFonts w:ascii="Helvetica Neue" w:hAnsi="Helvetica Neue" w:cstheme="majorHAnsi"/>
+          <w:bCs/>
+        </w:rPr>
+        <w:t>Malloff</w:t>
+      </w:r>
+      <w:proofErr w:type="spellEnd"/>
+      <w:r>
+        <w:rPr>
+          <w:rFonts w:ascii="Helvetica Neue" w:hAnsi="Helvetica Neue" w:cstheme="majorHAnsi"/>
+          <w:bCs/>
+        </w:rPr>
+        <w:t xml:space="preserve"> (Ph.D. student, University of Toronto), 2023-present</w:t>
+      </w:r>
+    </w:p>
+    <w:p>
+      <w:pPr>
+        <w:pStyle w:val="ListParagraph"/>
+        <w:numPr>
+          <w:ilvl w:val="0"/>
+          <w:numId w:val="5"/>
+        </w:numPr>
+        <w:tabs>
+          <w:tab w:val="left" w:pos="720"/>
+          <w:tab w:val="left" w:pos="1440"/>
+          <w:tab w:val="left" w:pos="2160"/>
+          <w:tab w:val="left" w:pos="2880"/>
+          <w:tab w:val="left" w:pos="3600"/>
+          <w:tab w:val="left" w:pos="5760"/>
+          <w:tab w:val="left" w:pos="6480"/>
+          <w:tab w:val="left" w:pos="7200"/>
+          <w:tab w:val="left" w:pos="7920"/>
+          <w:tab w:val="left" w:pos="8640"/>
+        </w:tabs>
+        <w:jc w:val="both"/>
+        <w:rPr>
+          <w:rFonts w:ascii="Helvetica Neue" w:hAnsi="Helvetica Neue" w:cstheme="majorHAnsi"/>
+          <w:b/>
+        </w:rPr>
+      </w:pPr>
+      <w:r>
+        <w:rPr>
+          <w:rFonts w:ascii="Helvetica Neue" w:hAnsi="Helvetica Neue" w:cstheme="majorHAnsi"/>
+          <w:bCs/>
+        </w:rPr>
         <w:t xml:space="preserve">Christiana-Jo </w:t>
       </w:r>
       <w:proofErr w:type="spellStart"/>
@@ -8007,7 +8126,21 @@
           <w:rFonts w:ascii="Helvetica Neue" w:hAnsi="Helvetica Neue" w:cstheme="majorHAnsi"/>
           <w:bCs/>
         </w:rPr>
-        <w:t>, M.S. (Iowa State University), 2022</w:t>
+        <w:t>, M.S</w:t>
+      </w:r>
+      <w:r>
+        <w:rPr>
+          <w:rFonts w:ascii="Helvetica Neue" w:hAnsi="Helvetica Neue" w:cstheme="majorHAnsi"/>
+          <w:bCs/>
+        </w:rPr>
+        <w:t>c</w:t>
+      </w:r>
+      <w:r>
+        <w:rPr>
+          <w:rFonts w:ascii="Helvetica Neue" w:hAnsi="Helvetica Neue" w:cstheme="majorHAnsi"/>
+          <w:bCs/>
+        </w:rPr>
+        <w:t>. (Iowa State University), 2022</w:t>
       </w:r>
     </w:p>
     <w:p>
@@ -8089,7 +8222,7 @@
           <w:rFonts w:ascii="Helvetica Neue" w:hAnsi="Helvetica Neue" w:cstheme="majorHAnsi"/>
           <w:bCs/>
         </w:rPr>
-        <w:t xml:space="preserve">Louisa </w:t>
+        <w:t xml:space="preserve">Juniper </w:t>
       </w:r>
       <w:proofErr w:type="spellStart"/>
       <w:r>
@@ -8097,7 +8230,7 @@
           <w:rFonts w:ascii="Helvetica Neue" w:hAnsi="Helvetica Neue" w:cstheme="majorHAnsi"/>
           <w:bCs/>
         </w:rPr>
-        <w:t>Bartkovich</w:t>
+        <w:t>Malloff</w:t>
       </w:r>
       <w:proofErr w:type="spellEnd"/>
       <w:r>
@@ -8105,7 +8238,7 @@
           <w:rFonts w:ascii="Helvetica Neue" w:hAnsi="Helvetica Neue" w:cstheme="majorHAnsi"/>
           <w:bCs/>
         </w:rPr>
-        <w:t xml:space="preserve"> (Ph.D. student, University of Toronto), December 2024</w:t>
+        <w:t xml:space="preserve"> (Ph.D. student, University of Toronto), April 2025</w:t>
       </w:r>
     </w:p>
     <w:p>
@@ -8133,6 +8266,97 @@
           <w:bCs/>
         </w:rPr>
       </w:pPr>
+      <w:proofErr w:type="spellStart"/>
+      <w:r>
+        <w:rPr>
+          <w:rFonts w:ascii="Helvetica Neue" w:hAnsi="Helvetica Neue" w:cstheme="majorHAnsi"/>
+          <w:bCs/>
+        </w:rPr>
+        <w:t>Youngseo</w:t>
+      </w:r>
+      <w:proofErr w:type="spellEnd"/>
+      <w:r>
+        <w:rPr>
+          <w:rFonts w:ascii="Helvetica Neue" w:hAnsi="Helvetica Neue" w:cstheme="majorHAnsi"/>
+          <w:bCs/>
+        </w:rPr>
+        <w:t xml:space="preserve"> Jeong (Ph.D. student, University of Toronto), March 2025</w:t>
+      </w:r>
+    </w:p>
+    <w:p>
+      <w:pPr>
+        <w:pStyle w:val="ListParagraph"/>
+        <w:numPr>
+          <w:ilvl w:val="0"/>
+          <w:numId w:val="14"/>
+        </w:numPr>
+        <w:tabs>
+          <w:tab w:val="left" w:pos="720"/>
+          <w:tab w:val="left" w:pos="1440"/>
+          <w:tab w:val="left" w:pos="2160"/>
+          <w:tab w:val="left" w:pos="2880"/>
+          <w:tab w:val="left" w:pos="3600"/>
+          <w:tab w:val="left" w:pos="5760"/>
+          <w:tab w:val="left" w:pos="6480"/>
+          <w:tab w:val="left" w:pos="7200"/>
+          <w:tab w:val="left" w:pos="7920"/>
+          <w:tab w:val="left" w:pos="8640"/>
+        </w:tabs>
+        <w:jc w:val="both"/>
+        <w:rPr>
+          <w:rFonts w:ascii="Helvetica Neue" w:hAnsi="Helvetica Neue" w:cstheme="majorHAnsi"/>
+          <w:bCs/>
+        </w:rPr>
+      </w:pPr>
+      <w:r>
+        <w:rPr>
+          <w:rFonts w:ascii="Helvetica Neue" w:hAnsi="Helvetica Neue" w:cstheme="majorHAnsi"/>
+          <w:bCs/>
+        </w:rPr>
+        <w:t xml:space="preserve">Louisa </w:t>
+      </w:r>
+      <w:proofErr w:type="spellStart"/>
+      <w:r>
+        <w:rPr>
+          <w:rFonts w:ascii="Helvetica Neue" w:hAnsi="Helvetica Neue" w:cstheme="majorHAnsi"/>
+          <w:bCs/>
+        </w:rPr>
+        <w:t>Bartkovich</w:t>
+      </w:r>
+      <w:proofErr w:type="spellEnd"/>
+      <w:r>
+        <w:rPr>
+          <w:rFonts w:ascii="Helvetica Neue" w:hAnsi="Helvetica Neue" w:cstheme="majorHAnsi"/>
+          <w:bCs/>
+        </w:rPr>
+        <w:t xml:space="preserve"> (Ph.D. student, University of Toronto), December 2024</w:t>
+      </w:r>
+    </w:p>
+    <w:p>
+      <w:pPr>
+        <w:pStyle w:val="ListParagraph"/>
+        <w:numPr>
+          <w:ilvl w:val="0"/>
+          <w:numId w:val="14"/>
+        </w:numPr>
+        <w:tabs>
+          <w:tab w:val="left" w:pos="720"/>
+          <w:tab w:val="left" w:pos="1440"/>
+          <w:tab w:val="left" w:pos="2160"/>
+          <w:tab w:val="left" w:pos="2880"/>
+          <w:tab w:val="left" w:pos="3600"/>
+          <w:tab w:val="left" w:pos="5760"/>
+          <w:tab w:val="left" w:pos="6480"/>
+          <w:tab w:val="left" w:pos="7200"/>
+          <w:tab w:val="left" w:pos="7920"/>
+          <w:tab w:val="left" w:pos="8640"/>
+        </w:tabs>
+        <w:jc w:val="both"/>
+        <w:rPr>
+          <w:rFonts w:ascii="Helvetica Neue" w:hAnsi="Helvetica Neue" w:cstheme="majorHAnsi"/>
+          <w:bCs/>
+        </w:rPr>
+      </w:pPr>
       <w:r>
         <w:rPr>
           <w:rFonts w:ascii="Helvetica Neue" w:hAnsi="Helvetica Neue" w:cstheme="majorHAnsi"/>
@@ -8707,6 +8931,7 @@
           <w:rFonts w:ascii="Helvetica Neue" w:hAnsi="Helvetica Neue" w:cstheme="majorHAnsi"/>
           <w:b/>
         </w:rPr>
+        <w:lastRenderedPageBreak/>
         <w:t>Graduate Student Mentor</w:t>
       </w:r>
       <w:r>
@@ -8883,7 +9108,6 @@
           <w:rFonts w:ascii="Helvetica Neue" w:hAnsi="Helvetica Neue" w:cstheme="majorHAnsi"/>
           <w:bCs/>
         </w:rPr>
-        <w:lastRenderedPageBreak/>
         <w:t>Workshop participant, review of IUCN Red List assessment for the monarch butterfly (</w:t>
       </w:r>
       <w:r>
@@ -8955,6 +9179,37 @@
           <w:rFonts w:ascii="Helvetica Neue" w:hAnsi="Helvetica Neue" w:cstheme="majorHAnsi"/>
         </w:rPr>
         <w:t xml:space="preserve">: </w:t>
+      </w:r>
+    </w:p>
+    <w:p>
+      <w:pPr>
+        <w:pStyle w:val="ListParagraph"/>
+        <w:numPr>
+          <w:ilvl w:val="0"/>
+          <w:numId w:val="9"/>
+        </w:numPr>
+        <w:tabs>
+          <w:tab w:val="left" w:pos="720"/>
+          <w:tab w:val="left" w:pos="1440"/>
+          <w:tab w:val="left" w:pos="2160"/>
+          <w:tab w:val="left" w:pos="2880"/>
+          <w:tab w:val="left" w:pos="3600"/>
+          <w:tab w:val="left" w:pos="5760"/>
+          <w:tab w:val="left" w:pos="6480"/>
+          <w:tab w:val="left" w:pos="7200"/>
+          <w:tab w:val="left" w:pos="7920"/>
+          <w:tab w:val="left" w:pos="8640"/>
+        </w:tabs>
+        <w:jc w:val="both"/>
+        <w:rPr>
+          <w:rFonts w:ascii="Helvetica Neue" w:hAnsi="Helvetica Neue" w:cstheme="majorHAnsi"/>
+        </w:rPr>
+      </w:pPr>
+      <w:r>
+        <w:rPr>
+          <w:rFonts w:ascii="Helvetica Neue" w:hAnsi="Helvetica Neue" w:cstheme="majorHAnsi"/>
+        </w:rPr>
+        <w:t>Public lecture, Brodie Club at the University of Toronto (2025)</w:t>
       </w:r>
     </w:p>
     <w:p>
@@ -11782,7 +12037,6 @@
   <w:style w:type="character" w:default="1" w:styleId="DefaultParagraphFont">
     <w:name w:val="Default Paragraph Font"/>
     <w:uiPriority w:val="1"/>
-    <w:semiHidden/>
     <w:unhideWhenUsed/>
   </w:style>
   <w:style w:type="table" w:default="1" w:styleId="TableNormal">

--- a/docs/CV_Micah.Freedman_current.docx
+++ b/docs/CV_Micah.Freedman_current.docx
@@ -1300,76 +1300,6 @@
           <w:u w:val="single"/>
         </w:rPr>
         <w:t>Submitted</w:t>
-      </w:r>
-    </w:p>
-    <w:p>
-      <w:pPr>
-        <w:tabs>
-          <w:tab w:val="left" w:pos="720"/>
-          <w:tab w:val="left" w:pos="1440"/>
-          <w:tab w:val="left" w:pos="2160"/>
-          <w:tab w:val="left" w:pos="2880"/>
-          <w:tab w:val="left" w:pos="3600"/>
-          <w:tab w:val="left" w:pos="5760"/>
-          <w:tab w:val="left" w:pos="6480"/>
-          <w:tab w:val="left" w:pos="7200"/>
-          <w:tab w:val="left" w:pos="7920"/>
-          <w:tab w:val="left" w:pos="8640"/>
-        </w:tabs>
-        <w:rPr>
-          <w:rFonts w:ascii="Helvetica Neue" w:hAnsi="Helvetica Neue" w:cstheme="majorHAnsi"/>
-          <w:bCs/>
-          <w:i/>
-          <w:iCs/>
-        </w:rPr>
-      </w:pPr>
-    </w:p>
-    <w:p>
-      <w:pPr>
-        <w:tabs>
-          <w:tab w:val="left" w:pos="720"/>
-          <w:tab w:val="left" w:pos="1440"/>
-          <w:tab w:val="left" w:pos="2160"/>
-          <w:tab w:val="left" w:pos="2880"/>
-          <w:tab w:val="left" w:pos="3600"/>
-          <w:tab w:val="left" w:pos="5760"/>
-          <w:tab w:val="left" w:pos="6480"/>
-          <w:tab w:val="left" w:pos="7200"/>
-          <w:tab w:val="left" w:pos="7920"/>
-          <w:tab w:val="left" w:pos="8640"/>
-        </w:tabs>
-        <w:jc w:val="both"/>
-        <w:rPr>
-          <w:rFonts w:ascii="Helvetica Neue" w:hAnsi="Helvetica Neue" w:cstheme="majorHAnsi"/>
-        </w:rPr>
-      </w:pPr>
-      <w:r>
-        <w:rPr>
-          <w:rFonts w:ascii="Helvetica Neue" w:hAnsi="Helvetica Neue" w:cstheme="majorHAnsi"/>
-        </w:rPr>
-        <w:t xml:space="preserve">Hemstrom, W.B., </w:t>
-      </w:r>
-      <w:r>
-        <w:rPr>
-          <w:rFonts w:ascii="Helvetica Neue" w:hAnsi="Helvetica Neue" w:cstheme="majorHAnsi"/>
-          <w:b/>
-          <w:bCs/>
-        </w:rPr>
-        <w:t>Freedman, M.G.</w:t>
-      </w:r>
-      <w:r>
-        <w:rPr>
-          <w:rFonts w:ascii="Helvetica Neue" w:hAnsi="Helvetica Neue" w:cstheme="majorHAnsi"/>
-        </w:rPr>
-        <w:t xml:space="preserve">, Zalucki, M.P. &amp; M.R. Miller. Novel genetic control of migratory diapause in Australian monarch butterflies. </w:t>
-      </w:r>
-      <w:r>
-        <w:rPr>
-          <w:rFonts w:ascii="Helvetica Neue" w:hAnsi="Helvetica Neue" w:cstheme="majorHAnsi"/>
-          <w:i/>
-          <w:iCs/>
-        </w:rPr>
-        <w:t>In revision.</w:t>
       </w:r>
     </w:p>
     <w:p>
@@ -1652,6 +1582,98 @@
         <w:rPr>
           <w:rFonts w:ascii="Helvetica Neue" w:hAnsi="Helvetica Neue" w:cstheme="majorHAnsi"/>
           <w:b/>
+        </w:rPr>
+      </w:pPr>
+    </w:p>
+    <w:p>
+      <w:pPr>
+        <w:tabs>
+          <w:tab w:val="left" w:pos="720"/>
+          <w:tab w:val="left" w:pos="1440"/>
+          <w:tab w:val="left" w:pos="2160"/>
+          <w:tab w:val="left" w:pos="2880"/>
+          <w:tab w:val="left" w:pos="3600"/>
+          <w:tab w:val="left" w:pos="5760"/>
+          <w:tab w:val="left" w:pos="6480"/>
+          <w:tab w:val="left" w:pos="7200"/>
+          <w:tab w:val="left" w:pos="7920"/>
+          <w:tab w:val="left" w:pos="8640"/>
+        </w:tabs>
+        <w:jc w:val="both"/>
+        <w:rPr>
+          <w:rFonts w:ascii="Helvetica Neue" w:hAnsi="Helvetica Neue" w:cstheme="majorHAnsi"/>
+        </w:rPr>
+      </w:pPr>
+      <w:r>
+        <w:rPr>
+          <w:rFonts w:ascii="Helvetica Neue" w:hAnsi="Helvetica Neue" w:cstheme="majorHAnsi"/>
+        </w:rPr>
+        <w:t xml:space="preserve">Hemstrom, W.B., </w:t>
+      </w:r>
+      <w:r>
+        <w:rPr>
+          <w:rFonts w:ascii="Helvetica Neue" w:hAnsi="Helvetica Neue" w:cstheme="majorHAnsi"/>
+          <w:b/>
+          <w:bCs/>
+        </w:rPr>
+        <w:t>Freedman, M.G.</w:t>
+      </w:r>
+      <w:r>
+        <w:rPr>
+          <w:rFonts w:ascii="Helvetica Neue" w:hAnsi="Helvetica Neue" w:cstheme="majorHAnsi"/>
+        </w:rPr>
+        <w:t xml:space="preserve">, Zalucki, M.P. &amp; M.R. Miller. Novel genetic control of migratory diapause in Australian monarch butterflies. </w:t>
+      </w:r>
+      <w:r>
+        <w:rPr>
+          <w:rFonts w:ascii="Helvetica Neue" w:hAnsi="Helvetica Neue" w:cstheme="majorHAnsi"/>
+          <w:i/>
+          <w:iCs/>
+        </w:rPr>
+        <w:t>BMC Ecology and Evolution</w:t>
+      </w:r>
+      <w:r>
+        <w:rPr>
+          <w:rFonts w:ascii="Helvetica Neue" w:hAnsi="Helvetica Neue" w:cstheme="majorHAnsi"/>
+        </w:rPr>
+        <w:t xml:space="preserve"> 25. </w:t>
+      </w:r>
+      <w:r>
+        <w:rPr>
+          <w:rFonts w:ascii="Helvetica Neue" w:hAnsi="Helvetica Neue" w:cstheme="majorHAnsi"/>
+        </w:rPr>
+        <w:t>doi.org/</w:t>
+      </w:r>
+      <w:r>
+        <w:rPr>
+          <w:rFonts w:ascii="Helvetica Neue" w:hAnsi="Helvetica Neue" w:cstheme="majorHAnsi"/>
+        </w:rPr>
+        <w:t>10.1186/s12862-025-02384-w</w:t>
+      </w:r>
+      <w:r>
+        <w:rPr>
+          <w:rFonts w:ascii="Helvetica Neue" w:hAnsi="Helvetica Neue" w:cstheme="majorHAnsi"/>
+        </w:rPr>
+        <w:t>.</w:t>
+      </w:r>
+    </w:p>
+    <w:p>
+      <w:pPr>
+        <w:tabs>
+          <w:tab w:val="left" w:pos="720"/>
+          <w:tab w:val="left" w:pos="1440"/>
+          <w:tab w:val="left" w:pos="2160"/>
+          <w:tab w:val="left" w:pos="2880"/>
+          <w:tab w:val="left" w:pos="3600"/>
+          <w:tab w:val="left" w:pos="5760"/>
+          <w:tab w:val="left" w:pos="6480"/>
+          <w:tab w:val="left" w:pos="7200"/>
+          <w:tab w:val="left" w:pos="7920"/>
+          <w:tab w:val="left" w:pos="8640"/>
+        </w:tabs>
+        <w:rPr>
+          <w:rFonts w:ascii="Helvetica Neue" w:hAnsi="Helvetica Neue" w:cstheme="majorHAnsi"/>
+          <w:bCs/>
         </w:rPr>
       </w:pPr>
     </w:p>

--- a/docs/CV_Micah.Freedman_current.docx
+++ b/docs/CV_Micah.Freedman_current.docx
@@ -1346,6 +1346,53 @@
           <w:rFonts w:ascii="Helvetica Neue" w:hAnsi="Helvetica Neue" w:cstheme="majorHAnsi"/>
           <w:bCs/>
         </w:rPr>
+        <w:t xml:space="preserve">Frankel, W., Freedman, M.G. &amp; M. Tseng. Sex-specific costs of melanization in a widespread butterfly species. </w:t>
+      </w:r>
+    </w:p>
+    <w:p>
+      <w:pPr>
+        <w:tabs>
+          <w:tab w:val="left" w:pos="720"/>
+          <w:tab w:val="left" w:pos="1440"/>
+          <w:tab w:val="left" w:pos="2160"/>
+          <w:tab w:val="left" w:pos="2880"/>
+          <w:tab w:val="left" w:pos="3600"/>
+          <w:tab w:val="left" w:pos="5760"/>
+          <w:tab w:val="left" w:pos="6480"/>
+          <w:tab w:val="left" w:pos="7200"/>
+          <w:tab w:val="left" w:pos="7920"/>
+          <w:tab w:val="left" w:pos="8640"/>
+        </w:tabs>
+        <w:rPr>
+          <w:rFonts w:ascii="Helvetica Neue" w:hAnsi="Helvetica Neue" w:cstheme="majorHAnsi"/>
+          <w:bCs/>
+        </w:rPr>
+      </w:pPr>
+    </w:p>
+    <w:p>
+      <w:pPr>
+        <w:tabs>
+          <w:tab w:val="left" w:pos="720"/>
+          <w:tab w:val="left" w:pos="1440"/>
+          <w:tab w:val="left" w:pos="2160"/>
+          <w:tab w:val="left" w:pos="2880"/>
+          <w:tab w:val="left" w:pos="3600"/>
+          <w:tab w:val="left" w:pos="5760"/>
+          <w:tab w:val="left" w:pos="6480"/>
+          <w:tab w:val="left" w:pos="7200"/>
+          <w:tab w:val="left" w:pos="7920"/>
+          <w:tab w:val="left" w:pos="8640"/>
+        </w:tabs>
+        <w:rPr>
+          <w:rFonts w:ascii="Helvetica Neue" w:hAnsi="Helvetica Neue" w:cstheme="majorHAnsi"/>
+          <w:bCs/>
+        </w:rPr>
+      </w:pPr>
+      <w:r>
+        <w:rPr>
+          <w:rFonts w:ascii="Helvetica Neue" w:hAnsi="Helvetica Neue" w:cstheme="majorHAnsi"/>
+          <w:bCs/>
+        </w:rPr>
         <w:t xml:space="preserve">Guizar-Amador, M.F., Linden, T.A., Cridland, J., Hetherington-Rauth, M., </w:t>
       </w:r>
       <w:r>
@@ -1360,23 +1407,7 @@
           <w:rFonts w:ascii="Helvetica Neue" w:hAnsi="Helvetica Neue" w:cstheme="majorHAnsi"/>
           <w:bCs/>
         </w:rPr>
-        <w:t xml:space="preserve">, Saleh, N.W., Eltz, T., </w:t>
-      </w:r>
-      <w:proofErr w:type="spellStart"/>
-      <w:r>
-        <w:rPr>
-          <w:rFonts w:ascii="Helvetica Neue" w:hAnsi="Helvetica Neue" w:cstheme="majorHAnsi"/>
-          <w:bCs/>
-        </w:rPr>
-        <w:t>Pupulin</w:t>
-      </w:r>
-      <w:proofErr w:type="spellEnd"/>
-      <w:r>
-        <w:rPr>
-          <w:rFonts w:ascii="Helvetica Neue" w:hAnsi="Helvetica Neue" w:cstheme="majorHAnsi"/>
-          <w:bCs/>
-        </w:rPr>
-        <w:t xml:space="preserve">, F., Zerbe, P., Dean, C.A. &amp; S.R. Ramírez. Floral scent regulates fine-scale niche partitioning of bee pollinators and reproductive isolation among sympatric </w:t>
+        <w:t xml:space="preserve">, Saleh, N.W., Eltz, T., Pupulin, F., Zerbe, P., Dean, C.A. &amp; S.R. Ramírez. Floral scent regulates fine-scale niche partitioning of bee pollinators and reproductive isolation among sympatric </w:t>
       </w:r>
       <w:r>
         <w:rPr>
@@ -1622,7 +1653,19 @@
         <w:rPr>
           <w:rFonts w:ascii="Helvetica Neue" w:hAnsi="Helvetica Neue" w:cstheme="majorHAnsi"/>
         </w:rPr>
-        <w:t xml:space="preserve">, Zalucki, M.P. &amp; M.R. Miller. Novel genetic control of migratory diapause in Australian monarch butterflies. </w:t>
+        <w:t>, Zalucki, M.P. &amp; M.R. Miller</w:t>
+      </w:r>
+      <w:r>
+        <w:rPr>
+          <w:rFonts w:ascii="Helvetica Neue" w:hAnsi="Helvetica Neue" w:cstheme="majorHAnsi"/>
+        </w:rPr>
+        <w:t xml:space="preserve"> (2025)</w:t>
+      </w:r>
+      <w:r>
+        <w:rPr>
+          <w:rFonts w:ascii="Helvetica Neue" w:hAnsi="Helvetica Neue" w:cstheme="majorHAnsi"/>
+        </w:rPr>
+        <w:t xml:space="preserve">. Novel genetic control of migratory diapause in Australian monarch butterflies. </w:t>
       </w:r>
       <w:r>
         <w:rPr>
@@ -1715,23 +1758,7 @@
           <w:rFonts w:ascii="Helvetica Neue" w:hAnsi="Helvetica Neue" w:cstheme="majorHAnsi"/>
           <w:bCs/>
         </w:rPr>
-        <w:t xml:space="preserve">, Alexander, C.M., </w:t>
-      </w:r>
-      <w:proofErr w:type="spellStart"/>
-      <w:r>
-        <w:rPr>
-          <w:rFonts w:ascii="Helvetica Neue" w:hAnsi="Helvetica Neue" w:cstheme="majorHAnsi"/>
-          <w:bCs/>
-        </w:rPr>
-        <w:t>Hilpman</w:t>
-      </w:r>
-      <w:proofErr w:type="spellEnd"/>
-      <w:r>
-        <w:rPr>
-          <w:rFonts w:ascii="Helvetica Neue" w:hAnsi="Helvetica Neue" w:cstheme="majorHAnsi"/>
-          <w:bCs/>
-        </w:rPr>
-        <w:t xml:space="preserve">, E.T., Weber, M.G. &amp; E.F. LoPresti. </w:t>
+        <w:t xml:space="preserve">, Alexander, C.M., Hilpman, E.T., Weber, M.G. &amp; E.F. LoPresti. </w:t>
       </w:r>
       <w:r>
         <w:rPr>
@@ -2120,23 +2147,7 @@
           <w:rFonts w:ascii="Helvetica Neue" w:hAnsi="Helvetica Neue" w:cstheme="majorHAnsi"/>
           <w:bCs/>
         </w:rPr>
-        <w:t xml:space="preserve">Jordan, E., </w:t>
-      </w:r>
-      <w:proofErr w:type="spellStart"/>
-      <w:r>
-        <w:rPr>
-          <w:rFonts w:ascii="Helvetica Neue" w:hAnsi="Helvetica Neue" w:cstheme="majorHAnsi"/>
-          <w:bCs/>
-        </w:rPr>
-        <w:t>Yonenaga</w:t>
-      </w:r>
-      <w:proofErr w:type="spellEnd"/>
-      <w:r>
-        <w:rPr>
-          <w:rFonts w:ascii="Helvetica Neue" w:hAnsi="Helvetica Neue" w:cstheme="majorHAnsi"/>
-          <w:bCs/>
-        </w:rPr>
-        <w:t>, J. &amp; S.Y. Strauss</w:t>
+        <w:t>Jordan, E., Yonenaga, J. &amp; S.Y. Strauss</w:t>
       </w:r>
       <w:r>
         <w:rPr>
@@ -2221,6 +2232,7 @@
         <w:rPr>
           <w:rFonts w:ascii="Helvetica Neue" w:hAnsi="Helvetica Neue"/>
         </w:rPr>
+        <w:lastRenderedPageBreak/>
         <w:t xml:space="preserve">Cover feature for the </w:t>
       </w:r>
       <w:hyperlink r:id="rId10" w:history="1">
@@ -2279,7 +2291,6 @@
           <w:rFonts w:ascii="Helvetica Neue" w:hAnsi="Helvetica Neue" w:cstheme="majorHAnsi"/>
           <w:bCs/>
         </w:rPr>
-        <w:lastRenderedPageBreak/>
         <w:t xml:space="preserve">Hemstrom, W.B., </w:t>
       </w:r>
       <w:r>
@@ -2439,23 +2450,7 @@
           <w:rFonts w:ascii="Helvetica Neue" w:hAnsi="Helvetica Neue" w:cstheme="majorHAnsi"/>
           <w:bCs/>
         </w:rPr>
-        <w:t xml:space="preserve"> 115, 10-24. doi.org/10.1093/</w:t>
-      </w:r>
-      <w:proofErr w:type="spellStart"/>
-      <w:r>
-        <w:rPr>
-          <w:rFonts w:ascii="Helvetica Neue" w:hAnsi="Helvetica Neue" w:cstheme="majorHAnsi"/>
-          <w:bCs/>
-        </w:rPr>
-        <w:t>aesa</w:t>
-      </w:r>
-      <w:proofErr w:type="spellEnd"/>
-      <w:r>
-        <w:rPr>
-          <w:rFonts w:ascii="Helvetica Neue" w:hAnsi="Helvetica Neue" w:cstheme="majorHAnsi"/>
-          <w:bCs/>
-        </w:rPr>
-        <w:t>/saab036</w:t>
+        <w:t xml:space="preserve"> 115, 10-24. doi.org/10.1093/aesa/saab036</w:t>
       </w:r>
     </w:p>
     <w:p>
@@ -2538,21 +2533,7 @@
         <w:rPr>
           <w:rFonts w:ascii="Helvetica Neue" w:hAnsi="Helvetica Neue" w:cstheme="majorHAnsi"/>
         </w:rPr>
-        <w:t xml:space="preserve">Are eastern and western monarch </w:t>
-      </w:r>
-      <w:proofErr w:type="gramStart"/>
-      <w:r>
-        <w:rPr>
-          <w:rFonts w:ascii="Helvetica Neue" w:hAnsi="Helvetica Neue" w:cstheme="majorHAnsi"/>
-        </w:rPr>
-        <w:t>butterflies</w:t>
-      </w:r>
-      <w:proofErr w:type="gramEnd"/>
-      <w:r>
-        <w:rPr>
-          <w:rFonts w:ascii="Helvetica Neue" w:hAnsi="Helvetica Neue" w:cstheme="majorHAnsi"/>
-        </w:rPr>
-        <w:t xml:space="preserve"> distinct populations? A review of evidence for ecological, phenotypic, and genetic differentiation and implications for conservation. </w:t>
+        <w:t xml:space="preserve">Are eastern and western monarch butterflies distinct populations? A review of evidence for ecological, phenotypic, and genetic differentiation and implications for conservation. </w:t>
       </w:r>
       <w:r>
         <w:rPr>
@@ -2568,19 +2549,11 @@
         </w:rPr>
         <w:t xml:space="preserve">, </w:t>
       </w:r>
-      <w:proofErr w:type="gramStart"/>
-      <w:r>
-        <w:rPr>
-          <w:rFonts w:ascii="Helvetica Neue" w:hAnsi="Helvetica Neue" w:cstheme="majorHAnsi"/>
-        </w:rPr>
-        <w:t>3:e</w:t>
-      </w:r>
-      <w:proofErr w:type="gramEnd"/>
-      <w:r>
-        <w:rPr>
-          <w:rFonts w:ascii="Helvetica Neue" w:hAnsi="Helvetica Neue" w:cstheme="majorHAnsi"/>
-        </w:rPr>
-        <w:t>432</w:t>
+      <w:r>
+        <w:rPr>
+          <w:rFonts w:ascii="Helvetica Neue" w:hAnsi="Helvetica Neue" w:cstheme="majorHAnsi"/>
+        </w:rPr>
+        <w:t>3:e432</w:t>
       </w:r>
       <w:r>
         <w:rPr>
@@ -3441,7 +3414,14 @@
         <w:rPr>
           <w:rFonts w:ascii="Helvetica Neue" w:hAnsi="Helvetica Neue" w:cstheme="majorHAnsi"/>
         </w:rPr>
-        <w:t xml:space="preserve">Non-migratory monarch butterflies retain developmental and transcriptional mechanisms associated with migration. </w:t>
+        <w:t xml:space="preserve">Non-migratory monarch butterflies retain developmental and transcriptional </w:t>
+      </w:r>
+      <w:r>
+        <w:rPr>
+          <w:rFonts w:ascii="Helvetica Neue" w:hAnsi="Helvetica Neue" w:cstheme="majorHAnsi"/>
+        </w:rPr>
+        <w:lastRenderedPageBreak/>
+        <w:t xml:space="preserve">mechanisms associated with migration. </w:t>
       </w:r>
       <w:r>
         <w:rPr>
@@ -3454,21 +3434,7 @@
         <w:rPr>
           <w:rFonts w:ascii="Helvetica Neue" w:hAnsi="Helvetica Neue" w:cstheme="majorHAnsi"/>
         </w:rPr>
-        <w:t>123, 265-278. doi.org/10.1093/</w:t>
-      </w:r>
-      <w:proofErr w:type="spellStart"/>
-      <w:r>
-        <w:rPr>
-          <w:rFonts w:ascii="Helvetica Neue" w:hAnsi="Helvetica Neue" w:cstheme="majorHAnsi"/>
-        </w:rPr>
-        <w:t>biolinnean</w:t>
-      </w:r>
-      <w:proofErr w:type="spellEnd"/>
-      <w:r>
-        <w:rPr>
-          <w:rFonts w:ascii="Helvetica Neue" w:hAnsi="Helvetica Neue" w:cstheme="majorHAnsi"/>
-        </w:rPr>
-        <w:t>/blx148.</w:t>
+        <w:t>123, 265-278. doi.org/10.1093/biolinnean/blx148.</w:t>
       </w:r>
     </w:p>
     <w:p>
@@ -4662,6 +4628,91 @@
           <w:rFonts w:ascii="Helvetica Neue" w:hAnsi="Helvetica Neue" w:cstheme="majorHAnsi"/>
           <w:bCs/>
         </w:rPr>
+        <w:t>“Host plant adaptation and dietary toxin sequestration in the monarch butterfly (</w:t>
+      </w:r>
+      <w:r>
+        <w:rPr>
+          <w:rFonts w:ascii="Helvetica Neue" w:hAnsi="Helvetica Neue" w:cstheme="majorHAnsi"/>
+          <w:bCs/>
+          <w:i/>
+          <w:iCs/>
+        </w:rPr>
+        <w:t>Danaus plexippus</w:t>
+      </w:r>
+      <w:r>
+        <w:rPr>
+          <w:rFonts w:ascii="Helvetica Neue" w:hAnsi="Helvetica Neue" w:cstheme="majorHAnsi"/>
+          <w:bCs/>
+        </w:rPr>
+        <w:t>)</w:t>
+      </w:r>
+      <w:r>
+        <w:rPr>
+          <w:rFonts w:ascii="Helvetica Neue" w:hAnsi="Helvetica Neue" w:cstheme="majorHAnsi"/>
+          <w:bCs/>
+        </w:rPr>
+        <w:t>.</w:t>
+      </w:r>
+      <w:r>
+        <w:rPr>
+          <w:rFonts w:ascii="Helvetica Neue" w:hAnsi="Helvetica Neue" w:cstheme="majorHAnsi"/>
+          <w:bCs/>
+        </w:rPr>
+        <w:t>”</w:t>
+      </w:r>
+      <w:r>
+        <w:rPr>
+          <w:rFonts w:ascii="Helvetica Neue" w:hAnsi="Helvetica Neue" w:cstheme="majorHAnsi"/>
+          <w:bCs/>
+        </w:rPr>
+        <w:t xml:space="preserve"> Invited Seminar, University of Manitoba, Department of Entomology, December 3, 2025.</w:t>
+      </w:r>
+    </w:p>
+    <w:p>
+      <w:pPr>
+        <w:tabs>
+          <w:tab w:val="left" w:pos="720"/>
+          <w:tab w:val="left" w:pos="1440"/>
+          <w:tab w:val="left" w:pos="2160"/>
+          <w:tab w:val="left" w:pos="2880"/>
+          <w:tab w:val="left" w:pos="3600"/>
+          <w:tab w:val="left" w:pos="5760"/>
+          <w:tab w:val="left" w:pos="6480"/>
+          <w:tab w:val="left" w:pos="7200"/>
+          <w:tab w:val="left" w:pos="7920"/>
+          <w:tab w:val="left" w:pos="8640"/>
+        </w:tabs>
+        <w:rPr>
+          <w:rFonts w:ascii="Helvetica Neue" w:hAnsi="Helvetica Neue" w:cstheme="majorHAnsi"/>
+          <w:bCs/>
+        </w:rPr>
+      </w:pPr>
+    </w:p>
+    <w:p>
+      <w:pPr>
+        <w:tabs>
+          <w:tab w:val="left" w:pos="720"/>
+          <w:tab w:val="left" w:pos="1440"/>
+          <w:tab w:val="left" w:pos="2160"/>
+          <w:tab w:val="left" w:pos="2880"/>
+          <w:tab w:val="left" w:pos="3600"/>
+          <w:tab w:val="left" w:pos="5760"/>
+          <w:tab w:val="left" w:pos="6480"/>
+          <w:tab w:val="left" w:pos="7200"/>
+          <w:tab w:val="left" w:pos="7920"/>
+          <w:tab w:val="left" w:pos="8640"/>
+        </w:tabs>
+        <w:rPr>
+          <w:rFonts w:ascii="Helvetica Neue" w:hAnsi="Helvetica Neue" w:cstheme="majorHAnsi"/>
+          <w:bCs/>
+        </w:rPr>
+      </w:pPr>
+      <w:r>
+        <w:rPr>
+          <w:rFonts w:ascii="Helvetica Neue" w:hAnsi="Helvetica Neue" w:cstheme="majorHAnsi"/>
+          <w:bCs/>
+        </w:rPr>
+        <w:lastRenderedPageBreak/>
         <w:t>“</w:t>
       </w:r>
       <w:r>
@@ -4770,7 +4821,6 @@
           <w:rFonts w:ascii="Helvetica Neue" w:hAnsi="Helvetica Neue" w:cstheme="majorHAnsi"/>
           <w:bCs/>
         </w:rPr>
-        <w:lastRenderedPageBreak/>
         <w:t>“Host specialization and toxin sequestration in monarch butterflies.” Invited seminar, University of Rochester, Department of Biology, November 15, 2024.</w:t>
       </w:r>
     </w:p>
@@ -5469,6 +5519,7 @@
           <w:rFonts w:ascii="Helvetica Neue" w:hAnsi="Helvetica Neue" w:cstheme="majorHAnsi"/>
           <w:b/>
         </w:rPr>
+        <w:lastRenderedPageBreak/>
         <w:t>Freedman, M.G.</w:t>
       </w:r>
       <w:r>
@@ -6071,6 +6122,7 @@
           <w:rFonts w:ascii="Helvetica Neue" w:hAnsi="Helvetica Neue" w:cstheme="majorHAnsi"/>
           <w:b/>
         </w:rPr>
+        <w:lastRenderedPageBreak/>
         <w:t>Freedman, M.G.</w:t>
       </w:r>
       <w:r>
@@ -6174,7 +6226,6 @@
           <w:rFonts w:ascii="Helvetica Neue" w:hAnsi="Helvetica Neue" w:cstheme="majorHAnsi"/>
           <w:b/>
         </w:rPr>
-        <w:lastRenderedPageBreak/>
         <w:t>Freedman, M.G.</w:t>
       </w:r>
       <w:r>
@@ -6508,15 +6559,6 @@
         </w:rPr>
         <w:t>roceedings of the National Academy of Sciences USA</w:t>
       </w:r>
-      <w:r>
-        <w:rPr>
-          <w:rFonts w:ascii="Helvetica Neue" w:hAnsi="Helvetica Neue" w:cstheme="majorHAnsi"/>
-          <w:bCs/>
-          <w:i/>
-          <w:iCs/>
-        </w:rPr>
-        <w:t xml:space="preserve"> (x2)</w:t>
-      </w:r>
     </w:p>
     <w:p>
       <w:pPr>
@@ -7408,7 +7450,19 @@
         <w:rPr>
           <w:rFonts w:ascii="Helvetica Neue" w:hAnsi="Helvetica Neue" w:cstheme="majorHAnsi"/>
         </w:rPr>
-        <w:t>: EEB440 – Plant-Animals Interactions (University of Toronto)</w:t>
+        <w:t>: EEB440 – Plant-Animal Interactions (</w:t>
+      </w:r>
+      <w:r>
+        <w:rPr>
+          <w:rFonts w:ascii="Helvetica Neue" w:hAnsi="Helvetica Neue" w:cstheme="majorHAnsi"/>
+        </w:rPr>
+        <w:t>U of T</w:t>
+      </w:r>
+      <w:r>
+        <w:rPr>
+          <w:rFonts w:ascii="Helvetica Neue" w:hAnsi="Helvetica Neue" w:cstheme="majorHAnsi"/>
+        </w:rPr>
+        <w:t>)</w:t>
       </w:r>
       <w:r>
         <w:rPr>
@@ -7417,6 +7471,12 @@
         <w:tab/>
         <w:t>Fall 2024</w:t>
       </w:r>
+      <w:r>
+        <w:rPr>
+          <w:rFonts w:ascii="Helvetica Neue" w:hAnsi="Helvetica Neue" w:cstheme="majorHAnsi"/>
+        </w:rPr>
+        <w:t>-2025</w:t>
+      </w:r>
     </w:p>
     <w:p>
       <w:pPr>
@@ -7439,7 +7499,6 @@
           <w:b/>
           <w:bCs/>
         </w:rPr>
-        <w:lastRenderedPageBreak/>
         <w:t>Teaching Assistant</w:t>
       </w:r>
       <w:r>
@@ -7755,8 +7814,6 @@
           <w:b/>
         </w:rPr>
       </w:pPr>
-      <w:proofErr w:type="spellStart"/>
-      <w:proofErr w:type="gramStart"/>
       <w:r>
         <w:rPr>
           <w:rFonts w:ascii="Helvetica Neue" w:hAnsi="Helvetica Neue" w:cstheme="majorHAnsi"/>
@@ -7764,8 +7821,13 @@
         </w:rPr>
         <w:t>Ph.D</w:t>
       </w:r>
-      <w:proofErr w:type="spellEnd"/>
-      <w:proofErr w:type="gramEnd"/>
+      <w:r>
+        <w:rPr>
+          <w:rFonts w:ascii="Helvetica Neue" w:hAnsi="Helvetica Neue" w:cstheme="majorHAnsi"/>
+          <w:b/>
+        </w:rPr>
+        <w:t>.</w:t>
+      </w:r>
       <w:r>
         <w:rPr>
           <w:rFonts w:ascii="Helvetica Neue" w:hAnsi="Helvetica Neue" w:cstheme="majorHAnsi"/>
@@ -7804,6 +7866,39 @@
           <w:rFonts w:ascii="Helvetica Neue" w:hAnsi="Helvetica Neue" w:cstheme="majorHAnsi"/>
           <w:bCs/>
         </w:rPr>
+        <w:t>May Jagodkin (University of Toronto), 2025-present</w:t>
+      </w:r>
+    </w:p>
+    <w:p>
+      <w:pPr>
+        <w:pStyle w:val="ListParagraph"/>
+        <w:numPr>
+          <w:ilvl w:val="0"/>
+          <w:numId w:val="16"/>
+        </w:numPr>
+        <w:tabs>
+          <w:tab w:val="left" w:pos="720"/>
+          <w:tab w:val="left" w:pos="1440"/>
+          <w:tab w:val="left" w:pos="2160"/>
+          <w:tab w:val="left" w:pos="2880"/>
+          <w:tab w:val="left" w:pos="3600"/>
+          <w:tab w:val="left" w:pos="5760"/>
+          <w:tab w:val="left" w:pos="6480"/>
+          <w:tab w:val="left" w:pos="7200"/>
+          <w:tab w:val="left" w:pos="7920"/>
+          <w:tab w:val="left" w:pos="8640"/>
+        </w:tabs>
+        <w:jc w:val="both"/>
+        <w:rPr>
+          <w:rFonts w:ascii="Helvetica Neue" w:hAnsi="Helvetica Neue" w:cstheme="majorHAnsi"/>
+          <w:bCs/>
+        </w:rPr>
+      </w:pPr>
+      <w:r>
+        <w:rPr>
+          <w:rFonts w:ascii="Helvetica Neue" w:hAnsi="Helvetica Neue" w:cstheme="majorHAnsi"/>
+          <w:bCs/>
+        </w:rPr>
         <w:t>Adam Lee (University of Toronto), 2024-present</w:t>
       </w:r>
     </w:p>
@@ -7886,23 +7981,7 @@
           <w:rFonts w:ascii="Helvetica Neue" w:hAnsi="Helvetica Neue" w:cstheme="majorHAnsi"/>
           <w:bCs/>
         </w:rPr>
-        <w:t xml:space="preserve">Benjamin </w:t>
-      </w:r>
-      <w:proofErr w:type="spellStart"/>
-      <w:r>
-        <w:rPr>
-          <w:rFonts w:ascii="Helvetica Neue" w:hAnsi="Helvetica Neue" w:cstheme="majorHAnsi"/>
-          <w:bCs/>
-        </w:rPr>
-        <w:t>Pyenson</w:t>
-      </w:r>
-      <w:proofErr w:type="spellEnd"/>
-      <w:r>
-        <w:rPr>
-          <w:rFonts w:ascii="Helvetica Neue" w:hAnsi="Helvetica Neue" w:cstheme="majorHAnsi"/>
-          <w:bCs/>
-        </w:rPr>
-        <w:t xml:space="preserve"> (University of Toronto), 2024-present</w:t>
+        <w:t>Benjamin Pyenson (University of Toronto), 2024-present</w:t>
       </w:r>
     </w:p>
     <w:p>
@@ -7984,7 +8063,7 @@
           <w:rFonts w:ascii="Helvetica Neue" w:hAnsi="Helvetica Neue" w:cstheme="majorHAnsi"/>
           <w:bCs/>
         </w:rPr>
-        <w:t>Aidan Godin (M.Sc. defense, University of Toronto), 2025</w:t>
+        <w:t>Dylan Kauffman (M.Sc. defense, University of Toronto), 2025</w:t>
       </w:r>
     </w:p>
     <w:p>
@@ -8017,7 +8096,7 @@
           <w:rFonts w:ascii="Helvetica Neue" w:hAnsi="Helvetica Neue" w:cstheme="majorHAnsi"/>
           <w:bCs/>
         </w:rPr>
-        <w:t>Anahy Garza (Ph.D. student, University of Toronto), 2025-present</w:t>
+        <w:t>Aidan Godin (M.Sc. defense, University of Toronto), 2025</w:t>
       </w:r>
     </w:p>
     <w:p>
@@ -8050,7 +8129,21 @@
           <w:rFonts w:ascii="Helvetica Neue" w:hAnsi="Helvetica Neue" w:cstheme="majorHAnsi"/>
           <w:bCs/>
         </w:rPr>
-        <w:t>Hayden Fargo (Ph.D. student, University of Toronto), 2024-present</w:t>
+        <w:t>Anahy Garza (Ph.D. student, University of Toronto), 202</w:t>
+      </w:r>
+      <w:r>
+        <w:rPr>
+          <w:rFonts w:ascii="Helvetica Neue" w:hAnsi="Helvetica Neue" w:cstheme="majorHAnsi"/>
+          <w:bCs/>
+        </w:rPr>
+        <w:t>4</w:t>
+      </w:r>
+      <w:r>
+        <w:rPr>
+          <w:rFonts w:ascii="Helvetica Neue" w:hAnsi="Helvetica Neue" w:cstheme="majorHAnsi"/>
+          <w:bCs/>
+        </w:rPr>
+        <w:t>-present</w:t>
       </w:r>
     </w:p>
     <w:p>
@@ -8083,23 +8176,7 @@
           <w:rFonts w:ascii="Helvetica Neue" w:hAnsi="Helvetica Neue" w:cstheme="majorHAnsi"/>
           <w:bCs/>
         </w:rPr>
-        <w:t xml:space="preserve">Juniper </w:t>
-      </w:r>
-      <w:proofErr w:type="spellStart"/>
-      <w:r>
-        <w:rPr>
-          <w:rFonts w:ascii="Helvetica Neue" w:hAnsi="Helvetica Neue" w:cstheme="majorHAnsi"/>
-          <w:bCs/>
-        </w:rPr>
-        <w:t>Malloff</w:t>
-      </w:r>
-      <w:proofErr w:type="spellEnd"/>
-      <w:r>
-        <w:rPr>
-          <w:rFonts w:ascii="Helvetica Neue" w:hAnsi="Helvetica Neue" w:cstheme="majorHAnsi"/>
-          <w:bCs/>
-        </w:rPr>
-        <w:t xml:space="preserve"> (Ph.D. student, University of Toronto), 2023-present</w:t>
+        <w:t>Vineesha Digumarthi (Ph.D. student, Tulane University) – 2024-present</w:t>
       </w:r>
     </w:p>
     <w:p>
@@ -8132,23 +8209,87 @@
           <w:rFonts w:ascii="Helvetica Neue" w:hAnsi="Helvetica Neue" w:cstheme="majorHAnsi"/>
           <w:bCs/>
         </w:rPr>
-        <w:t xml:space="preserve">Christiana-Jo </w:t>
-      </w:r>
-      <w:proofErr w:type="spellStart"/>
-      <w:r>
-        <w:rPr>
-          <w:rFonts w:ascii="Helvetica Neue" w:hAnsi="Helvetica Neue" w:cstheme="majorHAnsi"/>
-          <w:bCs/>
-        </w:rPr>
-        <w:t>Quintana</w:t>
-      </w:r>
-      <w:proofErr w:type="spellEnd"/>
-      <w:r>
-        <w:rPr>
-          <w:rFonts w:ascii="Helvetica Neue" w:hAnsi="Helvetica Neue" w:cstheme="majorHAnsi"/>
-          <w:bCs/>
-        </w:rPr>
-        <w:t>, M.S</w:t>
+        <w:t>Hayden Fargo (Ph.D. student, University of Toronto), 2024-present</w:t>
+      </w:r>
+    </w:p>
+    <w:p>
+      <w:pPr>
+        <w:pStyle w:val="ListParagraph"/>
+        <w:numPr>
+          <w:ilvl w:val="0"/>
+          <w:numId w:val="5"/>
+        </w:numPr>
+        <w:tabs>
+          <w:tab w:val="left" w:pos="720"/>
+          <w:tab w:val="left" w:pos="1440"/>
+          <w:tab w:val="left" w:pos="2160"/>
+          <w:tab w:val="left" w:pos="2880"/>
+          <w:tab w:val="left" w:pos="3600"/>
+          <w:tab w:val="left" w:pos="5760"/>
+          <w:tab w:val="left" w:pos="6480"/>
+          <w:tab w:val="left" w:pos="7200"/>
+          <w:tab w:val="left" w:pos="7920"/>
+          <w:tab w:val="left" w:pos="8640"/>
+        </w:tabs>
+        <w:jc w:val="both"/>
+        <w:rPr>
+          <w:rFonts w:ascii="Helvetica Neue" w:hAnsi="Helvetica Neue" w:cstheme="majorHAnsi"/>
+          <w:b/>
+        </w:rPr>
+      </w:pPr>
+      <w:r>
+        <w:rPr>
+          <w:rFonts w:ascii="Helvetica Neue" w:hAnsi="Helvetica Neue" w:cstheme="majorHAnsi"/>
+          <w:bCs/>
+        </w:rPr>
+        <w:t>Juniper Malloff (Ph.D. student, University of Toronto), 2023-present</w:t>
+      </w:r>
+    </w:p>
+    <w:p>
+      <w:pPr>
+        <w:pStyle w:val="ListParagraph"/>
+        <w:numPr>
+          <w:ilvl w:val="0"/>
+          <w:numId w:val="5"/>
+        </w:numPr>
+        <w:tabs>
+          <w:tab w:val="left" w:pos="720"/>
+          <w:tab w:val="left" w:pos="1440"/>
+          <w:tab w:val="left" w:pos="2160"/>
+          <w:tab w:val="left" w:pos="2880"/>
+          <w:tab w:val="left" w:pos="3600"/>
+          <w:tab w:val="left" w:pos="5760"/>
+          <w:tab w:val="left" w:pos="6480"/>
+          <w:tab w:val="left" w:pos="7200"/>
+          <w:tab w:val="left" w:pos="7920"/>
+          <w:tab w:val="left" w:pos="8640"/>
+        </w:tabs>
+        <w:jc w:val="both"/>
+        <w:rPr>
+          <w:rFonts w:ascii="Helvetica Neue" w:hAnsi="Helvetica Neue" w:cstheme="majorHAnsi"/>
+          <w:b/>
+        </w:rPr>
+      </w:pPr>
+      <w:r>
+        <w:rPr>
+          <w:rFonts w:ascii="Helvetica Neue" w:hAnsi="Helvetica Neue" w:cstheme="majorHAnsi"/>
+          <w:bCs/>
+        </w:rPr>
+        <w:t xml:space="preserve">Christiana-Jo Quintana, </w:t>
+      </w:r>
+      <w:r>
+        <w:rPr>
+          <w:rFonts w:ascii="Helvetica Neue" w:hAnsi="Helvetica Neue" w:cstheme="majorHAnsi"/>
+          <w:bCs/>
+        </w:rPr>
+        <w:t>(</w:t>
+      </w:r>
+      <w:r>
+        <w:rPr>
+          <w:rFonts w:ascii="Helvetica Neue" w:hAnsi="Helvetica Neue" w:cstheme="majorHAnsi"/>
+          <w:bCs/>
+        </w:rPr>
+        <w:t>M.S</w:t>
       </w:r>
       <w:r>
         <w:rPr>
@@ -8162,7 +8303,21 @@
           <w:rFonts w:ascii="Helvetica Neue" w:hAnsi="Helvetica Neue" w:cstheme="majorHAnsi"/>
           <w:bCs/>
         </w:rPr>
-        <w:t>. (Iowa State University), 2022</w:t>
+        <w:t xml:space="preserve">. </w:t>
+      </w:r>
+      <w:r>
+        <w:rPr>
+          <w:rFonts w:ascii="Helvetica Neue" w:hAnsi="Helvetica Neue" w:cstheme="majorHAnsi"/>
+          <w:bCs/>
+        </w:rPr>
+        <w:t xml:space="preserve">student </w:t>
+      </w:r>
+      <w:r>
+        <w:rPr>
+          <w:rFonts w:ascii="Helvetica Neue" w:hAnsi="Helvetica Neue" w:cstheme="majorHAnsi"/>
+          <w:bCs/>
+        </w:rPr>
+        <w:t>Iowa State University), 2022</w:t>
       </w:r>
     </w:p>
     <w:p>
@@ -8244,23 +8399,7 @@
           <w:rFonts w:ascii="Helvetica Neue" w:hAnsi="Helvetica Neue" w:cstheme="majorHAnsi"/>
           <w:bCs/>
         </w:rPr>
-        <w:t xml:space="preserve">Juniper </w:t>
-      </w:r>
-      <w:proofErr w:type="spellStart"/>
-      <w:r>
-        <w:rPr>
-          <w:rFonts w:ascii="Helvetica Neue" w:hAnsi="Helvetica Neue" w:cstheme="majorHAnsi"/>
-          <w:bCs/>
-        </w:rPr>
-        <w:t>Malloff</w:t>
-      </w:r>
-      <w:proofErr w:type="spellEnd"/>
-      <w:r>
-        <w:rPr>
-          <w:rFonts w:ascii="Helvetica Neue" w:hAnsi="Helvetica Neue" w:cstheme="majorHAnsi"/>
-          <w:bCs/>
-        </w:rPr>
-        <w:t xml:space="preserve"> (Ph.D. student, University of Toronto), April 2025</w:t>
+        <w:t>Juniper Malloff (Ph.D. student, University of Toronto), April 2025</w:t>
       </w:r>
     </w:p>
     <w:p>
@@ -8288,21 +8427,12 @@
           <w:bCs/>
         </w:rPr>
       </w:pPr>
-      <w:proofErr w:type="spellStart"/>
-      <w:r>
-        <w:rPr>
-          <w:rFonts w:ascii="Helvetica Neue" w:hAnsi="Helvetica Neue" w:cstheme="majorHAnsi"/>
-          <w:bCs/>
-        </w:rPr>
-        <w:t>Youngseo</w:t>
-      </w:r>
-      <w:proofErr w:type="spellEnd"/>
-      <w:r>
-        <w:rPr>
-          <w:rFonts w:ascii="Helvetica Neue" w:hAnsi="Helvetica Neue" w:cstheme="majorHAnsi"/>
-          <w:bCs/>
-        </w:rPr>
-        <w:t xml:space="preserve"> Jeong (Ph.D. student, University of Toronto), March 2025</w:t>
+      <w:r>
+        <w:rPr>
+          <w:rFonts w:ascii="Helvetica Neue" w:hAnsi="Helvetica Neue" w:cstheme="majorHAnsi"/>
+          <w:bCs/>
+        </w:rPr>
+        <w:t>Youngseo Jeong (Ph.D. student, University of Toronto), March 2025</w:t>
       </w:r>
     </w:p>
     <w:p>
@@ -8335,23 +8465,7 @@
           <w:rFonts w:ascii="Helvetica Neue" w:hAnsi="Helvetica Neue" w:cstheme="majorHAnsi"/>
           <w:bCs/>
         </w:rPr>
-        <w:t xml:space="preserve">Louisa </w:t>
-      </w:r>
-      <w:proofErr w:type="spellStart"/>
-      <w:r>
-        <w:rPr>
-          <w:rFonts w:ascii="Helvetica Neue" w:hAnsi="Helvetica Neue" w:cstheme="majorHAnsi"/>
-          <w:bCs/>
-        </w:rPr>
-        <w:t>Bartkovich</w:t>
-      </w:r>
-      <w:proofErr w:type="spellEnd"/>
-      <w:r>
-        <w:rPr>
-          <w:rFonts w:ascii="Helvetica Neue" w:hAnsi="Helvetica Neue" w:cstheme="majorHAnsi"/>
-          <w:bCs/>
-        </w:rPr>
-        <w:t xml:space="preserve"> (Ph.D. student, University of Toronto), December 2024</w:t>
+        <w:t>Louisa Bartkovich (Ph.D. student, University of Toronto), December 2024</w:t>
       </w:r>
     </w:p>
     <w:p>
@@ -8465,23 +8579,7 @@
           <w:rFonts w:ascii="Helvetica Neue" w:hAnsi="Helvetica Neue" w:cstheme="majorHAnsi"/>
           <w:bCs/>
         </w:rPr>
-        <w:t xml:space="preserve">Yuliia </w:t>
-      </w:r>
-      <w:proofErr w:type="spellStart"/>
-      <w:r>
-        <w:rPr>
-          <w:rFonts w:ascii="Helvetica Neue" w:hAnsi="Helvetica Neue" w:cstheme="majorHAnsi"/>
-          <w:bCs/>
-        </w:rPr>
-        <w:t>Hrytskiv</w:t>
-      </w:r>
-      <w:proofErr w:type="spellEnd"/>
-      <w:r>
-        <w:rPr>
-          <w:rFonts w:ascii="Helvetica Neue" w:hAnsi="Helvetica Neue" w:cstheme="majorHAnsi"/>
-          <w:bCs/>
-        </w:rPr>
-        <w:t xml:space="preserve"> (University of Toronto)</w:t>
+        <w:t>Nathaniel Zongaro (University of Toronto) – EEB498 student</w:t>
       </w:r>
     </w:p>
     <w:p>
@@ -8513,7 +8611,14 @@
           <w:rFonts w:ascii="Helvetica Neue" w:hAnsi="Helvetica Neue" w:cstheme="majorHAnsi"/>
           <w:bCs/>
         </w:rPr>
-        <w:t>Liz Lo (University of Toronto)</w:t>
+        <w:t>Ethelyn Fu (University of Toronto)</w:t>
+      </w:r>
+      <w:r>
+        <w:rPr>
+          <w:rFonts w:ascii="Helvetica Neue" w:hAnsi="Helvetica Neue" w:cstheme="majorHAnsi"/>
+          <w:bCs/>
+        </w:rPr>
+        <w:t xml:space="preserve"> – Work Study Student</w:t>
       </w:r>
     </w:p>
     <w:p>
@@ -8545,7 +8650,14 @@
           <w:rFonts w:ascii="Helvetica Neue" w:hAnsi="Helvetica Neue" w:cstheme="majorHAnsi"/>
           <w:bCs/>
         </w:rPr>
-        <w:t>Tara McGruder (University of Toronto)</w:t>
+        <w:t>Yuliia Hrytskiv (University of Toronto)</w:t>
+      </w:r>
+      <w:r>
+        <w:rPr>
+          <w:rFonts w:ascii="Helvetica Neue" w:hAnsi="Helvetica Neue" w:cstheme="majorHAnsi"/>
+          <w:bCs/>
+        </w:rPr>
+        <w:t xml:space="preserve"> – Work Study Student</w:t>
       </w:r>
     </w:p>
     <w:p>
@@ -8572,21 +8684,20 @@
           <w:bCs/>
         </w:rPr>
       </w:pPr>
-      <w:proofErr w:type="spellStart"/>
-      <w:r>
-        <w:rPr>
-          <w:rFonts w:ascii="Helvetica Neue" w:hAnsi="Helvetica Neue" w:cstheme="majorHAnsi"/>
-          <w:bCs/>
-        </w:rPr>
-        <w:t>Fangming</w:t>
-      </w:r>
-      <w:proofErr w:type="spellEnd"/>
-      <w:r>
-        <w:rPr>
-          <w:rFonts w:ascii="Helvetica Neue" w:hAnsi="Helvetica Neue" w:cstheme="majorHAnsi"/>
-          <w:bCs/>
-        </w:rPr>
-        <w:t xml:space="preserve"> Teng (University of Toronto)</w:t>
+      <w:r>
+        <w:rPr>
+          <w:rFonts w:ascii="Helvetica Neue" w:hAnsi="Helvetica Neue" w:cstheme="majorHAnsi"/>
+          <w:bCs/>
+        </w:rPr>
+        <w:lastRenderedPageBreak/>
+        <w:t>Liz Lo (University of Toronto)</w:t>
+      </w:r>
+      <w:r>
+        <w:rPr>
+          <w:rFonts w:ascii="Helvetica Neue" w:hAnsi="Helvetica Neue" w:cstheme="majorHAnsi"/>
+          <w:bCs/>
+        </w:rPr>
+        <w:t xml:space="preserve"> – UTEA Student, Work Study Student</w:t>
       </w:r>
     </w:p>
     <w:p>
@@ -8618,7 +8729,14 @@
           <w:rFonts w:ascii="Helvetica Neue" w:hAnsi="Helvetica Neue" w:cstheme="majorHAnsi"/>
           <w:bCs/>
         </w:rPr>
-        <w:t>Deep Singha (UBC)</w:t>
+        <w:t>Fangming Teng (University of Toronto)</w:t>
+      </w:r>
+      <w:r>
+        <w:rPr>
+          <w:rFonts w:ascii="Helvetica Neue" w:hAnsi="Helvetica Neue" w:cstheme="majorHAnsi"/>
+          <w:bCs/>
+        </w:rPr>
+        <w:t xml:space="preserve"> – UTEA Student, Work Study Student</w:t>
       </w:r>
     </w:p>
     <w:p>
@@ -8650,7 +8768,7 @@
           <w:rFonts w:ascii="Helvetica Neue" w:hAnsi="Helvetica Neue" w:cstheme="majorHAnsi"/>
           <w:bCs/>
         </w:rPr>
-        <w:t>Vanessa Chen (UBC)</w:t>
+        <w:t>Deep Singha (UBC)</w:t>
       </w:r>
     </w:p>
     <w:p>
@@ -8682,23 +8800,7 @@
           <w:rFonts w:ascii="Helvetica Neue" w:hAnsi="Helvetica Neue" w:cstheme="majorHAnsi"/>
           <w:bCs/>
         </w:rPr>
-        <w:t xml:space="preserve">Annabelle </w:t>
-      </w:r>
-      <w:proofErr w:type="spellStart"/>
-      <w:r>
-        <w:rPr>
-          <w:rFonts w:ascii="Helvetica Neue" w:hAnsi="Helvetica Neue" w:cstheme="majorHAnsi"/>
-          <w:bCs/>
-        </w:rPr>
-        <w:t>Damude</w:t>
-      </w:r>
-      <w:proofErr w:type="spellEnd"/>
-      <w:r>
-        <w:rPr>
-          <w:rFonts w:ascii="Helvetica Neue" w:hAnsi="Helvetica Neue" w:cstheme="majorHAnsi"/>
-          <w:bCs/>
-        </w:rPr>
-        <w:t xml:space="preserve"> (UBC)</w:t>
+        <w:t>Vanessa Chen (UBC)</w:t>
       </w:r>
     </w:p>
     <w:p>
@@ -8730,7 +8832,7 @@
           <w:rFonts w:ascii="Helvetica Neue" w:hAnsi="Helvetica Neue" w:cstheme="majorHAnsi"/>
           <w:bCs/>
         </w:rPr>
-        <w:t>Asia Jones (UC Davis)</w:t>
+        <w:t>Annabelle Damude (UBC)</w:t>
       </w:r>
     </w:p>
     <w:p>
@@ -8762,7 +8864,7 @@
           <w:rFonts w:ascii="Helvetica Neue" w:hAnsi="Helvetica Neue" w:cstheme="majorHAnsi"/>
           <w:bCs/>
         </w:rPr>
-        <w:t>Christopher Jason (UC Davis)</w:t>
+        <w:t>Asia Jones (UC Davis)</w:t>
       </w:r>
     </w:p>
     <w:p>
@@ -8794,7 +8896,7 @@
           <w:rFonts w:ascii="Helvetica Neue" w:hAnsi="Helvetica Neue" w:cstheme="majorHAnsi"/>
           <w:bCs/>
         </w:rPr>
-        <w:t>Sue-Ling Choquette (UC Davis)</w:t>
+        <w:t>Christopher Jason (UC Davis)</w:t>
       </w:r>
     </w:p>
     <w:p>
@@ -8826,23 +8928,7 @@
           <w:rFonts w:ascii="Helvetica Neue" w:hAnsi="Helvetica Neue" w:cstheme="majorHAnsi"/>
           <w:bCs/>
         </w:rPr>
-        <w:t xml:space="preserve">Chandler </w:t>
-      </w:r>
-      <w:proofErr w:type="spellStart"/>
-      <w:r>
-        <w:rPr>
-          <w:rFonts w:ascii="Helvetica Neue" w:hAnsi="Helvetica Neue" w:cstheme="majorHAnsi"/>
-          <w:bCs/>
-        </w:rPr>
-        <w:t>Puritty</w:t>
-      </w:r>
-      <w:proofErr w:type="spellEnd"/>
-      <w:r>
-        <w:rPr>
-          <w:rFonts w:ascii="Helvetica Neue" w:hAnsi="Helvetica Neue" w:cstheme="majorHAnsi"/>
-          <w:bCs/>
-        </w:rPr>
-        <w:t xml:space="preserve"> (Howard University)</w:t>
+        <w:t>Sue-Ling Choquette (UC Davis)</w:t>
       </w:r>
     </w:p>
     <w:p>
@@ -8874,7 +8960,7 @@
           <w:rFonts w:ascii="Helvetica Neue" w:hAnsi="Helvetica Neue" w:cstheme="majorHAnsi"/>
           <w:bCs/>
         </w:rPr>
-        <w:t>Nia Johnson (Howard University)</w:t>
+        <w:t>Chandler Puritty (Howard University)</w:t>
       </w:r>
     </w:p>
     <w:p>
@@ -8906,6 +8992,38 @@
           <w:rFonts w:ascii="Helvetica Neue" w:hAnsi="Helvetica Neue" w:cstheme="majorHAnsi"/>
           <w:bCs/>
         </w:rPr>
+        <w:t>Nia Johnson (Howard University)</w:t>
+      </w:r>
+    </w:p>
+    <w:p>
+      <w:pPr>
+        <w:pStyle w:val="ListParagraph"/>
+        <w:numPr>
+          <w:ilvl w:val="0"/>
+          <w:numId w:val="5"/>
+        </w:numPr>
+        <w:tabs>
+          <w:tab w:val="left" w:pos="720"/>
+          <w:tab w:val="left" w:pos="1440"/>
+          <w:tab w:val="left" w:pos="2160"/>
+          <w:tab w:val="left" w:pos="2880"/>
+          <w:tab w:val="left" w:pos="3600"/>
+          <w:tab w:val="left" w:pos="5760"/>
+          <w:tab w:val="left" w:pos="6480"/>
+          <w:tab w:val="left" w:pos="7200"/>
+          <w:tab w:val="left" w:pos="7920"/>
+          <w:tab w:val="left" w:pos="8640"/>
+        </w:tabs>
+        <w:rPr>
+          <w:rFonts w:ascii="Helvetica Neue" w:hAnsi="Helvetica Neue" w:cstheme="majorHAnsi"/>
+          <w:bCs/>
+        </w:rPr>
+      </w:pPr>
+      <w:r>
+        <w:rPr>
+          <w:rFonts w:ascii="Helvetica Neue" w:hAnsi="Helvetica Neue" w:cstheme="majorHAnsi"/>
+          <w:bCs/>
+        </w:rPr>
         <w:t>Anika Hamilton (Howard University)</w:t>
       </w:r>
     </w:p>
@@ -8953,7 +9071,6 @@
           <w:rFonts w:ascii="Helvetica Neue" w:hAnsi="Helvetica Neue" w:cstheme="majorHAnsi"/>
           <w:b/>
         </w:rPr>
-        <w:lastRenderedPageBreak/>
         <w:t>Graduate Student Mentor</w:t>
       </w:r>
       <w:r>
